--- a/PARALLEL IMPLEMENTATION OF THE ITERATIVE CONJUGATE GRADIENT METHOD.docx
+++ b/PARALLEL IMPLEMENTATION OF THE ITERATIVE CONJUGATE GRADIENT METHOD.docx
@@ -1,6 +1,6 @@
 
 <file path=word/document.xml><?xml version="1.0" encoding="utf-8"?>
-<w:document xmlns:wpc="http://schemas.microsoft.com/office/word/2010/wordprocessingCanvas" xmlns:mo="http://schemas.microsoft.com/office/mac/office/2008/main" xmlns:mc="http://schemas.openxmlformats.org/markup-compatibility/2006" xmlns:mv="urn:schemas-microsoft-com:mac:vml" xmlns:o="urn:schemas-microsoft-com:office:office" xmlns:r="http://schemas.openxmlformats.org/officeDocument/2006/relationships" xmlns:m="http://schemas.openxmlformats.org/officeDocument/2006/math" xmlns:v="urn:schemas-microsoft-com:vml" xmlns:wp14="http://schemas.microsoft.com/office/word/2010/wordprocessingDrawing" xmlns:wp="http://schemas.openxmlformats.org/drawingml/2006/wordprocessingDrawing" xmlns:w10="urn:schemas-microsoft-com:office:word" xmlns:w="http://schemas.openxmlformats.org/wordprocessingml/2006/main" xmlns:w14="http://schemas.microsoft.com/office/word/2010/wordml" xmlns:w15="http://schemas.microsoft.com/office/word/2012/wordml" xmlns:wpg="http://schemas.microsoft.com/office/word/2010/wordprocessingGroup" xmlns:wpi="http://schemas.microsoft.com/office/word/2010/wordprocessingInk" xmlns:wne="http://schemas.microsoft.com/office/word/2006/wordml" xmlns:wps="http://schemas.microsoft.com/office/word/2010/wordprocessingShape" mc:Ignorable="w14 w15 wp14">
+<w:document xmlns:wpc="http://schemas.microsoft.com/office/word/2010/wordprocessingCanvas" xmlns:cx="http://schemas.microsoft.com/office/drawing/2014/chartex" xmlns:cx1="http://schemas.microsoft.com/office/drawing/2015/9/8/chartex" xmlns:mc="http://schemas.openxmlformats.org/markup-compatibility/2006" xmlns:o="urn:schemas-microsoft-com:office:office" xmlns:r="http://schemas.openxmlformats.org/officeDocument/2006/relationships" xmlns:m="http://schemas.openxmlformats.org/officeDocument/2006/math" xmlns:v="urn:schemas-microsoft-com:vml" xmlns:wp14="http://schemas.microsoft.com/office/word/2010/wordprocessingDrawing" xmlns:wp="http://schemas.openxmlformats.org/drawingml/2006/wordprocessingDrawing" xmlns:w10="urn:schemas-microsoft-com:office:word" xmlns:w="http://schemas.openxmlformats.org/wordprocessingml/2006/main" xmlns:w14="http://schemas.microsoft.com/office/word/2010/wordml" xmlns:w15="http://schemas.microsoft.com/office/word/2012/wordml" xmlns:w16se="http://schemas.microsoft.com/office/word/2015/wordml/symex" xmlns:wpg="http://schemas.microsoft.com/office/word/2010/wordprocessingGroup" xmlns:wpi="http://schemas.microsoft.com/office/word/2010/wordprocessingInk" xmlns:wne="http://schemas.microsoft.com/office/word/2006/wordml" xmlns:wps="http://schemas.microsoft.com/office/word/2010/wordprocessingShape" mc:Ignorable="w14 w15 w16se wp14">
   <w:body>
     <w:p>
       <w:pPr>
@@ -12,19 +12,19 @@
         <w:rPr>
           <w:b/>
         </w:rPr>
-        <w:t>PARALLEL IMPLEMENTATION OF THE ITERATIV</w:t>
-      </w:r>
-      <w:r>
-        <w:rPr>
-          <w:b/>
-        </w:rPr>
-        <w:t>E</w:t>
-      </w:r>
-      <w:r>
-        <w:rPr>
-          <w:b/>
-        </w:rPr>
-        <w:t xml:space="preserve"> CONJUGATE GRADIENT</w:t>
+        <w:t>PARALLE</w:t>
+      </w:r>
+      <w:r>
+        <w:rPr>
+          <w:b/>
+        </w:rPr>
+        <w:t xml:space="preserve">L IMPLEMENTATION OF THE </w:t>
+      </w:r>
+      <w:r>
+        <w:rPr>
+          <w:b/>
+        </w:rPr>
+        <w:t>CONJUGATE GRADIENT</w:t>
       </w:r>
       <w:r>
         <w:rPr>
@@ -39,6 +39,19 @@
           <w:b/>
         </w:rPr>
       </w:pPr>
+      <w:r>
+        <w:rPr>
+          <w:b/>
+        </w:rPr>
+        <w:t>USING MESSAGE-PASSING INTERFACE</w:t>
+      </w:r>
+    </w:p>
+    <w:p>
+      <w:pPr>
+        <w:rPr>
+          <w:b/>
+        </w:rPr>
+      </w:pPr>
     </w:p>
     <w:p>
       <w:pPr>
@@ -435,7 +448,6 @@
         <w:rPr>
           <w:b/>
         </w:rPr>
-        <w:lastRenderedPageBreak/>
         <w:t>TABLE OF CONTENTS</w:t>
       </w:r>
     </w:p>
@@ -449,7 +461,7 @@
     </w:p>
     <w:p>
       <w:pPr>
-        <w:pStyle w:val="ListParagraph"/>
+        <w:pStyle w:val="Listenabsatz"/>
         <w:numPr>
           <w:ilvl w:val="0"/>
           <w:numId w:val="1"/>
@@ -475,7 +487,7 @@
     </w:p>
     <w:p>
       <w:pPr>
-        <w:pStyle w:val="ListParagraph"/>
+        <w:pStyle w:val="Listenabsatz"/>
         <w:numPr>
           <w:ilvl w:val="0"/>
           <w:numId w:val="1"/>
@@ -488,20 +500,20 @@
         <w:rPr>
           <w:b/>
         </w:rPr>
-        <w:t>GLOSSARY</w:t>
-      </w:r>
-    </w:p>
-    <w:p>
-      <w:pPr>
-        <w:ind w:firstLine="720"/>
-        <w:rPr>
-          <w:b/>
-        </w:rPr>
-      </w:pPr>
-    </w:p>
-    <w:p>
-      <w:pPr>
-        <w:pStyle w:val="ListParagraph"/>
+        <w:t>INTRODUCTION</w:t>
+      </w:r>
+    </w:p>
+    <w:p>
+      <w:pPr>
+        <w:pStyle w:val="Listenabsatz"/>
+        <w:rPr>
+          <w:b/>
+        </w:rPr>
+      </w:pPr>
+    </w:p>
+    <w:p>
+      <w:pPr>
+        <w:pStyle w:val="Listenabsatz"/>
         <w:numPr>
           <w:ilvl w:val="0"/>
           <w:numId w:val="1"/>
@@ -514,20 +526,26 @@
         <w:rPr>
           <w:b/>
         </w:rPr>
-        <w:t>INTRODUCTION</w:t>
-      </w:r>
-    </w:p>
-    <w:p>
-      <w:pPr>
-        <w:ind w:firstLine="720"/>
-        <w:rPr>
-          <w:b/>
-        </w:rPr>
-      </w:pPr>
-    </w:p>
-    <w:p>
-      <w:pPr>
-        <w:pStyle w:val="ListParagraph"/>
+        <w:t>MESSAGE-</w:t>
+      </w:r>
+      <w:r>
+        <w:rPr>
+          <w:b/>
+        </w:rPr>
+        <w:t>PASSING INTERFACE</w:t>
+      </w:r>
+    </w:p>
+    <w:p>
+      <w:pPr>
+        <w:ind w:firstLine="720"/>
+        <w:rPr>
+          <w:b/>
+        </w:rPr>
+      </w:pPr>
+    </w:p>
+    <w:p>
+      <w:pPr>
+        <w:pStyle w:val="Listenabsatz"/>
         <w:numPr>
           <w:ilvl w:val="0"/>
           <w:numId w:val="1"/>
@@ -553,7 +571,7 @@
     </w:p>
     <w:p>
       <w:pPr>
-        <w:pStyle w:val="ListParagraph"/>
+        <w:pStyle w:val="Listenabsatz"/>
         <w:numPr>
           <w:ilvl w:val="0"/>
           <w:numId w:val="1"/>
@@ -566,20 +584,26 @@
         <w:rPr>
           <w:b/>
         </w:rPr>
-        <w:t>PARALLELIZING THE CONJUGATE GRADIENT METHOD</w:t>
-      </w:r>
-    </w:p>
-    <w:p>
-      <w:pPr>
-        <w:ind w:firstLine="720"/>
-        <w:rPr>
-          <w:b/>
-        </w:rPr>
-      </w:pPr>
-    </w:p>
-    <w:p>
-      <w:pPr>
-        <w:pStyle w:val="ListParagraph"/>
+        <w:t xml:space="preserve">PARALLEL </w:t>
+      </w:r>
+      <w:r>
+        <w:rPr>
+          <w:b/>
+        </w:rPr>
+        <w:t>CONJUGATE GRADIENT METHOD</w:t>
+      </w:r>
+    </w:p>
+    <w:p>
+      <w:pPr>
+        <w:ind w:firstLine="720"/>
+        <w:rPr>
+          <w:b/>
+        </w:rPr>
+      </w:pPr>
+    </w:p>
+    <w:p>
+      <w:pPr>
+        <w:pStyle w:val="Listenabsatz"/>
         <w:numPr>
           <w:ilvl w:val="0"/>
           <w:numId w:val="1"/>
@@ -605,7 +629,7 @@
     </w:p>
     <w:p>
       <w:pPr>
-        <w:pStyle w:val="ListParagraph"/>
+        <w:pStyle w:val="Listenabsatz"/>
         <w:numPr>
           <w:ilvl w:val="0"/>
           <w:numId w:val="1"/>
@@ -631,7 +655,7 @@
     </w:p>
     <w:p>
       <w:pPr>
-        <w:pStyle w:val="ListParagraph"/>
+        <w:pStyle w:val="Listenabsatz"/>
         <w:numPr>
           <w:ilvl w:val="0"/>
           <w:numId w:val="1"/>
@@ -657,7 +681,7 @@
     </w:p>
     <w:p>
       <w:pPr>
-        <w:pStyle w:val="ListParagraph"/>
+        <w:pStyle w:val="Listenabsatz"/>
         <w:numPr>
           <w:ilvl w:val="0"/>
           <w:numId w:val="1"/>
@@ -942,8 +966,6 @@
         </w:rPr>
         <w:t>.</w:t>
       </w:r>
-      <w:bookmarkStart w:id="0" w:name="_GoBack"/>
-      <w:bookmarkEnd w:id="0"/>
       <w:r>
         <w:rPr>
           <w:b/>
@@ -963,7 +985,10 @@
         <w:t xml:space="preserve">The objective of this project is to </w:t>
       </w:r>
       <w:r>
-        <w:t xml:space="preserve">implement using C programming language both the serial and parallel </w:t>
+        <w:t xml:space="preserve">implement in </w:t>
+      </w:r>
+      <w:r>
+        <w:t xml:space="preserve">C programming language both the serial and parallel </w:t>
       </w:r>
       <w:r>
         <w:t xml:space="preserve">Conjugate Gradient Method. </w:t>
@@ -1043,6 +1068,12 @@
         <w:rPr>
           <w:b/>
         </w:rPr>
+        <w:t xml:space="preserve">2. </w:t>
+      </w:r>
+      <w:r>
+        <w:rPr>
+          <w:b/>
+        </w:rPr>
         <w:t>Introduction</w:t>
       </w:r>
     </w:p>
@@ -1065,84 +1096,175 @@
     </w:p>
     <w:p/>
     <w:p/>
-    <w:p/>
-    <w:p/>
-    <w:p/>
-    <w:p/>
-    <w:p/>
-    <w:p/>
-    <w:p/>
-    <w:p/>
-    <w:p/>
-    <w:p/>
-    <w:p/>
-    <w:p/>
-    <w:p/>
-    <w:p/>
-    <w:p/>
-    <w:p/>
-    <w:p/>
-    <w:p/>
-    <w:p/>
-    <w:p/>
-    <w:p/>
-    <w:p/>
-    <w:p/>
-    <w:p/>
-    <w:p/>
-    <w:p/>
-    <w:p/>
-    <w:p/>
-    <w:p/>
-    <w:p/>
-    <w:p/>
-    <w:p/>
-    <w:p/>
-    <w:p/>
-    <w:p/>
-    <w:p/>
-    <w:p/>
-    <w:p/>
-    <w:p/>
-    <w:p/>
-    <w:p>
-      <w:pPr>
-        <w:rPr>
-          <w:b/>
-        </w:rPr>
-      </w:pPr>
-      <w:r>
-        <w:rPr>
-          <w:b/>
-        </w:rPr>
-        <w:t xml:space="preserve">4. </w:t>
-      </w:r>
-      <w:r>
-        <w:rPr>
-          <w:b/>
-        </w:rPr>
-        <w:t>Conjugate Gradient (CG) Method</w:t>
-      </w:r>
-    </w:p>
-    <w:p>
-      <w:pPr>
-        <w:rPr>
-          <w:b/>
-        </w:rPr>
-      </w:pPr>
-    </w:p>
-    <w:p>
-      <w:r>
-        <w:t>The CG method is widely considered by a large community of scientists worldwide as the most popular iterative method for</w:t>
-      </w:r>
-      <w:r>
-        <w:t xml:space="preserve"> solving large systems of </w:t>
-      </w:r>
-      <w:r>
-        <w:t xml:space="preserve">numerical </w:t>
-      </w:r>
-      <w:r>
-        <w:t>linear equations of the form</w:t>
+    <w:p>
+      <w:r>
+        <w:t>The world’s desire for more computing power cannot be achieved by convectional, single-processor architectures. There is no doubt that many companies are investing into developing new architectures  with multiple processors.</w:t>
+      </w:r>
+    </w:p>
+    <w:p/>
+    <w:p/>
+    <w:p/>
+    <w:p/>
+    <w:p/>
+    <w:p/>
+    <w:p/>
+    <w:p/>
+    <w:p/>
+    <w:p/>
+    <w:p/>
+    <w:p/>
+    <w:p/>
+    <w:p/>
+    <w:p/>
+    <w:p/>
+    <w:p/>
+    <w:p/>
+    <w:p/>
+    <w:p/>
+    <w:p/>
+    <w:p/>
+    <w:p/>
+    <w:p/>
+    <w:p/>
+    <w:p/>
+    <w:p/>
+    <w:p/>
+    <w:p/>
+    <w:p/>
+    <w:p/>
+    <w:p/>
+    <w:p/>
+    <w:p/>
+    <w:p/>
+    <w:p/>
+    <w:p>
+      <w:pPr>
+        <w:rPr>
+          <w:b/>
+        </w:rPr>
+      </w:pPr>
+      <w:r>
+        <w:rPr>
+          <w:b/>
+        </w:rPr>
+        <w:t>3. Message-</w:t>
+      </w:r>
+      <w:r>
+        <w:rPr>
+          <w:b/>
+        </w:rPr>
+        <w:t>Passing Interface (MPI)</w:t>
+      </w:r>
+    </w:p>
+    <w:p>
+      <w:pPr>
+        <w:rPr>
+          <w:b/>
+        </w:rPr>
+      </w:pPr>
+    </w:p>
+    <w:p>
+      <w:r>
+        <w:t>MPI is the most widely used library of subprograms that can be called from C and Fortran programs</w:t>
+      </w:r>
+      <w:r>
+        <w:t xml:space="preserve">. It was developed by an open, international forum consisting of representatives from industry, academia, and government laboratories. MPI was carefully designed to permit maximum performance on a variety of systems and based on message passing, </w:t>
+      </w:r>
+      <w:r>
+        <w:t>a powerful paradigm</w:t>
+      </w:r>
+      <w:r>
+        <w:t xml:space="preserve"> for programming parallel systems.</w:t>
+      </w:r>
+      <w:r>
+        <w:t xml:space="preserve"> MPI makes it possible for developers of parallel software to write libraries of parallel program that are both portable and efficient.</w:t>
+      </w:r>
+    </w:p>
+    <w:p>
+      <w:r>
+        <w:t>In the early stages of the intr</w:t>
+      </w:r>
+    </w:p>
+    <w:p/>
+    <w:p/>
+    <w:p>
+      <w:r>
+        <w:t xml:space="preserve"> </w:t>
+      </w:r>
+      <w:r>
+        <w:t xml:space="preserve"> </w:t>
+      </w:r>
+    </w:p>
+    <w:p>
+      <w:pPr>
+        <w:rPr>
+          <w:b/>
+        </w:rPr>
+      </w:pPr>
+    </w:p>
+    <w:p/>
+    <w:p/>
+    <w:p/>
+    <w:p/>
+    <w:p/>
+    <w:p/>
+    <w:p/>
+    <w:p/>
+    <w:p/>
+    <w:p/>
+    <w:p/>
+    <w:p/>
+    <w:p/>
+    <w:p/>
+    <w:p/>
+    <w:p/>
+    <w:p/>
+    <w:p/>
+    <w:p/>
+    <w:p/>
+    <w:p/>
+    <w:p/>
+    <w:p/>
+    <w:p/>
+    <w:p/>
+    <w:p/>
+    <w:p/>
+    <w:p/>
+    <w:p/>
+    <w:p/>
+    <w:p/>
+    <w:p/>
+    <w:p/>
+    <w:p>
+      <w:pPr>
+        <w:rPr>
+          <w:b/>
+        </w:rPr>
+      </w:pPr>
+    </w:p>
+    <w:p>
+      <w:pPr>
+        <w:rPr>
+          <w:b/>
+        </w:rPr>
+      </w:pPr>
+      <w:r>
+        <w:rPr>
+          <w:b/>
+        </w:rPr>
+        <w:t>4. Conjugate Gradient (CG) Method</w:t>
+      </w:r>
+    </w:p>
+    <w:p>
+      <w:pPr>
+        <w:rPr>
+          <w:b/>
+        </w:rPr>
+      </w:pPr>
+    </w:p>
+    <w:p>
+      <w:r>
+        <w:t>This method is used to solve large linear symmetric positive-definite linear equations of the form:</w:t>
       </w:r>
     </w:p>
     <w:p/>
@@ -1152,9 +1274,6 @@
       </w:pPr>
       <w:r>
         <w:t>AX = B</w:t>
-      </w:r>
-      <w:r>
-        <w:tab/>
       </w:r>
       <w:r>
         <w:tab/>
@@ -1184,38 +1303,22 @@
     </w:p>
     <w:p>
       <w:r>
-        <w:t>Where:</w:t>
-      </w:r>
-    </w:p>
-    <w:p>
-      <w:r>
-        <w:t>A is a known square , symmetric , positive-definite (or positive-indefinite) matrix.</w:t>
-      </w:r>
-    </w:p>
-    <w:p>
-      <w:r>
-        <w:t>X  is</w:t>
-      </w:r>
-      <w:r>
-        <w:t xml:space="preserve"> an</w:t>
-      </w:r>
-      <w:r>
-        <w:t xml:space="preserve"> unknown column vector.</w:t>
-      </w:r>
-    </w:p>
-    <w:p>
-      <w:r>
-        <w:t xml:space="preserve">B is a known column vector. </w:t>
-      </w:r>
-    </w:p>
-    <w:p/>
-    <w:p>
-      <w:r>
+        <w:t>Equation (1) can be represented in matrix terms as:</w:t>
+      </w:r>
+    </w:p>
+    <w:p/>
+    <w:p/>
+    <w:p>
+      <w:r>
+        <w:rPr>
+          <w:noProof/>
+          <w:lang w:val="de-DE" w:eastAsia="de-DE"/>
+        </w:rPr>
         <w:drawing>
-          <wp:inline distT="0" distB="0" distL="0" distR="0" wp14:anchorId="1679567A" wp14:editId="156C624F">
-            <wp:extent cx="4864735" cy="1518016"/>
-            <wp:effectExtent l="0" t="0" r="0" b="6350"/>
-            <wp:docPr id="2" name="Picture 5"/>
+          <wp:inline distT="0" distB="0" distL="0" distR="0" wp14:anchorId="0910A5B1" wp14:editId="5EB12AA0">
+            <wp:extent cx="4517618" cy="1409700"/>
+            <wp:effectExtent l="0" t="0" r="0" b="0"/>
+            <wp:docPr id="1" name="Picture 5"/>
             <wp:cNvGraphicFramePr>
               <a:graphicFrameLocks xmlns:a="http://schemas.openxmlformats.org/drawingml/2006/main" noGrp="1" noChangeAspect="1"/>
             </wp:cNvGraphicFramePr>
@@ -1238,7 +1341,7 @@
                   <pic:spPr bwMode="auto">
                     <a:xfrm>
                       <a:off x="0" y="0"/>
-                      <a:ext cx="4917660" cy="1534531"/>
+                      <a:ext cx="4576667" cy="1428126"/>
                     </a:xfrm>
                     <a:prstGeom prst="rect">
                       <a:avLst/>
@@ -1262,19 +1365,36 @@
     <w:p/>
     <w:p>
       <w:r>
+        <w:t>Where:</w:t>
+      </w:r>
+    </w:p>
+    <w:p>
+      <w:r>
+        <w:t>A is a known square , symmetric , positive-definite (or positive-indefinite) matrix.</w:t>
+      </w:r>
+    </w:p>
+    <w:p>
+      <w:r>
+        <w:t>X  is an unknown column vector.</w:t>
+      </w:r>
+    </w:p>
+    <w:p>
+      <w:r>
+        <w:t>B is a known column vector.</w:t>
+      </w:r>
+    </w:p>
+    <w:p/>
+    <w:p>
+      <w:r>
         <w:t>A positive-definite matrix for nonzero vector X is defined as:</w:t>
       </w:r>
     </w:p>
     <w:p/>
     <w:p>
-      <w:r>
-        <w:tab/>
-      </w:r>
-      <w:r>
-        <w:tab/>
-      </w:r>
-      <w:r>
-        <w:tab/>
+      <w:pPr>
+        <w:ind w:left="1440" w:firstLine="720"/>
+      </w:pPr>
+      <w:r>
         <w:t>X</w:t>
       </w:r>
       <w:r>
@@ -1285,9 +1405,6 @@
       </w:r>
       <w:r>
         <w:t>AX &gt; 0</w:t>
-      </w:r>
-      <w:r>
-        <w:tab/>
       </w:r>
       <w:r>
         <w:tab/>
@@ -1312,19 +1429,352 @@
         <w:t>(2)</w:t>
       </w:r>
     </w:p>
-    <w:p/>
-    <w:p>
-      <w:r>
+    <w:p>
+      <w:r>
+        <w:t>Expression (2) can be represented as:</w:t>
+      </w:r>
+    </w:p>
+    <w:p/>
+    <w:p>
+      <w:r>
+        <w:rPr>
+          <w:noProof/>
+          <w:lang w:val="de-DE" w:eastAsia="de-DE"/>
+        </w:rPr>
         <mc:AlternateContent>
           <mc:Choice Requires="wps">
             <w:drawing>
-              <wp:anchor distT="0" distB="0" distL="114300" distR="114300" simplePos="0" relativeHeight="251665408" behindDoc="0" locked="0" layoutInCell="1" allowOverlap="1" wp14:anchorId="4AD65EB2" wp14:editId="7B116B37">
+              <wp:anchor distT="0" distB="0" distL="114300" distR="114300" simplePos="0" relativeHeight="251675648" behindDoc="0" locked="0" layoutInCell="1" allowOverlap="1" wp14:anchorId="4DBD2639" wp14:editId="6C703A56">
+                <wp:simplePos x="0" y="0"/>
+                <wp:positionH relativeFrom="margin">
+                  <wp:align>left</wp:align>
+                </wp:positionH>
+                <wp:positionV relativeFrom="paragraph">
+                  <wp:posOffset>189230</wp:posOffset>
+                </wp:positionV>
+                <wp:extent cx="1190625" cy="472440"/>
+                <wp:effectExtent l="0" t="0" r="0" b="3810"/>
+                <wp:wrapSquare wrapText="bothSides"/>
+                <wp:docPr id="3" name="Text Box 7"/>
+                <wp:cNvGraphicFramePr>
+                  <a:graphicFrameLocks xmlns:a="http://schemas.openxmlformats.org/drawingml/2006/main"/>
+                </wp:cNvGraphicFramePr>
+                <a:graphic xmlns:a="http://schemas.openxmlformats.org/drawingml/2006/main">
+                  <a:graphicData uri="http://schemas.microsoft.com/office/word/2010/wordprocessingShape">
+                    <wps:wsp>
+                      <wps:cNvSpPr txBox="1">
+                        <a:spLocks noChangeArrowheads="1"/>
+                      </wps:cNvSpPr>
+                      <wps:spPr bwMode="auto">
+                        <a:xfrm>
+                          <a:off x="0" y="0"/>
+                          <a:ext cx="1190625" cy="472440"/>
+                        </a:xfrm>
+                        <a:prstGeom prst="rect">
+                          <a:avLst/>
+                        </a:prstGeom>
+                        <a:noFill/>
+                        <a:ln w="9525">
+                          <a:noFill/>
+                          <a:miter lim="800000"/>
+                          <a:headEnd/>
+                          <a:tailEnd/>
+                        </a:ln>
+                        <a:effectLst/>
+                      </wps:spPr>
+                      <wps:txbx>
+                        <w:txbxContent>
+                          <w:p>
+                            <w:pPr>
+                              <w:pStyle w:val="StandardWeb"/>
+                              <w:spacing w:before="0" w:beforeAutospacing="0" w:after="0" w:afterAutospacing="0"/>
+                              <w:rPr>
+                                <w:sz w:val="28"/>
+                                <w:szCs w:val="28"/>
+                              </w:rPr>
+                            </w:pPr>
+                            <w:r>
+                              <w:rPr>
+                                <w:color w:val="000000" w:themeColor="text1"/>
+                                <w:kern w:val="24"/>
+                                <w:sz w:val="28"/>
+                                <w:szCs w:val="28"/>
+                                <w:lang w:val="en-US"/>
+                              </w:rPr>
+                              <w:t>[</w:t>
+                            </w:r>
+                            <w:r>
+                              <w:rPr>
+                                <w:i/>
+                                <w:iCs/>
+                                <w:color w:val="000000" w:themeColor="text1"/>
+                                <w:kern w:val="24"/>
+                                <w:sz w:val="28"/>
+                                <w:szCs w:val="28"/>
+                                <w:lang w:val="en-US"/>
+                              </w:rPr>
+                              <w:t xml:space="preserve"> x</w:t>
+                            </w:r>
+                            <w:r>
+                              <w:rPr>
+                                <w:i/>
+                                <w:iCs/>
+                                <w:color w:val="000000" w:themeColor="text1"/>
+                                <w:kern w:val="24"/>
+                                <w:position w:val="-16"/>
+                                <w:sz w:val="28"/>
+                                <w:szCs w:val="28"/>
+                                <w:vertAlign w:val="subscript"/>
+                                <w:lang w:val="en-US"/>
+                              </w:rPr>
+                              <w:t>1</w:t>
+                            </w:r>
+                            <w:r>
+                              <w:rPr>
+                                <w:i/>
+                                <w:iCs/>
+                                <w:color w:val="000000" w:themeColor="text1"/>
+                                <w:kern w:val="24"/>
+                                <w:sz w:val="28"/>
+                                <w:szCs w:val="28"/>
+                                <w:lang w:val="en-US"/>
+                              </w:rPr>
+                              <w:t xml:space="preserve">  x</w:t>
+                            </w:r>
+                            <w:r>
+                              <w:rPr>
+                                <w:i/>
+                                <w:iCs/>
+                                <w:color w:val="000000" w:themeColor="text1"/>
+                                <w:kern w:val="24"/>
+                                <w:position w:val="-16"/>
+                                <w:sz w:val="28"/>
+                                <w:szCs w:val="28"/>
+                                <w:vertAlign w:val="subscript"/>
+                                <w:lang w:val="en-US"/>
+                              </w:rPr>
+                              <w:t>2</w:t>
+                            </w:r>
+                            <w:r>
+                              <w:rPr>
+                                <w:i/>
+                                <w:iCs/>
+                                <w:color w:val="000000" w:themeColor="text1"/>
+                                <w:kern w:val="24"/>
+                                <w:sz w:val="28"/>
+                                <w:szCs w:val="28"/>
+                                <w:lang w:val="en-US"/>
+                              </w:rPr>
+                              <w:t xml:space="preserve"> … x</w:t>
+                            </w:r>
+                            <w:r>
+                              <w:rPr>
+                                <w:i/>
+                                <w:iCs/>
+                                <w:color w:val="000000" w:themeColor="text1"/>
+                                <w:kern w:val="24"/>
+                                <w:position w:val="-16"/>
+                                <w:sz w:val="28"/>
+                                <w:szCs w:val="28"/>
+                                <w:vertAlign w:val="subscript"/>
+                                <w:lang w:val="en-US"/>
+                              </w:rPr>
+                              <w:t>n</w:t>
+                            </w:r>
+                            <w:r>
+                              <w:rPr>
+                                <w:i/>
+                                <w:iCs/>
+                                <w:color w:val="000000" w:themeColor="text1"/>
+                                <w:kern w:val="24"/>
+                                <w:sz w:val="28"/>
+                                <w:szCs w:val="28"/>
+                                <w:lang w:val="en-US"/>
+                              </w:rPr>
+                              <w:t xml:space="preserve"> </w:t>
+                            </w:r>
+                            <w:r>
+                              <w:rPr>
+                                <w:color w:val="000000" w:themeColor="text1"/>
+                                <w:kern w:val="24"/>
+                                <w:sz w:val="28"/>
+                                <w:szCs w:val="28"/>
+                                <w:lang w:val="en-US"/>
+                              </w:rPr>
+                              <w:t>]</w:t>
+                            </w:r>
+                          </w:p>
+                        </w:txbxContent>
+                      </wps:txbx>
+                      <wps:bodyPr wrap="square">
+                        <a:noAutofit/>
+                      </wps:bodyPr>
+                    </wps:wsp>
+                  </a:graphicData>
+                </a:graphic>
+                <wp14:sizeRelH relativeFrom="margin">
+                  <wp14:pctWidth>0</wp14:pctWidth>
+                </wp14:sizeRelH>
+                <wp14:sizeRelV relativeFrom="margin">
+                  <wp14:pctHeight>0</wp14:pctHeight>
+                </wp14:sizeRelV>
+              </wp:anchor>
+            </w:drawing>
+          </mc:Choice>
+          <mc:Fallback>
+            <w:pict>
+              <v:shapetype w14:anchorId="4DBD2639" id="_x0000_t202" coordsize="21600,21600" o:spt="202" path="m,l,21600r21600,l21600,xe">
+                <v:stroke joinstyle="miter"/>
+                <v:path gradientshapeok="t" o:connecttype="rect"/>
+              </v:shapetype>
+              <v:shape id="Text Box 7" o:spid="_x0000_s1026" type="#_x0000_t202" style="position:absolute;margin-left:0;margin-top:14.9pt;width:93.75pt;height:37.2pt;z-index:251675648;visibility:visible;mso-wrap-style:square;mso-width-percent:0;mso-height-percent:0;mso-wrap-distance-left:9pt;mso-wrap-distance-top:0;mso-wrap-distance-right:9pt;mso-wrap-distance-bottom:0;mso-position-horizontal:left;mso-position-horizontal-relative:margin;mso-position-vertical:absolute;mso-position-vertical-relative:text;mso-width-percent:0;mso-height-percent:0;mso-width-relative:margin;mso-height-relative:margin;v-text-anchor:top" o:gfxdata="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" filled="f" stroked="f">
+                <v:textbox>
+                  <w:txbxContent>
+                    <w:p>
+                      <w:pPr>
+                        <w:pStyle w:val="StandardWeb"/>
+                        <w:spacing w:before="0" w:beforeAutospacing="0" w:after="0" w:afterAutospacing="0"/>
+                        <w:rPr>
+                          <w:sz w:val="28"/>
+                          <w:szCs w:val="28"/>
+                        </w:rPr>
+                      </w:pPr>
+                      <w:r>
+                        <w:rPr>
+                          <w:color w:val="000000" w:themeColor="text1"/>
+                          <w:kern w:val="24"/>
+                          <w:sz w:val="28"/>
+                          <w:szCs w:val="28"/>
+                          <w:lang w:val="en-US"/>
+                        </w:rPr>
+                        <w:t>[</w:t>
+                      </w:r>
+                      <w:r>
+                        <w:rPr>
+                          <w:i/>
+                          <w:iCs/>
+                          <w:color w:val="000000" w:themeColor="text1"/>
+                          <w:kern w:val="24"/>
+                          <w:sz w:val="28"/>
+                          <w:szCs w:val="28"/>
+                          <w:lang w:val="en-US"/>
+                        </w:rPr>
+                        <w:t xml:space="preserve"> x</w:t>
+                      </w:r>
+                      <w:r>
+                        <w:rPr>
+                          <w:i/>
+                          <w:iCs/>
+                          <w:color w:val="000000" w:themeColor="text1"/>
+                          <w:kern w:val="24"/>
+                          <w:position w:val="-16"/>
+                          <w:sz w:val="28"/>
+                          <w:szCs w:val="28"/>
+                          <w:vertAlign w:val="subscript"/>
+                          <w:lang w:val="en-US"/>
+                        </w:rPr>
+                        <w:t>1</w:t>
+                      </w:r>
+                      <w:r>
+                        <w:rPr>
+                          <w:i/>
+                          <w:iCs/>
+                          <w:color w:val="000000" w:themeColor="text1"/>
+                          <w:kern w:val="24"/>
+                          <w:sz w:val="28"/>
+                          <w:szCs w:val="28"/>
+                          <w:lang w:val="en-US"/>
+                        </w:rPr>
+                        <w:t xml:space="preserve">  x</w:t>
+                      </w:r>
+                      <w:r>
+                        <w:rPr>
+                          <w:i/>
+                          <w:iCs/>
+                          <w:color w:val="000000" w:themeColor="text1"/>
+                          <w:kern w:val="24"/>
+                          <w:position w:val="-16"/>
+                          <w:sz w:val="28"/>
+                          <w:szCs w:val="28"/>
+                          <w:vertAlign w:val="subscript"/>
+                          <w:lang w:val="en-US"/>
+                        </w:rPr>
+                        <w:t>2</w:t>
+                      </w:r>
+                      <w:r>
+                        <w:rPr>
+                          <w:i/>
+                          <w:iCs/>
+                          <w:color w:val="000000" w:themeColor="text1"/>
+                          <w:kern w:val="24"/>
+                          <w:sz w:val="28"/>
+                          <w:szCs w:val="28"/>
+                          <w:lang w:val="en-US"/>
+                        </w:rPr>
+                        <w:t xml:space="preserve"> … x</w:t>
+                      </w:r>
+                      <w:r>
+                        <w:rPr>
+                          <w:i/>
+                          <w:iCs/>
+                          <w:color w:val="000000" w:themeColor="text1"/>
+                          <w:kern w:val="24"/>
+                          <w:position w:val="-16"/>
+                          <w:sz w:val="28"/>
+                          <w:szCs w:val="28"/>
+                          <w:vertAlign w:val="subscript"/>
+                          <w:lang w:val="en-US"/>
+                        </w:rPr>
+                        <w:t>n</w:t>
+                      </w:r>
+                      <w:r>
+                        <w:rPr>
+                          <w:i/>
+                          <w:iCs/>
+                          <w:color w:val="000000" w:themeColor="text1"/>
+                          <w:kern w:val="24"/>
+                          <w:sz w:val="28"/>
+                          <w:szCs w:val="28"/>
+                          <w:lang w:val="en-US"/>
+                        </w:rPr>
+                        <w:t xml:space="preserve"> </w:t>
+                      </w:r>
+                      <w:r>
+                        <w:rPr>
+                          <w:color w:val="000000" w:themeColor="text1"/>
+                          <w:kern w:val="24"/>
+                          <w:sz w:val="28"/>
+                          <w:szCs w:val="28"/>
+                          <w:lang w:val="en-US"/>
+                        </w:rPr>
+                        <w:t>]</w:t>
+                      </w:r>
+                    </w:p>
+                  </w:txbxContent>
+                </v:textbox>
+                <w10:wrap type="square" anchorx="margin"/>
+              </v:shape>
+            </w:pict>
+          </mc:Fallback>
+        </mc:AlternateContent>
+      </w:r>
+    </w:p>
+    <w:p>
+      <w:r>
+        <w:rPr>
+          <w:noProof/>
+          <w:lang w:val="de-DE" w:eastAsia="de-DE"/>
+        </w:rPr>
+        <mc:AlternateContent>
+          <mc:Choice Requires="wps">
+            <w:drawing>
+              <wp:anchor distT="0" distB="0" distL="114300" distR="114300" simplePos="0" relativeHeight="251676672" behindDoc="0" locked="0" layoutInCell="1" allowOverlap="1" wp14:anchorId="287AE915" wp14:editId="0E4C9D94">
                 <wp:simplePos x="0" y="0"/>
                 <wp:positionH relativeFrom="column">
-                  <wp:posOffset>4524375</wp:posOffset>
+                  <wp:posOffset>4162425</wp:posOffset>
                 </wp:positionH>
                 <wp:positionV relativeFrom="paragraph">
-                  <wp:posOffset>332740</wp:posOffset>
+                  <wp:posOffset>76200</wp:posOffset>
                 </wp:positionV>
                 <wp:extent cx="490220" cy="392430"/>
                 <wp:effectExtent l="0" t="0" r="0" b="5080"/>
@@ -1360,11 +1810,11 @@
                         <w:txbxContent>
                           <w:p>
                             <w:pPr>
-                              <w:pStyle w:val="NormalWeb"/>
+                              <w:pStyle w:val="StandardWeb"/>
                               <w:spacing w:before="0" w:beforeAutospacing="0" w:after="0" w:afterAutospacing="0"/>
                               <w:rPr>
-                                <w:sz w:val="40"/>
-                                <w:szCs w:val="40"/>
+                                <w:sz w:val="28"/>
+                                <w:szCs w:val="28"/>
                               </w:rPr>
                             </w:pPr>
                             <w:r>
@@ -1373,8 +1823,8 @@
                                 <w:iCs/>
                                 <w:color w:val="000000" w:themeColor="text1"/>
                                 <w:kern w:val="24"/>
-                                <w:sz w:val="40"/>
-                                <w:szCs w:val="40"/>
+                                <w:sz w:val="28"/>
+                                <w:szCs w:val="28"/>
                                 <w:lang w:val="en-US"/>
                               </w:rPr>
                               <w:t>&gt;0</w:t>
@@ -1399,20 +1849,16 @@
           </mc:Choice>
           <mc:Fallback>
             <w:pict>
-              <v:shapetype w14:anchorId="4AD65EB2" id="_x0000_t202" coordsize="21600,21600" o:spt="202" path="m0,0l0,21600,21600,21600,21600,0xe">
-                <v:stroke joinstyle="miter"/>
-                <v:path gradientshapeok="t" o:connecttype="rect"/>
-              </v:shapetype>
-              <v:shape id="Text Box 6" o:spid="_x0000_s1026" type="#_x0000_t202" style="position:absolute;margin-left:356.25pt;margin-top:26.2pt;width:38.6pt;height:30.9pt;z-index:251665408;visibility:visible;mso-wrap-style:none;mso-width-percent:0;mso-height-percent:0;mso-wrap-distance-left:9pt;mso-wrap-distance-top:0;mso-wrap-distance-right:9pt;mso-wrap-distance-bottom:0;mso-position-horizontal:absolute;mso-position-horizontal-relative:text;mso-position-vertical:absolute;mso-position-vertical-relative:text;mso-width-percent:0;mso-height-percent:0;mso-width-relative:margin;mso-height-relative:margin;v-text-anchor:top" o:gfxdata="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" filled="f" stroked="f">
+              <v:shape w14:anchorId="287AE915" id="Text Box 6" o:spid="_x0000_s1027" type="#_x0000_t202" style="position:absolute;margin-left:327.75pt;margin-top:6pt;width:38.6pt;height:30.9pt;z-index:251676672;visibility:visible;mso-wrap-style:none;mso-width-percent:0;mso-height-percent:0;mso-wrap-distance-left:9pt;mso-wrap-distance-top:0;mso-wrap-distance-right:9pt;mso-wrap-distance-bottom:0;mso-position-horizontal:absolute;mso-position-horizontal-relative:text;mso-position-vertical:absolute;mso-position-vertical-relative:text;mso-width-percent:0;mso-height-percent:0;mso-width-relative:margin;mso-height-relative:margin;v-text-anchor:top" o:gfxdata="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" filled="f" stroked="f">
                 <v:textbox style="mso-fit-shape-to-text:t">
                   <w:txbxContent>
                     <w:p>
                       <w:pPr>
-                        <w:pStyle w:val="NormalWeb"/>
+                        <w:pStyle w:val="StandardWeb"/>
                         <w:spacing w:before="0" w:beforeAutospacing="0" w:after="0" w:afterAutospacing="0"/>
                         <w:rPr>
-                          <w:sz w:val="40"/>
-                          <w:szCs w:val="40"/>
+                          <w:sz w:val="28"/>
+                          <w:szCs w:val="28"/>
                         </w:rPr>
                       </w:pPr>
                       <w:r>
@@ -1421,8 +1867,8 @@
                           <w:iCs/>
                           <w:color w:val="000000" w:themeColor="text1"/>
                           <w:kern w:val="24"/>
-                          <w:sz w:val="40"/>
-                          <w:szCs w:val="40"/>
+                          <w:sz w:val="28"/>
+                          <w:szCs w:val="28"/>
                           <w:lang w:val="en-US"/>
                         </w:rPr>
                         <w:t>&gt;0</w:t>
@@ -1437,11 +1883,15 @@
         </mc:AlternateContent>
       </w:r>
       <w:r>
+        <w:rPr>
+          <w:noProof/>
+          <w:lang w:val="de-DE" w:eastAsia="de-DE"/>
+        </w:rPr>
         <w:drawing>
-          <wp:inline distT="0" distB="0" distL="0" distR="0" wp14:anchorId="41CD17E1" wp14:editId="7419DDF7">
+          <wp:inline distT="0" distB="0" distL="0" distR="0" wp14:anchorId="2C45ED2A" wp14:editId="11A83928">
             <wp:extent cx="2643621" cy="1257088"/>
             <wp:effectExtent l="0" t="0" r="0" b="0"/>
-            <wp:docPr id="4" name="Picture 9"/>
+            <wp:docPr id="6" name="Picture 9"/>
             <wp:cNvGraphicFramePr>
               <a:graphicFrameLocks xmlns:a="http://schemas.openxmlformats.org/drawingml/2006/main" noChangeAspect="1"/>
             </wp:cNvGraphicFramePr>
@@ -1484,772 +1934,702 @@
           </wp:inline>
         </w:drawing>
       </w:r>
-      <w:r>
+    </w:p>
+    <w:p/>
+    <w:p>
+      <w:r>
+        <w:t xml:space="preserve">A matrix is defined as symmetric if its equal to its transpose.  </w:t>
+      </w:r>
+    </w:p>
+    <w:p/>
+    <w:p>
+      <w:r>
+        <w:tab/>
+      </w:r>
+      <w:r>
+        <w:tab/>
+      </w:r>
+      <w:r>
+        <w:tab/>
+        <w:t>A = A</w:t>
+      </w:r>
+      <w:r>
+        <w:rPr>
+          <w:vertAlign w:val="superscript"/>
+        </w:rPr>
+        <w:t>T</w:t>
+      </w:r>
+      <w:r>
+        <w:tab/>
+      </w:r>
+      <w:r>
+        <w:tab/>
+      </w:r>
+      <w:r>
+        <w:tab/>
+      </w:r>
+      <w:r>
+        <w:tab/>
+      </w:r>
+      <w:r>
+        <w:tab/>
+      </w:r>
+      <w:r>
+        <w:tab/>
+      </w:r>
+      <w:r>
+        <w:tab/>
+      </w:r>
+      <w:r>
+        <w:tab/>
+        <w:t xml:space="preserve"> (3)</w:t>
+      </w:r>
+    </w:p>
+    <w:p/>
+    <w:p>
+      <w:pPr>
+        <w:jc w:val="center"/>
+      </w:pPr>
+    </w:p>
+    <w:p>
+      <w:pPr>
+        <w:rPr>
+          <w:b/>
+        </w:rPr>
+      </w:pPr>
+    </w:p>
+    <w:p>
+      <w:r>
+        <w:t xml:space="preserve">     </w:t>
+      </w:r>
+    </w:p>
+    <w:p>
+      <w:r>
+        <w:t xml:space="preserve">Most of the iterative algorithms require a stopping criteria to stop the algorithm from executing indefinitely. A large number of the iterative methods use machine epsilon number as the stopping criteria. The CG method also makes use of this machine epsilon number but iterates at most the length of the vector b. </w:t>
+      </w:r>
+    </w:p>
+    <w:p/>
+    <w:p>
+      <w:pPr>
+        <w:rPr>
+          <w:b/>
+        </w:rPr>
+      </w:pPr>
+      <w:r>
+        <w:rPr>
+          <w:b/>
+        </w:rPr>
+        <w:t>4.1 Algorithm</w:t>
+      </w:r>
+    </w:p>
+    <w:p>
+      <w:pPr>
+        <w:rPr>
+          <w:b/>
+        </w:rPr>
+      </w:pPr>
+    </w:p>
+    <w:p>
+      <w:r>
+        <w:t>Consider the function:</w:t>
+      </w:r>
+    </w:p>
+    <w:p>
+      <w:pPr>
+        <w:rPr>
+          <w:i/>
+        </w:rPr>
+      </w:pPr>
+      <w:r>
+        <w:tab/>
+      </w:r>
+      <w:r>
+        <w:tab/>
+      </w:r>
+      <w:r>
+        <w:tab/>
+      </w:r>
+      <w:r>
+        <w:rPr>
+          <w:i/>
+        </w:rPr>
+        <w:t>Q(x) = 1/2x</w:t>
+      </w:r>
+      <w:r>
+        <w:rPr>
+          <w:i/>
+          <w:vertAlign w:val="superscript"/>
+        </w:rPr>
+        <w:t xml:space="preserve">T . </w:t>
+      </w:r>
+      <w:r>
+        <w:rPr>
+          <w:i/>
+        </w:rPr>
+        <w:t xml:space="preserve">A </w:t>
+      </w:r>
+      <w:r>
+        <w:rPr>
+          <w:i/>
+          <w:vertAlign w:val="superscript"/>
+        </w:rPr>
+        <w:t>.</w:t>
+      </w:r>
+      <w:r>
+        <w:rPr>
+          <w:i/>
+        </w:rPr>
+        <w:t xml:space="preserve"> x – x</w:t>
+      </w:r>
+      <w:r>
+        <w:rPr>
+          <w:i/>
+          <w:vertAlign w:val="superscript"/>
+        </w:rPr>
+        <w:t>T</w:t>
+      </w:r>
+      <w:r>
+        <w:rPr>
+          <w:i/>
+        </w:rPr>
+        <w:t xml:space="preserve"> b + c    </w:t>
+      </w:r>
+      <w:r>
+        <w:rPr>
+          <w:i/>
+        </w:rPr>
+        <w:tab/>
+      </w:r>
+      <w:r>
+        <w:rPr>
+          <w:i/>
+        </w:rPr>
+        <w:tab/>
+      </w:r>
+      <w:r>
+        <w:rPr>
+          <w:i/>
+        </w:rPr>
+        <w:tab/>
+      </w:r>
+      <w:r>
+        <w:rPr>
+          <w:i/>
+        </w:rPr>
+        <w:tab/>
+      </w:r>
+      <w:r>
+        <w:rPr>
+          <w:i/>
+        </w:rPr>
+        <w:tab/>
+        <w:t>(3)</w:t>
+      </w:r>
+    </w:p>
+    <w:p>
+      <w:r>
+        <w:t xml:space="preserve">Has a minimizer at </w:t>
+      </w:r>
+      <w:r>
+        <w:rPr>
+          <w:i/>
+        </w:rPr>
+        <w:t>x</w:t>
+      </w:r>
+      <w:r>
+        <w:rPr>
+          <w:i/>
+          <w:vertAlign w:val="superscript"/>
+        </w:rPr>
+        <w:t>*</w:t>
+      </w:r>
+      <w:r>
+        <w:t>, which approximates the exact solution of equation (1)</w:t>
+      </w:r>
+    </w:p>
+    <w:p>
+      <w:r>
+        <w:t xml:space="preserve">The CG method generates a sequence of approximate solutions </w:t>
+      </w:r>
+      <w:r>
+        <w:rPr>
+          <w:i/>
+        </w:rPr>
+        <w:t>x</w:t>
+      </w:r>
+      <w:r>
+        <w:rPr>
+          <w:i/>
+          <w:vertAlign w:val="superscript"/>
+        </w:rPr>
+        <w:t>0</w:t>
+      </w:r>
+      <w:r>
+        <w:rPr>
+          <w:i/>
+        </w:rPr>
+        <w:t>, x</w:t>
+      </w:r>
+      <w:r>
+        <w:rPr>
+          <w:i/>
+          <w:vertAlign w:val="superscript"/>
+        </w:rPr>
+        <w:t>1</w:t>
+      </w:r>
+      <w:r>
+        <w:rPr>
+          <w:i/>
+        </w:rPr>
+        <w:t>, x</w:t>
+      </w:r>
+      <w:r>
+        <w:rPr>
+          <w:i/>
+          <w:vertAlign w:val="superscript"/>
+        </w:rPr>
+        <w:t>2</w:t>
+      </w:r>
+      <w:r>
+        <w:rPr>
+          <w:i/>
+        </w:rPr>
+        <w:t>, …, x</w:t>
+      </w:r>
+      <w:r>
+        <w:rPr>
+          <w:i/>
+          <w:vertAlign w:val="superscript"/>
+        </w:rPr>
+        <w:t>n</w:t>
+      </w:r>
+      <w:r>
+        <w:rPr>
+          <w:i/>
+        </w:rPr>
+        <w:t xml:space="preserve"> </w:t>
+      </w:r>
+      <w:r>
+        <w:t xml:space="preserve">in order to approximate the exact solution </w:t>
+      </w:r>
+      <w:r>
+        <w:rPr>
+          <w:i/>
+        </w:rPr>
+        <w:t>x</w:t>
+      </w:r>
+      <w:r>
+        <w:rPr>
+          <w:i/>
+          <w:vertAlign w:val="superscript"/>
+        </w:rPr>
+        <w:t>*</w:t>
+      </w:r>
+      <w:r>
+        <w:rPr>
+          <w:i/>
+        </w:rPr>
+        <w:t xml:space="preserve"> </w:t>
+      </w:r>
+      <w:r>
+        <w:t>of equation (1). The approximate solutions are computed such that the next approximation approximates the exact solution with decreasing error. Hence the CG method approximates the exact solution with a high degree of accuracy making it one of the most practically used iterative method.</w:t>
+      </w:r>
+    </w:p>
+    <w:p/>
+    <w:p>
+      <w:r>
+        <w:t>The procedure of the CG method is as follows:</w:t>
+      </w:r>
+    </w:p>
+    <w:p/>
+    <w:p>
+      <w:r>
+        <w:t xml:space="preserve">The execution begins with vectors </w:t>
+      </w:r>
+      <w:r>
+        <w:rPr>
+          <w:i/>
+        </w:rPr>
+        <w:t>x</w:t>
+      </w:r>
+      <w:r>
+        <w:rPr>
+          <w:i/>
+          <w:vertAlign w:val="superscript"/>
+        </w:rPr>
+        <w:t>0</w:t>
+      </w:r>
+      <w:r>
+        <w:rPr>
+          <w:i/>
+        </w:rPr>
+        <w:t xml:space="preserve"> </w:t>
+      </w:r>
+      <w:r>
+        <w:t xml:space="preserve">and </w:t>
+      </w:r>
+      <w:r>
+        <w:rPr>
+          <w:i/>
+        </w:rPr>
+        <w:t>d</w:t>
+      </w:r>
+      <w:r>
+        <w:rPr>
+          <w:i/>
+          <w:vertAlign w:val="superscript"/>
+        </w:rPr>
+        <w:t>0</w:t>
+      </w:r>
+      <w:r>
+        <w:rPr>
+          <w:i/>
+        </w:rPr>
+        <w:t xml:space="preserve"> </w:t>
+      </w:r>
+      <w:r>
+        <w:t>are considered as zero vectors with:</w:t>
+      </w:r>
+    </w:p>
+    <w:p>
+      <w:pPr>
+        <w:rPr>
+          <w:i/>
+        </w:rPr>
+      </w:pPr>
+      <w:r>
+        <w:tab/>
+      </w:r>
+      <w:r>
+        <w:tab/>
+      </w:r>
+      <w:r>
+        <w:tab/>
+      </w:r>
+      <w:r>
+        <w:rPr>
+          <w:i/>
+        </w:rPr>
+        <w:t>R</w:t>
+      </w:r>
+      <w:r>
+        <w:rPr>
+          <w:i/>
+          <w:vertAlign w:val="superscript"/>
+        </w:rPr>
+        <w:t xml:space="preserve">0 </w:t>
+      </w:r>
+      <w:r>
+        <w:rPr>
+          <w:i/>
+        </w:rPr>
+        <w:t>= b - Ax</w:t>
+      </w:r>
+      <w:r>
+        <w:rPr>
+          <w:i/>
+          <w:vertAlign w:val="superscript"/>
+        </w:rPr>
+        <w:t>0</w:t>
+      </w:r>
+      <w:r>
+        <w:rPr>
+          <w:i/>
+        </w:rPr>
+        <w:t xml:space="preserve">                                                                                    </w:t>
+      </w:r>
+      <w:r>
+        <w:rPr>
+          <w:i/>
+        </w:rPr>
+        <w:tab/>
+        <w:t xml:space="preserve"> (4)</w:t>
+      </w:r>
+    </w:p>
+    <w:p>
+      <w:r>
+        <w:t>The next approximation is then computed as:</w:t>
+      </w:r>
+    </w:p>
+    <w:p>
+      <w:pPr>
+        <w:rPr>
+          <w:i/>
+          <w:color w:val="000000" w:themeColor="text1"/>
+          <w:kern w:val="24"/>
+          <w:lang w:val="en-US"/>
+        </w:rPr>
+      </w:pPr>
+      <w:r>
+        <w:rPr>
+          <w:i/>
+        </w:rPr>
+        <w:tab/>
+      </w:r>
+      <w:r>
+        <w:rPr>
+          <w:i/>
+        </w:rPr>
+        <w:tab/>
+      </w:r>
+      <w:r>
+        <w:rPr>
+          <w:i/>
+        </w:rPr>
+        <w:tab/>
+      </w:r>
+      <w:r>
+        <w:rPr>
+          <w:i/>
+        </w:rPr>
+        <w:t>X</w:t>
+      </w:r>
+      <w:r>
+        <w:rPr>
+          <w:i/>
+          <w:vertAlign w:val="superscript"/>
+        </w:rPr>
+        <w:t>k+1</w:t>
+      </w:r>
+      <w:r>
+        <w:rPr>
+          <w:i/>
+        </w:rPr>
+        <w:t xml:space="preserve"> = x</w:t>
+      </w:r>
+      <w:r>
+        <w:rPr>
+          <w:i/>
+          <w:vertAlign w:val="superscript"/>
+        </w:rPr>
+        <w:t xml:space="preserve">k </w:t>
+      </w:r>
+      <w:r>
+        <w:rPr>
+          <w:i/>
+        </w:rPr>
+        <w:t xml:space="preserve">+ </w:t>
+      </w:r>
+      <w:r>
+        <w:rPr>
+          <w:i/>
+          <w:color w:val="000000" w:themeColor="text1"/>
+          <w:kern w:val="24"/>
+          <w:lang w:val="en-US"/>
+        </w:rPr>
+        <w:t>α</w:t>
+      </w:r>
+      <w:r>
+        <w:rPr>
+          <w:i/>
+          <w:color w:val="000000" w:themeColor="text1"/>
+          <w:kern w:val="24"/>
+          <w:vertAlign w:val="superscript"/>
+          <w:lang w:val="en-US"/>
+        </w:rPr>
+        <w:t>k</w:t>
+      </w:r>
+      <w:r>
+        <w:rPr>
+          <w:i/>
+          <w:color w:val="000000" w:themeColor="text1"/>
+          <w:kern w:val="24"/>
+          <w:lang w:val="en-US"/>
+        </w:rPr>
+        <w:t xml:space="preserve"> p</w:t>
+      </w:r>
+      <w:r>
+        <w:rPr>
+          <w:i/>
+          <w:color w:val="000000" w:themeColor="text1"/>
+          <w:kern w:val="24"/>
+          <w:vertAlign w:val="superscript"/>
+          <w:lang w:val="en-US"/>
+        </w:rPr>
+        <w:t>k</w:t>
+      </w:r>
+      <w:r>
+        <w:rPr>
+          <w:i/>
+          <w:color w:val="000000" w:themeColor="text1"/>
+          <w:kern w:val="24"/>
+          <w:lang w:val="en-US"/>
+        </w:rPr>
+        <w:t xml:space="preserve"> </w:t>
+      </w:r>
+      <w:r>
+        <w:rPr>
+          <w:i/>
+          <w:color w:val="000000" w:themeColor="text1"/>
+          <w:kern w:val="24"/>
+          <w:lang w:val="en-US"/>
+        </w:rPr>
+        <w:tab/>
+      </w:r>
+      <w:r>
+        <w:rPr>
+          <w:i/>
+          <w:color w:val="000000" w:themeColor="text1"/>
+          <w:kern w:val="24"/>
+          <w:lang w:val="en-US"/>
+        </w:rPr>
+        <w:tab/>
+      </w:r>
+      <w:r>
+        <w:rPr>
+          <w:i/>
+          <w:color w:val="000000" w:themeColor="text1"/>
+          <w:kern w:val="24"/>
+          <w:lang w:val="en-US"/>
+        </w:rPr>
+        <w:tab/>
+      </w:r>
+      <w:r>
+        <w:rPr>
+          <w:i/>
+          <w:color w:val="000000" w:themeColor="text1"/>
+          <w:kern w:val="24"/>
+          <w:lang w:val="en-US"/>
+        </w:rPr>
+        <w:tab/>
+      </w:r>
+      <w:r>
+        <w:rPr>
+          <w:i/>
+          <w:color w:val="000000" w:themeColor="text1"/>
+          <w:kern w:val="24"/>
+          <w:lang w:val="en-US"/>
+        </w:rPr>
+        <w:tab/>
+      </w:r>
+      <w:r>
+        <w:rPr>
+          <w:i/>
+          <w:color w:val="000000" w:themeColor="text1"/>
+          <w:kern w:val="24"/>
+          <w:lang w:val="en-US"/>
+        </w:rPr>
+        <w:tab/>
+        <w:t xml:space="preserve"> (5)</w:t>
+      </w:r>
+    </w:p>
+    <w:p>
+      <w:pPr>
+        <w:rPr>
+          <w:i/>
+        </w:rPr>
+      </w:pPr>
+      <w:r>
+        <w:rPr>
+          <w:color w:val="000000" w:themeColor="text1"/>
+          <w:kern w:val="24"/>
+          <w:lang w:val="en-US"/>
+        </w:rPr>
+        <w:t xml:space="preserve">The value of the new approximation is dependent of the value of the previous approximation </w:t>
+      </w:r>
+      <w:r>
+        <w:rPr>
+          <w:i/>
+          <w:color w:val="000000" w:themeColor="text1"/>
+          <w:kern w:val="24"/>
+          <w:lang w:val="en-US"/>
+        </w:rPr>
+        <w:t>x</w:t>
+      </w:r>
+      <w:r>
+        <w:rPr>
+          <w:i/>
+          <w:color w:val="000000" w:themeColor="text1"/>
+          <w:kern w:val="24"/>
+          <w:vertAlign w:val="superscript"/>
+          <w:lang w:val="en-US"/>
+        </w:rPr>
+        <w:t>k</w:t>
+      </w:r>
+      <w:r>
+        <w:rPr>
+          <w:i/>
+          <w:color w:val="000000" w:themeColor="text1"/>
+          <w:kern w:val="24"/>
+          <w:lang w:val="en-US"/>
+        </w:rPr>
+        <w:t xml:space="preserve">, a scalar step </w:t>
+      </w:r>
+      <w:r>
+        <w:rPr>
+          <w:i/>
+          <w:color w:val="000000" w:themeColor="text1"/>
+          <w:kern w:val="24"/>
+          <w:lang w:val="en-US"/>
+        </w:rPr>
+        <w:t>α</w:t>
+      </w:r>
+      <w:r>
+        <w:rPr>
+          <w:i/>
+          <w:color w:val="000000" w:themeColor="text1"/>
+          <w:kern w:val="24"/>
+          <w:vertAlign w:val="superscript"/>
+          <w:lang w:val="en-US"/>
+        </w:rPr>
+        <w:t>k</w:t>
+      </w:r>
+      <w:r>
+        <w:rPr>
+          <w:i/>
+          <w:color w:val="000000" w:themeColor="text1"/>
+          <w:kern w:val="24"/>
+          <w:lang w:val="en-US"/>
+        </w:rPr>
+        <w:t xml:space="preserve"> and a direction vector p</w:t>
+      </w:r>
+      <w:r>
+        <w:rPr>
+          <w:i/>
+          <w:color w:val="000000" w:themeColor="text1"/>
+          <w:kern w:val="24"/>
+          <w:vertAlign w:val="superscript"/>
+          <w:lang w:val="en-US"/>
+        </w:rPr>
+        <w:t>k</w:t>
+      </w:r>
+      <w:r>
+        <w:rPr>
+          <w:i/>
+          <w:color w:val="000000" w:themeColor="text1"/>
+          <w:kern w:val="24"/>
+          <w:lang w:val="en-US"/>
+        </w:rPr>
+        <w:t>.</w:t>
+      </w:r>
+    </w:p>
+    <w:p/>
+    <w:p>
+      <w:r>
+        <w:rPr>
+          <w:b/>
+        </w:rPr>
+        <w:t>4.1.1 Algorithm</w:t>
+      </w:r>
+    </w:p>
+    <w:p>
+      <w:r>
+        <w:rPr>
+          <w:noProof/>
+          <w:lang w:val="de-DE" w:eastAsia="de-DE"/>
+        </w:rPr>
         <mc:AlternateContent>
           <mc:Choice Requires="wps">
             <w:drawing>
-              <wp:anchor distT="0" distB="0" distL="114300" distR="114300" simplePos="0" relativeHeight="251663360" behindDoc="0" locked="0" layoutInCell="1" allowOverlap="1" wp14:anchorId="5C7BE2C6" wp14:editId="696A0AF5">
+              <wp:anchor distT="0" distB="0" distL="114300" distR="114300" simplePos="0" relativeHeight="251678720" behindDoc="0" locked="0" layoutInCell="1" allowOverlap="1" wp14:anchorId="6A25B247" wp14:editId="43352C0E">
                 <wp:simplePos x="0" y="0"/>
                 <wp:positionH relativeFrom="column">
-                  <wp:posOffset>1905</wp:posOffset>
+                  <wp:posOffset>-394970</wp:posOffset>
                 </wp:positionH>
                 <wp:positionV relativeFrom="paragraph">
-                  <wp:posOffset>183515</wp:posOffset>
+                  <wp:posOffset>189230</wp:posOffset>
                 </wp:positionV>
-                <wp:extent cx="1550035" cy="472440"/>
-                <wp:effectExtent l="0" t="0" r="0" b="10160"/>
-                <wp:wrapSquare wrapText="bothSides"/>
-                <wp:docPr id="3" name="Text Box 7"/>
-                <wp:cNvGraphicFramePr>
-                  <a:graphicFrameLocks xmlns:a="http://schemas.openxmlformats.org/drawingml/2006/main"/>
-                </wp:cNvGraphicFramePr>
-                <a:graphic xmlns:a="http://schemas.openxmlformats.org/drawingml/2006/main">
-                  <a:graphicData uri="http://schemas.microsoft.com/office/word/2010/wordprocessingShape">
-                    <wps:wsp>
-                      <wps:cNvSpPr txBox="1">
-                        <a:spLocks noChangeArrowheads="1"/>
-                      </wps:cNvSpPr>
-                      <wps:spPr bwMode="auto">
-                        <a:xfrm>
-                          <a:off x="0" y="0"/>
-                          <a:ext cx="1550035" cy="472440"/>
-                        </a:xfrm>
-                        <a:prstGeom prst="rect">
-                          <a:avLst/>
-                        </a:prstGeom>
-                        <a:noFill/>
-                        <a:ln w="9525">
-                          <a:noFill/>
-                          <a:miter lim="800000"/>
-                          <a:headEnd/>
-                          <a:tailEnd/>
-                        </a:ln>
-                        <a:effectLst/>
-                      </wps:spPr>
-                      <wps:txbx>
-                        <w:txbxContent>
-                          <w:p>
-                            <w:pPr>
-                              <w:pStyle w:val="NormalWeb"/>
-                              <w:spacing w:before="0" w:beforeAutospacing="0" w:after="0" w:afterAutospacing="0"/>
-                              <w:rPr>
-                                <w:sz w:val="40"/>
-                                <w:szCs w:val="40"/>
-                              </w:rPr>
-                            </w:pPr>
-                            <w:r>
-                              <w:rPr>
-                                <w:color w:val="000000" w:themeColor="text1"/>
-                                <w:kern w:val="24"/>
-                                <w:sz w:val="40"/>
-                                <w:szCs w:val="40"/>
-                                <w:lang w:val="en-US"/>
-                              </w:rPr>
-                              <w:t>[</w:t>
-                            </w:r>
-                            <w:r>
-                              <w:rPr>
-                                <w:i/>
-                                <w:iCs/>
-                                <w:color w:val="000000" w:themeColor="text1"/>
-                                <w:kern w:val="24"/>
-                                <w:sz w:val="40"/>
-                                <w:szCs w:val="40"/>
-                                <w:lang w:val="en-US"/>
-                              </w:rPr>
-                              <w:t xml:space="preserve"> </w:t>
-                            </w:r>
-                            <w:r>
-                              <w:rPr>
-                                <w:i/>
-                                <w:iCs/>
-                                <w:color w:val="000000" w:themeColor="text1"/>
-                                <w:kern w:val="24"/>
-                                <w:sz w:val="36"/>
-                                <w:szCs w:val="36"/>
-                                <w:lang w:val="en-US"/>
-                              </w:rPr>
-                              <w:t>x</w:t>
-                            </w:r>
-                            <w:r>
-                              <w:rPr>
-                                <w:i/>
-                                <w:iCs/>
-                                <w:color w:val="000000" w:themeColor="text1"/>
-                                <w:kern w:val="24"/>
-                                <w:position w:val="-16"/>
-                                <w:sz w:val="40"/>
-                                <w:szCs w:val="40"/>
-                                <w:vertAlign w:val="subscript"/>
-                                <w:lang w:val="en-US"/>
-                              </w:rPr>
-                              <w:t>1</w:t>
-                            </w:r>
-                            <w:r>
-                              <w:rPr>
-                                <w:i/>
-                                <w:iCs/>
-                                <w:color w:val="000000" w:themeColor="text1"/>
-                                <w:kern w:val="24"/>
-                                <w:sz w:val="40"/>
-                                <w:szCs w:val="40"/>
-                                <w:lang w:val="en-US"/>
-                              </w:rPr>
-                              <w:t xml:space="preserve">  </w:t>
-                            </w:r>
-                            <w:r>
-                              <w:rPr>
-                                <w:i/>
-                                <w:iCs/>
-                                <w:color w:val="000000" w:themeColor="text1"/>
-                                <w:kern w:val="24"/>
-                                <w:sz w:val="36"/>
-                                <w:szCs w:val="36"/>
-                                <w:lang w:val="en-US"/>
-                              </w:rPr>
-                              <w:t>x</w:t>
-                            </w:r>
-                            <w:r>
-                              <w:rPr>
-                                <w:i/>
-                                <w:iCs/>
-                                <w:color w:val="000000" w:themeColor="text1"/>
-                                <w:kern w:val="24"/>
-                                <w:position w:val="-16"/>
-                                <w:sz w:val="40"/>
-                                <w:szCs w:val="40"/>
-                                <w:vertAlign w:val="subscript"/>
-                                <w:lang w:val="en-US"/>
-                              </w:rPr>
-                              <w:t>2</w:t>
-                            </w:r>
-                            <w:r>
-                              <w:rPr>
-                                <w:i/>
-                                <w:iCs/>
-                                <w:color w:val="000000" w:themeColor="text1"/>
-                                <w:kern w:val="24"/>
-                                <w:sz w:val="40"/>
-                                <w:szCs w:val="40"/>
-                                <w:lang w:val="en-US"/>
-                              </w:rPr>
-                              <w:t xml:space="preserve"> … </w:t>
-                            </w:r>
-                            <w:r>
-                              <w:rPr>
-                                <w:i/>
-                                <w:iCs/>
-                                <w:color w:val="000000" w:themeColor="text1"/>
-                                <w:kern w:val="24"/>
-                                <w:sz w:val="36"/>
-                                <w:szCs w:val="36"/>
-                                <w:lang w:val="en-US"/>
-                              </w:rPr>
-                              <w:t>x</w:t>
-                            </w:r>
-                            <w:r>
-                              <w:rPr>
-                                <w:i/>
-                                <w:iCs/>
-                                <w:color w:val="000000" w:themeColor="text1"/>
-                                <w:kern w:val="24"/>
-                                <w:position w:val="-16"/>
-                                <w:sz w:val="40"/>
-                                <w:szCs w:val="40"/>
-                                <w:vertAlign w:val="subscript"/>
-                                <w:lang w:val="en-US"/>
-                              </w:rPr>
-                              <w:t>n</w:t>
-                            </w:r>
-                            <w:r>
-                              <w:rPr>
-                                <w:i/>
-                                <w:iCs/>
-                                <w:color w:val="000000" w:themeColor="text1"/>
-                                <w:kern w:val="24"/>
-                                <w:sz w:val="40"/>
-                                <w:szCs w:val="40"/>
-                                <w:lang w:val="en-US"/>
-                              </w:rPr>
-                              <w:t xml:space="preserve"> </w:t>
-                            </w:r>
-                            <w:r>
-                              <w:rPr>
-                                <w:color w:val="000000" w:themeColor="text1"/>
-                                <w:kern w:val="24"/>
-                                <w:sz w:val="40"/>
-                                <w:szCs w:val="40"/>
-                                <w:lang w:val="en-US"/>
-                              </w:rPr>
-                              <w:t>]</w:t>
-                            </w:r>
-                          </w:p>
-                        </w:txbxContent>
-                      </wps:txbx>
-                      <wps:bodyPr wrap="square">
-                        <a:noAutofit/>
-                      </wps:bodyPr>
-                    </wps:wsp>
-                  </a:graphicData>
-                </a:graphic>
-                <wp14:sizeRelH relativeFrom="margin">
-                  <wp14:pctWidth>0</wp14:pctWidth>
-                </wp14:sizeRelH>
-                <wp14:sizeRelV relativeFrom="margin">
-                  <wp14:pctHeight>0</wp14:pctHeight>
-                </wp14:sizeRelV>
-              </wp:anchor>
-            </w:drawing>
-          </mc:Choice>
-          <mc:Fallback>
-            <w:pict>
-              <v:shape w14:anchorId="5C7BE2C6" id="Text Box 7" o:spid="_x0000_s1027" type="#_x0000_t202" style="position:absolute;margin-left:.15pt;margin-top:14.45pt;width:122.05pt;height:37.2pt;z-index:251663360;visibility:visible;mso-wrap-style:square;mso-width-percent:0;mso-height-percent:0;mso-wrap-distance-left:9pt;mso-wrap-distance-top:0;mso-wrap-distance-right:9pt;mso-wrap-distance-bottom:0;mso-position-horizontal:absolute;mso-position-horizontal-relative:text;mso-position-vertical:absolute;mso-position-vertical-relative:text;mso-width-percent:0;mso-height-percent:0;mso-width-relative:margin;mso-height-relative:margin;v-text-anchor:top" o:gfxdata="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" filled="f" stroked="f">
-                <v:textbox>
-                  <w:txbxContent>
-                    <w:p>
-                      <w:pPr>
-                        <w:pStyle w:val="NormalWeb"/>
-                        <w:spacing w:before="0" w:beforeAutospacing="0" w:after="0" w:afterAutospacing="0"/>
-                        <w:rPr>
-                          <w:sz w:val="40"/>
-                          <w:szCs w:val="40"/>
-                        </w:rPr>
-                      </w:pPr>
-                      <w:r>
-                        <w:rPr>
-                          <w:color w:val="000000" w:themeColor="text1"/>
-                          <w:kern w:val="24"/>
-                          <w:sz w:val="40"/>
-                          <w:szCs w:val="40"/>
-                          <w:lang w:val="en-US"/>
-                        </w:rPr>
-                        <w:t>[</w:t>
-                      </w:r>
-                      <w:r>
-                        <w:rPr>
-                          <w:i/>
-                          <w:iCs/>
-                          <w:color w:val="000000" w:themeColor="text1"/>
-                          <w:kern w:val="24"/>
-                          <w:sz w:val="40"/>
-                          <w:szCs w:val="40"/>
-                          <w:lang w:val="en-US"/>
-                        </w:rPr>
-                        <w:t xml:space="preserve"> </w:t>
-                      </w:r>
-                      <w:r>
-                        <w:rPr>
-                          <w:i/>
-                          <w:iCs/>
-                          <w:color w:val="000000" w:themeColor="text1"/>
-                          <w:kern w:val="24"/>
-                          <w:sz w:val="36"/>
-                          <w:szCs w:val="36"/>
-                          <w:lang w:val="en-US"/>
-                        </w:rPr>
-                        <w:t>x</w:t>
-                      </w:r>
-                      <w:r>
-                        <w:rPr>
-                          <w:i/>
-                          <w:iCs/>
-                          <w:color w:val="000000" w:themeColor="text1"/>
-                          <w:kern w:val="24"/>
-                          <w:position w:val="-16"/>
-                          <w:sz w:val="40"/>
-                          <w:szCs w:val="40"/>
-                          <w:vertAlign w:val="subscript"/>
-                          <w:lang w:val="en-US"/>
-                        </w:rPr>
-                        <w:t>1</w:t>
-                      </w:r>
-                      <w:r>
-                        <w:rPr>
-                          <w:i/>
-                          <w:iCs/>
-                          <w:color w:val="000000" w:themeColor="text1"/>
-                          <w:kern w:val="24"/>
-                          <w:sz w:val="40"/>
-                          <w:szCs w:val="40"/>
-                          <w:lang w:val="en-US"/>
-                        </w:rPr>
-                        <w:t xml:space="preserve">  </w:t>
-                      </w:r>
-                      <w:r>
-                        <w:rPr>
-                          <w:i/>
-                          <w:iCs/>
-                          <w:color w:val="000000" w:themeColor="text1"/>
-                          <w:kern w:val="24"/>
-                          <w:sz w:val="36"/>
-                          <w:szCs w:val="36"/>
-                          <w:lang w:val="en-US"/>
-                        </w:rPr>
-                        <w:t>x</w:t>
-                      </w:r>
-                      <w:r>
-                        <w:rPr>
-                          <w:i/>
-                          <w:iCs/>
-                          <w:color w:val="000000" w:themeColor="text1"/>
-                          <w:kern w:val="24"/>
-                          <w:position w:val="-16"/>
-                          <w:sz w:val="40"/>
-                          <w:szCs w:val="40"/>
-                          <w:vertAlign w:val="subscript"/>
-                          <w:lang w:val="en-US"/>
-                        </w:rPr>
-                        <w:t>2</w:t>
-                      </w:r>
-                      <w:r>
-                        <w:rPr>
-                          <w:i/>
-                          <w:iCs/>
-                          <w:color w:val="000000" w:themeColor="text1"/>
-                          <w:kern w:val="24"/>
-                          <w:sz w:val="40"/>
-                          <w:szCs w:val="40"/>
-                          <w:lang w:val="en-US"/>
-                        </w:rPr>
-                        <w:t xml:space="preserve"> … </w:t>
-                      </w:r>
-                      <w:r>
-                        <w:rPr>
-                          <w:i/>
-                          <w:iCs/>
-                          <w:color w:val="000000" w:themeColor="text1"/>
-                          <w:kern w:val="24"/>
-                          <w:sz w:val="36"/>
-                          <w:szCs w:val="36"/>
-                          <w:lang w:val="en-US"/>
-                        </w:rPr>
-                        <w:t>x</w:t>
-                      </w:r>
-                      <w:r>
-                        <w:rPr>
-                          <w:i/>
-                          <w:iCs/>
-                          <w:color w:val="000000" w:themeColor="text1"/>
-                          <w:kern w:val="24"/>
-                          <w:position w:val="-16"/>
-                          <w:sz w:val="40"/>
-                          <w:szCs w:val="40"/>
-                          <w:vertAlign w:val="subscript"/>
-                          <w:lang w:val="en-US"/>
-                        </w:rPr>
-                        <w:t>n</w:t>
-                      </w:r>
-                      <w:r>
-                        <w:rPr>
-                          <w:i/>
-                          <w:iCs/>
-                          <w:color w:val="000000" w:themeColor="text1"/>
-                          <w:kern w:val="24"/>
-                          <w:sz w:val="40"/>
-                          <w:szCs w:val="40"/>
-                          <w:lang w:val="en-US"/>
-                        </w:rPr>
-                        <w:t xml:space="preserve"> </w:t>
-                      </w:r>
-                      <w:r>
-                        <w:rPr>
-                          <w:color w:val="000000" w:themeColor="text1"/>
-                          <w:kern w:val="24"/>
-                          <w:sz w:val="40"/>
-                          <w:szCs w:val="40"/>
-                          <w:lang w:val="en-US"/>
-                        </w:rPr>
-                        <w:t>]</w:t>
-                      </w:r>
-                    </w:p>
-                  </w:txbxContent>
-                </v:textbox>
-                <w10:wrap type="square"/>
-              </v:shape>
-            </w:pict>
-          </mc:Fallback>
-        </mc:AlternateContent>
-      </w:r>
-      <w:r>
-        <w:t xml:space="preserve">     </w:t>
-      </w:r>
-    </w:p>
-    <w:p/>
-    <w:p>
-      <w:r>
-        <w:t>Most of the iterative algorithms require a stopping criteria to stop the algorithm from executing indefinitely. The vector X then approximates the solution at this point. However, the CG method terminates after n iterations and the vector X is then the approximate solution.</w:t>
-      </w:r>
-    </w:p>
-    <w:p/>
-    <w:p/>
-    <w:p/>
-    <w:p/>
-    <w:p/>
-    <w:p/>
-    <w:p/>
-    <w:p/>
-    <w:p>
-      <w:r>
-        <w:t xml:space="preserve"> </w:t>
-      </w:r>
-      <w:r>
-        <w:t xml:space="preserve"> </w:t>
-      </w:r>
-    </w:p>
-    <w:p>
-      <w:pPr>
-        <w:rPr>
-          <w:b/>
-        </w:rPr>
-      </w:pPr>
-      <w:r>
-        <w:rPr>
-          <w:b/>
-        </w:rPr>
-        <w:t>4.1 Procedure</w:t>
-      </w:r>
-    </w:p>
-    <w:p/>
-    <w:p>
-      <w:pPr>
-        <w:rPr>
-          <w:vertAlign w:val="subscript"/>
-        </w:rPr>
-      </w:pPr>
-      <w:r>
-        <w:t>The CG method begins with an initia</w:t>
-      </w:r>
-      <w:r>
-        <w:t xml:space="preserve">l guess of the solution vector </w:t>
-      </w:r>
-      <w:r>
-        <w:rPr>
-          <w:i/>
-        </w:rPr>
-        <w:t>x</w:t>
-      </w:r>
-      <w:r>
-        <w:rPr>
-          <w:vertAlign w:val="subscript"/>
-        </w:rPr>
-        <w:t xml:space="preserve">0 </w:t>
-      </w:r>
-      <w:r>
-        <w:rPr>
-          <w:vertAlign w:val="subscript"/>
-        </w:rPr>
-        <w:t xml:space="preserve"> </w:t>
-      </w:r>
-    </w:p>
-    <w:p>
-      <w:r>
-        <w:t>T</w:t>
-      </w:r>
-      <w:r>
-        <w:t>he residual r</w:t>
-      </w:r>
-      <w:r>
-        <w:rPr>
-          <w:vertAlign w:val="subscript"/>
-        </w:rPr>
-        <w:t>0</w:t>
-      </w:r>
-      <w:r>
-        <w:rPr>
-          <w:vertAlign w:val="subscript"/>
-        </w:rPr>
-        <w:t xml:space="preserve"> </w:t>
-      </w:r>
-      <w:r>
-        <w:t>= B - A</w:t>
-      </w:r>
-      <w:r>
-        <w:rPr>
-          <w:i/>
-        </w:rPr>
-        <w:t xml:space="preserve"> </w:t>
-      </w:r>
-      <w:r>
-        <w:rPr>
-          <w:i/>
-        </w:rPr>
-        <w:t>x</w:t>
-      </w:r>
-      <w:r>
-        <w:rPr>
-          <w:vertAlign w:val="subscript"/>
-        </w:rPr>
-        <w:t xml:space="preserve">0 </w:t>
-      </w:r>
-      <w:r>
-        <w:t>is computed</w:t>
-      </w:r>
-      <w:r>
-        <w:rPr>
-          <w:vertAlign w:val="subscript"/>
-        </w:rPr>
-        <w:t xml:space="preserve"> </w:t>
-      </w:r>
-      <w:r>
-        <w:t>.</w:t>
-      </w:r>
-    </w:p>
-    <w:p>
-      <w:r>
-        <w:t xml:space="preserve">A gradient </w:t>
-      </w:r>
-      <w:r>
-        <w:rPr>
-          <w:color w:val="000000" w:themeColor="text1"/>
-          <w:kern w:val="24"/>
-          <w:lang w:val="en-US"/>
-        </w:rPr>
-        <w:t>α</w:t>
-      </w:r>
-      <w:r>
-        <w:rPr>
-          <w:color w:val="000000" w:themeColor="text1"/>
-          <w:kern w:val="24"/>
-          <w:vertAlign w:val="subscript"/>
-          <w:lang w:val="en-US"/>
-        </w:rPr>
-        <w:t>i</w:t>
-      </w:r>
-      <w:r>
-        <w:rPr>
-          <w:color w:val="000000" w:themeColor="text1"/>
-          <w:kern w:val="24"/>
-          <w:lang w:val="en-US"/>
-        </w:rPr>
-        <w:t xml:space="preserve"> is computed at each iterate which is used to improve better estimates.</w:t>
-      </w:r>
-    </w:p>
-    <w:p>
-      <w:pPr>
-        <w:rPr>
-          <w:color w:val="000000" w:themeColor="text1"/>
-          <w:kern w:val="24"/>
-          <w:lang w:val="en-US"/>
-        </w:rPr>
-      </w:pPr>
-      <w:r>
-        <w:t xml:space="preserve">The method iterates to determine </w:t>
-      </w:r>
-      <w:r>
-        <w:t xml:space="preserve">better </w:t>
-      </w:r>
-      <w:r>
-        <w:t xml:space="preserve">successive estimates </w:t>
-      </w:r>
-      <w:r>
-        <w:t xml:space="preserve">of the solution </w:t>
-      </w:r>
-      <w:r>
-        <w:rPr>
-          <w:i/>
-        </w:rPr>
-        <w:t>x</w:t>
-      </w:r>
-      <w:r>
-        <w:rPr>
-          <w:vertAlign w:val="subscript"/>
-        </w:rPr>
-        <w:t>1</w:t>
-      </w:r>
-      <w:r>
-        <w:rPr>
-          <w:vertAlign w:val="subscript"/>
-        </w:rPr>
-        <w:t>,</w:t>
-      </w:r>
-      <w:r>
-        <w:rPr>
-          <w:i/>
-        </w:rPr>
-        <w:t xml:space="preserve"> </w:t>
-      </w:r>
-      <w:r>
-        <w:rPr>
-          <w:i/>
-        </w:rPr>
-        <w:t>x</w:t>
-      </w:r>
-      <w:r>
-        <w:rPr>
-          <w:vertAlign w:val="subscript"/>
-        </w:rPr>
-        <w:t>2</w:t>
-      </w:r>
-      <w:r>
-        <w:rPr>
-          <w:vertAlign w:val="subscript"/>
-        </w:rPr>
-        <w:t>,</w:t>
-      </w:r>
-      <w:r>
-        <w:rPr>
-          <w:i/>
-        </w:rPr>
-        <w:t xml:space="preserve"> </w:t>
-      </w:r>
-      <w:r>
-        <w:rPr>
-          <w:i/>
-        </w:rPr>
-        <w:t>x</w:t>
-      </w:r>
-      <w:r>
-        <w:rPr>
-          <w:vertAlign w:val="subscript"/>
-        </w:rPr>
-        <w:t>3</w:t>
-      </w:r>
-      <w:r>
-        <w:rPr>
-          <w:vertAlign w:val="subscript"/>
-        </w:rPr>
-        <w:t>…</w:t>
-      </w:r>
-      <w:r>
-        <w:rPr>
-          <w:vertAlign w:val="subscript"/>
-        </w:rPr>
-        <w:t xml:space="preserve"> </w:t>
-      </w:r>
-      <w:r>
-        <w:t xml:space="preserve">using </w:t>
-      </w:r>
-      <w:r>
-        <w:rPr>
-          <w:color w:val="000000" w:themeColor="text1"/>
-          <w:kern w:val="24"/>
-          <w:lang w:val="en-US"/>
-        </w:rPr>
-        <w:t>α</w:t>
-      </w:r>
-      <w:r>
-        <w:rPr>
-          <w:color w:val="000000" w:themeColor="text1"/>
-          <w:kern w:val="24"/>
-          <w:vertAlign w:val="subscript"/>
-          <w:lang w:val="en-US"/>
-        </w:rPr>
-        <w:t>i</w:t>
-      </w:r>
-      <w:r>
-        <w:rPr>
-          <w:color w:val="000000" w:themeColor="text1"/>
-          <w:kern w:val="24"/>
-          <w:vertAlign w:val="subscript"/>
-          <w:lang w:val="en-US"/>
-        </w:rPr>
-        <w:t xml:space="preserve"> </w:t>
-      </w:r>
-      <w:r>
-        <w:rPr>
-          <w:color w:val="000000" w:themeColor="text1"/>
-          <w:kern w:val="24"/>
-          <w:lang w:val="en-US"/>
-        </w:rPr>
-        <w:t>.</w:t>
-      </w:r>
-    </w:p>
-    <w:p>
-      <w:r>
-        <w:rPr>
-          <w:color w:val="000000" w:themeColor="text1"/>
-          <w:kern w:val="24"/>
-          <w:lang w:val="en-US"/>
-        </w:rPr>
-        <w:t xml:space="preserve">An improved residual is computed using </w:t>
-      </w:r>
-      <w:r>
-        <w:rPr>
-          <w:color w:val="000000" w:themeColor="text1"/>
-          <w:kern w:val="24"/>
-          <w:lang w:val="en-US"/>
-        </w:rPr>
-        <w:t>α</w:t>
-      </w:r>
-      <w:r>
-        <w:rPr>
-          <w:color w:val="000000" w:themeColor="text1"/>
-          <w:kern w:val="24"/>
-          <w:vertAlign w:val="subscript"/>
-          <w:lang w:val="en-US"/>
-        </w:rPr>
-        <w:t>i</w:t>
-      </w:r>
-      <w:r>
-        <w:rPr>
-          <w:color w:val="000000" w:themeColor="text1"/>
-          <w:kern w:val="24"/>
-          <w:vertAlign w:val="subscript"/>
-          <w:lang w:val="en-US"/>
-        </w:rPr>
-        <w:t xml:space="preserve"> </w:t>
-      </w:r>
-      <w:r>
-        <w:t>.</w:t>
-      </w:r>
-    </w:p>
-    <w:p>
-      <w:pPr>
-        <w:rPr>
-          <w:lang w:val="en-US"/>
-        </w:rPr>
-      </w:pPr>
-      <w:r>
-        <w:t xml:space="preserve">An improved direction towards the solution is determined by computing a new gradient </w:t>
-      </w:r>
-      <w:r>
-        <w:rPr>
-          <w:color w:val="000000" w:themeColor="text1"/>
-          <w:kern w:val="24"/>
-          <w:lang w:val="en-US"/>
-        </w:rPr>
-        <w:t>β</w:t>
-      </w:r>
-      <w:r>
-        <w:rPr>
-          <w:color w:val="000000" w:themeColor="text1"/>
-          <w:kern w:val="24"/>
-          <w:vertAlign w:val="subscript"/>
-          <w:lang w:val="en-US"/>
-        </w:rPr>
-        <w:t xml:space="preserve">i </w:t>
-      </w:r>
-      <w:r>
-        <w:rPr>
-          <w:lang w:val="en-US"/>
-        </w:rPr>
-        <w:t>.</w:t>
-      </w:r>
-    </w:p>
-    <w:p/>
-    <w:p/>
-    <w:p>
-      <w:r>
-        <w:rPr>
-          <w:b/>
-        </w:rPr>
-        <w:t>4.2 Algorithm</w:t>
-      </w:r>
-    </w:p>
-    <w:p>
-      <w:r>
-        <mc:AlternateContent>
-          <mc:Choice Requires="wps">
-            <w:drawing>
-              <wp:anchor distT="0" distB="0" distL="114300" distR="114300" simplePos="0" relativeHeight="251667456" behindDoc="0" locked="0" layoutInCell="1" allowOverlap="1" wp14:anchorId="1B334F8F" wp14:editId="6A4DCC63">
-                <wp:simplePos x="0" y="0"/>
-                <wp:positionH relativeFrom="column">
-                  <wp:posOffset>-390525</wp:posOffset>
-                </wp:positionH>
-                <wp:positionV relativeFrom="paragraph">
-                  <wp:posOffset>191135</wp:posOffset>
-                </wp:positionV>
-                <wp:extent cx="6680835" cy="3774440"/>
+                <wp:extent cx="5419725" cy="2828925"/>
                 <wp:effectExtent l="0" t="0" r="0" b="0"/>
                 <wp:wrapThrough wrapText="bothSides">
                   <wp:wrapPolygon edited="0">
@@ -2272,7 +2652,7 @@
                       <wps:spPr>
                         <a:xfrm>
                           <a:off x="0" y="0"/>
-                          <a:ext cx="6680835" cy="3774440"/>
+                          <a:ext cx="5419725" cy="2828925"/>
                         </a:xfrm>
                         <a:prstGeom prst="rect">
                           <a:avLst/>
@@ -2282,7 +2662,7 @@
                         <w:txbxContent>
                           <w:p>
                             <w:pPr>
-                              <w:pStyle w:val="ListParagraph"/>
+                              <w:pStyle w:val="Listenabsatz"/>
                               <w:numPr>
                                 <w:ilvl w:val="0"/>
                                 <w:numId w:val="2"/>
@@ -2290,16 +2670,16 @@
                               <w:rPr>
                                 <w:rFonts w:eastAsia="Times New Roman"/>
                                 <w:color w:val="000000" w:themeColor="text1"/>
-                                <w:sz w:val="40"/>
-                                <w:szCs w:val="40"/>
+                                <w:sz w:val="28"/>
+                                <w:szCs w:val="28"/>
                               </w:rPr>
                             </w:pPr>
                             <w:r>
                               <w:rPr>
                                 <w:color w:val="000000" w:themeColor="text1"/>
                                 <w:kern w:val="24"/>
-                                <w:sz w:val="40"/>
-                                <w:szCs w:val="40"/>
+                                <w:sz w:val="28"/>
+                                <w:szCs w:val="28"/>
                                 <w:lang w:val="en-US"/>
                               </w:rPr>
                               <w:t>x</w:t>
@@ -2309,8 +2689,8 @@
                                 <w:color w:val="000000" w:themeColor="text1"/>
                                 <w:kern w:val="24"/>
                                 <w:position w:val="-13"/>
-                                <w:sz w:val="40"/>
-                                <w:szCs w:val="40"/>
+                                <w:sz w:val="28"/>
+                                <w:szCs w:val="28"/>
                                 <w:vertAlign w:val="subscript"/>
                                 <w:lang w:val="en-US"/>
                               </w:rPr>
@@ -2320,8 +2700,8 @@
                               <w:rPr>
                                 <w:color w:val="000000" w:themeColor="text1"/>
                                 <w:kern w:val="24"/>
-                                <w:sz w:val="40"/>
-                                <w:szCs w:val="40"/>
+                                <w:sz w:val="28"/>
+                                <w:szCs w:val="28"/>
                                 <w:lang w:val="en-US"/>
                               </w:rPr>
                               <w:t xml:space="preserve"> =  0,    r</w:t>
@@ -2331,8 +2711,8 @@
                                 <w:color w:val="000000" w:themeColor="text1"/>
                                 <w:kern w:val="24"/>
                                 <w:position w:val="-13"/>
-                                <w:sz w:val="40"/>
-                                <w:szCs w:val="40"/>
+                                <w:sz w:val="28"/>
+                                <w:szCs w:val="28"/>
                                 <w:vertAlign w:val="subscript"/>
                                 <w:lang w:val="en-US"/>
                               </w:rPr>
@@ -2342,8 +2722,8 @@
                               <w:rPr>
                                 <w:color w:val="000000" w:themeColor="text1"/>
                                 <w:kern w:val="24"/>
-                                <w:sz w:val="40"/>
-                                <w:szCs w:val="40"/>
+                                <w:sz w:val="28"/>
+                                <w:szCs w:val="28"/>
                                 <w:lang w:val="en-US"/>
                               </w:rPr>
                               <w:t xml:space="preserve"> =  b,    p</w:t>
@@ -2353,8 +2733,8 @@
                                 <w:color w:val="000000" w:themeColor="text1"/>
                                 <w:kern w:val="24"/>
                                 <w:position w:val="-13"/>
-                                <w:sz w:val="40"/>
-                                <w:szCs w:val="40"/>
+                                <w:sz w:val="28"/>
+                                <w:szCs w:val="28"/>
                                 <w:vertAlign w:val="subscript"/>
                                 <w:lang w:val="en-US"/>
                               </w:rPr>
@@ -2364,8 +2744,8 @@
                               <w:rPr>
                                 <w:color w:val="000000" w:themeColor="text1"/>
                                 <w:kern w:val="24"/>
-                                <w:sz w:val="40"/>
-                                <w:szCs w:val="40"/>
+                                <w:sz w:val="28"/>
+                                <w:szCs w:val="28"/>
                                 <w:lang w:val="en-US"/>
                               </w:rPr>
                               <w:t xml:space="preserve"> =  r</w:t>
@@ -2375,8 +2755,8 @@
                                 <w:color w:val="000000" w:themeColor="text1"/>
                                 <w:kern w:val="24"/>
                                 <w:position w:val="-13"/>
-                                <w:sz w:val="40"/>
-                                <w:szCs w:val="40"/>
+                                <w:sz w:val="28"/>
+                                <w:szCs w:val="28"/>
                                 <w:vertAlign w:val="subscript"/>
                                 <w:lang w:val="en-US"/>
                               </w:rPr>
@@ -2385,7 +2765,7 @@
                           </w:p>
                           <w:p>
                             <w:pPr>
-                              <w:pStyle w:val="ListParagraph"/>
+                              <w:pStyle w:val="Listenabsatz"/>
                               <w:numPr>
                                 <w:ilvl w:val="0"/>
                                 <w:numId w:val="2"/>
@@ -2393,8 +2773,8 @@
                               <w:rPr>
                                 <w:rFonts w:eastAsia="Times New Roman"/>
                                 <w:color w:val="000000" w:themeColor="text1"/>
-                                <w:sz w:val="40"/>
-                                <w:szCs w:val="40"/>
+                                <w:sz w:val="28"/>
+                                <w:szCs w:val="28"/>
                               </w:rPr>
                             </w:pPr>
                             <w:r>
@@ -2403,8 +2783,8 @@
                                 <w:bCs/>
                                 <w:color w:val="000000" w:themeColor="text1"/>
                                 <w:kern w:val="24"/>
-                                <w:sz w:val="40"/>
-                                <w:szCs w:val="40"/>
+                                <w:sz w:val="28"/>
+                                <w:szCs w:val="28"/>
                                 <w:lang w:val="en-US"/>
                               </w:rPr>
                               <w:t>for</w:t>
@@ -2413,66 +2793,16 @@
                               <w:rPr>
                                 <w:color w:val="000000" w:themeColor="text1"/>
                                 <w:kern w:val="24"/>
-                                <w:sz w:val="40"/>
-                                <w:szCs w:val="40"/>
-                                <w:lang w:val="en-US"/>
-                              </w:rPr>
-                              <w:t xml:space="preserve"> </w:t>
-                            </w:r>
-                            <w:r>
-                              <w:rPr>
-                                <w:color w:val="000000" w:themeColor="text1"/>
-                                <w:kern w:val="24"/>
-                                <w:sz w:val="40"/>
-                                <w:szCs w:val="40"/>
-                                <w:lang w:val="en-US"/>
-                              </w:rPr>
-                              <w:t xml:space="preserve"> k  =  0</w:t>
-                            </w:r>
-                            <w:r>
-                              <w:rPr>
-                                <w:color w:val="000000" w:themeColor="text1"/>
-                                <w:kern w:val="24"/>
-                                <w:sz w:val="40"/>
-                                <w:szCs w:val="40"/>
-                                <w:lang w:val="en-US"/>
-                              </w:rPr>
-                              <w:t xml:space="preserve">, </w:t>
-                            </w:r>
-                            <w:r>
-                              <w:rPr>
-                                <w:color w:val="000000" w:themeColor="text1"/>
-                                <w:kern w:val="24"/>
-                                <w:sz w:val="40"/>
-                                <w:szCs w:val="40"/>
-                                <w:lang w:val="en-US"/>
-                              </w:rPr>
-                              <w:t xml:space="preserve">1, </w:t>
-                            </w:r>
-                            <w:r>
-                              <w:rPr>
-                                <w:color w:val="000000" w:themeColor="text1"/>
-                                <w:kern w:val="24"/>
-                                <w:sz w:val="40"/>
-                                <w:szCs w:val="40"/>
-                                <w:lang w:val="en-US"/>
-                              </w:rPr>
-                              <w:t>2, 3, . . .</w:t>
-                            </w:r>
-                            <w:r>
-                              <w:rPr>
-                                <w:color w:val="000000" w:themeColor="text1"/>
-                                <w:kern w:val="24"/>
-                                <w:sz w:val="40"/>
-                                <w:szCs w:val="40"/>
-                                <w:lang w:val="en-US"/>
-                              </w:rPr>
-                              <w:t>n</w:t>
+                                <w:sz w:val="28"/>
+                                <w:szCs w:val="28"/>
+                                <w:lang w:val="en-US"/>
+                              </w:rPr>
+                              <w:t xml:space="preserve">  k  =  0, 1, 2, 3, . . .n</w:t>
                             </w:r>
                           </w:p>
                           <w:p>
                             <w:pPr>
-                              <w:pStyle w:val="ListParagraph"/>
+                              <w:pStyle w:val="Listenabsatz"/>
                               <w:numPr>
                                 <w:ilvl w:val="0"/>
                                 <w:numId w:val="2"/>
@@ -2480,16 +2810,16 @@
                               <w:rPr>
                                 <w:rFonts w:eastAsia="Times New Roman"/>
                                 <w:color w:val="000000" w:themeColor="text1"/>
-                                <w:sz w:val="40"/>
-                                <w:szCs w:val="40"/>
+                                <w:sz w:val="28"/>
+                                <w:szCs w:val="28"/>
                               </w:rPr>
                             </w:pPr>
                             <w:r>
                               <w:rPr>
                                 <w:color w:val="000000" w:themeColor="text1"/>
                                 <w:kern w:val="24"/>
-                                <w:sz w:val="40"/>
-                                <w:szCs w:val="40"/>
+                                <w:sz w:val="28"/>
+                                <w:szCs w:val="28"/>
                                 <w:lang w:val="en-US"/>
                               </w:rPr>
                               <w:tab/>
@@ -2500,8 +2830,8 @@
                                 <w:color w:val="000000" w:themeColor="text1"/>
                                 <w:kern w:val="24"/>
                                 <w:position w:val="-13"/>
-                                <w:sz w:val="40"/>
-                                <w:szCs w:val="40"/>
+                                <w:sz w:val="28"/>
+                                <w:szCs w:val="28"/>
                                 <w:vertAlign w:val="subscript"/>
                                 <w:lang w:val="en-US"/>
                               </w:rPr>
@@ -2511,8 +2841,8 @@
                               <w:rPr>
                                 <w:color w:val="000000" w:themeColor="text1"/>
                                 <w:kern w:val="24"/>
-                                <w:sz w:val="40"/>
-                                <w:szCs w:val="40"/>
+                                <w:sz w:val="28"/>
+                                <w:szCs w:val="28"/>
                                 <w:lang w:val="en-US"/>
                               </w:rPr>
                               <w:t xml:space="preserve"> =  (r</w:t>
@@ -2522,8 +2852,8 @@
                                 <w:color w:val="000000" w:themeColor="text1"/>
                                 <w:kern w:val="24"/>
                                 <w:position w:val="16"/>
-                                <w:sz w:val="40"/>
-                                <w:szCs w:val="40"/>
+                                <w:sz w:val="28"/>
+                                <w:szCs w:val="28"/>
                                 <w:vertAlign w:val="superscript"/>
                                 <w:lang w:val="en-US"/>
                               </w:rPr>
@@ -2534,8 +2864,8 @@
                                 <w:color w:val="000000" w:themeColor="text1"/>
                                 <w:kern w:val="24"/>
                                 <w:position w:val="-13"/>
-                                <w:sz w:val="40"/>
-                                <w:szCs w:val="40"/>
+                                <w:sz w:val="28"/>
+                                <w:szCs w:val="28"/>
                                 <w:vertAlign w:val="subscript"/>
                                 <w:lang w:val="en-US"/>
                               </w:rPr>
@@ -2545,8 +2875,8 @@
                               <w:rPr>
                                 <w:color w:val="000000" w:themeColor="text1"/>
                                 <w:kern w:val="24"/>
-                                <w:sz w:val="40"/>
-                                <w:szCs w:val="40"/>
+                                <w:sz w:val="28"/>
+                                <w:szCs w:val="28"/>
                                 <w:lang w:val="en-US"/>
                               </w:rPr>
                               <w:t>r</w:t>
@@ -2556,8 +2886,8 @@
                                 <w:color w:val="000000" w:themeColor="text1"/>
                                 <w:kern w:val="24"/>
                                 <w:position w:val="-13"/>
-                                <w:sz w:val="40"/>
-                                <w:szCs w:val="40"/>
+                                <w:sz w:val="28"/>
+                                <w:szCs w:val="28"/>
                                 <w:vertAlign w:val="subscript"/>
                                 <w:lang w:val="en-US"/>
                               </w:rPr>
@@ -2567,8 +2897,8 @@
                               <w:rPr>
                                 <w:color w:val="000000" w:themeColor="text1"/>
                                 <w:kern w:val="24"/>
-                                <w:sz w:val="40"/>
-                                <w:szCs w:val="40"/>
+                                <w:sz w:val="28"/>
+                                <w:szCs w:val="28"/>
                                 <w:lang w:val="en-US"/>
                               </w:rPr>
                               <w:t>) / (p</w:t>
@@ -2578,8 +2908,8 @@
                                 <w:color w:val="000000" w:themeColor="text1"/>
                                 <w:kern w:val="24"/>
                                 <w:position w:val="16"/>
-                                <w:sz w:val="40"/>
-                                <w:szCs w:val="40"/>
+                                <w:sz w:val="28"/>
+                                <w:szCs w:val="28"/>
                                 <w:vertAlign w:val="superscript"/>
                                 <w:lang w:val="en-US"/>
                               </w:rPr>
@@ -2590,8 +2920,8 @@
                                 <w:color w:val="000000" w:themeColor="text1"/>
                                 <w:kern w:val="24"/>
                                 <w:position w:val="-13"/>
-                                <w:sz w:val="40"/>
-                                <w:szCs w:val="40"/>
+                                <w:sz w:val="28"/>
+                                <w:szCs w:val="28"/>
                                 <w:vertAlign w:val="subscript"/>
                                 <w:lang w:val="en-US"/>
                               </w:rPr>
@@ -2601,8 +2931,8 @@
                               <w:rPr>
                                 <w:color w:val="000000" w:themeColor="text1"/>
                                 <w:kern w:val="24"/>
-                                <w:sz w:val="40"/>
-                                <w:szCs w:val="40"/>
+                                <w:sz w:val="28"/>
+                                <w:szCs w:val="28"/>
                                 <w:lang w:val="en-US"/>
                               </w:rPr>
                               <w:t>Ap</w:t>
@@ -2612,8 +2942,8 @@
                                 <w:color w:val="000000" w:themeColor="text1"/>
                                 <w:kern w:val="24"/>
                                 <w:position w:val="-13"/>
-                                <w:sz w:val="40"/>
-                                <w:szCs w:val="40"/>
+                                <w:sz w:val="28"/>
+                                <w:szCs w:val="28"/>
                                 <w:vertAlign w:val="subscript"/>
                                 <w:lang w:val="en-US"/>
                               </w:rPr>
@@ -2623,8 +2953,8 @@
                               <w:rPr>
                                 <w:color w:val="000000" w:themeColor="text1"/>
                                 <w:kern w:val="24"/>
-                                <w:sz w:val="40"/>
-                                <w:szCs w:val="40"/>
+                                <w:sz w:val="28"/>
+                                <w:szCs w:val="28"/>
                                 <w:lang w:val="en-US"/>
                               </w:rPr>
                               <w:t xml:space="preserve">)  </w:t>
@@ -2633,8 +2963,8 @@
                               <w:rPr>
                                 <w:color w:val="000000" w:themeColor="text1"/>
                                 <w:kern w:val="24"/>
-                                <w:sz w:val="40"/>
-                                <w:szCs w:val="40"/>
+                                <w:sz w:val="28"/>
+                                <w:szCs w:val="28"/>
                                 <w:lang w:val="en-US"/>
                               </w:rPr>
                               <w:tab/>
@@ -2643,26 +2973,17 @@
                               <w:rPr>
                                 <w:color w:val="000000" w:themeColor="text1"/>
                                 <w:kern w:val="24"/>
-                                <w:sz w:val="40"/>
-                                <w:szCs w:val="40"/>
+                                <w:sz w:val="28"/>
+                                <w:szCs w:val="28"/>
                                 <w:lang w:val="en-US"/>
                               </w:rPr>
                               <w:tab/>
-                            </w:r>
-                            <w:r>
-                              <w:rPr>
-                                <w:color w:val="000000" w:themeColor="text1"/>
-                                <w:kern w:val="24"/>
-                                <w:sz w:val="40"/>
-                                <w:szCs w:val="40"/>
-                                <w:lang w:val="en-US"/>
-                              </w:rPr>
                               <w:t>step length</w:t>
                             </w:r>
                           </w:p>
                           <w:p>
                             <w:pPr>
-                              <w:pStyle w:val="ListParagraph"/>
+                              <w:pStyle w:val="Listenabsatz"/>
                               <w:numPr>
                                 <w:ilvl w:val="0"/>
                                 <w:numId w:val="2"/>
@@ -2670,16 +2991,16 @@
                               <w:rPr>
                                 <w:rFonts w:eastAsia="Times New Roman"/>
                                 <w:color w:val="000000" w:themeColor="text1"/>
-                                <w:sz w:val="40"/>
-                                <w:szCs w:val="40"/>
+                                <w:sz w:val="28"/>
+                                <w:szCs w:val="28"/>
                               </w:rPr>
                             </w:pPr>
                             <w:r>
                               <w:rPr>
                                 <w:color w:val="000000" w:themeColor="text1"/>
                                 <w:kern w:val="24"/>
-                                <w:sz w:val="40"/>
-                                <w:szCs w:val="40"/>
+                                <w:sz w:val="28"/>
+                                <w:szCs w:val="28"/>
                                 <w:lang w:val="en-US"/>
                               </w:rPr>
                               <w:tab/>
@@ -2690,145 +3011,109 @@
                                 <w:color w:val="000000" w:themeColor="text1"/>
                                 <w:kern w:val="24"/>
                                 <w:position w:val="-13"/>
-                                <w:sz w:val="40"/>
-                                <w:szCs w:val="40"/>
+                                <w:sz w:val="28"/>
+                                <w:szCs w:val="28"/>
                                 <w:vertAlign w:val="subscript"/>
                                 <w:lang w:val="en-US"/>
                               </w:rPr>
+                              <w:t xml:space="preserve">k+1  </w:t>
+                            </w:r>
+                            <w:r>
+                              <w:rPr>
+                                <w:color w:val="000000" w:themeColor="text1"/>
+                                <w:kern w:val="24"/>
+                                <w:sz w:val="28"/>
+                                <w:szCs w:val="28"/>
+                                <w:lang w:val="en-US"/>
+                              </w:rPr>
+                              <w:t>=  x</w:t>
+                            </w:r>
+                            <w:r>
+                              <w:rPr>
+                                <w:color w:val="000000" w:themeColor="text1"/>
+                                <w:kern w:val="24"/>
+                                <w:position w:val="-13"/>
+                                <w:sz w:val="28"/>
+                                <w:szCs w:val="28"/>
+                                <w:vertAlign w:val="subscript"/>
+                                <w:lang w:val="en-US"/>
+                              </w:rPr>
+                              <w:t xml:space="preserve">k </w:t>
+                            </w:r>
+                            <w:r>
+                              <w:rPr>
+                                <w:color w:val="000000" w:themeColor="text1"/>
+                                <w:kern w:val="24"/>
+                                <w:sz w:val="28"/>
+                                <w:szCs w:val="28"/>
+                                <w:lang w:val="en-US"/>
+                              </w:rPr>
+                              <w:t>+ α</w:t>
+                            </w:r>
+                            <w:r>
+                              <w:rPr>
+                                <w:color w:val="000000" w:themeColor="text1"/>
+                                <w:kern w:val="24"/>
+                                <w:position w:val="-13"/>
+                                <w:sz w:val="28"/>
+                                <w:szCs w:val="28"/>
+                                <w:vertAlign w:val="subscript"/>
+                                <w:lang w:val="en-US"/>
+                              </w:rPr>
                               <w:t>k</w:t>
                             </w:r>
                             <w:r>
                               <w:rPr>
                                 <w:color w:val="000000" w:themeColor="text1"/>
                                 <w:kern w:val="24"/>
+                                <w:sz w:val="28"/>
+                                <w:szCs w:val="28"/>
+                                <w:lang w:val="en-US"/>
+                              </w:rPr>
+                              <w:t xml:space="preserve"> p</w:t>
+                            </w:r>
+                            <w:r>
+                              <w:rPr>
+                                <w:color w:val="000000" w:themeColor="text1"/>
+                                <w:kern w:val="24"/>
                                 <w:position w:val="-13"/>
-                                <w:sz w:val="40"/>
-                                <w:szCs w:val="40"/>
+                                <w:sz w:val="28"/>
+                                <w:szCs w:val="28"/>
                                 <w:vertAlign w:val="subscript"/>
                                 <w:lang w:val="en-US"/>
                               </w:rPr>
-                              <w:t>+1</w:t>
+                              <w:t xml:space="preserve">k                     </w:t>
                             </w:r>
                             <w:r>
                               <w:rPr>
                                 <w:color w:val="000000" w:themeColor="text1"/>
                                 <w:kern w:val="24"/>
                                 <w:position w:val="-13"/>
-                                <w:sz w:val="40"/>
-                                <w:szCs w:val="40"/>
+                                <w:sz w:val="28"/>
+                                <w:szCs w:val="28"/>
                                 <w:vertAlign w:val="subscript"/>
                                 <w:lang w:val="en-US"/>
                               </w:rPr>
-                              <w:t xml:space="preserve">  </w:t>
-                            </w:r>
-                            <w:r>
-                              <w:rPr>
-                                <w:color w:val="000000" w:themeColor="text1"/>
-                                <w:kern w:val="24"/>
-                                <w:sz w:val="40"/>
-                                <w:szCs w:val="40"/>
-                                <w:lang w:val="en-US"/>
-                              </w:rPr>
-                              <w:t>=  x</w:t>
+                              <w:tab/>
                             </w:r>
                             <w:r>
                               <w:rPr>
                                 <w:color w:val="000000" w:themeColor="text1"/>
                                 <w:kern w:val="24"/>
                                 <w:position w:val="-13"/>
-                                <w:sz w:val="40"/>
-                                <w:szCs w:val="40"/>
+                                <w:sz w:val="28"/>
+                                <w:szCs w:val="28"/>
                                 <w:vertAlign w:val="subscript"/>
                                 <w:lang w:val="en-US"/>
                               </w:rPr>
-                              <w:t>k</w:t>
-                            </w:r>
-                            <w:r>
-                              <w:rPr>
-                                <w:color w:val="000000" w:themeColor="text1"/>
-                                <w:kern w:val="24"/>
-                                <w:position w:val="-13"/>
-                                <w:sz w:val="40"/>
-                                <w:szCs w:val="40"/>
-                                <w:vertAlign w:val="subscript"/>
-                                <w:lang w:val="en-US"/>
-                              </w:rPr>
-                              <w:t xml:space="preserve"> </w:t>
-                            </w:r>
-                            <w:r>
-                              <w:rPr>
-                                <w:color w:val="000000" w:themeColor="text1"/>
-                                <w:kern w:val="24"/>
-                                <w:sz w:val="40"/>
-                                <w:szCs w:val="40"/>
-                                <w:lang w:val="en-US"/>
-                              </w:rPr>
-                              <w:t>+ α</w:t>
-                            </w:r>
-                            <w:r>
-                              <w:rPr>
-                                <w:color w:val="000000" w:themeColor="text1"/>
-                                <w:kern w:val="24"/>
-                                <w:position w:val="-13"/>
-                                <w:sz w:val="40"/>
-                                <w:szCs w:val="40"/>
-                                <w:vertAlign w:val="subscript"/>
-                                <w:lang w:val="en-US"/>
-                              </w:rPr>
-                              <w:t>k</w:t>
-                            </w:r>
-                            <w:r>
-                              <w:rPr>
-                                <w:color w:val="000000" w:themeColor="text1"/>
-                                <w:kern w:val="24"/>
-                                <w:sz w:val="40"/>
-                                <w:szCs w:val="40"/>
-                                <w:lang w:val="en-US"/>
-                              </w:rPr>
-                              <w:t xml:space="preserve"> p</w:t>
-                            </w:r>
-                            <w:r>
-                              <w:rPr>
-                                <w:color w:val="000000" w:themeColor="text1"/>
-                                <w:kern w:val="24"/>
-                                <w:position w:val="-13"/>
-                                <w:sz w:val="40"/>
-                                <w:szCs w:val="40"/>
-                                <w:vertAlign w:val="subscript"/>
-                                <w:lang w:val="en-US"/>
-                              </w:rPr>
-                              <w:t>k</w:t>
-                            </w:r>
-                            <w:r>
-                              <w:rPr>
-                                <w:color w:val="000000" w:themeColor="text1"/>
-                                <w:kern w:val="24"/>
-                                <w:position w:val="-13"/>
-                                <w:sz w:val="40"/>
-                                <w:szCs w:val="40"/>
-                                <w:vertAlign w:val="subscript"/>
-                                <w:lang w:val="en-US"/>
-                              </w:rPr>
-                              <w:t xml:space="preserve">                     </w:t>
-                            </w:r>
-                            <w:r>
-                              <w:rPr>
-                                <w:color w:val="000000" w:themeColor="text1"/>
-                                <w:kern w:val="24"/>
-                                <w:position w:val="-13"/>
-                                <w:sz w:val="40"/>
-                                <w:szCs w:val="40"/>
-                                <w:vertAlign w:val="subscript"/>
-                                <w:lang w:val="en-US"/>
-                              </w:rPr>
                               <w:tab/>
                             </w:r>
                             <w:r>
                               <w:rPr>
                                 <w:color w:val="000000" w:themeColor="text1"/>
                                 <w:kern w:val="24"/>
-                                <w:sz w:val="40"/>
-                                <w:szCs w:val="40"/>
+                                <w:sz w:val="28"/>
+                                <w:szCs w:val="28"/>
                                 <w:lang w:val="en-US"/>
                               </w:rPr>
                               <w:t>approximate solution</w:t>
@@ -2836,7 +3121,7 @@
                           </w:p>
                           <w:p>
                             <w:pPr>
-                              <w:pStyle w:val="ListParagraph"/>
+                              <w:pStyle w:val="Listenabsatz"/>
                               <w:numPr>
                                 <w:ilvl w:val="0"/>
                                 <w:numId w:val="2"/>
@@ -2844,8 +3129,8 @@
                               <w:rPr>
                                 <w:rFonts w:eastAsia="Times New Roman"/>
                                 <w:color w:val="000000" w:themeColor="text1"/>
-                                <w:sz w:val="40"/>
-                                <w:szCs w:val="40"/>
+                                <w:sz w:val="28"/>
+                                <w:szCs w:val="28"/>
                               </w:rPr>
                             </w:pPr>
                             <w:r>
@@ -2853,8 +3138,8 @@
                                 <w:color w:val="000000" w:themeColor="text1"/>
                                 <w:kern w:val="24"/>
                                 <w:position w:val="-13"/>
-                                <w:sz w:val="40"/>
-                                <w:szCs w:val="40"/>
+                                <w:sz w:val="28"/>
+                                <w:szCs w:val="28"/>
                                 <w:vertAlign w:val="subscript"/>
                                 <w:lang w:val="en-US"/>
                               </w:rPr>
@@ -2865,8 +3150,8 @@
                               <w:rPr>
                                 <w:color w:val="000000" w:themeColor="text1"/>
                                 <w:kern w:val="24"/>
-                                <w:sz w:val="40"/>
-                                <w:szCs w:val="40"/>
+                                <w:sz w:val="28"/>
+                                <w:szCs w:val="28"/>
                                 <w:lang w:val="en-US"/>
                               </w:rPr>
                               <w:t>r</w:t>
@@ -2876,133 +3161,109 @@
                                 <w:color w:val="000000" w:themeColor="text1"/>
                                 <w:kern w:val="24"/>
                                 <w:position w:val="-13"/>
-                                <w:sz w:val="40"/>
-                                <w:szCs w:val="40"/>
+                                <w:sz w:val="28"/>
+                                <w:szCs w:val="28"/>
                                 <w:vertAlign w:val="subscript"/>
                                 <w:lang w:val="en-US"/>
                               </w:rPr>
-                              <w:t>k</w:t>
+                              <w:t>k+1</w:t>
+                            </w:r>
+                            <w:r>
+                              <w:rPr>
+                                <w:color w:val="000000" w:themeColor="text1"/>
+                                <w:kern w:val="24"/>
+                                <w:sz w:val="28"/>
+                                <w:szCs w:val="28"/>
+                                <w:lang w:val="en-US"/>
+                              </w:rPr>
+                              <w:t xml:space="preserve"> =  r</w:t>
                             </w:r>
                             <w:r>
                               <w:rPr>
                                 <w:color w:val="000000" w:themeColor="text1"/>
                                 <w:kern w:val="24"/>
                                 <w:position w:val="-13"/>
-                                <w:sz w:val="40"/>
-                                <w:szCs w:val="40"/>
+                                <w:sz w:val="28"/>
+                                <w:szCs w:val="28"/>
                                 <w:vertAlign w:val="subscript"/>
                                 <w:lang w:val="en-US"/>
                               </w:rPr>
-                              <w:t>+1</w:t>
-                            </w:r>
-                            <w:r>
-                              <w:rPr>
-                                <w:color w:val="000000" w:themeColor="text1"/>
-                                <w:kern w:val="24"/>
-                                <w:sz w:val="40"/>
-                                <w:szCs w:val="40"/>
-                                <w:lang w:val="en-US"/>
-                              </w:rPr>
-                              <w:t xml:space="preserve"> =  r</w:t>
+                              <w:t xml:space="preserve">k </w:t>
+                            </w:r>
+                            <w:r>
+                              <w:rPr>
+                                <w:color w:val="000000" w:themeColor="text1"/>
+                                <w:kern w:val="24"/>
+                                <w:sz w:val="28"/>
+                                <w:szCs w:val="28"/>
+                                <w:lang w:val="en-US"/>
+                              </w:rPr>
+                              <w:t>– α</w:t>
                             </w:r>
                             <w:r>
                               <w:rPr>
                                 <w:color w:val="000000" w:themeColor="text1"/>
                                 <w:kern w:val="24"/>
                                 <w:position w:val="-13"/>
-                                <w:sz w:val="40"/>
-                                <w:szCs w:val="40"/>
+                                <w:sz w:val="28"/>
+                                <w:szCs w:val="28"/>
                                 <w:vertAlign w:val="subscript"/>
                                 <w:lang w:val="en-US"/>
                               </w:rPr>
-                              <w:t>k</w:t>
+                              <w:t xml:space="preserve">k </w:t>
+                            </w:r>
+                            <w:r>
+                              <w:rPr>
+                                <w:color w:val="000000" w:themeColor="text1"/>
+                                <w:kern w:val="24"/>
+                                <w:sz w:val="28"/>
+                                <w:szCs w:val="28"/>
+                                <w:lang w:val="en-US"/>
+                              </w:rPr>
+                              <w:t>Ap</w:t>
                             </w:r>
                             <w:r>
                               <w:rPr>
                                 <w:color w:val="000000" w:themeColor="text1"/>
                                 <w:kern w:val="24"/>
                                 <w:position w:val="-13"/>
-                                <w:sz w:val="40"/>
-                                <w:szCs w:val="40"/>
+                                <w:sz w:val="28"/>
+                                <w:szCs w:val="28"/>
                                 <w:vertAlign w:val="subscript"/>
                                 <w:lang w:val="en-US"/>
                               </w:rPr>
-                              <w:t xml:space="preserve"> </w:t>
-                            </w:r>
-                            <w:r>
-                              <w:rPr>
-                                <w:color w:val="000000" w:themeColor="text1"/>
-                                <w:kern w:val="24"/>
-                                <w:sz w:val="40"/>
-                                <w:szCs w:val="40"/>
-                                <w:lang w:val="en-US"/>
-                              </w:rPr>
-                              <w:t>– α</w:t>
+                              <w:t xml:space="preserve">k                        </w:t>
                             </w:r>
                             <w:r>
                               <w:rPr>
                                 <w:color w:val="000000" w:themeColor="text1"/>
                                 <w:kern w:val="24"/>
                                 <w:position w:val="-13"/>
-                                <w:sz w:val="40"/>
-                                <w:szCs w:val="40"/>
+                                <w:sz w:val="28"/>
+                                <w:szCs w:val="28"/>
                                 <w:vertAlign w:val="subscript"/>
                                 <w:lang w:val="en-US"/>
                               </w:rPr>
-                              <w:t xml:space="preserve">k </w:t>
-                            </w:r>
-                            <w:r>
-                              <w:rPr>
-                                <w:color w:val="000000" w:themeColor="text1"/>
-                                <w:kern w:val="24"/>
-                                <w:sz w:val="40"/>
-                                <w:szCs w:val="40"/>
-                                <w:lang w:val="en-US"/>
-                              </w:rPr>
-                              <w:t>Ap</w:t>
+                              <w:tab/>
                             </w:r>
                             <w:r>
                               <w:rPr>
                                 <w:color w:val="000000" w:themeColor="text1"/>
                                 <w:kern w:val="24"/>
                                 <w:position w:val="-13"/>
-                                <w:sz w:val="40"/>
-                                <w:szCs w:val="40"/>
+                                <w:sz w:val="28"/>
+                                <w:szCs w:val="28"/>
                                 <w:vertAlign w:val="subscript"/>
                                 <w:lang w:val="en-US"/>
                               </w:rPr>
-                              <w:t>k</w:t>
-                            </w:r>
-                            <w:r>
-                              <w:rPr>
-                                <w:color w:val="000000" w:themeColor="text1"/>
-                                <w:kern w:val="24"/>
-                                <w:position w:val="-13"/>
-                                <w:sz w:val="40"/>
-                                <w:szCs w:val="40"/>
-                                <w:vertAlign w:val="subscript"/>
-                                <w:lang w:val="en-US"/>
-                              </w:rPr>
-                              <w:t xml:space="preserve">                        </w:t>
-                            </w:r>
-                            <w:r>
-                              <w:rPr>
-                                <w:color w:val="000000" w:themeColor="text1"/>
-                                <w:kern w:val="24"/>
-                                <w:position w:val="-13"/>
-                                <w:sz w:val="40"/>
-                                <w:szCs w:val="40"/>
-                                <w:vertAlign w:val="subscript"/>
-                                <w:lang w:val="en-US"/>
-                              </w:rPr>
                               <w:tab/>
                             </w:r>
                             <w:r>
                               <w:rPr>
                                 <w:color w:val="000000" w:themeColor="text1"/>
                                 <w:kern w:val="24"/>
-                                <w:sz w:val="40"/>
-                                <w:szCs w:val="40"/>
+                                <w:sz w:val="28"/>
+                                <w:szCs w:val="28"/>
                                 <w:lang w:val="en-US"/>
                               </w:rPr>
                               <w:t>residual</w:t>
@@ -3010,7 +3271,7 @@
                           </w:p>
                           <w:p>
                             <w:pPr>
-                              <w:pStyle w:val="ListParagraph"/>
+                              <w:pStyle w:val="Listenabsatz"/>
                               <w:numPr>
                                 <w:ilvl w:val="0"/>
                                 <w:numId w:val="2"/>
@@ -3018,16 +3279,16 @@
                               <w:rPr>
                                 <w:rFonts w:eastAsia="Times New Roman"/>
                                 <w:color w:val="000000" w:themeColor="text1"/>
-                                <w:sz w:val="40"/>
-                                <w:szCs w:val="40"/>
+                                <w:sz w:val="28"/>
+                                <w:szCs w:val="28"/>
                               </w:rPr>
                             </w:pPr>
                             <w:r>
                               <w:rPr>
                                 <w:color w:val="000000" w:themeColor="text1"/>
                                 <w:kern w:val="24"/>
-                                <w:sz w:val="40"/>
-                                <w:szCs w:val="40"/>
+                                <w:sz w:val="28"/>
+                                <w:szCs w:val="28"/>
                                 <w:lang w:val="en-US"/>
                               </w:rPr>
                               <w:tab/>
@@ -3038,8 +3299,8 @@
                                 <w:color w:val="000000" w:themeColor="text1"/>
                                 <w:kern w:val="24"/>
                                 <w:position w:val="-13"/>
-                                <w:sz w:val="40"/>
-                                <w:szCs w:val="40"/>
+                                <w:sz w:val="28"/>
+                                <w:szCs w:val="28"/>
                                 <w:vertAlign w:val="subscript"/>
                                 <w:lang w:val="en-US"/>
                               </w:rPr>
@@ -3049,8 +3310,8 @@
                               <w:rPr>
                                 <w:color w:val="000000" w:themeColor="text1"/>
                                 <w:kern w:val="24"/>
-                                <w:sz w:val="40"/>
-                                <w:szCs w:val="40"/>
+                                <w:sz w:val="28"/>
+                                <w:szCs w:val="28"/>
                                 <w:lang w:val="en-US"/>
                               </w:rPr>
                               <w:t xml:space="preserve"> =  (r</w:t>
@@ -3060,8 +3321,8 @@
                                 <w:color w:val="000000" w:themeColor="text1"/>
                                 <w:kern w:val="24"/>
                                 <w:position w:val="16"/>
-                                <w:sz w:val="40"/>
-                                <w:szCs w:val="40"/>
+                                <w:sz w:val="28"/>
+                                <w:szCs w:val="28"/>
                                 <w:vertAlign w:val="superscript"/>
                                 <w:lang w:val="en-US"/>
                               </w:rPr>
@@ -3072,141 +3333,125 @@
                                 <w:color w:val="000000" w:themeColor="text1"/>
                                 <w:kern w:val="24"/>
                                 <w:position w:val="-13"/>
-                                <w:sz w:val="40"/>
-                                <w:szCs w:val="40"/>
+                                <w:sz w:val="28"/>
+                                <w:szCs w:val="28"/>
                                 <w:vertAlign w:val="subscript"/>
                                 <w:lang w:val="en-US"/>
                               </w:rPr>
+                              <w:t xml:space="preserve">k+1 </w:t>
+                            </w:r>
+                            <w:r>
+                              <w:rPr>
+                                <w:color w:val="000000" w:themeColor="text1"/>
+                                <w:kern w:val="24"/>
+                                <w:sz w:val="28"/>
+                                <w:szCs w:val="28"/>
+                                <w:lang w:val="en-US"/>
+                              </w:rPr>
+                              <w:t>r</w:t>
+                            </w:r>
+                            <w:r>
+                              <w:rPr>
+                                <w:color w:val="000000" w:themeColor="text1"/>
+                                <w:kern w:val="24"/>
+                                <w:position w:val="-13"/>
+                                <w:sz w:val="28"/>
+                                <w:szCs w:val="28"/>
+                                <w:vertAlign w:val="subscript"/>
+                                <w:lang w:val="en-US"/>
+                              </w:rPr>
+                              <w:t>k+1</w:t>
+                            </w:r>
+                            <w:r>
+                              <w:rPr>
+                                <w:color w:val="000000" w:themeColor="text1"/>
+                                <w:kern w:val="24"/>
+                                <w:sz w:val="28"/>
+                                <w:szCs w:val="28"/>
+                                <w:lang w:val="en-US"/>
+                              </w:rPr>
+                              <w:t>) / (r</w:t>
+                            </w:r>
+                            <w:r>
+                              <w:rPr>
+                                <w:color w:val="000000" w:themeColor="text1"/>
+                                <w:kern w:val="24"/>
+                                <w:position w:val="16"/>
+                                <w:sz w:val="28"/>
+                                <w:szCs w:val="28"/>
+                                <w:vertAlign w:val="superscript"/>
+                                <w:lang w:val="en-US"/>
+                              </w:rPr>
+                              <w:t>T</w:t>
+                            </w:r>
+                            <w:r>
+                              <w:rPr>
+                                <w:color w:val="000000" w:themeColor="text1"/>
+                                <w:kern w:val="24"/>
+                                <w:position w:val="-13"/>
+                                <w:sz w:val="28"/>
+                                <w:szCs w:val="28"/>
+                                <w:vertAlign w:val="subscript"/>
+                                <w:lang w:val="en-US"/>
+                              </w:rPr>
                               <w:t>k</w:t>
                             </w:r>
                             <w:r>
                               <w:rPr>
                                 <w:color w:val="000000" w:themeColor="text1"/>
                                 <w:kern w:val="24"/>
+                                <w:sz w:val="28"/>
+                                <w:szCs w:val="28"/>
+                                <w:lang w:val="en-US"/>
+                              </w:rPr>
+                              <w:t>r</w:t>
+                            </w:r>
+                            <w:r>
+                              <w:rPr>
+                                <w:color w:val="000000" w:themeColor="text1"/>
+                                <w:kern w:val="24"/>
                                 <w:position w:val="-13"/>
-                                <w:sz w:val="40"/>
-                                <w:szCs w:val="40"/>
+                                <w:sz w:val="28"/>
+                                <w:szCs w:val="28"/>
                                 <w:vertAlign w:val="subscript"/>
                                 <w:lang w:val="en-US"/>
                               </w:rPr>
-                              <w:t>+1</w:t>
-                            </w:r>
-                            <w:r>
-                              <w:rPr>
-                                <w:color w:val="000000" w:themeColor="text1"/>
-                                <w:kern w:val="24"/>
-                                <w:position w:val="-13"/>
-                                <w:sz w:val="40"/>
-                                <w:szCs w:val="40"/>
-                                <w:vertAlign w:val="subscript"/>
-                                <w:lang w:val="en-US"/>
-                              </w:rPr>
-                              <w:t xml:space="preserve"> </w:t>
-                            </w:r>
-                            <w:r>
-                              <w:rPr>
-                                <w:color w:val="000000" w:themeColor="text1"/>
-                                <w:kern w:val="24"/>
-                                <w:sz w:val="40"/>
-                                <w:szCs w:val="40"/>
-                                <w:lang w:val="en-US"/>
-                              </w:rPr>
-                              <w:t>r</w:t>
-                            </w:r>
-                            <w:r>
-                              <w:rPr>
-                                <w:color w:val="000000" w:themeColor="text1"/>
-                                <w:kern w:val="24"/>
-                                <w:position w:val="-13"/>
-                                <w:sz w:val="40"/>
-                                <w:szCs w:val="40"/>
-                                <w:vertAlign w:val="subscript"/>
-                                <w:lang w:val="en-US"/>
-                              </w:rPr>
                               <w:t>k</w:t>
                             </w:r>
                             <w:r>
                               <w:rPr>
                                 <w:color w:val="000000" w:themeColor="text1"/>
                                 <w:kern w:val="24"/>
-                                <w:position w:val="-13"/>
-                                <w:sz w:val="40"/>
-                                <w:szCs w:val="40"/>
-                                <w:vertAlign w:val="subscript"/>
-                                <w:lang w:val="en-US"/>
-                              </w:rPr>
-                              <w:t>+1</w:t>
-                            </w:r>
-                            <w:r>
-                              <w:rPr>
-                                <w:color w:val="000000" w:themeColor="text1"/>
-                                <w:kern w:val="24"/>
-                                <w:sz w:val="40"/>
-                                <w:szCs w:val="40"/>
-                                <w:lang w:val="en-US"/>
-                              </w:rPr>
-                              <w:t>) / (r</w:t>
-                            </w:r>
-                            <w:r>
-                              <w:rPr>
-                                <w:color w:val="000000" w:themeColor="text1"/>
-                                <w:kern w:val="24"/>
-                                <w:position w:val="16"/>
-                                <w:sz w:val="40"/>
-                                <w:szCs w:val="40"/>
-                                <w:vertAlign w:val="superscript"/>
-                                <w:lang w:val="en-US"/>
-                              </w:rPr>
-                              <w:t>T</w:t>
-                            </w:r>
-                            <w:r>
-                              <w:rPr>
-                                <w:color w:val="000000" w:themeColor="text1"/>
-                                <w:kern w:val="24"/>
-                                <w:position w:val="-13"/>
-                                <w:sz w:val="40"/>
-                                <w:szCs w:val="40"/>
-                                <w:vertAlign w:val="subscript"/>
-                                <w:lang w:val="en-US"/>
-                              </w:rPr>
-                              <w:t>k</w:t>
-                            </w:r>
-                            <w:r>
-                              <w:rPr>
-                                <w:color w:val="000000" w:themeColor="text1"/>
-                                <w:kern w:val="24"/>
-                                <w:sz w:val="40"/>
-                                <w:szCs w:val="40"/>
-                                <w:lang w:val="en-US"/>
-                              </w:rPr>
-                              <w:t>r</w:t>
-                            </w:r>
-                            <w:r>
-                              <w:rPr>
-                                <w:color w:val="000000" w:themeColor="text1"/>
-                                <w:kern w:val="24"/>
-                                <w:position w:val="-13"/>
-                                <w:sz w:val="40"/>
-                                <w:szCs w:val="40"/>
-                                <w:vertAlign w:val="subscript"/>
-                                <w:lang w:val="en-US"/>
-                              </w:rPr>
-                              <w:t>k</w:t>
-                            </w:r>
-                            <w:r>
-                              <w:rPr>
-                                <w:color w:val="000000" w:themeColor="text1"/>
-                                <w:kern w:val="24"/>
-                                <w:sz w:val="40"/>
-                                <w:szCs w:val="40"/>
-                                <w:lang w:val="en-US"/>
-                              </w:rPr>
-                              <w:t>)          improvement</w:t>
+                                <w:sz w:val="28"/>
+                                <w:szCs w:val="28"/>
+                                <w:lang w:val="en-US"/>
+                              </w:rPr>
+                              <w:t xml:space="preserve">)          </w:t>
+                            </w:r>
+                            <w:r>
+                              <w:rPr>
+                                <w:color w:val="000000" w:themeColor="text1"/>
+                                <w:kern w:val="24"/>
+                                <w:sz w:val="28"/>
+                                <w:szCs w:val="28"/>
+                                <w:lang w:val="en-US"/>
+                              </w:rPr>
+                              <w:tab/>
+                            </w:r>
+                            <w:r>
+                              <w:rPr>
+                                <w:color w:val="000000" w:themeColor="text1"/>
+                                <w:kern w:val="24"/>
+                                <w:sz w:val="28"/>
+                                <w:szCs w:val="28"/>
+                                <w:lang w:val="en-US"/>
+                              </w:rPr>
+                              <w:t>improvement</w:t>
                             </w:r>
                           </w:p>
                           <w:p>
                             <w:pPr>
-                              <w:pStyle w:val="ListParagraph"/>
+                              <w:pStyle w:val="Listenabsatz"/>
                               <w:numPr>
                                 <w:ilvl w:val="0"/>
                                 <w:numId w:val="2"/>
@@ -3214,16 +3459,16 @@
                               <w:rPr>
                                 <w:rFonts w:eastAsia="Times New Roman"/>
                                 <w:color w:val="000000" w:themeColor="text1"/>
-                                <w:sz w:val="40"/>
-                                <w:szCs w:val="40"/>
+                                <w:sz w:val="28"/>
+                                <w:szCs w:val="28"/>
                               </w:rPr>
                             </w:pPr>
                             <w:r>
                               <w:rPr>
                                 <w:color w:val="000000" w:themeColor="text1"/>
                                 <w:kern w:val="24"/>
-                                <w:sz w:val="40"/>
-                                <w:szCs w:val="40"/>
+                                <w:sz w:val="28"/>
+                                <w:szCs w:val="28"/>
                                 <w:lang w:val="en-US"/>
                               </w:rPr>
                               <w:tab/>
@@ -3234,145 +3479,109 @@
                                 <w:color w:val="000000" w:themeColor="text1"/>
                                 <w:kern w:val="24"/>
                                 <w:position w:val="-13"/>
-                                <w:sz w:val="40"/>
-                                <w:szCs w:val="40"/>
+                                <w:sz w:val="28"/>
+                                <w:szCs w:val="28"/>
                                 <w:vertAlign w:val="subscript"/>
                                 <w:lang w:val="en-US"/>
                               </w:rPr>
-                              <w:t xml:space="preserve">k </w:t>
+                              <w:t xml:space="preserve">k +1 </w:t>
+                            </w:r>
+                            <w:r>
+                              <w:rPr>
+                                <w:color w:val="000000" w:themeColor="text1"/>
+                                <w:kern w:val="24"/>
+                                <w:sz w:val="28"/>
+                                <w:szCs w:val="28"/>
+                                <w:lang w:val="en-US"/>
+                              </w:rPr>
+                              <w:t>=  r</w:t>
                             </w:r>
                             <w:r>
                               <w:rPr>
                                 <w:color w:val="000000" w:themeColor="text1"/>
                                 <w:kern w:val="24"/>
                                 <w:position w:val="-13"/>
-                                <w:sz w:val="40"/>
-                                <w:szCs w:val="40"/>
+                                <w:sz w:val="28"/>
+                                <w:szCs w:val="28"/>
                                 <w:vertAlign w:val="subscript"/>
                                 <w:lang w:val="en-US"/>
                               </w:rPr>
-                              <w:t>+1</w:t>
+                              <w:t xml:space="preserve">k+1 </w:t>
+                            </w:r>
+                            <w:r>
+                              <w:rPr>
+                                <w:color w:val="000000" w:themeColor="text1"/>
+                                <w:kern w:val="24"/>
+                                <w:sz w:val="28"/>
+                                <w:szCs w:val="28"/>
+                                <w:lang w:val="en-US"/>
+                              </w:rPr>
+                              <w:t>+ β</w:t>
                             </w:r>
                             <w:r>
                               <w:rPr>
                                 <w:color w:val="000000" w:themeColor="text1"/>
                                 <w:kern w:val="24"/>
                                 <w:position w:val="-13"/>
-                                <w:sz w:val="40"/>
-                                <w:szCs w:val="40"/>
+                                <w:sz w:val="28"/>
+                                <w:szCs w:val="28"/>
                                 <w:vertAlign w:val="subscript"/>
                                 <w:lang w:val="en-US"/>
                               </w:rPr>
-                              <w:t xml:space="preserve"> </w:t>
-                            </w:r>
-                            <w:r>
-                              <w:rPr>
-                                <w:color w:val="000000" w:themeColor="text1"/>
-                                <w:kern w:val="24"/>
-                                <w:sz w:val="40"/>
-                                <w:szCs w:val="40"/>
-                                <w:lang w:val="en-US"/>
-                              </w:rPr>
-                              <w:t>=  r</w:t>
+                              <w:t>k</w:t>
+                            </w:r>
+                            <w:r>
+                              <w:rPr>
+                                <w:color w:val="000000" w:themeColor="text1"/>
+                                <w:kern w:val="24"/>
+                                <w:sz w:val="28"/>
+                                <w:szCs w:val="28"/>
+                                <w:lang w:val="en-US"/>
+                              </w:rPr>
+                              <w:t xml:space="preserve"> p</w:t>
                             </w:r>
                             <w:r>
                               <w:rPr>
                                 <w:color w:val="000000" w:themeColor="text1"/>
                                 <w:kern w:val="24"/>
                                 <w:position w:val="-13"/>
-                                <w:sz w:val="40"/>
-                                <w:szCs w:val="40"/>
+                                <w:sz w:val="28"/>
+                                <w:szCs w:val="28"/>
                                 <w:vertAlign w:val="subscript"/>
                                 <w:lang w:val="en-US"/>
                               </w:rPr>
-                              <w:t>k</w:t>
+                              <w:t xml:space="preserve">k                           </w:t>
                             </w:r>
                             <w:r>
                               <w:rPr>
                                 <w:color w:val="000000" w:themeColor="text1"/>
                                 <w:kern w:val="24"/>
                                 <w:position w:val="-13"/>
-                                <w:sz w:val="40"/>
-                                <w:szCs w:val="40"/>
+                                <w:sz w:val="28"/>
+                                <w:szCs w:val="28"/>
                                 <w:vertAlign w:val="subscript"/>
                                 <w:lang w:val="en-US"/>
                               </w:rPr>
-                              <w:t>+1</w:t>
+                              <w:tab/>
                             </w:r>
                             <w:r>
                               <w:rPr>
                                 <w:color w:val="000000" w:themeColor="text1"/>
                                 <w:kern w:val="24"/>
                                 <w:position w:val="-13"/>
-                                <w:sz w:val="40"/>
-                                <w:szCs w:val="40"/>
+                                <w:sz w:val="28"/>
+                                <w:szCs w:val="28"/>
                                 <w:vertAlign w:val="subscript"/>
                                 <w:lang w:val="en-US"/>
                               </w:rPr>
-                              <w:t xml:space="preserve"> </w:t>
-                            </w:r>
-                            <w:r>
-                              <w:rPr>
-                                <w:color w:val="000000" w:themeColor="text1"/>
-                                <w:kern w:val="24"/>
-                                <w:sz w:val="40"/>
-                                <w:szCs w:val="40"/>
-                                <w:lang w:val="en-US"/>
-                              </w:rPr>
-                              <w:t>+ β</w:t>
-                            </w:r>
-                            <w:r>
-                              <w:rPr>
-                                <w:color w:val="000000" w:themeColor="text1"/>
-                                <w:kern w:val="24"/>
-                                <w:position w:val="-13"/>
-                                <w:sz w:val="40"/>
-                                <w:szCs w:val="40"/>
-                                <w:vertAlign w:val="subscript"/>
-                                <w:lang w:val="en-US"/>
-                              </w:rPr>
-                              <w:t>k</w:t>
-                            </w:r>
-                            <w:r>
-                              <w:rPr>
-                                <w:color w:val="000000" w:themeColor="text1"/>
-                                <w:kern w:val="24"/>
-                                <w:sz w:val="40"/>
-                                <w:szCs w:val="40"/>
-                                <w:lang w:val="en-US"/>
-                              </w:rPr>
-                              <w:t xml:space="preserve"> p</w:t>
-                            </w:r>
-                            <w:r>
-                              <w:rPr>
-                                <w:color w:val="000000" w:themeColor="text1"/>
-                                <w:kern w:val="24"/>
-                                <w:position w:val="-13"/>
-                                <w:sz w:val="40"/>
-                                <w:szCs w:val="40"/>
-                                <w:vertAlign w:val="subscript"/>
-                                <w:lang w:val="en-US"/>
-                              </w:rPr>
-                              <w:t>k</w:t>
-                            </w:r>
-                            <w:r>
-                              <w:rPr>
-                                <w:color w:val="000000" w:themeColor="text1"/>
-                                <w:kern w:val="24"/>
-                                <w:position w:val="-13"/>
-                                <w:sz w:val="40"/>
-                                <w:szCs w:val="40"/>
-                                <w:vertAlign w:val="subscript"/>
-                                <w:lang w:val="en-US"/>
-                              </w:rPr>
-                              <w:t xml:space="preserve">                             </w:t>
-                            </w:r>
-                            <w:r>
-                              <w:rPr>
-                                <w:color w:val="000000" w:themeColor="text1"/>
-                                <w:kern w:val="24"/>
-                                <w:sz w:val="40"/>
-                                <w:szCs w:val="40"/>
+                              <w:t xml:space="preserve">  </w:t>
+                            </w:r>
+                            <w:r>
+                              <w:rPr>
+                                <w:color w:val="000000" w:themeColor="text1"/>
+                                <w:kern w:val="24"/>
+                                <w:sz w:val="28"/>
+                                <w:szCs w:val="28"/>
                                 <w:lang w:val="en-US"/>
                               </w:rPr>
                               <w:t>search direction</w:t>
@@ -3380,7 +3589,7 @@
                           </w:p>
                           <w:p>
                             <w:pPr>
-                              <w:pStyle w:val="ListParagraph"/>
+                              <w:pStyle w:val="Listenabsatz"/>
                               <w:numPr>
                                 <w:ilvl w:val="0"/>
                                 <w:numId w:val="2"/>
@@ -3388,8 +3597,8 @@
                               <w:rPr>
                                 <w:rFonts w:eastAsia="Times New Roman"/>
                                 <w:color w:val="000000" w:themeColor="text1"/>
-                                <w:sz w:val="40"/>
-                                <w:szCs w:val="40"/>
+                                <w:sz w:val="28"/>
+                                <w:szCs w:val="28"/>
                               </w:rPr>
                             </w:pPr>
                             <w:r>
@@ -3398,8 +3607,8 @@
                                 <w:bCs/>
                                 <w:color w:val="000000" w:themeColor="text1"/>
                                 <w:kern w:val="24"/>
-                                <w:sz w:val="40"/>
-                                <w:szCs w:val="40"/>
+                                <w:sz w:val="28"/>
+                                <w:szCs w:val="28"/>
                                 <w:lang w:val="en-US"/>
                               </w:rPr>
                               <w:t>end</w:t>
@@ -3424,14 +3633,14 @@
           </mc:Choice>
           <mc:Fallback>
             <w:pict>
-              <v:rect w14:anchorId="1B334F8F" id="Content Placeholder 1" o:spid="_x0000_s1028" style="position:absolute;margin-left:-30.75pt;margin-top:15.05pt;width:526.05pt;height:297.2pt;z-index:251667456;visibility:visible;mso-wrap-style:square;mso-width-percent:0;mso-height-percent:0;mso-wrap-distance-left:9pt;mso-wrap-distance-top:0;mso-wrap-distance-right:9pt;mso-wrap-distance-bottom:0;mso-position-horizontal:absolute;mso-position-horizontal-relative:text;mso-position-vertical:absolute;mso-position-vertical-relative:text;mso-width-percent:0;mso-height-percent:0;mso-width-relative:margin;mso-height-relative:margin;v-text-anchor:top" o:gfxdata="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" filled="f" stroked="f">
+              <v:rect w14:anchorId="6A25B247" id="Content Placeholder 1" o:spid="_x0000_s1028" style="position:absolute;margin-left:-31.1pt;margin-top:14.9pt;width:426.75pt;height:222.75pt;z-index:251678720;visibility:visible;mso-wrap-style:square;mso-width-percent:0;mso-height-percent:0;mso-wrap-distance-left:9pt;mso-wrap-distance-top:0;mso-wrap-distance-right:9pt;mso-wrap-distance-bottom:0;mso-position-horizontal:absolute;mso-position-horizontal-relative:text;mso-position-vertical:absolute;mso-position-vertical-relative:text;mso-width-percent:0;mso-height-percent:0;mso-width-relative:margin;mso-height-relative:margin;v-text-anchor:top" o:gfxdata="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" filled="f" stroked="f">
                 <v:path arrowok="t"/>
                 <o:lock v:ext="edit" grouping="t"/>
                 <v:textbox>
                   <w:txbxContent>
                     <w:p>
                       <w:pPr>
-                        <w:pStyle w:val="ListParagraph"/>
+                        <w:pStyle w:val="Listenabsatz"/>
                         <w:numPr>
                           <w:ilvl w:val="0"/>
                           <w:numId w:val="2"/>
@@ -3439,16 +3648,16 @@
                         <w:rPr>
                           <w:rFonts w:eastAsia="Times New Roman"/>
                           <w:color w:val="000000" w:themeColor="text1"/>
-                          <w:sz w:val="40"/>
-                          <w:szCs w:val="40"/>
+                          <w:sz w:val="28"/>
+                          <w:szCs w:val="28"/>
                         </w:rPr>
                       </w:pPr>
                       <w:r>
                         <w:rPr>
                           <w:color w:val="000000" w:themeColor="text1"/>
                           <w:kern w:val="24"/>
-                          <w:sz w:val="40"/>
-                          <w:szCs w:val="40"/>
+                          <w:sz w:val="28"/>
+                          <w:szCs w:val="28"/>
                           <w:lang w:val="en-US"/>
                         </w:rPr>
                         <w:t>x</w:t>
@@ -3458,8 +3667,8 @@
                           <w:color w:val="000000" w:themeColor="text1"/>
                           <w:kern w:val="24"/>
                           <w:position w:val="-13"/>
-                          <w:sz w:val="40"/>
-                          <w:szCs w:val="40"/>
+                          <w:sz w:val="28"/>
+                          <w:szCs w:val="28"/>
                           <w:vertAlign w:val="subscript"/>
                           <w:lang w:val="en-US"/>
                         </w:rPr>
@@ -3469,8 +3678,8 @@
                         <w:rPr>
                           <w:color w:val="000000" w:themeColor="text1"/>
                           <w:kern w:val="24"/>
-                          <w:sz w:val="40"/>
-                          <w:szCs w:val="40"/>
+                          <w:sz w:val="28"/>
+                          <w:szCs w:val="28"/>
                           <w:lang w:val="en-US"/>
                         </w:rPr>
                         <w:t xml:space="preserve"> =  0,    r</w:t>
@@ -3480,8 +3689,8 @@
                           <w:color w:val="000000" w:themeColor="text1"/>
                           <w:kern w:val="24"/>
                           <w:position w:val="-13"/>
-                          <w:sz w:val="40"/>
-                          <w:szCs w:val="40"/>
+                          <w:sz w:val="28"/>
+                          <w:szCs w:val="28"/>
                           <w:vertAlign w:val="subscript"/>
                           <w:lang w:val="en-US"/>
                         </w:rPr>
@@ -3491,8 +3700,8 @@
                         <w:rPr>
                           <w:color w:val="000000" w:themeColor="text1"/>
                           <w:kern w:val="24"/>
-                          <w:sz w:val="40"/>
-                          <w:szCs w:val="40"/>
+                          <w:sz w:val="28"/>
+                          <w:szCs w:val="28"/>
                           <w:lang w:val="en-US"/>
                         </w:rPr>
                         <w:t xml:space="preserve"> =  b,    p</w:t>
@@ -3502,8 +3711,8 @@
                           <w:color w:val="000000" w:themeColor="text1"/>
                           <w:kern w:val="24"/>
                           <w:position w:val="-13"/>
-                          <w:sz w:val="40"/>
-                          <w:szCs w:val="40"/>
+                          <w:sz w:val="28"/>
+                          <w:szCs w:val="28"/>
                           <w:vertAlign w:val="subscript"/>
                           <w:lang w:val="en-US"/>
                         </w:rPr>
@@ -3513,8 +3722,8 @@
                         <w:rPr>
                           <w:color w:val="000000" w:themeColor="text1"/>
                           <w:kern w:val="24"/>
-                          <w:sz w:val="40"/>
-                          <w:szCs w:val="40"/>
+                          <w:sz w:val="28"/>
+                          <w:szCs w:val="28"/>
                           <w:lang w:val="en-US"/>
                         </w:rPr>
                         <w:t xml:space="preserve"> =  r</w:t>
@@ -3524,8 +3733,8 @@
                           <w:color w:val="000000" w:themeColor="text1"/>
                           <w:kern w:val="24"/>
                           <w:position w:val="-13"/>
-                          <w:sz w:val="40"/>
-                          <w:szCs w:val="40"/>
+                          <w:sz w:val="28"/>
+                          <w:szCs w:val="28"/>
                           <w:vertAlign w:val="subscript"/>
                           <w:lang w:val="en-US"/>
                         </w:rPr>
@@ -3534,7 +3743,7 @@
                     </w:p>
                     <w:p>
                       <w:pPr>
-                        <w:pStyle w:val="ListParagraph"/>
+                        <w:pStyle w:val="Listenabsatz"/>
                         <w:numPr>
                           <w:ilvl w:val="0"/>
                           <w:numId w:val="2"/>
@@ -3542,8 +3751,8 @@
                         <w:rPr>
                           <w:rFonts w:eastAsia="Times New Roman"/>
                           <w:color w:val="000000" w:themeColor="text1"/>
-                          <w:sz w:val="40"/>
-                          <w:szCs w:val="40"/>
+                          <w:sz w:val="28"/>
+                          <w:szCs w:val="28"/>
                         </w:rPr>
                       </w:pPr>
                       <w:r>
@@ -3552,8 +3761,8 @@
                           <w:bCs/>
                           <w:color w:val="000000" w:themeColor="text1"/>
                           <w:kern w:val="24"/>
-                          <w:sz w:val="40"/>
-                          <w:szCs w:val="40"/>
+                          <w:sz w:val="28"/>
+                          <w:szCs w:val="28"/>
                           <w:lang w:val="en-US"/>
                         </w:rPr>
                         <w:t>for</w:t>
@@ -3562,66 +3771,16 @@
                         <w:rPr>
                           <w:color w:val="000000" w:themeColor="text1"/>
                           <w:kern w:val="24"/>
-                          <w:sz w:val="40"/>
-                          <w:szCs w:val="40"/>
-                          <w:lang w:val="en-US"/>
-                        </w:rPr>
-                        <w:t xml:space="preserve"> </w:t>
-                      </w:r>
-                      <w:r>
-                        <w:rPr>
-                          <w:color w:val="000000" w:themeColor="text1"/>
-                          <w:kern w:val="24"/>
-                          <w:sz w:val="40"/>
-                          <w:szCs w:val="40"/>
-                          <w:lang w:val="en-US"/>
-                        </w:rPr>
-                        <w:t xml:space="preserve"> k  =  0</w:t>
-                      </w:r>
-                      <w:r>
-                        <w:rPr>
-                          <w:color w:val="000000" w:themeColor="text1"/>
-                          <w:kern w:val="24"/>
-                          <w:sz w:val="40"/>
-                          <w:szCs w:val="40"/>
-                          <w:lang w:val="en-US"/>
-                        </w:rPr>
-                        <w:t xml:space="preserve">, </w:t>
-                      </w:r>
-                      <w:r>
-                        <w:rPr>
-                          <w:color w:val="000000" w:themeColor="text1"/>
-                          <w:kern w:val="24"/>
-                          <w:sz w:val="40"/>
-                          <w:szCs w:val="40"/>
-                          <w:lang w:val="en-US"/>
-                        </w:rPr>
-                        <w:t xml:space="preserve">1, </w:t>
-                      </w:r>
-                      <w:r>
-                        <w:rPr>
-                          <w:color w:val="000000" w:themeColor="text1"/>
-                          <w:kern w:val="24"/>
-                          <w:sz w:val="40"/>
-                          <w:szCs w:val="40"/>
-                          <w:lang w:val="en-US"/>
-                        </w:rPr>
-                        <w:t>2, 3, . . .</w:t>
-                      </w:r>
-                      <w:r>
-                        <w:rPr>
-                          <w:color w:val="000000" w:themeColor="text1"/>
-                          <w:kern w:val="24"/>
-                          <w:sz w:val="40"/>
-                          <w:szCs w:val="40"/>
-                          <w:lang w:val="en-US"/>
-                        </w:rPr>
-                        <w:t>n</w:t>
+                          <w:sz w:val="28"/>
+                          <w:szCs w:val="28"/>
+                          <w:lang w:val="en-US"/>
+                        </w:rPr>
+                        <w:t xml:space="preserve">  k  =  0, 1, 2, 3, . . .n</w:t>
                       </w:r>
                     </w:p>
                     <w:p>
                       <w:pPr>
-                        <w:pStyle w:val="ListParagraph"/>
+                        <w:pStyle w:val="Listenabsatz"/>
                         <w:numPr>
                           <w:ilvl w:val="0"/>
                           <w:numId w:val="2"/>
@@ -3629,16 +3788,16 @@
                         <w:rPr>
                           <w:rFonts w:eastAsia="Times New Roman"/>
                           <w:color w:val="000000" w:themeColor="text1"/>
-                          <w:sz w:val="40"/>
-                          <w:szCs w:val="40"/>
+                          <w:sz w:val="28"/>
+                          <w:szCs w:val="28"/>
                         </w:rPr>
                       </w:pPr>
                       <w:r>
                         <w:rPr>
                           <w:color w:val="000000" w:themeColor="text1"/>
                           <w:kern w:val="24"/>
-                          <w:sz w:val="40"/>
-                          <w:szCs w:val="40"/>
+                          <w:sz w:val="28"/>
+                          <w:szCs w:val="28"/>
                           <w:lang w:val="en-US"/>
                         </w:rPr>
                         <w:tab/>
@@ -3649,8 +3808,8 @@
                           <w:color w:val="000000" w:themeColor="text1"/>
                           <w:kern w:val="24"/>
                           <w:position w:val="-13"/>
-                          <w:sz w:val="40"/>
-                          <w:szCs w:val="40"/>
+                          <w:sz w:val="28"/>
+                          <w:szCs w:val="28"/>
                           <w:vertAlign w:val="subscript"/>
                           <w:lang w:val="en-US"/>
                         </w:rPr>
@@ -3660,8 +3819,8 @@
                         <w:rPr>
                           <w:color w:val="000000" w:themeColor="text1"/>
                           <w:kern w:val="24"/>
-                          <w:sz w:val="40"/>
-                          <w:szCs w:val="40"/>
+                          <w:sz w:val="28"/>
+                          <w:szCs w:val="28"/>
                           <w:lang w:val="en-US"/>
                         </w:rPr>
                         <w:t xml:space="preserve"> =  (r</w:t>
@@ -3671,8 +3830,8 @@
                           <w:color w:val="000000" w:themeColor="text1"/>
                           <w:kern w:val="24"/>
                           <w:position w:val="16"/>
-                          <w:sz w:val="40"/>
-                          <w:szCs w:val="40"/>
+                          <w:sz w:val="28"/>
+                          <w:szCs w:val="28"/>
                           <w:vertAlign w:val="superscript"/>
                           <w:lang w:val="en-US"/>
                         </w:rPr>
@@ -3683,8 +3842,8 @@
                           <w:color w:val="000000" w:themeColor="text1"/>
                           <w:kern w:val="24"/>
                           <w:position w:val="-13"/>
-                          <w:sz w:val="40"/>
-                          <w:szCs w:val="40"/>
+                          <w:sz w:val="28"/>
+                          <w:szCs w:val="28"/>
                           <w:vertAlign w:val="subscript"/>
                           <w:lang w:val="en-US"/>
                         </w:rPr>
@@ -3694,8 +3853,8 @@
                         <w:rPr>
                           <w:color w:val="000000" w:themeColor="text1"/>
                           <w:kern w:val="24"/>
-                          <w:sz w:val="40"/>
-                          <w:szCs w:val="40"/>
+                          <w:sz w:val="28"/>
+                          <w:szCs w:val="28"/>
                           <w:lang w:val="en-US"/>
                         </w:rPr>
                         <w:t>r</w:t>
@@ -3705,8 +3864,8 @@
                           <w:color w:val="000000" w:themeColor="text1"/>
                           <w:kern w:val="24"/>
                           <w:position w:val="-13"/>
-                          <w:sz w:val="40"/>
-                          <w:szCs w:val="40"/>
+                          <w:sz w:val="28"/>
+                          <w:szCs w:val="28"/>
                           <w:vertAlign w:val="subscript"/>
                           <w:lang w:val="en-US"/>
                         </w:rPr>
@@ -3716,8 +3875,8 @@
                         <w:rPr>
                           <w:color w:val="000000" w:themeColor="text1"/>
                           <w:kern w:val="24"/>
-                          <w:sz w:val="40"/>
-                          <w:szCs w:val="40"/>
+                          <w:sz w:val="28"/>
+                          <w:szCs w:val="28"/>
                           <w:lang w:val="en-US"/>
                         </w:rPr>
                         <w:t>) / (p</w:t>
@@ -3727,8 +3886,8 @@
                           <w:color w:val="000000" w:themeColor="text1"/>
                           <w:kern w:val="24"/>
                           <w:position w:val="16"/>
-                          <w:sz w:val="40"/>
-                          <w:szCs w:val="40"/>
+                          <w:sz w:val="28"/>
+                          <w:szCs w:val="28"/>
                           <w:vertAlign w:val="superscript"/>
                           <w:lang w:val="en-US"/>
                         </w:rPr>
@@ -3739,8 +3898,8 @@
                           <w:color w:val="000000" w:themeColor="text1"/>
                           <w:kern w:val="24"/>
                           <w:position w:val="-13"/>
-                          <w:sz w:val="40"/>
-                          <w:szCs w:val="40"/>
+                          <w:sz w:val="28"/>
+                          <w:szCs w:val="28"/>
                           <w:vertAlign w:val="subscript"/>
                           <w:lang w:val="en-US"/>
                         </w:rPr>
@@ -3750,8 +3909,8 @@
                         <w:rPr>
                           <w:color w:val="000000" w:themeColor="text1"/>
                           <w:kern w:val="24"/>
-                          <w:sz w:val="40"/>
-                          <w:szCs w:val="40"/>
+                          <w:sz w:val="28"/>
+                          <w:szCs w:val="28"/>
                           <w:lang w:val="en-US"/>
                         </w:rPr>
                         <w:t>Ap</w:t>
@@ -3761,8 +3920,8 @@
                           <w:color w:val="000000" w:themeColor="text1"/>
                           <w:kern w:val="24"/>
                           <w:position w:val="-13"/>
-                          <w:sz w:val="40"/>
-                          <w:szCs w:val="40"/>
+                          <w:sz w:val="28"/>
+                          <w:szCs w:val="28"/>
                           <w:vertAlign w:val="subscript"/>
                           <w:lang w:val="en-US"/>
                         </w:rPr>
@@ -3772,8 +3931,8 @@
                         <w:rPr>
                           <w:color w:val="000000" w:themeColor="text1"/>
                           <w:kern w:val="24"/>
-                          <w:sz w:val="40"/>
-                          <w:szCs w:val="40"/>
+                          <w:sz w:val="28"/>
+                          <w:szCs w:val="28"/>
                           <w:lang w:val="en-US"/>
                         </w:rPr>
                         <w:t xml:space="preserve">)  </w:t>
@@ -3782,8 +3941,8 @@
                         <w:rPr>
                           <w:color w:val="000000" w:themeColor="text1"/>
                           <w:kern w:val="24"/>
-                          <w:sz w:val="40"/>
-                          <w:szCs w:val="40"/>
+                          <w:sz w:val="28"/>
+                          <w:szCs w:val="28"/>
                           <w:lang w:val="en-US"/>
                         </w:rPr>
                         <w:tab/>
@@ -3792,26 +3951,17 @@
                         <w:rPr>
                           <w:color w:val="000000" w:themeColor="text1"/>
                           <w:kern w:val="24"/>
-                          <w:sz w:val="40"/>
-                          <w:szCs w:val="40"/>
+                          <w:sz w:val="28"/>
+                          <w:szCs w:val="28"/>
                           <w:lang w:val="en-US"/>
                         </w:rPr>
                         <w:tab/>
-                      </w:r>
-                      <w:r>
-                        <w:rPr>
-                          <w:color w:val="000000" w:themeColor="text1"/>
-                          <w:kern w:val="24"/>
-                          <w:sz w:val="40"/>
-                          <w:szCs w:val="40"/>
-                          <w:lang w:val="en-US"/>
-                        </w:rPr>
                         <w:t>step length</w:t>
                       </w:r>
                     </w:p>
                     <w:p>
                       <w:pPr>
-                        <w:pStyle w:val="ListParagraph"/>
+                        <w:pStyle w:val="Listenabsatz"/>
                         <w:numPr>
                           <w:ilvl w:val="0"/>
                           <w:numId w:val="2"/>
@@ -3819,16 +3969,16 @@
                         <w:rPr>
                           <w:rFonts w:eastAsia="Times New Roman"/>
                           <w:color w:val="000000" w:themeColor="text1"/>
-                          <w:sz w:val="40"/>
-                          <w:szCs w:val="40"/>
+                          <w:sz w:val="28"/>
+                          <w:szCs w:val="28"/>
                         </w:rPr>
                       </w:pPr>
                       <w:r>
                         <w:rPr>
                           <w:color w:val="000000" w:themeColor="text1"/>
                           <w:kern w:val="24"/>
-                          <w:sz w:val="40"/>
-                          <w:szCs w:val="40"/>
+                          <w:sz w:val="28"/>
+                          <w:szCs w:val="28"/>
                           <w:lang w:val="en-US"/>
                         </w:rPr>
                         <w:tab/>
@@ -3839,145 +3989,109 @@
                           <w:color w:val="000000" w:themeColor="text1"/>
                           <w:kern w:val="24"/>
                           <w:position w:val="-13"/>
-                          <w:sz w:val="40"/>
-                          <w:szCs w:val="40"/>
+                          <w:sz w:val="28"/>
+                          <w:szCs w:val="28"/>
                           <w:vertAlign w:val="subscript"/>
                           <w:lang w:val="en-US"/>
                         </w:rPr>
+                        <w:t xml:space="preserve">k+1  </w:t>
+                      </w:r>
+                      <w:r>
+                        <w:rPr>
+                          <w:color w:val="000000" w:themeColor="text1"/>
+                          <w:kern w:val="24"/>
+                          <w:sz w:val="28"/>
+                          <w:szCs w:val="28"/>
+                          <w:lang w:val="en-US"/>
+                        </w:rPr>
+                        <w:t>=  x</w:t>
+                      </w:r>
+                      <w:r>
+                        <w:rPr>
+                          <w:color w:val="000000" w:themeColor="text1"/>
+                          <w:kern w:val="24"/>
+                          <w:position w:val="-13"/>
+                          <w:sz w:val="28"/>
+                          <w:szCs w:val="28"/>
+                          <w:vertAlign w:val="subscript"/>
+                          <w:lang w:val="en-US"/>
+                        </w:rPr>
+                        <w:t xml:space="preserve">k </w:t>
+                      </w:r>
+                      <w:r>
+                        <w:rPr>
+                          <w:color w:val="000000" w:themeColor="text1"/>
+                          <w:kern w:val="24"/>
+                          <w:sz w:val="28"/>
+                          <w:szCs w:val="28"/>
+                          <w:lang w:val="en-US"/>
+                        </w:rPr>
+                        <w:t>+ α</w:t>
+                      </w:r>
+                      <w:r>
+                        <w:rPr>
+                          <w:color w:val="000000" w:themeColor="text1"/>
+                          <w:kern w:val="24"/>
+                          <w:position w:val="-13"/>
+                          <w:sz w:val="28"/>
+                          <w:szCs w:val="28"/>
+                          <w:vertAlign w:val="subscript"/>
+                          <w:lang w:val="en-US"/>
+                        </w:rPr>
                         <w:t>k</w:t>
                       </w:r>
                       <w:r>
                         <w:rPr>
                           <w:color w:val="000000" w:themeColor="text1"/>
                           <w:kern w:val="24"/>
+                          <w:sz w:val="28"/>
+                          <w:szCs w:val="28"/>
+                          <w:lang w:val="en-US"/>
+                        </w:rPr>
+                        <w:t xml:space="preserve"> p</w:t>
+                      </w:r>
+                      <w:r>
+                        <w:rPr>
+                          <w:color w:val="000000" w:themeColor="text1"/>
+                          <w:kern w:val="24"/>
                           <w:position w:val="-13"/>
-                          <w:sz w:val="40"/>
-                          <w:szCs w:val="40"/>
+                          <w:sz w:val="28"/>
+                          <w:szCs w:val="28"/>
                           <w:vertAlign w:val="subscript"/>
                           <w:lang w:val="en-US"/>
                         </w:rPr>
-                        <w:t>+1</w:t>
+                        <w:t xml:space="preserve">k                     </w:t>
                       </w:r>
                       <w:r>
                         <w:rPr>
                           <w:color w:val="000000" w:themeColor="text1"/>
                           <w:kern w:val="24"/>
                           <w:position w:val="-13"/>
-                          <w:sz w:val="40"/>
-                          <w:szCs w:val="40"/>
+                          <w:sz w:val="28"/>
+                          <w:szCs w:val="28"/>
                           <w:vertAlign w:val="subscript"/>
                           <w:lang w:val="en-US"/>
                         </w:rPr>
-                        <w:t xml:space="preserve">  </w:t>
-                      </w:r>
-                      <w:r>
-                        <w:rPr>
-                          <w:color w:val="000000" w:themeColor="text1"/>
-                          <w:kern w:val="24"/>
-                          <w:sz w:val="40"/>
-                          <w:szCs w:val="40"/>
-                          <w:lang w:val="en-US"/>
-                        </w:rPr>
-                        <w:t>=  x</w:t>
+                        <w:tab/>
                       </w:r>
                       <w:r>
                         <w:rPr>
                           <w:color w:val="000000" w:themeColor="text1"/>
                           <w:kern w:val="24"/>
                           <w:position w:val="-13"/>
-                          <w:sz w:val="40"/>
-                          <w:szCs w:val="40"/>
+                          <w:sz w:val="28"/>
+                          <w:szCs w:val="28"/>
                           <w:vertAlign w:val="subscript"/>
                           <w:lang w:val="en-US"/>
                         </w:rPr>
-                        <w:t>k</w:t>
-                      </w:r>
-                      <w:r>
-                        <w:rPr>
-                          <w:color w:val="000000" w:themeColor="text1"/>
-                          <w:kern w:val="24"/>
-                          <w:position w:val="-13"/>
-                          <w:sz w:val="40"/>
-                          <w:szCs w:val="40"/>
-                          <w:vertAlign w:val="subscript"/>
-                          <w:lang w:val="en-US"/>
-                        </w:rPr>
-                        <w:t xml:space="preserve"> </w:t>
-                      </w:r>
-                      <w:r>
-                        <w:rPr>
-                          <w:color w:val="000000" w:themeColor="text1"/>
-                          <w:kern w:val="24"/>
-                          <w:sz w:val="40"/>
-                          <w:szCs w:val="40"/>
-                          <w:lang w:val="en-US"/>
-                        </w:rPr>
-                        <w:t>+ α</w:t>
-                      </w:r>
-                      <w:r>
-                        <w:rPr>
-                          <w:color w:val="000000" w:themeColor="text1"/>
-                          <w:kern w:val="24"/>
-                          <w:position w:val="-13"/>
-                          <w:sz w:val="40"/>
-                          <w:szCs w:val="40"/>
-                          <w:vertAlign w:val="subscript"/>
-                          <w:lang w:val="en-US"/>
-                        </w:rPr>
-                        <w:t>k</w:t>
-                      </w:r>
-                      <w:r>
-                        <w:rPr>
-                          <w:color w:val="000000" w:themeColor="text1"/>
-                          <w:kern w:val="24"/>
-                          <w:sz w:val="40"/>
-                          <w:szCs w:val="40"/>
-                          <w:lang w:val="en-US"/>
-                        </w:rPr>
-                        <w:t xml:space="preserve"> p</w:t>
-                      </w:r>
-                      <w:r>
-                        <w:rPr>
-                          <w:color w:val="000000" w:themeColor="text1"/>
-                          <w:kern w:val="24"/>
-                          <w:position w:val="-13"/>
-                          <w:sz w:val="40"/>
-                          <w:szCs w:val="40"/>
-                          <w:vertAlign w:val="subscript"/>
-                          <w:lang w:val="en-US"/>
-                        </w:rPr>
-                        <w:t>k</w:t>
-                      </w:r>
-                      <w:r>
-                        <w:rPr>
-                          <w:color w:val="000000" w:themeColor="text1"/>
-                          <w:kern w:val="24"/>
-                          <w:position w:val="-13"/>
-                          <w:sz w:val="40"/>
-                          <w:szCs w:val="40"/>
-                          <w:vertAlign w:val="subscript"/>
-                          <w:lang w:val="en-US"/>
-                        </w:rPr>
-                        <w:t xml:space="preserve">                     </w:t>
-                      </w:r>
-                      <w:r>
-                        <w:rPr>
-                          <w:color w:val="000000" w:themeColor="text1"/>
-                          <w:kern w:val="24"/>
-                          <w:position w:val="-13"/>
-                          <w:sz w:val="40"/>
-                          <w:szCs w:val="40"/>
-                          <w:vertAlign w:val="subscript"/>
-                          <w:lang w:val="en-US"/>
-                        </w:rPr>
                         <w:tab/>
                       </w:r>
                       <w:r>
                         <w:rPr>
                           <w:color w:val="000000" w:themeColor="text1"/>
                           <w:kern w:val="24"/>
-                          <w:sz w:val="40"/>
-                          <w:szCs w:val="40"/>
+                          <w:sz w:val="28"/>
+                          <w:szCs w:val="28"/>
                           <w:lang w:val="en-US"/>
                         </w:rPr>
                         <w:t>approximate solution</w:t>
@@ -3985,7 +4099,7 @@
                     </w:p>
                     <w:p>
                       <w:pPr>
-                        <w:pStyle w:val="ListParagraph"/>
+                        <w:pStyle w:val="Listenabsatz"/>
                         <w:numPr>
                           <w:ilvl w:val="0"/>
                           <w:numId w:val="2"/>
@@ -3993,8 +4107,8 @@
                         <w:rPr>
                           <w:rFonts w:eastAsia="Times New Roman"/>
                           <w:color w:val="000000" w:themeColor="text1"/>
-                          <w:sz w:val="40"/>
-                          <w:szCs w:val="40"/>
+                          <w:sz w:val="28"/>
+                          <w:szCs w:val="28"/>
                         </w:rPr>
                       </w:pPr>
                       <w:r>
@@ -4002,8 +4116,8 @@
                           <w:color w:val="000000" w:themeColor="text1"/>
                           <w:kern w:val="24"/>
                           <w:position w:val="-13"/>
-                          <w:sz w:val="40"/>
-                          <w:szCs w:val="40"/>
+                          <w:sz w:val="28"/>
+                          <w:szCs w:val="28"/>
                           <w:vertAlign w:val="subscript"/>
                           <w:lang w:val="en-US"/>
                         </w:rPr>
@@ -4014,8 +4128,8 @@
                         <w:rPr>
                           <w:color w:val="000000" w:themeColor="text1"/>
                           <w:kern w:val="24"/>
-                          <w:sz w:val="40"/>
-                          <w:szCs w:val="40"/>
+                          <w:sz w:val="28"/>
+                          <w:szCs w:val="28"/>
                           <w:lang w:val="en-US"/>
                         </w:rPr>
                         <w:t>r</w:t>
@@ -4025,133 +4139,109 @@
                           <w:color w:val="000000" w:themeColor="text1"/>
                           <w:kern w:val="24"/>
                           <w:position w:val="-13"/>
-                          <w:sz w:val="40"/>
-                          <w:szCs w:val="40"/>
+                          <w:sz w:val="28"/>
+                          <w:szCs w:val="28"/>
                           <w:vertAlign w:val="subscript"/>
                           <w:lang w:val="en-US"/>
                         </w:rPr>
-                        <w:t>k</w:t>
+                        <w:t>k+1</w:t>
+                      </w:r>
+                      <w:r>
+                        <w:rPr>
+                          <w:color w:val="000000" w:themeColor="text1"/>
+                          <w:kern w:val="24"/>
+                          <w:sz w:val="28"/>
+                          <w:szCs w:val="28"/>
+                          <w:lang w:val="en-US"/>
+                        </w:rPr>
+                        <w:t xml:space="preserve"> =  r</w:t>
                       </w:r>
                       <w:r>
                         <w:rPr>
                           <w:color w:val="000000" w:themeColor="text1"/>
                           <w:kern w:val="24"/>
                           <w:position w:val="-13"/>
-                          <w:sz w:val="40"/>
-                          <w:szCs w:val="40"/>
+                          <w:sz w:val="28"/>
+                          <w:szCs w:val="28"/>
                           <w:vertAlign w:val="subscript"/>
                           <w:lang w:val="en-US"/>
                         </w:rPr>
-                        <w:t>+1</w:t>
-                      </w:r>
-                      <w:r>
-                        <w:rPr>
-                          <w:color w:val="000000" w:themeColor="text1"/>
-                          <w:kern w:val="24"/>
-                          <w:sz w:val="40"/>
-                          <w:szCs w:val="40"/>
-                          <w:lang w:val="en-US"/>
-                        </w:rPr>
-                        <w:t xml:space="preserve"> =  r</w:t>
+                        <w:t xml:space="preserve">k </w:t>
+                      </w:r>
+                      <w:r>
+                        <w:rPr>
+                          <w:color w:val="000000" w:themeColor="text1"/>
+                          <w:kern w:val="24"/>
+                          <w:sz w:val="28"/>
+                          <w:szCs w:val="28"/>
+                          <w:lang w:val="en-US"/>
+                        </w:rPr>
+                        <w:t>– α</w:t>
                       </w:r>
                       <w:r>
                         <w:rPr>
                           <w:color w:val="000000" w:themeColor="text1"/>
                           <w:kern w:val="24"/>
                           <w:position w:val="-13"/>
-                          <w:sz w:val="40"/>
-                          <w:szCs w:val="40"/>
+                          <w:sz w:val="28"/>
+                          <w:szCs w:val="28"/>
                           <w:vertAlign w:val="subscript"/>
                           <w:lang w:val="en-US"/>
                         </w:rPr>
-                        <w:t>k</w:t>
+                        <w:t xml:space="preserve">k </w:t>
+                      </w:r>
+                      <w:r>
+                        <w:rPr>
+                          <w:color w:val="000000" w:themeColor="text1"/>
+                          <w:kern w:val="24"/>
+                          <w:sz w:val="28"/>
+                          <w:szCs w:val="28"/>
+                          <w:lang w:val="en-US"/>
+                        </w:rPr>
+                        <w:t>Ap</w:t>
                       </w:r>
                       <w:r>
                         <w:rPr>
                           <w:color w:val="000000" w:themeColor="text1"/>
                           <w:kern w:val="24"/>
                           <w:position w:val="-13"/>
-                          <w:sz w:val="40"/>
-                          <w:szCs w:val="40"/>
+                          <w:sz w:val="28"/>
+                          <w:szCs w:val="28"/>
                           <w:vertAlign w:val="subscript"/>
                           <w:lang w:val="en-US"/>
                         </w:rPr>
-                        <w:t xml:space="preserve"> </w:t>
-                      </w:r>
-                      <w:r>
-                        <w:rPr>
-                          <w:color w:val="000000" w:themeColor="text1"/>
-                          <w:kern w:val="24"/>
-                          <w:sz w:val="40"/>
-                          <w:szCs w:val="40"/>
-                          <w:lang w:val="en-US"/>
-                        </w:rPr>
-                        <w:t>– α</w:t>
+                        <w:t xml:space="preserve">k                        </w:t>
                       </w:r>
                       <w:r>
                         <w:rPr>
                           <w:color w:val="000000" w:themeColor="text1"/>
                           <w:kern w:val="24"/>
                           <w:position w:val="-13"/>
-                          <w:sz w:val="40"/>
-                          <w:szCs w:val="40"/>
+                          <w:sz w:val="28"/>
+                          <w:szCs w:val="28"/>
                           <w:vertAlign w:val="subscript"/>
                           <w:lang w:val="en-US"/>
                         </w:rPr>
-                        <w:t xml:space="preserve">k </w:t>
-                      </w:r>
-                      <w:r>
-                        <w:rPr>
-                          <w:color w:val="000000" w:themeColor="text1"/>
-                          <w:kern w:val="24"/>
-                          <w:sz w:val="40"/>
-                          <w:szCs w:val="40"/>
-                          <w:lang w:val="en-US"/>
-                        </w:rPr>
-                        <w:t>Ap</w:t>
+                        <w:tab/>
                       </w:r>
                       <w:r>
                         <w:rPr>
                           <w:color w:val="000000" w:themeColor="text1"/>
                           <w:kern w:val="24"/>
                           <w:position w:val="-13"/>
-                          <w:sz w:val="40"/>
-                          <w:szCs w:val="40"/>
+                          <w:sz w:val="28"/>
+                          <w:szCs w:val="28"/>
                           <w:vertAlign w:val="subscript"/>
                           <w:lang w:val="en-US"/>
                         </w:rPr>
-                        <w:t>k</w:t>
-                      </w:r>
-                      <w:r>
-                        <w:rPr>
-                          <w:color w:val="000000" w:themeColor="text1"/>
-                          <w:kern w:val="24"/>
-                          <w:position w:val="-13"/>
-                          <w:sz w:val="40"/>
-                          <w:szCs w:val="40"/>
-                          <w:vertAlign w:val="subscript"/>
-                          <w:lang w:val="en-US"/>
-                        </w:rPr>
-                        <w:t xml:space="preserve">                        </w:t>
-                      </w:r>
-                      <w:r>
-                        <w:rPr>
-                          <w:color w:val="000000" w:themeColor="text1"/>
-                          <w:kern w:val="24"/>
-                          <w:position w:val="-13"/>
-                          <w:sz w:val="40"/>
-                          <w:szCs w:val="40"/>
-                          <w:vertAlign w:val="subscript"/>
-                          <w:lang w:val="en-US"/>
-                        </w:rPr>
                         <w:tab/>
                       </w:r>
                       <w:r>
                         <w:rPr>
                           <w:color w:val="000000" w:themeColor="text1"/>
                           <w:kern w:val="24"/>
-                          <w:sz w:val="40"/>
-                          <w:szCs w:val="40"/>
+                          <w:sz w:val="28"/>
+                          <w:szCs w:val="28"/>
                           <w:lang w:val="en-US"/>
                         </w:rPr>
                         <w:t>residual</w:t>
@@ -4159,7 +4249,7 @@
                     </w:p>
                     <w:p>
                       <w:pPr>
-                        <w:pStyle w:val="ListParagraph"/>
+                        <w:pStyle w:val="Listenabsatz"/>
                         <w:numPr>
                           <w:ilvl w:val="0"/>
                           <w:numId w:val="2"/>
@@ -4167,16 +4257,16 @@
                         <w:rPr>
                           <w:rFonts w:eastAsia="Times New Roman"/>
                           <w:color w:val="000000" w:themeColor="text1"/>
-                          <w:sz w:val="40"/>
-                          <w:szCs w:val="40"/>
+                          <w:sz w:val="28"/>
+                          <w:szCs w:val="28"/>
                         </w:rPr>
                       </w:pPr>
                       <w:r>
                         <w:rPr>
                           <w:color w:val="000000" w:themeColor="text1"/>
                           <w:kern w:val="24"/>
-                          <w:sz w:val="40"/>
-                          <w:szCs w:val="40"/>
+                          <w:sz w:val="28"/>
+                          <w:szCs w:val="28"/>
                           <w:lang w:val="en-US"/>
                         </w:rPr>
                         <w:tab/>
@@ -4187,8 +4277,8 @@
                           <w:color w:val="000000" w:themeColor="text1"/>
                           <w:kern w:val="24"/>
                           <w:position w:val="-13"/>
-                          <w:sz w:val="40"/>
-                          <w:szCs w:val="40"/>
+                          <w:sz w:val="28"/>
+                          <w:szCs w:val="28"/>
                           <w:vertAlign w:val="subscript"/>
                           <w:lang w:val="en-US"/>
                         </w:rPr>
@@ -4198,8 +4288,8 @@
                         <w:rPr>
                           <w:color w:val="000000" w:themeColor="text1"/>
                           <w:kern w:val="24"/>
-                          <w:sz w:val="40"/>
-                          <w:szCs w:val="40"/>
+                          <w:sz w:val="28"/>
+                          <w:szCs w:val="28"/>
                           <w:lang w:val="en-US"/>
                         </w:rPr>
                         <w:t xml:space="preserve"> =  (r</w:t>
@@ -4209,8 +4299,8 @@
                           <w:color w:val="000000" w:themeColor="text1"/>
                           <w:kern w:val="24"/>
                           <w:position w:val="16"/>
-                          <w:sz w:val="40"/>
-                          <w:szCs w:val="40"/>
+                          <w:sz w:val="28"/>
+                          <w:szCs w:val="28"/>
                           <w:vertAlign w:val="superscript"/>
                           <w:lang w:val="en-US"/>
                         </w:rPr>
@@ -4221,141 +4311,125 @@
                           <w:color w:val="000000" w:themeColor="text1"/>
                           <w:kern w:val="24"/>
                           <w:position w:val="-13"/>
-                          <w:sz w:val="40"/>
-                          <w:szCs w:val="40"/>
+                          <w:sz w:val="28"/>
+                          <w:szCs w:val="28"/>
                           <w:vertAlign w:val="subscript"/>
                           <w:lang w:val="en-US"/>
                         </w:rPr>
+                        <w:t xml:space="preserve">k+1 </w:t>
+                      </w:r>
+                      <w:r>
+                        <w:rPr>
+                          <w:color w:val="000000" w:themeColor="text1"/>
+                          <w:kern w:val="24"/>
+                          <w:sz w:val="28"/>
+                          <w:szCs w:val="28"/>
+                          <w:lang w:val="en-US"/>
+                        </w:rPr>
+                        <w:t>r</w:t>
+                      </w:r>
+                      <w:r>
+                        <w:rPr>
+                          <w:color w:val="000000" w:themeColor="text1"/>
+                          <w:kern w:val="24"/>
+                          <w:position w:val="-13"/>
+                          <w:sz w:val="28"/>
+                          <w:szCs w:val="28"/>
+                          <w:vertAlign w:val="subscript"/>
+                          <w:lang w:val="en-US"/>
+                        </w:rPr>
+                        <w:t>k+1</w:t>
+                      </w:r>
+                      <w:r>
+                        <w:rPr>
+                          <w:color w:val="000000" w:themeColor="text1"/>
+                          <w:kern w:val="24"/>
+                          <w:sz w:val="28"/>
+                          <w:szCs w:val="28"/>
+                          <w:lang w:val="en-US"/>
+                        </w:rPr>
+                        <w:t>) / (r</w:t>
+                      </w:r>
+                      <w:r>
+                        <w:rPr>
+                          <w:color w:val="000000" w:themeColor="text1"/>
+                          <w:kern w:val="24"/>
+                          <w:position w:val="16"/>
+                          <w:sz w:val="28"/>
+                          <w:szCs w:val="28"/>
+                          <w:vertAlign w:val="superscript"/>
+                          <w:lang w:val="en-US"/>
+                        </w:rPr>
+                        <w:t>T</w:t>
+                      </w:r>
+                      <w:r>
+                        <w:rPr>
+                          <w:color w:val="000000" w:themeColor="text1"/>
+                          <w:kern w:val="24"/>
+                          <w:position w:val="-13"/>
+                          <w:sz w:val="28"/>
+                          <w:szCs w:val="28"/>
+                          <w:vertAlign w:val="subscript"/>
+                          <w:lang w:val="en-US"/>
+                        </w:rPr>
                         <w:t>k</w:t>
                       </w:r>
                       <w:r>
                         <w:rPr>
                           <w:color w:val="000000" w:themeColor="text1"/>
                           <w:kern w:val="24"/>
+                          <w:sz w:val="28"/>
+                          <w:szCs w:val="28"/>
+                          <w:lang w:val="en-US"/>
+                        </w:rPr>
+                        <w:t>r</w:t>
+                      </w:r>
+                      <w:r>
+                        <w:rPr>
+                          <w:color w:val="000000" w:themeColor="text1"/>
+                          <w:kern w:val="24"/>
                           <w:position w:val="-13"/>
-                          <w:sz w:val="40"/>
-                          <w:szCs w:val="40"/>
+                          <w:sz w:val="28"/>
+                          <w:szCs w:val="28"/>
                           <w:vertAlign w:val="subscript"/>
                           <w:lang w:val="en-US"/>
                         </w:rPr>
-                        <w:t>+1</w:t>
-                      </w:r>
-                      <w:r>
-                        <w:rPr>
-                          <w:color w:val="000000" w:themeColor="text1"/>
-                          <w:kern w:val="24"/>
-                          <w:position w:val="-13"/>
-                          <w:sz w:val="40"/>
-                          <w:szCs w:val="40"/>
-                          <w:vertAlign w:val="subscript"/>
-                          <w:lang w:val="en-US"/>
-                        </w:rPr>
-                        <w:t xml:space="preserve"> </w:t>
-                      </w:r>
-                      <w:r>
-                        <w:rPr>
-                          <w:color w:val="000000" w:themeColor="text1"/>
-                          <w:kern w:val="24"/>
-                          <w:sz w:val="40"/>
-                          <w:szCs w:val="40"/>
-                          <w:lang w:val="en-US"/>
-                        </w:rPr>
-                        <w:t>r</w:t>
-                      </w:r>
-                      <w:r>
-                        <w:rPr>
-                          <w:color w:val="000000" w:themeColor="text1"/>
-                          <w:kern w:val="24"/>
-                          <w:position w:val="-13"/>
-                          <w:sz w:val="40"/>
-                          <w:szCs w:val="40"/>
-                          <w:vertAlign w:val="subscript"/>
-                          <w:lang w:val="en-US"/>
-                        </w:rPr>
                         <w:t>k</w:t>
                       </w:r>
                       <w:r>
                         <w:rPr>
                           <w:color w:val="000000" w:themeColor="text1"/>
                           <w:kern w:val="24"/>
-                          <w:position w:val="-13"/>
-                          <w:sz w:val="40"/>
-                          <w:szCs w:val="40"/>
-                          <w:vertAlign w:val="subscript"/>
-                          <w:lang w:val="en-US"/>
-                        </w:rPr>
-                        <w:t>+1</w:t>
-                      </w:r>
-                      <w:r>
-                        <w:rPr>
-                          <w:color w:val="000000" w:themeColor="text1"/>
-                          <w:kern w:val="24"/>
-                          <w:sz w:val="40"/>
-                          <w:szCs w:val="40"/>
-                          <w:lang w:val="en-US"/>
-                        </w:rPr>
-                        <w:t>) / (r</w:t>
-                      </w:r>
-                      <w:r>
-                        <w:rPr>
-                          <w:color w:val="000000" w:themeColor="text1"/>
-                          <w:kern w:val="24"/>
-                          <w:position w:val="16"/>
-                          <w:sz w:val="40"/>
-                          <w:szCs w:val="40"/>
-                          <w:vertAlign w:val="superscript"/>
-                          <w:lang w:val="en-US"/>
-                        </w:rPr>
-                        <w:t>T</w:t>
-                      </w:r>
-                      <w:r>
-                        <w:rPr>
-                          <w:color w:val="000000" w:themeColor="text1"/>
-                          <w:kern w:val="24"/>
-                          <w:position w:val="-13"/>
-                          <w:sz w:val="40"/>
-                          <w:szCs w:val="40"/>
-                          <w:vertAlign w:val="subscript"/>
-                          <w:lang w:val="en-US"/>
-                        </w:rPr>
-                        <w:t>k</w:t>
-                      </w:r>
-                      <w:r>
-                        <w:rPr>
-                          <w:color w:val="000000" w:themeColor="text1"/>
-                          <w:kern w:val="24"/>
-                          <w:sz w:val="40"/>
-                          <w:szCs w:val="40"/>
-                          <w:lang w:val="en-US"/>
-                        </w:rPr>
-                        <w:t>r</w:t>
-                      </w:r>
-                      <w:r>
-                        <w:rPr>
-                          <w:color w:val="000000" w:themeColor="text1"/>
-                          <w:kern w:val="24"/>
-                          <w:position w:val="-13"/>
-                          <w:sz w:val="40"/>
-                          <w:szCs w:val="40"/>
-                          <w:vertAlign w:val="subscript"/>
-                          <w:lang w:val="en-US"/>
-                        </w:rPr>
-                        <w:t>k</w:t>
-                      </w:r>
-                      <w:r>
-                        <w:rPr>
-                          <w:color w:val="000000" w:themeColor="text1"/>
-                          <w:kern w:val="24"/>
-                          <w:sz w:val="40"/>
-                          <w:szCs w:val="40"/>
-                          <w:lang w:val="en-US"/>
-                        </w:rPr>
-                        <w:t>)          improvement</w:t>
+                          <w:sz w:val="28"/>
+                          <w:szCs w:val="28"/>
+                          <w:lang w:val="en-US"/>
+                        </w:rPr>
+                        <w:t xml:space="preserve">)          </w:t>
+                      </w:r>
+                      <w:r>
+                        <w:rPr>
+                          <w:color w:val="000000" w:themeColor="text1"/>
+                          <w:kern w:val="24"/>
+                          <w:sz w:val="28"/>
+                          <w:szCs w:val="28"/>
+                          <w:lang w:val="en-US"/>
+                        </w:rPr>
+                        <w:tab/>
+                      </w:r>
+                      <w:r>
+                        <w:rPr>
+                          <w:color w:val="000000" w:themeColor="text1"/>
+                          <w:kern w:val="24"/>
+                          <w:sz w:val="28"/>
+                          <w:szCs w:val="28"/>
+                          <w:lang w:val="en-US"/>
+                        </w:rPr>
+                        <w:t>improvement</w:t>
                       </w:r>
                     </w:p>
                     <w:p>
                       <w:pPr>
-                        <w:pStyle w:val="ListParagraph"/>
+                        <w:pStyle w:val="Listenabsatz"/>
                         <w:numPr>
                           <w:ilvl w:val="0"/>
                           <w:numId w:val="2"/>
@@ -4363,16 +4437,16 @@
                         <w:rPr>
                           <w:rFonts w:eastAsia="Times New Roman"/>
                           <w:color w:val="000000" w:themeColor="text1"/>
-                          <w:sz w:val="40"/>
-                          <w:szCs w:val="40"/>
+                          <w:sz w:val="28"/>
+                          <w:szCs w:val="28"/>
                         </w:rPr>
                       </w:pPr>
                       <w:r>
                         <w:rPr>
                           <w:color w:val="000000" w:themeColor="text1"/>
                           <w:kern w:val="24"/>
-                          <w:sz w:val="40"/>
-                          <w:szCs w:val="40"/>
+                          <w:sz w:val="28"/>
+                          <w:szCs w:val="28"/>
                           <w:lang w:val="en-US"/>
                         </w:rPr>
                         <w:tab/>
@@ -4383,145 +4457,109 @@
                           <w:color w:val="000000" w:themeColor="text1"/>
                           <w:kern w:val="24"/>
                           <w:position w:val="-13"/>
-                          <w:sz w:val="40"/>
-                          <w:szCs w:val="40"/>
+                          <w:sz w:val="28"/>
+                          <w:szCs w:val="28"/>
                           <w:vertAlign w:val="subscript"/>
                           <w:lang w:val="en-US"/>
                         </w:rPr>
-                        <w:t xml:space="preserve">k </w:t>
+                        <w:t xml:space="preserve">k +1 </w:t>
+                      </w:r>
+                      <w:r>
+                        <w:rPr>
+                          <w:color w:val="000000" w:themeColor="text1"/>
+                          <w:kern w:val="24"/>
+                          <w:sz w:val="28"/>
+                          <w:szCs w:val="28"/>
+                          <w:lang w:val="en-US"/>
+                        </w:rPr>
+                        <w:t>=  r</w:t>
                       </w:r>
                       <w:r>
                         <w:rPr>
                           <w:color w:val="000000" w:themeColor="text1"/>
                           <w:kern w:val="24"/>
                           <w:position w:val="-13"/>
-                          <w:sz w:val="40"/>
-                          <w:szCs w:val="40"/>
+                          <w:sz w:val="28"/>
+                          <w:szCs w:val="28"/>
                           <w:vertAlign w:val="subscript"/>
                           <w:lang w:val="en-US"/>
                         </w:rPr>
-                        <w:t>+1</w:t>
+                        <w:t xml:space="preserve">k+1 </w:t>
+                      </w:r>
+                      <w:r>
+                        <w:rPr>
+                          <w:color w:val="000000" w:themeColor="text1"/>
+                          <w:kern w:val="24"/>
+                          <w:sz w:val="28"/>
+                          <w:szCs w:val="28"/>
+                          <w:lang w:val="en-US"/>
+                        </w:rPr>
+                        <w:t>+ β</w:t>
                       </w:r>
                       <w:r>
                         <w:rPr>
                           <w:color w:val="000000" w:themeColor="text1"/>
                           <w:kern w:val="24"/>
                           <w:position w:val="-13"/>
-                          <w:sz w:val="40"/>
-                          <w:szCs w:val="40"/>
+                          <w:sz w:val="28"/>
+                          <w:szCs w:val="28"/>
                           <w:vertAlign w:val="subscript"/>
                           <w:lang w:val="en-US"/>
                         </w:rPr>
-                        <w:t xml:space="preserve"> </w:t>
-                      </w:r>
-                      <w:r>
-                        <w:rPr>
-                          <w:color w:val="000000" w:themeColor="text1"/>
-                          <w:kern w:val="24"/>
-                          <w:sz w:val="40"/>
-                          <w:szCs w:val="40"/>
-                          <w:lang w:val="en-US"/>
-                        </w:rPr>
-                        <w:t>=  r</w:t>
+                        <w:t>k</w:t>
+                      </w:r>
+                      <w:r>
+                        <w:rPr>
+                          <w:color w:val="000000" w:themeColor="text1"/>
+                          <w:kern w:val="24"/>
+                          <w:sz w:val="28"/>
+                          <w:szCs w:val="28"/>
+                          <w:lang w:val="en-US"/>
+                        </w:rPr>
+                        <w:t xml:space="preserve"> p</w:t>
                       </w:r>
                       <w:r>
                         <w:rPr>
                           <w:color w:val="000000" w:themeColor="text1"/>
                           <w:kern w:val="24"/>
                           <w:position w:val="-13"/>
-                          <w:sz w:val="40"/>
-                          <w:szCs w:val="40"/>
+                          <w:sz w:val="28"/>
+                          <w:szCs w:val="28"/>
                           <w:vertAlign w:val="subscript"/>
                           <w:lang w:val="en-US"/>
                         </w:rPr>
-                        <w:t>k</w:t>
+                        <w:t xml:space="preserve">k                           </w:t>
                       </w:r>
                       <w:r>
                         <w:rPr>
                           <w:color w:val="000000" w:themeColor="text1"/>
                           <w:kern w:val="24"/>
                           <w:position w:val="-13"/>
-                          <w:sz w:val="40"/>
-                          <w:szCs w:val="40"/>
+                          <w:sz w:val="28"/>
+                          <w:szCs w:val="28"/>
                           <w:vertAlign w:val="subscript"/>
                           <w:lang w:val="en-US"/>
                         </w:rPr>
-                        <w:t>+1</w:t>
+                        <w:tab/>
                       </w:r>
                       <w:r>
                         <w:rPr>
                           <w:color w:val="000000" w:themeColor="text1"/>
                           <w:kern w:val="24"/>
                           <w:position w:val="-13"/>
-                          <w:sz w:val="40"/>
-                          <w:szCs w:val="40"/>
+                          <w:sz w:val="28"/>
+                          <w:szCs w:val="28"/>
                           <w:vertAlign w:val="subscript"/>
                           <w:lang w:val="en-US"/>
                         </w:rPr>
-                        <w:t xml:space="preserve"> </w:t>
-                      </w:r>
-                      <w:r>
-                        <w:rPr>
-                          <w:color w:val="000000" w:themeColor="text1"/>
-                          <w:kern w:val="24"/>
-                          <w:sz w:val="40"/>
-                          <w:szCs w:val="40"/>
-                          <w:lang w:val="en-US"/>
-                        </w:rPr>
-                        <w:t>+ β</w:t>
-                      </w:r>
-                      <w:r>
-                        <w:rPr>
-                          <w:color w:val="000000" w:themeColor="text1"/>
-                          <w:kern w:val="24"/>
-                          <w:position w:val="-13"/>
-                          <w:sz w:val="40"/>
-                          <w:szCs w:val="40"/>
-                          <w:vertAlign w:val="subscript"/>
-                          <w:lang w:val="en-US"/>
-                        </w:rPr>
-                        <w:t>k</w:t>
-                      </w:r>
-                      <w:r>
-                        <w:rPr>
-                          <w:color w:val="000000" w:themeColor="text1"/>
-                          <w:kern w:val="24"/>
-                          <w:sz w:val="40"/>
-                          <w:szCs w:val="40"/>
-                          <w:lang w:val="en-US"/>
-                        </w:rPr>
-                        <w:t xml:space="preserve"> p</w:t>
-                      </w:r>
-                      <w:r>
-                        <w:rPr>
-                          <w:color w:val="000000" w:themeColor="text1"/>
-                          <w:kern w:val="24"/>
-                          <w:position w:val="-13"/>
-                          <w:sz w:val="40"/>
-                          <w:szCs w:val="40"/>
-                          <w:vertAlign w:val="subscript"/>
-                          <w:lang w:val="en-US"/>
-                        </w:rPr>
-                        <w:t>k</w:t>
-                      </w:r>
-                      <w:r>
-                        <w:rPr>
-                          <w:color w:val="000000" w:themeColor="text1"/>
-                          <w:kern w:val="24"/>
-                          <w:position w:val="-13"/>
-                          <w:sz w:val="40"/>
-                          <w:szCs w:val="40"/>
-                          <w:vertAlign w:val="subscript"/>
-                          <w:lang w:val="en-US"/>
-                        </w:rPr>
-                        <w:t xml:space="preserve">                             </w:t>
-                      </w:r>
-                      <w:r>
-                        <w:rPr>
-                          <w:color w:val="000000" w:themeColor="text1"/>
-                          <w:kern w:val="24"/>
-                          <w:sz w:val="40"/>
-                          <w:szCs w:val="40"/>
+                        <w:t xml:space="preserve">  </w:t>
+                      </w:r>
+                      <w:r>
+                        <w:rPr>
+                          <w:color w:val="000000" w:themeColor="text1"/>
+                          <w:kern w:val="24"/>
+                          <w:sz w:val="28"/>
+                          <w:szCs w:val="28"/>
                           <w:lang w:val="en-US"/>
                         </w:rPr>
                         <w:t>search direction</w:t>
@@ -4529,7 +4567,7 @@
                     </w:p>
                     <w:p>
                       <w:pPr>
-                        <w:pStyle w:val="ListParagraph"/>
+                        <w:pStyle w:val="Listenabsatz"/>
                         <w:numPr>
                           <w:ilvl w:val="0"/>
                           <w:numId w:val="2"/>
@@ -4537,8 +4575,8 @@
                         <w:rPr>
                           <w:rFonts w:eastAsia="Times New Roman"/>
                           <w:color w:val="000000" w:themeColor="text1"/>
-                          <w:sz w:val="40"/>
-                          <w:szCs w:val="40"/>
+                          <w:sz w:val="28"/>
+                          <w:szCs w:val="28"/>
                         </w:rPr>
                       </w:pPr>
                       <w:r>
@@ -4547,8 +4585,8 @@
                           <w:bCs/>
                           <w:color w:val="000000" w:themeColor="text1"/>
                           <w:kern w:val="24"/>
-                          <w:sz w:val="40"/>
-                          <w:szCs w:val="40"/>
+                          <w:sz w:val="28"/>
+                          <w:szCs w:val="28"/>
                           <w:lang w:val="en-US"/>
                         </w:rPr>
                         <w:t>end</w:t>
@@ -4569,6 +4607,587 @@
     <w:p/>
     <w:p/>
     <w:p/>
+    <w:p/>
+    <w:p/>
+    <w:p/>
+    <w:p/>
+    <w:p/>
+    <w:p/>
+    <w:p/>
+    <w:p/>
+    <w:p/>
+    <w:p/>
+    <w:p>
+      <w:r>
+        <w:t>From the algorithm above, it can be seen that the algorithm performs two operations of matrix-vector multiplications, four operations of inner product and five vector operations. The total number of operations for a symmetric positive-definite matrix can determined from:</w:t>
+      </w:r>
+    </w:p>
+    <w:p>
+      <w:pPr>
+        <w:rPr>
+          <w:i/>
+        </w:rPr>
+      </w:pPr>
+      <w:r>
+        <w:tab/>
+      </w:r>
+      <w:r>
+        <w:tab/>
+      </w:r>
+      <w:r>
+        <w:tab/>
+      </w:r>
+      <w:r>
+        <w:tab/>
+      </w:r>
+      <w:r>
+        <w:rPr>
+          <w:i/>
+        </w:rPr>
+        <w:t>T</w:t>
+      </w:r>
+      <w:r>
+        <w:rPr>
+          <w:i/>
+          <w:vertAlign w:val="subscript"/>
+        </w:rPr>
+        <w:t xml:space="preserve">1 </w:t>
+      </w:r>
+      <w:r>
+        <w:rPr>
+          <w:i/>
+        </w:rPr>
+        <w:t>= 2n</w:t>
+      </w:r>
+      <w:r>
+        <w:rPr>
+          <w:i/>
+          <w:vertAlign w:val="superscript"/>
+        </w:rPr>
+        <w:t>3</w:t>
+      </w:r>
+      <w:r>
+        <w:rPr>
+          <w:i/>
+        </w:rPr>
+        <w:t xml:space="preserve"> + 13n</w:t>
+      </w:r>
+      <w:r>
+        <w:rPr>
+          <w:i/>
+          <w:vertAlign w:val="superscript"/>
+        </w:rPr>
+        <w:t>2</w:t>
+      </w:r>
+      <w:r>
+        <w:rPr>
+          <w:i/>
+        </w:rPr>
+        <w:tab/>
+      </w:r>
+      <w:r>
+        <w:rPr>
+          <w:i/>
+        </w:rPr>
+        <w:tab/>
+      </w:r>
+      <w:r>
+        <w:rPr>
+          <w:i/>
+        </w:rPr>
+        <w:tab/>
+      </w:r>
+      <w:r>
+        <w:rPr>
+          <w:i/>
+        </w:rPr>
+        <w:tab/>
+      </w:r>
+      <w:r>
+        <w:rPr>
+          <w:i/>
+        </w:rPr>
+        <w:tab/>
+      </w:r>
+      <w:r>
+        <w:rPr>
+          <w:i/>
+        </w:rPr>
+        <w:tab/>
+        <w:t>(6)</w:t>
+      </w:r>
+    </w:p>
+    <w:p>
+      <w:r>
+        <w:t>With complexity order O(n</w:t>
+      </w:r>
+      <w:r>
+        <w:rPr>
+          <w:vertAlign w:val="superscript"/>
+        </w:rPr>
+        <w:t>3</w:t>
+      </w:r>
+      <w:r>
+        <w:t>).</w:t>
+      </w:r>
+    </w:p>
+    <w:p/>
+    <w:p/>
+    <w:p/>
+    <w:p>
+      <w:pPr>
+        <w:rPr>
+          <w:b/>
+        </w:rPr>
+      </w:pPr>
+      <w:r>
+        <w:rPr>
+          <w:b/>
+        </w:rPr>
+        <w:lastRenderedPageBreak/>
+        <w:t>5. Parallel Conjugate Gradient (CG) method</w:t>
+      </w:r>
+    </w:p>
+    <w:p>
+      <w:pPr>
+        <w:rPr>
+          <w:b/>
+        </w:rPr>
+      </w:pPr>
+    </w:p>
+    <w:p>
+      <w:r>
+        <w:t xml:space="preserve">Parallelization involves a computer or computers with multiple processors to perform a </w:t>
+      </w:r>
+      <w:r>
+        <w:t xml:space="preserve">common </w:t>
+      </w:r>
+      <w:r>
+        <w:t>task.</w:t>
+      </w:r>
+    </w:p>
+    <w:p/>
+    <w:p/>
+    <w:p/>
+    <w:p>
+      <w:pPr>
+        <w:rPr>
+          <w:b/>
+        </w:rPr>
+      </w:pPr>
+    </w:p>
+    <w:p>
+      <w:pPr>
+        <w:rPr>
+          <w:b/>
+        </w:rPr>
+      </w:pPr>
+    </w:p>
+    <w:p>
+      <w:pPr>
+        <w:rPr>
+          <w:b/>
+        </w:rPr>
+      </w:pPr>
+    </w:p>
+    <w:p>
+      <w:pPr>
+        <w:rPr>
+          <w:b/>
+        </w:rPr>
+      </w:pPr>
+    </w:p>
+    <w:p>
+      <w:pPr>
+        <w:rPr>
+          <w:b/>
+        </w:rPr>
+      </w:pPr>
+    </w:p>
+    <w:p>
+      <w:pPr>
+        <w:rPr>
+          <w:b/>
+        </w:rPr>
+      </w:pPr>
+    </w:p>
+    <w:p>
+      <w:pPr>
+        <w:rPr>
+          <w:b/>
+        </w:rPr>
+      </w:pPr>
+    </w:p>
+    <w:p>
+      <w:pPr>
+        <w:rPr>
+          <w:b/>
+        </w:rPr>
+      </w:pPr>
+    </w:p>
+    <w:p>
+      <w:pPr>
+        <w:rPr>
+          <w:b/>
+        </w:rPr>
+      </w:pPr>
+    </w:p>
+    <w:p>
+      <w:pPr>
+        <w:rPr>
+          <w:b/>
+        </w:rPr>
+      </w:pPr>
+    </w:p>
+    <w:p>
+      <w:pPr>
+        <w:rPr>
+          <w:b/>
+        </w:rPr>
+      </w:pPr>
+    </w:p>
+    <w:p>
+      <w:pPr>
+        <w:rPr>
+          <w:b/>
+        </w:rPr>
+      </w:pPr>
+    </w:p>
+    <w:p>
+      <w:pPr>
+        <w:rPr>
+          <w:b/>
+        </w:rPr>
+      </w:pPr>
+    </w:p>
+    <w:p>
+      <w:pPr>
+        <w:rPr>
+          <w:b/>
+        </w:rPr>
+      </w:pPr>
+    </w:p>
+    <w:p>
+      <w:pPr>
+        <w:rPr>
+          <w:b/>
+        </w:rPr>
+      </w:pPr>
+    </w:p>
+    <w:p>
+      <w:pPr>
+        <w:rPr>
+          <w:b/>
+        </w:rPr>
+      </w:pPr>
+    </w:p>
+    <w:p>
+      <w:pPr>
+        <w:rPr>
+          <w:b/>
+        </w:rPr>
+      </w:pPr>
+    </w:p>
+    <w:p>
+      <w:pPr>
+        <w:rPr>
+          <w:b/>
+        </w:rPr>
+      </w:pPr>
+    </w:p>
+    <w:p>
+      <w:pPr>
+        <w:rPr>
+          <w:b/>
+        </w:rPr>
+      </w:pPr>
+    </w:p>
+    <w:p>
+      <w:pPr>
+        <w:rPr>
+          <w:b/>
+        </w:rPr>
+      </w:pPr>
+    </w:p>
+    <w:p>
+      <w:pPr>
+        <w:rPr>
+          <w:b/>
+        </w:rPr>
+      </w:pPr>
+    </w:p>
+    <w:p>
+      <w:pPr>
+        <w:rPr>
+          <w:b/>
+        </w:rPr>
+      </w:pPr>
+    </w:p>
+    <w:p>
+      <w:pPr>
+        <w:rPr>
+          <w:b/>
+        </w:rPr>
+      </w:pPr>
+    </w:p>
+    <w:p>
+      <w:pPr>
+        <w:rPr>
+          <w:b/>
+        </w:rPr>
+      </w:pPr>
+    </w:p>
+    <w:p>
+      <w:pPr>
+        <w:rPr>
+          <w:b/>
+        </w:rPr>
+      </w:pPr>
+    </w:p>
+    <w:p>
+      <w:pPr>
+        <w:rPr>
+          <w:b/>
+        </w:rPr>
+      </w:pPr>
+    </w:p>
+    <w:p>
+      <w:pPr>
+        <w:rPr>
+          <w:b/>
+        </w:rPr>
+      </w:pPr>
+    </w:p>
+    <w:p>
+      <w:pPr>
+        <w:rPr>
+          <w:b/>
+        </w:rPr>
+      </w:pPr>
+    </w:p>
+    <w:p>
+      <w:pPr>
+        <w:rPr>
+          <w:b/>
+        </w:rPr>
+      </w:pPr>
+    </w:p>
+    <w:p>
+      <w:pPr>
+        <w:rPr>
+          <w:b/>
+        </w:rPr>
+      </w:pPr>
+    </w:p>
+    <w:p>
+      <w:pPr>
+        <w:rPr>
+          <w:b/>
+        </w:rPr>
+      </w:pPr>
+    </w:p>
+    <w:p>
+      <w:pPr>
+        <w:rPr>
+          <w:b/>
+        </w:rPr>
+      </w:pPr>
+    </w:p>
+    <w:p>
+      <w:pPr>
+        <w:rPr>
+          <w:b/>
+        </w:rPr>
+      </w:pPr>
+    </w:p>
+    <w:p>
+      <w:pPr>
+        <w:rPr>
+          <w:b/>
+        </w:rPr>
+      </w:pPr>
+    </w:p>
+    <w:p>
+      <w:pPr>
+        <w:rPr>
+          <w:b/>
+        </w:rPr>
+      </w:pPr>
+    </w:p>
+    <w:p>
+      <w:pPr>
+        <w:rPr>
+          <w:b/>
+        </w:rPr>
+      </w:pPr>
+    </w:p>
+    <w:p>
+      <w:pPr>
+        <w:rPr>
+          <w:b/>
+        </w:rPr>
+      </w:pPr>
+    </w:p>
+    <w:p>
+      <w:pPr>
+        <w:rPr>
+          <w:b/>
+        </w:rPr>
+      </w:pPr>
+    </w:p>
+    <w:p>
+      <w:pPr>
+        <w:rPr>
+          <w:b/>
+        </w:rPr>
+      </w:pPr>
+    </w:p>
+    <w:p>
+      <w:pPr>
+        <w:rPr>
+          <w:b/>
+        </w:rPr>
+      </w:pPr>
+    </w:p>
+    <w:p>
+      <w:pPr>
+        <w:rPr>
+          <w:b/>
+        </w:rPr>
+      </w:pPr>
+    </w:p>
+    <w:p>
+      <w:pPr>
+        <w:rPr>
+          <w:b/>
+        </w:rPr>
+      </w:pPr>
+      <w:r>
+        <w:rPr>
+          <w:b/>
+        </w:rPr>
+        <w:lastRenderedPageBreak/>
+        <w:t>5.1 Parallel Data Distribution</w:t>
+      </w:r>
+    </w:p>
+    <w:p>
+      <w:pPr>
+        <w:rPr>
+          <w:b/>
+        </w:rPr>
+      </w:pPr>
+    </w:p>
+    <w:p>
+      <w:r>
+        <w:t xml:space="preserve">Parallelism is achieved for a data-parallel program by dividing the data among processors and each processor </w:t>
+      </w:r>
+      <w:bookmarkStart w:id="0" w:name="_GoBack"/>
+      <w:bookmarkEnd w:id="0"/>
+      <w:r>
+        <w:t>processing its</w:t>
+      </w:r>
+      <w:r>
+        <w:t xml:space="preserve"> own set of data.</w:t>
+      </w:r>
+    </w:p>
+    <w:p>
+      <w:pPr>
+        <w:rPr>
+          <w:b/>
+        </w:rPr>
+      </w:pPr>
+    </w:p>
+    <w:p>
+      <w:pPr>
+        <w:rPr>
+          <w:b/>
+        </w:rPr>
+      </w:pPr>
+    </w:p>
+    <w:p>
+      <w:pPr>
+        <w:rPr>
+          <w:b/>
+        </w:rPr>
+      </w:pPr>
+    </w:p>
+    <w:p>
+      <w:pPr>
+        <w:rPr>
+          <w:b/>
+        </w:rPr>
+      </w:pPr>
+    </w:p>
+    <w:p>
+      <w:pPr>
+        <w:rPr>
+          <w:b/>
+        </w:rPr>
+      </w:pPr>
+    </w:p>
+    <w:p>
+      <w:pPr>
+        <w:rPr>
+          <w:b/>
+        </w:rPr>
+      </w:pPr>
+    </w:p>
+    <w:p>
+      <w:pPr>
+        <w:rPr>
+          <w:b/>
+        </w:rPr>
+      </w:pPr>
+    </w:p>
+    <w:p>
+      <w:pPr>
+        <w:rPr>
+          <w:b/>
+        </w:rPr>
+      </w:pPr>
+    </w:p>
+    <w:p>
+      <w:pPr>
+        <w:rPr>
+          <w:b/>
+        </w:rPr>
+      </w:pPr>
+    </w:p>
+    <w:p>
+      <w:pPr>
+        <w:rPr>
+          <w:b/>
+        </w:rPr>
+      </w:pPr>
+    </w:p>
+    <w:p>
+      <w:pPr>
+        <w:rPr>
+          <w:b/>
+        </w:rPr>
+      </w:pPr>
+    </w:p>
+    <w:p>
+      <w:pPr>
+        <w:rPr>
+          <w:b/>
+        </w:rPr>
+      </w:pPr>
+    </w:p>
+    <w:p>
+      <w:pPr>
+        <w:rPr>
+          <w:b/>
+        </w:rPr>
+      </w:pPr>
+    </w:p>
+    <w:p>
+      <w:pPr>
+        <w:rPr>
+          <w:b/>
+        </w:rPr>
+      </w:pPr>
+    </w:p>
     <w:p/>
     <w:p/>
     <w:p/>
@@ -4586,7 +5205,7 @@
 </file>
 
 <file path=word/endnotes.xml><?xml version="1.0" encoding="utf-8"?>
-<w:endnotes xmlns:wpc="http://schemas.microsoft.com/office/word/2010/wordprocessingCanvas" xmlns:mo="http://schemas.microsoft.com/office/mac/office/2008/main" xmlns:mc="http://schemas.openxmlformats.org/markup-compatibility/2006" xmlns:mv="urn:schemas-microsoft-com:mac:vml" xmlns:o="urn:schemas-microsoft-com:office:office" xmlns:r="http://schemas.openxmlformats.org/officeDocument/2006/relationships" xmlns:m="http://schemas.openxmlformats.org/officeDocument/2006/math" xmlns:v="urn:schemas-microsoft-com:vml" xmlns:wp14="http://schemas.microsoft.com/office/word/2010/wordprocessingDrawing" xmlns:wp="http://schemas.openxmlformats.org/drawingml/2006/wordprocessingDrawing" xmlns:w10="urn:schemas-microsoft-com:office:word" xmlns:w="http://schemas.openxmlformats.org/wordprocessingml/2006/main" xmlns:w14="http://schemas.microsoft.com/office/word/2010/wordml" xmlns:w15="http://schemas.microsoft.com/office/word/2012/wordml" xmlns:wpg="http://schemas.microsoft.com/office/word/2010/wordprocessingGroup" xmlns:wpi="http://schemas.microsoft.com/office/word/2010/wordprocessingInk" xmlns:wne="http://schemas.microsoft.com/office/word/2006/wordml" xmlns:wps="http://schemas.microsoft.com/office/word/2010/wordprocessingShape" mc:Ignorable="w14 w15 wp14">
+<w:endnotes xmlns:wpc="http://schemas.microsoft.com/office/word/2010/wordprocessingCanvas" xmlns:cx="http://schemas.microsoft.com/office/drawing/2014/chartex" xmlns:cx1="http://schemas.microsoft.com/office/drawing/2015/9/8/chartex" xmlns:mc="http://schemas.openxmlformats.org/markup-compatibility/2006" xmlns:o="urn:schemas-microsoft-com:office:office" xmlns:r="http://schemas.openxmlformats.org/officeDocument/2006/relationships" xmlns:m="http://schemas.openxmlformats.org/officeDocument/2006/math" xmlns:v="urn:schemas-microsoft-com:vml" xmlns:wp14="http://schemas.microsoft.com/office/word/2010/wordprocessingDrawing" xmlns:wp="http://schemas.openxmlformats.org/drawingml/2006/wordprocessingDrawing" xmlns:w10="urn:schemas-microsoft-com:office:word" xmlns:w="http://schemas.openxmlformats.org/wordprocessingml/2006/main" xmlns:w14="http://schemas.microsoft.com/office/word/2010/wordml" xmlns:w15="http://schemas.microsoft.com/office/word/2012/wordml" xmlns:w16se="http://schemas.microsoft.com/office/word/2015/wordml/symex" xmlns:wpg="http://schemas.microsoft.com/office/word/2010/wordprocessingGroup" xmlns:wpi="http://schemas.microsoft.com/office/word/2010/wordprocessingInk" xmlns:wne="http://schemas.microsoft.com/office/word/2006/wordml" xmlns:wps="http://schemas.microsoft.com/office/word/2010/wordprocessingShape" mc:Ignorable="w14 w15 w16se wp14">
   <w:endnote w:type="separator" w:id="-1">
     <w:p>
       <w:r>
@@ -4605,7 +5224,7 @@
 </file>
 
 <file path=word/footnotes.xml><?xml version="1.0" encoding="utf-8"?>
-<w:footnotes xmlns:wpc="http://schemas.microsoft.com/office/word/2010/wordprocessingCanvas" xmlns:mo="http://schemas.microsoft.com/office/mac/office/2008/main" xmlns:mc="http://schemas.openxmlformats.org/markup-compatibility/2006" xmlns:mv="urn:schemas-microsoft-com:mac:vml" xmlns:o="urn:schemas-microsoft-com:office:office" xmlns:r="http://schemas.openxmlformats.org/officeDocument/2006/relationships" xmlns:m="http://schemas.openxmlformats.org/officeDocument/2006/math" xmlns:v="urn:schemas-microsoft-com:vml" xmlns:wp14="http://schemas.microsoft.com/office/word/2010/wordprocessingDrawing" xmlns:wp="http://schemas.openxmlformats.org/drawingml/2006/wordprocessingDrawing" xmlns:w10="urn:schemas-microsoft-com:office:word" xmlns:w="http://schemas.openxmlformats.org/wordprocessingml/2006/main" xmlns:w14="http://schemas.microsoft.com/office/word/2010/wordml" xmlns:w15="http://schemas.microsoft.com/office/word/2012/wordml" xmlns:wpg="http://schemas.microsoft.com/office/word/2010/wordprocessingGroup" xmlns:wpi="http://schemas.microsoft.com/office/word/2010/wordprocessingInk" xmlns:wne="http://schemas.microsoft.com/office/word/2006/wordml" xmlns:wps="http://schemas.microsoft.com/office/word/2010/wordprocessingShape" mc:Ignorable="w14 w15 wp14">
+<w:footnotes xmlns:wpc="http://schemas.microsoft.com/office/word/2010/wordprocessingCanvas" xmlns:cx="http://schemas.microsoft.com/office/drawing/2014/chartex" xmlns:cx1="http://schemas.microsoft.com/office/drawing/2015/9/8/chartex" xmlns:mc="http://schemas.openxmlformats.org/markup-compatibility/2006" xmlns:o="urn:schemas-microsoft-com:office:office" xmlns:r="http://schemas.openxmlformats.org/officeDocument/2006/relationships" xmlns:m="http://schemas.openxmlformats.org/officeDocument/2006/math" xmlns:v="urn:schemas-microsoft-com:vml" xmlns:wp14="http://schemas.microsoft.com/office/word/2010/wordprocessingDrawing" xmlns:wp="http://schemas.openxmlformats.org/drawingml/2006/wordprocessingDrawing" xmlns:w10="urn:schemas-microsoft-com:office:word" xmlns:w="http://schemas.openxmlformats.org/wordprocessingml/2006/main" xmlns:w14="http://schemas.microsoft.com/office/word/2010/wordml" xmlns:w15="http://schemas.microsoft.com/office/word/2012/wordml" xmlns:w16se="http://schemas.microsoft.com/office/word/2015/wordml/symex" xmlns:wpg="http://schemas.microsoft.com/office/word/2010/wordprocessingGroup" xmlns:wpi="http://schemas.microsoft.com/office/word/2010/wordprocessingInk" xmlns:wne="http://schemas.microsoft.com/office/word/2006/wordml" xmlns:wps="http://schemas.microsoft.com/office/word/2010/wordprocessingShape" mc:Ignorable="w14 w15 w16se wp14">
   <w:footnote w:type="separator" w:id="-1">
     <w:p>
       <w:r>
@@ -4624,9 +5243,95 @@
 </file>
 
 <file path=word/numbering.xml><?xml version="1.0" encoding="utf-8"?>
-<w:numbering xmlns:wpc="http://schemas.microsoft.com/office/word/2010/wordprocessingCanvas" xmlns:mo="http://schemas.microsoft.com/office/mac/office/2008/main" xmlns:mc="http://schemas.openxmlformats.org/markup-compatibility/2006" xmlns:mv="urn:schemas-microsoft-com:mac:vml" xmlns:o="urn:schemas-microsoft-com:office:office" xmlns:r="http://schemas.openxmlformats.org/officeDocument/2006/relationships" xmlns:m="http://schemas.openxmlformats.org/officeDocument/2006/math" xmlns:v="urn:schemas-microsoft-com:vml" xmlns:wp14="http://schemas.microsoft.com/office/word/2010/wordprocessingDrawing" xmlns:wp="http://schemas.openxmlformats.org/drawingml/2006/wordprocessingDrawing" xmlns:w10="urn:schemas-microsoft-com:office:word" xmlns:w="http://schemas.openxmlformats.org/wordprocessingml/2006/main" xmlns:w14="http://schemas.microsoft.com/office/word/2010/wordml" xmlns:w15="http://schemas.microsoft.com/office/word/2012/wordml" xmlns:wpg="http://schemas.microsoft.com/office/word/2010/wordprocessingGroup" xmlns:wpi="http://schemas.microsoft.com/office/word/2010/wordprocessingInk" xmlns:wne="http://schemas.microsoft.com/office/word/2006/wordml" xmlns:wps="http://schemas.microsoft.com/office/word/2010/wordprocessingShape" mc:Ignorable="w14 w15 wp14">
-  <w:abstractNum w:abstractNumId="0">
+<w:numbering xmlns:wpc="http://schemas.microsoft.com/office/word/2010/wordprocessingCanvas" xmlns:cx="http://schemas.microsoft.com/office/drawing/2014/chartex" xmlns:cx1="http://schemas.microsoft.com/office/drawing/2015/9/8/chartex" xmlns:mc="http://schemas.openxmlformats.org/markup-compatibility/2006" xmlns:o="urn:schemas-microsoft-com:office:office" xmlns:r="http://schemas.openxmlformats.org/officeDocument/2006/relationships" xmlns:m="http://schemas.openxmlformats.org/officeDocument/2006/math" xmlns:v="urn:schemas-microsoft-com:vml" xmlns:wp14="http://schemas.microsoft.com/office/word/2010/wordprocessingDrawing" xmlns:wp="http://schemas.openxmlformats.org/drawingml/2006/wordprocessingDrawing" xmlns:w10="urn:schemas-microsoft-com:office:word" xmlns:w="http://schemas.openxmlformats.org/wordprocessingml/2006/main" xmlns:w14="http://schemas.microsoft.com/office/word/2010/wordml" xmlns:w15="http://schemas.microsoft.com/office/word/2012/wordml" xmlns:w16se="http://schemas.microsoft.com/office/word/2015/wordml/symex" xmlns:wpg="http://schemas.microsoft.com/office/word/2010/wordprocessingGroup" xmlns:wpi="http://schemas.microsoft.com/office/word/2010/wordprocessingInk" xmlns:wne="http://schemas.microsoft.com/office/word/2006/wordml" xmlns:wps="http://schemas.microsoft.com/office/word/2010/wordprocessingShape" mc:Ignorable="w14 w15 w16se wp14">
+  <w:abstractNum w:abstractNumId="0" w15:restartNumberingAfterBreak="0">
     <w:nsid w:val="40467DAA"/>
+    <w:multiLevelType w:val="hybridMultilevel"/>
+    <w:tmpl w:val="9C12CC5C"/>
+    <w:lvl w:ilvl="0" w:tplc="0809000F">
+      <w:start w:val="1"/>
+      <w:numFmt w:val="decimal"/>
+      <w:lvlText w:val="%1."/>
+      <w:lvlJc w:val="left"/>
+      <w:pPr>
+        <w:ind w:left="1440" w:hanging="360"/>
+      </w:pPr>
+    </w:lvl>
+    <w:lvl w:ilvl="1" w:tplc="08090019" w:tentative="1">
+      <w:start w:val="1"/>
+      <w:numFmt w:val="lowerLetter"/>
+      <w:lvlText w:val="%2."/>
+      <w:lvlJc w:val="left"/>
+      <w:pPr>
+        <w:ind w:left="2160" w:hanging="360"/>
+      </w:pPr>
+    </w:lvl>
+    <w:lvl w:ilvl="2" w:tplc="0809001B" w:tentative="1">
+      <w:start w:val="1"/>
+      <w:numFmt w:val="lowerRoman"/>
+      <w:lvlText w:val="%3."/>
+      <w:lvlJc w:val="right"/>
+      <w:pPr>
+        <w:ind w:left="2880" w:hanging="180"/>
+      </w:pPr>
+    </w:lvl>
+    <w:lvl w:ilvl="3" w:tplc="0809000F" w:tentative="1">
+      <w:start w:val="1"/>
+      <w:numFmt w:val="decimal"/>
+      <w:lvlText w:val="%4."/>
+      <w:lvlJc w:val="left"/>
+      <w:pPr>
+        <w:ind w:left="3600" w:hanging="360"/>
+      </w:pPr>
+    </w:lvl>
+    <w:lvl w:ilvl="4" w:tplc="08090019" w:tentative="1">
+      <w:start w:val="1"/>
+      <w:numFmt w:val="lowerLetter"/>
+      <w:lvlText w:val="%5."/>
+      <w:lvlJc w:val="left"/>
+      <w:pPr>
+        <w:ind w:left="4320" w:hanging="360"/>
+      </w:pPr>
+    </w:lvl>
+    <w:lvl w:ilvl="5" w:tplc="0809001B" w:tentative="1">
+      <w:start w:val="1"/>
+      <w:numFmt w:val="lowerRoman"/>
+      <w:lvlText w:val="%6."/>
+      <w:lvlJc w:val="right"/>
+      <w:pPr>
+        <w:ind w:left="5040" w:hanging="180"/>
+      </w:pPr>
+    </w:lvl>
+    <w:lvl w:ilvl="6" w:tplc="0809000F" w:tentative="1">
+      <w:start w:val="1"/>
+      <w:numFmt w:val="decimal"/>
+      <w:lvlText w:val="%7."/>
+      <w:lvlJc w:val="left"/>
+      <w:pPr>
+        <w:ind w:left="5760" w:hanging="360"/>
+      </w:pPr>
+    </w:lvl>
+    <w:lvl w:ilvl="7" w:tplc="08090019" w:tentative="1">
+      <w:start w:val="1"/>
+      <w:numFmt w:val="lowerLetter"/>
+      <w:lvlText w:val="%8."/>
+      <w:lvlJc w:val="left"/>
+      <w:pPr>
+        <w:ind w:left="6480" w:hanging="360"/>
+      </w:pPr>
+    </w:lvl>
+    <w:lvl w:ilvl="8" w:tplc="0809001B" w:tentative="1">
+      <w:start w:val="1"/>
+      <w:numFmt w:val="lowerRoman"/>
+      <w:lvlText w:val="%9."/>
+      <w:lvlJc w:val="right"/>
+      <w:pPr>
+        <w:ind w:left="7200" w:hanging="180"/>
+      </w:pPr>
+    </w:lvl>
+  </w:abstractNum>
+  <w:abstractNum w:abstractNumId="1" w15:restartNumberingAfterBreak="0">
+    <w:nsid w:val="4F2800A8"/>
     <w:multiLevelType w:val="hybridMultilevel"/>
     <w:tmpl w:val="61E06934"/>
     <w:lvl w:ilvl="0" w:tplc="0809000F">
@@ -4711,7 +5416,96 @@
       </w:pPr>
     </w:lvl>
   </w:abstractNum>
-  <w:abstractNum w:abstractNumId="1">
+  <w:abstractNum w:abstractNumId="2" w15:restartNumberingAfterBreak="0">
+    <w:nsid w:val="7399067D"/>
+    <w:multiLevelType w:val="hybridMultilevel"/>
+    <w:tmpl w:val="13AC113A"/>
+    <w:lvl w:ilvl="0" w:tplc="0407000F">
+      <w:start w:val="5"/>
+      <w:numFmt w:val="decimal"/>
+      <w:lvlText w:val="%1."/>
+      <w:lvlJc w:val="left"/>
+      <w:pPr>
+        <w:ind w:left="720" w:hanging="360"/>
+      </w:pPr>
+      <w:rPr>
+        <w:rFonts w:hint="default"/>
+      </w:rPr>
+    </w:lvl>
+    <w:lvl w:ilvl="1" w:tplc="04070019" w:tentative="1">
+      <w:start w:val="1"/>
+      <w:numFmt w:val="lowerLetter"/>
+      <w:lvlText w:val="%2."/>
+      <w:lvlJc w:val="left"/>
+      <w:pPr>
+        <w:ind w:left="1440" w:hanging="360"/>
+      </w:pPr>
+    </w:lvl>
+    <w:lvl w:ilvl="2" w:tplc="0407001B" w:tentative="1">
+      <w:start w:val="1"/>
+      <w:numFmt w:val="lowerRoman"/>
+      <w:lvlText w:val="%3."/>
+      <w:lvlJc w:val="right"/>
+      <w:pPr>
+        <w:ind w:left="2160" w:hanging="180"/>
+      </w:pPr>
+    </w:lvl>
+    <w:lvl w:ilvl="3" w:tplc="0407000F" w:tentative="1">
+      <w:start w:val="1"/>
+      <w:numFmt w:val="decimal"/>
+      <w:lvlText w:val="%4."/>
+      <w:lvlJc w:val="left"/>
+      <w:pPr>
+        <w:ind w:left="2880" w:hanging="360"/>
+      </w:pPr>
+    </w:lvl>
+    <w:lvl w:ilvl="4" w:tplc="04070019" w:tentative="1">
+      <w:start w:val="1"/>
+      <w:numFmt w:val="lowerLetter"/>
+      <w:lvlText w:val="%5."/>
+      <w:lvlJc w:val="left"/>
+      <w:pPr>
+        <w:ind w:left="3600" w:hanging="360"/>
+      </w:pPr>
+    </w:lvl>
+    <w:lvl w:ilvl="5" w:tplc="0407001B" w:tentative="1">
+      <w:start w:val="1"/>
+      <w:numFmt w:val="lowerRoman"/>
+      <w:lvlText w:val="%6."/>
+      <w:lvlJc w:val="right"/>
+      <w:pPr>
+        <w:ind w:left="4320" w:hanging="180"/>
+      </w:pPr>
+    </w:lvl>
+    <w:lvl w:ilvl="6" w:tplc="0407000F" w:tentative="1">
+      <w:start w:val="1"/>
+      <w:numFmt w:val="decimal"/>
+      <w:lvlText w:val="%7."/>
+      <w:lvlJc w:val="left"/>
+      <w:pPr>
+        <w:ind w:left="5040" w:hanging="360"/>
+      </w:pPr>
+    </w:lvl>
+    <w:lvl w:ilvl="7" w:tplc="04070019" w:tentative="1">
+      <w:start w:val="1"/>
+      <w:numFmt w:val="lowerLetter"/>
+      <w:lvlText w:val="%8."/>
+      <w:lvlJc w:val="left"/>
+      <w:pPr>
+        <w:ind w:left="5760" w:hanging="360"/>
+      </w:pPr>
+    </w:lvl>
+    <w:lvl w:ilvl="8" w:tplc="0407001B" w:tentative="1">
+      <w:start w:val="1"/>
+      <w:numFmt w:val="lowerRoman"/>
+      <w:lvlText w:val="%9."/>
+      <w:lvlJc w:val="right"/>
+      <w:pPr>
+        <w:ind w:left="6480" w:hanging="180"/>
+      </w:pPr>
+    </w:lvl>
+  </w:abstractNum>
+  <w:abstractNum w:abstractNumId="3" w15:restartNumberingAfterBreak="0">
     <w:nsid w:val="7BF54642"/>
     <w:multiLevelType w:val="hybridMultilevel"/>
     <w:tmpl w:val="0644C58E"/>
@@ -4855,13 +5649,19 @@
     <w:abstractNumId w:val="0"/>
   </w:num>
   <w:num w:numId="2">
+    <w:abstractNumId w:val="3"/>
+  </w:num>
+  <w:num w:numId="3">
     <w:abstractNumId w:val="1"/>
+  </w:num>
+  <w:num w:numId="4">
+    <w:abstractNumId w:val="2"/>
   </w:num>
 </w:numbering>
 </file>
 
 <file path=word/styles.xml><?xml version="1.0" encoding="utf-8"?>
-<w:styles xmlns:mc="http://schemas.openxmlformats.org/markup-compatibility/2006" xmlns:r="http://schemas.openxmlformats.org/officeDocument/2006/relationships" xmlns:w="http://schemas.openxmlformats.org/wordprocessingml/2006/main" xmlns:w14="http://schemas.microsoft.com/office/word/2010/wordml" xmlns:w15="http://schemas.microsoft.com/office/word/2012/wordml" mc:Ignorable="w14 w15">
+<w:styles xmlns:mc="http://schemas.openxmlformats.org/markup-compatibility/2006" xmlns:r="http://schemas.openxmlformats.org/officeDocument/2006/relationships" xmlns:w="http://schemas.openxmlformats.org/wordprocessingml/2006/main" xmlns:w14="http://schemas.microsoft.com/office/word/2010/wordml" xmlns:w15="http://schemas.microsoft.com/office/word/2012/wordml" xmlns:w16se="http://schemas.microsoft.com/office/word/2015/wordml/symex" mc:Ignorable="w14 w15 w16se">
   <w:docDefaults>
     <w:rPrDefault>
       <w:rPr>
@@ -4873,7 +5673,7 @@
     </w:rPrDefault>
     <w:pPrDefault/>
   </w:docDefaults>
-  <w:latentStyles w:defLockedState="0" w:defUIPriority="99" w:defSemiHidden="0" w:defUnhideWhenUsed="0" w:defQFormat="0" w:count="382">
+  <w:latentStyles w:defLockedState="0" w:defUIPriority="99" w:defSemiHidden="0" w:defUnhideWhenUsed="0" w:defQFormat="0" w:count="371">
     <w:lsdException w:name="Normal" w:uiPriority="0" w:qFormat="1"/>
     <w:lsdException w:name="heading 1" w:uiPriority="9" w:qFormat="1"/>
     <w:lsdException w:name="heading 2" w:semiHidden="1" w:uiPriority="9" w:unhideWhenUsed="1" w:qFormat="1"/>
@@ -5030,15 +5830,6 @@
     <w:lsdException w:name="Balloon Text" w:semiHidden="1" w:unhideWhenUsed="1"/>
     <w:lsdException w:name="Table Grid" w:uiPriority="39"/>
     <w:lsdException w:name="Table Theme" w:semiHidden="1" w:unhideWhenUsed="1"/>
-    <w:lsdException w:name="Note Level 1" w:semiHidden="1" w:unhideWhenUsed="1"/>
-    <w:lsdException w:name="Note Level 2" w:semiHidden="1" w:unhideWhenUsed="1"/>
-    <w:lsdException w:name="Note Level 3" w:semiHidden="1" w:unhideWhenUsed="1"/>
-    <w:lsdException w:name="Note Level 4" w:semiHidden="1" w:unhideWhenUsed="1"/>
-    <w:lsdException w:name="Note Level 5" w:semiHidden="1" w:unhideWhenUsed="1"/>
-    <w:lsdException w:name="Note Level 6" w:semiHidden="1" w:unhideWhenUsed="1"/>
-    <w:lsdException w:name="Note Level 7" w:semiHidden="1" w:unhideWhenUsed="1"/>
-    <w:lsdException w:name="Note Level 8" w:semiHidden="1" w:unhideWhenUsed="1"/>
-    <w:lsdException w:name="Note Level 9" w:semiHidden="1" w:unhideWhenUsed="1"/>
     <w:lsdException w:name="Placeholder Text" w:semiHidden="1"/>
     <w:lsdException w:name="No Spacing" w:uiPriority="1" w:qFormat="1"/>
     <w:lsdException w:name="Light Shading" w:uiPriority="60"/>
@@ -5254,19 +6045,17 @@
     <w:lsdException w:name="List Table 5 Dark Accent 6" w:uiPriority="50"/>
     <w:lsdException w:name="List Table 6 Colorful Accent 6" w:uiPriority="51"/>
     <w:lsdException w:name="List Table 7 Colorful Accent 6" w:uiPriority="52"/>
-    <w:lsdException w:name="Mention" w:semiHidden="1" w:unhideWhenUsed="1"/>
-    <w:lsdException w:name="Smart Hyperlink" w:semiHidden="1" w:unhideWhenUsed="1"/>
   </w:latentStyles>
-  <w:style w:type="paragraph" w:default="1" w:styleId="Normal">
+  <w:style w:type="paragraph" w:default="1" w:styleId="Standard">
     <w:name w:val="Normal"/>
     <w:qFormat/>
   </w:style>
-  <w:style w:type="character" w:default="1" w:styleId="DefaultParagraphFont">
+  <w:style w:type="character" w:default="1" w:styleId="Absatz-Standardschriftart">
     <w:name w:val="Default Paragraph Font"/>
     <w:uiPriority w:val="1"/>
     <w:unhideWhenUsed/>
   </w:style>
-  <w:style w:type="table" w:default="1" w:styleId="TableNormal">
+  <w:style w:type="table" w:default="1" w:styleId="NormaleTabelle">
     <w:name w:val="Normal Table"/>
     <w:uiPriority w:val="99"/>
     <w:semiHidden/>
@@ -5281,15 +6070,15 @@
       </w:tblCellMar>
     </w:tblPr>
   </w:style>
-  <w:style w:type="numbering" w:default="1" w:styleId="NoList">
+  <w:style w:type="numbering" w:default="1" w:styleId="KeineListe">
     <w:name w:val="No List"/>
     <w:uiPriority w:val="99"/>
     <w:semiHidden/>
     <w:unhideWhenUsed/>
   </w:style>
-  <w:style w:type="paragraph" w:styleId="NormalWeb">
+  <w:style w:type="paragraph" w:styleId="StandardWeb">
     <w:name w:val="Normal (Web)"/>
-    <w:basedOn w:val="Normal"/>
+    <w:basedOn w:val="Standard"/>
     <w:uiPriority w:val="99"/>
     <w:semiHidden/>
     <w:unhideWhenUsed/>
@@ -5302,10 +6091,10 @@
       <w:lang w:eastAsia="en-GB"/>
     </w:rPr>
   </w:style>
-  <w:style w:type="paragraph" w:styleId="Header">
+  <w:style w:type="paragraph" w:styleId="Kopfzeile">
     <w:name w:val="header"/>
-    <w:basedOn w:val="Normal"/>
-    <w:link w:val="HeaderChar"/>
+    <w:basedOn w:val="Standard"/>
+    <w:link w:val="KopfzeileZchn"/>
     <w:uiPriority w:val="99"/>
     <w:unhideWhenUsed/>
     <w:rsid w:val="008E5369"/>
@@ -5316,17 +6105,17 @@
       </w:tabs>
     </w:pPr>
   </w:style>
-  <w:style w:type="character" w:customStyle="1" w:styleId="HeaderChar">
-    <w:name w:val="Header Char"/>
-    <w:basedOn w:val="DefaultParagraphFont"/>
-    <w:link w:val="Header"/>
+  <w:style w:type="character" w:customStyle="1" w:styleId="KopfzeileZchn">
+    <w:name w:val="Kopfzeile Zchn"/>
+    <w:basedOn w:val="Absatz-Standardschriftart"/>
+    <w:link w:val="Kopfzeile"/>
     <w:uiPriority w:val="99"/>
     <w:rsid w:val="008E5369"/>
   </w:style>
-  <w:style w:type="paragraph" w:styleId="Footer">
+  <w:style w:type="paragraph" w:styleId="Fuzeile">
     <w:name w:val="footer"/>
-    <w:basedOn w:val="Normal"/>
-    <w:link w:val="FooterChar"/>
+    <w:basedOn w:val="Standard"/>
+    <w:link w:val="FuzeileZchn"/>
     <w:uiPriority w:val="99"/>
     <w:unhideWhenUsed/>
     <w:rsid w:val="008E5369"/>
@@ -5337,16 +6126,16 @@
       </w:tabs>
     </w:pPr>
   </w:style>
-  <w:style w:type="character" w:customStyle="1" w:styleId="FooterChar">
-    <w:name w:val="Footer Char"/>
-    <w:basedOn w:val="DefaultParagraphFont"/>
-    <w:link w:val="Footer"/>
+  <w:style w:type="character" w:customStyle="1" w:styleId="FuzeileZchn">
+    <w:name w:val="Fußzeile Zchn"/>
+    <w:basedOn w:val="Absatz-Standardschriftart"/>
+    <w:link w:val="Fuzeile"/>
     <w:uiPriority w:val="99"/>
     <w:rsid w:val="008E5369"/>
   </w:style>
-  <w:style w:type="paragraph" w:styleId="ListParagraph">
+  <w:style w:type="paragraph" w:styleId="Listenabsatz">
     <w:name w:val="List Paragraph"/>
-    <w:basedOn w:val="Normal"/>
+    <w:basedOn w:val="Standard"/>
     <w:uiPriority w:val="34"/>
     <w:qFormat/>
     <w:rsid w:val="008B2014"/>

--- a/PARALLEL IMPLEMENTATION OF THE ITERATIVE CONJUGATE GRADIENT METHOD.docx
+++ b/PARALLEL IMPLEMENTATION OF THE ITERATIVE CONJUGATE GRADIENT METHOD.docx
@@ -1,6 +1,6 @@
 
 <file path=word/document.xml><?xml version="1.0" encoding="utf-8"?>
-<w:document xmlns:wpc="http://schemas.microsoft.com/office/word/2010/wordprocessingCanvas" xmlns:cx="http://schemas.microsoft.com/office/drawing/2014/chartex" xmlns:cx1="http://schemas.microsoft.com/office/drawing/2015/9/8/chartex" xmlns:mc="http://schemas.openxmlformats.org/markup-compatibility/2006" xmlns:o="urn:schemas-microsoft-com:office:office" xmlns:r="http://schemas.openxmlformats.org/officeDocument/2006/relationships" xmlns:m="http://schemas.openxmlformats.org/officeDocument/2006/math" xmlns:v="urn:schemas-microsoft-com:vml" xmlns:wp14="http://schemas.microsoft.com/office/word/2010/wordprocessingDrawing" xmlns:wp="http://schemas.openxmlformats.org/drawingml/2006/wordprocessingDrawing" xmlns:w10="urn:schemas-microsoft-com:office:word" xmlns:w="http://schemas.openxmlformats.org/wordprocessingml/2006/main" xmlns:w14="http://schemas.microsoft.com/office/word/2010/wordml" xmlns:w15="http://schemas.microsoft.com/office/word/2012/wordml" xmlns:w16se="http://schemas.microsoft.com/office/word/2015/wordml/symex" xmlns:wpg="http://schemas.microsoft.com/office/word/2010/wordprocessingGroup" xmlns:wpi="http://schemas.microsoft.com/office/word/2010/wordprocessingInk" xmlns:wne="http://schemas.microsoft.com/office/word/2006/wordml" xmlns:wps="http://schemas.microsoft.com/office/word/2010/wordprocessingShape" mc:Ignorable="w14 w15 w16se wp14">
+<w:document xmlns:wpc="http://schemas.microsoft.com/office/word/2010/wordprocessingCanvas" xmlns:mo="http://schemas.microsoft.com/office/mac/office/2008/main" xmlns:mc="http://schemas.openxmlformats.org/markup-compatibility/2006" xmlns:mv="urn:schemas-microsoft-com:mac:vml" xmlns:o="urn:schemas-microsoft-com:office:office" xmlns:r="http://schemas.openxmlformats.org/officeDocument/2006/relationships" xmlns:m="http://schemas.openxmlformats.org/officeDocument/2006/math" xmlns:v="urn:schemas-microsoft-com:vml" xmlns:wp14="http://schemas.microsoft.com/office/word/2010/wordprocessingDrawing" xmlns:wp="http://schemas.openxmlformats.org/drawingml/2006/wordprocessingDrawing" xmlns:w10="urn:schemas-microsoft-com:office:word" xmlns:w="http://schemas.openxmlformats.org/wordprocessingml/2006/main" xmlns:w14="http://schemas.microsoft.com/office/word/2010/wordml" xmlns:wpg="http://schemas.microsoft.com/office/word/2010/wordprocessingGroup" xmlns:wpi="http://schemas.microsoft.com/office/word/2010/wordprocessingInk" xmlns:wne="http://schemas.microsoft.com/office/word/2006/wordml" xmlns:wps="http://schemas.microsoft.com/office/word/2010/wordprocessingShape" mc:Ignorable="w14 wp14">
   <w:body>
     <w:p>
       <w:pPr>
@@ -12,38 +12,21 @@
         <w:rPr>
           <w:b/>
         </w:rPr>
-        <w:t>PARALLE</w:t>
-      </w:r>
-      <w:r>
-        <w:rPr>
-          <w:b/>
-        </w:rPr>
-        <w:t xml:space="preserve">L IMPLEMENTATION OF THE </w:t>
-      </w:r>
-      <w:r>
-        <w:rPr>
-          <w:b/>
-        </w:rPr>
-        <w:t>CONJUGATE GRADIENT</w:t>
-      </w:r>
-      <w:r>
-        <w:rPr>
-          <w:b/>
-        </w:rPr>
-        <w:t xml:space="preserve"> METHOD</w:t>
-      </w:r>
-    </w:p>
-    <w:p>
-      <w:pPr>
-        <w:rPr>
-          <w:b/>
-        </w:rPr>
-      </w:pPr>
-      <w:r>
-        <w:rPr>
-          <w:b/>
-        </w:rPr>
-        <w:t>USING MESSAGE-PASSING INTERFACE</w:t>
+        <w:t>PERFORMANCE ANALYSIS OF THE PARALLEL CONJUGATE GRADIENT METHOD</w:t>
+      </w:r>
+      <w:proofErr w:type="gramStart"/>
+      <w:r>
+        <w:rPr>
+          <w:b/>
+        </w:rPr>
+        <w:t>:                    POINT</w:t>
+      </w:r>
+      <w:proofErr w:type="gramEnd"/>
+      <w:r>
+        <w:rPr>
+          <w:b/>
+        </w:rPr>
+        <w:t>-TO-POINT COMMUNICATION VS  COLLECTIVE COMMUNICATION</w:t>
       </w:r>
     </w:p>
     <w:p>
@@ -100,8 +83,16 @@
         <w:rPr>
           <w:b/>
         </w:rPr>
-        <w:t>GLOBAL SOFTWARE DEVELOPMENT ,</w:t>
-      </w:r>
+        <w:t xml:space="preserve">GLOBAL SOFTWARE </w:t>
+      </w:r>
+      <w:proofErr w:type="gramStart"/>
+      <w:r>
+        <w:rPr>
+          <w:b/>
+        </w:rPr>
+        <w:t>DEVELOPMENT ,</w:t>
+      </w:r>
+      <w:proofErr w:type="gramEnd"/>
       <w:r>
         <w:rPr>
           <w:b/>
@@ -592,6 +583,12 @@
         </w:rPr>
         <w:t>CONJUGATE GRADIENT METHOD</w:t>
       </w:r>
+      <w:r>
+        <w:rPr>
+          <w:b/>
+        </w:rPr>
+        <w:t xml:space="preserve"> IMPLEMENTATION</w:t>
+      </w:r>
     </w:p>
     <w:p>
       <w:pPr>
@@ -621,7 +618,6 @@
     </w:p>
     <w:p>
       <w:pPr>
-        <w:ind w:firstLine="720"/>
         <w:rPr>
           <w:b/>
         </w:rPr>
@@ -642,7 +638,7 @@
         <w:rPr>
           <w:b/>
         </w:rPr>
-        <w:t>SUMMARY</w:t>
+        <w:t>PERFORMANCE ANALYSIS</w:t>
       </w:r>
     </w:p>
     <w:p>
@@ -668,7 +664,7 @@
         <w:rPr>
           <w:b/>
         </w:rPr>
-        <w:t>REFERENCES</w:t>
+        <w:t>SUMMARY</w:t>
       </w:r>
     </w:p>
     <w:p>
@@ -694,6 +690,32 @@
         <w:rPr>
           <w:b/>
         </w:rPr>
+        <w:t>REFERENCES</w:t>
+      </w:r>
+    </w:p>
+    <w:p>
+      <w:pPr>
+        <w:ind w:firstLine="720"/>
+        <w:rPr>
+          <w:b/>
+        </w:rPr>
+      </w:pPr>
+    </w:p>
+    <w:p>
+      <w:pPr>
+        <w:pStyle w:val="Listenabsatz"/>
+        <w:numPr>
+          <w:ilvl w:val="0"/>
+          <w:numId w:val="1"/>
+        </w:numPr>
+        <w:rPr>
+          <w:b/>
+        </w:rPr>
+      </w:pPr>
+      <w:r>
+        <w:rPr>
+          <w:b/>
+        </w:rPr>
         <w:t>SOURCE CODES</w:t>
       </w:r>
     </w:p>
@@ -879,6 +901,13 @@
     </w:p>
     <w:p>
       <w:pPr>
+        <w:rPr>
+          <w:b/>
+        </w:rPr>
+      </w:pPr>
+    </w:p>
+    <w:p>
+      <w:pPr>
         <w:ind w:firstLine="720"/>
         <w:rPr>
           <w:b/>
@@ -887,69 +916,6 @@
     </w:p>
     <w:p>
       <w:pPr>
-        <w:ind w:firstLine="720"/>
-        <w:rPr>
-          <w:b/>
-        </w:rPr>
-      </w:pPr>
-    </w:p>
-    <w:p>
-      <w:pPr>
-        <w:ind w:firstLine="720"/>
-        <w:rPr>
-          <w:b/>
-        </w:rPr>
-      </w:pPr>
-    </w:p>
-    <w:p>
-      <w:pPr>
-        <w:ind w:firstLine="720"/>
-        <w:rPr>
-          <w:b/>
-        </w:rPr>
-      </w:pPr>
-    </w:p>
-    <w:p>
-      <w:pPr>
-        <w:ind w:firstLine="720"/>
-        <w:rPr>
-          <w:b/>
-        </w:rPr>
-      </w:pPr>
-    </w:p>
-    <w:p>
-      <w:pPr>
-        <w:ind w:firstLine="720"/>
-        <w:rPr>
-          <w:b/>
-        </w:rPr>
-      </w:pPr>
-    </w:p>
-    <w:p>
-      <w:pPr>
-        <w:ind w:firstLine="720"/>
-        <w:rPr>
-          <w:b/>
-        </w:rPr>
-      </w:pPr>
-    </w:p>
-    <w:p>
-      <w:pPr>
-        <w:rPr>
-          <w:b/>
-        </w:rPr>
-      </w:pPr>
-    </w:p>
-    <w:p>
-      <w:pPr>
-        <w:ind w:firstLine="720"/>
-        <w:rPr>
-          <w:b/>
-        </w:rPr>
-      </w:pPr>
-    </w:p>
-    <w:p>
-      <w:pPr>
         <w:rPr>
           <w:b/>
         </w:rPr>
@@ -988,253 +954,572 @@
         <w:t xml:space="preserve">implement in </w:t>
       </w:r>
       <w:r>
-        <w:t xml:space="preserve">C programming language both the serial and parallel </w:t>
-      </w:r>
-      <w:r>
-        <w:t xml:space="preserve">Conjugate Gradient Method. </w:t>
-      </w:r>
-      <w:r>
-        <w:t>The parallel variant of CG Method would be implemented using Message Passing Interface (MPI) and a</w:t>
-      </w:r>
-      <w:r>
-        <w:t xml:space="preserve">n experiment will be conducted to compare </w:t>
-      </w:r>
-      <w:r>
-        <w:t>the performance of the serial to the parallel Conjugate Gradient (CG)</w:t>
-      </w:r>
-      <w:r>
-        <w:t xml:space="preserve"> Method.</w:t>
+        <w:t xml:space="preserve">C programming language a </w:t>
+      </w:r>
+      <w:r>
+        <w:t xml:space="preserve">parallel </w:t>
+      </w:r>
+      <w:r>
+        <w:t>Conjugate Gradient</w:t>
+      </w:r>
+      <w:r>
+        <w:t xml:space="preserve"> (CG)</w:t>
+      </w:r>
+      <w:r>
+        <w:t xml:space="preserve"> Method. </w:t>
+      </w:r>
+      <w:r>
+        <w:t>Comparing both the parallel CG method with collective communication and with point-to-point communication would look at a performance analysis.</w:t>
+      </w:r>
+    </w:p>
+    <w:p>
+      <w:r>
+        <w:t xml:space="preserve"> The parallel </w:t>
+      </w:r>
+      <w:r>
+        <w:t>CG Method would be implemented using Messa</w:t>
+      </w:r>
+      <w:r>
+        <w:t xml:space="preserve">ge Passing Interface (MPI) in order to take advantage of its </w:t>
+      </w:r>
+      <w:r>
+        <w:t>distributed memory architecture to determine the impact it has on the CG method.</w:t>
+      </w:r>
+    </w:p>
+    <w:p/>
+    <w:p/>
+    <w:p/>
+    <w:p/>
+    <w:p/>
+    <w:p/>
+    <w:p/>
+    <w:p/>
+    <w:p/>
+    <w:p/>
+    <w:p/>
+    <w:p/>
+    <w:p/>
+    <w:p/>
+    <w:p/>
+    <w:p/>
+    <w:p/>
+    <w:p/>
+    <w:p/>
+    <w:p/>
+    <w:p/>
+    <w:p/>
+    <w:p/>
+    <w:p/>
+    <w:p/>
+    <w:p/>
+    <w:p/>
+    <w:p/>
+    <w:p/>
+    <w:p/>
+    <w:p/>
+    <w:p/>
+    <w:p/>
+    <w:p>
+      <w:bookmarkStart w:id="0" w:name="_GoBack"/>
+      <w:bookmarkEnd w:id="0"/>
+    </w:p>
+    <w:p/>
+    <w:p/>
+    <w:p>
+      <w:pPr>
+        <w:rPr>
+          <w:vertAlign w:val="superscript"/>
+        </w:rPr>
+      </w:pPr>
+    </w:p>
+    <w:p>
+      <w:pPr>
+        <w:rPr>
+          <w:b/>
+        </w:rPr>
+      </w:pPr>
+      <w:r>
+        <w:rPr>
+          <w:b/>
+        </w:rPr>
+        <w:t xml:space="preserve">2. </w:t>
+      </w:r>
+      <w:r>
+        <w:rPr>
+          <w:b/>
+        </w:rPr>
+        <w:t>Introduction</w:t>
+      </w:r>
+    </w:p>
+    <w:p>
+      <w:r>
+        <w:t>It is obvious that the desire for more computing power cannot be achieved by convectional, single-processor architectures, therefore many companies are investing into developing new architectures with multiple processors.</w:t>
+      </w:r>
+    </w:p>
+    <w:p>
+      <w:r>
+        <w:t xml:space="preserve">The Conjugate Gradient (CG) is one of the well known practically used methods in industries today. It was developed by Magnus Rudolph </w:t>
+      </w:r>
+      <w:proofErr w:type="spellStart"/>
+      <w:r>
+        <w:t>Hestenes</w:t>
+      </w:r>
+      <w:proofErr w:type="spellEnd"/>
+      <w:r>
+        <w:t xml:space="preserve"> with cooperation from Cornelius </w:t>
+      </w:r>
+      <w:proofErr w:type="spellStart"/>
+      <w:r>
+        <w:t>Lanczos</w:t>
+      </w:r>
+      <w:proofErr w:type="spellEnd"/>
+      <w:r>
+        <w:t xml:space="preserve"> and Edward </w:t>
+      </w:r>
+      <w:proofErr w:type="spellStart"/>
+      <w:r>
+        <w:t>Stiefel</w:t>
+      </w:r>
+      <w:proofErr w:type="spellEnd"/>
+      <w:r>
+        <w:t xml:space="preserve"> in </w:t>
+      </w:r>
+      <w:proofErr w:type="gramStart"/>
+      <w:r>
+        <w:t>Zurich .</w:t>
+      </w:r>
+      <w:proofErr w:type="gramEnd"/>
+      <w:r>
+        <w:t xml:space="preserve">  The CG method has become a very popular iterative method for solving systems of linear equations. There are many variants of the CG </w:t>
+      </w:r>
+      <w:proofErr w:type="gramStart"/>
+      <w:r>
+        <w:t>method which have been implemented</w:t>
+      </w:r>
+      <w:proofErr w:type="gramEnd"/>
+      <w:r>
+        <w:t xml:space="preserve"> but in this project the general CG method would be implemented.</w:t>
+      </w:r>
+    </w:p>
+    <w:p>
+      <w:proofErr w:type="spellStart"/>
+      <w:r>
+        <w:t>Te</w:t>
+      </w:r>
+      <w:proofErr w:type="spellEnd"/>
+      <w:r>
+        <w:t xml:space="preserve"> CG method is very efficient in solving symmetric positive definite matrices with very high dimensions. The symmetric </w:t>
+      </w:r>
+      <w:r>
+        <w:t>positive matrices could sparse (most matrix elements are zero), or non-sparse matrices.</w:t>
+      </w:r>
+    </w:p>
+    <w:p>
+      <w:r>
+        <w:t>The CG method has been found to be a very useful for the following reasons:</w:t>
+      </w:r>
+    </w:p>
+    <w:p>
+      <w:pPr>
+        <w:pStyle w:val="Listenabsatz"/>
+        <w:numPr>
+          <w:ilvl w:val="0"/>
+          <w:numId w:val="5"/>
+        </w:numPr>
+      </w:pPr>
+      <w:r>
+        <w:t>Easier to program and requires less storage space.</w:t>
+      </w:r>
+    </w:p>
+    <w:p>
+      <w:pPr>
+        <w:pStyle w:val="Listenabsatz"/>
+        <w:numPr>
+          <w:ilvl w:val="0"/>
+          <w:numId w:val="5"/>
+        </w:numPr>
+      </w:pPr>
+      <w:r>
+        <w:t xml:space="preserve">It provides a solution in </w:t>
+      </w:r>
+      <w:r>
+        <w:rPr>
+          <w:i/>
+        </w:rPr>
+        <w:t>n</w:t>
+      </w:r>
+      <w:r>
+        <w:t xml:space="preserve"> iteration steps.</w:t>
+      </w:r>
+    </w:p>
+    <w:p>
+      <w:pPr>
+        <w:pStyle w:val="Listenabsatz"/>
+        <w:numPr>
+          <w:ilvl w:val="0"/>
+          <w:numId w:val="5"/>
+        </w:numPr>
+      </w:pPr>
+      <w:r>
+        <w:t>The matrix A is preserved</w:t>
+      </w:r>
+    </w:p>
+    <w:p>
+      <w:pPr>
+        <w:pStyle w:val="Listenabsatz"/>
+        <w:numPr>
+          <w:ilvl w:val="0"/>
+          <w:numId w:val="5"/>
+        </w:numPr>
+      </w:pPr>
+      <w:r>
+        <w:t>A new estimate is determined at each step to serve as an improvement of the previous estimate.</w:t>
+      </w:r>
+    </w:p>
+    <w:p>
+      <w:pPr>
+        <w:pStyle w:val="Listenabsatz"/>
+        <w:numPr>
+          <w:ilvl w:val="0"/>
+          <w:numId w:val="5"/>
+        </w:numPr>
+      </w:pPr>
+      <w:r>
+        <w:t>Much easier to start the iteration again, because the method keeps the last estimate.</w:t>
+      </w:r>
+    </w:p>
+    <w:p/>
+    <w:p/>
+    <w:p/>
+    <w:p/>
+    <w:p/>
+    <w:p/>
+    <w:p/>
+    <w:p/>
+    <w:p/>
+    <w:p/>
+    <w:p/>
+    <w:p/>
+    <w:p/>
+    <w:p/>
+    <w:p/>
+    <w:p/>
+    <w:p/>
+    <w:p/>
+    <w:p/>
+    <w:p/>
+    <w:p/>
+    <w:p/>
+    <w:p/>
+    <w:p/>
+    <w:p/>
+    <w:p>
+      <w:pPr>
+        <w:rPr>
+          <w:b/>
+        </w:rPr>
+      </w:pPr>
+      <w:r>
+        <w:rPr>
+          <w:b/>
+        </w:rPr>
+        <w:t>3. Message-</w:t>
+      </w:r>
+      <w:r>
+        <w:rPr>
+          <w:b/>
+        </w:rPr>
+        <w:t>Passing Interface (MPI)</w:t>
+      </w:r>
+    </w:p>
+    <w:p>
+      <w:r>
+        <w:t xml:space="preserve">The Message-Passing Interface (MPI) is a library of definitions and functions mostly used in C and Fortran programming languages. The MPI standard is the most </w:t>
+      </w:r>
+      <w:proofErr w:type="gramStart"/>
+      <w:r>
+        <w:t>well-known</w:t>
+      </w:r>
+      <w:proofErr w:type="gramEnd"/>
+      <w:r>
+        <w:t xml:space="preserve"> specification which is used in supporting parallel programming.</w:t>
+      </w:r>
+    </w:p>
+    <w:p>
+      <w:r>
+        <w:t xml:space="preserve">MPI was carefully designed to permit </w:t>
+      </w:r>
+      <w:r>
+        <w:t>for the parallelization of problems sets that can be spilt into many processes. It provides an efficient and less expensive platform for the implementation of algorithms in clusters and workstations.</w:t>
       </w:r>
       <w:r>
         <w:t xml:space="preserve"> </w:t>
       </w:r>
-    </w:p>
-    <w:p/>
-    <w:p/>
-    <w:p/>
-    <w:p/>
-    <w:p/>
-    <w:p/>
-    <w:p/>
-    <w:p/>
-    <w:p/>
-    <w:p/>
-    <w:p/>
-    <w:p/>
-    <w:p/>
-    <w:p/>
-    <w:p/>
-    <w:p/>
-    <w:p/>
-    <w:p/>
-    <w:p/>
-    <w:p/>
-    <w:p/>
-    <w:p/>
-    <w:p/>
-    <w:p/>
-    <w:p/>
-    <w:p/>
-    <w:p/>
-    <w:p/>
-    <w:p/>
-    <w:p/>
-    <w:p/>
-    <w:p/>
-    <w:p/>
-    <w:p/>
-    <w:p/>
-    <w:p/>
-    <w:p/>
-    <w:p/>
-    <w:p/>
-    <w:p/>
-    <w:p/>
-    <w:p/>
-    <w:p>
-      <w:pPr>
-        <w:rPr>
-          <w:vertAlign w:val="superscript"/>
-        </w:rPr>
-      </w:pPr>
-    </w:p>
-    <w:p>
-      <w:pPr>
-        <w:rPr>
-          <w:b/>
-        </w:rPr>
-      </w:pPr>
-      <w:r>
-        <w:rPr>
-          <w:b/>
-        </w:rPr>
-        <w:t xml:space="preserve">2. </w:t>
-      </w:r>
-      <w:r>
-        <w:rPr>
-          <w:b/>
-        </w:rPr>
-        <w:t>Introduction</w:t>
-      </w:r>
-    </w:p>
-    <w:p/>
-    <w:p>
-      <w:r>
-        <w:t>Cg?</w:t>
-      </w:r>
-    </w:p>
-    <w:p>
-      <w:r>
-        <w:t>Why paralelize?</w:t>
-      </w:r>
-    </w:p>
-    <w:p/>
-    <w:p>
-      <w:r>
-        <w:t>Why mpi?</w:t>
-      </w:r>
-    </w:p>
-    <w:p/>
-    <w:p/>
-    <w:p>
-      <w:r>
-        <w:t>The world’s desire for more computing power cannot be achieved by convectional, single-processor architectures. There is no doubt that many companies are investing into developing new architectures  with multiple processors.</w:t>
-      </w:r>
-    </w:p>
-    <w:p/>
-    <w:p/>
-    <w:p/>
-    <w:p/>
-    <w:p/>
-    <w:p/>
-    <w:p/>
-    <w:p/>
-    <w:p/>
-    <w:p/>
-    <w:p/>
-    <w:p/>
-    <w:p/>
-    <w:p/>
-    <w:p/>
-    <w:p/>
-    <w:p/>
-    <w:p/>
-    <w:p/>
-    <w:p/>
-    <w:p/>
-    <w:p/>
-    <w:p/>
-    <w:p/>
-    <w:p/>
-    <w:p/>
-    <w:p/>
-    <w:p/>
-    <w:p/>
-    <w:p/>
-    <w:p/>
-    <w:p/>
-    <w:p/>
-    <w:p/>
-    <w:p/>
-    <w:p/>
-    <w:p>
-      <w:pPr>
-        <w:rPr>
-          <w:b/>
-        </w:rPr>
-      </w:pPr>
-      <w:r>
-        <w:rPr>
-          <w:b/>
-        </w:rPr>
-        <w:t>3. Message-</w:t>
-      </w:r>
-      <w:r>
-        <w:rPr>
-          <w:b/>
-        </w:rPr>
-        <w:t>Passing Interface (MPI)</w:t>
-      </w:r>
-    </w:p>
-    <w:p>
-      <w:pPr>
-        <w:rPr>
-          <w:b/>
-        </w:rPr>
-      </w:pPr>
-    </w:p>
-    <w:p>
-      <w:r>
-        <w:t>MPI is the most widely used library of subprograms that can be called from C and Fortran programs</w:t>
-      </w:r>
-      <w:r>
-        <w:t xml:space="preserve">. It was developed by an open, international forum consisting of representatives from industry, academia, and government laboratories. MPI was carefully designed to permit maximum performance on a variety of systems and based on message passing, </w:t>
-      </w:r>
-      <w:r>
-        <w:t>a powerful paradigm</w:t>
-      </w:r>
-      <w:r>
-        <w:t xml:space="preserve"> for programming parallel systems.</w:t>
-      </w:r>
-      <w:r>
-        <w:t xml:space="preserve"> MPI makes it possible for developers of parallel software to write libraries of parallel program that are both portable and efficient.</w:t>
-      </w:r>
-    </w:p>
-    <w:p>
-      <w:r>
-        <w:t>In the early stages of the intr</w:t>
-      </w:r>
-    </w:p>
-    <w:p/>
-    <w:p/>
-    <w:p>
-      <w:r>
-        <w:t xml:space="preserve"> </w:t>
-      </w:r>
-      <w:r>
-        <w:t xml:space="preserve"> </w:t>
-      </w:r>
-    </w:p>
-    <w:p>
-      <w:pPr>
-        <w:rPr>
-          <w:b/>
-        </w:rPr>
-      </w:pPr>
-    </w:p>
-    <w:p/>
-    <w:p/>
-    <w:p/>
-    <w:p/>
-    <w:p/>
-    <w:p/>
-    <w:p/>
-    <w:p/>
-    <w:p/>
-    <w:p/>
-    <w:p/>
-    <w:p/>
-    <w:p/>
-    <w:p/>
-    <w:p/>
-    <w:p/>
-    <w:p/>
-    <w:p/>
-    <w:p/>
-    <w:p/>
-    <w:p/>
-    <w:p/>
-    <w:p/>
-    <w:p/>
-    <w:p/>
-    <w:p/>
-    <w:p/>
-    <w:p/>
-    <w:p/>
-    <w:p/>
-    <w:p/>
-    <w:p/>
-    <w:p/>
+      <w:r>
+        <w:t>MPI makes it possible for developers of parallel software to write libraries of parallel program that are both portable and efficient.</w:t>
+      </w:r>
+    </w:p>
+    <w:p/>
+    <w:p>
+      <w:pPr>
+        <w:rPr>
+          <w:b/>
+        </w:rPr>
+      </w:pPr>
+      <w:r>
+        <w:rPr>
+          <w:b/>
+        </w:rPr>
+        <w:t>3.1 Architecture</w:t>
+      </w:r>
+    </w:p>
+    <w:p>
+      <w:r>
+        <w:t xml:space="preserve">The underlying architecture of MPI can be pictured to be a collection of processor, each with its own local memory. Each </w:t>
+      </w:r>
+      <w:r>
+        <w:t>processor has a direct access to data stored in its local memory without any communication required. Message passing between processes is made possible by an interconnection network.</w:t>
+      </w:r>
+    </w:p>
+    <w:p/>
+    <w:p/>
+    <w:p/>
+    <w:p/>
+    <w:p/>
+    <w:p>
+      <w:r>
+        <w:t>Image goes here</w:t>
+      </w:r>
+    </w:p>
+    <w:p/>
+    <w:p/>
+    <w:p>
+      <w:pPr>
+        <w:rPr>
+          <w:b/>
+        </w:rPr>
+      </w:pPr>
+      <w:r>
+        <w:rPr>
+          <w:b/>
+        </w:rPr>
+        <w:t>3.2 Communication</w:t>
+      </w:r>
+    </w:p>
+    <w:p>
+      <w:r>
+        <w:t>The two main communication techniques thus Point-to-Point and Collective Communication</w:t>
+      </w:r>
+      <w:r>
+        <w:t xml:space="preserve">s </w:t>
+      </w:r>
+      <w:r>
+        <w:t>are used to achieve message passing within processes.</w:t>
+      </w:r>
+    </w:p>
+    <w:p>
+      <w:r>
+        <w:t xml:space="preserve">Point-to-Point Communication can be described as a process where Process A sends a copy of </w:t>
+      </w:r>
+      <w:r>
+        <w:t>its</w:t>
+      </w:r>
+      <w:r>
+        <w:t xml:space="preserve"> local data to Process B. In a Point-to-Point Communication, there are two </w:t>
+      </w:r>
+      <w:r>
+        <w:t xml:space="preserve">MPI </w:t>
+      </w:r>
+      <w:r>
+        <w:t xml:space="preserve">methods </w:t>
+      </w:r>
+      <w:r>
+        <w:t xml:space="preserve">used to accomplish this namely: MPI_Send and </w:t>
+      </w:r>
+      <w:proofErr w:type="spellStart"/>
+      <w:r>
+        <w:t>MPI_Recv</w:t>
+      </w:r>
+      <w:proofErr w:type="spellEnd"/>
+      <w:r>
+        <w:t>.</w:t>
+      </w:r>
+    </w:p>
+    <w:p>
+      <w:r>
+        <w:t xml:space="preserve">Once process A has executed </w:t>
+      </w:r>
+      <w:proofErr w:type="spellStart"/>
+      <w:r>
+        <w:t>MPI_Send</w:t>
+      </w:r>
+      <w:proofErr w:type="spellEnd"/>
+      <w:r>
+        <w:t xml:space="preserve"> to send a message to process B, if there is no buffering defined on process B, process A must wait until process B calls </w:t>
+      </w:r>
+      <w:proofErr w:type="spellStart"/>
+      <w:r>
+        <w:t>MPI_Recv</w:t>
+      </w:r>
+      <w:proofErr w:type="spellEnd"/>
+      <w:r>
+        <w:t xml:space="preserve">. This form of communication is known as synchronous mode.  Asynchronous mode is achieved </w:t>
+      </w:r>
+      <w:r>
+        <w:t xml:space="preserve">when process A calls </w:t>
+      </w:r>
+      <w:proofErr w:type="spellStart"/>
+      <w:r>
+        <w:t>MPI_Send</w:t>
+      </w:r>
+      <w:proofErr w:type="spellEnd"/>
+      <w:r>
+        <w:t xml:space="preserve"> to send the message to the buffer of process B. Process B can call </w:t>
+      </w:r>
+      <w:proofErr w:type="spellStart"/>
+      <w:r>
+        <w:t>MPI_Recv</w:t>
+      </w:r>
+      <w:proofErr w:type="spellEnd"/>
+      <w:r>
+        <w:t xml:space="preserve"> when its read to receive the message without process A to wait. Asynchronous communication mode is however not recommended.</w:t>
+      </w:r>
+    </w:p>
+    <w:p>
+      <w:r>
+        <w:t xml:space="preserve">The second communication technique is Collective Communication. This </w:t>
+      </w:r>
+      <w:r>
+        <w:t>communication technique involves of processes in the MPI_COMM_WORLD communicator. MPI_COMM_WORLD communicator consists of all the processes executing the program.</w:t>
+      </w:r>
+    </w:p>
+    <w:p>
+      <w:r>
+        <w:t xml:space="preserve">Collective Communications were previously considered points of synchronization </w:t>
+      </w:r>
+      <w:proofErr w:type="gramStart"/>
+      <w:r>
+        <w:t>thus  once</w:t>
+      </w:r>
+      <w:proofErr w:type="gramEnd"/>
+      <w:r>
+        <w:t xml:space="preserve"> a process A calls </w:t>
+      </w:r>
+      <w:proofErr w:type="spellStart"/>
+      <w:r>
+        <w:t>MPI_Bcast</w:t>
+      </w:r>
+      <w:proofErr w:type="spellEnd"/>
+      <w:r>
+        <w:t xml:space="preserve">, all other processes must call </w:t>
+      </w:r>
+      <w:proofErr w:type="spellStart"/>
+      <w:r>
+        <w:t>MPI_Bcast</w:t>
+      </w:r>
+      <w:proofErr w:type="spellEnd"/>
+      <w:r>
+        <w:t xml:space="preserve"> before process A can continue execution. However on current systems, process A can call </w:t>
+      </w:r>
+      <w:proofErr w:type="spellStart"/>
+      <w:r>
+        <w:t>MPI_Bcast</w:t>
+      </w:r>
+      <w:proofErr w:type="spellEnd"/>
+      <w:r>
+        <w:t xml:space="preserve"> independently of the other processes. What is important to note is process A’s call to </w:t>
+      </w:r>
+      <w:proofErr w:type="spellStart"/>
+      <w:r>
+        <w:t>MPI_Bcast</w:t>
+      </w:r>
+      <w:proofErr w:type="spellEnd"/>
+      <w:r>
+        <w:t xml:space="preserve"> must much with the call to </w:t>
+      </w:r>
+      <w:proofErr w:type="spellStart"/>
+      <w:r>
+        <w:t>MPI_Bcast</w:t>
+      </w:r>
+      <w:proofErr w:type="spellEnd"/>
+      <w:r>
+        <w:t xml:space="preserve"> by rest of the processes. </w:t>
+      </w:r>
+    </w:p>
+    <w:p>
+      <w:r>
+        <w:t>MPI has several advantages over other parallel programming models for the following reasons:</w:t>
+      </w:r>
+    </w:p>
+    <w:p>
+      <w:pPr>
+        <w:pStyle w:val="Listenabsatz"/>
+        <w:numPr>
+          <w:ilvl w:val="0"/>
+          <w:numId w:val="6"/>
+        </w:numPr>
+      </w:pPr>
+      <w:r>
+        <w:lastRenderedPageBreak/>
+        <w:t>Runs on a variety of Multiple Instruction Multiple Data (MIMD) architectures.</w:t>
+      </w:r>
+    </w:p>
+    <w:p>
+      <w:pPr>
+        <w:pStyle w:val="Listenabsatz"/>
+        <w:numPr>
+          <w:ilvl w:val="0"/>
+          <w:numId w:val="6"/>
+        </w:numPr>
+      </w:pPr>
+      <w:r>
+        <w:t>Provides a multiprocessor programmer with tools to manage the memory hierarchy.</w:t>
+      </w:r>
+    </w:p>
+    <w:p>
+      <w:pPr>
+        <w:pStyle w:val="Listenabsatz"/>
+        <w:numPr>
+          <w:ilvl w:val="0"/>
+          <w:numId w:val="6"/>
+        </w:numPr>
+      </w:pPr>
+      <w:r>
+        <w:t>Easier to debug compared to shared-memory programs</w:t>
+      </w:r>
+    </w:p>
+    <w:p>
+      <w:pPr>
+        <w:pStyle w:val="Listenabsatz"/>
+        <w:numPr>
+          <w:ilvl w:val="0"/>
+          <w:numId w:val="6"/>
+        </w:numPr>
+      </w:pPr>
+      <w:r>
+        <w:t>Prevents the possibility of overwriting a variable controlled by another process.</w:t>
+      </w:r>
+    </w:p>
+    <w:p>
+      <w:pPr>
+        <w:pStyle w:val="Listenabsatz"/>
+        <w:numPr>
+          <w:ilvl w:val="0"/>
+          <w:numId w:val="6"/>
+        </w:numPr>
+      </w:pPr>
+      <w:r>
+        <w:t>Executes deterministically.</w:t>
+      </w:r>
+    </w:p>
+    <w:p/>
+    <w:p>
+      <w:pPr>
+        <w:rPr>
+          <w:b/>
+        </w:rPr>
+      </w:pPr>
+    </w:p>
     <w:p>
       <w:pPr>
         <w:rPr>
@@ -1298,7 +1583,16 @@
       </w:r>
       <w:r>
         <w:tab/>
-        <w:t>(1)</w:t>
+        <w:t>(</w:t>
+      </w:r>
+      <w:r>
+        <w:rPr>
+          <w:i/>
+        </w:rPr>
+        <w:t>1</w:t>
+      </w:r>
+      <w:r>
+        <w:t>)</w:t>
       </w:r>
     </w:p>
     <w:p>
@@ -1332,7 +1626,7 @@
                     </pic:cNvPicPr>
                   </pic:nvPicPr>
                   <pic:blipFill>
-                    <a:blip r:embed="rId7"/>
+                    <a:blip r:embed="rId9"/>
                     <a:srcRect/>
                     <a:stretch>
                       <a:fillRect/>
@@ -1370,12 +1664,25 @@
     </w:p>
     <w:p>
       <w:r>
-        <w:t>A is a known square , symmetric , positive-definite (or positive-indefinite) matrix.</w:t>
-      </w:r>
-    </w:p>
-    <w:p>
-      <w:r>
-        <w:t>X  is an unknown column vector.</w:t>
+        <w:t xml:space="preserve">A is a known </w:t>
+      </w:r>
+      <w:proofErr w:type="gramStart"/>
+      <w:r>
+        <w:t>square ,</w:t>
+      </w:r>
+      <w:proofErr w:type="gramEnd"/>
+      <w:r>
+        <w:t xml:space="preserve"> symmetric , positive-definite (or positive-indefinite) matrix.</w:t>
+      </w:r>
+    </w:p>
+    <w:p>
+      <w:proofErr w:type="gramStart"/>
+      <w:r>
+        <w:t>X  is</w:t>
+      </w:r>
+      <w:proofErr w:type="gramEnd"/>
+      <w:r>
+        <w:t xml:space="preserve"> an unknown column vector.</w:t>
       </w:r>
     </w:p>
     <w:p>
@@ -1426,7 +1733,16 @@
       </w:r>
       <w:r>
         <w:tab/>
-        <w:t>(2)</w:t>
+        <w:t>(</w:t>
+      </w:r>
+      <w:r>
+        <w:rPr>
+          <w:i/>
+        </w:rPr>
+        <w:t>2</w:t>
+      </w:r>
+      <w:r>
+        <w:t>)</w:t>
       </w:r>
     </w:p>
     <w:p>
@@ -1493,6 +1809,7 @@
                                 <w:szCs w:val="28"/>
                               </w:rPr>
                             </w:pPr>
+                            <w:proofErr w:type="gramStart"/>
                             <w:r>
                               <w:rPr>
                                 <w:color w:val="000000" w:themeColor="text1"/>
@@ -1515,6 +1832,7 @@
                               </w:rPr>
                               <w:t xml:space="preserve"> x</w:t>
                             </w:r>
+                            <w:proofErr w:type="gramEnd"/>
                             <w:r>
                               <w:rPr>
                                 <w:i/>
@@ -1623,11 +1941,11 @@
           </mc:Choice>
           <mc:Fallback>
             <w:pict>
-              <v:shapetype w14:anchorId="4DBD2639" id="_x0000_t202" coordsize="21600,21600" o:spt="202" path="m,l,21600r21600,l21600,xe">
+              <v:shapetype id="_x0000_t202" coordsize="21600,21600" o:spt="202" path="m0,0l0,21600,21600,21600,21600,0xe">
                 <v:stroke joinstyle="miter"/>
                 <v:path gradientshapeok="t" o:connecttype="rect"/>
               </v:shapetype>
-              <v:shape id="Text Box 7" o:spid="_x0000_s1026" type="#_x0000_t202" style="position:absolute;margin-left:0;margin-top:14.9pt;width:93.75pt;height:37.2pt;z-index:251675648;visibility:visible;mso-wrap-style:square;mso-width-percent:0;mso-height-percent:0;mso-wrap-distance-left:9pt;mso-wrap-distance-top:0;mso-wrap-distance-right:9pt;mso-wrap-distance-bottom:0;mso-position-horizontal:left;mso-position-horizontal-relative:margin;mso-position-vertical:absolute;mso-position-vertical-relative:text;mso-width-percent:0;mso-height-percent:0;mso-width-relative:margin;mso-height-relative:margin;v-text-anchor:top" o:gfxdata="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" filled="f" stroked="f">
+              <v:shape id="Text Box 7" o:spid="_x0000_s1026" type="#_x0000_t202" style="position:absolute;margin-left:0;margin-top:14.9pt;width:93.75pt;height:37.2pt;z-index:251675648;visibility:visible;mso-wrap-style:square;mso-width-percent:0;mso-height-percent:0;mso-wrap-distance-left:9pt;mso-wrap-distance-top:0;mso-wrap-distance-right:9pt;mso-wrap-distance-bottom:0;mso-position-horizontal:left;mso-position-horizontal-relative:margin;mso-position-vertical:absolute;mso-position-vertical-relative:text;mso-width-percent:0;mso-height-percent:0;mso-width-relative:margin;mso-height-relative:margin;v-text-anchor:top" o:gfxdata="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" filled="f" stroked="f">
                 <v:textbox>
                   <w:txbxContent>
                     <w:p>
@@ -1639,6 +1957,7 @@
                           <w:szCs w:val="28"/>
                         </w:rPr>
                       </w:pPr>
+                      <w:proofErr w:type="gramStart"/>
                       <w:r>
                         <w:rPr>
                           <w:color w:val="000000" w:themeColor="text1"/>
@@ -1661,6 +1980,7 @@
                         </w:rPr>
                         <w:t xml:space="preserve"> x</w:t>
                       </w:r>
+                      <w:proofErr w:type="gramEnd"/>
                       <w:r>
                         <w:rPr>
                           <w:i/>
@@ -1768,16 +2088,16 @@
         <mc:AlternateContent>
           <mc:Choice Requires="wps">
             <w:drawing>
-              <wp:anchor distT="0" distB="0" distL="114300" distR="114300" simplePos="0" relativeHeight="251676672" behindDoc="0" locked="0" layoutInCell="1" allowOverlap="1" wp14:anchorId="287AE915" wp14:editId="0E4C9D94">
+              <wp:anchor distT="0" distB="0" distL="114300" distR="114300" simplePos="0" relativeHeight="251676672" behindDoc="0" locked="0" layoutInCell="1" allowOverlap="1" wp14:anchorId="287AE915" wp14:editId="63E07BAB">
                 <wp:simplePos x="0" y="0"/>
                 <wp:positionH relativeFrom="column">
-                  <wp:posOffset>4162425</wp:posOffset>
+                  <wp:posOffset>3038475</wp:posOffset>
                 </wp:positionH>
                 <wp:positionV relativeFrom="paragraph">
-                  <wp:posOffset>76200</wp:posOffset>
+                  <wp:posOffset>55880</wp:posOffset>
                 </wp:positionV>
-                <wp:extent cx="490220" cy="392430"/>
-                <wp:effectExtent l="0" t="0" r="0" b="5080"/>
+                <wp:extent cx="400685" cy="304800"/>
+                <wp:effectExtent l="0" t="0" r="0" b="0"/>
                 <wp:wrapSquare wrapText="bothSides"/>
                 <wp:docPr id="5" name="Text Box 6"/>
                 <wp:cNvGraphicFramePr>
@@ -1792,7 +2112,7 @@
                       <wps:spPr bwMode="auto">
                         <a:xfrm>
                           <a:off x="0" y="0"/>
-                          <a:ext cx="490220" cy="392430"/>
+                          <a:ext cx="400685" cy="304800"/>
                         </a:xfrm>
                         <a:prstGeom prst="rect">
                           <a:avLst/>
@@ -1849,7 +2169,7 @@
           </mc:Choice>
           <mc:Fallback>
             <w:pict>
-              <v:shape w14:anchorId="287AE915" id="Text Box 6" o:spid="_x0000_s1027" type="#_x0000_t202" style="position:absolute;margin-left:327.75pt;margin-top:6pt;width:38.6pt;height:30.9pt;z-index:251676672;visibility:visible;mso-wrap-style:none;mso-width-percent:0;mso-height-percent:0;mso-wrap-distance-left:9pt;mso-wrap-distance-top:0;mso-wrap-distance-right:9pt;mso-wrap-distance-bottom:0;mso-position-horizontal:absolute;mso-position-horizontal-relative:text;mso-position-vertical:absolute;mso-position-vertical-relative:text;mso-width-percent:0;mso-height-percent:0;mso-width-relative:margin;mso-height-relative:margin;v-text-anchor:top" o:gfxdata="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" filled="f" stroked="f">
+              <v:shape id="Text Box 6" o:spid="_x0000_s1027" type="#_x0000_t202" style="position:absolute;margin-left:239.25pt;margin-top:4.4pt;width:31.55pt;height:24pt;z-index:251676672;visibility:visible;mso-wrap-style:none;mso-width-percent:0;mso-height-percent:0;mso-wrap-distance-left:9pt;mso-wrap-distance-top:0;mso-wrap-distance-right:9pt;mso-wrap-distance-bottom:0;mso-position-horizontal:absolute;mso-position-horizontal-relative:text;mso-position-vertical:absolute;mso-position-vertical-relative:text;mso-width-percent:0;mso-height-percent:0;mso-width-relative:margin;mso-height-relative:margin;v-text-anchor:top" o:gfxdata="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" filled="f" stroked="f">
                 <v:textbox style="mso-fit-shape-to-text:t">
                   <w:txbxContent>
                     <w:p>
@@ -1905,7 +2225,7 @@
                     </pic:cNvPicPr>
                   </pic:nvPicPr>
                   <pic:blipFill>
-                    <a:blip r:embed="rId8"/>
+                    <a:blip r:embed="rId10"/>
                     <a:srcRect/>
                     <a:stretch>
                       <a:fillRect/>
@@ -1938,7 +2258,14 @@
     <w:p/>
     <w:p>
       <w:r>
-        <w:t xml:space="preserve">A matrix is defined as symmetric if its equal to its transpose.  </w:t>
+        <w:lastRenderedPageBreak/>
+        <w:t xml:space="preserve">A matrix is defined as symmetric if </w:t>
+      </w:r>
+      <w:r>
+        <w:t>it’s</w:t>
+      </w:r>
+      <w:r>
+        <w:t xml:space="preserve"> equal to its transpose.  </w:t>
       </w:r>
     </w:p>
     <w:p/>
@@ -1985,12 +2312,6 @@
         <w:t xml:space="preserve"> (3)</w:t>
       </w:r>
     </w:p>
-    <w:p/>
-    <w:p>
-      <w:pPr>
-        <w:jc w:val="center"/>
-      </w:pPr>
-    </w:p>
     <w:p>
       <w:pPr>
         <w:rPr>
@@ -2005,7 +2326,25 @@
     </w:p>
     <w:p>
       <w:r>
-        <w:t xml:space="preserve">Most of the iterative algorithms require a stopping criteria to stop the algorithm from executing indefinitely. A large number of the iterative methods use machine epsilon number as the stopping criteria. The CG method also makes use of this machine epsilon number but iterates at most the length of the vector b. </w:t>
+        <w:t xml:space="preserve">Most of the iterative algorithms require </w:t>
+      </w:r>
+      <w:r>
+        <w:t>stopping criteria</w:t>
+      </w:r>
+      <w:r>
+        <w:t xml:space="preserve"> to stop the algorithm from executing indefinitely. A large number of the iterative methods use machine epsilon number as the stopping criteria. The CG method </w:t>
+      </w:r>
+      <w:r>
+        <w:t xml:space="preserve">however </w:t>
+      </w:r>
+      <w:r>
+        <w:t>ite</w:t>
+      </w:r>
+      <w:r>
+        <w:t xml:space="preserve">rates at most the length of </w:t>
+      </w:r>
+      <w:r>
+        <w:t xml:space="preserve">vector b. </w:t>
       </w:r>
     </w:p>
     <w:p/>
@@ -2049,11 +2388,19 @@
       <w:r>
         <w:tab/>
       </w:r>
+      <w:proofErr w:type="gramStart"/>
       <w:r>
         <w:rPr>
           <w:i/>
         </w:rPr>
-        <w:t>Q(x) = 1/2x</w:t>
+        <w:t>Q(</w:t>
+      </w:r>
+      <w:proofErr w:type="gramEnd"/>
+      <w:r>
+        <w:rPr>
+          <w:i/>
+        </w:rPr>
+        <w:t>x) = 1/2x</w:t>
       </w:r>
       <w:r>
         <w:rPr>
@@ -2062,6 +2409,7 @@
         </w:rPr>
         <w:t xml:space="preserve">T . </w:t>
       </w:r>
+      <w:proofErr w:type="gramStart"/>
       <w:r>
         <w:rPr>
           <w:i/>
@@ -2075,11 +2423,33 @@
         </w:rPr>
         <w:t>.</w:t>
       </w:r>
+      <w:proofErr w:type="gramEnd"/>
       <w:r>
         <w:rPr>
           <w:i/>
         </w:rPr>
-        <w:t xml:space="preserve"> x – x</w:t>
+        <w:t xml:space="preserve"> </w:t>
+      </w:r>
+      <w:proofErr w:type="gramStart"/>
+      <w:r>
+        <w:rPr>
+          <w:i/>
+        </w:rPr>
+        <w:t>x</w:t>
+      </w:r>
+      <w:proofErr w:type="gramEnd"/>
+      <w:r>
+        <w:rPr>
+          <w:i/>
+        </w:rPr>
+        <w:t xml:space="preserve"> – </w:t>
+      </w:r>
+      <w:proofErr w:type="spellStart"/>
+      <w:r>
+        <w:rPr>
+          <w:i/>
+        </w:rPr>
+        <w:t>x</w:t>
       </w:r>
       <w:r>
         <w:rPr>
@@ -2088,6 +2458,7 @@
         </w:rPr>
         <w:t>T</w:t>
       </w:r>
+      <w:proofErr w:type="spellEnd"/>
       <w:r>
         <w:rPr>
           <w:i/>
@@ -2123,7 +2494,13 @@
           <w:i/>
         </w:rPr>
         <w:tab/>
-        <w:t>(3)</w:t>
+        <w:t>(4</w:t>
+      </w:r>
+      <w:r>
+        <w:rPr>
+          <w:i/>
+        </w:rPr>
+        <w:t>)</w:t>
       </w:r>
     </w:p>
     <w:p>
@@ -2190,11 +2567,26 @@
         </w:rPr>
         <w:t>2</w:t>
       </w:r>
+      <w:proofErr w:type="gramStart"/>
       <w:r>
         <w:rPr>
           <w:i/>
         </w:rPr>
-        <w:t>, …, x</w:t>
+        <w:t>, …,</w:t>
+      </w:r>
+      <w:proofErr w:type="gramEnd"/>
+      <w:r>
+        <w:rPr>
+          <w:i/>
+        </w:rPr>
+        <w:t xml:space="preserve"> </w:t>
+      </w:r>
+      <w:proofErr w:type="spellStart"/>
+      <w:r>
+        <w:rPr>
+          <w:i/>
+        </w:rPr>
+        <w:t>x</w:t>
       </w:r>
       <w:r>
         <w:rPr>
@@ -2203,6 +2595,7 @@
         </w:rPr>
         <w:t>n</w:t>
       </w:r>
+      <w:proofErr w:type="spellEnd"/>
       <w:r>
         <w:rPr>
           <w:i/>
@@ -2232,7 +2625,15 @@
         <w:t xml:space="preserve"> </w:t>
       </w:r>
       <w:r>
-        <w:t>of equation (1). The approximate solutions are computed such that the next approximation approximates the exact solution with decreasing error. Hence the CG method approximates the exact solution with a high degree of accuracy making it one of the most practically used iterative method.</w:t>
+        <w:t xml:space="preserve">of equation (1). The approximate solutions are computed such that the next approximation approximates the exact solution with decreasing error. Hence the CG method approximates the exact solution with a high degree of accuracy making it one of the most practically used iterative </w:t>
+      </w:r>
+      <w:proofErr w:type="gramStart"/>
+      <w:r>
+        <w:t>method</w:t>
+      </w:r>
+      <w:proofErr w:type="gramEnd"/>
+      <w:r>
+        <w:t>.</w:t>
       </w:r>
     </w:p>
     <w:p/>
@@ -2272,7 +2673,7 @@
         <w:rPr>
           <w:i/>
         </w:rPr>
-        <w:t>d</w:t>
+        <w:t>p</w:t>
       </w:r>
       <w:r>
         <w:rPr>
@@ -2336,14 +2737,26 @@
         <w:rPr>
           <w:i/>
         </w:rPr>
-        <w:t xml:space="preserve">                                                                                    </w:t>
+        <w:t xml:space="preserve">                                                        </w:t>
       </w:r>
       <w:r>
         <w:rPr>
           <w:i/>
         </w:rPr>
+        <w:t xml:space="preserve">                            </w:t>
+      </w:r>
+      <w:r>
+        <w:rPr>
+          <w:i/>
+        </w:rPr>
         <w:tab/>
-        <w:t xml:space="preserve"> (4)</w:t>
+        <w:t xml:space="preserve"> (5</w:t>
+      </w:r>
+      <w:r>
+        <w:rPr>
+          <w:i/>
+        </w:rPr>
+        <w:t>)</w:t>
       </w:r>
     </w:p>
     <w:p>
@@ -2395,14 +2808,29 @@
         <w:rPr>
           <w:i/>
         </w:rPr>
-        <w:t xml:space="preserve"> = x</w:t>
+        <w:t xml:space="preserve"> = </w:t>
+      </w:r>
+      <w:proofErr w:type="spellStart"/>
+      <w:r>
+        <w:rPr>
+          <w:i/>
+        </w:rPr>
+        <w:t>x</w:t>
       </w:r>
       <w:r>
         <w:rPr>
           <w:i/>
           <w:vertAlign w:val="superscript"/>
         </w:rPr>
-        <w:t xml:space="preserve">k </w:t>
+        <w:t>k</w:t>
+      </w:r>
+      <w:proofErr w:type="spellEnd"/>
+      <w:r>
+        <w:rPr>
+          <w:i/>
+          <w:vertAlign w:val="superscript"/>
+        </w:rPr>
+        <w:t xml:space="preserve"> </w:t>
       </w:r>
       <w:r>
         <w:rPr>
@@ -2436,7 +2864,17 @@
           <w:kern w:val="24"/>
           <w:lang w:val="en-US"/>
         </w:rPr>
-        <w:t xml:space="preserve"> p</w:t>
+        <w:t xml:space="preserve"> </w:t>
+      </w:r>
+      <w:proofErr w:type="spellStart"/>
+      <w:r>
+        <w:rPr>
+          <w:i/>
+          <w:color w:val="000000" w:themeColor="text1"/>
+          <w:kern w:val="24"/>
+          <w:lang w:val="en-US"/>
+        </w:rPr>
+        <w:t>p</w:t>
       </w:r>
       <w:r>
         <w:rPr>
@@ -2448,6 +2886,7 @@
         </w:rPr>
         <w:t>k</w:t>
       </w:r>
+      <w:proofErr w:type="spellEnd"/>
       <w:r>
         <w:rPr>
           <w:i/>
@@ -2510,23 +2949,33 @@
           <w:lang w:val="en-US"/>
         </w:rPr>
         <w:tab/>
-        <w:t xml:space="preserve"> (5)</w:t>
-      </w:r>
-    </w:p>
-    <w:p>
-      <w:pPr>
+        <w:t xml:space="preserve"> (6</w:t>
+      </w:r>
+      <w:r>
         <w:rPr>
           <w:i/>
-        </w:rPr>
-      </w:pPr>
-      <w:r>
-        <w:rPr>
           <w:color w:val="000000" w:themeColor="text1"/>
           <w:kern w:val="24"/>
           <w:lang w:val="en-US"/>
         </w:rPr>
+        <w:t>)</w:t>
+      </w:r>
+    </w:p>
+    <w:p>
+      <w:pPr>
+        <w:rPr>
+          <w:i/>
+        </w:rPr>
+      </w:pPr>
+      <w:r>
+        <w:rPr>
+          <w:color w:val="000000" w:themeColor="text1"/>
+          <w:kern w:val="24"/>
+          <w:lang w:val="en-US"/>
+        </w:rPr>
         <w:t xml:space="preserve">The value of the new approximation is dependent of the value of the previous approximation </w:t>
       </w:r>
+      <w:proofErr w:type="spellStart"/>
       <w:r>
         <w:rPr>
           <w:i/>
@@ -2546,6 +2995,7 @@
         </w:rPr>
         <w:t>k</w:t>
       </w:r>
+      <w:proofErr w:type="spellEnd"/>
       <w:r>
         <w:rPr>
           <w:i/>
@@ -2674,6 +3124,7 @@
                                 <w:szCs w:val="28"/>
                               </w:rPr>
                             </w:pPr>
+                            <w:proofErr w:type="gramStart"/>
                             <w:r>
                               <w:rPr>
                                 <w:color w:val="000000" w:themeColor="text1"/>
@@ -2684,6 +3135,7 @@
                               </w:rPr>
                               <w:t>x</w:t>
                             </w:r>
+                            <w:proofErr w:type="gramEnd"/>
                             <w:r>
                               <w:rPr>
                                 <w:color w:val="000000" w:themeColor="text1"/>
@@ -2726,7 +3178,38 @@
                                 <w:szCs w:val="28"/>
                                 <w:lang w:val="en-US"/>
                               </w:rPr>
-                              <w:t xml:space="preserve"> =  b,    p</w:t>
+                              <w:t xml:space="preserve"> =  b</w:t>
+                            </w:r>
+                            <w:r>
+                              <w:rPr>
+                                <w:color w:val="000000" w:themeColor="text1"/>
+                                <w:kern w:val="24"/>
+                                <w:sz w:val="28"/>
+                                <w:szCs w:val="28"/>
+                                <w:lang w:val="en-US"/>
+                              </w:rPr>
+                              <w:t xml:space="preserve"> – Ax</w:t>
+                            </w:r>
+                            <w:r>
+                              <w:rPr>
+                                <w:color w:val="000000" w:themeColor="text1"/>
+                                <w:kern w:val="24"/>
+                                <w:sz w:val="28"/>
+                                <w:szCs w:val="28"/>
+                                <w:vertAlign w:val="subscript"/>
+                                <w:lang w:val="en-US"/>
+                              </w:rPr>
+                              <w:t>0</w:t>
+                            </w:r>
+                            <w:r>
+                              <w:rPr>
+                                <w:color w:val="000000" w:themeColor="text1"/>
+                                <w:kern w:val="24"/>
+                                <w:sz w:val="28"/>
+                                <w:szCs w:val="28"/>
+                                <w:lang w:val="en-US"/>
+                              </w:rPr>
+                              <w:t>,    p</w:t>
                             </w:r>
                             <w:r>
                               <w:rPr>
@@ -2777,6 +3260,7 @@
                                 <w:szCs w:val="28"/>
                               </w:rPr>
                             </w:pPr>
+                            <w:proofErr w:type="gramStart"/>
                             <w:r>
                               <w:rPr>
                                 <w:b/>
@@ -2789,6 +3273,7 @@
                               </w:rPr>
                               <w:t>for</w:t>
                             </w:r>
+                            <w:proofErr w:type="gramEnd"/>
                             <w:r>
                               <w:rPr>
                                 <w:color w:val="000000" w:themeColor="text1"/>
@@ -2927,6 +3412,7 @@
                               </w:rPr>
                               <w:t>k</w:t>
                             </w:r>
+                            <w:proofErr w:type="spellStart"/>
                             <w:r>
                               <w:rPr>
                                 <w:color w:val="000000" w:themeColor="text1"/>
@@ -2937,6 +3423,7 @@
                               </w:rPr>
                               <w:t>Ap</w:t>
                             </w:r>
+                            <w:proofErr w:type="spellEnd"/>
                             <w:r>
                               <w:rPr>
                                 <w:color w:val="000000" w:themeColor="text1"/>
@@ -3004,8 +3491,19 @@
                                 <w:lang w:val="en-US"/>
                               </w:rPr>
                               <w:tab/>
+                            </w:r>
+                            <w:proofErr w:type="gramStart"/>
+                            <w:r>
+                              <w:rPr>
+                                <w:color w:val="000000" w:themeColor="text1"/>
+                                <w:kern w:val="24"/>
+                                <w:sz w:val="28"/>
+                                <w:szCs w:val="28"/>
+                                <w:lang w:val="en-US"/>
+                              </w:rPr>
                               <w:t>x</w:t>
                             </w:r>
+                            <w:proofErr w:type="gramEnd"/>
                             <w:r>
                               <w:rPr>
                                 <w:color w:val="000000" w:themeColor="text1"/>
@@ -3146,6 +3644,7 @@
                               <w:tab/>
                               <w:t xml:space="preserve"> </w:t>
                             </w:r>
+                            <w:proofErr w:type="gramStart"/>
                             <w:r>
                               <w:rPr>
                                 <w:color w:val="000000" w:themeColor="text1"/>
@@ -3156,6 +3655,7 @@
                               </w:rPr>
                               <w:t>r</w:t>
                             </w:r>
+                            <w:proofErr w:type="gramEnd"/>
                             <w:r>
                               <w:rPr>
                                 <w:color w:val="000000" w:themeColor="text1"/>
@@ -3212,6 +3712,7 @@
                               </w:rPr>
                               <w:t xml:space="preserve">k </w:t>
                             </w:r>
+                            <w:proofErr w:type="spellStart"/>
                             <w:r>
                               <w:rPr>
                                 <w:color w:val="000000" w:themeColor="text1"/>
@@ -3222,6 +3723,7 @@
                               </w:rPr>
                               <w:t>Ap</w:t>
                             </w:r>
+                            <w:proofErr w:type="spellEnd"/>
                             <w:r>
                               <w:rPr>
                                 <w:color w:val="000000" w:themeColor="text1"/>
@@ -3472,8 +3974,19 @@
                                 <w:lang w:val="en-US"/>
                               </w:rPr>
                               <w:tab/>
+                            </w:r>
+                            <w:proofErr w:type="gramStart"/>
+                            <w:r>
+                              <w:rPr>
+                                <w:color w:val="000000" w:themeColor="text1"/>
+                                <w:kern w:val="24"/>
+                                <w:sz w:val="28"/>
+                                <w:szCs w:val="28"/>
+                                <w:lang w:val="en-US"/>
+                              </w:rPr>
                               <w:t>p</w:t>
                             </w:r>
+                            <w:proofErr w:type="gramEnd"/>
                             <w:r>
                               <w:rPr>
                                 <w:color w:val="000000" w:themeColor="text1"/>
@@ -3601,6 +4114,7 @@
                                 <w:szCs w:val="28"/>
                               </w:rPr>
                             </w:pPr>
+                            <w:proofErr w:type="gramStart"/>
                             <w:r>
                               <w:rPr>
                                 <w:b/>
@@ -3613,6 +4127,7 @@
                               </w:rPr>
                               <w:t>end</w:t>
                             </w:r>
+                            <w:proofErr w:type="gramEnd"/>
                           </w:p>
                         </w:txbxContent>
                       </wps:txbx>
@@ -3633,7 +4148,7 @@
           </mc:Choice>
           <mc:Fallback>
             <w:pict>
-              <v:rect w14:anchorId="6A25B247" id="Content Placeholder 1" o:spid="_x0000_s1028" style="position:absolute;margin-left:-31.1pt;margin-top:14.9pt;width:426.75pt;height:222.75pt;z-index:251678720;visibility:visible;mso-wrap-style:square;mso-width-percent:0;mso-height-percent:0;mso-wrap-distance-left:9pt;mso-wrap-distance-top:0;mso-wrap-distance-right:9pt;mso-wrap-distance-bottom:0;mso-position-horizontal:absolute;mso-position-horizontal-relative:text;mso-position-vertical:absolute;mso-position-vertical-relative:text;mso-width-percent:0;mso-height-percent:0;mso-width-relative:margin;mso-height-relative:margin;v-text-anchor:top" o:gfxdata="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" filled="f" stroked="f">
+              <v:rect id="Content Placeholder 1" o:spid="_x0000_s1028" style="position:absolute;margin-left:-31.05pt;margin-top:14.9pt;width:426.75pt;height:222.75pt;z-index:251678720;visibility:visible;mso-wrap-style:square;mso-width-percent:0;mso-height-percent:0;mso-wrap-distance-left:9pt;mso-wrap-distance-top:0;mso-wrap-distance-right:9pt;mso-wrap-distance-bottom:0;mso-position-horizontal:absolute;mso-position-horizontal-relative:text;mso-position-vertical:absolute;mso-position-vertical-relative:text;mso-width-percent:0;mso-height-percent:0;mso-width-relative:margin;mso-height-relative:margin;v-text-anchor:top" o:gfxdata="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" filled="f" stroked="f">
                 <v:path arrowok="t"/>
                 <o:lock v:ext="edit" grouping="t"/>
                 <v:textbox>
@@ -3652,6 +4167,7 @@
                           <w:szCs w:val="28"/>
                         </w:rPr>
                       </w:pPr>
+                      <w:proofErr w:type="gramStart"/>
                       <w:r>
                         <w:rPr>
                           <w:color w:val="000000" w:themeColor="text1"/>
@@ -3662,6 +4178,7 @@
                         </w:rPr>
                         <w:t>x</w:t>
                       </w:r>
+                      <w:proofErr w:type="gramEnd"/>
                       <w:r>
                         <w:rPr>
                           <w:color w:val="000000" w:themeColor="text1"/>
@@ -3704,7 +4221,38 @@
                           <w:szCs w:val="28"/>
                           <w:lang w:val="en-US"/>
                         </w:rPr>
-                        <w:t xml:space="preserve"> =  b,    p</w:t>
+                        <w:t xml:space="preserve"> =  b</w:t>
+                      </w:r>
+                      <w:r>
+                        <w:rPr>
+                          <w:color w:val="000000" w:themeColor="text1"/>
+                          <w:kern w:val="24"/>
+                          <w:sz w:val="28"/>
+                          <w:szCs w:val="28"/>
+                          <w:lang w:val="en-US"/>
+                        </w:rPr>
+                        <w:t xml:space="preserve"> – Ax</w:t>
+                      </w:r>
+                      <w:r>
+                        <w:rPr>
+                          <w:color w:val="000000" w:themeColor="text1"/>
+                          <w:kern w:val="24"/>
+                          <w:sz w:val="28"/>
+                          <w:szCs w:val="28"/>
+                          <w:vertAlign w:val="subscript"/>
+                          <w:lang w:val="en-US"/>
+                        </w:rPr>
+                        <w:t>0</w:t>
+                      </w:r>
+                      <w:r>
+                        <w:rPr>
+                          <w:color w:val="000000" w:themeColor="text1"/>
+                          <w:kern w:val="24"/>
+                          <w:sz w:val="28"/>
+                          <w:szCs w:val="28"/>
+                          <w:lang w:val="en-US"/>
+                        </w:rPr>
+                        <w:t>,    p</w:t>
                       </w:r>
                       <w:r>
                         <w:rPr>
@@ -3755,6 +4303,7 @@
                           <w:szCs w:val="28"/>
                         </w:rPr>
                       </w:pPr>
+                      <w:proofErr w:type="gramStart"/>
                       <w:r>
                         <w:rPr>
                           <w:b/>
@@ -3767,6 +4316,7 @@
                         </w:rPr>
                         <w:t>for</w:t>
                       </w:r>
+                      <w:proofErr w:type="gramEnd"/>
                       <w:r>
                         <w:rPr>
                           <w:color w:val="000000" w:themeColor="text1"/>
@@ -3905,6 +4455,7 @@
                         </w:rPr>
                         <w:t>k</w:t>
                       </w:r>
+                      <w:proofErr w:type="spellStart"/>
                       <w:r>
                         <w:rPr>
                           <w:color w:val="000000" w:themeColor="text1"/>
@@ -3915,6 +4466,7 @@
                         </w:rPr>
                         <w:t>Ap</w:t>
                       </w:r>
+                      <w:proofErr w:type="spellEnd"/>
                       <w:r>
                         <w:rPr>
                           <w:color w:val="000000" w:themeColor="text1"/>
@@ -3982,8 +4534,19 @@
                           <w:lang w:val="en-US"/>
                         </w:rPr>
                         <w:tab/>
+                      </w:r>
+                      <w:proofErr w:type="gramStart"/>
+                      <w:r>
+                        <w:rPr>
+                          <w:color w:val="000000" w:themeColor="text1"/>
+                          <w:kern w:val="24"/>
+                          <w:sz w:val="28"/>
+                          <w:szCs w:val="28"/>
+                          <w:lang w:val="en-US"/>
+                        </w:rPr>
                         <w:t>x</w:t>
                       </w:r>
+                      <w:proofErr w:type="gramEnd"/>
                       <w:r>
                         <w:rPr>
                           <w:color w:val="000000" w:themeColor="text1"/>
@@ -4124,6 +4687,7 @@
                         <w:tab/>
                         <w:t xml:space="preserve"> </w:t>
                       </w:r>
+                      <w:proofErr w:type="gramStart"/>
                       <w:r>
                         <w:rPr>
                           <w:color w:val="000000" w:themeColor="text1"/>
@@ -4134,6 +4698,7 @@
                         </w:rPr>
                         <w:t>r</w:t>
                       </w:r>
+                      <w:proofErr w:type="gramEnd"/>
                       <w:r>
                         <w:rPr>
                           <w:color w:val="000000" w:themeColor="text1"/>
@@ -4190,6 +4755,7 @@
                         </w:rPr>
                         <w:t xml:space="preserve">k </w:t>
                       </w:r>
+                      <w:proofErr w:type="spellStart"/>
                       <w:r>
                         <w:rPr>
                           <w:color w:val="000000" w:themeColor="text1"/>
@@ -4200,6 +4766,7 @@
                         </w:rPr>
                         <w:t>Ap</w:t>
                       </w:r>
+                      <w:proofErr w:type="spellEnd"/>
                       <w:r>
                         <w:rPr>
                           <w:color w:val="000000" w:themeColor="text1"/>
@@ -4450,8 +5017,19 @@
                           <w:lang w:val="en-US"/>
                         </w:rPr>
                         <w:tab/>
+                      </w:r>
+                      <w:proofErr w:type="gramStart"/>
+                      <w:r>
+                        <w:rPr>
+                          <w:color w:val="000000" w:themeColor="text1"/>
+                          <w:kern w:val="24"/>
+                          <w:sz w:val="28"/>
+                          <w:szCs w:val="28"/>
+                          <w:lang w:val="en-US"/>
+                        </w:rPr>
                         <w:t>p</w:t>
                       </w:r>
+                      <w:proofErr w:type="gramEnd"/>
                       <w:r>
                         <w:rPr>
                           <w:color w:val="000000" w:themeColor="text1"/>
@@ -4579,6 +5157,7 @@
                           <w:szCs w:val="28"/>
                         </w:rPr>
                       </w:pPr>
+                      <w:proofErr w:type="gramStart"/>
                       <w:r>
                         <w:rPr>
                           <w:b/>
@@ -4591,6 +5170,7 @@
                         </w:rPr>
                         <w:t>end</w:t>
                       </w:r>
+                      <w:proofErr w:type="gramEnd"/>
                     </w:p>
                   </w:txbxContent>
                 </v:textbox>
@@ -4619,7 +5199,10 @@
     <w:p/>
     <w:p>
       <w:r>
-        <w:t>From the algorithm above, it can be seen that the algorithm performs two operations of matrix-vector multiplications, four operations of inner product and five vector operations. The total number of operations for a symmetric positive-definite matrix can determined from:</w:t>
+        <w:t xml:space="preserve">From the algorithm above, it can be seen that the algorithm performs two operations of matrix-vector multiplications, four operations of inner product and five vector operations. The total number of operations for a symmetric positive-definite matrix can </w:t>
+      </w:r>
+      <w:r>
+        <w:t>determine from:</w:t>
       </w:r>
     </w:p>
     <w:p>
@@ -4714,12 +5297,24 @@
           <w:i/>
         </w:rPr>
         <w:tab/>
-        <w:t>(6)</w:t>
-      </w:r>
-    </w:p>
-    <w:p>
-      <w:r>
-        <w:t>With complexity order O(n</w:t>
+        <w:t>(7</w:t>
+      </w:r>
+      <w:r>
+        <w:rPr>
+          <w:i/>
+        </w:rPr>
+        <w:t>)</w:t>
+      </w:r>
+    </w:p>
+    <w:p>
+      <w:r>
+        <w:t xml:space="preserve">With complexity order </w:t>
+      </w:r>
+      <w:r>
+        <w:t>O (</w:t>
+      </w:r>
+      <w:r>
+        <w:t>n</w:t>
       </w:r>
       <w:r>
         <w:rPr>
@@ -4744,358 +5339,1845 @@
         <w:rPr>
           <w:b/>
         </w:rPr>
+        <w:t>5. Parallel Conjugate Gradient (CG) method</w:t>
+      </w:r>
+      <w:r>
+        <w:rPr>
+          <w:b/>
+        </w:rPr>
+        <w:t xml:space="preserve"> Implementation</w:t>
+      </w:r>
+    </w:p>
+    <w:p>
+      <w:pPr>
+        <w:rPr>
+          <w:b/>
+        </w:rPr>
+      </w:pPr>
+    </w:p>
+    <w:p>
+      <w:r>
+        <w:t xml:space="preserve">Parallelization involves a computer or computers with multiple processors to perform a </w:t>
+      </w:r>
+      <w:r>
+        <w:t xml:space="preserve">common </w:t>
+      </w:r>
+      <w:r>
+        <w:t>task.</w:t>
+      </w:r>
+    </w:p>
+    <w:p>
+      <w:r>
+        <w:t>The para</w:t>
+      </w:r>
+      <w:r>
+        <w:t xml:space="preserve">llel CG method was experimented by comparing </w:t>
+      </w:r>
+      <w:r>
+        <w:t xml:space="preserve">the performance </w:t>
+      </w:r>
+      <w:r>
+        <w:t>using Point-to-Point Communication and using Collective Communication.</w:t>
+      </w:r>
+    </w:p>
+    <w:p>
+      <w:r>
+        <w:t xml:space="preserve">The test data considered in the experiment are dense matrices and an assumption that the matrix sizes are evenly divisible by the number of processes used in the experiments. </w:t>
+      </w:r>
+    </w:p>
+    <w:p/>
+    <w:p>
+      <w:pPr>
+        <w:rPr>
+          <w:b/>
+        </w:rPr>
+      </w:pPr>
+      <w:r>
+        <w:rPr>
+          <w:b/>
+        </w:rPr>
+        <w:t>5.</w:t>
+      </w:r>
+      <w:r>
+        <w:rPr>
+          <w:b/>
+        </w:rPr>
+        <w:t>1</w:t>
+      </w:r>
+      <w:r>
+        <w:rPr>
+          <w:b/>
+        </w:rPr>
+        <w:t xml:space="preserve"> Reading data from file</w:t>
+      </w:r>
+    </w:p>
+    <w:p>
+      <w:r>
+        <w:t xml:space="preserve">In the Message-Passing Interface (MPI) world, there is no rule as to how data should be read from standard input or written to standard output by the processes. The approach to achieve reading and writing totally depends on the preference of the developer. Any process or all processes could be assigned the task of reading input data and writing output data. </w:t>
+      </w:r>
+    </w:p>
+    <w:p>
+      <w:r>
+        <w:t xml:space="preserve">For the purposes of this project, </w:t>
+      </w:r>
+      <w:r>
+        <w:t>process 0 i</w:t>
+      </w:r>
+      <w:r>
+        <w:t xml:space="preserve">s the only process designated to read from standard input and write to standard output. </w:t>
+      </w:r>
+    </w:p>
+    <w:p>
+      <w:r>
+        <w:t>Since both implementations are using the same data set, the timing overhead involved in reading the data was not considered.</w:t>
+      </w:r>
+    </w:p>
+    <w:p/>
+    <w:p>
+      <w:pPr>
+        <w:rPr>
+          <w:b/>
+        </w:rPr>
+      </w:pPr>
+      <w:r>
+        <w:rPr>
+          <w:b/>
+        </w:rPr>
+        <w:t>5.2 Row-wise Block-Striped Decomposition</w:t>
+      </w:r>
+    </w:p>
+    <w:p>
+      <w:pPr>
+        <w:rPr>
+          <w:b/>
+        </w:rPr>
+      </w:pPr>
+      <w:r>
+        <w:t>Parallelism is achieved for a data-parallel program by dividing the data among processors and each processor processing its own set of data.</w:t>
+      </w:r>
+    </w:p>
+    <w:p>
+      <w:r>
+        <w:t xml:space="preserve">In order to perform matrix-vector multiplication within the Parallel CG method, domain decomposition provides each process with a row(s) from the matrix </w:t>
+      </w:r>
+      <w:proofErr w:type="gramStart"/>
+      <w:r>
+        <w:t>A</w:t>
+      </w:r>
+      <w:proofErr w:type="gramEnd"/>
+      <w:r>
+        <w:t xml:space="preserve"> and the vector b. The vector x is r</w:t>
+      </w:r>
+      <w:r>
+        <w:t xml:space="preserve">eplicated across all </w:t>
+      </w:r>
+      <w:proofErr w:type="spellStart"/>
+      <w:proofErr w:type="gramStart"/>
+      <w:r>
+        <w:t>processes.In</w:t>
+      </w:r>
+      <w:proofErr w:type="spellEnd"/>
+      <w:proofErr w:type="gramEnd"/>
+      <w:r>
+        <w:t xml:space="preserve"> order to perform an inner product, a process requires a row from matrix A and a </w:t>
+      </w:r>
+      <w:r>
+        <w:t xml:space="preserve">full </w:t>
+      </w:r>
+      <w:r>
+        <w:t xml:space="preserve">column vector of b. However, based on the domain decomposition each process has some parts of vector b. In the Point-to-Point Parallel CG implementation, every process that requires the other elements of vector b to perform an inner product must communicate with the other processes via </w:t>
+      </w:r>
+      <w:proofErr w:type="spellStart"/>
+      <w:r>
+        <w:t>MPI_Send</w:t>
+      </w:r>
+      <w:proofErr w:type="spellEnd"/>
+      <w:r>
+        <w:t xml:space="preserve"> and </w:t>
+      </w:r>
+      <w:proofErr w:type="spellStart"/>
+      <w:r>
+        <w:t>MPI_Recv</w:t>
+      </w:r>
+      <w:proofErr w:type="spellEnd"/>
+      <w:r>
+        <w:t xml:space="preserve">. However, </w:t>
+      </w:r>
+      <w:r>
+        <w:t xml:space="preserve">in </w:t>
+      </w:r>
+      <w:r>
+        <w:t>the second implementation</w:t>
+      </w:r>
+      <w:r>
+        <w:t xml:space="preserve">, calls </w:t>
+      </w:r>
+      <w:proofErr w:type="gramStart"/>
+      <w:r>
+        <w:t xml:space="preserve">to  </w:t>
+      </w:r>
+      <w:proofErr w:type="spellStart"/>
+      <w:r>
+        <w:t>MPI</w:t>
+      </w:r>
+      <w:proofErr w:type="gramEnd"/>
+      <w:r>
+        <w:t>_Send</w:t>
+      </w:r>
+      <w:proofErr w:type="spellEnd"/>
+      <w:r>
+        <w:t xml:space="preserve"> and </w:t>
+      </w:r>
+      <w:proofErr w:type="spellStart"/>
+      <w:r>
+        <w:t>MPI_Recv</w:t>
+      </w:r>
+      <w:proofErr w:type="spellEnd"/>
+      <w:r>
+        <w:t xml:space="preserve"> by processes would be replaced by </w:t>
+      </w:r>
+      <w:proofErr w:type="spellStart"/>
+      <w:r>
+        <w:t>MPI_Allgather</w:t>
+      </w:r>
+      <w:proofErr w:type="spellEnd"/>
+      <w:r>
+        <w:t xml:space="preserve">. Likewise a point-to-point communication to perform a summation in the Point-to-Point implementation would be replaced by </w:t>
+      </w:r>
+      <w:proofErr w:type="spellStart"/>
+      <w:r>
+        <w:t>MPI_Allreduce</w:t>
+      </w:r>
+      <w:proofErr w:type="spellEnd"/>
+      <w:r>
+        <w:t>.</w:t>
+      </w:r>
+      <w:r>
+        <w:t xml:space="preserve"> </w:t>
+      </w:r>
+    </w:p>
+    <w:p>
+      <w:r>
+        <w:t>Performance related analysis would be examined to determine how communication between the processes influences the general performance of the computation.</w:t>
+      </w:r>
+    </w:p>
+    <w:p/>
+    <w:p>
+      <w:pPr>
+        <w:rPr>
+          <w:b/>
+        </w:rPr>
+      </w:pPr>
+    </w:p>
+    <w:p>
+      <w:pPr>
+        <w:rPr>
+          <w:b/>
+        </w:rPr>
+      </w:pPr>
+    </w:p>
+    <w:p/>
+    <w:p>
+      <w:pPr>
+        <w:rPr>
+          <w:b/>
+        </w:rPr>
+      </w:pPr>
+      <w:r>
+        <w:rPr>
+          <w:b/>
+        </w:rPr>
+        <w:t>P0</w:t>
+      </w:r>
+    </w:p>
+    <w:p/>
+    <w:tbl>
+      <w:tblPr>
+        <w:tblStyle w:val="HellesRaster-Akzent3"/>
+        <w:tblpPr w:leftFromText="141" w:rightFromText="141" w:vertAnchor="text" w:horzAnchor="page" w:tblpX="7826" w:tblpY="-439"/>
+        <w:tblW w:w="1101" w:type="dxa"/>
+        <w:tblLook w:val="04A0" w:firstRow="1" w:lastRow="0" w:firstColumn="1" w:lastColumn="0" w:noHBand="0" w:noVBand="1"/>
+      </w:tblPr>
+      <w:tblGrid>
+        <w:gridCol w:w="1101"/>
+      </w:tblGrid>
+      <w:tr>
+        <w:trPr>
+          <w:cnfStyle w:val="100000000000" w:firstRow="1" w:lastRow="0" w:firstColumn="0" w:lastColumn="0" w:oddVBand="0" w:evenVBand="0" w:oddHBand="0" w:evenHBand="0" w:firstRowFirstColumn="0" w:firstRowLastColumn="0" w:lastRowFirstColumn="0" w:lastRowLastColumn="0"/>
+          <w:trHeight w:val="688"/>
+        </w:trPr>
+        <w:tc>
+          <w:tcPr>
+            <w:cnfStyle w:val="001000000000" w:firstRow="0" w:lastRow="0" w:firstColumn="1" w:lastColumn="0" w:oddVBand="0" w:evenVBand="0" w:oddHBand="0" w:evenHBand="0" w:firstRowFirstColumn="0" w:firstRowLastColumn="0" w:lastRowFirstColumn="0" w:lastRowLastColumn="0"/>
+            <w:tcW w:w="1101" w:type="dxa"/>
+          </w:tcPr>
+          <w:p>
+            <w:pPr>
+              <w:jc w:val="center"/>
+              <w:rPr>
+                <w:b w:val="0"/>
+                <w:vertAlign w:val="subscript"/>
+              </w:rPr>
+            </w:pPr>
+            <w:r>
+              <w:rPr>
+                <w:b w:val="0"/>
+              </w:rPr>
+              <w:t>B</w:t>
+            </w:r>
+            <w:r>
+              <w:rPr>
+                <w:b w:val="0"/>
+                <w:vertAlign w:val="subscript"/>
+              </w:rPr>
+              <w:t>0</w:t>
+            </w:r>
+          </w:p>
+        </w:tc>
+      </w:tr>
+      <w:tr>
+        <w:trPr>
+          <w:cnfStyle w:val="000000100000" w:firstRow="0" w:lastRow="0" w:firstColumn="0" w:lastColumn="0" w:oddVBand="0" w:evenVBand="0" w:oddHBand="1" w:evenHBand="0" w:firstRowFirstColumn="0" w:firstRowLastColumn="0" w:lastRowFirstColumn="0" w:lastRowLastColumn="0"/>
+          <w:trHeight w:val="801"/>
+        </w:trPr>
+        <w:tc>
+          <w:tcPr>
+            <w:cnfStyle w:val="001000000000" w:firstRow="0" w:lastRow="0" w:firstColumn="1" w:lastColumn="0" w:oddVBand="0" w:evenVBand="0" w:oddHBand="0" w:evenHBand="0" w:firstRowFirstColumn="0" w:firstRowLastColumn="0" w:lastRowFirstColumn="0" w:lastRowLastColumn="0"/>
+            <w:tcW w:w="1101" w:type="dxa"/>
+          </w:tcPr>
+          <w:p>
+            <w:pPr>
+              <w:jc w:val="center"/>
+              <w:rPr>
+                <w:b w:val="0"/>
+                <w:vertAlign w:val="subscript"/>
+              </w:rPr>
+            </w:pPr>
+            <w:r>
+              <w:rPr>
+                <w:b w:val="0"/>
+              </w:rPr>
+              <w:t>B</w:t>
+            </w:r>
+            <w:r>
+              <w:rPr>
+                <w:b w:val="0"/>
+                <w:vertAlign w:val="subscript"/>
+              </w:rPr>
+              <w:t>1</w:t>
+            </w:r>
+          </w:p>
+        </w:tc>
+      </w:tr>
+      <w:tr>
+        <w:trPr>
+          <w:cnfStyle w:val="000000010000" w:firstRow="0" w:lastRow="0" w:firstColumn="0" w:lastColumn="0" w:oddVBand="0" w:evenVBand="0" w:oddHBand="0" w:evenHBand="1" w:firstRowFirstColumn="0" w:firstRowLastColumn="0" w:lastRowFirstColumn="0" w:lastRowLastColumn="0"/>
+          <w:trHeight w:hRule="exact" w:val="835"/>
+        </w:trPr>
+        <w:tc>
+          <w:tcPr>
+            <w:cnfStyle w:val="001000000000" w:firstRow="0" w:lastRow="0" w:firstColumn="1" w:lastColumn="0" w:oddVBand="0" w:evenVBand="0" w:oddHBand="0" w:evenHBand="0" w:firstRowFirstColumn="0" w:firstRowLastColumn="0" w:lastRowFirstColumn="0" w:lastRowLastColumn="0"/>
+            <w:tcW w:w="1101" w:type="dxa"/>
+          </w:tcPr>
+          <w:p>
+            <w:pPr>
+              <w:jc w:val="center"/>
+              <w:rPr>
+                <w:b w:val="0"/>
+                <w:vertAlign w:val="subscript"/>
+              </w:rPr>
+            </w:pPr>
+            <w:r>
+              <w:rPr>
+                <w:b w:val="0"/>
+              </w:rPr>
+              <w:t>B</w:t>
+            </w:r>
+            <w:r>
+              <w:rPr>
+                <w:b w:val="0"/>
+                <w:vertAlign w:val="subscript"/>
+              </w:rPr>
+              <w:t>2</w:t>
+            </w:r>
+          </w:p>
+        </w:tc>
+      </w:tr>
+      <w:tr>
+        <w:trPr>
+          <w:cnfStyle w:val="000000100000" w:firstRow="0" w:lastRow="0" w:firstColumn="0" w:lastColumn="0" w:oddVBand="0" w:evenVBand="0" w:oddHBand="1" w:evenHBand="0" w:firstRowFirstColumn="0" w:firstRowLastColumn="0" w:lastRowFirstColumn="0" w:lastRowLastColumn="0"/>
+          <w:trHeight w:val="565"/>
+        </w:trPr>
+        <w:tc>
+          <w:tcPr>
+            <w:cnfStyle w:val="001000000000" w:firstRow="0" w:lastRow="0" w:firstColumn="1" w:lastColumn="0" w:oddVBand="0" w:evenVBand="0" w:oddHBand="0" w:evenHBand="0" w:firstRowFirstColumn="0" w:firstRowLastColumn="0" w:lastRowFirstColumn="0" w:lastRowLastColumn="0"/>
+            <w:tcW w:w="1101" w:type="dxa"/>
+          </w:tcPr>
+          <w:p>
+            <w:pPr>
+              <w:jc w:val="center"/>
+              <w:rPr>
+                <w:b w:val="0"/>
+                <w:vertAlign w:val="subscript"/>
+              </w:rPr>
+            </w:pPr>
+            <w:r>
+              <w:rPr>
+                <w:b w:val="0"/>
+              </w:rPr>
+              <w:t>B</w:t>
+            </w:r>
+            <w:r>
+              <w:rPr>
+                <w:b w:val="0"/>
+                <w:vertAlign w:val="subscript"/>
+              </w:rPr>
+              <w:t>3</w:t>
+            </w:r>
+          </w:p>
+        </w:tc>
+      </w:tr>
+    </w:tbl>
+    <w:p>
+      <w:pPr>
+        <w:rPr>
+          <w:b/>
+        </w:rPr>
+      </w:pPr>
+    </w:p>
+    <w:p>
+      <w:pPr>
+        <w:rPr>
+          <w:b/>
+        </w:rPr>
+      </w:pPr>
+      <w:r>
+        <w:rPr>
+          <w:b/>
+        </w:rPr>
+        <w:t>P1</w:t>
+      </w:r>
+    </w:p>
+    <w:p/>
+    <w:p>
+      <w:pPr>
+        <w:rPr>
+          <w:b/>
+        </w:rPr>
+      </w:pPr>
+    </w:p>
+    <w:p>
+      <w:pPr>
+        <w:rPr>
+          <w:b/>
+        </w:rPr>
+      </w:pPr>
+      <w:r>
+        <w:rPr>
+          <w:b/>
+        </w:rPr>
+        <w:t>P2</w:t>
+      </w:r>
+    </w:p>
+    <w:p>
+      <w:pPr>
+        <w:rPr>
+          <w:b/>
+        </w:rPr>
+      </w:pPr>
+    </w:p>
+    <w:p>
+      <w:pPr>
+        <w:rPr>
+          <w:b/>
+        </w:rPr>
+      </w:pPr>
+    </w:p>
+    <w:p>
+      <w:pPr>
+        <w:rPr>
+          <w:b/>
+        </w:rPr>
+      </w:pPr>
+      <w:r>
+        <w:rPr>
+          <w:b/>
+        </w:rPr>
+        <w:t>P3</w:t>
+      </w:r>
+    </w:p>
+    <w:p>
+      <w:pPr>
+        <w:rPr>
+          <w:b/>
+        </w:rPr>
+      </w:pPr>
+    </w:p>
+    <w:tbl>
+      <w:tblPr>
+        <w:tblStyle w:val="HellesRaster-Akzent3"/>
+        <w:tblpPr w:leftFromText="141" w:rightFromText="141" w:vertAnchor="text" w:horzAnchor="page" w:tblpX="2066" w:tblpY="-3087"/>
+        <w:tblW w:w="0" w:type="auto"/>
+        <w:tblLook w:val="04A0" w:firstRow="1" w:lastRow="0" w:firstColumn="1" w:lastColumn="0" w:noHBand="0" w:noVBand="1"/>
+      </w:tblPr>
+      <w:tblGrid>
+        <w:gridCol w:w="945"/>
+        <w:gridCol w:w="945"/>
+        <w:gridCol w:w="946"/>
+        <w:gridCol w:w="946"/>
+      </w:tblGrid>
+      <w:tr>
+        <w:trPr>
+          <w:cnfStyle w:val="100000000000" w:firstRow="1" w:lastRow="0" w:firstColumn="0" w:lastColumn="0" w:oddVBand="0" w:evenVBand="0" w:oddHBand="0" w:evenHBand="0" w:firstRowFirstColumn="0" w:firstRowLastColumn="0" w:lastRowFirstColumn="0" w:lastRowLastColumn="0"/>
+          <w:trHeight w:val="668"/>
+        </w:trPr>
+        <w:tc>
+          <w:tcPr>
+            <w:cnfStyle w:val="001000000000" w:firstRow="0" w:lastRow="0" w:firstColumn="1" w:lastColumn="0" w:oddVBand="0" w:evenVBand="0" w:oddHBand="0" w:evenHBand="0" w:firstRowFirstColumn="0" w:firstRowLastColumn="0" w:lastRowFirstColumn="0" w:lastRowLastColumn="0"/>
+            <w:tcW w:w="945" w:type="dxa"/>
+          </w:tcPr>
+          <w:p>
+            <w:pPr>
+              <w:jc w:val="center"/>
+              <w:rPr>
+                <w:b w:val="0"/>
+                <w:vertAlign w:val="subscript"/>
+              </w:rPr>
+            </w:pPr>
+            <w:r>
+              <w:rPr>
+                <w:b w:val="0"/>
+              </w:rPr>
+              <w:t>A</w:t>
+            </w:r>
+            <w:r>
+              <w:rPr>
+                <w:b w:val="0"/>
+                <w:vertAlign w:val="subscript"/>
+              </w:rPr>
+              <w:t>00</w:t>
+            </w:r>
+          </w:p>
+        </w:tc>
+        <w:tc>
+          <w:tcPr>
+            <w:tcW w:w="945" w:type="dxa"/>
+          </w:tcPr>
+          <w:p>
+            <w:pPr>
+              <w:jc w:val="center"/>
+              <w:cnfStyle w:val="100000000000" w:firstRow="1" w:lastRow="0" w:firstColumn="0" w:lastColumn="0" w:oddVBand="0" w:evenVBand="0" w:oddHBand="0" w:evenHBand="0" w:firstRowFirstColumn="0" w:firstRowLastColumn="0" w:lastRowFirstColumn="0" w:lastRowLastColumn="0"/>
+              <w:rPr>
+                <w:b w:val="0"/>
+                <w:vertAlign w:val="subscript"/>
+              </w:rPr>
+            </w:pPr>
+            <w:r>
+              <w:rPr>
+                <w:b w:val="0"/>
+              </w:rPr>
+              <w:t>A</w:t>
+            </w:r>
+            <w:r>
+              <w:rPr>
+                <w:b w:val="0"/>
+                <w:vertAlign w:val="subscript"/>
+              </w:rPr>
+              <w:t>01</w:t>
+            </w:r>
+          </w:p>
+        </w:tc>
+        <w:tc>
+          <w:tcPr>
+            <w:tcW w:w="946" w:type="dxa"/>
+          </w:tcPr>
+          <w:p>
+            <w:pPr>
+              <w:jc w:val="center"/>
+              <w:cnfStyle w:val="100000000000" w:firstRow="1" w:lastRow="0" w:firstColumn="0" w:lastColumn="0" w:oddVBand="0" w:evenVBand="0" w:oddHBand="0" w:evenHBand="0" w:firstRowFirstColumn="0" w:firstRowLastColumn="0" w:lastRowFirstColumn="0" w:lastRowLastColumn="0"/>
+              <w:rPr>
+                <w:b w:val="0"/>
+                <w:vertAlign w:val="subscript"/>
+              </w:rPr>
+            </w:pPr>
+            <w:r>
+              <w:rPr>
+                <w:b w:val="0"/>
+              </w:rPr>
+              <w:t>A</w:t>
+            </w:r>
+            <w:r>
+              <w:rPr>
+                <w:b w:val="0"/>
+                <w:vertAlign w:val="subscript"/>
+              </w:rPr>
+              <w:t>02</w:t>
+            </w:r>
+          </w:p>
+        </w:tc>
+        <w:tc>
+          <w:tcPr>
+            <w:tcW w:w="946" w:type="dxa"/>
+          </w:tcPr>
+          <w:p>
+            <w:pPr>
+              <w:jc w:val="center"/>
+              <w:cnfStyle w:val="100000000000" w:firstRow="1" w:lastRow="0" w:firstColumn="0" w:lastColumn="0" w:oddVBand="0" w:evenVBand="0" w:oddHBand="0" w:evenHBand="0" w:firstRowFirstColumn="0" w:firstRowLastColumn="0" w:lastRowFirstColumn="0" w:lastRowLastColumn="0"/>
+              <w:rPr>
+                <w:b w:val="0"/>
+                <w:vertAlign w:val="subscript"/>
+              </w:rPr>
+            </w:pPr>
+            <w:r>
+              <w:rPr>
+                <w:b w:val="0"/>
+              </w:rPr>
+              <w:t>A</w:t>
+            </w:r>
+            <w:r>
+              <w:rPr>
+                <w:b w:val="0"/>
+                <w:vertAlign w:val="subscript"/>
+              </w:rPr>
+              <w:t>03</w:t>
+            </w:r>
+          </w:p>
+          <w:p>
+            <w:pPr>
+              <w:jc w:val="center"/>
+              <w:cnfStyle w:val="100000000000" w:firstRow="1" w:lastRow="0" w:firstColumn="0" w:lastColumn="0" w:oddVBand="0" w:evenVBand="0" w:oddHBand="0" w:evenHBand="0" w:firstRowFirstColumn="0" w:firstRowLastColumn="0" w:lastRowFirstColumn="0" w:lastRowLastColumn="0"/>
+              <w:rPr>
+                <w:b w:val="0"/>
+                <w:vertAlign w:val="subscript"/>
+              </w:rPr>
+            </w:pPr>
+          </w:p>
+        </w:tc>
+      </w:tr>
+      <w:tr>
+        <w:trPr>
+          <w:cnfStyle w:val="000000100000" w:firstRow="0" w:lastRow="0" w:firstColumn="0" w:lastColumn="0" w:oddVBand="0" w:evenVBand="0" w:oddHBand="1" w:evenHBand="0" w:firstRowFirstColumn="0" w:firstRowLastColumn="0" w:lastRowFirstColumn="0" w:lastRowLastColumn="0"/>
+          <w:trHeight w:val="775"/>
+        </w:trPr>
+        <w:tc>
+          <w:tcPr>
+            <w:cnfStyle w:val="001000000000" w:firstRow="0" w:lastRow="0" w:firstColumn="1" w:lastColumn="0" w:oddVBand="0" w:evenVBand="0" w:oddHBand="0" w:evenHBand="0" w:firstRowFirstColumn="0" w:firstRowLastColumn="0" w:lastRowFirstColumn="0" w:lastRowLastColumn="0"/>
+            <w:tcW w:w="945" w:type="dxa"/>
+          </w:tcPr>
+          <w:p>
+            <w:pPr>
+              <w:jc w:val="center"/>
+              <w:rPr>
+                <w:b w:val="0"/>
+                <w:vertAlign w:val="subscript"/>
+              </w:rPr>
+            </w:pPr>
+            <w:r>
+              <w:rPr>
+                <w:b w:val="0"/>
+              </w:rPr>
+              <w:t>A</w:t>
+            </w:r>
+            <w:r>
+              <w:rPr>
+                <w:b w:val="0"/>
+                <w:vertAlign w:val="subscript"/>
+              </w:rPr>
+              <w:t>10</w:t>
+            </w:r>
+          </w:p>
+        </w:tc>
+        <w:tc>
+          <w:tcPr>
+            <w:tcW w:w="945" w:type="dxa"/>
+          </w:tcPr>
+          <w:p>
+            <w:pPr>
+              <w:jc w:val="center"/>
+              <w:cnfStyle w:val="000000100000" w:firstRow="0" w:lastRow="0" w:firstColumn="0" w:lastColumn="0" w:oddVBand="0" w:evenVBand="0" w:oddHBand="1" w:evenHBand="0" w:firstRowFirstColumn="0" w:firstRowLastColumn="0" w:lastRowFirstColumn="0" w:lastRowLastColumn="0"/>
+              <w:rPr>
+                <w:vertAlign w:val="subscript"/>
+              </w:rPr>
+            </w:pPr>
+            <w:r>
+              <w:t>A</w:t>
+            </w:r>
+            <w:r>
+              <w:rPr>
+                <w:vertAlign w:val="subscript"/>
+              </w:rPr>
+              <w:t>11</w:t>
+            </w:r>
+          </w:p>
+        </w:tc>
+        <w:tc>
+          <w:tcPr>
+            <w:tcW w:w="946" w:type="dxa"/>
+          </w:tcPr>
+          <w:p>
+            <w:pPr>
+              <w:jc w:val="center"/>
+              <w:cnfStyle w:val="000000100000" w:firstRow="0" w:lastRow="0" w:firstColumn="0" w:lastColumn="0" w:oddVBand="0" w:evenVBand="0" w:oddHBand="1" w:evenHBand="0" w:firstRowFirstColumn="0" w:firstRowLastColumn="0" w:lastRowFirstColumn="0" w:lastRowLastColumn="0"/>
+              <w:rPr>
+                <w:vertAlign w:val="subscript"/>
+              </w:rPr>
+            </w:pPr>
+            <w:r>
+              <w:t>A</w:t>
+            </w:r>
+            <w:r>
+              <w:rPr>
+                <w:vertAlign w:val="subscript"/>
+              </w:rPr>
+              <w:t>12</w:t>
+            </w:r>
+          </w:p>
+        </w:tc>
+        <w:tc>
+          <w:tcPr>
+            <w:tcW w:w="946" w:type="dxa"/>
+          </w:tcPr>
+          <w:p>
+            <w:pPr>
+              <w:jc w:val="center"/>
+              <w:cnfStyle w:val="000000100000" w:firstRow="0" w:lastRow="0" w:firstColumn="0" w:lastColumn="0" w:oddVBand="0" w:evenVBand="0" w:oddHBand="1" w:evenHBand="0" w:firstRowFirstColumn="0" w:firstRowLastColumn="0" w:lastRowFirstColumn="0" w:lastRowLastColumn="0"/>
+              <w:rPr>
+                <w:vertAlign w:val="subscript"/>
+              </w:rPr>
+            </w:pPr>
+            <w:r>
+              <w:t>A</w:t>
+            </w:r>
+            <w:r>
+              <w:rPr>
+                <w:vertAlign w:val="subscript"/>
+              </w:rPr>
+              <w:t>13</w:t>
+            </w:r>
+          </w:p>
+        </w:tc>
+      </w:tr>
+      <w:tr>
+        <w:trPr>
+          <w:cnfStyle w:val="000000010000" w:firstRow="0" w:lastRow="0" w:firstColumn="0" w:lastColumn="0" w:oddVBand="0" w:evenVBand="0" w:oddHBand="0" w:evenHBand="1" w:firstRowFirstColumn="0" w:firstRowLastColumn="0" w:lastRowFirstColumn="0" w:lastRowLastColumn="0"/>
+          <w:trHeight w:val="691"/>
+        </w:trPr>
+        <w:tc>
+          <w:tcPr>
+            <w:cnfStyle w:val="001000000000" w:firstRow="0" w:lastRow="0" w:firstColumn="1" w:lastColumn="0" w:oddVBand="0" w:evenVBand="0" w:oddHBand="0" w:evenHBand="0" w:firstRowFirstColumn="0" w:firstRowLastColumn="0" w:lastRowFirstColumn="0" w:lastRowLastColumn="0"/>
+            <w:tcW w:w="945" w:type="dxa"/>
+          </w:tcPr>
+          <w:p>
+            <w:pPr>
+              <w:jc w:val="center"/>
+              <w:rPr>
+                <w:b w:val="0"/>
+                <w:vertAlign w:val="subscript"/>
+              </w:rPr>
+            </w:pPr>
+            <w:r>
+              <w:rPr>
+                <w:b w:val="0"/>
+              </w:rPr>
+              <w:t>A</w:t>
+            </w:r>
+            <w:r>
+              <w:rPr>
+                <w:b w:val="0"/>
+                <w:vertAlign w:val="subscript"/>
+              </w:rPr>
+              <w:t>20</w:t>
+            </w:r>
+          </w:p>
+        </w:tc>
+        <w:tc>
+          <w:tcPr>
+            <w:tcW w:w="945" w:type="dxa"/>
+          </w:tcPr>
+          <w:p>
+            <w:pPr>
+              <w:jc w:val="center"/>
+              <w:cnfStyle w:val="000000010000" w:firstRow="0" w:lastRow="0" w:firstColumn="0" w:lastColumn="0" w:oddVBand="0" w:evenVBand="0" w:oddHBand="0" w:evenHBand="1" w:firstRowFirstColumn="0" w:firstRowLastColumn="0" w:lastRowFirstColumn="0" w:lastRowLastColumn="0"/>
+              <w:rPr>
+                <w:vertAlign w:val="subscript"/>
+              </w:rPr>
+            </w:pPr>
+            <w:r>
+              <w:t>A</w:t>
+            </w:r>
+            <w:r>
+              <w:rPr>
+                <w:vertAlign w:val="subscript"/>
+              </w:rPr>
+              <w:t>21</w:t>
+            </w:r>
+          </w:p>
+        </w:tc>
+        <w:tc>
+          <w:tcPr>
+            <w:tcW w:w="946" w:type="dxa"/>
+          </w:tcPr>
+          <w:p>
+            <w:pPr>
+              <w:jc w:val="center"/>
+              <w:cnfStyle w:val="000000010000" w:firstRow="0" w:lastRow="0" w:firstColumn="0" w:lastColumn="0" w:oddVBand="0" w:evenVBand="0" w:oddHBand="0" w:evenHBand="1" w:firstRowFirstColumn="0" w:firstRowLastColumn="0" w:lastRowFirstColumn="0" w:lastRowLastColumn="0"/>
+              <w:rPr>
+                <w:vertAlign w:val="subscript"/>
+              </w:rPr>
+            </w:pPr>
+            <w:r>
+              <w:t>A</w:t>
+            </w:r>
+            <w:r>
+              <w:rPr>
+                <w:vertAlign w:val="subscript"/>
+              </w:rPr>
+              <w:t>22</w:t>
+            </w:r>
+          </w:p>
+        </w:tc>
+        <w:tc>
+          <w:tcPr>
+            <w:tcW w:w="946" w:type="dxa"/>
+          </w:tcPr>
+          <w:p>
+            <w:pPr>
+              <w:jc w:val="center"/>
+              <w:cnfStyle w:val="000000010000" w:firstRow="0" w:lastRow="0" w:firstColumn="0" w:lastColumn="0" w:oddVBand="0" w:evenVBand="0" w:oddHBand="0" w:evenHBand="1" w:firstRowFirstColumn="0" w:firstRowLastColumn="0" w:lastRowFirstColumn="0" w:lastRowLastColumn="0"/>
+              <w:rPr>
+                <w:vertAlign w:val="subscript"/>
+              </w:rPr>
+            </w:pPr>
+            <w:r>
+              <w:t>A</w:t>
+            </w:r>
+            <w:r>
+              <w:rPr>
+                <w:vertAlign w:val="subscript"/>
+              </w:rPr>
+              <w:t>23</w:t>
+            </w:r>
+          </w:p>
+        </w:tc>
+      </w:tr>
+      <w:tr>
+        <w:trPr>
+          <w:cnfStyle w:val="000000100000" w:firstRow="0" w:lastRow="0" w:firstColumn="0" w:lastColumn="0" w:oddVBand="0" w:evenVBand="0" w:oddHBand="1" w:evenHBand="0" w:firstRowFirstColumn="0" w:firstRowLastColumn="0" w:lastRowFirstColumn="0" w:lastRowLastColumn="0"/>
+          <w:trHeight w:hRule="exact" w:val="684"/>
+        </w:trPr>
+        <w:tc>
+          <w:tcPr>
+            <w:cnfStyle w:val="001000000000" w:firstRow="0" w:lastRow="0" w:firstColumn="1" w:lastColumn="0" w:oddVBand="0" w:evenVBand="0" w:oddHBand="0" w:evenHBand="0" w:firstRowFirstColumn="0" w:firstRowLastColumn="0" w:lastRowFirstColumn="0" w:lastRowLastColumn="0"/>
+            <w:tcW w:w="945" w:type="dxa"/>
+          </w:tcPr>
+          <w:p>
+            <w:pPr>
+              <w:jc w:val="center"/>
+              <w:rPr>
+                <w:b w:val="0"/>
+                <w:vertAlign w:val="subscript"/>
+              </w:rPr>
+            </w:pPr>
+            <w:r>
+              <w:rPr>
+                <w:b w:val="0"/>
+              </w:rPr>
+              <w:t>A</w:t>
+            </w:r>
+            <w:r>
+              <w:rPr>
+                <w:b w:val="0"/>
+                <w:vertAlign w:val="subscript"/>
+              </w:rPr>
+              <w:t>30</w:t>
+            </w:r>
+          </w:p>
+        </w:tc>
+        <w:tc>
+          <w:tcPr>
+            <w:tcW w:w="945" w:type="dxa"/>
+          </w:tcPr>
+          <w:p>
+            <w:pPr>
+              <w:jc w:val="center"/>
+              <w:cnfStyle w:val="000000100000" w:firstRow="0" w:lastRow="0" w:firstColumn="0" w:lastColumn="0" w:oddVBand="0" w:evenVBand="0" w:oddHBand="1" w:evenHBand="0" w:firstRowFirstColumn="0" w:firstRowLastColumn="0" w:lastRowFirstColumn="0" w:lastRowLastColumn="0"/>
+              <w:rPr>
+                <w:vertAlign w:val="subscript"/>
+              </w:rPr>
+            </w:pPr>
+            <w:r>
+              <w:t>A</w:t>
+            </w:r>
+            <w:r>
+              <w:rPr>
+                <w:vertAlign w:val="subscript"/>
+              </w:rPr>
+              <w:t>31</w:t>
+            </w:r>
+          </w:p>
+        </w:tc>
+        <w:tc>
+          <w:tcPr>
+            <w:tcW w:w="946" w:type="dxa"/>
+          </w:tcPr>
+          <w:p>
+            <w:pPr>
+              <w:jc w:val="center"/>
+              <w:cnfStyle w:val="000000100000" w:firstRow="0" w:lastRow="0" w:firstColumn="0" w:lastColumn="0" w:oddVBand="0" w:evenVBand="0" w:oddHBand="1" w:evenHBand="0" w:firstRowFirstColumn="0" w:firstRowLastColumn="0" w:lastRowFirstColumn="0" w:lastRowLastColumn="0"/>
+              <w:rPr>
+                <w:vertAlign w:val="subscript"/>
+              </w:rPr>
+            </w:pPr>
+            <w:r>
+              <w:t>A</w:t>
+            </w:r>
+            <w:r>
+              <w:rPr>
+                <w:vertAlign w:val="subscript"/>
+              </w:rPr>
+              <w:t>32</w:t>
+            </w:r>
+          </w:p>
+        </w:tc>
+        <w:tc>
+          <w:tcPr>
+            <w:tcW w:w="946" w:type="dxa"/>
+          </w:tcPr>
+          <w:p>
+            <w:pPr>
+              <w:jc w:val="center"/>
+              <w:cnfStyle w:val="000000100000" w:firstRow="0" w:lastRow="0" w:firstColumn="0" w:lastColumn="0" w:oddVBand="0" w:evenVBand="0" w:oddHBand="1" w:evenHBand="0" w:firstRowFirstColumn="0" w:firstRowLastColumn="0" w:lastRowFirstColumn="0" w:lastRowLastColumn="0"/>
+              <w:rPr>
+                <w:vertAlign w:val="subscript"/>
+              </w:rPr>
+            </w:pPr>
+            <w:r>
+              <w:t>A</w:t>
+            </w:r>
+            <w:r>
+              <w:rPr>
+                <w:vertAlign w:val="subscript"/>
+              </w:rPr>
+              <w:t>33</w:t>
+            </w:r>
+          </w:p>
+        </w:tc>
+      </w:tr>
+    </w:tbl>
+    <w:tbl>
+      <w:tblPr>
+        <w:tblStyle w:val="HellesRaster-Akzent3"/>
+        <w:tblpPr w:leftFromText="141" w:rightFromText="141" w:vertAnchor="text" w:horzAnchor="page" w:tblpX="6386" w:tblpY="-3073"/>
+        <w:tblW w:w="0" w:type="auto"/>
+        <w:tblLook w:val="04A0" w:firstRow="1" w:lastRow="0" w:firstColumn="1" w:lastColumn="0" w:noHBand="0" w:noVBand="1"/>
+      </w:tblPr>
+      <w:tblGrid>
+        <w:gridCol w:w="911"/>
+      </w:tblGrid>
+      <w:tr>
+        <w:trPr>
+          <w:cnfStyle w:val="100000000000" w:firstRow="1" w:lastRow="0" w:firstColumn="0" w:lastColumn="0" w:oddVBand="0" w:evenVBand="0" w:oddHBand="0" w:evenHBand="0" w:firstRowFirstColumn="0" w:firstRowLastColumn="0" w:lastRowFirstColumn="0" w:lastRowLastColumn="0"/>
+          <w:trHeight w:val="2831"/>
+        </w:trPr>
+        <w:tc>
+          <w:tcPr>
+            <w:cnfStyle w:val="001000000000" w:firstRow="0" w:lastRow="0" w:firstColumn="1" w:lastColumn="0" w:oddVBand="0" w:evenVBand="0" w:oddHBand="0" w:evenHBand="0" w:firstRowFirstColumn="0" w:firstRowLastColumn="0" w:lastRowFirstColumn="0" w:lastRowLastColumn="0"/>
+            <w:tcW w:w="911" w:type="dxa"/>
+          </w:tcPr>
+          <w:p>
+            <w:pPr>
+              <w:rPr>
+                <w:b w:val="0"/>
+                <w:vertAlign w:val="subscript"/>
+              </w:rPr>
+            </w:pPr>
+            <w:r>
+              <w:rPr>
+                <w:b w:val="0"/>
+              </w:rPr>
+              <w:t xml:space="preserve">  X</w:t>
+            </w:r>
+            <w:r>
+              <w:rPr>
+                <w:b w:val="0"/>
+                <w:vertAlign w:val="subscript"/>
+              </w:rPr>
+              <w:t>0</w:t>
+            </w:r>
+          </w:p>
+          <w:p>
+            <w:pPr>
+              <w:rPr>
+                <w:b w:val="0"/>
+              </w:rPr>
+            </w:pPr>
+          </w:p>
+          <w:p>
+            <w:pPr>
+              <w:rPr>
+                <w:b w:val="0"/>
+              </w:rPr>
+            </w:pPr>
+          </w:p>
+          <w:p>
+            <w:pPr>
+              <w:rPr>
+                <w:bCs w:val="0"/>
+                <w:vertAlign w:val="subscript"/>
+              </w:rPr>
+            </w:pPr>
+            <w:r>
+              <w:rPr>
+                <w:b w:val="0"/>
+              </w:rPr>
+              <w:t xml:space="preserve">  X</w:t>
+            </w:r>
+            <w:r>
+              <w:rPr>
+                <w:b w:val="0"/>
+                <w:vertAlign w:val="subscript"/>
+              </w:rPr>
+              <w:t>1</w:t>
+            </w:r>
+          </w:p>
+          <w:p>
+            <w:pPr>
+              <w:rPr>
+                <w:b w:val="0"/>
+                <w:bCs w:val="0"/>
+              </w:rPr>
+            </w:pPr>
+          </w:p>
+          <w:p>
+            <w:pPr>
+              <w:rPr>
+                <w:b w:val="0"/>
+                <w:bCs w:val="0"/>
+              </w:rPr>
+            </w:pPr>
+          </w:p>
+          <w:p>
+            <w:pPr>
+              <w:rPr>
+                <w:bCs w:val="0"/>
+                <w:vertAlign w:val="subscript"/>
+              </w:rPr>
+            </w:pPr>
+            <w:r>
+              <w:t xml:space="preserve">  </w:t>
+            </w:r>
+            <w:r>
+              <w:rPr>
+                <w:b w:val="0"/>
+              </w:rPr>
+              <w:t>X</w:t>
+            </w:r>
+            <w:r>
+              <w:rPr>
+                <w:b w:val="0"/>
+                <w:vertAlign w:val="subscript"/>
+              </w:rPr>
+              <w:t>2</w:t>
+            </w:r>
+          </w:p>
+          <w:p>
+            <w:pPr>
+              <w:rPr>
+                <w:b w:val="0"/>
+                <w:bCs w:val="0"/>
+              </w:rPr>
+            </w:pPr>
+          </w:p>
+          <w:p>
+            <w:pPr>
+              <w:rPr>
+                <w:b w:val="0"/>
+                <w:bCs w:val="0"/>
+              </w:rPr>
+            </w:pPr>
+          </w:p>
+          <w:p>
+            <w:pPr>
+              <w:rPr>
+                <w:b w:val="0"/>
+                <w:vertAlign w:val="subscript"/>
+              </w:rPr>
+            </w:pPr>
+            <w:r>
+              <w:t xml:space="preserve">  </w:t>
+            </w:r>
+            <w:r>
+              <w:rPr>
+                <w:b w:val="0"/>
+              </w:rPr>
+              <w:t>X</w:t>
+            </w:r>
+            <w:r>
+              <w:rPr>
+                <w:b w:val="0"/>
+                <w:vertAlign w:val="subscript"/>
+              </w:rPr>
+              <w:t>3</w:t>
+            </w:r>
+          </w:p>
+        </w:tc>
+      </w:tr>
+    </w:tbl>
+    <w:p>
+      <w:pPr>
+        <w:rPr>
+          <w:b/>
+        </w:rPr>
+      </w:pPr>
+      <w:r>
+        <w:rPr>
+          <w:b/>
+        </w:rPr>
+        <w:tab/>
+      </w:r>
+      <w:r>
+        <w:rPr>
+          <w:b/>
+        </w:rPr>
+        <w:tab/>
+      </w:r>
+      <w:proofErr w:type="gramStart"/>
+      <w:r>
+        <w:rPr>
+          <w:b/>
+        </w:rPr>
+        <w:t>A</w:t>
+      </w:r>
+      <w:proofErr w:type="gramEnd"/>
+      <w:r>
+        <w:rPr>
+          <w:b/>
+        </w:rPr>
+        <w:tab/>
+      </w:r>
+      <w:r>
+        <w:rPr>
+          <w:b/>
+        </w:rPr>
+        <w:tab/>
+      </w:r>
+      <w:r>
+        <w:rPr>
+          <w:b/>
+        </w:rPr>
+        <w:tab/>
+      </w:r>
+      <w:r>
+        <w:rPr>
+          <w:b/>
+        </w:rPr>
+        <w:tab/>
+      </w:r>
+      <w:r>
+        <w:rPr>
+          <w:b/>
+        </w:rPr>
+        <w:tab/>
+        <w:t>X</w:t>
+      </w:r>
+      <w:r>
+        <w:rPr>
+          <w:b/>
+        </w:rPr>
+        <w:tab/>
+      </w:r>
+      <w:r>
+        <w:rPr>
+          <w:b/>
+        </w:rPr>
+        <w:tab/>
+        <w:t>B</w:t>
+      </w:r>
+    </w:p>
+    <w:p>
+      <w:pPr>
+        <w:rPr>
+          <w:b/>
+        </w:rPr>
+      </w:pPr>
+      <w:r>
+        <w:rPr>
+          <w:b/>
+        </w:rPr>
+        <w:t xml:space="preserve">Figure 2:  Row-wise block striped decomposition of </w:t>
+      </w:r>
+      <w:r>
+        <w:rPr>
+          <w:b/>
+        </w:rPr>
+        <w:t>Matrix A and vector B</w:t>
+      </w:r>
+      <w:r>
+        <w:rPr>
+          <w:b/>
+        </w:rPr>
+        <w:t xml:space="preserve"> amongst four </w:t>
+      </w:r>
+      <w:proofErr w:type="gramStart"/>
+      <w:r>
+        <w:rPr>
+          <w:b/>
+        </w:rPr>
+        <w:t>process</w:t>
+      </w:r>
+      <w:proofErr w:type="gramEnd"/>
+      <w:r>
+        <w:rPr>
+          <w:b/>
+        </w:rPr>
+        <w:t>.</w:t>
+      </w:r>
+    </w:p>
+    <w:p>
+      <w:pPr>
+        <w:rPr>
+          <w:b/>
+        </w:rPr>
+      </w:pPr>
+    </w:p>
+    <w:p>
+      <w:pPr>
+        <w:rPr>
+          <w:b/>
+        </w:rPr>
+      </w:pPr>
+    </w:p>
+    <w:p>
+      <w:pPr>
+        <w:rPr>
+          <w:b/>
+        </w:rPr>
+      </w:pPr>
+      <w:r>
+        <w:rPr>
+          <w:b/>
+        </w:rPr>
+        <w:t>5.3 Computations</w:t>
+      </w:r>
+    </w:p>
+    <w:p>
+      <w:r>
+        <w:t xml:space="preserve">Point-to-Point Communication: Whenever a process needs to perform a matrix-vector multiplication, all process would have to communicate because each process has a portion the vector B. Since the objective of this implementation was to use only point-to-point communication, a function </w:t>
+      </w:r>
+      <w:proofErr w:type="spellStart"/>
+      <w:proofErr w:type="gramStart"/>
+      <w:r>
+        <w:t>allGather</w:t>
+      </w:r>
+      <w:proofErr w:type="spellEnd"/>
+      <w:r>
+        <w:t>(</w:t>
+      </w:r>
+      <w:proofErr w:type="gramEnd"/>
+      <w:r>
+        <w:t>float*) was developed. It is very obvious at this</w:t>
+      </w:r>
+      <w:r>
+        <w:t xml:space="preserve"> point that the minimum number of calls to this function is equal to the number of </w:t>
+      </w:r>
+      <w:proofErr w:type="gramStart"/>
+      <w:r>
+        <w:t>processes(</w:t>
+      </w:r>
+      <w:proofErr w:type="spellStart"/>
+      <w:proofErr w:type="gramEnd"/>
+      <w:r>
+        <w:t>procsnum</w:t>
+      </w:r>
+      <w:proofErr w:type="spellEnd"/>
+      <w:r>
+        <w:t xml:space="preserve">). Within each process call to the </w:t>
+      </w:r>
+      <w:proofErr w:type="spellStart"/>
+      <w:proofErr w:type="gramStart"/>
+      <w:r>
+        <w:t>allGather</w:t>
+      </w:r>
+      <w:proofErr w:type="spellEnd"/>
+      <w:r>
+        <w:t>(</w:t>
+      </w:r>
+      <w:proofErr w:type="gramEnd"/>
+      <w:r>
+        <w:t xml:space="preserve">) function, an amount of </w:t>
+      </w:r>
+      <w:proofErr w:type="spellStart"/>
+      <w:r>
+        <w:t>procsnum</w:t>
+      </w:r>
+      <w:proofErr w:type="spellEnd"/>
+      <w:r>
+        <w:t xml:space="preserve"> -1 communications are required.</w:t>
+      </w:r>
+      <w:r>
+        <w:t xml:space="preserve"> Apart fro the </w:t>
+      </w:r>
+      <w:proofErr w:type="spellStart"/>
+      <w:r>
+        <w:t>allGather</w:t>
+      </w:r>
+      <w:proofErr w:type="spellEnd"/>
+      <w:r>
+        <w:t xml:space="preserve"> function there also </w:t>
+      </w:r>
+      <w:proofErr w:type="spellStart"/>
+      <w:proofErr w:type="gramStart"/>
+      <w:r>
+        <w:t>allSum</w:t>
+      </w:r>
+      <w:proofErr w:type="spellEnd"/>
+      <w:r>
+        <w:t>(</w:t>
+      </w:r>
+      <w:proofErr w:type="gramEnd"/>
+      <w:r>
+        <w:t xml:space="preserve">), </w:t>
+      </w:r>
+      <w:proofErr w:type="spellStart"/>
+      <w:r>
+        <w:t>BcastVector</w:t>
+      </w:r>
+      <w:proofErr w:type="spellEnd"/>
+      <w:r>
+        <w:t>, … which all involve a substantial amount of communication.</w:t>
+      </w:r>
+    </w:p>
+    <w:p>
+      <w:r>
+        <w:t xml:space="preserve">The communication within is expected to be relatively higher than the implementation using Collective </w:t>
+      </w:r>
+      <w:r>
+        <w:t>Communication.</w:t>
+      </w:r>
+    </w:p>
+    <w:p/>
+    <w:p>
+      <w:r>
+        <w:t>Collective Communication:</w:t>
+      </w:r>
+      <w:r>
+        <w:t xml:space="preserve"> Unlike the Point-to-Point Communication, Message Passing Interface (MPI) functions like </w:t>
+      </w:r>
+      <w:proofErr w:type="spellStart"/>
+      <w:r>
+        <w:t>MPI_AllGather</w:t>
+      </w:r>
+      <w:proofErr w:type="spellEnd"/>
+      <w:r>
+        <w:t xml:space="preserve">, </w:t>
+      </w:r>
+      <w:proofErr w:type="spellStart"/>
+      <w:r>
+        <w:t>MPI_Bcast</w:t>
+      </w:r>
+      <w:proofErr w:type="spellEnd"/>
+      <w:r>
+        <w:t xml:space="preserve">, </w:t>
+      </w:r>
+      <w:proofErr w:type="spellStart"/>
+      <w:r>
+        <w:t>MPI_AllReduce</w:t>
+      </w:r>
+      <w:proofErr w:type="spellEnd"/>
+      <w:r>
+        <w:t xml:space="preserve">, and </w:t>
+      </w:r>
+      <w:proofErr w:type="spellStart"/>
+      <w:r>
+        <w:t>MPI_Scatter</w:t>
+      </w:r>
+      <w:proofErr w:type="spellEnd"/>
+      <w:r>
+        <w:t xml:space="preserve"> where used in the segments of the program whenever all processes had to communicate. These communication functions make at most log</w:t>
+      </w:r>
+      <w:r>
+        <w:rPr>
+          <w:vertAlign w:val="subscript"/>
+        </w:rPr>
+        <w:t>2</w:t>
+      </w:r>
+      <w:r>
+        <w:t>P calls in order to communicate with all processes P.</w:t>
+      </w:r>
+    </w:p>
+    <w:p>
+      <w:r>
+        <w:t xml:space="preserve">This greatly reduces the idle time </w:t>
+      </w:r>
+      <w:r>
+        <w:t>involved in the Point-to-Point C</w:t>
+      </w:r>
+      <w:r>
+        <w:t>ommun</w:t>
+      </w:r>
+      <w:r>
+        <w:t>ication. The Collective C</w:t>
+      </w:r>
+      <w:r>
+        <w:t xml:space="preserve">ommunication is therefore expected to give a better performance </w:t>
+      </w:r>
+      <w:r>
+        <w:t>compared to the Point-to- Point Communication.</w:t>
+      </w:r>
+    </w:p>
+    <w:p>
+      <w:pPr>
+        <w:rPr>
+          <w:b/>
+        </w:rPr>
+      </w:pPr>
+    </w:p>
+    <w:p>
+      <w:pPr>
+        <w:rPr>
+          <w:b/>
+        </w:rPr>
+      </w:pPr>
+    </w:p>
+    <w:p>
+      <w:pPr>
+        <w:rPr>
+          <w:b/>
+        </w:rPr>
+      </w:pPr>
+    </w:p>
+    <w:p>
+      <w:pPr>
+        <w:rPr>
+          <w:b/>
+        </w:rPr>
+      </w:pPr>
+    </w:p>
+    <w:p>
+      <w:pPr>
+        <w:rPr>
+          <w:b/>
+        </w:rPr>
+      </w:pPr>
+    </w:p>
+    <w:p>
+      <w:pPr>
+        <w:rPr>
+          <w:b/>
+        </w:rPr>
+      </w:pPr>
+    </w:p>
+    <w:p>
+      <w:pPr>
+        <w:rPr>
+          <w:b/>
+        </w:rPr>
+      </w:pPr>
+    </w:p>
+    <w:p>
+      <w:pPr>
+        <w:rPr>
+          <w:b/>
+        </w:rPr>
+      </w:pPr>
+      <w:r>
+        <w:rPr>
+          <w:b/>
+        </w:rPr>
         <w:lastRenderedPageBreak/>
-        <w:t>5. Parallel Conjugate Gradient (CG) method</w:t>
-      </w:r>
-    </w:p>
-    <w:p>
-      <w:pPr>
-        <w:rPr>
-          <w:b/>
-        </w:rPr>
-      </w:pPr>
-    </w:p>
-    <w:p>
-      <w:r>
-        <w:t xml:space="preserve">Parallelization involves a computer or computers with multiple processors to perform a </w:t>
-      </w:r>
-      <w:r>
-        <w:t xml:space="preserve">common </w:t>
-      </w:r>
-      <w:r>
-        <w:t>task.</w:t>
-      </w:r>
-    </w:p>
-    <w:p/>
-    <w:p/>
-    <w:p/>
-    <w:p>
-      <w:pPr>
-        <w:rPr>
-          <w:b/>
-        </w:rPr>
-      </w:pPr>
-    </w:p>
-    <w:p>
-      <w:pPr>
-        <w:rPr>
-          <w:b/>
-        </w:rPr>
-      </w:pPr>
-    </w:p>
-    <w:p>
-      <w:pPr>
-        <w:rPr>
-          <w:b/>
-        </w:rPr>
-      </w:pPr>
-    </w:p>
-    <w:p>
-      <w:pPr>
-        <w:rPr>
-          <w:b/>
-        </w:rPr>
-      </w:pPr>
-    </w:p>
-    <w:p>
-      <w:pPr>
-        <w:rPr>
-          <w:b/>
-        </w:rPr>
-      </w:pPr>
-    </w:p>
-    <w:p>
-      <w:pPr>
-        <w:rPr>
-          <w:b/>
-        </w:rPr>
-      </w:pPr>
-    </w:p>
-    <w:p>
-      <w:pPr>
-        <w:rPr>
-          <w:b/>
-        </w:rPr>
-      </w:pPr>
-    </w:p>
-    <w:p>
-      <w:pPr>
-        <w:rPr>
-          <w:b/>
-        </w:rPr>
-      </w:pPr>
-    </w:p>
-    <w:p>
-      <w:pPr>
-        <w:rPr>
-          <w:b/>
-        </w:rPr>
-      </w:pPr>
-    </w:p>
-    <w:p>
-      <w:pPr>
-        <w:rPr>
-          <w:b/>
-        </w:rPr>
-      </w:pPr>
-    </w:p>
-    <w:p>
-      <w:pPr>
-        <w:rPr>
-          <w:b/>
-        </w:rPr>
-      </w:pPr>
-    </w:p>
-    <w:p>
-      <w:pPr>
-        <w:rPr>
-          <w:b/>
-        </w:rPr>
-      </w:pPr>
-    </w:p>
-    <w:p>
-      <w:pPr>
-        <w:rPr>
-          <w:b/>
-        </w:rPr>
-      </w:pPr>
-    </w:p>
-    <w:p>
-      <w:pPr>
-        <w:rPr>
-          <w:b/>
-        </w:rPr>
-      </w:pPr>
-    </w:p>
-    <w:p>
-      <w:pPr>
-        <w:rPr>
-          <w:b/>
-        </w:rPr>
-      </w:pPr>
-    </w:p>
-    <w:p>
-      <w:pPr>
-        <w:rPr>
-          <w:b/>
-        </w:rPr>
-      </w:pPr>
-    </w:p>
-    <w:p>
-      <w:pPr>
-        <w:rPr>
-          <w:b/>
-        </w:rPr>
-      </w:pPr>
-    </w:p>
-    <w:p>
-      <w:pPr>
-        <w:rPr>
-          <w:b/>
-        </w:rPr>
-      </w:pPr>
-    </w:p>
-    <w:p>
-      <w:pPr>
-        <w:rPr>
-          <w:b/>
-        </w:rPr>
-      </w:pPr>
-    </w:p>
-    <w:p>
-      <w:pPr>
-        <w:rPr>
-          <w:b/>
-        </w:rPr>
-      </w:pPr>
-    </w:p>
-    <w:p>
-      <w:pPr>
-        <w:rPr>
-          <w:b/>
-        </w:rPr>
-      </w:pPr>
-    </w:p>
-    <w:p>
-      <w:pPr>
-        <w:rPr>
-          <w:b/>
-        </w:rPr>
-      </w:pPr>
-    </w:p>
-    <w:p>
-      <w:pPr>
-        <w:rPr>
-          <w:b/>
-        </w:rPr>
-      </w:pPr>
-    </w:p>
-    <w:p>
-      <w:pPr>
-        <w:rPr>
-          <w:b/>
-        </w:rPr>
-      </w:pPr>
-    </w:p>
-    <w:p>
-      <w:pPr>
-        <w:rPr>
-          <w:b/>
-        </w:rPr>
-      </w:pPr>
-    </w:p>
-    <w:p>
-      <w:pPr>
-        <w:rPr>
-          <w:b/>
-        </w:rPr>
-      </w:pPr>
-    </w:p>
-    <w:p>
-      <w:pPr>
-        <w:rPr>
-          <w:b/>
-        </w:rPr>
-      </w:pPr>
-    </w:p>
-    <w:p>
-      <w:pPr>
-        <w:rPr>
-          <w:b/>
-        </w:rPr>
-      </w:pPr>
-    </w:p>
-    <w:p>
-      <w:pPr>
-        <w:rPr>
-          <w:b/>
-        </w:rPr>
-      </w:pPr>
-    </w:p>
-    <w:p>
-      <w:pPr>
-        <w:rPr>
-          <w:b/>
-        </w:rPr>
-      </w:pPr>
-    </w:p>
-    <w:p>
-      <w:pPr>
-        <w:rPr>
-          <w:b/>
-        </w:rPr>
-      </w:pPr>
-    </w:p>
-    <w:p>
-      <w:pPr>
-        <w:rPr>
-          <w:b/>
-        </w:rPr>
-      </w:pPr>
-    </w:p>
-    <w:p>
-      <w:pPr>
-        <w:rPr>
-          <w:b/>
-        </w:rPr>
-      </w:pPr>
-    </w:p>
-    <w:p>
-      <w:pPr>
-        <w:rPr>
-          <w:b/>
-        </w:rPr>
-      </w:pPr>
-    </w:p>
-    <w:p>
-      <w:pPr>
-        <w:rPr>
-          <w:b/>
-        </w:rPr>
-      </w:pPr>
-    </w:p>
-    <w:p>
-      <w:pPr>
-        <w:rPr>
-          <w:b/>
-        </w:rPr>
-      </w:pPr>
-    </w:p>
-    <w:p>
-      <w:pPr>
-        <w:rPr>
-          <w:b/>
-        </w:rPr>
-      </w:pPr>
-    </w:p>
-    <w:p>
-      <w:pPr>
-        <w:rPr>
-          <w:b/>
-        </w:rPr>
-      </w:pPr>
-    </w:p>
-    <w:p>
-      <w:pPr>
-        <w:rPr>
-          <w:b/>
-        </w:rPr>
-      </w:pPr>
-    </w:p>
-    <w:p>
-      <w:pPr>
-        <w:rPr>
-          <w:b/>
-        </w:rPr>
-      </w:pPr>
-    </w:p>
-    <w:p>
-      <w:pPr>
-        <w:rPr>
-          <w:b/>
-        </w:rPr>
-      </w:pPr>
-    </w:p>
-    <w:p>
-      <w:pPr>
-        <w:rPr>
-          <w:b/>
-        </w:rPr>
-      </w:pPr>
-      <w:r>
-        <w:rPr>
-          <w:b/>
-        </w:rPr>
-        <w:lastRenderedPageBreak/>
-        <w:t>5.1 Parallel Data Distribution</w:t>
-      </w:r>
-    </w:p>
-    <w:p>
-      <w:pPr>
-        <w:rPr>
-          <w:b/>
-        </w:rPr>
-      </w:pPr>
-    </w:p>
-    <w:p>
-      <w:r>
-        <w:t xml:space="preserve">Parallelism is achieved for a data-parallel program by dividing the data among processors and each processor </w:t>
-      </w:r>
-      <w:bookmarkStart w:id="0" w:name="_GoBack"/>
-      <w:bookmarkEnd w:id="0"/>
-      <w:r>
-        <w:t>processing its</w:t>
-      </w:r>
-      <w:r>
-        <w:t xml:space="preserve"> own set of data.</w:t>
-      </w:r>
-    </w:p>
-    <w:p>
-      <w:pPr>
-        <w:rPr>
-          <w:b/>
-        </w:rPr>
-      </w:pPr>
+        <w:t>5.4 Taking Timings</w:t>
+      </w:r>
+    </w:p>
+    <w:p>
+      <w:r>
+        <w:t xml:space="preserve">MPI provide an easy and very efficient </w:t>
+      </w:r>
+      <w:r>
+        <w:t>function</w:t>
+      </w:r>
+      <w:r>
+        <w:t xml:space="preserve"> to time program execution.</w:t>
+      </w:r>
+      <w:r>
+        <w:t xml:space="preserve"> In order to measure the </w:t>
+      </w:r>
+      <w:r>
+        <w:t xml:space="preserve">program </w:t>
+      </w:r>
+      <w:r>
+        <w:t xml:space="preserve">execution time </w:t>
+      </w:r>
+      <w:r>
+        <w:t xml:space="preserve">of, the processes must be synchronized at the beginning of the code. The synchronization of the processes is achieved by calling </w:t>
+      </w:r>
+      <w:proofErr w:type="spellStart"/>
+      <w:r>
+        <w:t>MPI_</w:t>
+      </w:r>
+      <w:proofErr w:type="gramStart"/>
+      <w:r>
+        <w:t>Barrier</w:t>
+      </w:r>
+      <w:proofErr w:type="spellEnd"/>
+      <w:r>
+        <w:t>(</w:t>
+      </w:r>
+      <w:proofErr w:type="spellStart"/>
+      <w:proofErr w:type="gramEnd"/>
+      <w:r>
+        <w:t>MPI_Comm</w:t>
+      </w:r>
+      <w:proofErr w:type="spellEnd"/>
+      <w:r>
+        <w:t xml:space="preserve"> </w:t>
+      </w:r>
+      <w:proofErr w:type="spellStart"/>
+      <w:r>
+        <w:t>comm</w:t>
+      </w:r>
+      <w:proofErr w:type="spellEnd"/>
+      <w:r>
+        <w:t xml:space="preserve">). This function would make every process in </w:t>
+      </w:r>
+      <w:proofErr w:type="spellStart"/>
+      <w:r>
+        <w:t>comm</w:t>
+      </w:r>
+      <w:proofErr w:type="spellEnd"/>
+      <w:r>
+        <w:t xml:space="preserve"> to wait until every process in </w:t>
+      </w:r>
+      <w:proofErr w:type="spellStart"/>
+      <w:r>
+        <w:t>comm</w:t>
+      </w:r>
+      <w:proofErr w:type="spellEnd"/>
+      <w:r>
+        <w:t xml:space="preserve"> has called it. The actual timing is done by MPI’s timer </w:t>
+      </w:r>
+      <w:proofErr w:type="spellStart"/>
+      <w:r>
+        <w:t>MPI_</w:t>
+      </w:r>
+      <w:proofErr w:type="gramStart"/>
+      <w:r>
+        <w:t>Wtime</w:t>
+      </w:r>
+      <w:proofErr w:type="spellEnd"/>
+      <w:r>
+        <w:t>(</w:t>
+      </w:r>
+      <w:proofErr w:type="gramEnd"/>
+      <w:r>
+        <w:t>void). It ret</w:t>
+      </w:r>
+      <w:r>
+        <w:t xml:space="preserve">urns clock time as a </w:t>
+      </w:r>
+      <w:r>
+        <w:t>double pr</w:t>
+      </w:r>
+      <w:r>
+        <w:t>ecision value that represents the number of seconds elapsed.</w:t>
+      </w:r>
+    </w:p>
+    <w:p>
+      <w:r>
+        <w:t>An average time of the Parallel Conjugate implementation using only Point-to-Point Communication was measured and compared with the Parallel Conjugate implementation using Collective Communication.</w:t>
+      </w:r>
+    </w:p>
+    <w:p>
+      <w:pPr>
+        <w:rPr>
+          <w:b/>
+        </w:rPr>
+      </w:pPr>
+    </w:p>
+    <w:p>
+      <w:pPr>
+        <w:rPr>
+          <w:b/>
+        </w:rPr>
+      </w:pPr>
+    </w:p>
+    <w:p>
+      <w:pPr>
+        <w:rPr>
+          <w:b/>
+        </w:rPr>
+      </w:pPr>
+    </w:p>
+    <w:p>
+      <w:pPr>
+        <w:rPr>
+          <w:b/>
+        </w:rPr>
+      </w:pPr>
+    </w:p>
+    <w:p>
+      <w:pPr>
+        <w:rPr>
+          <w:b/>
+        </w:rPr>
+      </w:pPr>
+    </w:p>
+    <w:p>
+      <w:pPr>
+        <w:rPr>
+          <w:b/>
+        </w:rPr>
+      </w:pPr>
+      <w:r>
+        <w:rPr>
+          <w:b/>
+        </w:rPr>
+        <w:t>6</w:t>
+      </w:r>
+      <w:r>
+        <w:rPr>
+          <w:b/>
+        </w:rPr>
+        <w:t>. Performance Analysis</w:t>
+      </w:r>
+    </w:p>
+    <w:p>
+      <w:r>
+        <w:t>The objective of writing parallel programs is to solve bigger problems in less time.</w:t>
+      </w:r>
+      <w:r>
+        <w:t xml:space="preserve"> </w:t>
+      </w:r>
+      <w:r>
+        <w:t>However, it is important to keep in mind the cost factor associated in achieving this objective.</w:t>
+      </w:r>
+    </w:p>
+    <w:p>
+      <w:r>
+        <w:t>For this project, Input and Output (I/O) operations are considered as constants in measuring the performance of the parallel programs. The reasons include the fact that in most instances of computing the Conjugate Gradient (CG) Method in a practical project, the CG method is a subset of a bigger problem to be solved. Hence its I/O opera</w:t>
+      </w:r>
+      <w:r>
+        <w:t>tions may be interacting with other programs. Secondly, I/O operations require the computer’s Read-Only Memory (ROM) and Central Processing Unit (CPU).</w:t>
+      </w:r>
+    </w:p>
+    <w:p>
+      <w:r>
+        <w:t xml:space="preserve">The two main conditions that affect the performance </w:t>
+      </w:r>
+      <w:proofErr w:type="gramStart"/>
+      <w:r>
+        <w:t xml:space="preserve">of </w:t>
+      </w:r>
+      <w:r>
+        <w:t xml:space="preserve"> </w:t>
+      </w:r>
+      <w:r>
+        <w:t>parallel</w:t>
+      </w:r>
+      <w:proofErr w:type="gramEnd"/>
+      <w:r>
+        <w:t xml:space="preserve"> programs: input size and number of process. The performance of a parallel program is considered acceptable it its performance compared to its serial variant shows a higher performance. The two performance behaviours that are compared are speedup and efficiency.</w:t>
+      </w:r>
+    </w:p>
+    <w:p>
+      <w:r>
+        <w:t>Speedup is defined as:</w:t>
+      </w:r>
+    </w:p>
+    <w:p/>
+    <w:p>
+      <w:r>
+        <w:tab/>
+      </w:r>
+      <w:proofErr w:type="gramStart"/>
+      <w:r>
+        <w:t>S(</w:t>
+      </w:r>
+      <w:proofErr w:type="spellStart"/>
+      <w:proofErr w:type="gramEnd"/>
+      <w:r>
+        <w:t>n,p</w:t>
+      </w:r>
+      <w:proofErr w:type="spellEnd"/>
+      <w:r>
+        <w:t>) = T</w:t>
+      </w:r>
+      <w:r>
+        <w:rPr>
+          <w:vertAlign w:val="subscript"/>
+        </w:rPr>
+        <w:t>m</w:t>
+      </w:r>
+      <w:r>
+        <w:t xml:space="preserve">(n) / </w:t>
+      </w:r>
+      <w:proofErr w:type="spellStart"/>
+      <w:r>
+        <w:t>T</w:t>
+      </w:r>
+      <w:r>
+        <w:rPr>
+          <w:vertAlign w:val="subscript"/>
+        </w:rPr>
+        <w:t>n</w:t>
+      </w:r>
+      <w:proofErr w:type="spellEnd"/>
+      <w:r>
+        <w:t>(</w:t>
+      </w:r>
+      <w:proofErr w:type="spellStart"/>
+      <w:r>
+        <w:t>n,p</w:t>
+      </w:r>
+      <w:proofErr w:type="spellEnd"/>
+      <w:r>
+        <w:t>)</w:t>
+      </w:r>
+    </w:p>
+    <w:p>
+      <w:r>
+        <w:t>Where:</w:t>
+      </w:r>
+    </w:p>
+    <w:p>
+      <w:proofErr w:type="gramStart"/>
+      <w:r>
+        <w:t>T</w:t>
+      </w:r>
+      <w:r>
+        <w:rPr>
+          <w:vertAlign w:val="subscript"/>
+        </w:rPr>
+        <w:t>m</w:t>
+      </w:r>
+      <w:r>
+        <w:t>(</w:t>
+      </w:r>
+      <w:proofErr w:type="gramEnd"/>
+      <w:r>
+        <w:t>n) :  runtime of the serial program on one (1) process.</w:t>
+      </w:r>
+    </w:p>
+    <w:p>
+      <w:proofErr w:type="spellStart"/>
+      <w:proofErr w:type="gramStart"/>
+      <w:r>
+        <w:t>T</w:t>
+      </w:r>
+      <w:r>
+        <w:rPr>
+          <w:vertAlign w:val="subscript"/>
+        </w:rPr>
+        <w:t>n</w:t>
+      </w:r>
+      <w:proofErr w:type="spellEnd"/>
+      <w:r>
+        <w:t>(</w:t>
+      </w:r>
+      <w:proofErr w:type="spellStart"/>
+      <w:proofErr w:type="gramEnd"/>
+      <w:r>
+        <w:t>n,p</w:t>
+      </w:r>
+      <w:proofErr w:type="spellEnd"/>
+      <w:r>
+        <w:t>) : runtime of the parallel program on p process.</w:t>
+      </w:r>
+    </w:p>
+    <w:p/>
+    <w:p>
+      <w:r>
+        <w:t>Efficiency is defined as:</w:t>
+      </w:r>
+    </w:p>
+    <w:p/>
+    <w:p>
+      <w:r>
+        <w:tab/>
+      </w:r>
+      <w:proofErr w:type="gramStart"/>
+      <w:r>
+        <w:t>E(</w:t>
+      </w:r>
+      <w:proofErr w:type="spellStart"/>
+      <w:proofErr w:type="gramEnd"/>
+      <w:r>
+        <w:t>n,p</w:t>
+      </w:r>
+      <w:proofErr w:type="spellEnd"/>
+      <w:r>
+        <w:t>) = S(</w:t>
+      </w:r>
+      <w:proofErr w:type="spellStart"/>
+      <w:r>
+        <w:t>n,p</w:t>
+      </w:r>
+      <w:proofErr w:type="spellEnd"/>
+      <w:r>
+        <w:t>) / P</w:t>
+      </w:r>
+    </w:p>
+    <w:p>
+      <w:r>
+        <w:t>Where:</w:t>
+      </w:r>
+    </w:p>
+    <w:p/>
+    <w:p>
+      <w:proofErr w:type="gramStart"/>
+      <w:r>
+        <w:t>S(</w:t>
+      </w:r>
+      <w:proofErr w:type="spellStart"/>
+      <w:proofErr w:type="gramEnd"/>
+      <w:r>
+        <w:t>n,p</w:t>
+      </w:r>
+      <w:proofErr w:type="spellEnd"/>
+      <w:r>
+        <w:t>) : is speedup</w:t>
+      </w:r>
+    </w:p>
+    <w:p>
+      <w:proofErr w:type="gramStart"/>
+      <w:r>
+        <w:t>P         :</w:t>
+      </w:r>
+      <w:proofErr w:type="gramEnd"/>
+      <w:r>
+        <w:t xml:space="preserve">  number of process.</w:t>
+      </w:r>
+    </w:p>
+    <w:p/>
+    <w:p/>
+    <w:p/>
+    <w:p/>
+    <w:p/>
+    <w:p/>
+    <w:p/>
+    <w:p/>
+    <w:p/>
+    <w:p/>
+    <w:p/>
+    <w:p>
+      <w:pPr>
+        <w:rPr>
+          <w:b/>
+        </w:rPr>
+      </w:pPr>
+    </w:p>
+    <w:p/>
+    <w:p>
+      <w:pPr>
+        <w:rPr>
+          <w:b/>
+        </w:rPr>
+      </w:pPr>
+      <w:r>
+        <w:rPr>
+          <w:b/>
+        </w:rPr>
+        <w:t>7. Experimental Results</w:t>
+      </w:r>
     </w:p>
     <w:p>
       <w:pPr>
@@ -5195,7 +7277,7 @@
     <w:p/>
     <w:p/>
     <w:sectPr>
-      <w:pgSz w:w="11900" w:h="16840"/>
+      <w:pgSz w:w="12240" w:h="15840"/>
       <w:pgMar w:top="1417" w:right="1417" w:bottom="1134" w:left="1417" w:header="708" w:footer="708" w:gutter="0"/>
       <w:cols w:space="708"/>
       <w:docGrid w:linePitch="360"/>
@@ -5205,7 +7287,7 @@
 </file>
 
 <file path=word/endnotes.xml><?xml version="1.0" encoding="utf-8"?>
-<w:endnotes xmlns:wpc="http://schemas.microsoft.com/office/word/2010/wordprocessingCanvas" xmlns:cx="http://schemas.microsoft.com/office/drawing/2014/chartex" xmlns:cx1="http://schemas.microsoft.com/office/drawing/2015/9/8/chartex" xmlns:mc="http://schemas.openxmlformats.org/markup-compatibility/2006" xmlns:o="urn:schemas-microsoft-com:office:office" xmlns:r="http://schemas.openxmlformats.org/officeDocument/2006/relationships" xmlns:m="http://schemas.openxmlformats.org/officeDocument/2006/math" xmlns:v="urn:schemas-microsoft-com:vml" xmlns:wp14="http://schemas.microsoft.com/office/word/2010/wordprocessingDrawing" xmlns:wp="http://schemas.openxmlformats.org/drawingml/2006/wordprocessingDrawing" xmlns:w10="urn:schemas-microsoft-com:office:word" xmlns:w="http://schemas.openxmlformats.org/wordprocessingml/2006/main" xmlns:w14="http://schemas.microsoft.com/office/word/2010/wordml" xmlns:w15="http://schemas.microsoft.com/office/word/2012/wordml" xmlns:w16se="http://schemas.microsoft.com/office/word/2015/wordml/symex" xmlns:wpg="http://schemas.microsoft.com/office/word/2010/wordprocessingGroup" xmlns:wpi="http://schemas.microsoft.com/office/word/2010/wordprocessingInk" xmlns:wne="http://schemas.microsoft.com/office/word/2006/wordml" xmlns:wps="http://schemas.microsoft.com/office/word/2010/wordprocessingShape" mc:Ignorable="w14 w15 w16se wp14">
+<w:endnotes xmlns:wpc="http://schemas.microsoft.com/office/word/2010/wordprocessingCanvas" xmlns:mo="http://schemas.microsoft.com/office/mac/office/2008/main" xmlns:mc="http://schemas.openxmlformats.org/markup-compatibility/2006" xmlns:mv="urn:schemas-microsoft-com:mac:vml" xmlns:o="urn:schemas-microsoft-com:office:office" xmlns:r="http://schemas.openxmlformats.org/officeDocument/2006/relationships" xmlns:m="http://schemas.openxmlformats.org/officeDocument/2006/math" xmlns:v="urn:schemas-microsoft-com:vml" xmlns:wp14="http://schemas.microsoft.com/office/word/2010/wordprocessingDrawing" xmlns:wp="http://schemas.openxmlformats.org/drawingml/2006/wordprocessingDrawing" xmlns:w10="urn:schemas-microsoft-com:office:word" xmlns:w="http://schemas.openxmlformats.org/wordprocessingml/2006/main" xmlns:w14="http://schemas.microsoft.com/office/word/2010/wordml" xmlns:wpg="http://schemas.microsoft.com/office/word/2010/wordprocessingGroup" xmlns:wpi="http://schemas.microsoft.com/office/word/2010/wordprocessingInk" xmlns:wne="http://schemas.microsoft.com/office/word/2006/wordml" xmlns:wps="http://schemas.microsoft.com/office/word/2010/wordprocessingShape" mc:Ignorable="w14 wp14">
   <w:endnote w:type="separator" w:id="-1">
     <w:p>
       <w:r>
@@ -5224,7 +7306,7 @@
 </file>
 
 <file path=word/footnotes.xml><?xml version="1.0" encoding="utf-8"?>
-<w:footnotes xmlns:wpc="http://schemas.microsoft.com/office/word/2010/wordprocessingCanvas" xmlns:cx="http://schemas.microsoft.com/office/drawing/2014/chartex" xmlns:cx1="http://schemas.microsoft.com/office/drawing/2015/9/8/chartex" xmlns:mc="http://schemas.openxmlformats.org/markup-compatibility/2006" xmlns:o="urn:schemas-microsoft-com:office:office" xmlns:r="http://schemas.openxmlformats.org/officeDocument/2006/relationships" xmlns:m="http://schemas.openxmlformats.org/officeDocument/2006/math" xmlns:v="urn:schemas-microsoft-com:vml" xmlns:wp14="http://schemas.microsoft.com/office/word/2010/wordprocessingDrawing" xmlns:wp="http://schemas.openxmlformats.org/drawingml/2006/wordprocessingDrawing" xmlns:w10="urn:schemas-microsoft-com:office:word" xmlns:w="http://schemas.openxmlformats.org/wordprocessingml/2006/main" xmlns:w14="http://schemas.microsoft.com/office/word/2010/wordml" xmlns:w15="http://schemas.microsoft.com/office/word/2012/wordml" xmlns:w16se="http://schemas.microsoft.com/office/word/2015/wordml/symex" xmlns:wpg="http://schemas.microsoft.com/office/word/2010/wordprocessingGroup" xmlns:wpi="http://schemas.microsoft.com/office/word/2010/wordprocessingInk" xmlns:wne="http://schemas.microsoft.com/office/word/2006/wordml" xmlns:wps="http://schemas.microsoft.com/office/word/2010/wordprocessingShape" mc:Ignorable="w14 w15 w16se wp14">
+<w:footnotes xmlns:wpc="http://schemas.microsoft.com/office/word/2010/wordprocessingCanvas" xmlns:mo="http://schemas.microsoft.com/office/mac/office/2008/main" xmlns:mc="http://schemas.openxmlformats.org/markup-compatibility/2006" xmlns:mv="urn:schemas-microsoft-com:mac:vml" xmlns:o="urn:schemas-microsoft-com:office:office" xmlns:r="http://schemas.openxmlformats.org/officeDocument/2006/relationships" xmlns:m="http://schemas.openxmlformats.org/officeDocument/2006/math" xmlns:v="urn:schemas-microsoft-com:vml" xmlns:wp14="http://schemas.microsoft.com/office/word/2010/wordprocessingDrawing" xmlns:wp="http://schemas.openxmlformats.org/drawingml/2006/wordprocessingDrawing" xmlns:w10="urn:schemas-microsoft-com:office:word" xmlns:w="http://schemas.openxmlformats.org/wordprocessingml/2006/main" xmlns:w14="http://schemas.microsoft.com/office/word/2010/wordml" xmlns:wpg="http://schemas.microsoft.com/office/word/2010/wordprocessingGroup" xmlns:wpi="http://schemas.microsoft.com/office/word/2010/wordprocessingInk" xmlns:wne="http://schemas.microsoft.com/office/word/2006/wordml" xmlns:wps="http://schemas.microsoft.com/office/word/2010/wordprocessingShape" mc:Ignorable="w14 wp14">
   <w:footnote w:type="separator" w:id="-1">
     <w:p>
       <w:r>
@@ -5243,8 +7325,8 @@
 </file>
 
 <file path=word/numbering.xml><?xml version="1.0" encoding="utf-8"?>
-<w:numbering xmlns:wpc="http://schemas.microsoft.com/office/word/2010/wordprocessingCanvas" xmlns:cx="http://schemas.microsoft.com/office/drawing/2014/chartex" xmlns:cx1="http://schemas.microsoft.com/office/drawing/2015/9/8/chartex" xmlns:mc="http://schemas.openxmlformats.org/markup-compatibility/2006" xmlns:o="urn:schemas-microsoft-com:office:office" xmlns:r="http://schemas.openxmlformats.org/officeDocument/2006/relationships" xmlns:m="http://schemas.openxmlformats.org/officeDocument/2006/math" xmlns:v="urn:schemas-microsoft-com:vml" xmlns:wp14="http://schemas.microsoft.com/office/word/2010/wordprocessingDrawing" xmlns:wp="http://schemas.openxmlformats.org/drawingml/2006/wordprocessingDrawing" xmlns:w10="urn:schemas-microsoft-com:office:word" xmlns:w="http://schemas.openxmlformats.org/wordprocessingml/2006/main" xmlns:w14="http://schemas.microsoft.com/office/word/2010/wordml" xmlns:w15="http://schemas.microsoft.com/office/word/2012/wordml" xmlns:w16se="http://schemas.microsoft.com/office/word/2015/wordml/symex" xmlns:wpg="http://schemas.microsoft.com/office/word/2010/wordprocessingGroup" xmlns:wpi="http://schemas.microsoft.com/office/word/2010/wordprocessingInk" xmlns:wne="http://schemas.microsoft.com/office/word/2006/wordml" xmlns:wps="http://schemas.microsoft.com/office/word/2010/wordprocessingShape" mc:Ignorable="w14 w15 w16se wp14">
-  <w:abstractNum w:abstractNumId="0" w15:restartNumberingAfterBreak="0">
+<w:numbering xmlns:wpc="http://schemas.microsoft.com/office/word/2010/wordprocessingCanvas" xmlns:mo="http://schemas.microsoft.com/office/mac/office/2008/main" xmlns:mc="http://schemas.openxmlformats.org/markup-compatibility/2006" xmlns:mv="urn:schemas-microsoft-com:mac:vml" xmlns:o="urn:schemas-microsoft-com:office:office" xmlns:r="http://schemas.openxmlformats.org/officeDocument/2006/relationships" xmlns:m="http://schemas.openxmlformats.org/officeDocument/2006/math" xmlns:v="urn:schemas-microsoft-com:vml" xmlns:wp14="http://schemas.microsoft.com/office/word/2010/wordprocessingDrawing" xmlns:wp="http://schemas.openxmlformats.org/drawingml/2006/wordprocessingDrawing" xmlns:w10="urn:schemas-microsoft-com:office:word" xmlns:w="http://schemas.openxmlformats.org/wordprocessingml/2006/main" xmlns:w14="http://schemas.microsoft.com/office/word/2010/wordml" xmlns:wpg="http://schemas.microsoft.com/office/word/2010/wordprocessingGroup" xmlns:wpi="http://schemas.microsoft.com/office/word/2010/wordprocessingInk" xmlns:wne="http://schemas.microsoft.com/office/word/2006/wordml" xmlns:wps="http://schemas.microsoft.com/office/word/2010/wordprocessingShape" mc:Ignorable="w14 wp14">
+  <w:abstractNum w:abstractNumId="0">
     <w:nsid w:val="40467DAA"/>
     <w:multiLevelType w:val="hybridMultilevel"/>
     <w:tmpl w:val="9C12CC5C"/>
@@ -5330,7 +7412,7 @@
       </w:pPr>
     </w:lvl>
   </w:abstractNum>
-  <w:abstractNum w:abstractNumId="1" w15:restartNumberingAfterBreak="0">
+  <w:abstractNum w:abstractNumId="1">
     <w:nsid w:val="4F2800A8"/>
     <w:multiLevelType w:val="hybridMultilevel"/>
     <w:tmpl w:val="61E06934"/>
@@ -5416,7 +7498,233 @@
       </w:pPr>
     </w:lvl>
   </w:abstractNum>
-  <w:abstractNum w:abstractNumId="2" w15:restartNumberingAfterBreak="0">
+  <w:abstractNum w:abstractNumId="2">
+    <w:nsid w:val="5CE04D4E"/>
+    <w:multiLevelType w:val="hybridMultilevel"/>
+    <w:tmpl w:val="E9420D3C"/>
+    <w:lvl w:ilvl="0" w:tplc="04070001">
+      <w:start w:val="1"/>
+      <w:numFmt w:val="bullet"/>
+      <w:lvlText w:val=""/>
+      <w:lvlJc w:val="left"/>
+      <w:pPr>
+        <w:ind w:left="720" w:hanging="360"/>
+      </w:pPr>
+      <w:rPr>
+        <w:rFonts w:ascii="Symbol" w:hAnsi="Symbol" w:hint="default"/>
+      </w:rPr>
+    </w:lvl>
+    <w:lvl w:ilvl="1" w:tplc="04070003" w:tentative="1">
+      <w:start w:val="1"/>
+      <w:numFmt w:val="bullet"/>
+      <w:lvlText w:val="o"/>
+      <w:lvlJc w:val="left"/>
+      <w:pPr>
+        <w:ind w:left="1440" w:hanging="360"/>
+      </w:pPr>
+      <w:rPr>
+        <w:rFonts w:ascii="Courier New" w:hAnsi="Courier New" w:hint="default"/>
+      </w:rPr>
+    </w:lvl>
+    <w:lvl w:ilvl="2" w:tplc="04070005" w:tentative="1">
+      <w:start w:val="1"/>
+      <w:numFmt w:val="bullet"/>
+      <w:lvlText w:val=""/>
+      <w:lvlJc w:val="left"/>
+      <w:pPr>
+        <w:ind w:left="2160" w:hanging="360"/>
+      </w:pPr>
+      <w:rPr>
+        <w:rFonts w:ascii="Wingdings" w:hAnsi="Wingdings" w:hint="default"/>
+      </w:rPr>
+    </w:lvl>
+    <w:lvl w:ilvl="3" w:tplc="04070001" w:tentative="1">
+      <w:start w:val="1"/>
+      <w:numFmt w:val="bullet"/>
+      <w:lvlText w:val=""/>
+      <w:lvlJc w:val="left"/>
+      <w:pPr>
+        <w:ind w:left="2880" w:hanging="360"/>
+      </w:pPr>
+      <w:rPr>
+        <w:rFonts w:ascii="Symbol" w:hAnsi="Symbol" w:hint="default"/>
+      </w:rPr>
+    </w:lvl>
+    <w:lvl w:ilvl="4" w:tplc="04070003" w:tentative="1">
+      <w:start w:val="1"/>
+      <w:numFmt w:val="bullet"/>
+      <w:lvlText w:val="o"/>
+      <w:lvlJc w:val="left"/>
+      <w:pPr>
+        <w:ind w:left="3600" w:hanging="360"/>
+      </w:pPr>
+      <w:rPr>
+        <w:rFonts w:ascii="Courier New" w:hAnsi="Courier New" w:hint="default"/>
+      </w:rPr>
+    </w:lvl>
+    <w:lvl w:ilvl="5" w:tplc="04070005" w:tentative="1">
+      <w:start w:val="1"/>
+      <w:numFmt w:val="bullet"/>
+      <w:lvlText w:val=""/>
+      <w:lvlJc w:val="left"/>
+      <w:pPr>
+        <w:ind w:left="4320" w:hanging="360"/>
+      </w:pPr>
+      <w:rPr>
+        <w:rFonts w:ascii="Wingdings" w:hAnsi="Wingdings" w:hint="default"/>
+      </w:rPr>
+    </w:lvl>
+    <w:lvl w:ilvl="6" w:tplc="04070001" w:tentative="1">
+      <w:start w:val="1"/>
+      <w:numFmt w:val="bullet"/>
+      <w:lvlText w:val=""/>
+      <w:lvlJc w:val="left"/>
+      <w:pPr>
+        <w:ind w:left="5040" w:hanging="360"/>
+      </w:pPr>
+      <w:rPr>
+        <w:rFonts w:ascii="Symbol" w:hAnsi="Symbol" w:hint="default"/>
+      </w:rPr>
+    </w:lvl>
+    <w:lvl w:ilvl="7" w:tplc="04070003" w:tentative="1">
+      <w:start w:val="1"/>
+      <w:numFmt w:val="bullet"/>
+      <w:lvlText w:val="o"/>
+      <w:lvlJc w:val="left"/>
+      <w:pPr>
+        <w:ind w:left="5760" w:hanging="360"/>
+      </w:pPr>
+      <w:rPr>
+        <w:rFonts w:ascii="Courier New" w:hAnsi="Courier New" w:hint="default"/>
+      </w:rPr>
+    </w:lvl>
+    <w:lvl w:ilvl="8" w:tplc="04070005" w:tentative="1">
+      <w:start w:val="1"/>
+      <w:numFmt w:val="bullet"/>
+      <w:lvlText w:val=""/>
+      <w:lvlJc w:val="left"/>
+      <w:pPr>
+        <w:ind w:left="6480" w:hanging="360"/>
+      </w:pPr>
+      <w:rPr>
+        <w:rFonts w:ascii="Wingdings" w:hAnsi="Wingdings" w:hint="default"/>
+      </w:rPr>
+    </w:lvl>
+  </w:abstractNum>
+  <w:abstractNum w:abstractNumId="3">
+    <w:nsid w:val="6CD33008"/>
+    <w:multiLevelType w:val="hybridMultilevel"/>
+    <w:tmpl w:val="AE767DD4"/>
+    <w:lvl w:ilvl="0" w:tplc="04070001">
+      <w:start w:val="1"/>
+      <w:numFmt w:val="bullet"/>
+      <w:lvlText w:val=""/>
+      <w:lvlJc w:val="left"/>
+      <w:pPr>
+        <w:ind w:left="720" w:hanging="360"/>
+      </w:pPr>
+      <w:rPr>
+        <w:rFonts w:ascii="Symbol" w:hAnsi="Symbol" w:hint="default"/>
+      </w:rPr>
+    </w:lvl>
+    <w:lvl w:ilvl="1" w:tplc="04070003" w:tentative="1">
+      <w:start w:val="1"/>
+      <w:numFmt w:val="bullet"/>
+      <w:lvlText w:val="o"/>
+      <w:lvlJc w:val="left"/>
+      <w:pPr>
+        <w:ind w:left="1440" w:hanging="360"/>
+      </w:pPr>
+      <w:rPr>
+        <w:rFonts w:ascii="Courier New" w:hAnsi="Courier New" w:hint="default"/>
+      </w:rPr>
+    </w:lvl>
+    <w:lvl w:ilvl="2" w:tplc="04070005" w:tentative="1">
+      <w:start w:val="1"/>
+      <w:numFmt w:val="bullet"/>
+      <w:lvlText w:val=""/>
+      <w:lvlJc w:val="left"/>
+      <w:pPr>
+        <w:ind w:left="2160" w:hanging="360"/>
+      </w:pPr>
+      <w:rPr>
+        <w:rFonts w:ascii="Wingdings" w:hAnsi="Wingdings" w:hint="default"/>
+      </w:rPr>
+    </w:lvl>
+    <w:lvl w:ilvl="3" w:tplc="04070001" w:tentative="1">
+      <w:start w:val="1"/>
+      <w:numFmt w:val="bullet"/>
+      <w:lvlText w:val=""/>
+      <w:lvlJc w:val="left"/>
+      <w:pPr>
+        <w:ind w:left="2880" w:hanging="360"/>
+      </w:pPr>
+      <w:rPr>
+        <w:rFonts w:ascii="Symbol" w:hAnsi="Symbol" w:hint="default"/>
+      </w:rPr>
+    </w:lvl>
+    <w:lvl w:ilvl="4" w:tplc="04070003" w:tentative="1">
+      <w:start w:val="1"/>
+      <w:numFmt w:val="bullet"/>
+      <w:lvlText w:val="o"/>
+      <w:lvlJc w:val="left"/>
+      <w:pPr>
+        <w:ind w:left="3600" w:hanging="360"/>
+      </w:pPr>
+      <w:rPr>
+        <w:rFonts w:ascii="Courier New" w:hAnsi="Courier New" w:hint="default"/>
+      </w:rPr>
+    </w:lvl>
+    <w:lvl w:ilvl="5" w:tplc="04070005" w:tentative="1">
+      <w:start w:val="1"/>
+      <w:numFmt w:val="bullet"/>
+      <w:lvlText w:val=""/>
+      <w:lvlJc w:val="left"/>
+      <w:pPr>
+        <w:ind w:left="4320" w:hanging="360"/>
+      </w:pPr>
+      <w:rPr>
+        <w:rFonts w:ascii="Wingdings" w:hAnsi="Wingdings" w:hint="default"/>
+      </w:rPr>
+    </w:lvl>
+    <w:lvl w:ilvl="6" w:tplc="04070001" w:tentative="1">
+      <w:start w:val="1"/>
+      <w:numFmt w:val="bullet"/>
+      <w:lvlText w:val=""/>
+      <w:lvlJc w:val="left"/>
+      <w:pPr>
+        <w:ind w:left="5040" w:hanging="360"/>
+      </w:pPr>
+      <w:rPr>
+        <w:rFonts w:ascii="Symbol" w:hAnsi="Symbol" w:hint="default"/>
+      </w:rPr>
+    </w:lvl>
+    <w:lvl w:ilvl="7" w:tplc="04070003" w:tentative="1">
+      <w:start w:val="1"/>
+      <w:numFmt w:val="bullet"/>
+      <w:lvlText w:val="o"/>
+      <w:lvlJc w:val="left"/>
+      <w:pPr>
+        <w:ind w:left="5760" w:hanging="360"/>
+      </w:pPr>
+      <w:rPr>
+        <w:rFonts w:ascii="Courier New" w:hAnsi="Courier New" w:hint="default"/>
+      </w:rPr>
+    </w:lvl>
+    <w:lvl w:ilvl="8" w:tplc="04070005" w:tentative="1">
+      <w:start w:val="1"/>
+      <w:numFmt w:val="bullet"/>
+      <w:lvlText w:val=""/>
+      <w:lvlJc w:val="left"/>
+      <w:pPr>
+        <w:ind w:left="6480" w:hanging="360"/>
+      </w:pPr>
+      <w:rPr>
+        <w:rFonts w:ascii="Wingdings" w:hAnsi="Wingdings" w:hint="default"/>
+      </w:rPr>
+    </w:lvl>
+  </w:abstractNum>
+  <w:abstractNum w:abstractNumId="4">
     <w:nsid w:val="7399067D"/>
     <w:multiLevelType w:val="hybridMultilevel"/>
     <w:tmpl w:val="13AC113A"/>
@@ -5505,7 +7813,7 @@
       </w:pPr>
     </w:lvl>
   </w:abstractNum>
-  <w:abstractNum w:abstractNumId="3" w15:restartNumberingAfterBreak="0">
+  <w:abstractNum w:abstractNumId="5">
     <w:nsid w:val="7BF54642"/>
     <w:multiLevelType w:val="hybridMultilevel"/>
     <w:tmpl w:val="0644C58E"/>
@@ -5649,19 +7957,25 @@
     <w:abstractNumId w:val="0"/>
   </w:num>
   <w:num w:numId="2">
-    <w:abstractNumId w:val="3"/>
+    <w:abstractNumId w:val="5"/>
   </w:num>
   <w:num w:numId="3">
     <w:abstractNumId w:val="1"/>
   </w:num>
   <w:num w:numId="4">
+    <w:abstractNumId w:val="4"/>
+  </w:num>
+  <w:num w:numId="5">
     <w:abstractNumId w:val="2"/>
+  </w:num>
+  <w:num w:numId="6">
+    <w:abstractNumId w:val="3"/>
   </w:num>
 </w:numbering>
 </file>
 
 <file path=word/styles.xml><?xml version="1.0" encoding="utf-8"?>
-<w:styles xmlns:mc="http://schemas.openxmlformats.org/markup-compatibility/2006" xmlns:r="http://schemas.openxmlformats.org/officeDocument/2006/relationships" xmlns:w="http://schemas.openxmlformats.org/wordprocessingml/2006/main" xmlns:w14="http://schemas.microsoft.com/office/word/2010/wordml" xmlns:w15="http://schemas.microsoft.com/office/word/2012/wordml" xmlns:w16se="http://schemas.microsoft.com/office/word/2015/wordml/symex" mc:Ignorable="w14 w15 w16se">
+<w:styles xmlns:mc="http://schemas.openxmlformats.org/markup-compatibility/2006" xmlns:r="http://schemas.openxmlformats.org/officeDocument/2006/relationships" xmlns:w="http://schemas.openxmlformats.org/wordprocessingml/2006/main" xmlns:w14="http://schemas.microsoft.com/office/word/2010/wordml" mc:Ignorable="w14">
   <w:docDefaults>
     <w:rPrDefault>
       <w:rPr>
@@ -5673,386 +7987,162 @@
     </w:rPrDefault>
     <w:pPrDefault/>
   </w:docDefaults>
-  <w:latentStyles w:defLockedState="0" w:defUIPriority="99" w:defSemiHidden="0" w:defUnhideWhenUsed="0" w:defQFormat="0" w:count="371">
-    <w:lsdException w:name="Normal" w:uiPriority="0" w:qFormat="1"/>
-    <w:lsdException w:name="heading 1" w:uiPriority="9" w:qFormat="1"/>
-    <w:lsdException w:name="heading 2" w:semiHidden="1" w:uiPriority="9" w:unhideWhenUsed="1" w:qFormat="1"/>
-    <w:lsdException w:name="heading 3" w:semiHidden="1" w:uiPriority="9" w:unhideWhenUsed="1" w:qFormat="1"/>
-    <w:lsdException w:name="heading 4" w:semiHidden="1" w:uiPriority="9" w:unhideWhenUsed="1" w:qFormat="1"/>
-    <w:lsdException w:name="heading 5" w:semiHidden="1" w:uiPriority="9" w:unhideWhenUsed="1" w:qFormat="1"/>
-    <w:lsdException w:name="heading 6" w:semiHidden="1" w:uiPriority="9" w:unhideWhenUsed="1" w:qFormat="1"/>
-    <w:lsdException w:name="heading 7" w:semiHidden="1" w:uiPriority="9" w:unhideWhenUsed="1" w:qFormat="1"/>
-    <w:lsdException w:name="heading 8" w:semiHidden="1" w:uiPriority="9" w:unhideWhenUsed="1" w:qFormat="1"/>
-    <w:lsdException w:name="heading 9" w:semiHidden="1" w:uiPriority="9" w:unhideWhenUsed="1" w:qFormat="1"/>
-    <w:lsdException w:name="index 1" w:semiHidden="1" w:unhideWhenUsed="1"/>
-    <w:lsdException w:name="index 2" w:semiHidden="1" w:unhideWhenUsed="1"/>
-    <w:lsdException w:name="index 3" w:semiHidden="1" w:unhideWhenUsed="1"/>
-    <w:lsdException w:name="index 4" w:semiHidden="1" w:unhideWhenUsed="1"/>
-    <w:lsdException w:name="index 5" w:semiHidden="1" w:unhideWhenUsed="1"/>
-    <w:lsdException w:name="index 6" w:semiHidden="1" w:unhideWhenUsed="1"/>
-    <w:lsdException w:name="index 7" w:semiHidden="1" w:unhideWhenUsed="1"/>
-    <w:lsdException w:name="index 8" w:semiHidden="1" w:unhideWhenUsed="1"/>
-    <w:lsdException w:name="index 9" w:semiHidden="1" w:unhideWhenUsed="1"/>
-    <w:lsdException w:name="toc 1" w:semiHidden="1" w:uiPriority="39" w:unhideWhenUsed="1"/>
-    <w:lsdException w:name="toc 2" w:semiHidden="1" w:uiPriority="39" w:unhideWhenUsed="1"/>
-    <w:lsdException w:name="toc 3" w:semiHidden="1" w:uiPriority="39" w:unhideWhenUsed="1"/>
-    <w:lsdException w:name="toc 4" w:semiHidden="1" w:uiPriority="39" w:unhideWhenUsed="1"/>
-    <w:lsdException w:name="toc 5" w:semiHidden="1" w:uiPriority="39" w:unhideWhenUsed="1"/>
-    <w:lsdException w:name="toc 6" w:semiHidden="1" w:uiPriority="39" w:unhideWhenUsed="1"/>
-    <w:lsdException w:name="toc 7" w:semiHidden="1" w:uiPriority="39" w:unhideWhenUsed="1"/>
-    <w:lsdException w:name="toc 8" w:semiHidden="1" w:uiPriority="39" w:unhideWhenUsed="1"/>
-    <w:lsdException w:name="toc 9" w:semiHidden="1" w:uiPriority="39" w:unhideWhenUsed="1"/>
-    <w:lsdException w:name="Normal Indent" w:semiHidden="1" w:unhideWhenUsed="1"/>
-    <w:lsdException w:name="footnote text" w:semiHidden="1" w:unhideWhenUsed="1"/>
-    <w:lsdException w:name="annotation text" w:semiHidden="1" w:unhideWhenUsed="1"/>
-    <w:lsdException w:name="header" w:semiHidden="1" w:unhideWhenUsed="1"/>
-    <w:lsdException w:name="footer" w:semiHidden="1" w:unhideWhenUsed="1"/>
-    <w:lsdException w:name="index heading" w:semiHidden="1" w:unhideWhenUsed="1"/>
-    <w:lsdException w:name="caption" w:semiHidden="1" w:uiPriority="35" w:unhideWhenUsed="1" w:qFormat="1"/>
-    <w:lsdException w:name="table of figures" w:semiHidden="1" w:unhideWhenUsed="1"/>
-    <w:lsdException w:name="envelope address" w:semiHidden="1" w:unhideWhenUsed="1"/>
-    <w:lsdException w:name="envelope return" w:semiHidden="1" w:unhideWhenUsed="1"/>
-    <w:lsdException w:name="footnote reference" w:semiHidden="1" w:unhideWhenUsed="1"/>
-    <w:lsdException w:name="annotation reference" w:semiHidden="1" w:unhideWhenUsed="1"/>
-    <w:lsdException w:name="line number" w:semiHidden="1" w:unhideWhenUsed="1"/>
-    <w:lsdException w:name="page number" w:semiHidden="1" w:unhideWhenUsed="1"/>
-    <w:lsdException w:name="endnote reference" w:semiHidden="1" w:unhideWhenUsed="1"/>
-    <w:lsdException w:name="endnote text" w:semiHidden="1" w:unhideWhenUsed="1"/>
-    <w:lsdException w:name="table of authorities" w:semiHidden="1" w:unhideWhenUsed="1"/>
-    <w:lsdException w:name="macro" w:semiHidden="1" w:unhideWhenUsed="1"/>
-    <w:lsdException w:name="toa heading" w:semiHidden="1" w:unhideWhenUsed="1"/>
-    <w:lsdException w:name="List" w:semiHidden="1" w:unhideWhenUsed="1"/>
-    <w:lsdException w:name="List Bullet" w:semiHidden="1" w:unhideWhenUsed="1"/>
-    <w:lsdException w:name="List Number" w:semiHidden="1" w:unhideWhenUsed="1"/>
-    <w:lsdException w:name="List 2" w:semiHidden="1" w:unhideWhenUsed="1"/>
-    <w:lsdException w:name="List 3" w:semiHidden="1" w:unhideWhenUsed="1"/>
-    <w:lsdException w:name="List 4" w:semiHidden="1" w:unhideWhenUsed="1"/>
-    <w:lsdException w:name="List 5" w:semiHidden="1" w:unhideWhenUsed="1"/>
-    <w:lsdException w:name="List Bullet 2" w:semiHidden="1" w:unhideWhenUsed="1"/>
-    <w:lsdException w:name="List Bullet 3" w:semiHidden="1" w:unhideWhenUsed="1"/>
-    <w:lsdException w:name="List Bullet 4" w:semiHidden="1" w:unhideWhenUsed="1"/>
-    <w:lsdException w:name="List Bullet 5" w:semiHidden="1" w:unhideWhenUsed="1"/>
-    <w:lsdException w:name="List Number 2" w:semiHidden="1" w:unhideWhenUsed="1"/>
-    <w:lsdException w:name="List Number 3" w:semiHidden="1" w:unhideWhenUsed="1"/>
-    <w:lsdException w:name="List Number 4" w:semiHidden="1" w:unhideWhenUsed="1"/>
-    <w:lsdException w:name="List Number 5" w:semiHidden="1" w:unhideWhenUsed="1"/>
-    <w:lsdException w:name="Title" w:uiPriority="10" w:qFormat="1"/>
-    <w:lsdException w:name="Closing" w:semiHidden="1" w:unhideWhenUsed="1"/>
-    <w:lsdException w:name="Signature" w:semiHidden="1" w:unhideWhenUsed="1"/>
-    <w:lsdException w:name="Default Paragraph Font" w:semiHidden="1" w:uiPriority="1" w:unhideWhenUsed="1"/>
-    <w:lsdException w:name="Body Text" w:semiHidden="1" w:unhideWhenUsed="1"/>
-    <w:lsdException w:name="Body Text Indent" w:semiHidden="1" w:unhideWhenUsed="1"/>
-    <w:lsdException w:name="List Continue" w:semiHidden="1" w:unhideWhenUsed="1"/>
-    <w:lsdException w:name="List Continue 2" w:semiHidden="1" w:unhideWhenUsed="1"/>
-    <w:lsdException w:name="List Continue 3" w:semiHidden="1" w:unhideWhenUsed="1"/>
-    <w:lsdException w:name="List Continue 4" w:semiHidden="1" w:unhideWhenUsed="1"/>
-    <w:lsdException w:name="List Continue 5" w:semiHidden="1" w:unhideWhenUsed="1"/>
-    <w:lsdException w:name="Message Header" w:semiHidden="1" w:unhideWhenUsed="1"/>
-    <w:lsdException w:name="Subtitle" w:uiPriority="11" w:qFormat="1"/>
-    <w:lsdException w:name="Salutation" w:semiHidden="1" w:unhideWhenUsed="1"/>
-    <w:lsdException w:name="Date" w:semiHidden="1" w:unhideWhenUsed="1"/>
-    <w:lsdException w:name="Body Text First Indent" w:semiHidden="1" w:unhideWhenUsed="1"/>
-    <w:lsdException w:name="Body Text First Indent 2" w:semiHidden="1" w:unhideWhenUsed="1"/>
-    <w:lsdException w:name="Note Heading" w:semiHidden="1" w:unhideWhenUsed="1"/>
-    <w:lsdException w:name="Body Text 2" w:semiHidden="1" w:unhideWhenUsed="1"/>
-    <w:lsdException w:name="Body Text 3" w:semiHidden="1" w:unhideWhenUsed="1"/>
-    <w:lsdException w:name="Body Text Indent 2" w:semiHidden="1" w:unhideWhenUsed="1"/>
-    <w:lsdException w:name="Body Text Indent 3" w:semiHidden="1" w:unhideWhenUsed="1"/>
-    <w:lsdException w:name="Block Text" w:semiHidden="1" w:unhideWhenUsed="1"/>
-    <w:lsdException w:name="Hyperlink" w:semiHidden="1" w:unhideWhenUsed="1"/>
-    <w:lsdException w:name="FollowedHyperlink" w:semiHidden="1" w:unhideWhenUsed="1"/>
-    <w:lsdException w:name="Strong" w:uiPriority="22" w:qFormat="1"/>
-    <w:lsdException w:name="Emphasis" w:uiPriority="20" w:qFormat="1"/>
-    <w:lsdException w:name="Document Map" w:semiHidden="1" w:unhideWhenUsed="1"/>
-    <w:lsdException w:name="Plain Text" w:semiHidden="1" w:unhideWhenUsed="1"/>
-    <w:lsdException w:name="E-mail Signature" w:semiHidden="1" w:unhideWhenUsed="1"/>
-    <w:lsdException w:name="HTML Top of Form" w:semiHidden="1" w:unhideWhenUsed="1"/>
-    <w:lsdException w:name="HTML Bottom of Form" w:semiHidden="1" w:unhideWhenUsed="1"/>
-    <w:lsdException w:name="Normal (Web)" w:semiHidden="1" w:unhideWhenUsed="1"/>
-    <w:lsdException w:name="HTML Acronym" w:semiHidden="1" w:unhideWhenUsed="1"/>
-    <w:lsdException w:name="HTML Address" w:semiHidden="1" w:unhideWhenUsed="1"/>
-    <w:lsdException w:name="HTML Cite" w:semiHidden="1" w:unhideWhenUsed="1"/>
-    <w:lsdException w:name="HTML Code" w:semiHidden="1" w:unhideWhenUsed="1"/>
-    <w:lsdException w:name="HTML Definition" w:semiHidden="1" w:unhideWhenUsed="1"/>
-    <w:lsdException w:name="HTML Keyboard" w:semiHidden="1" w:unhideWhenUsed="1"/>
-    <w:lsdException w:name="HTML Preformatted" w:semiHidden="1" w:unhideWhenUsed="1"/>
-    <w:lsdException w:name="HTML Sample" w:semiHidden="1" w:unhideWhenUsed="1"/>
-    <w:lsdException w:name="HTML Typewriter" w:semiHidden="1" w:unhideWhenUsed="1"/>
-    <w:lsdException w:name="HTML Variable" w:semiHidden="1" w:unhideWhenUsed="1"/>
-    <w:lsdException w:name="Normal Table" w:semiHidden="1" w:unhideWhenUsed="1"/>
-    <w:lsdException w:name="annotation subject" w:semiHidden="1" w:unhideWhenUsed="1"/>
-    <w:lsdException w:name="No List" w:semiHidden="1" w:unhideWhenUsed="1"/>
-    <w:lsdException w:name="Outline List 1" w:semiHidden="1" w:unhideWhenUsed="1"/>
-    <w:lsdException w:name="Outline List 2" w:semiHidden="1" w:unhideWhenUsed="1"/>
-    <w:lsdException w:name="Outline List 3" w:semiHidden="1" w:unhideWhenUsed="1"/>
-    <w:lsdException w:name="Table Simple 1" w:semiHidden="1" w:unhideWhenUsed="1"/>
-    <w:lsdException w:name="Table Simple 2" w:semiHidden="1" w:unhideWhenUsed="1"/>
-    <w:lsdException w:name="Table Simple 3" w:semiHidden="1" w:unhideWhenUsed="1"/>
-    <w:lsdException w:name="Table Classic 1" w:semiHidden="1" w:unhideWhenUsed="1"/>
-    <w:lsdException w:name="Table Classic 2" w:semiHidden="1" w:unhideWhenUsed="1"/>
-    <w:lsdException w:name="Table Classic 3" w:semiHidden="1" w:unhideWhenUsed="1"/>
-    <w:lsdException w:name="Table Classic 4" w:semiHidden="1" w:unhideWhenUsed="1"/>
-    <w:lsdException w:name="Table Colorful 1" w:semiHidden="1" w:unhideWhenUsed="1"/>
-    <w:lsdException w:name="Table Colorful 2" w:semiHidden="1" w:unhideWhenUsed="1"/>
-    <w:lsdException w:name="Table Colorful 3" w:semiHidden="1" w:unhideWhenUsed="1"/>
-    <w:lsdException w:name="Table Columns 1" w:semiHidden="1" w:unhideWhenUsed="1"/>
-    <w:lsdException w:name="Table Columns 2" w:semiHidden="1" w:unhideWhenUsed="1"/>
-    <w:lsdException w:name="Table Columns 3" w:semiHidden="1" w:unhideWhenUsed="1"/>
-    <w:lsdException w:name="Table Columns 4" w:semiHidden="1" w:unhideWhenUsed="1"/>
-    <w:lsdException w:name="Table Columns 5" w:semiHidden="1" w:unhideWhenUsed="1"/>
-    <w:lsdException w:name="Table Grid 1" w:semiHidden="1" w:unhideWhenUsed="1"/>
-    <w:lsdException w:name="Table Grid 2" w:semiHidden="1" w:unhideWhenUsed="1"/>
-    <w:lsdException w:name="Table Grid 3" w:semiHidden="1" w:unhideWhenUsed="1"/>
-    <w:lsdException w:name="Table Grid 4" w:semiHidden="1" w:unhideWhenUsed="1"/>
-    <w:lsdException w:name="Table Grid 5" w:semiHidden="1" w:unhideWhenUsed="1"/>
-    <w:lsdException w:name="Table Grid 6" w:semiHidden="1" w:unhideWhenUsed="1"/>
-    <w:lsdException w:name="Table Grid 7" w:semiHidden="1" w:unhideWhenUsed="1"/>
-    <w:lsdException w:name="Table Grid 8" w:semiHidden="1" w:unhideWhenUsed="1"/>
-    <w:lsdException w:name="Table List 1" w:semiHidden="1" w:unhideWhenUsed="1"/>
-    <w:lsdException w:name="Table List 2" w:semiHidden="1" w:unhideWhenUsed="1"/>
-    <w:lsdException w:name="Table List 3" w:semiHidden="1" w:unhideWhenUsed="1"/>
-    <w:lsdException w:name="Table List 4" w:semiHidden="1" w:unhideWhenUsed="1"/>
-    <w:lsdException w:name="Table List 5" w:semiHidden="1" w:unhideWhenUsed="1"/>
-    <w:lsdException w:name="Table List 6" w:semiHidden="1" w:unhideWhenUsed="1"/>
-    <w:lsdException w:name="Table List 7" w:semiHidden="1" w:unhideWhenUsed="1"/>
-    <w:lsdException w:name="Table List 8" w:semiHidden="1" w:unhideWhenUsed="1"/>
-    <w:lsdException w:name="Table 3D effects 1" w:semiHidden="1" w:unhideWhenUsed="1"/>
-    <w:lsdException w:name="Table 3D effects 2" w:semiHidden="1" w:unhideWhenUsed="1"/>
-    <w:lsdException w:name="Table 3D effects 3" w:semiHidden="1" w:unhideWhenUsed="1"/>
-    <w:lsdException w:name="Table Contemporary" w:semiHidden="1" w:unhideWhenUsed="1"/>
-    <w:lsdException w:name="Table Elegant" w:semiHidden="1" w:unhideWhenUsed="1"/>
-    <w:lsdException w:name="Table Professional" w:semiHidden="1" w:unhideWhenUsed="1"/>
-    <w:lsdException w:name="Table Subtle 1" w:semiHidden="1" w:unhideWhenUsed="1"/>
-    <w:lsdException w:name="Table Subtle 2" w:semiHidden="1" w:unhideWhenUsed="1"/>
-    <w:lsdException w:name="Table Web 1" w:semiHidden="1" w:unhideWhenUsed="1"/>
-    <w:lsdException w:name="Table Web 2" w:semiHidden="1" w:unhideWhenUsed="1"/>
-    <w:lsdException w:name="Table Web 3" w:semiHidden="1" w:unhideWhenUsed="1"/>
-    <w:lsdException w:name="Balloon Text" w:semiHidden="1" w:unhideWhenUsed="1"/>
-    <w:lsdException w:name="Table Grid" w:uiPriority="39"/>
-    <w:lsdException w:name="Table Theme" w:semiHidden="1" w:unhideWhenUsed="1"/>
-    <w:lsdException w:name="Placeholder Text" w:semiHidden="1"/>
-    <w:lsdException w:name="No Spacing" w:uiPriority="1" w:qFormat="1"/>
-    <w:lsdException w:name="Light Shading" w:uiPriority="60"/>
-    <w:lsdException w:name="Light List" w:uiPriority="61"/>
-    <w:lsdException w:name="Light Grid" w:uiPriority="62"/>
-    <w:lsdException w:name="Medium Shading 1" w:uiPriority="63"/>
-    <w:lsdException w:name="Medium Shading 2" w:uiPriority="64"/>
-    <w:lsdException w:name="Medium List 1" w:uiPriority="65"/>
-    <w:lsdException w:name="Medium List 2" w:uiPriority="66"/>
-    <w:lsdException w:name="Medium Grid 1" w:uiPriority="67"/>
-    <w:lsdException w:name="Medium Grid 2" w:uiPriority="68"/>
-    <w:lsdException w:name="Medium Grid 3" w:uiPriority="69"/>
-    <w:lsdException w:name="Dark List" w:uiPriority="70"/>
-    <w:lsdException w:name="Colorful Shading" w:uiPriority="71"/>
-    <w:lsdException w:name="Colorful List" w:uiPriority="72"/>
-    <w:lsdException w:name="Colorful Grid" w:uiPriority="73"/>
-    <w:lsdException w:name="Light Shading Accent 1" w:uiPriority="60"/>
-    <w:lsdException w:name="Light List Accent 1" w:uiPriority="61"/>
-    <w:lsdException w:name="Light Grid Accent 1" w:uiPriority="62"/>
-    <w:lsdException w:name="Medium Shading 1 Accent 1" w:uiPriority="63"/>
-    <w:lsdException w:name="Medium Shading 2 Accent 1" w:uiPriority="64"/>
-    <w:lsdException w:name="Medium List 1 Accent 1" w:uiPriority="65"/>
-    <w:lsdException w:name="Revision" w:semiHidden="1"/>
-    <w:lsdException w:name="List Paragraph" w:uiPriority="34" w:qFormat="1"/>
-    <w:lsdException w:name="Quote" w:uiPriority="29" w:qFormat="1"/>
-    <w:lsdException w:name="Intense Quote" w:uiPriority="30" w:qFormat="1"/>
-    <w:lsdException w:name="Medium List 2 Accent 1" w:uiPriority="66"/>
-    <w:lsdException w:name="Medium Grid 1 Accent 1" w:uiPriority="67"/>
-    <w:lsdException w:name="Medium Grid 2 Accent 1" w:uiPriority="68"/>
-    <w:lsdException w:name="Medium Grid 3 Accent 1" w:uiPriority="69"/>
-    <w:lsdException w:name="Dark List Accent 1" w:uiPriority="70"/>
-    <w:lsdException w:name="Colorful Shading Accent 1" w:uiPriority="71"/>
-    <w:lsdException w:name="Colorful List Accent 1" w:uiPriority="72"/>
-    <w:lsdException w:name="Colorful Grid Accent 1" w:uiPriority="73"/>
-    <w:lsdException w:name="Light Shading Accent 2" w:uiPriority="60"/>
-    <w:lsdException w:name="Light List Accent 2" w:uiPriority="61"/>
-    <w:lsdException w:name="Light Grid Accent 2" w:uiPriority="62"/>
-    <w:lsdException w:name="Medium Shading 1 Accent 2" w:uiPriority="63"/>
-    <w:lsdException w:name="Medium Shading 2 Accent 2" w:uiPriority="64"/>
-    <w:lsdException w:name="Medium List 1 Accent 2" w:uiPriority="65"/>
-    <w:lsdException w:name="Medium List 2 Accent 2" w:uiPriority="66"/>
-    <w:lsdException w:name="Medium Grid 1 Accent 2" w:uiPriority="67"/>
-    <w:lsdException w:name="Medium Grid 2 Accent 2" w:uiPriority="68"/>
-    <w:lsdException w:name="Medium Grid 3 Accent 2" w:uiPriority="69"/>
-    <w:lsdException w:name="Dark List Accent 2" w:uiPriority="70"/>
-    <w:lsdException w:name="Colorful Shading Accent 2" w:uiPriority="71"/>
-    <w:lsdException w:name="Colorful List Accent 2" w:uiPriority="72"/>
-    <w:lsdException w:name="Colorful Grid Accent 2" w:uiPriority="73"/>
-    <w:lsdException w:name="Light Shading Accent 3" w:uiPriority="60"/>
-    <w:lsdException w:name="Light List Accent 3" w:uiPriority="61"/>
-    <w:lsdException w:name="Light Grid Accent 3" w:uiPriority="62"/>
-    <w:lsdException w:name="Medium Shading 1 Accent 3" w:uiPriority="63"/>
-    <w:lsdException w:name="Medium Shading 2 Accent 3" w:uiPriority="64"/>
-    <w:lsdException w:name="Medium List 1 Accent 3" w:uiPriority="65"/>
-    <w:lsdException w:name="Medium List 2 Accent 3" w:uiPriority="66"/>
-    <w:lsdException w:name="Medium Grid 1 Accent 3" w:uiPriority="67"/>
-    <w:lsdException w:name="Medium Grid 2 Accent 3" w:uiPriority="68"/>
-    <w:lsdException w:name="Medium Grid 3 Accent 3" w:uiPriority="69"/>
-    <w:lsdException w:name="Dark List Accent 3" w:uiPriority="70"/>
-    <w:lsdException w:name="Colorful Shading Accent 3" w:uiPriority="71"/>
-    <w:lsdException w:name="Colorful List Accent 3" w:uiPriority="72"/>
-    <w:lsdException w:name="Colorful Grid Accent 3" w:uiPriority="73"/>
-    <w:lsdException w:name="Light Shading Accent 4" w:uiPriority="60"/>
-    <w:lsdException w:name="Light List Accent 4" w:uiPriority="61"/>
-    <w:lsdException w:name="Light Grid Accent 4" w:uiPriority="62"/>
-    <w:lsdException w:name="Medium Shading 1 Accent 4" w:uiPriority="63"/>
-    <w:lsdException w:name="Medium Shading 2 Accent 4" w:uiPriority="64"/>
-    <w:lsdException w:name="Medium List 1 Accent 4" w:uiPriority="65"/>
-    <w:lsdException w:name="Medium List 2 Accent 4" w:uiPriority="66"/>
-    <w:lsdException w:name="Medium Grid 1 Accent 4" w:uiPriority="67"/>
-    <w:lsdException w:name="Medium Grid 2 Accent 4" w:uiPriority="68"/>
-    <w:lsdException w:name="Medium Grid 3 Accent 4" w:uiPriority="69"/>
-    <w:lsdException w:name="Dark List Accent 4" w:uiPriority="70"/>
-    <w:lsdException w:name="Colorful Shading Accent 4" w:uiPriority="71"/>
-    <w:lsdException w:name="Colorful List Accent 4" w:uiPriority="72"/>
-    <w:lsdException w:name="Colorful Grid Accent 4" w:uiPriority="73"/>
-    <w:lsdException w:name="Light Shading Accent 5" w:uiPriority="60"/>
-    <w:lsdException w:name="Light List Accent 5" w:uiPriority="61"/>
-    <w:lsdException w:name="Light Grid Accent 5" w:uiPriority="62"/>
-    <w:lsdException w:name="Medium Shading 1 Accent 5" w:uiPriority="63"/>
-    <w:lsdException w:name="Medium Shading 2 Accent 5" w:uiPriority="64"/>
-    <w:lsdException w:name="Medium List 1 Accent 5" w:uiPriority="65"/>
-    <w:lsdException w:name="Medium List 2 Accent 5" w:uiPriority="66"/>
-    <w:lsdException w:name="Medium Grid 1 Accent 5" w:uiPriority="67"/>
-    <w:lsdException w:name="Medium Grid 2 Accent 5" w:uiPriority="68"/>
-    <w:lsdException w:name="Medium Grid 3 Accent 5" w:uiPriority="69"/>
-    <w:lsdException w:name="Dark List Accent 5" w:uiPriority="70"/>
-    <w:lsdException w:name="Colorful Shading Accent 5" w:uiPriority="71"/>
-    <w:lsdException w:name="Colorful List Accent 5" w:uiPriority="72"/>
-    <w:lsdException w:name="Colorful Grid Accent 5" w:uiPriority="73"/>
-    <w:lsdException w:name="Light Shading Accent 6" w:uiPriority="60"/>
-    <w:lsdException w:name="Light List Accent 6" w:uiPriority="61"/>
-    <w:lsdException w:name="Light Grid Accent 6" w:uiPriority="62"/>
-    <w:lsdException w:name="Medium Shading 1 Accent 6" w:uiPriority="63"/>
-    <w:lsdException w:name="Medium Shading 2 Accent 6" w:uiPriority="64"/>
-    <w:lsdException w:name="Medium List 1 Accent 6" w:uiPriority="65"/>
-    <w:lsdException w:name="Medium List 2 Accent 6" w:uiPriority="66"/>
-    <w:lsdException w:name="Medium Grid 1 Accent 6" w:uiPriority="67"/>
-    <w:lsdException w:name="Medium Grid 2 Accent 6" w:uiPriority="68"/>
-    <w:lsdException w:name="Medium Grid 3 Accent 6" w:uiPriority="69"/>
-    <w:lsdException w:name="Dark List Accent 6" w:uiPriority="70"/>
-    <w:lsdException w:name="Colorful Shading Accent 6" w:uiPriority="71"/>
-    <w:lsdException w:name="Colorful List Accent 6" w:uiPriority="72"/>
-    <w:lsdException w:name="Colorful Grid Accent 6" w:uiPriority="73"/>
-    <w:lsdException w:name="Subtle Emphasis" w:uiPriority="19" w:qFormat="1"/>
-    <w:lsdException w:name="Intense Emphasis" w:uiPriority="21" w:qFormat="1"/>
-    <w:lsdException w:name="Subtle Reference" w:uiPriority="31" w:qFormat="1"/>
-    <w:lsdException w:name="Intense Reference" w:uiPriority="32" w:qFormat="1"/>
-    <w:lsdException w:name="Book Title" w:uiPriority="33" w:qFormat="1"/>
-    <w:lsdException w:name="Bibliography" w:semiHidden="1" w:uiPriority="37" w:unhideWhenUsed="1"/>
-    <w:lsdException w:name="TOC Heading" w:semiHidden="1" w:uiPriority="39" w:unhideWhenUsed="1" w:qFormat="1"/>
-    <w:lsdException w:name="Plain Table 1" w:uiPriority="41"/>
-    <w:lsdException w:name="Plain Table 2" w:uiPriority="42"/>
-    <w:lsdException w:name="Plain Table 3" w:uiPriority="43"/>
-    <w:lsdException w:name="Plain Table 4" w:uiPriority="44"/>
-    <w:lsdException w:name="Plain Table 5" w:uiPriority="45"/>
-    <w:lsdException w:name="Grid Table Light" w:uiPriority="40"/>
-    <w:lsdException w:name="Grid Table 1 Light" w:uiPriority="46"/>
-    <w:lsdException w:name="Grid Table 2" w:uiPriority="47"/>
-    <w:lsdException w:name="Grid Table 3" w:uiPriority="48"/>
-    <w:lsdException w:name="Grid Table 4" w:uiPriority="49"/>
-    <w:lsdException w:name="Grid Table 5 Dark" w:uiPriority="50"/>
-    <w:lsdException w:name="Grid Table 6 Colorful" w:uiPriority="51"/>
-    <w:lsdException w:name="Grid Table 7 Colorful" w:uiPriority="52"/>
-    <w:lsdException w:name="Grid Table 1 Light Accent 1" w:uiPriority="46"/>
-    <w:lsdException w:name="Grid Table 2 Accent 1" w:uiPriority="47"/>
-    <w:lsdException w:name="Grid Table 3 Accent 1" w:uiPriority="48"/>
-    <w:lsdException w:name="Grid Table 4 Accent 1" w:uiPriority="49"/>
-    <w:lsdException w:name="Grid Table 5 Dark Accent 1" w:uiPriority="50"/>
-    <w:lsdException w:name="Grid Table 6 Colorful Accent 1" w:uiPriority="51"/>
-    <w:lsdException w:name="Grid Table 7 Colorful Accent 1" w:uiPriority="52"/>
-    <w:lsdException w:name="Grid Table 1 Light Accent 2" w:uiPriority="46"/>
-    <w:lsdException w:name="Grid Table 2 Accent 2" w:uiPriority="47"/>
-    <w:lsdException w:name="Grid Table 3 Accent 2" w:uiPriority="48"/>
-    <w:lsdException w:name="Grid Table 4 Accent 2" w:uiPriority="49"/>
-    <w:lsdException w:name="Grid Table 5 Dark Accent 2" w:uiPriority="50"/>
-    <w:lsdException w:name="Grid Table 6 Colorful Accent 2" w:uiPriority="51"/>
-    <w:lsdException w:name="Grid Table 7 Colorful Accent 2" w:uiPriority="52"/>
-    <w:lsdException w:name="Grid Table 1 Light Accent 3" w:uiPriority="46"/>
-    <w:lsdException w:name="Grid Table 2 Accent 3" w:uiPriority="47"/>
-    <w:lsdException w:name="Grid Table 3 Accent 3" w:uiPriority="48"/>
-    <w:lsdException w:name="Grid Table 4 Accent 3" w:uiPriority="49"/>
-    <w:lsdException w:name="Grid Table 5 Dark Accent 3" w:uiPriority="50"/>
-    <w:lsdException w:name="Grid Table 6 Colorful Accent 3" w:uiPriority="51"/>
-    <w:lsdException w:name="Grid Table 7 Colorful Accent 3" w:uiPriority="52"/>
-    <w:lsdException w:name="Grid Table 1 Light Accent 4" w:uiPriority="46"/>
-    <w:lsdException w:name="Grid Table 2 Accent 4" w:uiPriority="47"/>
-    <w:lsdException w:name="Grid Table 3 Accent 4" w:uiPriority="48"/>
-    <w:lsdException w:name="Grid Table 4 Accent 4" w:uiPriority="49"/>
-    <w:lsdException w:name="Grid Table 5 Dark Accent 4" w:uiPriority="50"/>
-    <w:lsdException w:name="Grid Table 6 Colorful Accent 4" w:uiPriority="51"/>
-    <w:lsdException w:name="Grid Table 7 Colorful Accent 4" w:uiPriority="52"/>
-    <w:lsdException w:name="Grid Table 1 Light Accent 5" w:uiPriority="46"/>
-    <w:lsdException w:name="Grid Table 2 Accent 5" w:uiPriority="47"/>
-    <w:lsdException w:name="Grid Table 3 Accent 5" w:uiPriority="48"/>
-    <w:lsdException w:name="Grid Table 4 Accent 5" w:uiPriority="49"/>
-    <w:lsdException w:name="Grid Table 5 Dark Accent 5" w:uiPriority="50"/>
-    <w:lsdException w:name="Grid Table 6 Colorful Accent 5" w:uiPriority="51"/>
-    <w:lsdException w:name="Grid Table 7 Colorful Accent 5" w:uiPriority="52"/>
-    <w:lsdException w:name="Grid Table 1 Light Accent 6" w:uiPriority="46"/>
-    <w:lsdException w:name="Grid Table 2 Accent 6" w:uiPriority="47"/>
-    <w:lsdException w:name="Grid Table 3 Accent 6" w:uiPriority="48"/>
-    <w:lsdException w:name="Grid Table 4 Accent 6" w:uiPriority="49"/>
-    <w:lsdException w:name="Grid Table 5 Dark Accent 6" w:uiPriority="50"/>
-    <w:lsdException w:name="Grid Table 6 Colorful Accent 6" w:uiPriority="51"/>
-    <w:lsdException w:name="Grid Table 7 Colorful Accent 6" w:uiPriority="52"/>
-    <w:lsdException w:name="List Table 1 Light" w:uiPriority="46"/>
-    <w:lsdException w:name="List Table 2" w:uiPriority="47"/>
-    <w:lsdException w:name="List Table 3" w:uiPriority="48"/>
-    <w:lsdException w:name="List Table 4" w:uiPriority="49"/>
-    <w:lsdException w:name="List Table 5 Dark" w:uiPriority="50"/>
-    <w:lsdException w:name="List Table 6 Colorful" w:uiPriority="51"/>
-    <w:lsdException w:name="List Table 7 Colorful" w:uiPriority="52"/>
-    <w:lsdException w:name="List Table 1 Light Accent 1" w:uiPriority="46"/>
-    <w:lsdException w:name="List Table 2 Accent 1" w:uiPriority="47"/>
-    <w:lsdException w:name="List Table 3 Accent 1" w:uiPriority="48"/>
-    <w:lsdException w:name="List Table 4 Accent 1" w:uiPriority="49"/>
-    <w:lsdException w:name="List Table 5 Dark Accent 1" w:uiPriority="50"/>
-    <w:lsdException w:name="List Table 6 Colorful Accent 1" w:uiPriority="51"/>
-    <w:lsdException w:name="List Table 7 Colorful Accent 1" w:uiPriority="52"/>
-    <w:lsdException w:name="List Table 1 Light Accent 2" w:uiPriority="46"/>
-    <w:lsdException w:name="List Table 2 Accent 2" w:uiPriority="47"/>
-    <w:lsdException w:name="List Table 3 Accent 2" w:uiPriority="48"/>
-    <w:lsdException w:name="List Table 4 Accent 2" w:uiPriority="49"/>
-    <w:lsdException w:name="List Table 5 Dark Accent 2" w:uiPriority="50"/>
-    <w:lsdException w:name="List Table 6 Colorful Accent 2" w:uiPriority="51"/>
-    <w:lsdException w:name="List Table 7 Colorful Accent 2" w:uiPriority="52"/>
-    <w:lsdException w:name="List Table 1 Light Accent 3" w:uiPriority="46"/>
-    <w:lsdException w:name="List Table 2 Accent 3" w:uiPriority="47"/>
-    <w:lsdException w:name="List Table 3 Accent 3" w:uiPriority="48"/>
-    <w:lsdException w:name="List Table 4 Accent 3" w:uiPriority="49"/>
-    <w:lsdException w:name="List Table 5 Dark Accent 3" w:uiPriority="50"/>
-    <w:lsdException w:name="List Table 6 Colorful Accent 3" w:uiPriority="51"/>
-    <w:lsdException w:name="List Table 7 Colorful Accent 3" w:uiPriority="52"/>
-    <w:lsdException w:name="List Table 1 Light Accent 4" w:uiPriority="46"/>
-    <w:lsdException w:name="List Table 2 Accent 4" w:uiPriority="47"/>
-    <w:lsdException w:name="List Table 3 Accent 4" w:uiPriority="48"/>
-    <w:lsdException w:name="List Table 4 Accent 4" w:uiPriority="49"/>
-    <w:lsdException w:name="List Table 5 Dark Accent 4" w:uiPriority="50"/>
-    <w:lsdException w:name="List Table 6 Colorful Accent 4" w:uiPriority="51"/>
-    <w:lsdException w:name="List Table 7 Colorful Accent 4" w:uiPriority="52"/>
-    <w:lsdException w:name="List Table 1 Light Accent 5" w:uiPriority="46"/>
-    <w:lsdException w:name="List Table 2 Accent 5" w:uiPriority="47"/>
-    <w:lsdException w:name="List Table 3 Accent 5" w:uiPriority="48"/>
-    <w:lsdException w:name="List Table 4 Accent 5" w:uiPriority="49"/>
-    <w:lsdException w:name="List Table 5 Dark Accent 5" w:uiPriority="50"/>
-    <w:lsdException w:name="List Table 6 Colorful Accent 5" w:uiPriority="51"/>
-    <w:lsdException w:name="List Table 7 Colorful Accent 5" w:uiPriority="52"/>
-    <w:lsdException w:name="List Table 1 Light Accent 6" w:uiPriority="46"/>
-    <w:lsdException w:name="List Table 2 Accent 6" w:uiPriority="47"/>
-    <w:lsdException w:name="List Table 3 Accent 6" w:uiPriority="48"/>
-    <w:lsdException w:name="List Table 4 Accent 6" w:uiPriority="49"/>
-    <w:lsdException w:name="List Table 5 Dark Accent 6" w:uiPriority="50"/>
-    <w:lsdException w:name="List Table 6 Colorful Accent 6" w:uiPriority="51"/>
-    <w:lsdException w:name="List Table 7 Colorful Accent 6" w:uiPriority="52"/>
+  <w:latentStyles w:defLockedState="0" w:defUIPriority="99" w:defSemiHidden="1" w:defUnhideWhenUsed="1" w:defQFormat="0" w:count="276">
+    <w:lsdException w:name="Normal" w:semiHidden="0" w:uiPriority="0" w:unhideWhenUsed="0" w:qFormat="1"/>
+    <w:lsdException w:name="heading 1" w:semiHidden="0" w:uiPriority="9" w:unhideWhenUsed="0" w:qFormat="1"/>
+    <w:lsdException w:name="heading 2" w:uiPriority="9" w:qFormat="1"/>
+    <w:lsdException w:name="heading 3" w:uiPriority="9" w:qFormat="1"/>
+    <w:lsdException w:name="heading 4" w:uiPriority="9" w:qFormat="1"/>
+    <w:lsdException w:name="heading 5" w:uiPriority="9" w:qFormat="1"/>
+    <w:lsdException w:name="heading 6" w:uiPriority="9" w:qFormat="1"/>
+    <w:lsdException w:name="heading 7" w:uiPriority="9" w:qFormat="1"/>
+    <w:lsdException w:name="heading 8" w:uiPriority="9" w:qFormat="1"/>
+    <w:lsdException w:name="heading 9" w:uiPriority="9" w:qFormat="1"/>
+    <w:lsdException w:name="toc 1" w:uiPriority="39"/>
+    <w:lsdException w:name="toc 2" w:uiPriority="39"/>
+    <w:lsdException w:name="toc 3" w:uiPriority="39"/>
+    <w:lsdException w:name="toc 4" w:uiPriority="39"/>
+    <w:lsdException w:name="toc 5" w:uiPriority="39"/>
+    <w:lsdException w:name="toc 6" w:uiPriority="39"/>
+    <w:lsdException w:name="toc 7" w:uiPriority="39"/>
+    <w:lsdException w:name="toc 8" w:uiPriority="39"/>
+    <w:lsdException w:name="toc 9" w:uiPriority="39"/>
+    <w:lsdException w:name="caption" w:uiPriority="35" w:qFormat="1"/>
+    <w:lsdException w:name="Title" w:semiHidden="0" w:uiPriority="10" w:unhideWhenUsed="0" w:qFormat="1"/>
+    <w:lsdException w:name="Default Paragraph Font" w:uiPriority="1"/>
+    <w:lsdException w:name="Subtitle" w:semiHidden="0" w:uiPriority="11" w:unhideWhenUsed="0" w:qFormat="1"/>
+    <w:lsdException w:name="Strong" w:semiHidden="0" w:uiPriority="22" w:unhideWhenUsed="0" w:qFormat="1"/>
+    <w:lsdException w:name="Emphasis" w:semiHidden="0" w:uiPriority="20" w:unhideWhenUsed="0" w:qFormat="1"/>
+    <w:lsdException w:name="Table Grid" w:semiHidden="0" w:uiPriority="39" w:unhideWhenUsed="0"/>
+    <w:lsdException w:name="Note Level 1" w:semiHidden="0" w:unhideWhenUsed="0"/>
+    <w:lsdException w:name="Note Level 2" w:semiHidden="0" w:unhideWhenUsed="0"/>
+    <w:lsdException w:name="Note Level 3" w:semiHidden="0" w:unhideWhenUsed="0"/>
+    <w:lsdException w:name="Note Level 4" w:semiHidden="0" w:unhideWhenUsed="0"/>
+    <w:lsdException w:name="Note Level 5" w:semiHidden="0" w:unhideWhenUsed="0"/>
+    <w:lsdException w:name="Note Level 6" w:semiHidden="0" w:unhideWhenUsed="0"/>
+    <w:lsdException w:name="Note Level 7" w:semiHidden="0" w:unhideWhenUsed="0"/>
+    <w:lsdException w:name="Note Level 8" w:semiHidden="0" w:unhideWhenUsed="0"/>
+    <w:lsdException w:name="Note Level 9" w:semiHidden="0" w:unhideWhenUsed="0"/>
+    <w:lsdException w:name="Placeholder Text" w:unhideWhenUsed="0"/>
+    <w:lsdException w:name="No Spacing" w:semiHidden="0" w:uiPriority="1" w:unhideWhenUsed="0" w:qFormat="1"/>
+    <w:lsdException w:name="Light Shading" w:semiHidden="0" w:uiPriority="60" w:unhideWhenUsed="0"/>
+    <w:lsdException w:name="Light List" w:semiHidden="0" w:uiPriority="61" w:unhideWhenUsed="0"/>
+    <w:lsdException w:name="Light Grid" w:semiHidden="0" w:uiPriority="62" w:unhideWhenUsed="0"/>
+    <w:lsdException w:name="Medium Shading 1" w:semiHidden="0" w:uiPriority="63" w:unhideWhenUsed="0"/>
+    <w:lsdException w:name="Medium Shading 2" w:semiHidden="0" w:uiPriority="64" w:unhideWhenUsed="0"/>
+    <w:lsdException w:name="Medium List 1" w:semiHidden="0" w:uiPriority="65" w:unhideWhenUsed="0"/>
+    <w:lsdException w:name="Medium List 2" w:semiHidden="0" w:uiPriority="66" w:unhideWhenUsed="0"/>
+    <w:lsdException w:name="Medium Grid 1" w:semiHidden="0" w:uiPriority="67" w:unhideWhenUsed="0"/>
+    <w:lsdException w:name="Medium Grid 2" w:semiHidden="0" w:uiPriority="68" w:unhideWhenUsed="0"/>
+    <w:lsdException w:name="Medium Grid 3" w:semiHidden="0" w:uiPriority="69" w:unhideWhenUsed="0"/>
+    <w:lsdException w:name="Dark List" w:semiHidden="0" w:uiPriority="70" w:unhideWhenUsed="0"/>
+    <w:lsdException w:name="Colorful Shading" w:semiHidden="0" w:uiPriority="71" w:unhideWhenUsed="0"/>
+    <w:lsdException w:name="Colorful List" w:semiHidden="0" w:uiPriority="72" w:unhideWhenUsed="0"/>
+    <w:lsdException w:name="Colorful Grid" w:semiHidden="0" w:uiPriority="73" w:unhideWhenUsed="0"/>
+    <w:lsdException w:name="Light Shading Accent 1" w:semiHidden="0" w:uiPriority="60" w:unhideWhenUsed="0"/>
+    <w:lsdException w:name="Light List Accent 1" w:semiHidden="0" w:uiPriority="61" w:unhideWhenUsed="0"/>
+    <w:lsdException w:name="Light Grid Accent 1" w:semiHidden="0" w:uiPriority="62" w:unhideWhenUsed="0"/>
+    <w:lsdException w:name="Medium Shading 1 Accent 1" w:semiHidden="0" w:uiPriority="63" w:unhideWhenUsed="0"/>
+    <w:lsdException w:name="Medium Shading 2 Accent 1" w:semiHidden="0" w:uiPriority="64" w:unhideWhenUsed="0"/>
+    <w:lsdException w:name="Medium List 1 Accent 1" w:semiHidden="0" w:uiPriority="65" w:unhideWhenUsed="0"/>
+    <w:lsdException w:name="Revision" w:unhideWhenUsed="0"/>
+    <w:lsdException w:name="List Paragraph" w:semiHidden="0" w:uiPriority="34" w:unhideWhenUsed="0" w:qFormat="1"/>
+    <w:lsdException w:name="Quote" w:semiHidden="0" w:uiPriority="29" w:unhideWhenUsed="0" w:qFormat="1"/>
+    <w:lsdException w:name="Intense Quote" w:semiHidden="0" w:uiPriority="30" w:unhideWhenUsed="0" w:qFormat="1"/>
+    <w:lsdException w:name="Medium List 2 Accent 1" w:semiHidden="0" w:uiPriority="66" w:unhideWhenUsed="0"/>
+    <w:lsdException w:name="Medium Grid 1 Accent 1" w:semiHidden="0" w:uiPriority="67" w:unhideWhenUsed="0"/>
+    <w:lsdException w:name="Medium Grid 2 Accent 1" w:semiHidden="0" w:uiPriority="68" w:unhideWhenUsed="0"/>
+    <w:lsdException w:name="Medium Grid 3 Accent 1" w:semiHidden="0" w:uiPriority="69" w:unhideWhenUsed="0"/>
+    <w:lsdException w:name="Dark List Accent 1" w:semiHidden="0" w:uiPriority="70" w:unhideWhenUsed="0"/>
+    <w:lsdException w:name="Colorful Shading Accent 1" w:semiHidden="0" w:uiPriority="71" w:unhideWhenUsed="0"/>
+    <w:lsdException w:name="Colorful List Accent 1" w:semiHidden="0" w:uiPriority="72" w:unhideWhenUsed="0"/>
+    <w:lsdException w:name="Colorful Grid Accent 1" w:semiHidden="0" w:uiPriority="73" w:unhideWhenUsed="0"/>
+    <w:lsdException w:name="Light Shading Accent 2" w:semiHidden="0" w:uiPriority="60" w:unhideWhenUsed="0"/>
+    <w:lsdException w:name="Light List Accent 2" w:semiHidden="0" w:uiPriority="61" w:unhideWhenUsed="0"/>
+    <w:lsdException w:name="Light Grid Accent 2" w:semiHidden="0" w:uiPriority="62" w:unhideWhenUsed="0"/>
+    <w:lsdException w:name="Medium Shading 1 Accent 2" w:semiHidden="0" w:uiPriority="63" w:unhideWhenUsed="0"/>
+    <w:lsdException w:name="Medium Shading 2 Accent 2" w:semiHidden="0" w:uiPriority="64" w:unhideWhenUsed="0"/>
+    <w:lsdException w:name="Medium List 1 Accent 2" w:semiHidden="0" w:uiPriority="65" w:unhideWhenUsed="0"/>
+    <w:lsdException w:name="Medium List 2 Accent 2" w:semiHidden="0" w:uiPriority="66" w:unhideWhenUsed="0"/>
+    <w:lsdException w:name="Medium Grid 1 Accent 2" w:semiHidden="0" w:uiPriority="67" w:unhideWhenUsed="0"/>
+    <w:lsdException w:name="Medium Grid 2 Accent 2" w:semiHidden="0" w:uiPriority="68" w:unhideWhenUsed="0"/>
+    <w:lsdException w:name="Medium Grid 3 Accent 2" w:semiHidden="0" w:uiPriority="69" w:unhideWhenUsed="0"/>
+    <w:lsdException w:name="Dark List Accent 2" w:semiHidden="0" w:uiPriority="70" w:unhideWhenUsed="0"/>
+    <w:lsdException w:name="Colorful Shading Accent 2" w:semiHidden="0" w:uiPriority="71" w:unhideWhenUsed="0"/>
+    <w:lsdException w:name="Colorful List Accent 2" w:semiHidden="0" w:uiPriority="72" w:unhideWhenUsed="0"/>
+    <w:lsdException w:name="Colorful Grid Accent 2" w:semiHidden="0" w:uiPriority="73" w:unhideWhenUsed="0"/>
+    <w:lsdException w:name="Light Shading Accent 3" w:semiHidden="0" w:uiPriority="60" w:unhideWhenUsed="0"/>
+    <w:lsdException w:name="Light List Accent 3" w:semiHidden="0" w:uiPriority="61" w:unhideWhenUsed="0"/>
+    <w:lsdException w:name="Light Grid Accent 3" w:semiHidden="0" w:uiPriority="62" w:unhideWhenUsed="0"/>
+    <w:lsdException w:name="Medium Shading 1 Accent 3" w:semiHidden="0" w:uiPriority="63" w:unhideWhenUsed="0"/>
+    <w:lsdException w:name="Medium Shading 2 Accent 3" w:semiHidden="0" w:uiPriority="64" w:unhideWhenUsed="0"/>
+    <w:lsdException w:name="Medium List 1 Accent 3" w:semiHidden="0" w:uiPriority="65" w:unhideWhenUsed="0"/>
+    <w:lsdException w:name="Medium List 2 Accent 3" w:semiHidden="0" w:uiPriority="66" w:unhideWhenUsed="0"/>
+    <w:lsdException w:name="Medium Grid 1 Accent 3" w:semiHidden="0" w:uiPriority="67" w:unhideWhenUsed="0"/>
+    <w:lsdException w:name="Medium Grid 2 Accent 3" w:semiHidden="0" w:uiPriority="68" w:unhideWhenUsed="0"/>
+    <w:lsdException w:name="Medium Grid 3 Accent 3" w:semiHidden="0" w:uiPriority="69" w:unhideWhenUsed="0"/>
+    <w:lsdException w:name="Dark List Accent 3" w:semiHidden="0" w:uiPriority="70" w:unhideWhenUsed="0"/>
+    <w:lsdException w:name="Colorful Shading Accent 3" w:semiHidden="0" w:uiPriority="71" w:unhideWhenUsed="0"/>
+    <w:lsdException w:name="Colorful List Accent 3" w:semiHidden="0" w:uiPriority="72" w:unhideWhenUsed="0"/>
+    <w:lsdException w:name="Colorful Grid Accent 3" w:semiHidden="0" w:uiPriority="73" w:unhideWhenUsed="0"/>
+    <w:lsdException w:name="Light Shading Accent 4" w:semiHidden="0" w:uiPriority="60" w:unhideWhenUsed="0"/>
+    <w:lsdException w:name="Light List Accent 4" w:semiHidden="0" w:uiPriority="61" w:unhideWhenUsed="0"/>
+    <w:lsdException w:name="Light Grid Accent 4" w:semiHidden="0" w:uiPriority="62" w:unhideWhenUsed="0"/>
+    <w:lsdException w:name="Medium Shading 1 Accent 4" w:semiHidden="0" w:uiPriority="63" w:unhideWhenUsed="0"/>
+    <w:lsdException w:name="Medium Shading 2 Accent 4" w:semiHidden="0" w:uiPriority="64" w:unhideWhenUsed="0"/>
+    <w:lsdException w:name="Medium List 1 Accent 4" w:semiHidden="0" w:uiPriority="65" w:unhideWhenUsed="0"/>
+    <w:lsdException w:name="Medium List 2 Accent 4" w:semiHidden="0" w:uiPriority="66" w:unhideWhenUsed="0"/>
+    <w:lsdException w:name="Medium Grid 1 Accent 4" w:semiHidden="0" w:uiPriority="67" w:unhideWhenUsed="0"/>
+    <w:lsdException w:name="Medium Grid 2 Accent 4" w:semiHidden="0" w:uiPriority="68" w:unhideWhenUsed="0"/>
+    <w:lsdException w:name="Medium Grid 3 Accent 4" w:semiHidden="0" w:uiPriority="69" w:unhideWhenUsed="0"/>
+    <w:lsdException w:name="Dark List Accent 4" w:semiHidden="0" w:uiPriority="70" w:unhideWhenUsed="0"/>
+    <w:lsdException w:name="Colorful Shading Accent 4" w:semiHidden="0" w:uiPriority="71" w:unhideWhenUsed="0"/>
+    <w:lsdException w:name="Colorful List Accent 4" w:semiHidden="0" w:uiPriority="72" w:unhideWhenUsed="0"/>
+    <w:lsdException w:name="Colorful Grid Accent 4" w:semiHidden="0" w:uiPriority="73" w:unhideWhenUsed="0"/>
+    <w:lsdException w:name="Light Shading Accent 5" w:semiHidden="0" w:uiPriority="60" w:unhideWhenUsed="0"/>
+    <w:lsdException w:name="Light List Accent 5" w:semiHidden="0" w:uiPriority="61" w:unhideWhenUsed="0"/>
+    <w:lsdException w:name="Light Grid Accent 5" w:semiHidden="0" w:uiPriority="62" w:unhideWhenUsed="0"/>
+    <w:lsdException w:name="Medium Shading 1 Accent 5" w:semiHidden="0" w:uiPriority="63" w:unhideWhenUsed="0"/>
+    <w:lsdException w:name="Medium Shading 2 Accent 5" w:semiHidden="0" w:uiPriority="64" w:unhideWhenUsed="0"/>
+    <w:lsdException w:name="Medium List 1 Accent 5" w:semiHidden="0" w:uiPriority="65" w:unhideWhenUsed="0"/>
+    <w:lsdException w:name="Medium List 2 Accent 5" w:semiHidden="0" w:uiPriority="66" w:unhideWhenUsed="0"/>
+    <w:lsdException w:name="Medium Grid 1 Accent 5" w:semiHidden="0" w:uiPriority="67" w:unhideWhenUsed="0"/>
+    <w:lsdException w:name="Medium Grid 2 Accent 5" w:semiHidden="0" w:uiPriority="68" w:unhideWhenUsed="0"/>
+    <w:lsdException w:name="Medium Grid 3 Accent 5" w:semiHidden="0" w:uiPriority="69" w:unhideWhenUsed="0"/>
+    <w:lsdException w:name="Dark List Accent 5" w:semiHidden="0" w:uiPriority="70" w:unhideWhenUsed="0"/>
+    <w:lsdException w:name="Colorful Shading Accent 5" w:semiHidden="0" w:uiPriority="71" w:unhideWhenUsed="0"/>
+    <w:lsdException w:name="Colorful List Accent 5" w:semiHidden="0" w:uiPriority="72" w:unhideWhenUsed="0"/>
+    <w:lsdException w:name="Colorful Grid Accent 5" w:semiHidden="0" w:uiPriority="73" w:unhideWhenUsed="0"/>
+    <w:lsdException w:name="Light Shading Accent 6" w:semiHidden="0" w:uiPriority="60" w:unhideWhenUsed="0"/>
+    <w:lsdException w:name="Light List Accent 6" w:semiHidden="0" w:uiPriority="61" w:unhideWhenUsed="0"/>
+    <w:lsdException w:name="Light Grid Accent 6" w:semiHidden="0" w:uiPriority="62" w:unhideWhenUsed="0"/>
+    <w:lsdException w:name="Medium Shading 1 Accent 6" w:semiHidden="0" w:uiPriority="63" w:unhideWhenUsed="0"/>
+    <w:lsdException w:name="Medium Shading 2 Accent 6" w:semiHidden="0" w:uiPriority="64" w:unhideWhenUsed="0"/>
+    <w:lsdException w:name="Medium List 1 Accent 6" w:semiHidden="0" w:uiPriority="65" w:unhideWhenUsed="0"/>
+    <w:lsdException w:name="Medium List 2 Accent 6" w:semiHidden="0" w:uiPriority="66" w:unhideWhenUsed="0"/>
+    <w:lsdException w:name="Medium Grid 1 Accent 6" w:semiHidden="0" w:uiPriority="67" w:unhideWhenUsed="0"/>
+    <w:lsdException w:name="Medium Grid 2 Accent 6" w:semiHidden="0" w:uiPriority="68" w:unhideWhenUsed="0"/>
+    <w:lsdException w:name="Medium Grid 3 Accent 6" w:semiHidden="0" w:uiPriority="69" w:unhideWhenUsed="0"/>
+    <w:lsdException w:name="Dark List Accent 6" w:semiHidden="0" w:uiPriority="70" w:unhideWhenUsed="0"/>
+    <w:lsdException w:name="Colorful Shading Accent 6" w:semiHidden="0" w:uiPriority="71" w:unhideWhenUsed="0"/>
+    <w:lsdException w:name="Colorful List Accent 6" w:semiHidden="0" w:uiPriority="72" w:unhideWhenUsed="0"/>
+    <w:lsdException w:name="Colorful Grid Accent 6" w:semiHidden="0" w:uiPriority="73" w:unhideWhenUsed="0"/>
+    <w:lsdException w:name="Subtle Emphasis" w:semiHidden="0" w:uiPriority="19" w:unhideWhenUsed="0" w:qFormat="1"/>
+    <w:lsdException w:name="Intense Emphasis" w:semiHidden="0" w:uiPriority="21" w:unhideWhenUsed="0" w:qFormat="1"/>
+    <w:lsdException w:name="Subtle Reference" w:semiHidden="0" w:uiPriority="31" w:unhideWhenUsed="0" w:qFormat="1"/>
+    <w:lsdException w:name="Intense Reference" w:semiHidden="0" w:uiPriority="32" w:unhideWhenUsed="0" w:qFormat="1"/>
+    <w:lsdException w:name="Book Title" w:semiHidden="0" w:uiPriority="33" w:unhideWhenUsed="0" w:qFormat="1"/>
+    <w:lsdException w:name="Bibliography" w:uiPriority="37"/>
+    <w:lsdException w:name="TOC Heading" w:uiPriority="39" w:qFormat="1"/>
   </w:latentStyles>
   <w:style w:type="paragraph" w:default="1" w:styleId="Standard">
     <w:name w:val="Normal"/>
     <w:qFormat/>
   </w:style>
-  <w:style w:type="character" w:default="1" w:styleId="Absatz-Standardschriftart">
+  <w:style w:type="character" w:default="1" w:styleId="Absatzstandardschriftart">
     <w:name w:val="Default Paragraph Font"/>
     <w:uiPriority w:val="1"/>
+    <w:semiHidden/>
     <w:unhideWhenUsed/>
   </w:style>
   <w:style w:type="table" w:default="1" w:styleId="NormaleTabelle">
@@ -6094,7 +8184,7 @@
   <w:style w:type="paragraph" w:styleId="Kopfzeile">
     <w:name w:val="header"/>
     <w:basedOn w:val="Standard"/>
-    <w:link w:val="KopfzeileZchn"/>
+    <w:link w:val="KopfzeileZeichen"/>
     <w:uiPriority w:val="99"/>
     <w:unhideWhenUsed/>
     <w:rsid w:val="008E5369"/>
@@ -6105,9 +8195,9 @@
       </w:tabs>
     </w:pPr>
   </w:style>
-  <w:style w:type="character" w:customStyle="1" w:styleId="KopfzeileZchn">
-    <w:name w:val="Kopfzeile Zchn"/>
-    <w:basedOn w:val="Absatz-Standardschriftart"/>
+  <w:style w:type="character" w:customStyle="1" w:styleId="KopfzeileZeichen">
+    <w:name w:val="Kopfzeile Zeichen"/>
+    <w:basedOn w:val="Absatzstandardschriftart"/>
     <w:link w:val="Kopfzeile"/>
     <w:uiPriority w:val="99"/>
     <w:rsid w:val="008E5369"/>
@@ -6115,7 +8205,7 @@
   <w:style w:type="paragraph" w:styleId="Fuzeile">
     <w:name w:val="footer"/>
     <w:basedOn w:val="Standard"/>
-    <w:link w:val="FuzeileZchn"/>
+    <w:link w:val="FuzeileZeichen"/>
     <w:uiPriority w:val="99"/>
     <w:unhideWhenUsed/>
     <w:rsid w:val="008E5369"/>
@@ -6126,9 +8216,9 @@
       </w:tabs>
     </w:pPr>
   </w:style>
-  <w:style w:type="character" w:customStyle="1" w:styleId="FuzeileZchn">
-    <w:name w:val="Fußzeile Zchn"/>
-    <w:basedOn w:val="Absatz-Standardschriftart"/>
+  <w:style w:type="character" w:customStyle="1" w:styleId="FuzeileZeichen">
+    <w:name w:val="Fußzeile Zeichen"/>
+    <w:basedOn w:val="Absatzstandardschriftart"/>
     <w:link w:val="Fuzeile"/>
     <w:uiPriority w:val="99"/>
     <w:rsid w:val="008E5369"/>
@@ -6143,6 +8233,2813 @@
       <w:ind w:left="720"/>
       <w:contextualSpacing/>
     </w:pPr>
+  </w:style>
+  <w:style w:type="paragraph" w:styleId="Sprechblasentext">
+    <w:name w:val="Balloon Text"/>
+    <w:basedOn w:val="Standard"/>
+    <w:link w:val="SprechblasentextZeichen"/>
+    <w:uiPriority w:val="99"/>
+    <w:semiHidden/>
+    <w:unhideWhenUsed/>
+    <w:rsid w:val="00AA25C5"/>
+    <w:rPr>
+      <w:rFonts w:ascii="Lucida Grande" w:hAnsi="Lucida Grande" w:cs="Lucida Grande"/>
+      <w:sz w:val="18"/>
+      <w:szCs w:val="18"/>
+    </w:rPr>
+  </w:style>
+  <w:style w:type="character" w:customStyle="1" w:styleId="SprechblasentextZeichen">
+    <w:name w:val="Sprechblasentext Zeichen"/>
+    <w:basedOn w:val="Absatzstandardschriftart"/>
+    <w:link w:val="Sprechblasentext"/>
+    <w:uiPriority w:val="99"/>
+    <w:semiHidden/>
+    <w:rsid w:val="00AA25C5"/>
+    <w:rPr>
+      <w:rFonts w:ascii="Lucida Grande" w:hAnsi="Lucida Grande" w:cs="Lucida Grande"/>
+      <w:sz w:val="18"/>
+      <w:szCs w:val="18"/>
+    </w:rPr>
+  </w:style>
+  <w:style w:type="table" w:styleId="Tabellenraster">
+    <w:name w:val="Table Grid"/>
+    <w:basedOn w:val="NormaleTabelle"/>
+    <w:uiPriority w:val="39"/>
+    <w:rsid w:val="007F7D05"/>
+    <w:tblPr>
+      <w:tblInd w:w="0" w:type="dxa"/>
+      <w:tblBorders>
+        <w:top w:val="single" w:sz="4" w:space="0" w:color="auto"/>
+        <w:left w:val="single" w:sz="4" w:space="0" w:color="auto"/>
+        <w:bottom w:val="single" w:sz="4" w:space="0" w:color="auto"/>
+        <w:right w:val="single" w:sz="4" w:space="0" w:color="auto"/>
+        <w:insideH w:val="single" w:sz="4" w:space="0" w:color="auto"/>
+        <w:insideV w:val="single" w:sz="4" w:space="0" w:color="auto"/>
+      </w:tblBorders>
+      <w:tblCellMar>
+        <w:top w:w="0" w:type="dxa"/>
+        <w:left w:w="108" w:type="dxa"/>
+        <w:bottom w:w="0" w:type="dxa"/>
+        <w:right w:w="108" w:type="dxa"/>
+      </w:tblCellMar>
+    </w:tblPr>
+  </w:style>
+  <w:style w:type="table" w:styleId="HelleSchattierung">
+    <w:name w:val="Light Shading"/>
+    <w:basedOn w:val="NormaleTabelle"/>
+    <w:uiPriority w:val="60"/>
+    <w:rsid w:val="007F7D05"/>
+    <w:rPr>
+      <w:color w:val="000000" w:themeColor="text1" w:themeShade="BF"/>
+    </w:rPr>
+    <w:tblPr>
+      <w:tblStyleRowBandSize w:val="1"/>
+      <w:tblStyleColBandSize w:val="1"/>
+      <w:tblInd w:w="0" w:type="dxa"/>
+      <w:tblBorders>
+        <w:top w:val="single" w:sz="8" w:space="0" w:color="000000" w:themeColor="text1"/>
+        <w:bottom w:val="single" w:sz="8" w:space="0" w:color="000000" w:themeColor="text1"/>
+      </w:tblBorders>
+      <w:tblCellMar>
+        <w:top w:w="0" w:type="dxa"/>
+        <w:left w:w="108" w:type="dxa"/>
+        <w:bottom w:w="0" w:type="dxa"/>
+        <w:right w:w="108" w:type="dxa"/>
+      </w:tblCellMar>
+    </w:tblPr>
+    <w:tblStylePr w:type="firstRow">
+      <w:pPr>
+        <w:spacing w:before="0" w:after="0" w:line="240" w:lineRule="auto"/>
+      </w:pPr>
+      <w:rPr>
+        <w:b/>
+        <w:bCs/>
+      </w:rPr>
+      <w:tblPr/>
+      <w:tcPr>
+        <w:tcBorders>
+          <w:top w:val="single" w:sz="8" w:space="0" w:color="000000" w:themeColor="text1"/>
+          <w:left w:val="nil"/>
+          <w:bottom w:val="single" w:sz="8" w:space="0" w:color="000000" w:themeColor="text1"/>
+          <w:right w:val="nil"/>
+          <w:insideH w:val="nil"/>
+          <w:insideV w:val="nil"/>
+        </w:tcBorders>
+      </w:tcPr>
+    </w:tblStylePr>
+    <w:tblStylePr w:type="lastRow">
+      <w:pPr>
+        <w:spacing w:before="0" w:after="0" w:line="240" w:lineRule="auto"/>
+      </w:pPr>
+      <w:rPr>
+        <w:b/>
+        <w:bCs/>
+      </w:rPr>
+      <w:tblPr/>
+      <w:tcPr>
+        <w:tcBorders>
+          <w:top w:val="single" w:sz="8" w:space="0" w:color="000000" w:themeColor="text1"/>
+          <w:left w:val="nil"/>
+          <w:bottom w:val="single" w:sz="8" w:space="0" w:color="000000" w:themeColor="text1"/>
+          <w:right w:val="nil"/>
+          <w:insideH w:val="nil"/>
+          <w:insideV w:val="nil"/>
+        </w:tcBorders>
+      </w:tcPr>
+    </w:tblStylePr>
+    <w:tblStylePr w:type="firstCol">
+      <w:rPr>
+        <w:b/>
+        <w:bCs/>
+      </w:rPr>
+    </w:tblStylePr>
+    <w:tblStylePr w:type="lastCol">
+      <w:rPr>
+        <w:b/>
+        <w:bCs/>
+      </w:rPr>
+    </w:tblStylePr>
+    <w:tblStylePr w:type="band1Vert">
+      <w:tblPr/>
+      <w:tcPr>
+        <w:tcBorders>
+          <w:left w:val="nil"/>
+          <w:right w:val="nil"/>
+          <w:insideH w:val="nil"/>
+          <w:insideV w:val="nil"/>
+        </w:tcBorders>
+        <w:shd w:val="clear" w:color="auto" w:fill="C0C0C0" w:themeFill="text1" w:themeFillTint="3F"/>
+      </w:tcPr>
+    </w:tblStylePr>
+    <w:tblStylePr w:type="band1Horz">
+      <w:tblPr/>
+      <w:tcPr>
+        <w:tcBorders>
+          <w:left w:val="nil"/>
+          <w:right w:val="nil"/>
+          <w:insideH w:val="nil"/>
+          <w:insideV w:val="nil"/>
+        </w:tcBorders>
+        <w:shd w:val="clear" w:color="auto" w:fill="C0C0C0" w:themeFill="text1" w:themeFillTint="3F"/>
+      </w:tcPr>
+    </w:tblStylePr>
+  </w:style>
+  <w:style w:type="table" w:styleId="HelleSchattierung-Akzent1">
+    <w:name w:val="Light Shading Accent 1"/>
+    <w:basedOn w:val="NormaleTabelle"/>
+    <w:uiPriority w:val="60"/>
+    <w:rsid w:val="007F7D05"/>
+    <w:rPr>
+      <w:color w:val="2F5496" w:themeColor="accent1" w:themeShade="BF"/>
+    </w:rPr>
+    <w:tblPr>
+      <w:tblStyleRowBandSize w:val="1"/>
+      <w:tblStyleColBandSize w:val="1"/>
+      <w:tblInd w:w="0" w:type="dxa"/>
+      <w:tblBorders>
+        <w:top w:val="single" w:sz="8" w:space="0" w:color="4472C4" w:themeColor="accent1"/>
+        <w:bottom w:val="single" w:sz="8" w:space="0" w:color="4472C4" w:themeColor="accent1"/>
+      </w:tblBorders>
+      <w:tblCellMar>
+        <w:top w:w="0" w:type="dxa"/>
+        <w:left w:w="108" w:type="dxa"/>
+        <w:bottom w:w="0" w:type="dxa"/>
+        <w:right w:w="108" w:type="dxa"/>
+      </w:tblCellMar>
+    </w:tblPr>
+    <w:tblStylePr w:type="firstRow">
+      <w:pPr>
+        <w:spacing w:before="0" w:after="0" w:line="240" w:lineRule="auto"/>
+      </w:pPr>
+      <w:rPr>
+        <w:b/>
+        <w:bCs/>
+      </w:rPr>
+      <w:tblPr/>
+      <w:tcPr>
+        <w:tcBorders>
+          <w:top w:val="single" w:sz="8" w:space="0" w:color="4472C4" w:themeColor="accent1"/>
+          <w:left w:val="nil"/>
+          <w:bottom w:val="single" w:sz="8" w:space="0" w:color="4472C4" w:themeColor="accent1"/>
+          <w:right w:val="nil"/>
+          <w:insideH w:val="nil"/>
+          <w:insideV w:val="nil"/>
+        </w:tcBorders>
+      </w:tcPr>
+    </w:tblStylePr>
+    <w:tblStylePr w:type="lastRow">
+      <w:pPr>
+        <w:spacing w:before="0" w:after="0" w:line="240" w:lineRule="auto"/>
+      </w:pPr>
+      <w:rPr>
+        <w:b/>
+        <w:bCs/>
+      </w:rPr>
+      <w:tblPr/>
+      <w:tcPr>
+        <w:tcBorders>
+          <w:top w:val="single" w:sz="8" w:space="0" w:color="4472C4" w:themeColor="accent1"/>
+          <w:left w:val="nil"/>
+          <w:bottom w:val="single" w:sz="8" w:space="0" w:color="4472C4" w:themeColor="accent1"/>
+          <w:right w:val="nil"/>
+          <w:insideH w:val="nil"/>
+          <w:insideV w:val="nil"/>
+        </w:tcBorders>
+      </w:tcPr>
+    </w:tblStylePr>
+    <w:tblStylePr w:type="firstCol">
+      <w:rPr>
+        <w:b/>
+        <w:bCs/>
+      </w:rPr>
+    </w:tblStylePr>
+    <w:tblStylePr w:type="lastCol">
+      <w:rPr>
+        <w:b/>
+        <w:bCs/>
+      </w:rPr>
+    </w:tblStylePr>
+    <w:tblStylePr w:type="band1Vert">
+      <w:tblPr/>
+      <w:tcPr>
+        <w:tcBorders>
+          <w:left w:val="nil"/>
+          <w:right w:val="nil"/>
+          <w:insideH w:val="nil"/>
+          <w:insideV w:val="nil"/>
+        </w:tcBorders>
+        <w:shd w:val="clear" w:color="auto" w:fill="D0DBF0" w:themeFill="accent1" w:themeFillTint="3F"/>
+      </w:tcPr>
+    </w:tblStylePr>
+    <w:tblStylePr w:type="band1Horz">
+      <w:tblPr/>
+      <w:tcPr>
+        <w:tcBorders>
+          <w:left w:val="nil"/>
+          <w:right w:val="nil"/>
+          <w:insideH w:val="nil"/>
+          <w:insideV w:val="nil"/>
+        </w:tcBorders>
+        <w:shd w:val="clear" w:color="auto" w:fill="D0DBF0" w:themeFill="accent1" w:themeFillTint="3F"/>
+      </w:tcPr>
+    </w:tblStylePr>
+  </w:style>
+  <w:style w:type="table" w:styleId="HelleSchattierung-Akzent2">
+    <w:name w:val="Light Shading Accent 2"/>
+    <w:basedOn w:val="NormaleTabelle"/>
+    <w:uiPriority w:val="60"/>
+    <w:rsid w:val="007F7D05"/>
+    <w:rPr>
+      <w:color w:val="C45911" w:themeColor="accent2" w:themeShade="BF"/>
+    </w:rPr>
+    <w:tblPr>
+      <w:tblStyleRowBandSize w:val="1"/>
+      <w:tblStyleColBandSize w:val="1"/>
+      <w:tblInd w:w="0" w:type="dxa"/>
+      <w:tblBorders>
+        <w:top w:val="single" w:sz="8" w:space="0" w:color="ED7D31" w:themeColor="accent2"/>
+        <w:bottom w:val="single" w:sz="8" w:space="0" w:color="ED7D31" w:themeColor="accent2"/>
+      </w:tblBorders>
+      <w:tblCellMar>
+        <w:top w:w="0" w:type="dxa"/>
+        <w:left w:w="108" w:type="dxa"/>
+        <w:bottom w:w="0" w:type="dxa"/>
+        <w:right w:w="108" w:type="dxa"/>
+      </w:tblCellMar>
+    </w:tblPr>
+    <w:tblStylePr w:type="firstRow">
+      <w:pPr>
+        <w:spacing w:before="0" w:after="0" w:line="240" w:lineRule="auto"/>
+      </w:pPr>
+      <w:rPr>
+        <w:b/>
+        <w:bCs/>
+      </w:rPr>
+      <w:tblPr/>
+      <w:tcPr>
+        <w:tcBorders>
+          <w:top w:val="single" w:sz="8" w:space="0" w:color="ED7D31" w:themeColor="accent2"/>
+          <w:left w:val="nil"/>
+          <w:bottom w:val="single" w:sz="8" w:space="0" w:color="ED7D31" w:themeColor="accent2"/>
+          <w:right w:val="nil"/>
+          <w:insideH w:val="nil"/>
+          <w:insideV w:val="nil"/>
+        </w:tcBorders>
+      </w:tcPr>
+    </w:tblStylePr>
+    <w:tblStylePr w:type="lastRow">
+      <w:pPr>
+        <w:spacing w:before="0" w:after="0" w:line="240" w:lineRule="auto"/>
+      </w:pPr>
+      <w:rPr>
+        <w:b/>
+        <w:bCs/>
+      </w:rPr>
+      <w:tblPr/>
+      <w:tcPr>
+        <w:tcBorders>
+          <w:top w:val="single" w:sz="8" w:space="0" w:color="ED7D31" w:themeColor="accent2"/>
+          <w:left w:val="nil"/>
+          <w:bottom w:val="single" w:sz="8" w:space="0" w:color="ED7D31" w:themeColor="accent2"/>
+          <w:right w:val="nil"/>
+          <w:insideH w:val="nil"/>
+          <w:insideV w:val="nil"/>
+        </w:tcBorders>
+      </w:tcPr>
+    </w:tblStylePr>
+    <w:tblStylePr w:type="firstCol">
+      <w:rPr>
+        <w:b/>
+        <w:bCs/>
+      </w:rPr>
+    </w:tblStylePr>
+    <w:tblStylePr w:type="lastCol">
+      <w:rPr>
+        <w:b/>
+        <w:bCs/>
+      </w:rPr>
+    </w:tblStylePr>
+    <w:tblStylePr w:type="band1Vert">
+      <w:tblPr/>
+      <w:tcPr>
+        <w:tcBorders>
+          <w:left w:val="nil"/>
+          <w:right w:val="nil"/>
+          <w:insideH w:val="nil"/>
+          <w:insideV w:val="nil"/>
+        </w:tcBorders>
+        <w:shd w:val="clear" w:color="auto" w:fill="FADECB" w:themeFill="accent2" w:themeFillTint="3F"/>
+      </w:tcPr>
+    </w:tblStylePr>
+    <w:tblStylePr w:type="band1Horz">
+      <w:tblPr/>
+      <w:tcPr>
+        <w:tcBorders>
+          <w:left w:val="nil"/>
+          <w:right w:val="nil"/>
+          <w:insideH w:val="nil"/>
+          <w:insideV w:val="nil"/>
+        </w:tcBorders>
+        <w:shd w:val="clear" w:color="auto" w:fill="FADECB" w:themeFill="accent2" w:themeFillTint="3F"/>
+      </w:tcPr>
+    </w:tblStylePr>
+  </w:style>
+  <w:style w:type="table" w:styleId="HelleSchattierung-Akzent3">
+    <w:name w:val="Light Shading Accent 3"/>
+    <w:basedOn w:val="NormaleTabelle"/>
+    <w:uiPriority w:val="60"/>
+    <w:rsid w:val="007F7D05"/>
+    <w:rPr>
+      <w:color w:val="7B7B7B" w:themeColor="accent3" w:themeShade="BF"/>
+    </w:rPr>
+    <w:tblPr>
+      <w:tblStyleRowBandSize w:val="1"/>
+      <w:tblStyleColBandSize w:val="1"/>
+      <w:tblInd w:w="0" w:type="dxa"/>
+      <w:tblBorders>
+        <w:top w:val="single" w:sz="8" w:space="0" w:color="A5A5A5" w:themeColor="accent3"/>
+        <w:bottom w:val="single" w:sz="8" w:space="0" w:color="A5A5A5" w:themeColor="accent3"/>
+      </w:tblBorders>
+      <w:tblCellMar>
+        <w:top w:w="0" w:type="dxa"/>
+        <w:left w:w="108" w:type="dxa"/>
+        <w:bottom w:w="0" w:type="dxa"/>
+        <w:right w:w="108" w:type="dxa"/>
+      </w:tblCellMar>
+    </w:tblPr>
+    <w:tblStylePr w:type="firstRow">
+      <w:pPr>
+        <w:spacing w:before="0" w:after="0" w:line="240" w:lineRule="auto"/>
+      </w:pPr>
+      <w:rPr>
+        <w:b/>
+        <w:bCs/>
+      </w:rPr>
+      <w:tblPr/>
+      <w:tcPr>
+        <w:tcBorders>
+          <w:top w:val="single" w:sz="8" w:space="0" w:color="A5A5A5" w:themeColor="accent3"/>
+          <w:left w:val="nil"/>
+          <w:bottom w:val="single" w:sz="8" w:space="0" w:color="A5A5A5" w:themeColor="accent3"/>
+          <w:right w:val="nil"/>
+          <w:insideH w:val="nil"/>
+          <w:insideV w:val="nil"/>
+        </w:tcBorders>
+      </w:tcPr>
+    </w:tblStylePr>
+    <w:tblStylePr w:type="lastRow">
+      <w:pPr>
+        <w:spacing w:before="0" w:after="0" w:line="240" w:lineRule="auto"/>
+      </w:pPr>
+      <w:rPr>
+        <w:b/>
+        <w:bCs/>
+      </w:rPr>
+      <w:tblPr/>
+      <w:tcPr>
+        <w:tcBorders>
+          <w:top w:val="single" w:sz="8" w:space="0" w:color="A5A5A5" w:themeColor="accent3"/>
+          <w:left w:val="nil"/>
+          <w:bottom w:val="single" w:sz="8" w:space="0" w:color="A5A5A5" w:themeColor="accent3"/>
+          <w:right w:val="nil"/>
+          <w:insideH w:val="nil"/>
+          <w:insideV w:val="nil"/>
+        </w:tcBorders>
+      </w:tcPr>
+    </w:tblStylePr>
+    <w:tblStylePr w:type="firstCol">
+      <w:rPr>
+        <w:b/>
+        <w:bCs/>
+      </w:rPr>
+    </w:tblStylePr>
+    <w:tblStylePr w:type="lastCol">
+      <w:rPr>
+        <w:b/>
+        <w:bCs/>
+      </w:rPr>
+    </w:tblStylePr>
+    <w:tblStylePr w:type="band1Vert">
+      <w:tblPr/>
+      <w:tcPr>
+        <w:tcBorders>
+          <w:left w:val="nil"/>
+          <w:right w:val="nil"/>
+          <w:insideH w:val="nil"/>
+          <w:insideV w:val="nil"/>
+        </w:tcBorders>
+        <w:shd w:val="clear" w:color="auto" w:fill="E8E8E8" w:themeFill="accent3" w:themeFillTint="3F"/>
+      </w:tcPr>
+    </w:tblStylePr>
+    <w:tblStylePr w:type="band1Horz">
+      <w:tblPr/>
+      <w:tcPr>
+        <w:tcBorders>
+          <w:left w:val="nil"/>
+          <w:right w:val="nil"/>
+          <w:insideH w:val="nil"/>
+          <w:insideV w:val="nil"/>
+        </w:tcBorders>
+        <w:shd w:val="clear" w:color="auto" w:fill="E8E8E8" w:themeFill="accent3" w:themeFillTint="3F"/>
+      </w:tcPr>
+    </w:tblStylePr>
+  </w:style>
+  <w:style w:type="table" w:styleId="HelleSchattierung-Akzent4">
+    <w:name w:val="Light Shading Accent 4"/>
+    <w:basedOn w:val="NormaleTabelle"/>
+    <w:uiPriority w:val="60"/>
+    <w:rsid w:val="007F7D05"/>
+    <w:rPr>
+      <w:color w:val="BF8F00" w:themeColor="accent4" w:themeShade="BF"/>
+    </w:rPr>
+    <w:tblPr>
+      <w:tblStyleRowBandSize w:val="1"/>
+      <w:tblStyleColBandSize w:val="1"/>
+      <w:tblInd w:w="0" w:type="dxa"/>
+      <w:tblBorders>
+        <w:top w:val="single" w:sz="8" w:space="0" w:color="FFC000" w:themeColor="accent4"/>
+        <w:bottom w:val="single" w:sz="8" w:space="0" w:color="FFC000" w:themeColor="accent4"/>
+      </w:tblBorders>
+      <w:tblCellMar>
+        <w:top w:w="0" w:type="dxa"/>
+        <w:left w:w="108" w:type="dxa"/>
+        <w:bottom w:w="0" w:type="dxa"/>
+        <w:right w:w="108" w:type="dxa"/>
+      </w:tblCellMar>
+    </w:tblPr>
+    <w:tblStylePr w:type="firstRow">
+      <w:pPr>
+        <w:spacing w:before="0" w:after="0" w:line="240" w:lineRule="auto"/>
+      </w:pPr>
+      <w:rPr>
+        <w:b/>
+        <w:bCs/>
+      </w:rPr>
+      <w:tblPr/>
+      <w:tcPr>
+        <w:tcBorders>
+          <w:top w:val="single" w:sz="8" w:space="0" w:color="FFC000" w:themeColor="accent4"/>
+          <w:left w:val="nil"/>
+          <w:bottom w:val="single" w:sz="8" w:space="0" w:color="FFC000" w:themeColor="accent4"/>
+          <w:right w:val="nil"/>
+          <w:insideH w:val="nil"/>
+          <w:insideV w:val="nil"/>
+        </w:tcBorders>
+      </w:tcPr>
+    </w:tblStylePr>
+    <w:tblStylePr w:type="lastRow">
+      <w:pPr>
+        <w:spacing w:before="0" w:after="0" w:line="240" w:lineRule="auto"/>
+      </w:pPr>
+      <w:rPr>
+        <w:b/>
+        <w:bCs/>
+      </w:rPr>
+      <w:tblPr/>
+      <w:tcPr>
+        <w:tcBorders>
+          <w:top w:val="single" w:sz="8" w:space="0" w:color="FFC000" w:themeColor="accent4"/>
+          <w:left w:val="nil"/>
+          <w:bottom w:val="single" w:sz="8" w:space="0" w:color="FFC000" w:themeColor="accent4"/>
+          <w:right w:val="nil"/>
+          <w:insideH w:val="nil"/>
+          <w:insideV w:val="nil"/>
+        </w:tcBorders>
+      </w:tcPr>
+    </w:tblStylePr>
+    <w:tblStylePr w:type="firstCol">
+      <w:rPr>
+        <w:b/>
+        <w:bCs/>
+      </w:rPr>
+    </w:tblStylePr>
+    <w:tblStylePr w:type="lastCol">
+      <w:rPr>
+        <w:b/>
+        <w:bCs/>
+      </w:rPr>
+    </w:tblStylePr>
+    <w:tblStylePr w:type="band1Vert">
+      <w:tblPr/>
+      <w:tcPr>
+        <w:tcBorders>
+          <w:left w:val="nil"/>
+          <w:right w:val="nil"/>
+          <w:insideH w:val="nil"/>
+          <w:insideV w:val="nil"/>
+        </w:tcBorders>
+        <w:shd w:val="clear" w:color="auto" w:fill="FFEFC0" w:themeFill="accent4" w:themeFillTint="3F"/>
+      </w:tcPr>
+    </w:tblStylePr>
+    <w:tblStylePr w:type="band1Horz">
+      <w:tblPr/>
+      <w:tcPr>
+        <w:tcBorders>
+          <w:left w:val="nil"/>
+          <w:right w:val="nil"/>
+          <w:insideH w:val="nil"/>
+          <w:insideV w:val="nil"/>
+        </w:tcBorders>
+        <w:shd w:val="clear" w:color="auto" w:fill="FFEFC0" w:themeFill="accent4" w:themeFillTint="3F"/>
+      </w:tcPr>
+    </w:tblStylePr>
+  </w:style>
+  <w:style w:type="table" w:styleId="MittlereSchattierung1-Akzent6">
+    <w:name w:val="Medium Shading 1 Accent 6"/>
+    <w:basedOn w:val="NormaleTabelle"/>
+    <w:uiPriority w:val="63"/>
+    <w:rsid w:val="007F7D05"/>
+    <w:tblPr>
+      <w:tblStyleRowBandSize w:val="1"/>
+      <w:tblStyleColBandSize w:val="1"/>
+      <w:tblInd w:w="0" w:type="dxa"/>
+      <w:tblBorders>
+        <w:top w:val="single" w:sz="8" w:space="0" w:color="93C571" w:themeColor="accent6" w:themeTint="BF"/>
+        <w:left w:val="single" w:sz="8" w:space="0" w:color="93C571" w:themeColor="accent6" w:themeTint="BF"/>
+        <w:bottom w:val="single" w:sz="8" w:space="0" w:color="93C571" w:themeColor="accent6" w:themeTint="BF"/>
+        <w:right w:val="single" w:sz="8" w:space="0" w:color="93C571" w:themeColor="accent6" w:themeTint="BF"/>
+        <w:insideH w:val="single" w:sz="8" w:space="0" w:color="93C571" w:themeColor="accent6" w:themeTint="BF"/>
+      </w:tblBorders>
+      <w:tblCellMar>
+        <w:top w:w="0" w:type="dxa"/>
+        <w:left w:w="108" w:type="dxa"/>
+        <w:bottom w:w="0" w:type="dxa"/>
+        <w:right w:w="108" w:type="dxa"/>
+      </w:tblCellMar>
+    </w:tblPr>
+    <w:tblStylePr w:type="firstRow">
+      <w:pPr>
+        <w:spacing w:before="0" w:after="0" w:line="240" w:lineRule="auto"/>
+      </w:pPr>
+      <w:rPr>
+        <w:b/>
+        <w:bCs/>
+        <w:color w:val="FFFFFF" w:themeColor="background1"/>
+      </w:rPr>
+      <w:tblPr/>
+      <w:tcPr>
+        <w:tcBorders>
+          <w:top w:val="single" w:sz="8" w:space="0" w:color="93C571" w:themeColor="accent6" w:themeTint="BF"/>
+          <w:left w:val="single" w:sz="8" w:space="0" w:color="93C571" w:themeColor="accent6" w:themeTint="BF"/>
+          <w:bottom w:val="single" w:sz="8" w:space="0" w:color="93C571" w:themeColor="accent6" w:themeTint="BF"/>
+          <w:right w:val="single" w:sz="8" w:space="0" w:color="93C571" w:themeColor="accent6" w:themeTint="BF"/>
+          <w:insideH w:val="nil"/>
+          <w:insideV w:val="nil"/>
+        </w:tcBorders>
+        <w:shd w:val="clear" w:color="auto" w:fill="70AD47" w:themeFill="accent6"/>
+      </w:tcPr>
+    </w:tblStylePr>
+    <w:tblStylePr w:type="lastRow">
+      <w:pPr>
+        <w:spacing w:before="0" w:after="0" w:line="240" w:lineRule="auto"/>
+      </w:pPr>
+      <w:rPr>
+        <w:b/>
+        <w:bCs/>
+      </w:rPr>
+      <w:tblPr/>
+      <w:tcPr>
+        <w:tcBorders>
+          <w:top w:val="double" w:sz="6" w:space="0" w:color="93C571" w:themeColor="accent6" w:themeTint="BF"/>
+          <w:left w:val="single" w:sz="8" w:space="0" w:color="93C571" w:themeColor="accent6" w:themeTint="BF"/>
+          <w:bottom w:val="single" w:sz="8" w:space="0" w:color="93C571" w:themeColor="accent6" w:themeTint="BF"/>
+          <w:right w:val="single" w:sz="8" w:space="0" w:color="93C571" w:themeColor="accent6" w:themeTint="BF"/>
+          <w:insideH w:val="nil"/>
+          <w:insideV w:val="nil"/>
+        </w:tcBorders>
+      </w:tcPr>
+    </w:tblStylePr>
+    <w:tblStylePr w:type="firstCol">
+      <w:rPr>
+        <w:b/>
+        <w:bCs/>
+      </w:rPr>
+    </w:tblStylePr>
+    <w:tblStylePr w:type="lastCol">
+      <w:rPr>
+        <w:b/>
+        <w:bCs/>
+      </w:rPr>
+    </w:tblStylePr>
+    <w:tblStylePr w:type="band1Vert">
+      <w:tblPr/>
+      <w:tcPr>
+        <w:shd w:val="clear" w:color="auto" w:fill="DBEBD0" w:themeFill="accent6" w:themeFillTint="3F"/>
+      </w:tcPr>
+    </w:tblStylePr>
+    <w:tblStylePr w:type="band1Horz">
+      <w:tblPr/>
+      <w:tcPr>
+        <w:tcBorders>
+          <w:insideH w:val="nil"/>
+          <w:insideV w:val="nil"/>
+        </w:tcBorders>
+        <w:shd w:val="clear" w:color="auto" w:fill="DBEBD0" w:themeFill="accent6" w:themeFillTint="3F"/>
+      </w:tcPr>
+    </w:tblStylePr>
+    <w:tblStylePr w:type="band2Horz">
+      <w:tblPr/>
+      <w:tcPr>
+        <w:tcBorders>
+          <w:insideH w:val="nil"/>
+          <w:insideV w:val="nil"/>
+        </w:tcBorders>
+      </w:tcPr>
+    </w:tblStylePr>
+  </w:style>
+  <w:style w:type="table" w:styleId="MittlereSchattierung1-Akzent3">
+    <w:name w:val="Medium Shading 1 Accent 3"/>
+    <w:basedOn w:val="NormaleTabelle"/>
+    <w:uiPriority w:val="63"/>
+    <w:rsid w:val="00887F73"/>
+    <w:tblPr>
+      <w:tblStyleRowBandSize w:val="1"/>
+      <w:tblStyleColBandSize w:val="1"/>
+      <w:tblInd w:w="0" w:type="dxa"/>
+      <w:tblBorders>
+        <w:top w:val="single" w:sz="8" w:space="0" w:color="BBBBBB" w:themeColor="accent3" w:themeTint="BF"/>
+        <w:left w:val="single" w:sz="8" w:space="0" w:color="BBBBBB" w:themeColor="accent3" w:themeTint="BF"/>
+        <w:bottom w:val="single" w:sz="8" w:space="0" w:color="BBBBBB" w:themeColor="accent3" w:themeTint="BF"/>
+        <w:right w:val="single" w:sz="8" w:space="0" w:color="BBBBBB" w:themeColor="accent3" w:themeTint="BF"/>
+        <w:insideH w:val="single" w:sz="8" w:space="0" w:color="BBBBBB" w:themeColor="accent3" w:themeTint="BF"/>
+      </w:tblBorders>
+      <w:tblCellMar>
+        <w:top w:w="0" w:type="dxa"/>
+        <w:left w:w="108" w:type="dxa"/>
+        <w:bottom w:w="0" w:type="dxa"/>
+        <w:right w:w="108" w:type="dxa"/>
+      </w:tblCellMar>
+    </w:tblPr>
+    <w:tblStylePr w:type="firstRow">
+      <w:pPr>
+        <w:spacing w:before="0" w:after="0" w:line="240" w:lineRule="auto"/>
+      </w:pPr>
+      <w:rPr>
+        <w:b/>
+        <w:bCs/>
+        <w:color w:val="FFFFFF" w:themeColor="background1"/>
+      </w:rPr>
+      <w:tblPr/>
+      <w:tcPr>
+        <w:tcBorders>
+          <w:top w:val="single" w:sz="8" w:space="0" w:color="BBBBBB" w:themeColor="accent3" w:themeTint="BF"/>
+          <w:left w:val="single" w:sz="8" w:space="0" w:color="BBBBBB" w:themeColor="accent3" w:themeTint="BF"/>
+          <w:bottom w:val="single" w:sz="8" w:space="0" w:color="BBBBBB" w:themeColor="accent3" w:themeTint="BF"/>
+          <w:right w:val="single" w:sz="8" w:space="0" w:color="BBBBBB" w:themeColor="accent3" w:themeTint="BF"/>
+          <w:insideH w:val="nil"/>
+          <w:insideV w:val="nil"/>
+        </w:tcBorders>
+        <w:shd w:val="clear" w:color="auto" w:fill="A5A5A5" w:themeFill="accent3"/>
+      </w:tcPr>
+    </w:tblStylePr>
+    <w:tblStylePr w:type="lastRow">
+      <w:pPr>
+        <w:spacing w:before="0" w:after="0" w:line="240" w:lineRule="auto"/>
+      </w:pPr>
+      <w:rPr>
+        <w:b/>
+        <w:bCs/>
+      </w:rPr>
+      <w:tblPr/>
+      <w:tcPr>
+        <w:tcBorders>
+          <w:top w:val="double" w:sz="6" w:space="0" w:color="BBBBBB" w:themeColor="accent3" w:themeTint="BF"/>
+          <w:left w:val="single" w:sz="8" w:space="0" w:color="BBBBBB" w:themeColor="accent3" w:themeTint="BF"/>
+          <w:bottom w:val="single" w:sz="8" w:space="0" w:color="BBBBBB" w:themeColor="accent3" w:themeTint="BF"/>
+          <w:right w:val="single" w:sz="8" w:space="0" w:color="BBBBBB" w:themeColor="accent3" w:themeTint="BF"/>
+          <w:insideH w:val="nil"/>
+          <w:insideV w:val="nil"/>
+        </w:tcBorders>
+      </w:tcPr>
+    </w:tblStylePr>
+    <w:tblStylePr w:type="firstCol">
+      <w:rPr>
+        <w:b/>
+        <w:bCs/>
+      </w:rPr>
+    </w:tblStylePr>
+    <w:tblStylePr w:type="lastCol">
+      <w:rPr>
+        <w:b/>
+        <w:bCs/>
+      </w:rPr>
+    </w:tblStylePr>
+    <w:tblStylePr w:type="band1Vert">
+      <w:tblPr/>
+      <w:tcPr>
+        <w:shd w:val="clear" w:color="auto" w:fill="E8E8E8" w:themeFill="accent3" w:themeFillTint="3F"/>
+      </w:tcPr>
+    </w:tblStylePr>
+    <w:tblStylePr w:type="band1Horz">
+      <w:tblPr/>
+      <w:tcPr>
+        <w:tcBorders>
+          <w:insideH w:val="nil"/>
+          <w:insideV w:val="nil"/>
+        </w:tcBorders>
+        <w:shd w:val="clear" w:color="auto" w:fill="E8E8E8" w:themeFill="accent3" w:themeFillTint="3F"/>
+      </w:tcPr>
+    </w:tblStylePr>
+    <w:tblStylePr w:type="band2Horz">
+      <w:tblPr/>
+      <w:tcPr>
+        <w:tcBorders>
+          <w:insideH w:val="nil"/>
+          <w:insideV w:val="nil"/>
+        </w:tcBorders>
+      </w:tcPr>
+    </w:tblStylePr>
+  </w:style>
+  <w:style w:type="table" w:styleId="MittleresRaster1-Akzent3">
+    <w:name w:val="Medium Grid 1 Accent 3"/>
+    <w:basedOn w:val="NormaleTabelle"/>
+    <w:uiPriority w:val="67"/>
+    <w:rsid w:val="00887F73"/>
+    <w:tblPr>
+      <w:tblStyleRowBandSize w:val="1"/>
+      <w:tblStyleColBandSize w:val="1"/>
+      <w:tblInd w:w="0" w:type="dxa"/>
+      <w:tblBorders>
+        <w:top w:val="single" w:sz="8" w:space="0" w:color="BBBBBB" w:themeColor="accent3" w:themeTint="BF"/>
+        <w:left w:val="single" w:sz="8" w:space="0" w:color="BBBBBB" w:themeColor="accent3" w:themeTint="BF"/>
+        <w:bottom w:val="single" w:sz="8" w:space="0" w:color="BBBBBB" w:themeColor="accent3" w:themeTint="BF"/>
+        <w:right w:val="single" w:sz="8" w:space="0" w:color="BBBBBB" w:themeColor="accent3" w:themeTint="BF"/>
+        <w:insideH w:val="single" w:sz="8" w:space="0" w:color="BBBBBB" w:themeColor="accent3" w:themeTint="BF"/>
+        <w:insideV w:val="single" w:sz="8" w:space="0" w:color="BBBBBB" w:themeColor="accent3" w:themeTint="BF"/>
+      </w:tblBorders>
+      <w:tblCellMar>
+        <w:top w:w="0" w:type="dxa"/>
+        <w:left w:w="108" w:type="dxa"/>
+        <w:bottom w:w="0" w:type="dxa"/>
+        <w:right w:w="108" w:type="dxa"/>
+      </w:tblCellMar>
+    </w:tblPr>
+    <w:tcPr>
+      <w:shd w:val="clear" w:color="auto" w:fill="E8E8E8" w:themeFill="accent3" w:themeFillTint="3F"/>
+    </w:tcPr>
+    <w:tblStylePr w:type="firstRow">
+      <w:rPr>
+        <w:b/>
+        <w:bCs/>
+      </w:rPr>
+    </w:tblStylePr>
+    <w:tblStylePr w:type="lastRow">
+      <w:rPr>
+        <w:b/>
+        <w:bCs/>
+      </w:rPr>
+      <w:tblPr/>
+      <w:tcPr>
+        <w:tcBorders>
+          <w:top w:val="single" w:sz="18" w:space="0" w:color="BBBBBB" w:themeColor="accent3" w:themeTint="BF"/>
+        </w:tcBorders>
+      </w:tcPr>
+    </w:tblStylePr>
+    <w:tblStylePr w:type="firstCol">
+      <w:rPr>
+        <w:b/>
+        <w:bCs/>
+      </w:rPr>
+    </w:tblStylePr>
+    <w:tblStylePr w:type="lastCol">
+      <w:rPr>
+        <w:b/>
+        <w:bCs/>
+      </w:rPr>
+    </w:tblStylePr>
+    <w:tblStylePr w:type="band1Vert">
+      <w:tblPr/>
+      <w:tcPr>
+        <w:shd w:val="clear" w:color="auto" w:fill="D2D2D2" w:themeFill="accent3" w:themeFillTint="7F"/>
+      </w:tcPr>
+    </w:tblStylePr>
+    <w:tblStylePr w:type="band1Horz">
+      <w:tblPr/>
+      <w:tcPr>
+        <w:shd w:val="clear" w:color="auto" w:fill="D2D2D2" w:themeFill="accent3" w:themeFillTint="7F"/>
+      </w:tcPr>
+    </w:tblStylePr>
+  </w:style>
+  <w:style w:type="table" w:styleId="HelleListe-Akzent3">
+    <w:name w:val="Light List Accent 3"/>
+    <w:basedOn w:val="NormaleTabelle"/>
+    <w:uiPriority w:val="61"/>
+    <w:rsid w:val="007F40E4"/>
+    <w:tblPr>
+      <w:tblStyleRowBandSize w:val="1"/>
+      <w:tblStyleColBandSize w:val="1"/>
+      <w:tblInd w:w="0" w:type="dxa"/>
+      <w:tblBorders>
+        <w:top w:val="single" w:sz="8" w:space="0" w:color="A5A5A5" w:themeColor="accent3"/>
+        <w:left w:val="single" w:sz="8" w:space="0" w:color="A5A5A5" w:themeColor="accent3"/>
+        <w:bottom w:val="single" w:sz="8" w:space="0" w:color="A5A5A5" w:themeColor="accent3"/>
+        <w:right w:val="single" w:sz="8" w:space="0" w:color="A5A5A5" w:themeColor="accent3"/>
+      </w:tblBorders>
+      <w:tblCellMar>
+        <w:top w:w="0" w:type="dxa"/>
+        <w:left w:w="108" w:type="dxa"/>
+        <w:bottom w:w="0" w:type="dxa"/>
+        <w:right w:w="108" w:type="dxa"/>
+      </w:tblCellMar>
+    </w:tblPr>
+    <w:tblStylePr w:type="firstRow">
+      <w:pPr>
+        <w:spacing w:before="0" w:after="0" w:line="240" w:lineRule="auto"/>
+      </w:pPr>
+      <w:rPr>
+        <w:b/>
+        <w:bCs/>
+        <w:color w:val="FFFFFF" w:themeColor="background1"/>
+      </w:rPr>
+      <w:tblPr/>
+      <w:tcPr>
+        <w:shd w:val="clear" w:color="auto" w:fill="A5A5A5" w:themeFill="accent3"/>
+      </w:tcPr>
+    </w:tblStylePr>
+    <w:tblStylePr w:type="lastRow">
+      <w:pPr>
+        <w:spacing w:before="0" w:after="0" w:line="240" w:lineRule="auto"/>
+      </w:pPr>
+      <w:rPr>
+        <w:b/>
+        <w:bCs/>
+      </w:rPr>
+      <w:tblPr/>
+      <w:tcPr>
+        <w:tcBorders>
+          <w:top w:val="double" w:sz="6" w:space="0" w:color="A5A5A5" w:themeColor="accent3"/>
+          <w:left w:val="single" w:sz="8" w:space="0" w:color="A5A5A5" w:themeColor="accent3"/>
+          <w:bottom w:val="single" w:sz="8" w:space="0" w:color="A5A5A5" w:themeColor="accent3"/>
+          <w:right w:val="single" w:sz="8" w:space="0" w:color="A5A5A5" w:themeColor="accent3"/>
+        </w:tcBorders>
+      </w:tcPr>
+    </w:tblStylePr>
+    <w:tblStylePr w:type="firstCol">
+      <w:rPr>
+        <w:b/>
+        <w:bCs/>
+      </w:rPr>
+    </w:tblStylePr>
+    <w:tblStylePr w:type="lastCol">
+      <w:rPr>
+        <w:b/>
+        <w:bCs/>
+      </w:rPr>
+    </w:tblStylePr>
+    <w:tblStylePr w:type="band1Vert">
+      <w:tblPr/>
+      <w:tcPr>
+        <w:tcBorders>
+          <w:top w:val="single" w:sz="8" w:space="0" w:color="A5A5A5" w:themeColor="accent3"/>
+          <w:left w:val="single" w:sz="8" w:space="0" w:color="A5A5A5" w:themeColor="accent3"/>
+          <w:bottom w:val="single" w:sz="8" w:space="0" w:color="A5A5A5" w:themeColor="accent3"/>
+          <w:right w:val="single" w:sz="8" w:space="0" w:color="A5A5A5" w:themeColor="accent3"/>
+        </w:tcBorders>
+      </w:tcPr>
+    </w:tblStylePr>
+    <w:tblStylePr w:type="band1Horz">
+      <w:tblPr/>
+      <w:tcPr>
+        <w:tcBorders>
+          <w:top w:val="single" w:sz="8" w:space="0" w:color="A5A5A5" w:themeColor="accent3"/>
+          <w:left w:val="single" w:sz="8" w:space="0" w:color="A5A5A5" w:themeColor="accent3"/>
+          <w:bottom w:val="single" w:sz="8" w:space="0" w:color="A5A5A5" w:themeColor="accent3"/>
+          <w:right w:val="single" w:sz="8" w:space="0" w:color="A5A5A5" w:themeColor="accent3"/>
+        </w:tcBorders>
+      </w:tcPr>
+    </w:tblStylePr>
+  </w:style>
+  <w:style w:type="table" w:styleId="HellesRaster-Akzent5">
+    <w:name w:val="Light Grid Accent 5"/>
+    <w:basedOn w:val="NormaleTabelle"/>
+    <w:uiPriority w:val="62"/>
+    <w:rsid w:val="007F40E4"/>
+    <w:tblPr>
+      <w:tblStyleRowBandSize w:val="1"/>
+      <w:tblStyleColBandSize w:val="1"/>
+      <w:tblInd w:w="0" w:type="dxa"/>
+      <w:tblBorders>
+        <w:top w:val="single" w:sz="8" w:space="0" w:color="5B9BD5" w:themeColor="accent5"/>
+        <w:left w:val="single" w:sz="8" w:space="0" w:color="5B9BD5" w:themeColor="accent5"/>
+        <w:bottom w:val="single" w:sz="8" w:space="0" w:color="5B9BD5" w:themeColor="accent5"/>
+        <w:right w:val="single" w:sz="8" w:space="0" w:color="5B9BD5" w:themeColor="accent5"/>
+        <w:insideH w:val="single" w:sz="8" w:space="0" w:color="5B9BD5" w:themeColor="accent5"/>
+        <w:insideV w:val="single" w:sz="8" w:space="0" w:color="5B9BD5" w:themeColor="accent5"/>
+      </w:tblBorders>
+      <w:tblCellMar>
+        <w:top w:w="0" w:type="dxa"/>
+        <w:left w:w="108" w:type="dxa"/>
+        <w:bottom w:w="0" w:type="dxa"/>
+        <w:right w:w="108" w:type="dxa"/>
+      </w:tblCellMar>
+    </w:tblPr>
+    <w:tblStylePr w:type="firstRow">
+      <w:pPr>
+        <w:spacing w:before="0" w:after="0" w:line="240" w:lineRule="auto"/>
+      </w:pPr>
+      <w:rPr>
+        <w:rFonts w:asciiTheme="majorHAnsi" w:eastAsiaTheme="majorEastAsia" w:hAnsiTheme="majorHAnsi" w:cstheme="majorBidi"/>
+        <w:b/>
+        <w:bCs/>
+      </w:rPr>
+      <w:tblPr/>
+      <w:tcPr>
+        <w:tcBorders>
+          <w:top w:val="single" w:sz="8" w:space="0" w:color="5B9BD5" w:themeColor="accent5"/>
+          <w:left w:val="single" w:sz="8" w:space="0" w:color="5B9BD5" w:themeColor="accent5"/>
+          <w:bottom w:val="single" w:sz="18" w:space="0" w:color="5B9BD5" w:themeColor="accent5"/>
+          <w:right w:val="single" w:sz="8" w:space="0" w:color="5B9BD5" w:themeColor="accent5"/>
+          <w:insideH w:val="nil"/>
+          <w:insideV w:val="single" w:sz="8" w:space="0" w:color="5B9BD5" w:themeColor="accent5"/>
+        </w:tcBorders>
+      </w:tcPr>
+    </w:tblStylePr>
+    <w:tblStylePr w:type="lastRow">
+      <w:pPr>
+        <w:spacing w:before="0" w:after="0" w:line="240" w:lineRule="auto"/>
+      </w:pPr>
+      <w:rPr>
+        <w:rFonts w:asciiTheme="majorHAnsi" w:eastAsiaTheme="majorEastAsia" w:hAnsiTheme="majorHAnsi" w:cstheme="majorBidi"/>
+        <w:b/>
+        <w:bCs/>
+      </w:rPr>
+      <w:tblPr/>
+      <w:tcPr>
+        <w:tcBorders>
+          <w:top w:val="double" w:sz="6" w:space="0" w:color="5B9BD5" w:themeColor="accent5"/>
+          <w:left w:val="single" w:sz="8" w:space="0" w:color="5B9BD5" w:themeColor="accent5"/>
+          <w:bottom w:val="single" w:sz="8" w:space="0" w:color="5B9BD5" w:themeColor="accent5"/>
+          <w:right w:val="single" w:sz="8" w:space="0" w:color="5B9BD5" w:themeColor="accent5"/>
+          <w:insideH w:val="nil"/>
+          <w:insideV w:val="single" w:sz="8" w:space="0" w:color="5B9BD5" w:themeColor="accent5"/>
+        </w:tcBorders>
+      </w:tcPr>
+    </w:tblStylePr>
+    <w:tblStylePr w:type="firstCol">
+      <w:rPr>
+        <w:rFonts w:asciiTheme="majorHAnsi" w:eastAsiaTheme="majorEastAsia" w:hAnsiTheme="majorHAnsi" w:cstheme="majorBidi"/>
+        <w:b/>
+        <w:bCs/>
+      </w:rPr>
+    </w:tblStylePr>
+    <w:tblStylePr w:type="lastCol">
+      <w:rPr>
+        <w:rFonts w:asciiTheme="majorHAnsi" w:eastAsiaTheme="majorEastAsia" w:hAnsiTheme="majorHAnsi" w:cstheme="majorBidi"/>
+        <w:b/>
+        <w:bCs/>
+      </w:rPr>
+      <w:tblPr/>
+      <w:tcPr>
+        <w:tcBorders>
+          <w:top w:val="single" w:sz="8" w:space="0" w:color="5B9BD5" w:themeColor="accent5"/>
+          <w:left w:val="single" w:sz="8" w:space="0" w:color="5B9BD5" w:themeColor="accent5"/>
+          <w:bottom w:val="single" w:sz="8" w:space="0" w:color="5B9BD5" w:themeColor="accent5"/>
+          <w:right w:val="single" w:sz="8" w:space="0" w:color="5B9BD5" w:themeColor="accent5"/>
+        </w:tcBorders>
+      </w:tcPr>
+    </w:tblStylePr>
+    <w:tblStylePr w:type="band1Vert">
+      <w:tblPr/>
+      <w:tcPr>
+        <w:tcBorders>
+          <w:top w:val="single" w:sz="8" w:space="0" w:color="5B9BD5" w:themeColor="accent5"/>
+          <w:left w:val="single" w:sz="8" w:space="0" w:color="5B9BD5" w:themeColor="accent5"/>
+          <w:bottom w:val="single" w:sz="8" w:space="0" w:color="5B9BD5" w:themeColor="accent5"/>
+          <w:right w:val="single" w:sz="8" w:space="0" w:color="5B9BD5" w:themeColor="accent5"/>
+        </w:tcBorders>
+        <w:shd w:val="clear" w:color="auto" w:fill="D6E6F4" w:themeFill="accent5" w:themeFillTint="3F"/>
+      </w:tcPr>
+    </w:tblStylePr>
+    <w:tblStylePr w:type="band1Horz">
+      <w:tblPr/>
+      <w:tcPr>
+        <w:tcBorders>
+          <w:top w:val="single" w:sz="8" w:space="0" w:color="5B9BD5" w:themeColor="accent5"/>
+          <w:left w:val="single" w:sz="8" w:space="0" w:color="5B9BD5" w:themeColor="accent5"/>
+          <w:bottom w:val="single" w:sz="8" w:space="0" w:color="5B9BD5" w:themeColor="accent5"/>
+          <w:right w:val="single" w:sz="8" w:space="0" w:color="5B9BD5" w:themeColor="accent5"/>
+          <w:insideV w:val="single" w:sz="8" w:space="0" w:color="5B9BD5" w:themeColor="accent5"/>
+        </w:tcBorders>
+        <w:shd w:val="clear" w:color="auto" w:fill="D6E6F4" w:themeFill="accent5" w:themeFillTint="3F"/>
+      </w:tcPr>
+    </w:tblStylePr>
+    <w:tblStylePr w:type="band2Horz">
+      <w:tblPr/>
+      <w:tcPr>
+        <w:tcBorders>
+          <w:top w:val="single" w:sz="8" w:space="0" w:color="5B9BD5" w:themeColor="accent5"/>
+          <w:left w:val="single" w:sz="8" w:space="0" w:color="5B9BD5" w:themeColor="accent5"/>
+          <w:bottom w:val="single" w:sz="8" w:space="0" w:color="5B9BD5" w:themeColor="accent5"/>
+          <w:right w:val="single" w:sz="8" w:space="0" w:color="5B9BD5" w:themeColor="accent5"/>
+          <w:insideV w:val="single" w:sz="8" w:space="0" w:color="5B9BD5" w:themeColor="accent5"/>
+        </w:tcBorders>
+      </w:tcPr>
+    </w:tblStylePr>
+  </w:style>
+  <w:style w:type="table" w:styleId="MittlereSchattierung1">
+    <w:name w:val="Medium Shading 1"/>
+    <w:basedOn w:val="NormaleTabelle"/>
+    <w:uiPriority w:val="63"/>
+    <w:rsid w:val="007F40E4"/>
+    <w:tblPr>
+      <w:tblStyleRowBandSize w:val="1"/>
+      <w:tblStyleColBandSize w:val="1"/>
+      <w:tblInd w:w="0" w:type="dxa"/>
+      <w:tblBorders>
+        <w:top w:val="single" w:sz="8" w:space="0" w:color="404040" w:themeColor="text1" w:themeTint="BF"/>
+        <w:left w:val="single" w:sz="8" w:space="0" w:color="404040" w:themeColor="text1" w:themeTint="BF"/>
+        <w:bottom w:val="single" w:sz="8" w:space="0" w:color="404040" w:themeColor="text1" w:themeTint="BF"/>
+        <w:right w:val="single" w:sz="8" w:space="0" w:color="404040" w:themeColor="text1" w:themeTint="BF"/>
+        <w:insideH w:val="single" w:sz="8" w:space="0" w:color="404040" w:themeColor="text1" w:themeTint="BF"/>
+      </w:tblBorders>
+      <w:tblCellMar>
+        <w:top w:w="0" w:type="dxa"/>
+        <w:left w:w="108" w:type="dxa"/>
+        <w:bottom w:w="0" w:type="dxa"/>
+        <w:right w:w="108" w:type="dxa"/>
+      </w:tblCellMar>
+    </w:tblPr>
+    <w:tblStylePr w:type="firstRow">
+      <w:pPr>
+        <w:spacing w:before="0" w:after="0" w:line="240" w:lineRule="auto"/>
+      </w:pPr>
+      <w:rPr>
+        <w:b/>
+        <w:bCs/>
+        <w:color w:val="FFFFFF" w:themeColor="background1"/>
+      </w:rPr>
+      <w:tblPr/>
+      <w:tcPr>
+        <w:tcBorders>
+          <w:top w:val="single" w:sz="8" w:space="0" w:color="404040" w:themeColor="text1" w:themeTint="BF"/>
+          <w:left w:val="single" w:sz="8" w:space="0" w:color="404040" w:themeColor="text1" w:themeTint="BF"/>
+          <w:bottom w:val="single" w:sz="8" w:space="0" w:color="404040" w:themeColor="text1" w:themeTint="BF"/>
+          <w:right w:val="single" w:sz="8" w:space="0" w:color="404040" w:themeColor="text1" w:themeTint="BF"/>
+          <w:insideH w:val="nil"/>
+          <w:insideV w:val="nil"/>
+        </w:tcBorders>
+        <w:shd w:val="clear" w:color="auto" w:fill="000000" w:themeFill="text1"/>
+      </w:tcPr>
+    </w:tblStylePr>
+    <w:tblStylePr w:type="lastRow">
+      <w:pPr>
+        <w:spacing w:before="0" w:after="0" w:line="240" w:lineRule="auto"/>
+      </w:pPr>
+      <w:rPr>
+        <w:b/>
+        <w:bCs/>
+      </w:rPr>
+      <w:tblPr/>
+      <w:tcPr>
+        <w:tcBorders>
+          <w:top w:val="double" w:sz="6" w:space="0" w:color="404040" w:themeColor="text1" w:themeTint="BF"/>
+          <w:left w:val="single" w:sz="8" w:space="0" w:color="404040" w:themeColor="text1" w:themeTint="BF"/>
+          <w:bottom w:val="single" w:sz="8" w:space="0" w:color="404040" w:themeColor="text1" w:themeTint="BF"/>
+          <w:right w:val="single" w:sz="8" w:space="0" w:color="404040" w:themeColor="text1" w:themeTint="BF"/>
+          <w:insideH w:val="nil"/>
+          <w:insideV w:val="nil"/>
+        </w:tcBorders>
+      </w:tcPr>
+    </w:tblStylePr>
+    <w:tblStylePr w:type="firstCol">
+      <w:rPr>
+        <w:b/>
+        <w:bCs/>
+      </w:rPr>
+    </w:tblStylePr>
+    <w:tblStylePr w:type="lastCol">
+      <w:rPr>
+        <w:b/>
+        <w:bCs/>
+      </w:rPr>
+    </w:tblStylePr>
+    <w:tblStylePr w:type="band1Vert">
+      <w:tblPr/>
+      <w:tcPr>
+        <w:shd w:val="clear" w:color="auto" w:fill="C0C0C0" w:themeFill="text1" w:themeFillTint="3F"/>
+      </w:tcPr>
+    </w:tblStylePr>
+    <w:tblStylePr w:type="band1Horz">
+      <w:tblPr/>
+      <w:tcPr>
+        <w:tcBorders>
+          <w:insideH w:val="nil"/>
+          <w:insideV w:val="nil"/>
+        </w:tcBorders>
+        <w:shd w:val="clear" w:color="auto" w:fill="C0C0C0" w:themeFill="text1" w:themeFillTint="3F"/>
+      </w:tcPr>
+    </w:tblStylePr>
+    <w:tblStylePr w:type="band2Horz">
+      <w:tblPr/>
+      <w:tcPr>
+        <w:tcBorders>
+          <w:insideH w:val="nil"/>
+          <w:insideV w:val="nil"/>
+        </w:tcBorders>
+      </w:tcPr>
+    </w:tblStylePr>
+  </w:style>
+  <w:style w:type="table" w:styleId="HellesRaster-Akzent3">
+    <w:name w:val="Light Grid Accent 3"/>
+    <w:basedOn w:val="NormaleTabelle"/>
+    <w:uiPriority w:val="62"/>
+    <w:rsid w:val="007F40E4"/>
+    <w:tblPr>
+      <w:tblStyleRowBandSize w:val="1"/>
+      <w:tblStyleColBandSize w:val="1"/>
+      <w:tblInd w:w="0" w:type="dxa"/>
+      <w:tblBorders>
+        <w:top w:val="single" w:sz="8" w:space="0" w:color="A5A5A5" w:themeColor="accent3"/>
+        <w:left w:val="single" w:sz="8" w:space="0" w:color="A5A5A5" w:themeColor="accent3"/>
+        <w:bottom w:val="single" w:sz="8" w:space="0" w:color="A5A5A5" w:themeColor="accent3"/>
+        <w:right w:val="single" w:sz="8" w:space="0" w:color="A5A5A5" w:themeColor="accent3"/>
+        <w:insideH w:val="single" w:sz="8" w:space="0" w:color="A5A5A5" w:themeColor="accent3"/>
+        <w:insideV w:val="single" w:sz="8" w:space="0" w:color="A5A5A5" w:themeColor="accent3"/>
+      </w:tblBorders>
+      <w:tblCellMar>
+        <w:top w:w="0" w:type="dxa"/>
+        <w:left w:w="108" w:type="dxa"/>
+        <w:bottom w:w="0" w:type="dxa"/>
+        <w:right w:w="108" w:type="dxa"/>
+      </w:tblCellMar>
+    </w:tblPr>
+    <w:tblStylePr w:type="firstRow">
+      <w:pPr>
+        <w:spacing w:before="0" w:after="0" w:line="240" w:lineRule="auto"/>
+      </w:pPr>
+      <w:rPr>
+        <w:rFonts w:asciiTheme="majorHAnsi" w:eastAsiaTheme="majorEastAsia" w:hAnsiTheme="majorHAnsi" w:cstheme="majorBidi"/>
+        <w:b/>
+        <w:bCs/>
+      </w:rPr>
+      <w:tblPr/>
+      <w:tcPr>
+        <w:tcBorders>
+          <w:top w:val="single" w:sz="8" w:space="0" w:color="A5A5A5" w:themeColor="accent3"/>
+          <w:left w:val="single" w:sz="8" w:space="0" w:color="A5A5A5" w:themeColor="accent3"/>
+          <w:bottom w:val="single" w:sz="18" w:space="0" w:color="A5A5A5" w:themeColor="accent3"/>
+          <w:right w:val="single" w:sz="8" w:space="0" w:color="A5A5A5" w:themeColor="accent3"/>
+          <w:insideH w:val="nil"/>
+          <w:insideV w:val="single" w:sz="8" w:space="0" w:color="A5A5A5" w:themeColor="accent3"/>
+        </w:tcBorders>
+      </w:tcPr>
+    </w:tblStylePr>
+    <w:tblStylePr w:type="lastRow">
+      <w:pPr>
+        <w:spacing w:before="0" w:after="0" w:line="240" w:lineRule="auto"/>
+      </w:pPr>
+      <w:rPr>
+        <w:rFonts w:asciiTheme="majorHAnsi" w:eastAsiaTheme="majorEastAsia" w:hAnsiTheme="majorHAnsi" w:cstheme="majorBidi"/>
+        <w:b/>
+        <w:bCs/>
+      </w:rPr>
+      <w:tblPr/>
+      <w:tcPr>
+        <w:tcBorders>
+          <w:top w:val="double" w:sz="6" w:space="0" w:color="A5A5A5" w:themeColor="accent3"/>
+          <w:left w:val="single" w:sz="8" w:space="0" w:color="A5A5A5" w:themeColor="accent3"/>
+          <w:bottom w:val="single" w:sz="8" w:space="0" w:color="A5A5A5" w:themeColor="accent3"/>
+          <w:right w:val="single" w:sz="8" w:space="0" w:color="A5A5A5" w:themeColor="accent3"/>
+          <w:insideH w:val="nil"/>
+          <w:insideV w:val="single" w:sz="8" w:space="0" w:color="A5A5A5" w:themeColor="accent3"/>
+        </w:tcBorders>
+      </w:tcPr>
+    </w:tblStylePr>
+    <w:tblStylePr w:type="firstCol">
+      <w:rPr>
+        <w:rFonts w:asciiTheme="majorHAnsi" w:eastAsiaTheme="majorEastAsia" w:hAnsiTheme="majorHAnsi" w:cstheme="majorBidi"/>
+        <w:b/>
+        <w:bCs/>
+      </w:rPr>
+    </w:tblStylePr>
+    <w:tblStylePr w:type="lastCol">
+      <w:rPr>
+        <w:rFonts w:asciiTheme="majorHAnsi" w:eastAsiaTheme="majorEastAsia" w:hAnsiTheme="majorHAnsi" w:cstheme="majorBidi"/>
+        <w:b/>
+        <w:bCs/>
+      </w:rPr>
+      <w:tblPr/>
+      <w:tcPr>
+        <w:tcBorders>
+          <w:top w:val="single" w:sz="8" w:space="0" w:color="A5A5A5" w:themeColor="accent3"/>
+          <w:left w:val="single" w:sz="8" w:space="0" w:color="A5A5A5" w:themeColor="accent3"/>
+          <w:bottom w:val="single" w:sz="8" w:space="0" w:color="A5A5A5" w:themeColor="accent3"/>
+          <w:right w:val="single" w:sz="8" w:space="0" w:color="A5A5A5" w:themeColor="accent3"/>
+        </w:tcBorders>
+      </w:tcPr>
+    </w:tblStylePr>
+    <w:tblStylePr w:type="band1Vert">
+      <w:tblPr/>
+      <w:tcPr>
+        <w:tcBorders>
+          <w:top w:val="single" w:sz="8" w:space="0" w:color="A5A5A5" w:themeColor="accent3"/>
+          <w:left w:val="single" w:sz="8" w:space="0" w:color="A5A5A5" w:themeColor="accent3"/>
+          <w:bottom w:val="single" w:sz="8" w:space="0" w:color="A5A5A5" w:themeColor="accent3"/>
+          <w:right w:val="single" w:sz="8" w:space="0" w:color="A5A5A5" w:themeColor="accent3"/>
+        </w:tcBorders>
+        <w:shd w:val="clear" w:color="auto" w:fill="E8E8E8" w:themeFill="accent3" w:themeFillTint="3F"/>
+      </w:tcPr>
+    </w:tblStylePr>
+    <w:tblStylePr w:type="band1Horz">
+      <w:tblPr/>
+      <w:tcPr>
+        <w:tcBorders>
+          <w:top w:val="single" w:sz="8" w:space="0" w:color="A5A5A5" w:themeColor="accent3"/>
+          <w:left w:val="single" w:sz="8" w:space="0" w:color="A5A5A5" w:themeColor="accent3"/>
+          <w:bottom w:val="single" w:sz="8" w:space="0" w:color="A5A5A5" w:themeColor="accent3"/>
+          <w:right w:val="single" w:sz="8" w:space="0" w:color="A5A5A5" w:themeColor="accent3"/>
+          <w:insideV w:val="single" w:sz="8" w:space="0" w:color="A5A5A5" w:themeColor="accent3"/>
+        </w:tcBorders>
+        <w:shd w:val="clear" w:color="auto" w:fill="E8E8E8" w:themeFill="accent3" w:themeFillTint="3F"/>
+      </w:tcPr>
+    </w:tblStylePr>
+    <w:tblStylePr w:type="band2Horz">
+      <w:tblPr/>
+      <w:tcPr>
+        <w:tcBorders>
+          <w:top w:val="single" w:sz="8" w:space="0" w:color="A5A5A5" w:themeColor="accent3"/>
+          <w:left w:val="single" w:sz="8" w:space="0" w:color="A5A5A5" w:themeColor="accent3"/>
+          <w:bottom w:val="single" w:sz="8" w:space="0" w:color="A5A5A5" w:themeColor="accent3"/>
+          <w:right w:val="single" w:sz="8" w:space="0" w:color="A5A5A5" w:themeColor="accent3"/>
+          <w:insideV w:val="single" w:sz="8" w:space="0" w:color="A5A5A5" w:themeColor="accent3"/>
+        </w:tcBorders>
+      </w:tcPr>
+    </w:tblStylePr>
+  </w:style>
+</w:styles>
+</file>
+
+<file path=word/stylesWithEffects.xml><?xml version="1.0" encoding="utf-8"?>
+<w:styles xmlns:wpc="http://schemas.microsoft.com/office/word/2010/wordprocessingCanvas" xmlns:mo="http://schemas.microsoft.com/office/mac/office/2008/main" xmlns:mc="http://schemas.openxmlformats.org/markup-compatibility/2006" xmlns:mv="urn:schemas-microsoft-com:mac:vml" xmlns:o="urn:schemas-microsoft-com:office:office" xmlns:r="http://schemas.openxmlformats.org/officeDocument/2006/relationships" xmlns:m="http://schemas.openxmlformats.org/officeDocument/2006/math" xmlns:v="urn:schemas-microsoft-com:vml" xmlns:wp14="http://schemas.microsoft.com/office/word/2010/wordprocessingDrawing" xmlns:wp="http://schemas.openxmlformats.org/drawingml/2006/wordprocessingDrawing" xmlns:w10="urn:schemas-microsoft-com:office:word" xmlns:w="http://schemas.openxmlformats.org/wordprocessingml/2006/main" xmlns:w14="http://schemas.microsoft.com/office/word/2010/wordml" xmlns:wpg="http://schemas.microsoft.com/office/word/2010/wordprocessingGroup" xmlns:wpi="http://schemas.microsoft.com/office/word/2010/wordprocessingInk" xmlns:wne="http://schemas.microsoft.com/office/word/2006/wordml" xmlns:wps="http://schemas.microsoft.com/office/word/2010/wordprocessingShape" mc:Ignorable="w14 wp14">
+  <w:docDefaults>
+    <w:rPrDefault>
+      <w:rPr>
+        <w:rFonts w:asciiTheme="minorHAnsi" w:eastAsiaTheme="minorHAnsi" w:hAnsiTheme="minorHAnsi" w:cstheme="minorBidi"/>
+        <w:sz w:val="24"/>
+        <w:szCs w:val="24"/>
+        <w:lang w:val="en-GB" w:eastAsia="en-US" w:bidi="ar-SA"/>
+      </w:rPr>
+    </w:rPrDefault>
+    <w:pPrDefault/>
+  </w:docDefaults>
+  <w:latentStyles w:defLockedState="0" w:defUIPriority="99" w:defSemiHidden="1" w:defUnhideWhenUsed="1" w:defQFormat="0" w:count="276">
+    <w:lsdException w:name="Normal" w:semiHidden="0" w:uiPriority="0" w:unhideWhenUsed="0" w:qFormat="1"/>
+    <w:lsdException w:name="heading 1" w:semiHidden="0" w:uiPriority="9" w:unhideWhenUsed="0" w:qFormat="1"/>
+    <w:lsdException w:name="heading 2" w:uiPriority="9" w:qFormat="1"/>
+    <w:lsdException w:name="heading 3" w:uiPriority="9" w:qFormat="1"/>
+    <w:lsdException w:name="heading 4" w:uiPriority="9" w:qFormat="1"/>
+    <w:lsdException w:name="heading 5" w:uiPriority="9" w:qFormat="1"/>
+    <w:lsdException w:name="heading 6" w:uiPriority="9" w:qFormat="1"/>
+    <w:lsdException w:name="heading 7" w:uiPriority="9" w:qFormat="1"/>
+    <w:lsdException w:name="heading 8" w:uiPriority="9" w:qFormat="1"/>
+    <w:lsdException w:name="heading 9" w:uiPriority="9" w:qFormat="1"/>
+    <w:lsdException w:name="toc 1" w:uiPriority="39"/>
+    <w:lsdException w:name="toc 2" w:uiPriority="39"/>
+    <w:lsdException w:name="toc 3" w:uiPriority="39"/>
+    <w:lsdException w:name="toc 4" w:uiPriority="39"/>
+    <w:lsdException w:name="toc 5" w:uiPriority="39"/>
+    <w:lsdException w:name="toc 6" w:uiPriority="39"/>
+    <w:lsdException w:name="toc 7" w:uiPriority="39"/>
+    <w:lsdException w:name="toc 8" w:uiPriority="39"/>
+    <w:lsdException w:name="toc 9" w:uiPriority="39"/>
+    <w:lsdException w:name="caption" w:uiPriority="35" w:qFormat="1"/>
+    <w:lsdException w:name="Title" w:semiHidden="0" w:uiPriority="10" w:unhideWhenUsed="0" w:qFormat="1"/>
+    <w:lsdException w:name="Default Paragraph Font" w:uiPriority="1"/>
+    <w:lsdException w:name="Subtitle" w:semiHidden="0" w:uiPriority="11" w:unhideWhenUsed="0" w:qFormat="1"/>
+    <w:lsdException w:name="Strong" w:semiHidden="0" w:uiPriority="22" w:unhideWhenUsed="0" w:qFormat="1"/>
+    <w:lsdException w:name="Emphasis" w:semiHidden="0" w:uiPriority="20" w:unhideWhenUsed="0" w:qFormat="1"/>
+    <w:lsdException w:name="Table Grid" w:semiHidden="0" w:uiPriority="39" w:unhideWhenUsed="0"/>
+    <w:lsdException w:name="Note Level 1" w:semiHidden="0" w:unhideWhenUsed="0"/>
+    <w:lsdException w:name="Note Level 2" w:semiHidden="0" w:unhideWhenUsed="0"/>
+    <w:lsdException w:name="Note Level 3" w:semiHidden="0" w:unhideWhenUsed="0"/>
+    <w:lsdException w:name="Note Level 4" w:semiHidden="0" w:unhideWhenUsed="0"/>
+    <w:lsdException w:name="Note Level 5" w:semiHidden="0" w:unhideWhenUsed="0"/>
+    <w:lsdException w:name="Note Level 6" w:semiHidden="0" w:unhideWhenUsed="0"/>
+    <w:lsdException w:name="Note Level 7" w:semiHidden="0" w:unhideWhenUsed="0"/>
+    <w:lsdException w:name="Note Level 8" w:semiHidden="0" w:unhideWhenUsed="0"/>
+    <w:lsdException w:name="Note Level 9" w:semiHidden="0" w:unhideWhenUsed="0"/>
+    <w:lsdException w:name="Placeholder Text" w:unhideWhenUsed="0"/>
+    <w:lsdException w:name="No Spacing" w:semiHidden="0" w:uiPriority="1" w:unhideWhenUsed="0" w:qFormat="1"/>
+    <w:lsdException w:name="Light Shading" w:semiHidden="0" w:uiPriority="60" w:unhideWhenUsed="0"/>
+    <w:lsdException w:name="Light List" w:semiHidden="0" w:uiPriority="61" w:unhideWhenUsed="0"/>
+    <w:lsdException w:name="Light Grid" w:semiHidden="0" w:uiPriority="62" w:unhideWhenUsed="0"/>
+    <w:lsdException w:name="Medium Shading 1" w:semiHidden="0" w:uiPriority="63" w:unhideWhenUsed="0"/>
+    <w:lsdException w:name="Medium Shading 2" w:semiHidden="0" w:uiPriority="64" w:unhideWhenUsed="0"/>
+    <w:lsdException w:name="Medium List 1" w:semiHidden="0" w:uiPriority="65" w:unhideWhenUsed="0"/>
+    <w:lsdException w:name="Medium List 2" w:semiHidden="0" w:uiPriority="66" w:unhideWhenUsed="0"/>
+    <w:lsdException w:name="Medium Grid 1" w:semiHidden="0" w:uiPriority="67" w:unhideWhenUsed="0"/>
+    <w:lsdException w:name="Medium Grid 2" w:semiHidden="0" w:uiPriority="68" w:unhideWhenUsed="0"/>
+    <w:lsdException w:name="Medium Grid 3" w:semiHidden="0" w:uiPriority="69" w:unhideWhenUsed="0"/>
+    <w:lsdException w:name="Dark List" w:semiHidden="0" w:uiPriority="70" w:unhideWhenUsed="0"/>
+    <w:lsdException w:name="Colorful Shading" w:semiHidden="0" w:uiPriority="71" w:unhideWhenUsed="0"/>
+    <w:lsdException w:name="Colorful List" w:semiHidden="0" w:uiPriority="72" w:unhideWhenUsed="0"/>
+    <w:lsdException w:name="Colorful Grid" w:semiHidden="0" w:uiPriority="73" w:unhideWhenUsed="0"/>
+    <w:lsdException w:name="Light Shading Accent 1" w:semiHidden="0" w:uiPriority="60" w:unhideWhenUsed="0"/>
+    <w:lsdException w:name="Light List Accent 1" w:semiHidden="0" w:uiPriority="61" w:unhideWhenUsed="0"/>
+    <w:lsdException w:name="Light Grid Accent 1" w:semiHidden="0" w:uiPriority="62" w:unhideWhenUsed="0"/>
+    <w:lsdException w:name="Medium Shading 1 Accent 1" w:semiHidden="0" w:uiPriority="63" w:unhideWhenUsed="0"/>
+    <w:lsdException w:name="Medium Shading 2 Accent 1" w:semiHidden="0" w:uiPriority="64" w:unhideWhenUsed="0"/>
+    <w:lsdException w:name="Medium List 1 Accent 1" w:semiHidden="0" w:uiPriority="65" w:unhideWhenUsed="0"/>
+    <w:lsdException w:name="Revision" w:unhideWhenUsed="0"/>
+    <w:lsdException w:name="List Paragraph" w:semiHidden="0" w:uiPriority="34" w:unhideWhenUsed="0" w:qFormat="1"/>
+    <w:lsdException w:name="Quote" w:semiHidden="0" w:uiPriority="29" w:unhideWhenUsed="0" w:qFormat="1"/>
+    <w:lsdException w:name="Intense Quote" w:semiHidden="0" w:uiPriority="30" w:unhideWhenUsed="0" w:qFormat="1"/>
+    <w:lsdException w:name="Medium List 2 Accent 1" w:semiHidden="0" w:uiPriority="66" w:unhideWhenUsed="0"/>
+    <w:lsdException w:name="Medium Grid 1 Accent 1" w:semiHidden="0" w:uiPriority="67" w:unhideWhenUsed="0"/>
+    <w:lsdException w:name="Medium Grid 2 Accent 1" w:semiHidden="0" w:uiPriority="68" w:unhideWhenUsed="0"/>
+    <w:lsdException w:name="Medium Grid 3 Accent 1" w:semiHidden="0" w:uiPriority="69" w:unhideWhenUsed="0"/>
+    <w:lsdException w:name="Dark List Accent 1" w:semiHidden="0" w:uiPriority="70" w:unhideWhenUsed="0"/>
+    <w:lsdException w:name="Colorful Shading Accent 1" w:semiHidden="0" w:uiPriority="71" w:unhideWhenUsed="0"/>
+    <w:lsdException w:name="Colorful List Accent 1" w:semiHidden="0" w:uiPriority="72" w:unhideWhenUsed="0"/>
+    <w:lsdException w:name="Colorful Grid Accent 1" w:semiHidden="0" w:uiPriority="73" w:unhideWhenUsed="0"/>
+    <w:lsdException w:name="Light Shading Accent 2" w:semiHidden="0" w:uiPriority="60" w:unhideWhenUsed="0"/>
+    <w:lsdException w:name="Light List Accent 2" w:semiHidden="0" w:uiPriority="61" w:unhideWhenUsed="0"/>
+    <w:lsdException w:name="Light Grid Accent 2" w:semiHidden="0" w:uiPriority="62" w:unhideWhenUsed="0"/>
+    <w:lsdException w:name="Medium Shading 1 Accent 2" w:semiHidden="0" w:uiPriority="63" w:unhideWhenUsed="0"/>
+    <w:lsdException w:name="Medium Shading 2 Accent 2" w:semiHidden="0" w:uiPriority="64" w:unhideWhenUsed="0"/>
+    <w:lsdException w:name="Medium List 1 Accent 2" w:semiHidden="0" w:uiPriority="65" w:unhideWhenUsed="0"/>
+    <w:lsdException w:name="Medium List 2 Accent 2" w:semiHidden="0" w:uiPriority="66" w:unhideWhenUsed="0"/>
+    <w:lsdException w:name="Medium Grid 1 Accent 2" w:semiHidden="0" w:uiPriority="67" w:unhideWhenUsed="0"/>
+    <w:lsdException w:name="Medium Grid 2 Accent 2" w:semiHidden="0" w:uiPriority="68" w:unhideWhenUsed="0"/>
+    <w:lsdException w:name="Medium Grid 3 Accent 2" w:semiHidden="0" w:uiPriority="69" w:unhideWhenUsed="0"/>
+    <w:lsdException w:name="Dark List Accent 2" w:semiHidden="0" w:uiPriority="70" w:unhideWhenUsed="0"/>
+    <w:lsdException w:name="Colorful Shading Accent 2" w:semiHidden="0" w:uiPriority="71" w:unhideWhenUsed="0"/>
+    <w:lsdException w:name="Colorful List Accent 2" w:semiHidden="0" w:uiPriority="72" w:unhideWhenUsed="0"/>
+    <w:lsdException w:name="Colorful Grid Accent 2" w:semiHidden="0" w:uiPriority="73" w:unhideWhenUsed="0"/>
+    <w:lsdException w:name="Light Shading Accent 3" w:semiHidden="0" w:uiPriority="60" w:unhideWhenUsed="0"/>
+    <w:lsdException w:name="Light List Accent 3" w:semiHidden="0" w:uiPriority="61" w:unhideWhenUsed="0"/>
+    <w:lsdException w:name="Light Grid Accent 3" w:semiHidden="0" w:uiPriority="62" w:unhideWhenUsed="0"/>
+    <w:lsdException w:name="Medium Shading 1 Accent 3" w:semiHidden="0" w:uiPriority="63" w:unhideWhenUsed="0"/>
+    <w:lsdException w:name="Medium Shading 2 Accent 3" w:semiHidden="0" w:uiPriority="64" w:unhideWhenUsed="0"/>
+    <w:lsdException w:name="Medium List 1 Accent 3" w:semiHidden="0" w:uiPriority="65" w:unhideWhenUsed="0"/>
+    <w:lsdException w:name="Medium List 2 Accent 3" w:semiHidden="0" w:uiPriority="66" w:unhideWhenUsed="0"/>
+    <w:lsdException w:name="Medium Grid 1 Accent 3" w:semiHidden="0" w:uiPriority="67" w:unhideWhenUsed="0"/>
+    <w:lsdException w:name="Medium Grid 2 Accent 3" w:semiHidden="0" w:uiPriority="68" w:unhideWhenUsed="0"/>
+    <w:lsdException w:name="Medium Grid 3 Accent 3" w:semiHidden="0" w:uiPriority="69" w:unhideWhenUsed="0"/>
+    <w:lsdException w:name="Dark List Accent 3" w:semiHidden="0" w:uiPriority="70" w:unhideWhenUsed="0"/>
+    <w:lsdException w:name="Colorful Shading Accent 3" w:semiHidden="0" w:uiPriority="71" w:unhideWhenUsed="0"/>
+    <w:lsdException w:name="Colorful List Accent 3" w:semiHidden="0" w:uiPriority="72" w:unhideWhenUsed="0"/>
+    <w:lsdException w:name="Colorful Grid Accent 3" w:semiHidden="0" w:uiPriority="73" w:unhideWhenUsed="0"/>
+    <w:lsdException w:name="Light Shading Accent 4" w:semiHidden="0" w:uiPriority="60" w:unhideWhenUsed="0"/>
+    <w:lsdException w:name="Light List Accent 4" w:semiHidden="0" w:uiPriority="61" w:unhideWhenUsed="0"/>
+    <w:lsdException w:name="Light Grid Accent 4" w:semiHidden="0" w:uiPriority="62" w:unhideWhenUsed="0"/>
+    <w:lsdException w:name="Medium Shading 1 Accent 4" w:semiHidden="0" w:uiPriority="63" w:unhideWhenUsed="0"/>
+    <w:lsdException w:name="Medium Shading 2 Accent 4" w:semiHidden="0" w:uiPriority="64" w:unhideWhenUsed="0"/>
+    <w:lsdException w:name="Medium List 1 Accent 4" w:semiHidden="0" w:uiPriority="65" w:unhideWhenUsed="0"/>
+    <w:lsdException w:name="Medium List 2 Accent 4" w:semiHidden="0" w:uiPriority="66" w:unhideWhenUsed="0"/>
+    <w:lsdException w:name="Medium Grid 1 Accent 4" w:semiHidden="0" w:uiPriority="67" w:unhideWhenUsed="0"/>
+    <w:lsdException w:name="Medium Grid 2 Accent 4" w:semiHidden="0" w:uiPriority="68" w:unhideWhenUsed="0"/>
+    <w:lsdException w:name="Medium Grid 3 Accent 4" w:semiHidden="0" w:uiPriority="69" w:unhideWhenUsed="0"/>
+    <w:lsdException w:name="Dark List Accent 4" w:semiHidden="0" w:uiPriority="70" w:unhideWhenUsed="0"/>
+    <w:lsdException w:name="Colorful Shading Accent 4" w:semiHidden="0" w:uiPriority="71" w:unhideWhenUsed="0"/>
+    <w:lsdException w:name="Colorful List Accent 4" w:semiHidden="0" w:uiPriority="72" w:unhideWhenUsed="0"/>
+    <w:lsdException w:name="Colorful Grid Accent 4" w:semiHidden="0" w:uiPriority="73" w:unhideWhenUsed="0"/>
+    <w:lsdException w:name="Light Shading Accent 5" w:semiHidden="0" w:uiPriority="60" w:unhideWhenUsed="0"/>
+    <w:lsdException w:name="Light List Accent 5" w:semiHidden="0" w:uiPriority="61" w:unhideWhenUsed="0"/>
+    <w:lsdException w:name="Light Grid Accent 5" w:semiHidden="0" w:uiPriority="62" w:unhideWhenUsed="0"/>
+    <w:lsdException w:name="Medium Shading 1 Accent 5" w:semiHidden="0" w:uiPriority="63" w:unhideWhenUsed="0"/>
+    <w:lsdException w:name="Medium Shading 2 Accent 5" w:semiHidden="0" w:uiPriority="64" w:unhideWhenUsed="0"/>
+    <w:lsdException w:name="Medium List 1 Accent 5" w:semiHidden="0" w:uiPriority="65" w:unhideWhenUsed="0"/>
+    <w:lsdException w:name="Medium List 2 Accent 5" w:semiHidden="0" w:uiPriority="66" w:unhideWhenUsed="0"/>
+    <w:lsdException w:name="Medium Grid 1 Accent 5" w:semiHidden="0" w:uiPriority="67" w:unhideWhenUsed="0"/>
+    <w:lsdException w:name="Medium Grid 2 Accent 5" w:semiHidden="0" w:uiPriority="68" w:unhideWhenUsed="0"/>
+    <w:lsdException w:name="Medium Grid 3 Accent 5" w:semiHidden="0" w:uiPriority="69" w:unhideWhenUsed="0"/>
+    <w:lsdException w:name="Dark List Accent 5" w:semiHidden="0" w:uiPriority="70" w:unhideWhenUsed="0"/>
+    <w:lsdException w:name="Colorful Shading Accent 5" w:semiHidden="0" w:uiPriority="71" w:unhideWhenUsed="0"/>
+    <w:lsdException w:name="Colorful List Accent 5" w:semiHidden="0" w:uiPriority="72" w:unhideWhenUsed="0"/>
+    <w:lsdException w:name="Colorful Grid Accent 5" w:semiHidden="0" w:uiPriority="73" w:unhideWhenUsed="0"/>
+    <w:lsdException w:name="Light Shading Accent 6" w:semiHidden="0" w:uiPriority="60" w:unhideWhenUsed="0"/>
+    <w:lsdException w:name="Light List Accent 6" w:semiHidden="0" w:uiPriority="61" w:unhideWhenUsed="0"/>
+    <w:lsdException w:name="Light Grid Accent 6" w:semiHidden="0" w:uiPriority="62" w:unhideWhenUsed="0"/>
+    <w:lsdException w:name="Medium Shading 1 Accent 6" w:semiHidden="0" w:uiPriority="63" w:unhideWhenUsed="0"/>
+    <w:lsdException w:name="Medium Shading 2 Accent 6" w:semiHidden="0" w:uiPriority="64" w:unhideWhenUsed="0"/>
+    <w:lsdException w:name="Medium List 1 Accent 6" w:semiHidden="0" w:uiPriority="65" w:unhideWhenUsed="0"/>
+    <w:lsdException w:name="Medium List 2 Accent 6" w:semiHidden="0" w:uiPriority="66" w:unhideWhenUsed="0"/>
+    <w:lsdException w:name="Medium Grid 1 Accent 6" w:semiHidden="0" w:uiPriority="67" w:unhideWhenUsed="0"/>
+    <w:lsdException w:name="Medium Grid 2 Accent 6" w:semiHidden="0" w:uiPriority="68" w:unhideWhenUsed="0"/>
+    <w:lsdException w:name="Medium Grid 3 Accent 6" w:semiHidden="0" w:uiPriority="69" w:unhideWhenUsed="0"/>
+    <w:lsdException w:name="Dark List Accent 6" w:semiHidden="0" w:uiPriority="70" w:unhideWhenUsed="0"/>
+    <w:lsdException w:name="Colorful Shading Accent 6" w:semiHidden="0" w:uiPriority="71" w:unhideWhenUsed="0"/>
+    <w:lsdException w:name="Colorful List Accent 6" w:semiHidden="0" w:uiPriority="72" w:unhideWhenUsed="0"/>
+    <w:lsdException w:name="Colorful Grid Accent 6" w:semiHidden="0" w:uiPriority="73" w:unhideWhenUsed="0"/>
+    <w:lsdException w:name="Subtle Emphasis" w:semiHidden="0" w:uiPriority="19" w:unhideWhenUsed="0" w:qFormat="1"/>
+    <w:lsdException w:name="Intense Emphasis" w:semiHidden="0" w:uiPriority="21" w:unhideWhenUsed="0" w:qFormat="1"/>
+    <w:lsdException w:name="Subtle Reference" w:semiHidden="0" w:uiPriority="31" w:unhideWhenUsed="0" w:qFormat="1"/>
+    <w:lsdException w:name="Intense Reference" w:semiHidden="0" w:uiPriority="32" w:unhideWhenUsed="0" w:qFormat="1"/>
+    <w:lsdException w:name="Book Title" w:semiHidden="0" w:uiPriority="33" w:unhideWhenUsed="0" w:qFormat="1"/>
+    <w:lsdException w:name="Bibliography" w:uiPriority="37"/>
+    <w:lsdException w:name="TOC Heading" w:uiPriority="39" w:qFormat="1"/>
+  </w:latentStyles>
+  <w:style w:type="paragraph" w:default="1" w:styleId="Standard">
+    <w:name w:val="Normal"/>
+    <w:qFormat/>
+  </w:style>
+  <w:style w:type="character" w:default="1" w:styleId="Absatzstandardschriftart">
+    <w:name w:val="Default Paragraph Font"/>
+    <w:uiPriority w:val="1"/>
+    <w:semiHidden/>
+    <w:unhideWhenUsed/>
+  </w:style>
+  <w:style w:type="table" w:default="1" w:styleId="NormaleTabelle">
+    <w:name w:val="Normal Table"/>
+    <w:uiPriority w:val="99"/>
+    <w:semiHidden/>
+    <w:unhideWhenUsed/>
+    <w:tblPr>
+      <w:tblInd w:w="0" w:type="dxa"/>
+      <w:tblCellMar>
+        <w:top w:w="0" w:type="dxa"/>
+        <w:left w:w="108" w:type="dxa"/>
+        <w:bottom w:w="0" w:type="dxa"/>
+        <w:right w:w="108" w:type="dxa"/>
+      </w:tblCellMar>
+    </w:tblPr>
+  </w:style>
+  <w:style w:type="numbering" w:default="1" w:styleId="KeineListe">
+    <w:name w:val="No List"/>
+    <w:uiPriority w:val="99"/>
+    <w:semiHidden/>
+    <w:unhideWhenUsed/>
+  </w:style>
+  <w:style w:type="paragraph" w:styleId="StandardWeb">
+    <w:name w:val="Normal (Web)"/>
+    <w:basedOn w:val="Standard"/>
+    <w:uiPriority w:val="99"/>
+    <w:semiHidden/>
+    <w:unhideWhenUsed/>
+    <w:rsid w:val="00876FC2"/>
+    <w:pPr>
+      <w:spacing w:before="100" w:beforeAutospacing="1" w:after="100" w:afterAutospacing="1"/>
+    </w:pPr>
+    <w:rPr>
+      <w:rFonts w:ascii="Times New Roman" w:eastAsiaTheme="minorEastAsia" w:hAnsi="Times New Roman" w:cs="Times New Roman"/>
+      <w:lang w:eastAsia="en-GB"/>
+    </w:rPr>
+  </w:style>
+  <w:style w:type="paragraph" w:styleId="Kopfzeile">
+    <w:name w:val="header"/>
+    <w:basedOn w:val="Standard"/>
+    <w:link w:val="KopfzeileZeichen"/>
+    <w:uiPriority w:val="99"/>
+    <w:unhideWhenUsed/>
+    <w:rsid w:val="008E5369"/>
+    <w:pPr>
+      <w:tabs>
+        <w:tab w:val="center" w:pos="4536"/>
+        <w:tab w:val="right" w:pos="9072"/>
+      </w:tabs>
+    </w:pPr>
+  </w:style>
+  <w:style w:type="character" w:customStyle="1" w:styleId="KopfzeileZeichen">
+    <w:name w:val="Kopfzeile Zeichen"/>
+    <w:basedOn w:val="Absatzstandardschriftart"/>
+    <w:link w:val="Kopfzeile"/>
+    <w:uiPriority w:val="99"/>
+    <w:rsid w:val="008E5369"/>
+  </w:style>
+  <w:style w:type="paragraph" w:styleId="Fuzeile">
+    <w:name w:val="footer"/>
+    <w:basedOn w:val="Standard"/>
+    <w:link w:val="FuzeileZeichen"/>
+    <w:uiPriority w:val="99"/>
+    <w:unhideWhenUsed/>
+    <w:rsid w:val="008E5369"/>
+    <w:pPr>
+      <w:tabs>
+        <w:tab w:val="center" w:pos="4536"/>
+        <w:tab w:val="right" w:pos="9072"/>
+      </w:tabs>
+    </w:pPr>
+  </w:style>
+  <w:style w:type="character" w:customStyle="1" w:styleId="FuzeileZeichen">
+    <w:name w:val="Fußzeile Zeichen"/>
+    <w:basedOn w:val="Absatzstandardschriftart"/>
+    <w:link w:val="Fuzeile"/>
+    <w:uiPriority w:val="99"/>
+    <w:rsid w:val="008E5369"/>
+  </w:style>
+  <w:style w:type="paragraph" w:styleId="Listenabsatz">
+    <w:name w:val="List Paragraph"/>
+    <w:basedOn w:val="Standard"/>
+    <w:uiPriority w:val="34"/>
+    <w:qFormat/>
+    <w:rsid w:val="008B2014"/>
+    <w:pPr>
+      <w:ind w:left="720"/>
+      <w:contextualSpacing/>
+    </w:pPr>
+  </w:style>
+  <w:style w:type="paragraph" w:styleId="Sprechblasentext">
+    <w:name w:val="Balloon Text"/>
+    <w:basedOn w:val="Standard"/>
+    <w:link w:val="SprechblasentextZeichen"/>
+    <w:uiPriority w:val="99"/>
+    <w:semiHidden/>
+    <w:unhideWhenUsed/>
+    <w:rsid w:val="00AA25C5"/>
+    <w:rPr>
+      <w:rFonts w:ascii="Lucida Grande" w:hAnsi="Lucida Grande" w:cs="Lucida Grande"/>
+      <w:sz w:val="18"/>
+      <w:szCs w:val="18"/>
+    </w:rPr>
+  </w:style>
+  <w:style w:type="character" w:customStyle="1" w:styleId="SprechblasentextZeichen">
+    <w:name w:val="Sprechblasentext Zeichen"/>
+    <w:basedOn w:val="Absatzstandardschriftart"/>
+    <w:link w:val="Sprechblasentext"/>
+    <w:uiPriority w:val="99"/>
+    <w:semiHidden/>
+    <w:rsid w:val="00AA25C5"/>
+    <w:rPr>
+      <w:rFonts w:ascii="Lucida Grande" w:hAnsi="Lucida Grande" w:cs="Lucida Grande"/>
+      <w:sz w:val="18"/>
+      <w:szCs w:val="18"/>
+    </w:rPr>
+  </w:style>
+  <w:style w:type="table" w:styleId="Tabellenraster">
+    <w:name w:val="Table Grid"/>
+    <w:basedOn w:val="NormaleTabelle"/>
+    <w:uiPriority w:val="39"/>
+    <w:rsid w:val="007F7D05"/>
+    <w:tblPr>
+      <w:tblInd w:w="0" w:type="dxa"/>
+      <w:tblBorders>
+        <w:top w:val="single" w:sz="4" w:space="0" w:color="auto"/>
+        <w:left w:val="single" w:sz="4" w:space="0" w:color="auto"/>
+        <w:bottom w:val="single" w:sz="4" w:space="0" w:color="auto"/>
+        <w:right w:val="single" w:sz="4" w:space="0" w:color="auto"/>
+        <w:insideH w:val="single" w:sz="4" w:space="0" w:color="auto"/>
+        <w:insideV w:val="single" w:sz="4" w:space="0" w:color="auto"/>
+      </w:tblBorders>
+      <w:tblCellMar>
+        <w:top w:w="0" w:type="dxa"/>
+        <w:left w:w="108" w:type="dxa"/>
+        <w:bottom w:w="0" w:type="dxa"/>
+        <w:right w:w="108" w:type="dxa"/>
+      </w:tblCellMar>
+    </w:tblPr>
+  </w:style>
+  <w:style w:type="table" w:styleId="HelleSchattierung">
+    <w:name w:val="Light Shading"/>
+    <w:basedOn w:val="NormaleTabelle"/>
+    <w:uiPriority w:val="60"/>
+    <w:rsid w:val="007F7D05"/>
+    <w:rPr>
+      <w:color w:val="000000" w:themeColor="text1" w:themeShade="BF"/>
+    </w:rPr>
+    <w:tblPr>
+      <w:tblStyleRowBandSize w:val="1"/>
+      <w:tblStyleColBandSize w:val="1"/>
+      <w:tblInd w:w="0" w:type="dxa"/>
+      <w:tblBorders>
+        <w:top w:val="single" w:sz="8" w:space="0" w:color="000000" w:themeColor="text1"/>
+        <w:bottom w:val="single" w:sz="8" w:space="0" w:color="000000" w:themeColor="text1"/>
+      </w:tblBorders>
+      <w:tblCellMar>
+        <w:top w:w="0" w:type="dxa"/>
+        <w:left w:w="108" w:type="dxa"/>
+        <w:bottom w:w="0" w:type="dxa"/>
+        <w:right w:w="108" w:type="dxa"/>
+      </w:tblCellMar>
+    </w:tblPr>
+    <w:tblStylePr w:type="firstRow">
+      <w:pPr>
+        <w:spacing w:before="0" w:after="0" w:line="240" w:lineRule="auto"/>
+      </w:pPr>
+      <w:rPr>
+        <w:b/>
+        <w:bCs/>
+      </w:rPr>
+      <w:tblPr/>
+      <w:tcPr>
+        <w:tcBorders>
+          <w:top w:val="single" w:sz="8" w:space="0" w:color="000000" w:themeColor="text1"/>
+          <w:left w:val="nil"/>
+          <w:bottom w:val="single" w:sz="8" w:space="0" w:color="000000" w:themeColor="text1"/>
+          <w:right w:val="nil"/>
+          <w:insideH w:val="nil"/>
+          <w:insideV w:val="nil"/>
+        </w:tcBorders>
+      </w:tcPr>
+    </w:tblStylePr>
+    <w:tblStylePr w:type="lastRow">
+      <w:pPr>
+        <w:spacing w:before="0" w:after="0" w:line="240" w:lineRule="auto"/>
+      </w:pPr>
+      <w:rPr>
+        <w:b/>
+        <w:bCs/>
+      </w:rPr>
+      <w:tblPr/>
+      <w:tcPr>
+        <w:tcBorders>
+          <w:top w:val="single" w:sz="8" w:space="0" w:color="000000" w:themeColor="text1"/>
+          <w:left w:val="nil"/>
+          <w:bottom w:val="single" w:sz="8" w:space="0" w:color="000000" w:themeColor="text1"/>
+          <w:right w:val="nil"/>
+          <w:insideH w:val="nil"/>
+          <w:insideV w:val="nil"/>
+        </w:tcBorders>
+      </w:tcPr>
+    </w:tblStylePr>
+    <w:tblStylePr w:type="firstCol">
+      <w:rPr>
+        <w:b/>
+        <w:bCs/>
+      </w:rPr>
+    </w:tblStylePr>
+    <w:tblStylePr w:type="lastCol">
+      <w:rPr>
+        <w:b/>
+        <w:bCs/>
+      </w:rPr>
+    </w:tblStylePr>
+    <w:tblStylePr w:type="band1Vert">
+      <w:tblPr/>
+      <w:tcPr>
+        <w:tcBorders>
+          <w:left w:val="nil"/>
+          <w:right w:val="nil"/>
+          <w:insideH w:val="nil"/>
+          <w:insideV w:val="nil"/>
+        </w:tcBorders>
+        <w:shd w:val="clear" w:color="auto" w:fill="C0C0C0" w:themeFill="text1" w:themeFillTint="3F"/>
+      </w:tcPr>
+    </w:tblStylePr>
+    <w:tblStylePr w:type="band1Horz">
+      <w:tblPr/>
+      <w:tcPr>
+        <w:tcBorders>
+          <w:left w:val="nil"/>
+          <w:right w:val="nil"/>
+          <w:insideH w:val="nil"/>
+          <w:insideV w:val="nil"/>
+        </w:tcBorders>
+        <w:shd w:val="clear" w:color="auto" w:fill="C0C0C0" w:themeFill="text1" w:themeFillTint="3F"/>
+      </w:tcPr>
+    </w:tblStylePr>
+  </w:style>
+  <w:style w:type="table" w:styleId="HelleSchattierung-Akzent1">
+    <w:name w:val="Light Shading Accent 1"/>
+    <w:basedOn w:val="NormaleTabelle"/>
+    <w:uiPriority w:val="60"/>
+    <w:rsid w:val="007F7D05"/>
+    <w:rPr>
+      <w:color w:val="2F5496" w:themeColor="accent1" w:themeShade="BF"/>
+    </w:rPr>
+    <w:tblPr>
+      <w:tblStyleRowBandSize w:val="1"/>
+      <w:tblStyleColBandSize w:val="1"/>
+      <w:tblInd w:w="0" w:type="dxa"/>
+      <w:tblBorders>
+        <w:top w:val="single" w:sz="8" w:space="0" w:color="4472C4" w:themeColor="accent1"/>
+        <w:bottom w:val="single" w:sz="8" w:space="0" w:color="4472C4" w:themeColor="accent1"/>
+      </w:tblBorders>
+      <w:tblCellMar>
+        <w:top w:w="0" w:type="dxa"/>
+        <w:left w:w="108" w:type="dxa"/>
+        <w:bottom w:w="0" w:type="dxa"/>
+        <w:right w:w="108" w:type="dxa"/>
+      </w:tblCellMar>
+    </w:tblPr>
+    <w:tblStylePr w:type="firstRow">
+      <w:pPr>
+        <w:spacing w:before="0" w:after="0" w:line="240" w:lineRule="auto"/>
+      </w:pPr>
+      <w:rPr>
+        <w:b/>
+        <w:bCs/>
+      </w:rPr>
+      <w:tblPr/>
+      <w:tcPr>
+        <w:tcBorders>
+          <w:top w:val="single" w:sz="8" w:space="0" w:color="4472C4" w:themeColor="accent1"/>
+          <w:left w:val="nil"/>
+          <w:bottom w:val="single" w:sz="8" w:space="0" w:color="4472C4" w:themeColor="accent1"/>
+          <w:right w:val="nil"/>
+          <w:insideH w:val="nil"/>
+          <w:insideV w:val="nil"/>
+        </w:tcBorders>
+      </w:tcPr>
+    </w:tblStylePr>
+    <w:tblStylePr w:type="lastRow">
+      <w:pPr>
+        <w:spacing w:before="0" w:after="0" w:line="240" w:lineRule="auto"/>
+      </w:pPr>
+      <w:rPr>
+        <w:b/>
+        <w:bCs/>
+      </w:rPr>
+      <w:tblPr/>
+      <w:tcPr>
+        <w:tcBorders>
+          <w:top w:val="single" w:sz="8" w:space="0" w:color="4472C4" w:themeColor="accent1"/>
+          <w:left w:val="nil"/>
+          <w:bottom w:val="single" w:sz="8" w:space="0" w:color="4472C4" w:themeColor="accent1"/>
+          <w:right w:val="nil"/>
+          <w:insideH w:val="nil"/>
+          <w:insideV w:val="nil"/>
+        </w:tcBorders>
+      </w:tcPr>
+    </w:tblStylePr>
+    <w:tblStylePr w:type="firstCol">
+      <w:rPr>
+        <w:b/>
+        <w:bCs/>
+      </w:rPr>
+    </w:tblStylePr>
+    <w:tblStylePr w:type="lastCol">
+      <w:rPr>
+        <w:b/>
+        <w:bCs/>
+      </w:rPr>
+    </w:tblStylePr>
+    <w:tblStylePr w:type="band1Vert">
+      <w:tblPr/>
+      <w:tcPr>
+        <w:tcBorders>
+          <w:left w:val="nil"/>
+          <w:right w:val="nil"/>
+          <w:insideH w:val="nil"/>
+          <w:insideV w:val="nil"/>
+        </w:tcBorders>
+        <w:shd w:val="clear" w:color="auto" w:fill="D0DBF0" w:themeFill="accent1" w:themeFillTint="3F"/>
+      </w:tcPr>
+    </w:tblStylePr>
+    <w:tblStylePr w:type="band1Horz">
+      <w:tblPr/>
+      <w:tcPr>
+        <w:tcBorders>
+          <w:left w:val="nil"/>
+          <w:right w:val="nil"/>
+          <w:insideH w:val="nil"/>
+          <w:insideV w:val="nil"/>
+        </w:tcBorders>
+        <w:shd w:val="clear" w:color="auto" w:fill="D0DBF0" w:themeFill="accent1" w:themeFillTint="3F"/>
+      </w:tcPr>
+    </w:tblStylePr>
+  </w:style>
+  <w:style w:type="table" w:styleId="HelleSchattierung-Akzent2">
+    <w:name w:val="Light Shading Accent 2"/>
+    <w:basedOn w:val="NormaleTabelle"/>
+    <w:uiPriority w:val="60"/>
+    <w:rsid w:val="007F7D05"/>
+    <w:rPr>
+      <w:color w:val="C45911" w:themeColor="accent2" w:themeShade="BF"/>
+    </w:rPr>
+    <w:tblPr>
+      <w:tblStyleRowBandSize w:val="1"/>
+      <w:tblStyleColBandSize w:val="1"/>
+      <w:tblInd w:w="0" w:type="dxa"/>
+      <w:tblBorders>
+        <w:top w:val="single" w:sz="8" w:space="0" w:color="ED7D31" w:themeColor="accent2"/>
+        <w:bottom w:val="single" w:sz="8" w:space="0" w:color="ED7D31" w:themeColor="accent2"/>
+      </w:tblBorders>
+      <w:tblCellMar>
+        <w:top w:w="0" w:type="dxa"/>
+        <w:left w:w="108" w:type="dxa"/>
+        <w:bottom w:w="0" w:type="dxa"/>
+        <w:right w:w="108" w:type="dxa"/>
+      </w:tblCellMar>
+    </w:tblPr>
+    <w:tblStylePr w:type="firstRow">
+      <w:pPr>
+        <w:spacing w:before="0" w:after="0" w:line="240" w:lineRule="auto"/>
+      </w:pPr>
+      <w:rPr>
+        <w:b/>
+        <w:bCs/>
+      </w:rPr>
+      <w:tblPr/>
+      <w:tcPr>
+        <w:tcBorders>
+          <w:top w:val="single" w:sz="8" w:space="0" w:color="ED7D31" w:themeColor="accent2"/>
+          <w:left w:val="nil"/>
+          <w:bottom w:val="single" w:sz="8" w:space="0" w:color="ED7D31" w:themeColor="accent2"/>
+          <w:right w:val="nil"/>
+          <w:insideH w:val="nil"/>
+          <w:insideV w:val="nil"/>
+        </w:tcBorders>
+      </w:tcPr>
+    </w:tblStylePr>
+    <w:tblStylePr w:type="lastRow">
+      <w:pPr>
+        <w:spacing w:before="0" w:after="0" w:line="240" w:lineRule="auto"/>
+      </w:pPr>
+      <w:rPr>
+        <w:b/>
+        <w:bCs/>
+      </w:rPr>
+      <w:tblPr/>
+      <w:tcPr>
+        <w:tcBorders>
+          <w:top w:val="single" w:sz="8" w:space="0" w:color="ED7D31" w:themeColor="accent2"/>
+          <w:left w:val="nil"/>
+          <w:bottom w:val="single" w:sz="8" w:space="0" w:color="ED7D31" w:themeColor="accent2"/>
+          <w:right w:val="nil"/>
+          <w:insideH w:val="nil"/>
+          <w:insideV w:val="nil"/>
+        </w:tcBorders>
+      </w:tcPr>
+    </w:tblStylePr>
+    <w:tblStylePr w:type="firstCol">
+      <w:rPr>
+        <w:b/>
+        <w:bCs/>
+      </w:rPr>
+    </w:tblStylePr>
+    <w:tblStylePr w:type="lastCol">
+      <w:rPr>
+        <w:b/>
+        <w:bCs/>
+      </w:rPr>
+    </w:tblStylePr>
+    <w:tblStylePr w:type="band1Vert">
+      <w:tblPr/>
+      <w:tcPr>
+        <w:tcBorders>
+          <w:left w:val="nil"/>
+          <w:right w:val="nil"/>
+          <w:insideH w:val="nil"/>
+          <w:insideV w:val="nil"/>
+        </w:tcBorders>
+        <w:shd w:val="clear" w:color="auto" w:fill="FADECB" w:themeFill="accent2" w:themeFillTint="3F"/>
+      </w:tcPr>
+    </w:tblStylePr>
+    <w:tblStylePr w:type="band1Horz">
+      <w:tblPr/>
+      <w:tcPr>
+        <w:tcBorders>
+          <w:left w:val="nil"/>
+          <w:right w:val="nil"/>
+          <w:insideH w:val="nil"/>
+          <w:insideV w:val="nil"/>
+        </w:tcBorders>
+        <w:shd w:val="clear" w:color="auto" w:fill="FADECB" w:themeFill="accent2" w:themeFillTint="3F"/>
+      </w:tcPr>
+    </w:tblStylePr>
+  </w:style>
+  <w:style w:type="table" w:styleId="HelleSchattierung-Akzent3">
+    <w:name w:val="Light Shading Accent 3"/>
+    <w:basedOn w:val="NormaleTabelle"/>
+    <w:uiPriority w:val="60"/>
+    <w:rsid w:val="007F7D05"/>
+    <w:rPr>
+      <w:color w:val="7B7B7B" w:themeColor="accent3" w:themeShade="BF"/>
+    </w:rPr>
+    <w:tblPr>
+      <w:tblStyleRowBandSize w:val="1"/>
+      <w:tblStyleColBandSize w:val="1"/>
+      <w:tblInd w:w="0" w:type="dxa"/>
+      <w:tblBorders>
+        <w:top w:val="single" w:sz="8" w:space="0" w:color="A5A5A5" w:themeColor="accent3"/>
+        <w:bottom w:val="single" w:sz="8" w:space="0" w:color="A5A5A5" w:themeColor="accent3"/>
+      </w:tblBorders>
+      <w:tblCellMar>
+        <w:top w:w="0" w:type="dxa"/>
+        <w:left w:w="108" w:type="dxa"/>
+        <w:bottom w:w="0" w:type="dxa"/>
+        <w:right w:w="108" w:type="dxa"/>
+      </w:tblCellMar>
+    </w:tblPr>
+    <w:tblStylePr w:type="firstRow">
+      <w:pPr>
+        <w:spacing w:before="0" w:after="0" w:line="240" w:lineRule="auto"/>
+      </w:pPr>
+      <w:rPr>
+        <w:b/>
+        <w:bCs/>
+      </w:rPr>
+      <w:tblPr/>
+      <w:tcPr>
+        <w:tcBorders>
+          <w:top w:val="single" w:sz="8" w:space="0" w:color="A5A5A5" w:themeColor="accent3"/>
+          <w:left w:val="nil"/>
+          <w:bottom w:val="single" w:sz="8" w:space="0" w:color="A5A5A5" w:themeColor="accent3"/>
+          <w:right w:val="nil"/>
+          <w:insideH w:val="nil"/>
+          <w:insideV w:val="nil"/>
+        </w:tcBorders>
+      </w:tcPr>
+    </w:tblStylePr>
+    <w:tblStylePr w:type="lastRow">
+      <w:pPr>
+        <w:spacing w:before="0" w:after="0" w:line="240" w:lineRule="auto"/>
+      </w:pPr>
+      <w:rPr>
+        <w:b/>
+        <w:bCs/>
+      </w:rPr>
+      <w:tblPr/>
+      <w:tcPr>
+        <w:tcBorders>
+          <w:top w:val="single" w:sz="8" w:space="0" w:color="A5A5A5" w:themeColor="accent3"/>
+          <w:left w:val="nil"/>
+          <w:bottom w:val="single" w:sz="8" w:space="0" w:color="A5A5A5" w:themeColor="accent3"/>
+          <w:right w:val="nil"/>
+          <w:insideH w:val="nil"/>
+          <w:insideV w:val="nil"/>
+        </w:tcBorders>
+      </w:tcPr>
+    </w:tblStylePr>
+    <w:tblStylePr w:type="firstCol">
+      <w:rPr>
+        <w:b/>
+        <w:bCs/>
+      </w:rPr>
+    </w:tblStylePr>
+    <w:tblStylePr w:type="lastCol">
+      <w:rPr>
+        <w:b/>
+        <w:bCs/>
+      </w:rPr>
+    </w:tblStylePr>
+    <w:tblStylePr w:type="band1Vert">
+      <w:tblPr/>
+      <w:tcPr>
+        <w:tcBorders>
+          <w:left w:val="nil"/>
+          <w:right w:val="nil"/>
+          <w:insideH w:val="nil"/>
+          <w:insideV w:val="nil"/>
+        </w:tcBorders>
+        <w:shd w:val="clear" w:color="auto" w:fill="E8E8E8" w:themeFill="accent3" w:themeFillTint="3F"/>
+      </w:tcPr>
+    </w:tblStylePr>
+    <w:tblStylePr w:type="band1Horz">
+      <w:tblPr/>
+      <w:tcPr>
+        <w:tcBorders>
+          <w:left w:val="nil"/>
+          <w:right w:val="nil"/>
+          <w:insideH w:val="nil"/>
+          <w:insideV w:val="nil"/>
+        </w:tcBorders>
+        <w:shd w:val="clear" w:color="auto" w:fill="E8E8E8" w:themeFill="accent3" w:themeFillTint="3F"/>
+      </w:tcPr>
+    </w:tblStylePr>
+  </w:style>
+  <w:style w:type="table" w:styleId="HelleSchattierung-Akzent4">
+    <w:name w:val="Light Shading Accent 4"/>
+    <w:basedOn w:val="NormaleTabelle"/>
+    <w:uiPriority w:val="60"/>
+    <w:rsid w:val="007F7D05"/>
+    <w:rPr>
+      <w:color w:val="BF8F00" w:themeColor="accent4" w:themeShade="BF"/>
+    </w:rPr>
+    <w:tblPr>
+      <w:tblStyleRowBandSize w:val="1"/>
+      <w:tblStyleColBandSize w:val="1"/>
+      <w:tblInd w:w="0" w:type="dxa"/>
+      <w:tblBorders>
+        <w:top w:val="single" w:sz="8" w:space="0" w:color="FFC000" w:themeColor="accent4"/>
+        <w:bottom w:val="single" w:sz="8" w:space="0" w:color="FFC000" w:themeColor="accent4"/>
+      </w:tblBorders>
+      <w:tblCellMar>
+        <w:top w:w="0" w:type="dxa"/>
+        <w:left w:w="108" w:type="dxa"/>
+        <w:bottom w:w="0" w:type="dxa"/>
+        <w:right w:w="108" w:type="dxa"/>
+      </w:tblCellMar>
+    </w:tblPr>
+    <w:tblStylePr w:type="firstRow">
+      <w:pPr>
+        <w:spacing w:before="0" w:after="0" w:line="240" w:lineRule="auto"/>
+      </w:pPr>
+      <w:rPr>
+        <w:b/>
+        <w:bCs/>
+      </w:rPr>
+      <w:tblPr/>
+      <w:tcPr>
+        <w:tcBorders>
+          <w:top w:val="single" w:sz="8" w:space="0" w:color="FFC000" w:themeColor="accent4"/>
+          <w:left w:val="nil"/>
+          <w:bottom w:val="single" w:sz="8" w:space="0" w:color="FFC000" w:themeColor="accent4"/>
+          <w:right w:val="nil"/>
+          <w:insideH w:val="nil"/>
+          <w:insideV w:val="nil"/>
+        </w:tcBorders>
+      </w:tcPr>
+    </w:tblStylePr>
+    <w:tblStylePr w:type="lastRow">
+      <w:pPr>
+        <w:spacing w:before="0" w:after="0" w:line="240" w:lineRule="auto"/>
+      </w:pPr>
+      <w:rPr>
+        <w:b/>
+        <w:bCs/>
+      </w:rPr>
+      <w:tblPr/>
+      <w:tcPr>
+        <w:tcBorders>
+          <w:top w:val="single" w:sz="8" w:space="0" w:color="FFC000" w:themeColor="accent4"/>
+          <w:left w:val="nil"/>
+          <w:bottom w:val="single" w:sz="8" w:space="0" w:color="FFC000" w:themeColor="accent4"/>
+          <w:right w:val="nil"/>
+          <w:insideH w:val="nil"/>
+          <w:insideV w:val="nil"/>
+        </w:tcBorders>
+      </w:tcPr>
+    </w:tblStylePr>
+    <w:tblStylePr w:type="firstCol">
+      <w:rPr>
+        <w:b/>
+        <w:bCs/>
+      </w:rPr>
+    </w:tblStylePr>
+    <w:tblStylePr w:type="lastCol">
+      <w:rPr>
+        <w:b/>
+        <w:bCs/>
+      </w:rPr>
+    </w:tblStylePr>
+    <w:tblStylePr w:type="band1Vert">
+      <w:tblPr/>
+      <w:tcPr>
+        <w:tcBorders>
+          <w:left w:val="nil"/>
+          <w:right w:val="nil"/>
+          <w:insideH w:val="nil"/>
+          <w:insideV w:val="nil"/>
+        </w:tcBorders>
+        <w:shd w:val="clear" w:color="auto" w:fill="FFEFC0" w:themeFill="accent4" w:themeFillTint="3F"/>
+      </w:tcPr>
+    </w:tblStylePr>
+    <w:tblStylePr w:type="band1Horz">
+      <w:tblPr/>
+      <w:tcPr>
+        <w:tcBorders>
+          <w:left w:val="nil"/>
+          <w:right w:val="nil"/>
+          <w:insideH w:val="nil"/>
+          <w:insideV w:val="nil"/>
+        </w:tcBorders>
+        <w:shd w:val="clear" w:color="auto" w:fill="FFEFC0" w:themeFill="accent4" w:themeFillTint="3F"/>
+      </w:tcPr>
+    </w:tblStylePr>
+  </w:style>
+  <w:style w:type="table" w:styleId="MittlereSchattierung1-Akzent6">
+    <w:name w:val="Medium Shading 1 Accent 6"/>
+    <w:basedOn w:val="NormaleTabelle"/>
+    <w:uiPriority w:val="63"/>
+    <w:rsid w:val="007F7D05"/>
+    <w:tblPr>
+      <w:tblStyleRowBandSize w:val="1"/>
+      <w:tblStyleColBandSize w:val="1"/>
+      <w:tblInd w:w="0" w:type="dxa"/>
+      <w:tblBorders>
+        <w:top w:val="single" w:sz="8" w:space="0" w:color="93C571" w:themeColor="accent6" w:themeTint="BF"/>
+        <w:left w:val="single" w:sz="8" w:space="0" w:color="93C571" w:themeColor="accent6" w:themeTint="BF"/>
+        <w:bottom w:val="single" w:sz="8" w:space="0" w:color="93C571" w:themeColor="accent6" w:themeTint="BF"/>
+        <w:right w:val="single" w:sz="8" w:space="0" w:color="93C571" w:themeColor="accent6" w:themeTint="BF"/>
+        <w:insideH w:val="single" w:sz="8" w:space="0" w:color="93C571" w:themeColor="accent6" w:themeTint="BF"/>
+      </w:tblBorders>
+      <w:tblCellMar>
+        <w:top w:w="0" w:type="dxa"/>
+        <w:left w:w="108" w:type="dxa"/>
+        <w:bottom w:w="0" w:type="dxa"/>
+        <w:right w:w="108" w:type="dxa"/>
+      </w:tblCellMar>
+    </w:tblPr>
+    <w:tblStylePr w:type="firstRow">
+      <w:pPr>
+        <w:spacing w:before="0" w:after="0" w:line="240" w:lineRule="auto"/>
+      </w:pPr>
+      <w:rPr>
+        <w:b/>
+        <w:bCs/>
+        <w:color w:val="FFFFFF" w:themeColor="background1"/>
+      </w:rPr>
+      <w:tblPr/>
+      <w:tcPr>
+        <w:tcBorders>
+          <w:top w:val="single" w:sz="8" w:space="0" w:color="93C571" w:themeColor="accent6" w:themeTint="BF"/>
+          <w:left w:val="single" w:sz="8" w:space="0" w:color="93C571" w:themeColor="accent6" w:themeTint="BF"/>
+          <w:bottom w:val="single" w:sz="8" w:space="0" w:color="93C571" w:themeColor="accent6" w:themeTint="BF"/>
+          <w:right w:val="single" w:sz="8" w:space="0" w:color="93C571" w:themeColor="accent6" w:themeTint="BF"/>
+          <w:insideH w:val="nil"/>
+          <w:insideV w:val="nil"/>
+        </w:tcBorders>
+        <w:shd w:val="clear" w:color="auto" w:fill="70AD47" w:themeFill="accent6"/>
+      </w:tcPr>
+    </w:tblStylePr>
+    <w:tblStylePr w:type="lastRow">
+      <w:pPr>
+        <w:spacing w:before="0" w:after="0" w:line="240" w:lineRule="auto"/>
+      </w:pPr>
+      <w:rPr>
+        <w:b/>
+        <w:bCs/>
+      </w:rPr>
+      <w:tblPr/>
+      <w:tcPr>
+        <w:tcBorders>
+          <w:top w:val="double" w:sz="6" w:space="0" w:color="93C571" w:themeColor="accent6" w:themeTint="BF"/>
+          <w:left w:val="single" w:sz="8" w:space="0" w:color="93C571" w:themeColor="accent6" w:themeTint="BF"/>
+          <w:bottom w:val="single" w:sz="8" w:space="0" w:color="93C571" w:themeColor="accent6" w:themeTint="BF"/>
+          <w:right w:val="single" w:sz="8" w:space="0" w:color="93C571" w:themeColor="accent6" w:themeTint="BF"/>
+          <w:insideH w:val="nil"/>
+          <w:insideV w:val="nil"/>
+        </w:tcBorders>
+      </w:tcPr>
+    </w:tblStylePr>
+    <w:tblStylePr w:type="firstCol">
+      <w:rPr>
+        <w:b/>
+        <w:bCs/>
+      </w:rPr>
+    </w:tblStylePr>
+    <w:tblStylePr w:type="lastCol">
+      <w:rPr>
+        <w:b/>
+        <w:bCs/>
+      </w:rPr>
+    </w:tblStylePr>
+    <w:tblStylePr w:type="band1Vert">
+      <w:tblPr/>
+      <w:tcPr>
+        <w:shd w:val="clear" w:color="auto" w:fill="DBEBD0" w:themeFill="accent6" w:themeFillTint="3F"/>
+      </w:tcPr>
+    </w:tblStylePr>
+    <w:tblStylePr w:type="band1Horz">
+      <w:tblPr/>
+      <w:tcPr>
+        <w:tcBorders>
+          <w:insideH w:val="nil"/>
+          <w:insideV w:val="nil"/>
+        </w:tcBorders>
+        <w:shd w:val="clear" w:color="auto" w:fill="DBEBD0" w:themeFill="accent6" w:themeFillTint="3F"/>
+      </w:tcPr>
+    </w:tblStylePr>
+    <w:tblStylePr w:type="band2Horz">
+      <w:tblPr/>
+      <w:tcPr>
+        <w:tcBorders>
+          <w:insideH w:val="nil"/>
+          <w:insideV w:val="nil"/>
+        </w:tcBorders>
+      </w:tcPr>
+    </w:tblStylePr>
+  </w:style>
+  <w:style w:type="table" w:styleId="MittlereSchattierung1-Akzent3">
+    <w:name w:val="Medium Shading 1 Accent 3"/>
+    <w:basedOn w:val="NormaleTabelle"/>
+    <w:uiPriority w:val="63"/>
+    <w:rsid w:val="00887F73"/>
+    <w:tblPr>
+      <w:tblStyleRowBandSize w:val="1"/>
+      <w:tblStyleColBandSize w:val="1"/>
+      <w:tblInd w:w="0" w:type="dxa"/>
+      <w:tblBorders>
+        <w:top w:val="single" w:sz="8" w:space="0" w:color="BBBBBB" w:themeColor="accent3" w:themeTint="BF"/>
+        <w:left w:val="single" w:sz="8" w:space="0" w:color="BBBBBB" w:themeColor="accent3" w:themeTint="BF"/>
+        <w:bottom w:val="single" w:sz="8" w:space="0" w:color="BBBBBB" w:themeColor="accent3" w:themeTint="BF"/>
+        <w:right w:val="single" w:sz="8" w:space="0" w:color="BBBBBB" w:themeColor="accent3" w:themeTint="BF"/>
+        <w:insideH w:val="single" w:sz="8" w:space="0" w:color="BBBBBB" w:themeColor="accent3" w:themeTint="BF"/>
+      </w:tblBorders>
+      <w:tblCellMar>
+        <w:top w:w="0" w:type="dxa"/>
+        <w:left w:w="108" w:type="dxa"/>
+        <w:bottom w:w="0" w:type="dxa"/>
+        <w:right w:w="108" w:type="dxa"/>
+      </w:tblCellMar>
+    </w:tblPr>
+    <w:tblStylePr w:type="firstRow">
+      <w:pPr>
+        <w:spacing w:before="0" w:after="0" w:line="240" w:lineRule="auto"/>
+      </w:pPr>
+      <w:rPr>
+        <w:b/>
+        <w:bCs/>
+        <w:color w:val="FFFFFF" w:themeColor="background1"/>
+      </w:rPr>
+      <w:tblPr/>
+      <w:tcPr>
+        <w:tcBorders>
+          <w:top w:val="single" w:sz="8" w:space="0" w:color="BBBBBB" w:themeColor="accent3" w:themeTint="BF"/>
+          <w:left w:val="single" w:sz="8" w:space="0" w:color="BBBBBB" w:themeColor="accent3" w:themeTint="BF"/>
+          <w:bottom w:val="single" w:sz="8" w:space="0" w:color="BBBBBB" w:themeColor="accent3" w:themeTint="BF"/>
+          <w:right w:val="single" w:sz="8" w:space="0" w:color="BBBBBB" w:themeColor="accent3" w:themeTint="BF"/>
+          <w:insideH w:val="nil"/>
+          <w:insideV w:val="nil"/>
+        </w:tcBorders>
+        <w:shd w:val="clear" w:color="auto" w:fill="A5A5A5" w:themeFill="accent3"/>
+      </w:tcPr>
+    </w:tblStylePr>
+    <w:tblStylePr w:type="lastRow">
+      <w:pPr>
+        <w:spacing w:before="0" w:after="0" w:line="240" w:lineRule="auto"/>
+      </w:pPr>
+      <w:rPr>
+        <w:b/>
+        <w:bCs/>
+      </w:rPr>
+      <w:tblPr/>
+      <w:tcPr>
+        <w:tcBorders>
+          <w:top w:val="double" w:sz="6" w:space="0" w:color="BBBBBB" w:themeColor="accent3" w:themeTint="BF"/>
+          <w:left w:val="single" w:sz="8" w:space="0" w:color="BBBBBB" w:themeColor="accent3" w:themeTint="BF"/>
+          <w:bottom w:val="single" w:sz="8" w:space="0" w:color="BBBBBB" w:themeColor="accent3" w:themeTint="BF"/>
+          <w:right w:val="single" w:sz="8" w:space="0" w:color="BBBBBB" w:themeColor="accent3" w:themeTint="BF"/>
+          <w:insideH w:val="nil"/>
+          <w:insideV w:val="nil"/>
+        </w:tcBorders>
+      </w:tcPr>
+    </w:tblStylePr>
+    <w:tblStylePr w:type="firstCol">
+      <w:rPr>
+        <w:b/>
+        <w:bCs/>
+      </w:rPr>
+    </w:tblStylePr>
+    <w:tblStylePr w:type="lastCol">
+      <w:rPr>
+        <w:b/>
+        <w:bCs/>
+      </w:rPr>
+    </w:tblStylePr>
+    <w:tblStylePr w:type="band1Vert">
+      <w:tblPr/>
+      <w:tcPr>
+        <w:shd w:val="clear" w:color="auto" w:fill="E8E8E8" w:themeFill="accent3" w:themeFillTint="3F"/>
+      </w:tcPr>
+    </w:tblStylePr>
+    <w:tblStylePr w:type="band1Horz">
+      <w:tblPr/>
+      <w:tcPr>
+        <w:tcBorders>
+          <w:insideH w:val="nil"/>
+          <w:insideV w:val="nil"/>
+        </w:tcBorders>
+        <w:shd w:val="clear" w:color="auto" w:fill="E8E8E8" w:themeFill="accent3" w:themeFillTint="3F"/>
+      </w:tcPr>
+    </w:tblStylePr>
+    <w:tblStylePr w:type="band2Horz">
+      <w:tblPr/>
+      <w:tcPr>
+        <w:tcBorders>
+          <w:insideH w:val="nil"/>
+          <w:insideV w:val="nil"/>
+        </w:tcBorders>
+      </w:tcPr>
+    </w:tblStylePr>
+  </w:style>
+  <w:style w:type="table" w:styleId="MittleresRaster1-Akzent3">
+    <w:name w:val="Medium Grid 1 Accent 3"/>
+    <w:basedOn w:val="NormaleTabelle"/>
+    <w:uiPriority w:val="67"/>
+    <w:rsid w:val="00887F73"/>
+    <w:tblPr>
+      <w:tblStyleRowBandSize w:val="1"/>
+      <w:tblStyleColBandSize w:val="1"/>
+      <w:tblInd w:w="0" w:type="dxa"/>
+      <w:tblBorders>
+        <w:top w:val="single" w:sz="8" w:space="0" w:color="BBBBBB" w:themeColor="accent3" w:themeTint="BF"/>
+        <w:left w:val="single" w:sz="8" w:space="0" w:color="BBBBBB" w:themeColor="accent3" w:themeTint="BF"/>
+        <w:bottom w:val="single" w:sz="8" w:space="0" w:color="BBBBBB" w:themeColor="accent3" w:themeTint="BF"/>
+        <w:right w:val="single" w:sz="8" w:space="0" w:color="BBBBBB" w:themeColor="accent3" w:themeTint="BF"/>
+        <w:insideH w:val="single" w:sz="8" w:space="0" w:color="BBBBBB" w:themeColor="accent3" w:themeTint="BF"/>
+        <w:insideV w:val="single" w:sz="8" w:space="0" w:color="BBBBBB" w:themeColor="accent3" w:themeTint="BF"/>
+      </w:tblBorders>
+      <w:tblCellMar>
+        <w:top w:w="0" w:type="dxa"/>
+        <w:left w:w="108" w:type="dxa"/>
+        <w:bottom w:w="0" w:type="dxa"/>
+        <w:right w:w="108" w:type="dxa"/>
+      </w:tblCellMar>
+    </w:tblPr>
+    <w:tcPr>
+      <w:shd w:val="clear" w:color="auto" w:fill="E8E8E8" w:themeFill="accent3" w:themeFillTint="3F"/>
+    </w:tcPr>
+    <w:tblStylePr w:type="firstRow">
+      <w:rPr>
+        <w:b/>
+        <w:bCs/>
+      </w:rPr>
+    </w:tblStylePr>
+    <w:tblStylePr w:type="lastRow">
+      <w:rPr>
+        <w:b/>
+        <w:bCs/>
+      </w:rPr>
+      <w:tblPr/>
+      <w:tcPr>
+        <w:tcBorders>
+          <w:top w:val="single" w:sz="18" w:space="0" w:color="BBBBBB" w:themeColor="accent3" w:themeTint="BF"/>
+        </w:tcBorders>
+      </w:tcPr>
+    </w:tblStylePr>
+    <w:tblStylePr w:type="firstCol">
+      <w:rPr>
+        <w:b/>
+        <w:bCs/>
+      </w:rPr>
+    </w:tblStylePr>
+    <w:tblStylePr w:type="lastCol">
+      <w:rPr>
+        <w:b/>
+        <w:bCs/>
+      </w:rPr>
+    </w:tblStylePr>
+    <w:tblStylePr w:type="band1Vert">
+      <w:tblPr/>
+      <w:tcPr>
+        <w:shd w:val="clear" w:color="auto" w:fill="D2D2D2" w:themeFill="accent3" w:themeFillTint="7F"/>
+      </w:tcPr>
+    </w:tblStylePr>
+    <w:tblStylePr w:type="band1Horz">
+      <w:tblPr/>
+      <w:tcPr>
+        <w:shd w:val="clear" w:color="auto" w:fill="D2D2D2" w:themeFill="accent3" w:themeFillTint="7F"/>
+      </w:tcPr>
+    </w:tblStylePr>
+  </w:style>
+  <w:style w:type="table" w:styleId="HelleListe-Akzent3">
+    <w:name w:val="Light List Accent 3"/>
+    <w:basedOn w:val="NormaleTabelle"/>
+    <w:uiPriority w:val="61"/>
+    <w:rsid w:val="007F40E4"/>
+    <w:tblPr>
+      <w:tblStyleRowBandSize w:val="1"/>
+      <w:tblStyleColBandSize w:val="1"/>
+      <w:tblInd w:w="0" w:type="dxa"/>
+      <w:tblBorders>
+        <w:top w:val="single" w:sz="8" w:space="0" w:color="A5A5A5" w:themeColor="accent3"/>
+        <w:left w:val="single" w:sz="8" w:space="0" w:color="A5A5A5" w:themeColor="accent3"/>
+        <w:bottom w:val="single" w:sz="8" w:space="0" w:color="A5A5A5" w:themeColor="accent3"/>
+        <w:right w:val="single" w:sz="8" w:space="0" w:color="A5A5A5" w:themeColor="accent3"/>
+      </w:tblBorders>
+      <w:tblCellMar>
+        <w:top w:w="0" w:type="dxa"/>
+        <w:left w:w="108" w:type="dxa"/>
+        <w:bottom w:w="0" w:type="dxa"/>
+        <w:right w:w="108" w:type="dxa"/>
+      </w:tblCellMar>
+    </w:tblPr>
+    <w:tblStylePr w:type="firstRow">
+      <w:pPr>
+        <w:spacing w:before="0" w:after="0" w:line="240" w:lineRule="auto"/>
+      </w:pPr>
+      <w:rPr>
+        <w:b/>
+        <w:bCs/>
+        <w:color w:val="FFFFFF" w:themeColor="background1"/>
+      </w:rPr>
+      <w:tblPr/>
+      <w:tcPr>
+        <w:shd w:val="clear" w:color="auto" w:fill="A5A5A5" w:themeFill="accent3"/>
+      </w:tcPr>
+    </w:tblStylePr>
+    <w:tblStylePr w:type="lastRow">
+      <w:pPr>
+        <w:spacing w:before="0" w:after="0" w:line="240" w:lineRule="auto"/>
+      </w:pPr>
+      <w:rPr>
+        <w:b/>
+        <w:bCs/>
+      </w:rPr>
+      <w:tblPr/>
+      <w:tcPr>
+        <w:tcBorders>
+          <w:top w:val="double" w:sz="6" w:space="0" w:color="A5A5A5" w:themeColor="accent3"/>
+          <w:left w:val="single" w:sz="8" w:space="0" w:color="A5A5A5" w:themeColor="accent3"/>
+          <w:bottom w:val="single" w:sz="8" w:space="0" w:color="A5A5A5" w:themeColor="accent3"/>
+          <w:right w:val="single" w:sz="8" w:space="0" w:color="A5A5A5" w:themeColor="accent3"/>
+        </w:tcBorders>
+      </w:tcPr>
+    </w:tblStylePr>
+    <w:tblStylePr w:type="firstCol">
+      <w:rPr>
+        <w:b/>
+        <w:bCs/>
+      </w:rPr>
+    </w:tblStylePr>
+    <w:tblStylePr w:type="lastCol">
+      <w:rPr>
+        <w:b/>
+        <w:bCs/>
+      </w:rPr>
+    </w:tblStylePr>
+    <w:tblStylePr w:type="band1Vert">
+      <w:tblPr/>
+      <w:tcPr>
+        <w:tcBorders>
+          <w:top w:val="single" w:sz="8" w:space="0" w:color="A5A5A5" w:themeColor="accent3"/>
+          <w:left w:val="single" w:sz="8" w:space="0" w:color="A5A5A5" w:themeColor="accent3"/>
+          <w:bottom w:val="single" w:sz="8" w:space="0" w:color="A5A5A5" w:themeColor="accent3"/>
+          <w:right w:val="single" w:sz="8" w:space="0" w:color="A5A5A5" w:themeColor="accent3"/>
+        </w:tcBorders>
+      </w:tcPr>
+    </w:tblStylePr>
+    <w:tblStylePr w:type="band1Horz">
+      <w:tblPr/>
+      <w:tcPr>
+        <w:tcBorders>
+          <w:top w:val="single" w:sz="8" w:space="0" w:color="A5A5A5" w:themeColor="accent3"/>
+          <w:left w:val="single" w:sz="8" w:space="0" w:color="A5A5A5" w:themeColor="accent3"/>
+          <w:bottom w:val="single" w:sz="8" w:space="0" w:color="A5A5A5" w:themeColor="accent3"/>
+          <w:right w:val="single" w:sz="8" w:space="0" w:color="A5A5A5" w:themeColor="accent3"/>
+        </w:tcBorders>
+      </w:tcPr>
+    </w:tblStylePr>
+  </w:style>
+  <w:style w:type="table" w:styleId="HellesRaster-Akzent5">
+    <w:name w:val="Light Grid Accent 5"/>
+    <w:basedOn w:val="NormaleTabelle"/>
+    <w:uiPriority w:val="62"/>
+    <w:rsid w:val="007F40E4"/>
+    <w:tblPr>
+      <w:tblStyleRowBandSize w:val="1"/>
+      <w:tblStyleColBandSize w:val="1"/>
+      <w:tblInd w:w="0" w:type="dxa"/>
+      <w:tblBorders>
+        <w:top w:val="single" w:sz="8" w:space="0" w:color="5B9BD5" w:themeColor="accent5"/>
+        <w:left w:val="single" w:sz="8" w:space="0" w:color="5B9BD5" w:themeColor="accent5"/>
+        <w:bottom w:val="single" w:sz="8" w:space="0" w:color="5B9BD5" w:themeColor="accent5"/>
+        <w:right w:val="single" w:sz="8" w:space="0" w:color="5B9BD5" w:themeColor="accent5"/>
+        <w:insideH w:val="single" w:sz="8" w:space="0" w:color="5B9BD5" w:themeColor="accent5"/>
+        <w:insideV w:val="single" w:sz="8" w:space="0" w:color="5B9BD5" w:themeColor="accent5"/>
+      </w:tblBorders>
+      <w:tblCellMar>
+        <w:top w:w="0" w:type="dxa"/>
+        <w:left w:w="108" w:type="dxa"/>
+        <w:bottom w:w="0" w:type="dxa"/>
+        <w:right w:w="108" w:type="dxa"/>
+      </w:tblCellMar>
+    </w:tblPr>
+    <w:tblStylePr w:type="firstRow">
+      <w:pPr>
+        <w:spacing w:before="0" w:after="0" w:line="240" w:lineRule="auto"/>
+      </w:pPr>
+      <w:rPr>
+        <w:rFonts w:asciiTheme="majorHAnsi" w:eastAsiaTheme="majorEastAsia" w:hAnsiTheme="majorHAnsi" w:cstheme="majorBidi"/>
+        <w:b/>
+        <w:bCs/>
+      </w:rPr>
+      <w:tblPr/>
+      <w:tcPr>
+        <w:tcBorders>
+          <w:top w:val="single" w:sz="8" w:space="0" w:color="5B9BD5" w:themeColor="accent5"/>
+          <w:left w:val="single" w:sz="8" w:space="0" w:color="5B9BD5" w:themeColor="accent5"/>
+          <w:bottom w:val="single" w:sz="18" w:space="0" w:color="5B9BD5" w:themeColor="accent5"/>
+          <w:right w:val="single" w:sz="8" w:space="0" w:color="5B9BD5" w:themeColor="accent5"/>
+          <w:insideH w:val="nil"/>
+          <w:insideV w:val="single" w:sz="8" w:space="0" w:color="5B9BD5" w:themeColor="accent5"/>
+        </w:tcBorders>
+      </w:tcPr>
+    </w:tblStylePr>
+    <w:tblStylePr w:type="lastRow">
+      <w:pPr>
+        <w:spacing w:before="0" w:after="0" w:line="240" w:lineRule="auto"/>
+      </w:pPr>
+      <w:rPr>
+        <w:rFonts w:asciiTheme="majorHAnsi" w:eastAsiaTheme="majorEastAsia" w:hAnsiTheme="majorHAnsi" w:cstheme="majorBidi"/>
+        <w:b/>
+        <w:bCs/>
+      </w:rPr>
+      <w:tblPr/>
+      <w:tcPr>
+        <w:tcBorders>
+          <w:top w:val="double" w:sz="6" w:space="0" w:color="5B9BD5" w:themeColor="accent5"/>
+          <w:left w:val="single" w:sz="8" w:space="0" w:color="5B9BD5" w:themeColor="accent5"/>
+          <w:bottom w:val="single" w:sz="8" w:space="0" w:color="5B9BD5" w:themeColor="accent5"/>
+          <w:right w:val="single" w:sz="8" w:space="0" w:color="5B9BD5" w:themeColor="accent5"/>
+          <w:insideH w:val="nil"/>
+          <w:insideV w:val="single" w:sz="8" w:space="0" w:color="5B9BD5" w:themeColor="accent5"/>
+        </w:tcBorders>
+      </w:tcPr>
+    </w:tblStylePr>
+    <w:tblStylePr w:type="firstCol">
+      <w:rPr>
+        <w:rFonts w:asciiTheme="majorHAnsi" w:eastAsiaTheme="majorEastAsia" w:hAnsiTheme="majorHAnsi" w:cstheme="majorBidi"/>
+        <w:b/>
+        <w:bCs/>
+      </w:rPr>
+    </w:tblStylePr>
+    <w:tblStylePr w:type="lastCol">
+      <w:rPr>
+        <w:rFonts w:asciiTheme="majorHAnsi" w:eastAsiaTheme="majorEastAsia" w:hAnsiTheme="majorHAnsi" w:cstheme="majorBidi"/>
+        <w:b/>
+        <w:bCs/>
+      </w:rPr>
+      <w:tblPr/>
+      <w:tcPr>
+        <w:tcBorders>
+          <w:top w:val="single" w:sz="8" w:space="0" w:color="5B9BD5" w:themeColor="accent5"/>
+          <w:left w:val="single" w:sz="8" w:space="0" w:color="5B9BD5" w:themeColor="accent5"/>
+          <w:bottom w:val="single" w:sz="8" w:space="0" w:color="5B9BD5" w:themeColor="accent5"/>
+          <w:right w:val="single" w:sz="8" w:space="0" w:color="5B9BD5" w:themeColor="accent5"/>
+        </w:tcBorders>
+      </w:tcPr>
+    </w:tblStylePr>
+    <w:tblStylePr w:type="band1Vert">
+      <w:tblPr/>
+      <w:tcPr>
+        <w:tcBorders>
+          <w:top w:val="single" w:sz="8" w:space="0" w:color="5B9BD5" w:themeColor="accent5"/>
+          <w:left w:val="single" w:sz="8" w:space="0" w:color="5B9BD5" w:themeColor="accent5"/>
+          <w:bottom w:val="single" w:sz="8" w:space="0" w:color="5B9BD5" w:themeColor="accent5"/>
+          <w:right w:val="single" w:sz="8" w:space="0" w:color="5B9BD5" w:themeColor="accent5"/>
+        </w:tcBorders>
+        <w:shd w:val="clear" w:color="auto" w:fill="D6E6F4" w:themeFill="accent5" w:themeFillTint="3F"/>
+      </w:tcPr>
+    </w:tblStylePr>
+    <w:tblStylePr w:type="band1Horz">
+      <w:tblPr/>
+      <w:tcPr>
+        <w:tcBorders>
+          <w:top w:val="single" w:sz="8" w:space="0" w:color="5B9BD5" w:themeColor="accent5"/>
+          <w:left w:val="single" w:sz="8" w:space="0" w:color="5B9BD5" w:themeColor="accent5"/>
+          <w:bottom w:val="single" w:sz="8" w:space="0" w:color="5B9BD5" w:themeColor="accent5"/>
+          <w:right w:val="single" w:sz="8" w:space="0" w:color="5B9BD5" w:themeColor="accent5"/>
+          <w:insideV w:val="single" w:sz="8" w:space="0" w:color="5B9BD5" w:themeColor="accent5"/>
+        </w:tcBorders>
+        <w:shd w:val="clear" w:color="auto" w:fill="D6E6F4" w:themeFill="accent5" w:themeFillTint="3F"/>
+      </w:tcPr>
+    </w:tblStylePr>
+    <w:tblStylePr w:type="band2Horz">
+      <w:tblPr/>
+      <w:tcPr>
+        <w:tcBorders>
+          <w:top w:val="single" w:sz="8" w:space="0" w:color="5B9BD5" w:themeColor="accent5"/>
+          <w:left w:val="single" w:sz="8" w:space="0" w:color="5B9BD5" w:themeColor="accent5"/>
+          <w:bottom w:val="single" w:sz="8" w:space="0" w:color="5B9BD5" w:themeColor="accent5"/>
+          <w:right w:val="single" w:sz="8" w:space="0" w:color="5B9BD5" w:themeColor="accent5"/>
+          <w:insideV w:val="single" w:sz="8" w:space="0" w:color="5B9BD5" w:themeColor="accent5"/>
+        </w:tcBorders>
+      </w:tcPr>
+    </w:tblStylePr>
+  </w:style>
+  <w:style w:type="table" w:styleId="MittlereSchattierung1">
+    <w:name w:val="Medium Shading 1"/>
+    <w:basedOn w:val="NormaleTabelle"/>
+    <w:uiPriority w:val="63"/>
+    <w:rsid w:val="007F40E4"/>
+    <w:tblPr>
+      <w:tblStyleRowBandSize w:val="1"/>
+      <w:tblStyleColBandSize w:val="1"/>
+      <w:tblInd w:w="0" w:type="dxa"/>
+      <w:tblBorders>
+        <w:top w:val="single" w:sz="8" w:space="0" w:color="404040" w:themeColor="text1" w:themeTint="BF"/>
+        <w:left w:val="single" w:sz="8" w:space="0" w:color="404040" w:themeColor="text1" w:themeTint="BF"/>
+        <w:bottom w:val="single" w:sz="8" w:space="0" w:color="404040" w:themeColor="text1" w:themeTint="BF"/>
+        <w:right w:val="single" w:sz="8" w:space="0" w:color="404040" w:themeColor="text1" w:themeTint="BF"/>
+        <w:insideH w:val="single" w:sz="8" w:space="0" w:color="404040" w:themeColor="text1" w:themeTint="BF"/>
+      </w:tblBorders>
+      <w:tblCellMar>
+        <w:top w:w="0" w:type="dxa"/>
+        <w:left w:w="108" w:type="dxa"/>
+        <w:bottom w:w="0" w:type="dxa"/>
+        <w:right w:w="108" w:type="dxa"/>
+      </w:tblCellMar>
+    </w:tblPr>
+    <w:tblStylePr w:type="firstRow">
+      <w:pPr>
+        <w:spacing w:before="0" w:after="0" w:line="240" w:lineRule="auto"/>
+      </w:pPr>
+      <w:rPr>
+        <w:b/>
+        <w:bCs/>
+        <w:color w:val="FFFFFF" w:themeColor="background1"/>
+      </w:rPr>
+      <w:tblPr/>
+      <w:tcPr>
+        <w:tcBorders>
+          <w:top w:val="single" w:sz="8" w:space="0" w:color="404040" w:themeColor="text1" w:themeTint="BF"/>
+          <w:left w:val="single" w:sz="8" w:space="0" w:color="404040" w:themeColor="text1" w:themeTint="BF"/>
+          <w:bottom w:val="single" w:sz="8" w:space="0" w:color="404040" w:themeColor="text1" w:themeTint="BF"/>
+          <w:right w:val="single" w:sz="8" w:space="0" w:color="404040" w:themeColor="text1" w:themeTint="BF"/>
+          <w:insideH w:val="nil"/>
+          <w:insideV w:val="nil"/>
+        </w:tcBorders>
+        <w:shd w:val="clear" w:color="auto" w:fill="000000" w:themeFill="text1"/>
+      </w:tcPr>
+    </w:tblStylePr>
+    <w:tblStylePr w:type="lastRow">
+      <w:pPr>
+        <w:spacing w:before="0" w:after="0" w:line="240" w:lineRule="auto"/>
+      </w:pPr>
+      <w:rPr>
+        <w:b/>
+        <w:bCs/>
+      </w:rPr>
+      <w:tblPr/>
+      <w:tcPr>
+        <w:tcBorders>
+          <w:top w:val="double" w:sz="6" w:space="0" w:color="404040" w:themeColor="text1" w:themeTint="BF"/>
+          <w:left w:val="single" w:sz="8" w:space="0" w:color="404040" w:themeColor="text1" w:themeTint="BF"/>
+          <w:bottom w:val="single" w:sz="8" w:space="0" w:color="404040" w:themeColor="text1" w:themeTint="BF"/>
+          <w:right w:val="single" w:sz="8" w:space="0" w:color="404040" w:themeColor="text1" w:themeTint="BF"/>
+          <w:insideH w:val="nil"/>
+          <w:insideV w:val="nil"/>
+        </w:tcBorders>
+      </w:tcPr>
+    </w:tblStylePr>
+    <w:tblStylePr w:type="firstCol">
+      <w:rPr>
+        <w:b/>
+        <w:bCs/>
+      </w:rPr>
+    </w:tblStylePr>
+    <w:tblStylePr w:type="lastCol">
+      <w:rPr>
+        <w:b/>
+        <w:bCs/>
+      </w:rPr>
+    </w:tblStylePr>
+    <w:tblStylePr w:type="band1Vert">
+      <w:tblPr/>
+      <w:tcPr>
+        <w:shd w:val="clear" w:color="auto" w:fill="C0C0C0" w:themeFill="text1" w:themeFillTint="3F"/>
+      </w:tcPr>
+    </w:tblStylePr>
+    <w:tblStylePr w:type="band1Horz">
+      <w:tblPr/>
+      <w:tcPr>
+        <w:tcBorders>
+          <w:insideH w:val="nil"/>
+          <w:insideV w:val="nil"/>
+        </w:tcBorders>
+        <w:shd w:val="clear" w:color="auto" w:fill="C0C0C0" w:themeFill="text1" w:themeFillTint="3F"/>
+      </w:tcPr>
+    </w:tblStylePr>
+    <w:tblStylePr w:type="band2Horz">
+      <w:tblPr/>
+      <w:tcPr>
+        <w:tcBorders>
+          <w:insideH w:val="nil"/>
+          <w:insideV w:val="nil"/>
+        </w:tcBorders>
+      </w:tcPr>
+    </w:tblStylePr>
+  </w:style>
+  <w:style w:type="table" w:styleId="HellesRaster-Akzent3">
+    <w:name w:val="Light Grid Accent 3"/>
+    <w:basedOn w:val="NormaleTabelle"/>
+    <w:uiPriority w:val="62"/>
+    <w:rsid w:val="007F40E4"/>
+    <w:tblPr>
+      <w:tblStyleRowBandSize w:val="1"/>
+      <w:tblStyleColBandSize w:val="1"/>
+      <w:tblInd w:w="0" w:type="dxa"/>
+      <w:tblBorders>
+        <w:top w:val="single" w:sz="8" w:space="0" w:color="A5A5A5" w:themeColor="accent3"/>
+        <w:left w:val="single" w:sz="8" w:space="0" w:color="A5A5A5" w:themeColor="accent3"/>
+        <w:bottom w:val="single" w:sz="8" w:space="0" w:color="A5A5A5" w:themeColor="accent3"/>
+        <w:right w:val="single" w:sz="8" w:space="0" w:color="A5A5A5" w:themeColor="accent3"/>
+        <w:insideH w:val="single" w:sz="8" w:space="0" w:color="A5A5A5" w:themeColor="accent3"/>
+        <w:insideV w:val="single" w:sz="8" w:space="0" w:color="A5A5A5" w:themeColor="accent3"/>
+      </w:tblBorders>
+      <w:tblCellMar>
+        <w:top w:w="0" w:type="dxa"/>
+        <w:left w:w="108" w:type="dxa"/>
+        <w:bottom w:w="0" w:type="dxa"/>
+        <w:right w:w="108" w:type="dxa"/>
+      </w:tblCellMar>
+    </w:tblPr>
+    <w:tblStylePr w:type="firstRow">
+      <w:pPr>
+        <w:spacing w:before="0" w:after="0" w:line="240" w:lineRule="auto"/>
+      </w:pPr>
+      <w:rPr>
+        <w:rFonts w:asciiTheme="majorHAnsi" w:eastAsiaTheme="majorEastAsia" w:hAnsiTheme="majorHAnsi" w:cstheme="majorBidi"/>
+        <w:b/>
+        <w:bCs/>
+      </w:rPr>
+      <w:tblPr/>
+      <w:tcPr>
+        <w:tcBorders>
+          <w:top w:val="single" w:sz="8" w:space="0" w:color="A5A5A5" w:themeColor="accent3"/>
+          <w:left w:val="single" w:sz="8" w:space="0" w:color="A5A5A5" w:themeColor="accent3"/>
+          <w:bottom w:val="single" w:sz="18" w:space="0" w:color="A5A5A5" w:themeColor="accent3"/>
+          <w:right w:val="single" w:sz="8" w:space="0" w:color="A5A5A5" w:themeColor="accent3"/>
+          <w:insideH w:val="nil"/>
+          <w:insideV w:val="single" w:sz="8" w:space="0" w:color="A5A5A5" w:themeColor="accent3"/>
+        </w:tcBorders>
+      </w:tcPr>
+    </w:tblStylePr>
+    <w:tblStylePr w:type="lastRow">
+      <w:pPr>
+        <w:spacing w:before="0" w:after="0" w:line="240" w:lineRule="auto"/>
+      </w:pPr>
+      <w:rPr>
+        <w:rFonts w:asciiTheme="majorHAnsi" w:eastAsiaTheme="majorEastAsia" w:hAnsiTheme="majorHAnsi" w:cstheme="majorBidi"/>
+        <w:b/>
+        <w:bCs/>
+      </w:rPr>
+      <w:tblPr/>
+      <w:tcPr>
+        <w:tcBorders>
+          <w:top w:val="double" w:sz="6" w:space="0" w:color="A5A5A5" w:themeColor="accent3"/>
+          <w:left w:val="single" w:sz="8" w:space="0" w:color="A5A5A5" w:themeColor="accent3"/>
+          <w:bottom w:val="single" w:sz="8" w:space="0" w:color="A5A5A5" w:themeColor="accent3"/>
+          <w:right w:val="single" w:sz="8" w:space="0" w:color="A5A5A5" w:themeColor="accent3"/>
+          <w:insideH w:val="nil"/>
+          <w:insideV w:val="single" w:sz="8" w:space="0" w:color="A5A5A5" w:themeColor="accent3"/>
+        </w:tcBorders>
+      </w:tcPr>
+    </w:tblStylePr>
+    <w:tblStylePr w:type="firstCol">
+      <w:rPr>
+        <w:rFonts w:asciiTheme="majorHAnsi" w:eastAsiaTheme="majorEastAsia" w:hAnsiTheme="majorHAnsi" w:cstheme="majorBidi"/>
+        <w:b/>
+        <w:bCs/>
+      </w:rPr>
+    </w:tblStylePr>
+    <w:tblStylePr w:type="lastCol">
+      <w:rPr>
+        <w:rFonts w:asciiTheme="majorHAnsi" w:eastAsiaTheme="majorEastAsia" w:hAnsiTheme="majorHAnsi" w:cstheme="majorBidi"/>
+        <w:b/>
+        <w:bCs/>
+      </w:rPr>
+      <w:tblPr/>
+      <w:tcPr>
+        <w:tcBorders>
+          <w:top w:val="single" w:sz="8" w:space="0" w:color="A5A5A5" w:themeColor="accent3"/>
+          <w:left w:val="single" w:sz="8" w:space="0" w:color="A5A5A5" w:themeColor="accent3"/>
+          <w:bottom w:val="single" w:sz="8" w:space="0" w:color="A5A5A5" w:themeColor="accent3"/>
+          <w:right w:val="single" w:sz="8" w:space="0" w:color="A5A5A5" w:themeColor="accent3"/>
+        </w:tcBorders>
+      </w:tcPr>
+    </w:tblStylePr>
+    <w:tblStylePr w:type="band1Vert">
+      <w:tblPr/>
+      <w:tcPr>
+        <w:tcBorders>
+          <w:top w:val="single" w:sz="8" w:space="0" w:color="A5A5A5" w:themeColor="accent3"/>
+          <w:left w:val="single" w:sz="8" w:space="0" w:color="A5A5A5" w:themeColor="accent3"/>
+          <w:bottom w:val="single" w:sz="8" w:space="0" w:color="A5A5A5" w:themeColor="accent3"/>
+          <w:right w:val="single" w:sz="8" w:space="0" w:color="A5A5A5" w:themeColor="accent3"/>
+        </w:tcBorders>
+        <w:shd w:val="clear" w:color="auto" w:fill="E8E8E8" w:themeFill="accent3" w:themeFillTint="3F"/>
+      </w:tcPr>
+    </w:tblStylePr>
+    <w:tblStylePr w:type="band1Horz">
+      <w:tblPr/>
+      <w:tcPr>
+        <w:tcBorders>
+          <w:top w:val="single" w:sz="8" w:space="0" w:color="A5A5A5" w:themeColor="accent3"/>
+          <w:left w:val="single" w:sz="8" w:space="0" w:color="A5A5A5" w:themeColor="accent3"/>
+          <w:bottom w:val="single" w:sz="8" w:space="0" w:color="A5A5A5" w:themeColor="accent3"/>
+          <w:right w:val="single" w:sz="8" w:space="0" w:color="A5A5A5" w:themeColor="accent3"/>
+          <w:insideV w:val="single" w:sz="8" w:space="0" w:color="A5A5A5" w:themeColor="accent3"/>
+        </w:tcBorders>
+        <w:shd w:val="clear" w:color="auto" w:fill="E8E8E8" w:themeFill="accent3" w:themeFillTint="3F"/>
+      </w:tcPr>
+    </w:tblStylePr>
+    <w:tblStylePr w:type="band2Horz">
+      <w:tblPr/>
+      <w:tcPr>
+        <w:tcBorders>
+          <w:top w:val="single" w:sz="8" w:space="0" w:color="A5A5A5" w:themeColor="accent3"/>
+          <w:left w:val="single" w:sz="8" w:space="0" w:color="A5A5A5" w:themeColor="accent3"/>
+          <w:bottom w:val="single" w:sz="8" w:space="0" w:color="A5A5A5" w:themeColor="accent3"/>
+          <w:right w:val="single" w:sz="8" w:space="0" w:color="A5A5A5" w:themeColor="accent3"/>
+          <w:insideV w:val="single" w:sz="8" w:space="0" w:color="A5A5A5" w:themeColor="accent3"/>
+        </w:tcBorders>
+      </w:tcPr>
+    </w:tblStylePr>
   </w:style>
 </w:styles>
 </file>
@@ -6190,7 +11087,7 @@
     </a:clrScheme>
     <a:fontScheme name="Office">
       <a:majorFont>
-        <a:latin typeface="Calibri Light" panose="020F0302020204030204"/>
+        <a:latin typeface="Calibri Light"/>
         <a:ea typeface=""/>
         <a:cs typeface=""/>
         <a:font script="Jpan" typeface="Yu Gothic Light"/>
@@ -6225,7 +11122,7 @@
         <a:font script="Geor" typeface="Sylfaen"/>
       </a:majorFont>
       <a:minorFont>
-        <a:latin typeface="Calibri" panose="020F0502020204030204"/>
+        <a:latin typeface="Calibri"/>
         <a:ea typeface=""/>
         <a:cs typeface=""/>
         <a:font script="Jpan" typeface="Yu Mincho"/>
@@ -6402,8 +11299,20 @@
   <a:extraClrSchemeLst/>
   <a:extLst>
     <a:ext uri="{05A4C25C-085E-4340-85A3-A5531E510DB2}">
-      <thm15:themeFamily xmlns:thm15="http://schemas.microsoft.com/office/thememl/2012/main" name="Office Theme" id="{62F939B6-93AF-4DB8-9C6B-D6C7DFDC589F}" vid="{4A3C46E8-61CC-4603-A589-7422A47A8E4A}"/>
+      <thm15:themeFamily xmlns:thm15="http://schemas.microsoft.com/office/thememl/2012/main" xmlns="" name="Office Theme" id="{62F939B6-93AF-4DB8-9C6B-D6C7DFDC589F}" vid="{4A3C46E8-61CC-4603-A589-7422A47A8E4A}"/>
     </a:ext>
   </a:extLst>
 </a:theme>
+</file>
+
+<file path=customXml/item1.xml><?xml version="1.0" encoding="utf-8"?>
+<b:Sources xmlns:b="http://schemas.openxmlformats.org/officeDocument/2006/bibliography" xmlns="http://schemas.openxmlformats.org/officeDocument/2006/bibliography" SelectedStyle="/APA.XSL" StyleName="APA"/>
+</file>
+
+<file path=customXml/itemProps1.xml><?xml version="1.0" encoding="utf-8"?>
+<ds:datastoreItem xmlns:ds="http://schemas.openxmlformats.org/officeDocument/2006/customXml" ds:itemID="{B8C9B632-F301-874D-BF36-687F7EFAFC7A}">
+  <ds:schemaRefs>
+    <ds:schemaRef ds:uri="http://schemas.openxmlformats.org/officeDocument/2006/bibliography"/>
+  </ds:schemaRefs>
+</ds:datastoreItem>
 </file>
--- a/PARALLEL IMPLEMENTATION OF THE ITERATIVE CONJUGATE GRADIENT METHOD.docx
+++ b/PARALLEL IMPLEMENTATION OF THE ITERATIVE CONJUGATE GRADIENT METHOD.docx
@@ -1,6 +1,6 @@
 
 <file path=word/document.xml><?xml version="1.0" encoding="utf-8"?>
-<w:document xmlns:wpc="http://schemas.microsoft.com/office/word/2010/wordprocessingCanvas" xmlns:mo="http://schemas.microsoft.com/office/mac/office/2008/main" xmlns:mc="http://schemas.openxmlformats.org/markup-compatibility/2006" xmlns:mv="urn:schemas-microsoft-com:mac:vml" xmlns:o="urn:schemas-microsoft-com:office:office" xmlns:r="http://schemas.openxmlformats.org/officeDocument/2006/relationships" xmlns:m="http://schemas.openxmlformats.org/officeDocument/2006/math" xmlns:v="urn:schemas-microsoft-com:vml" xmlns:wp14="http://schemas.microsoft.com/office/word/2010/wordprocessingDrawing" xmlns:wp="http://schemas.openxmlformats.org/drawingml/2006/wordprocessingDrawing" xmlns:w10="urn:schemas-microsoft-com:office:word" xmlns:w="http://schemas.openxmlformats.org/wordprocessingml/2006/main" xmlns:w14="http://schemas.microsoft.com/office/word/2010/wordml" xmlns:wpg="http://schemas.microsoft.com/office/word/2010/wordprocessingGroup" xmlns:wpi="http://schemas.microsoft.com/office/word/2010/wordprocessingInk" xmlns:wne="http://schemas.microsoft.com/office/word/2006/wordml" xmlns:wps="http://schemas.microsoft.com/office/word/2010/wordprocessingShape" mc:Ignorable="w14 wp14">
+<w:document xmlns:wpc="http://schemas.microsoft.com/office/word/2010/wordprocessingCanvas" xmlns:cx="http://schemas.microsoft.com/office/drawing/2014/chartex" xmlns:cx1="http://schemas.microsoft.com/office/drawing/2015/9/8/chartex" xmlns:mc="http://schemas.openxmlformats.org/markup-compatibility/2006" xmlns:o="urn:schemas-microsoft-com:office:office" xmlns:r="http://schemas.openxmlformats.org/officeDocument/2006/relationships" xmlns:m="http://schemas.openxmlformats.org/officeDocument/2006/math" xmlns:v="urn:schemas-microsoft-com:vml" xmlns:wp14="http://schemas.microsoft.com/office/word/2010/wordprocessingDrawing" xmlns:wp="http://schemas.openxmlformats.org/drawingml/2006/wordprocessingDrawing" xmlns:w10="urn:schemas-microsoft-com:office:word" xmlns:w="http://schemas.openxmlformats.org/wordprocessingml/2006/main" xmlns:w14="http://schemas.microsoft.com/office/word/2010/wordml" xmlns:w15="http://schemas.microsoft.com/office/word/2012/wordml" xmlns:w16se="http://schemas.microsoft.com/office/word/2015/wordml/symex" xmlns:wpg="http://schemas.microsoft.com/office/word/2010/wordprocessingGroup" xmlns:wpi="http://schemas.microsoft.com/office/word/2010/wordprocessingInk" xmlns:wne="http://schemas.microsoft.com/office/word/2006/wordml" xmlns:wps="http://schemas.microsoft.com/office/word/2010/wordprocessingShape" mc:Ignorable="w14 w15 w16se wp14">
   <w:body>
     <w:p>
       <w:pPr>
@@ -12,21 +12,7 @@
         <w:rPr>
           <w:b/>
         </w:rPr>
-        <w:t>PERFORMANCE ANALYSIS OF THE PARALLEL CONJUGATE GRADIENT METHOD</w:t>
-      </w:r>
-      <w:proofErr w:type="gramStart"/>
-      <w:r>
-        <w:rPr>
-          <w:b/>
-        </w:rPr>
-        <w:t>:                    POINT</w:t>
-      </w:r>
-      <w:proofErr w:type="gramEnd"/>
-      <w:r>
-        <w:rPr>
-          <w:b/>
-        </w:rPr>
-        <w:t>-TO-POINT COMMUNICATION VS  COLLECTIVE COMMUNICATION</w:t>
+        <w:t>PERFORMANCE ANALYSIS OF THE PARALLEL CONJUGATE GRADIENT METHOD:                    POINT-TO-POINT COMMUNICATION VS  COLLECTIVE COMMUNICATION</w:t>
       </w:r>
     </w:p>
     <w:p>
@@ -83,16 +69,8 @@
         <w:rPr>
           <w:b/>
         </w:rPr>
-        <w:t xml:space="preserve">GLOBAL SOFTWARE </w:t>
-      </w:r>
-      <w:proofErr w:type="gramStart"/>
-      <w:r>
-        <w:rPr>
-          <w:b/>
-        </w:rPr>
-        <w:t>DEVELOPMENT ,</w:t>
-      </w:r>
-      <w:proofErr w:type="gramEnd"/>
+        <w:t>GLOBAL SOFTWARE DEVELOPMENT ,</w:t>
+      </w:r>
       <w:r>
         <w:rPr>
           <w:b/>
@@ -1019,12 +997,9 @@
     <w:p/>
     <w:p/>
     <w:p/>
-    <w:p>
-      <w:bookmarkStart w:id="0" w:name="_GoBack"/>
-      <w:bookmarkEnd w:id="0"/>
-    </w:p>
     <w:p/>
     <w:p/>
+    <w:p/>
     <w:p>
       <w:pPr>
         <w:rPr>
@@ -1058,57 +1033,15 @@
     </w:p>
     <w:p>
       <w:r>
-        <w:t xml:space="preserve">The Conjugate Gradient (CG) is one of the well known practically used methods in industries today. It was developed by Magnus Rudolph </w:t>
-      </w:r>
-      <w:proofErr w:type="spellStart"/>
-      <w:r>
-        <w:t>Hestenes</w:t>
-      </w:r>
-      <w:proofErr w:type="spellEnd"/>
-      <w:r>
-        <w:t xml:space="preserve"> with cooperation from Cornelius </w:t>
-      </w:r>
-      <w:proofErr w:type="spellStart"/>
-      <w:r>
-        <w:t>Lanczos</w:t>
-      </w:r>
-      <w:proofErr w:type="spellEnd"/>
-      <w:r>
-        <w:t xml:space="preserve"> and Edward </w:t>
-      </w:r>
-      <w:proofErr w:type="spellStart"/>
-      <w:r>
-        <w:t>Stiefel</w:t>
-      </w:r>
-      <w:proofErr w:type="spellEnd"/>
-      <w:r>
-        <w:t xml:space="preserve"> in </w:t>
-      </w:r>
-      <w:proofErr w:type="gramStart"/>
-      <w:r>
-        <w:t>Zurich .</w:t>
-      </w:r>
-      <w:proofErr w:type="gramEnd"/>
-      <w:r>
-        <w:t xml:space="preserve">  The CG method has become a very popular iterative method for solving systems of linear equations. There are many variants of the CG </w:t>
-      </w:r>
-      <w:proofErr w:type="gramStart"/>
-      <w:r>
-        <w:t>method which have been implemented</w:t>
-      </w:r>
-      <w:proofErr w:type="gramEnd"/>
-      <w:r>
-        <w:t xml:space="preserve"> but in this project the general CG method would be implemented.</w:t>
-      </w:r>
-    </w:p>
-    <w:p>
-      <w:proofErr w:type="spellStart"/>
-      <w:r>
-        <w:t>Te</w:t>
-      </w:r>
-      <w:proofErr w:type="spellEnd"/>
-      <w:r>
-        <w:t xml:space="preserve"> CG method is very efficient in solving symmetric positive definite matrices with very high dimensions. The symmetric </w:t>
+        <w:t>The Conjugate Gradient (CG) is one of the well known practically used methods in industries today. It was developed by Magnus Rudolph Hestenes with cooperation from Cornelius Lanczos</w:t>
+      </w:r>
+      <w:r>
+        <w:t xml:space="preserve"> and Edward Stiefel in Zurich .  The CG method has become a very popular iterative method for solving systems of linear equations. There are many variants of the CG method which have been implemented but in this project the general CG method would be implemented.</w:t>
+      </w:r>
+    </w:p>
+    <w:p>
+      <w:r>
+        <w:t xml:space="preserve">Te CG method is very efficient in solving symmetric positive definite matrices with very high dimensions. The symmetric </w:t>
       </w:r>
       <w:r>
         <w:t>positive matrices could sparse (most matrix elements are zero), or non-sparse matrices.</w:t>
@@ -1234,15 +1167,7 @@
     </w:p>
     <w:p>
       <w:r>
-        <w:t xml:space="preserve">The Message-Passing Interface (MPI) is a library of definitions and functions mostly used in C and Fortran programming languages. The MPI standard is the most </w:t>
-      </w:r>
-      <w:proofErr w:type="gramStart"/>
-      <w:r>
-        <w:t>well-known</w:t>
-      </w:r>
-      <w:proofErr w:type="gramEnd"/>
-      <w:r>
-        <w:t xml:space="preserve"> specification which is used in supporting parallel programming.</w:t>
+        <w:t>The Message-Passing Interface (MPI) is a library of definitions and functions mostly used in C and Fortran programming languages. The MPI standard is the most well-known specification which is used in supporting parallel programming.</w:t>
       </w:r>
     </w:p>
     <w:p>
@@ -1334,55 +1259,15 @@
         <w:t xml:space="preserve">methods </w:t>
       </w:r>
       <w:r>
-        <w:t xml:space="preserve">used to accomplish this namely: MPI_Send and </w:t>
-      </w:r>
-      <w:proofErr w:type="spellStart"/>
-      <w:r>
-        <w:t>MPI_Recv</w:t>
-      </w:r>
-      <w:proofErr w:type="spellEnd"/>
-      <w:r>
-        <w:t>.</w:t>
-      </w:r>
-    </w:p>
-    <w:p>
-      <w:r>
-        <w:t xml:space="preserve">Once process A has executed </w:t>
-      </w:r>
-      <w:proofErr w:type="spellStart"/>
-      <w:r>
-        <w:t>MPI_Send</w:t>
-      </w:r>
-      <w:proofErr w:type="spellEnd"/>
-      <w:r>
-        <w:t xml:space="preserve"> to send a message to process B, if there is no buffering defined on process B, process A must wait until process B calls </w:t>
-      </w:r>
-      <w:proofErr w:type="spellStart"/>
-      <w:r>
-        <w:t>MPI_Recv</w:t>
-      </w:r>
-      <w:proofErr w:type="spellEnd"/>
-      <w:r>
-        <w:t xml:space="preserve">. This form of communication is known as synchronous mode.  Asynchronous mode is achieved </w:t>
-      </w:r>
-      <w:r>
-        <w:t xml:space="preserve">when process A calls </w:t>
-      </w:r>
-      <w:proofErr w:type="spellStart"/>
-      <w:r>
-        <w:t>MPI_Send</w:t>
-      </w:r>
-      <w:proofErr w:type="spellEnd"/>
-      <w:r>
-        <w:t xml:space="preserve"> to send the message to the buffer of process B. Process B can call </w:t>
-      </w:r>
-      <w:proofErr w:type="spellStart"/>
-      <w:r>
-        <w:t>MPI_Recv</w:t>
-      </w:r>
-      <w:proofErr w:type="spellEnd"/>
-      <w:r>
-        <w:t xml:space="preserve"> when its read to receive the message without process A to wait. Asynchronous communication mode is however not recommended.</w:t>
+        <w:t>used to accomplish this namely: MPI_Send and MPI_Recv.</w:t>
+      </w:r>
+    </w:p>
+    <w:p>
+      <w:r>
+        <w:t xml:space="preserve">Once process A has executed MPI_Send to send a message to process B, if there is no buffering defined on process B, process A must wait until process B calls MPI_Recv. This form of communication is known as synchronous mode.  Asynchronous mode is achieved </w:t>
+      </w:r>
+      <w:r>
+        <w:t>when process A calls MPI_Send to send the message to the buffer of process B. Process B can call MPI_Recv when its read to receive the message without process A to wait. Asynchronous communication mode is however not recommended.</w:t>
       </w:r>
     </w:p>
     <w:p>
@@ -1395,55 +1280,7 @@
     </w:p>
     <w:p>
       <w:r>
-        <w:t xml:space="preserve">Collective Communications were previously considered points of synchronization </w:t>
-      </w:r>
-      <w:proofErr w:type="gramStart"/>
-      <w:r>
-        <w:t>thus  once</w:t>
-      </w:r>
-      <w:proofErr w:type="gramEnd"/>
-      <w:r>
-        <w:t xml:space="preserve"> a process A calls </w:t>
-      </w:r>
-      <w:proofErr w:type="spellStart"/>
-      <w:r>
-        <w:t>MPI_Bcast</w:t>
-      </w:r>
-      <w:proofErr w:type="spellEnd"/>
-      <w:r>
-        <w:t xml:space="preserve">, all other processes must call </w:t>
-      </w:r>
-      <w:proofErr w:type="spellStart"/>
-      <w:r>
-        <w:t>MPI_Bcast</w:t>
-      </w:r>
-      <w:proofErr w:type="spellEnd"/>
-      <w:r>
-        <w:t xml:space="preserve"> before process A can continue execution. However on current systems, process A can call </w:t>
-      </w:r>
-      <w:proofErr w:type="spellStart"/>
-      <w:r>
-        <w:t>MPI_Bcast</w:t>
-      </w:r>
-      <w:proofErr w:type="spellEnd"/>
-      <w:r>
-        <w:t xml:space="preserve"> independently of the other processes. What is important to note is process A’s call to </w:t>
-      </w:r>
-      <w:proofErr w:type="spellStart"/>
-      <w:r>
-        <w:t>MPI_Bcast</w:t>
-      </w:r>
-      <w:proofErr w:type="spellEnd"/>
-      <w:r>
-        <w:t xml:space="preserve"> must much with the call to </w:t>
-      </w:r>
-      <w:proofErr w:type="spellStart"/>
-      <w:r>
-        <w:t>MPI_Bcast</w:t>
-      </w:r>
-      <w:proofErr w:type="spellEnd"/>
-      <w:r>
-        <w:t xml:space="preserve"> by rest of the processes. </w:t>
+        <w:t xml:space="preserve">Collective Communications were previously considered points of synchronization thus  once a process A calls MPI_Bcast, all other processes must call MPI_Bcast before process A can continue execution. However on current systems, process A can call MPI_Bcast independently of the other processes. What is important to note is process A’s call to MPI_Bcast must much with the call to MPI_Bcast by rest of the processes. </w:t>
       </w:r>
     </w:p>
     <w:p>
@@ -1626,7 +1463,7 @@
                     </pic:cNvPicPr>
                   </pic:nvPicPr>
                   <pic:blipFill>
-                    <a:blip r:embed="rId9"/>
+                    <a:blip r:embed="rId8"/>
                     <a:srcRect/>
                     <a:stretch>
                       <a:fillRect/>
@@ -1664,25 +1501,12 @@
     </w:p>
     <w:p>
       <w:r>
-        <w:t xml:space="preserve">A is a known </w:t>
-      </w:r>
-      <w:proofErr w:type="gramStart"/>
-      <w:r>
-        <w:t>square ,</w:t>
-      </w:r>
-      <w:proofErr w:type="gramEnd"/>
-      <w:r>
-        <w:t xml:space="preserve"> symmetric , positive-definite (or positive-indefinite) matrix.</w:t>
-      </w:r>
-    </w:p>
-    <w:p>
-      <w:proofErr w:type="gramStart"/>
-      <w:r>
-        <w:t>X  is</w:t>
-      </w:r>
-      <w:proofErr w:type="gramEnd"/>
-      <w:r>
-        <w:t xml:space="preserve"> an unknown column vector.</w:t>
+        <w:t>A is a known square , symmetric , positive-definite (or positive-indefinite) matrix.</w:t>
+      </w:r>
+    </w:p>
+    <w:p>
+      <w:r>
+        <w:t>X  is an unknown column vector.</w:t>
       </w:r>
     </w:p>
     <w:p>
@@ -1809,7 +1633,6 @@
                                 <w:szCs w:val="28"/>
                               </w:rPr>
                             </w:pPr>
-                            <w:proofErr w:type="gramStart"/>
                             <w:r>
                               <w:rPr>
                                 <w:color w:val="000000" w:themeColor="text1"/>
@@ -1832,7 +1655,6 @@
                               </w:rPr>
                               <w:t xml:space="preserve"> x</w:t>
                             </w:r>
-                            <w:proofErr w:type="gramEnd"/>
                             <w:r>
                               <w:rPr>
                                 <w:i/>
@@ -1941,11 +1763,11 @@
           </mc:Choice>
           <mc:Fallback>
             <w:pict>
-              <v:shapetype id="_x0000_t202" coordsize="21600,21600" o:spt="202" path="m0,0l0,21600,21600,21600,21600,0xe">
+              <v:shapetype w14:anchorId="4DBD2639" id="_x0000_t202" coordsize="21600,21600" o:spt="202" path="m,l,21600r21600,l21600,xe">
                 <v:stroke joinstyle="miter"/>
                 <v:path gradientshapeok="t" o:connecttype="rect"/>
               </v:shapetype>
-              <v:shape id="Text Box 7" o:spid="_x0000_s1026" type="#_x0000_t202" style="position:absolute;margin-left:0;margin-top:14.9pt;width:93.75pt;height:37.2pt;z-index:251675648;visibility:visible;mso-wrap-style:square;mso-width-percent:0;mso-height-percent:0;mso-wrap-distance-left:9pt;mso-wrap-distance-top:0;mso-wrap-distance-right:9pt;mso-wrap-distance-bottom:0;mso-position-horizontal:left;mso-position-horizontal-relative:margin;mso-position-vertical:absolute;mso-position-vertical-relative:text;mso-width-percent:0;mso-height-percent:0;mso-width-relative:margin;mso-height-relative:margin;v-text-anchor:top" o:gfxdata="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" filled="f" stroked="f">
+              <v:shape id="Text Box 7" o:spid="_x0000_s1026" type="#_x0000_t202" style="position:absolute;margin-left:0;margin-top:14.9pt;width:93.75pt;height:37.2pt;z-index:251675648;visibility:visible;mso-wrap-style:square;mso-width-percent:0;mso-height-percent:0;mso-wrap-distance-left:9pt;mso-wrap-distance-top:0;mso-wrap-distance-right:9pt;mso-wrap-distance-bottom:0;mso-position-horizontal:left;mso-position-horizontal-relative:margin;mso-position-vertical:absolute;mso-position-vertical-relative:text;mso-width-percent:0;mso-height-percent:0;mso-width-relative:margin;mso-height-relative:margin;v-text-anchor:top" o:gfxdata="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" filled="f" stroked="f">
                 <v:textbox>
                   <w:txbxContent>
                     <w:p>
@@ -1957,7 +1779,6 @@
                           <w:szCs w:val="28"/>
                         </w:rPr>
                       </w:pPr>
-                      <w:proofErr w:type="gramStart"/>
                       <w:r>
                         <w:rPr>
                           <w:color w:val="000000" w:themeColor="text1"/>
@@ -1980,7 +1801,6 @@
                         </w:rPr>
                         <w:t xml:space="preserve"> x</w:t>
                       </w:r>
-                      <w:proofErr w:type="gramEnd"/>
                       <w:r>
                         <w:rPr>
                           <w:i/>
@@ -2085,6 +1905,7 @@
           <w:noProof/>
           <w:lang w:val="de-DE" w:eastAsia="de-DE"/>
         </w:rPr>
+        <w:lastRenderedPageBreak/>
         <mc:AlternateContent>
           <mc:Choice Requires="wps">
             <w:drawing>
@@ -2169,7 +1990,7 @@
           </mc:Choice>
           <mc:Fallback>
             <w:pict>
-              <v:shape id="Text Box 6" o:spid="_x0000_s1027" type="#_x0000_t202" style="position:absolute;margin-left:239.25pt;margin-top:4.4pt;width:31.55pt;height:24pt;z-index:251676672;visibility:visible;mso-wrap-style:none;mso-width-percent:0;mso-height-percent:0;mso-wrap-distance-left:9pt;mso-wrap-distance-top:0;mso-wrap-distance-right:9pt;mso-wrap-distance-bottom:0;mso-position-horizontal:absolute;mso-position-horizontal-relative:text;mso-position-vertical:absolute;mso-position-vertical-relative:text;mso-width-percent:0;mso-height-percent:0;mso-width-relative:margin;mso-height-relative:margin;v-text-anchor:top" o:gfxdata="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" filled="f" stroked="f">
+              <v:shape w14:anchorId="287AE915" id="Text Box 6" o:spid="_x0000_s1027" type="#_x0000_t202" style="position:absolute;margin-left:239.25pt;margin-top:4.4pt;width:31.55pt;height:24pt;z-index:251676672;visibility:visible;mso-wrap-style:none;mso-width-percent:0;mso-height-percent:0;mso-wrap-distance-left:9pt;mso-wrap-distance-top:0;mso-wrap-distance-right:9pt;mso-wrap-distance-bottom:0;mso-position-horizontal:absolute;mso-position-horizontal-relative:text;mso-position-vertical:absolute;mso-position-vertical-relative:text;mso-width-percent:0;mso-height-percent:0;mso-width-relative:margin;mso-height-relative:margin;v-text-anchor:top" o:gfxdata="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" filled="f" stroked="f">
                 <v:textbox style="mso-fit-shape-to-text:t">
                   <w:txbxContent>
                     <w:p>
@@ -2225,7 +2046,7 @@
                     </pic:cNvPicPr>
                   </pic:nvPicPr>
                   <pic:blipFill>
-                    <a:blip r:embed="rId10"/>
+                    <a:blip r:embed="rId9"/>
                     <a:srcRect/>
                     <a:stretch>
                       <a:fillRect/>
@@ -2258,7 +2079,6 @@
     <w:p/>
     <w:p>
       <w:r>
-        <w:lastRenderedPageBreak/>
         <w:t xml:space="preserve">A matrix is defined as symmetric if </w:t>
       </w:r>
       <w:r>
@@ -2388,19 +2208,11 @@
       <w:r>
         <w:tab/>
       </w:r>
-      <w:proofErr w:type="gramStart"/>
       <w:r>
         <w:rPr>
           <w:i/>
         </w:rPr>
-        <w:t>Q(</w:t>
-      </w:r>
-      <w:proofErr w:type="gramEnd"/>
-      <w:r>
-        <w:rPr>
-          <w:i/>
-        </w:rPr>
-        <w:t>x) = 1/2x</w:t>
+        <w:t>Q(x) = 1/2x</w:t>
       </w:r>
       <w:r>
         <w:rPr>
@@ -2409,7 +2221,6 @@
         </w:rPr>
         <w:t xml:space="preserve">T . </w:t>
       </w:r>
-      <w:proofErr w:type="gramStart"/>
       <w:r>
         <w:rPr>
           <w:i/>
@@ -2423,33 +2234,11 @@
         </w:rPr>
         <w:t>.</w:t>
       </w:r>
-      <w:proofErr w:type="gramEnd"/>
       <w:r>
         <w:rPr>
           <w:i/>
         </w:rPr>
-        <w:t xml:space="preserve"> </w:t>
-      </w:r>
-      <w:proofErr w:type="gramStart"/>
-      <w:r>
-        <w:rPr>
-          <w:i/>
-        </w:rPr>
-        <w:t>x</w:t>
-      </w:r>
-      <w:proofErr w:type="gramEnd"/>
-      <w:r>
-        <w:rPr>
-          <w:i/>
-        </w:rPr>
-        <w:t xml:space="preserve"> – </w:t>
-      </w:r>
-      <w:proofErr w:type="spellStart"/>
-      <w:r>
-        <w:rPr>
-          <w:i/>
-        </w:rPr>
-        <w:t>x</w:t>
+        <w:t xml:space="preserve"> x – x</w:t>
       </w:r>
       <w:r>
         <w:rPr>
@@ -2458,7 +2247,6 @@
         </w:rPr>
         <w:t>T</w:t>
       </w:r>
-      <w:proofErr w:type="spellEnd"/>
       <w:r>
         <w:rPr>
           <w:i/>
@@ -2567,26 +2355,11 @@
         </w:rPr>
         <w:t>2</w:t>
       </w:r>
-      <w:proofErr w:type="gramStart"/>
       <w:r>
         <w:rPr>
           <w:i/>
         </w:rPr>
-        <w:t>, …,</w:t>
-      </w:r>
-      <w:proofErr w:type="gramEnd"/>
-      <w:r>
-        <w:rPr>
-          <w:i/>
-        </w:rPr>
-        <w:t xml:space="preserve"> </w:t>
-      </w:r>
-      <w:proofErr w:type="spellStart"/>
-      <w:r>
-        <w:rPr>
-          <w:i/>
-        </w:rPr>
-        <w:t>x</w:t>
+        <w:t>, …, x</w:t>
       </w:r>
       <w:r>
         <w:rPr>
@@ -2595,7 +2368,6 @@
         </w:rPr>
         <w:t>n</w:t>
       </w:r>
-      <w:proofErr w:type="spellEnd"/>
       <w:r>
         <w:rPr>
           <w:i/>
@@ -2625,15 +2397,7 @@
         <w:t xml:space="preserve"> </w:t>
       </w:r>
       <w:r>
-        <w:t xml:space="preserve">of equation (1). The approximate solutions are computed such that the next approximation approximates the exact solution with decreasing error. Hence the CG method approximates the exact solution with a high degree of accuracy making it one of the most practically used iterative </w:t>
-      </w:r>
-      <w:proofErr w:type="gramStart"/>
-      <w:r>
-        <w:t>method</w:t>
-      </w:r>
-      <w:proofErr w:type="gramEnd"/>
-      <w:r>
-        <w:t>.</w:t>
+        <w:t>of equation (1). The approximate solutions are computed such that the next approximation approximates the exact solution with decreasing error. Hence the CG method approximates the exact solution with a high degree of accuracy making it one of the most practically used iterative method.</w:t>
       </w:r>
     </w:p>
     <w:p/>
@@ -2808,29 +2572,14 @@
         <w:rPr>
           <w:i/>
         </w:rPr>
-        <w:t xml:space="preserve"> = </w:t>
-      </w:r>
-      <w:proofErr w:type="spellStart"/>
-      <w:r>
-        <w:rPr>
-          <w:i/>
-        </w:rPr>
-        <w:t>x</w:t>
+        <w:t xml:space="preserve"> = x</w:t>
       </w:r>
       <w:r>
         <w:rPr>
           <w:i/>
           <w:vertAlign w:val="superscript"/>
         </w:rPr>
-        <w:t>k</w:t>
-      </w:r>
-      <w:proofErr w:type="spellEnd"/>
-      <w:r>
-        <w:rPr>
-          <w:i/>
-          <w:vertAlign w:val="superscript"/>
-        </w:rPr>
-        <w:t xml:space="preserve"> </w:t>
+        <w:t xml:space="preserve">k </w:t>
       </w:r>
       <w:r>
         <w:rPr>
@@ -2864,17 +2613,7 @@
           <w:kern w:val="24"/>
           <w:lang w:val="en-US"/>
         </w:rPr>
-        <w:t xml:space="preserve"> </w:t>
-      </w:r>
-      <w:proofErr w:type="spellStart"/>
-      <w:r>
-        <w:rPr>
-          <w:i/>
-          <w:color w:val="000000" w:themeColor="text1"/>
-          <w:kern w:val="24"/>
-          <w:lang w:val="en-US"/>
-        </w:rPr>
-        <w:t>p</w:t>
+        <w:t xml:space="preserve"> p</w:t>
       </w:r>
       <w:r>
         <w:rPr>
@@ -2886,7 +2625,6 @@
         </w:rPr>
         <w:t>k</w:t>
       </w:r>
-      <w:proofErr w:type="spellEnd"/>
       <w:r>
         <w:rPr>
           <w:i/>
@@ -2975,7 +2713,6 @@
         </w:rPr>
         <w:t xml:space="preserve">The value of the new approximation is dependent of the value of the previous approximation </w:t>
       </w:r>
-      <w:proofErr w:type="spellStart"/>
       <w:r>
         <w:rPr>
           <w:i/>
@@ -2995,7 +2732,6 @@
         </w:rPr>
         <w:t>k</w:t>
       </w:r>
-      <w:proofErr w:type="spellEnd"/>
       <w:r>
         <w:rPr>
           <w:i/>
@@ -3068,6 +2804,7 @@
           <w:noProof/>
           <w:lang w:val="de-DE" w:eastAsia="de-DE"/>
         </w:rPr>
+        <w:lastRenderedPageBreak/>
         <mc:AlternateContent>
           <mc:Choice Requires="wps">
             <w:drawing>
@@ -3124,7 +2861,6 @@
                                 <w:szCs w:val="28"/>
                               </w:rPr>
                             </w:pPr>
-                            <w:proofErr w:type="gramStart"/>
                             <w:r>
                               <w:rPr>
                                 <w:color w:val="000000" w:themeColor="text1"/>
@@ -3135,7 +2871,6 @@
                               </w:rPr>
                               <w:t>x</w:t>
                             </w:r>
-                            <w:proofErr w:type="gramEnd"/>
                             <w:r>
                               <w:rPr>
                                 <w:color w:val="000000" w:themeColor="text1"/>
@@ -3260,7 +2995,6 @@
                                 <w:szCs w:val="28"/>
                               </w:rPr>
                             </w:pPr>
-                            <w:proofErr w:type="gramStart"/>
                             <w:r>
                               <w:rPr>
                                 <w:b/>
@@ -3273,7 +3007,6 @@
                               </w:rPr>
                               <w:t>for</w:t>
                             </w:r>
-                            <w:proofErr w:type="gramEnd"/>
                             <w:r>
                               <w:rPr>
                                 <w:color w:val="000000" w:themeColor="text1"/>
@@ -3412,7 +3145,6 @@
                               </w:rPr>
                               <w:t>k</w:t>
                             </w:r>
-                            <w:proofErr w:type="spellStart"/>
                             <w:r>
                               <w:rPr>
                                 <w:color w:val="000000" w:themeColor="text1"/>
@@ -3423,7 +3155,6 @@
                               </w:rPr>
                               <w:t>Ap</w:t>
                             </w:r>
-                            <w:proofErr w:type="spellEnd"/>
                             <w:r>
                               <w:rPr>
                                 <w:color w:val="000000" w:themeColor="text1"/>
@@ -3491,19 +3222,8 @@
                                 <w:lang w:val="en-US"/>
                               </w:rPr>
                               <w:tab/>
-                            </w:r>
-                            <w:proofErr w:type="gramStart"/>
-                            <w:r>
-                              <w:rPr>
-                                <w:color w:val="000000" w:themeColor="text1"/>
-                                <w:kern w:val="24"/>
-                                <w:sz w:val="28"/>
-                                <w:szCs w:val="28"/>
-                                <w:lang w:val="en-US"/>
-                              </w:rPr>
                               <w:t>x</w:t>
                             </w:r>
-                            <w:proofErr w:type="gramEnd"/>
                             <w:r>
                               <w:rPr>
                                 <w:color w:val="000000" w:themeColor="text1"/>
@@ -3644,7 +3364,6 @@
                               <w:tab/>
                               <w:t xml:space="preserve"> </w:t>
                             </w:r>
-                            <w:proofErr w:type="gramStart"/>
                             <w:r>
                               <w:rPr>
                                 <w:color w:val="000000" w:themeColor="text1"/>
@@ -3655,7 +3374,6 @@
                               </w:rPr>
                               <w:t>r</w:t>
                             </w:r>
-                            <w:proofErr w:type="gramEnd"/>
                             <w:r>
                               <w:rPr>
                                 <w:color w:val="000000" w:themeColor="text1"/>
@@ -3712,7 +3430,6 @@
                               </w:rPr>
                               <w:t xml:space="preserve">k </w:t>
                             </w:r>
-                            <w:proofErr w:type="spellStart"/>
                             <w:r>
                               <w:rPr>
                                 <w:color w:val="000000" w:themeColor="text1"/>
@@ -3723,7 +3440,6 @@
                               </w:rPr>
                               <w:t>Ap</w:t>
                             </w:r>
-                            <w:proofErr w:type="spellEnd"/>
                             <w:r>
                               <w:rPr>
                                 <w:color w:val="000000" w:themeColor="text1"/>
@@ -3974,19 +3690,8 @@
                                 <w:lang w:val="en-US"/>
                               </w:rPr>
                               <w:tab/>
-                            </w:r>
-                            <w:proofErr w:type="gramStart"/>
-                            <w:r>
-                              <w:rPr>
-                                <w:color w:val="000000" w:themeColor="text1"/>
-                                <w:kern w:val="24"/>
-                                <w:sz w:val="28"/>
-                                <w:szCs w:val="28"/>
-                                <w:lang w:val="en-US"/>
-                              </w:rPr>
                               <w:t>p</w:t>
                             </w:r>
-                            <w:proofErr w:type="gramEnd"/>
                             <w:r>
                               <w:rPr>
                                 <w:color w:val="000000" w:themeColor="text1"/>
@@ -4114,7 +3819,6 @@
                                 <w:szCs w:val="28"/>
                               </w:rPr>
                             </w:pPr>
-                            <w:proofErr w:type="gramStart"/>
                             <w:r>
                               <w:rPr>
                                 <w:b/>
@@ -4127,7 +3831,6 @@
                               </w:rPr>
                               <w:t>end</w:t>
                             </w:r>
-                            <w:proofErr w:type="gramEnd"/>
                           </w:p>
                         </w:txbxContent>
                       </wps:txbx>
@@ -4148,7 +3851,7 @@
           </mc:Choice>
           <mc:Fallback>
             <w:pict>
-              <v:rect id="Content Placeholder 1" o:spid="_x0000_s1028" style="position:absolute;margin-left:-31.05pt;margin-top:14.9pt;width:426.75pt;height:222.75pt;z-index:251678720;visibility:visible;mso-wrap-style:square;mso-width-percent:0;mso-height-percent:0;mso-wrap-distance-left:9pt;mso-wrap-distance-top:0;mso-wrap-distance-right:9pt;mso-wrap-distance-bottom:0;mso-position-horizontal:absolute;mso-position-horizontal-relative:text;mso-position-vertical:absolute;mso-position-vertical-relative:text;mso-width-percent:0;mso-height-percent:0;mso-width-relative:margin;mso-height-relative:margin;v-text-anchor:top" o:gfxdata="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" filled="f" stroked="f">
+              <v:rect w14:anchorId="6A25B247" id="Content Placeholder 1" o:spid="_x0000_s1028" style="position:absolute;margin-left:-31.1pt;margin-top:14.9pt;width:426.75pt;height:222.75pt;z-index:251678720;visibility:visible;mso-wrap-style:square;mso-width-percent:0;mso-height-percent:0;mso-wrap-distance-left:9pt;mso-wrap-distance-top:0;mso-wrap-distance-right:9pt;mso-wrap-distance-bottom:0;mso-position-horizontal:absolute;mso-position-horizontal-relative:text;mso-position-vertical:absolute;mso-position-vertical-relative:text;mso-width-percent:0;mso-height-percent:0;mso-width-relative:margin;mso-height-relative:margin;v-text-anchor:top" o:gfxdata="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" filled="f" stroked="f">
                 <v:path arrowok="t"/>
                 <o:lock v:ext="edit" grouping="t"/>
                 <v:textbox>
@@ -4167,7 +3870,6 @@
                           <w:szCs w:val="28"/>
                         </w:rPr>
                       </w:pPr>
-                      <w:proofErr w:type="gramStart"/>
                       <w:r>
                         <w:rPr>
                           <w:color w:val="000000" w:themeColor="text1"/>
@@ -4178,7 +3880,6 @@
                         </w:rPr>
                         <w:t>x</w:t>
                       </w:r>
-                      <w:proofErr w:type="gramEnd"/>
                       <w:r>
                         <w:rPr>
                           <w:color w:val="000000" w:themeColor="text1"/>
@@ -4303,7 +4004,6 @@
                           <w:szCs w:val="28"/>
                         </w:rPr>
                       </w:pPr>
-                      <w:proofErr w:type="gramStart"/>
                       <w:r>
                         <w:rPr>
                           <w:b/>
@@ -4316,7 +4016,6 @@
                         </w:rPr>
                         <w:t>for</w:t>
                       </w:r>
-                      <w:proofErr w:type="gramEnd"/>
                       <w:r>
                         <w:rPr>
                           <w:color w:val="000000" w:themeColor="text1"/>
@@ -4455,7 +4154,6 @@
                         </w:rPr>
                         <w:t>k</w:t>
                       </w:r>
-                      <w:proofErr w:type="spellStart"/>
                       <w:r>
                         <w:rPr>
                           <w:color w:val="000000" w:themeColor="text1"/>
@@ -4466,7 +4164,6 @@
                         </w:rPr>
                         <w:t>Ap</w:t>
                       </w:r>
-                      <w:proofErr w:type="spellEnd"/>
                       <w:r>
                         <w:rPr>
                           <w:color w:val="000000" w:themeColor="text1"/>
@@ -4534,19 +4231,8 @@
                           <w:lang w:val="en-US"/>
                         </w:rPr>
                         <w:tab/>
-                      </w:r>
-                      <w:proofErr w:type="gramStart"/>
-                      <w:r>
-                        <w:rPr>
-                          <w:color w:val="000000" w:themeColor="text1"/>
-                          <w:kern w:val="24"/>
-                          <w:sz w:val="28"/>
-                          <w:szCs w:val="28"/>
-                          <w:lang w:val="en-US"/>
-                        </w:rPr>
                         <w:t>x</w:t>
                       </w:r>
-                      <w:proofErr w:type="gramEnd"/>
                       <w:r>
                         <w:rPr>
                           <w:color w:val="000000" w:themeColor="text1"/>
@@ -4687,7 +4373,6 @@
                         <w:tab/>
                         <w:t xml:space="preserve"> </w:t>
                       </w:r>
-                      <w:proofErr w:type="gramStart"/>
                       <w:r>
                         <w:rPr>
                           <w:color w:val="000000" w:themeColor="text1"/>
@@ -4698,7 +4383,6 @@
                         </w:rPr>
                         <w:t>r</w:t>
                       </w:r>
-                      <w:proofErr w:type="gramEnd"/>
                       <w:r>
                         <w:rPr>
                           <w:color w:val="000000" w:themeColor="text1"/>
@@ -4755,7 +4439,6 @@
                         </w:rPr>
                         <w:t xml:space="preserve">k </w:t>
                       </w:r>
-                      <w:proofErr w:type="spellStart"/>
                       <w:r>
                         <w:rPr>
                           <w:color w:val="000000" w:themeColor="text1"/>
@@ -4766,7 +4449,6 @@
                         </w:rPr>
                         <w:t>Ap</w:t>
                       </w:r>
-                      <w:proofErr w:type="spellEnd"/>
                       <w:r>
                         <w:rPr>
                           <w:color w:val="000000" w:themeColor="text1"/>
@@ -5017,19 +4699,8 @@
                           <w:lang w:val="en-US"/>
                         </w:rPr>
                         <w:tab/>
-                      </w:r>
-                      <w:proofErr w:type="gramStart"/>
-                      <w:r>
-                        <w:rPr>
-                          <w:color w:val="000000" w:themeColor="text1"/>
-                          <w:kern w:val="24"/>
-                          <w:sz w:val="28"/>
-                          <w:szCs w:val="28"/>
-                          <w:lang w:val="en-US"/>
-                        </w:rPr>
                         <w:t>p</w:t>
                       </w:r>
-                      <w:proofErr w:type="gramEnd"/>
                       <w:r>
                         <w:rPr>
                           <w:color w:val="000000" w:themeColor="text1"/>
@@ -5157,7 +4828,6 @@
                           <w:szCs w:val="28"/>
                         </w:rPr>
                       </w:pPr>
-                      <w:proofErr w:type="gramStart"/>
                       <w:r>
                         <w:rPr>
                           <w:b/>
@@ -5170,7 +4840,6 @@
                         </w:rPr>
                         <w:t>end</w:t>
                       </w:r>
-                      <w:proofErr w:type="gramEnd"/>
                     </w:p>
                   </w:txbxContent>
                 </v:textbox>
@@ -5453,55 +5122,22 @@
         </w:rPr>
       </w:pPr>
       <w:r>
+        <w:lastRenderedPageBreak/>
         <w:t>Parallelism is achieved for a data-parallel program by dividing the data among processors and each processor processing its own set of data.</w:t>
       </w:r>
     </w:p>
     <w:p>
       <w:r>
-        <w:t xml:space="preserve">In order to perform matrix-vector multiplication within the Parallel CG method, domain decomposition provides each process with a row(s) from the matrix </w:t>
-      </w:r>
-      <w:proofErr w:type="gramStart"/>
-      <w:r>
-        <w:t>A</w:t>
-      </w:r>
-      <w:proofErr w:type="gramEnd"/>
-      <w:r>
-        <w:t xml:space="preserve"> and the vector b. The vector x is r</w:t>
-      </w:r>
-      <w:r>
-        <w:t xml:space="preserve">eplicated across all </w:t>
-      </w:r>
-      <w:proofErr w:type="spellStart"/>
-      <w:proofErr w:type="gramStart"/>
-      <w:r>
-        <w:t>processes.In</w:t>
-      </w:r>
-      <w:proofErr w:type="spellEnd"/>
-      <w:proofErr w:type="gramEnd"/>
-      <w:r>
-        <w:t xml:space="preserve"> order to perform an inner product, a process requires a row from matrix A and a </w:t>
+        <w:t>In order to perform matrix-vector multiplication within the Parallel CG method, domain decomposition provides each process with a row(s) from the matrix A and the vector b. The vector x is r</w:t>
+      </w:r>
+      <w:r>
+        <w:t xml:space="preserve">eplicated across all processes.In order to perform an inner product, a process requires a row from matrix A and a </w:t>
       </w:r>
       <w:r>
         <w:t xml:space="preserve">full </w:t>
       </w:r>
       <w:r>
-        <w:t xml:space="preserve">column vector of b. However, based on the domain decomposition each process has some parts of vector b. In the Point-to-Point Parallel CG implementation, every process that requires the other elements of vector b to perform an inner product must communicate with the other processes via </w:t>
-      </w:r>
-      <w:proofErr w:type="spellStart"/>
-      <w:r>
-        <w:t>MPI_Send</w:t>
-      </w:r>
-      <w:proofErr w:type="spellEnd"/>
-      <w:r>
-        <w:t xml:space="preserve"> and </w:t>
-      </w:r>
-      <w:proofErr w:type="spellStart"/>
-      <w:r>
-        <w:t>MPI_Recv</w:t>
-      </w:r>
-      <w:proofErr w:type="spellEnd"/>
-      <w:r>
-        <w:t xml:space="preserve">. However, </w:t>
+        <w:t xml:space="preserve">column vector of b. However, based on the domain decomposition each process has some parts of vector b. In the Point-to-Point Parallel CG implementation, every process that requires the other elements of vector b to perform an inner product must communicate with the other processes via MPI_Send and MPI_Recv. However, </w:t>
       </w:r>
       <w:r>
         <w:t xml:space="preserve">in </w:t>
@@ -5510,47 +5146,7 @@
         <w:t>the second implementation</w:t>
       </w:r>
       <w:r>
-        <w:t xml:space="preserve">, calls </w:t>
-      </w:r>
-      <w:proofErr w:type="gramStart"/>
-      <w:r>
-        <w:t xml:space="preserve">to  </w:t>
-      </w:r>
-      <w:proofErr w:type="spellStart"/>
-      <w:r>
-        <w:t>MPI</w:t>
-      </w:r>
-      <w:proofErr w:type="gramEnd"/>
-      <w:r>
-        <w:t>_Send</w:t>
-      </w:r>
-      <w:proofErr w:type="spellEnd"/>
-      <w:r>
-        <w:t xml:space="preserve"> and </w:t>
-      </w:r>
-      <w:proofErr w:type="spellStart"/>
-      <w:r>
-        <w:t>MPI_Recv</w:t>
-      </w:r>
-      <w:proofErr w:type="spellEnd"/>
-      <w:r>
-        <w:t xml:space="preserve"> by processes would be replaced by </w:t>
-      </w:r>
-      <w:proofErr w:type="spellStart"/>
-      <w:r>
-        <w:t>MPI_Allgather</w:t>
-      </w:r>
-      <w:proofErr w:type="spellEnd"/>
-      <w:r>
-        <w:t xml:space="preserve">. Likewise a point-to-point communication to perform a summation in the Point-to-Point implementation would be replaced by </w:t>
-      </w:r>
-      <w:proofErr w:type="spellStart"/>
-      <w:r>
-        <w:t>MPI_Allreduce</w:t>
-      </w:r>
-      <w:proofErr w:type="spellEnd"/>
-      <w:r>
-        <w:t>.</w:t>
+        <w:t>, calls to  MPI_Send and MPI_Recv by processes would be replaced by MPI_Allgather. Likewise a point-to-point communication to perform a summation in the Point-to-Point implementation would be replaced by MPI_Allreduce.</w:t>
       </w:r>
       <w:r>
         <w:t xml:space="preserve"> </w:t>
@@ -6440,15 +6036,8 @@
           <w:b/>
         </w:rPr>
         <w:tab/>
-      </w:r>
-      <w:proofErr w:type="gramStart"/>
-      <w:r>
-        <w:rPr>
-          <w:b/>
-        </w:rPr>
         <w:t>A</w:t>
       </w:r>
-      <w:proofErr w:type="gramEnd"/>
       <w:r>
         <w:rPr>
           <w:b/>
@@ -6516,21 +6105,7 @@
         <w:rPr>
           <w:b/>
         </w:rPr>
-        <w:t xml:space="preserve"> amongst four </w:t>
-      </w:r>
-      <w:proofErr w:type="gramStart"/>
-      <w:r>
-        <w:rPr>
-          <w:b/>
-        </w:rPr>
-        <w:t>process</w:t>
-      </w:r>
-      <w:proofErr w:type="gramEnd"/>
-      <w:r>
-        <w:rPr>
-          <w:b/>
-        </w:rPr>
-        <w:t>.</w:t>
+        <w:t xml:space="preserve"> amongst four process.</w:t>
       </w:r>
     </w:p>
     <w:p>
@@ -6562,89 +6137,16 @@
     </w:p>
     <w:p>
       <w:r>
-        <w:t xml:space="preserve">Point-to-Point Communication: Whenever a process needs to perform a matrix-vector multiplication, all process would have to communicate because each process has a portion the vector B. Since the objective of this implementation was to use only point-to-point communication, a function </w:t>
-      </w:r>
-      <w:proofErr w:type="spellStart"/>
-      <w:proofErr w:type="gramStart"/>
-      <w:r>
-        <w:t>allGather</w:t>
-      </w:r>
-      <w:proofErr w:type="spellEnd"/>
-      <w:r>
-        <w:t>(</w:t>
-      </w:r>
-      <w:proofErr w:type="gramEnd"/>
-      <w:r>
-        <w:t>float*) was developed. It is very obvious at this</w:t>
-      </w:r>
-      <w:r>
-        <w:t xml:space="preserve"> point that the minimum number of calls to this function is equal to the number of </w:t>
-      </w:r>
-      <w:proofErr w:type="gramStart"/>
-      <w:r>
-        <w:t>processes(</w:t>
-      </w:r>
-      <w:proofErr w:type="spellStart"/>
-      <w:proofErr w:type="gramEnd"/>
-      <w:r>
-        <w:t>procsnum</w:t>
-      </w:r>
-      <w:proofErr w:type="spellEnd"/>
-      <w:r>
-        <w:t xml:space="preserve">). Within each process call to the </w:t>
-      </w:r>
-      <w:proofErr w:type="spellStart"/>
-      <w:proofErr w:type="gramStart"/>
-      <w:r>
-        <w:t>allGather</w:t>
-      </w:r>
-      <w:proofErr w:type="spellEnd"/>
-      <w:r>
-        <w:t>(</w:t>
-      </w:r>
-      <w:proofErr w:type="gramEnd"/>
-      <w:r>
-        <w:t xml:space="preserve">) function, an amount of </w:t>
-      </w:r>
-      <w:proofErr w:type="spellStart"/>
-      <w:r>
-        <w:t>procsnum</w:t>
-      </w:r>
-      <w:proofErr w:type="spellEnd"/>
-      <w:r>
-        <w:t xml:space="preserve"> -1 communications are required.</w:t>
-      </w:r>
-      <w:r>
-        <w:t xml:space="preserve"> Apart fro the </w:t>
-      </w:r>
-      <w:proofErr w:type="spellStart"/>
-      <w:r>
-        <w:t>allGather</w:t>
-      </w:r>
-      <w:proofErr w:type="spellEnd"/>
-      <w:r>
-        <w:t xml:space="preserve"> function there also </w:t>
-      </w:r>
-      <w:proofErr w:type="spellStart"/>
-      <w:proofErr w:type="gramStart"/>
-      <w:r>
-        <w:t>allSum</w:t>
-      </w:r>
-      <w:proofErr w:type="spellEnd"/>
-      <w:r>
-        <w:t>(</w:t>
-      </w:r>
-      <w:proofErr w:type="gramEnd"/>
-      <w:r>
-        <w:t xml:space="preserve">), </w:t>
-      </w:r>
-      <w:proofErr w:type="spellStart"/>
-      <w:r>
-        <w:t>BcastVector</w:t>
-      </w:r>
-      <w:proofErr w:type="spellEnd"/>
-      <w:r>
-        <w:t>, … which all involve a substantial amount of communication.</w:t>
+        <w:t>Point-to-Point Communication: Whenever a process needs to perform a matrix-vector multiplication, all process would have to communicate because each process has a portion the vector B. Since the objective of this implementation was to use only point-to-point communication, a function allGather(float*) was developed. It is very obvious at this</w:t>
+      </w:r>
+      <w:r>
+        <w:t xml:space="preserve"> point that the minimum number of calls to this function is equal to the number of processes(procsnum). Within each process call to the allGather() function, an amount of </w:t>
+      </w:r>
+      <w:r>
+        <w:t>procsnum -1 communications are required.</w:t>
+      </w:r>
+      <w:r>
+        <w:t xml:space="preserve"> Apart fro the allGather function there also allSum(), BcastVector, … which all involve a substantial amount of communication.</w:t>
       </w:r>
     </w:p>
     <w:p>
@@ -6661,39 +6163,7 @@
         <w:t>Collective Communication:</w:t>
       </w:r>
       <w:r>
-        <w:t xml:space="preserve"> Unlike the Point-to-Point Communication, Message Passing Interface (MPI) functions like </w:t>
-      </w:r>
-      <w:proofErr w:type="spellStart"/>
-      <w:r>
-        <w:t>MPI_AllGather</w:t>
-      </w:r>
-      <w:proofErr w:type="spellEnd"/>
-      <w:r>
-        <w:t xml:space="preserve">, </w:t>
-      </w:r>
-      <w:proofErr w:type="spellStart"/>
-      <w:r>
-        <w:t>MPI_Bcast</w:t>
-      </w:r>
-      <w:proofErr w:type="spellEnd"/>
-      <w:r>
-        <w:t xml:space="preserve">, </w:t>
-      </w:r>
-      <w:proofErr w:type="spellStart"/>
-      <w:r>
-        <w:t>MPI_AllReduce</w:t>
-      </w:r>
-      <w:proofErr w:type="spellEnd"/>
-      <w:r>
-        <w:t xml:space="preserve">, and </w:t>
-      </w:r>
-      <w:proofErr w:type="spellStart"/>
-      <w:r>
-        <w:t>MPI_Scatter</w:t>
-      </w:r>
-      <w:proofErr w:type="spellEnd"/>
-      <w:r>
-        <w:t xml:space="preserve"> where used in the segments of the program whenever all processes had to communicate. These communication functions make at most log</w:t>
+        <w:t xml:space="preserve"> Unlike the Point-to-Point Communication, Message Passing Interface (MPI) functions like MPI_AllGather, MPI_Bcast, MPI_AllReduce, and MPI_Scatter where used in the segments of the program whenever all processes had to communicate. These communication functions make at most log</w:t>
       </w:r>
       <w:r>
         <w:rPr>
@@ -6784,253 +6254,205 @@
         <w:rPr>
           <w:b/>
         </w:rPr>
+        <w:t>5.4 Taking Timings</w:t>
+      </w:r>
+    </w:p>
+    <w:p>
+      <w:r>
+        <w:t xml:space="preserve">MPI provide an easy and very efficient </w:t>
+      </w:r>
+      <w:r>
+        <w:t>function</w:t>
+      </w:r>
+      <w:r>
+        <w:t xml:space="preserve"> to time program execution.</w:t>
+      </w:r>
+      <w:r>
+        <w:t xml:space="preserve"> In order to measure the </w:t>
+      </w:r>
+      <w:r>
+        <w:t xml:space="preserve">program </w:t>
+      </w:r>
+      <w:r>
+        <w:t xml:space="preserve">execution time </w:t>
+      </w:r>
+      <w:r>
+        <w:t>of, the processes must be synchronized at the beginning of the code. The synchronization of the processes is achieved by calling MPI_Barrier(MPI_Comm comm). This function would make every process in comm to wait until every process in comm has called it. The actual timing is done by MPI’s timer MPI_Wtime(void). It ret</w:t>
+      </w:r>
+      <w:r>
+        <w:t xml:space="preserve">urns clock time as a </w:t>
+      </w:r>
+      <w:r>
+        <w:t>double pr</w:t>
+      </w:r>
+      <w:r>
+        <w:t>ecision value that represents the number of seconds elapsed.</w:t>
+      </w:r>
+    </w:p>
+    <w:p>
+      <w:r>
+        <w:t>An average time of the Parallel Conjugate implementation using only Point-to-Point Communication was measured and compared with the Parallel Conjugate implementation using Collective Communication.</w:t>
+      </w:r>
+    </w:p>
+    <w:p>
+      <w:pPr>
+        <w:rPr>
+          <w:b/>
+        </w:rPr>
+      </w:pPr>
+    </w:p>
+    <w:p>
+      <w:pPr>
+        <w:rPr>
+          <w:b/>
+        </w:rPr>
+      </w:pPr>
+    </w:p>
+    <w:p>
+      <w:pPr>
+        <w:rPr>
+          <w:b/>
+        </w:rPr>
+      </w:pPr>
+    </w:p>
+    <w:p>
+      <w:pPr>
+        <w:rPr>
+          <w:b/>
+        </w:rPr>
+      </w:pPr>
+    </w:p>
+    <w:p>
+      <w:pPr>
+        <w:rPr>
+          <w:b/>
+        </w:rPr>
+      </w:pPr>
+    </w:p>
+    <w:p>
+      <w:pPr>
+        <w:rPr>
+          <w:b/>
+        </w:rPr>
+      </w:pPr>
+      <w:r>
+        <w:rPr>
+          <w:b/>
+        </w:rPr>
+        <w:t>6</w:t>
+      </w:r>
+      <w:r>
+        <w:rPr>
+          <w:b/>
+        </w:rPr>
+        <w:t>. Performance Analysis</w:t>
+      </w:r>
+    </w:p>
+    <w:p>
+      <w:r>
+        <w:t>The objective of writing parallel programs is to solve bigger problems in less time.</w:t>
+      </w:r>
+      <w:r>
+        <w:t xml:space="preserve"> </w:t>
+      </w:r>
+      <w:r>
+        <w:t>However, it is important to keep in mind the cost factor associated in achieving this objective.</w:t>
+      </w:r>
+    </w:p>
+    <w:p>
+      <w:r>
+        <w:t>For this project, Input and Output (I/O) operations are considered as constants in measuring the performance of the parallel programs. The reasons include the fact that in most instances of computing the Conjugate Gradient (CG) Method in a practical project, the CG method is a subset of a bigger problem to be solved. Hence its I/O opera</w:t>
+      </w:r>
+      <w:r>
+        <w:t>tions may be interacting with other programs. Secondly, I/O operations require the computer’s Read-Only Memory (ROM) and Central Processing Unit (CPU).</w:t>
+      </w:r>
+    </w:p>
+    <w:p>
+      <w:r>
+        <w:t xml:space="preserve">The two main conditions that affect the performance </w:t>
+      </w:r>
+      <w:r>
+        <w:t>of parallel</w:t>
+      </w:r>
+      <w:r>
+        <w:t xml:space="preserve"> programs: input size and number of process. The performance of a parallel program is considered acceptable it its performance compared to its serial variant shows a higher performance. The two performance behaviours that are compared are speedup and efficiency.</w:t>
+      </w:r>
+    </w:p>
+    <w:p>
+      <w:r>
+        <w:t>Speedup is defined as:</w:t>
+      </w:r>
+    </w:p>
+    <w:p/>
+    <w:p>
+      <w:r>
         <w:lastRenderedPageBreak/>
-        <w:t>5.4 Taking Timings</w:t>
-      </w:r>
-    </w:p>
-    <w:p>
-      <w:r>
-        <w:t xml:space="preserve">MPI provide an easy and very efficient </w:t>
-      </w:r>
-      <w:r>
-        <w:t>function</w:t>
-      </w:r>
-      <w:r>
-        <w:t xml:space="preserve"> to time program execution.</w:t>
-      </w:r>
-      <w:r>
-        <w:t xml:space="preserve"> In order to measure the </w:t>
-      </w:r>
-      <w:r>
-        <w:t xml:space="preserve">program </w:t>
-      </w:r>
-      <w:r>
-        <w:t xml:space="preserve">execution time </w:t>
-      </w:r>
-      <w:r>
-        <w:t xml:space="preserve">of, the processes must be synchronized at the beginning of the code. The synchronization of the processes is achieved by calling </w:t>
-      </w:r>
-      <w:proofErr w:type="spellStart"/>
-      <w:r>
-        <w:t>MPI_</w:t>
-      </w:r>
-      <w:proofErr w:type="gramStart"/>
-      <w:r>
-        <w:t>Barrier</w:t>
-      </w:r>
-      <w:proofErr w:type="spellEnd"/>
-      <w:r>
-        <w:t>(</w:t>
-      </w:r>
-      <w:proofErr w:type="spellStart"/>
-      <w:proofErr w:type="gramEnd"/>
-      <w:r>
-        <w:t>MPI_Comm</w:t>
-      </w:r>
-      <w:proofErr w:type="spellEnd"/>
-      <w:r>
-        <w:t xml:space="preserve"> </w:t>
-      </w:r>
-      <w:proofErr w:type="spellStart"/>
-      <w:r>
-        <w:t>comm</w:t>
-      </w:r>
-      <w:proofErr w:type="spellEnd"/>
-      <w:r>
-        <w:t xml:space="preserve">). This function would make every process in </w:t>
-      </w:r>
-      <w:proofErr w:type="spellStart"/>
-      <w:r>
-        <w:t>comm</w:t>
-      </w:r>
-      <w:proofErr w:type="spellEnd"/>
-      <w:r>
-        <w:t xml:space="preserve"> to wait until every process in </w:t>
-      </w:r>
-      <w:proofErr w:type="spellStart"/>
-      <w:r>
-        <w:t>comm</w:t>
-      </w:r>
-      <w:proofErr w:type="spellEnd"/>
-      <w:r>
-        <w:t xml:space="preserve"> has called it. The actual timing is done by MPI’s timer </w:t>
-      </w:r>
-      <w:proofErr w:type="spellStart"/>
-      <w:r>
-        <w:t>MPI_</w:t>
-      </w:r>
-      <w:proofErr w:type="gramStart"/>
-      <w:r>
-        <w:t>Wtime</w:t>
-      </w:r>
-      <w:proofErr w:type="spellEnd"/>
-      <w:r>
-        <w:t>(</w:t>
-      </w:r>
-      <w:proofErr w:type="gramEnd"/>
-      <w:r>
-        <w:t>void). It ret</w:t>
-      </w:r>
-      <w:r>
-        <w:t xml:space="preserve">urns clock time as a </w:t>
-      </w:r>
-      <w:r>
-        <w:t>double pr</w:t>
-      </w:r>
-      <w:r>
-        <w:t>ecision value that represents the number of seconds elapsed.</w:t>
-      </w:r>
-    </w:p>
-    <w:p>
-      <w:r>
-        <w:t>An average time of the Parallel Conjugate implementation using only Point-to-Point Communication was measured and compared with the Parallel Conjugate implementation using Collective Communication.</w:t>
-      </w:r>
-    </w:p>
-    <w:p>
-      <w:pPr>
-        <w:rPr>
-          <w:b/>
-        </w:rPr>
-      </w:pPr>
-    </w:p>
-    <w:p>
-      <w:pPr>
-        <w:rPr>
-          <w:b/>
-        </w:rPr>
-      </w:pPr>
-    </w:p>
-    <w:p>
-      <w:pPr>
-        <w:rPr>
-          <w:b/>
-        </w:rPr>
-      </w:pPr>
-    </w:p>
-    <w:p>
-      <w:pPr>
-        <w:rPr>
-          <w:b/>
-        </w:rPr>
-      </w:pPr>
-    </w:p>
-    <w:p>
-      <w:pPr>
-        <w:rPr>
-          <w:b/>
-        </w:rPr>
-      </w:pPr>
-    </w:p>
-    <w:p>
-      <w:pPr>
-        <w:rPr>
-          <w:b/>
-        </w:rPr>
-      </w:pPr>
-      <w:r>
-        <w:rPr>
-          <w:b/>
-        </w:rPr>
-        <w:t>6</w:t>
-      </w:r>
-      <w:r>
-        <w:rPr>
-          <w:b/>
-        </w:rPr>
-        <w:t>. Performance Analysis</w:t>
-      </w:r>
-    </w:p>
-    <w:p>
-      <w:r>
-        <w:t>The objective of writing parallel programs is to solve bigger problems in less time.</w:t>
-      </w:r>
-      <w:r>
-        <w:t xml:space="preserve"> </w:t>
-      </w:r>
-      <w:r>
-        <w:t>However, it is important to keep in mind the cost factor associated in achieving this objective.</w:t>
-      </w:r>
-    </w:p>
-    <w:p>
-      <w:r>
-        <w:t>For this project, Input and Output (I/O) operations are considered as constants in measuring the performance of the parallel programs. The reasons include the fact that in most instances of computing the Conjugate Gradient (CG) Method in a practical project, the CG method is a subset of a bigger problem to be solved. Hence its I/O opera</w:t>
-      </w:r>
-      <w:r>
-        <w:t>tions may be interacting with other programs. Secondly, I/O operations require the computer’s Read-Only Memory (ROM) and Central Processing Unit (CPU).</w:t>
-      </w:r>
-    </w:p>
-    <w:p>
-      <w:r>
-        <w:t xml:space="preserve">The two main conditions that affect the performance </w:t>
-      </w:r>
-      <w:proofErr w:type="gramStart"/>
-      <w:r>
-        <w:t xml:space="preserve">of </w:t>
-      </w:r>
-      <w:r>
-        <w:t xml:space="preserve"> </w:t>
-      </w:r>
-      <w:r>
-        <w:t>parallel</w:t>
-      </w:r>
-      <w:proofErr w:type="gramEnd"/>
-      <w:r>
-        <w:t xml:space="preserve"> programs: input size and number of process. The performance of a parallel program is considered acceptable it its performance compared to its serial variant shows a higher performance. The two performance behaviours that are compared are speedup and efficiency.</w:t>
-      </w:r>
-    </w:p>
-    <w:p>
-      <w:r>
-        <w:t>Speedup is defined as:</w:t>
+        <w:tab/>
+        <w:t>S(n,p) = T</w:t>
+      </w:r>
+      <w:r>
+        <w:rPr>
+          <w:vertAlign w:val="subscript"/>
+        </w:rPr>
+        <w:t>m</w:t>
+      </w:r>
+      <w:r>
+        <w:t>(n) / T</w:t>
+      </w:r>
+      <w:r>
+        <w:rPr>
+          <w:vertAlign w:val="subscript"/>
+        </w:rPr>
+        <w:t>n</w:t>
+      </w:r>
+      <w:r>
+        <w:t>(n,p)</w:t>
+      </w:r>
+    </w:p>
+    <w:p>
+      <w:r>
+        <w:t>Where:</w:t>
+      </w:r>
+    </w:p>
+    <w:p>
+      <w:r>
+        <w:t>T</w:t>
+      </w:r>
+      <w:r>
+        <w:rPr>
+          <w:vertAlign w:val="subscript"/>
+        </w:rPr>
+        <w:t>m</w:t>
+      </w:r>
+      <w:r>
+        <w:t>(n) :  runtime of the serial program on one (1) process.</w:t>
+      </w:r>
+    </w:p>
+    <w:p>
+      <w:r>
+        <w:t>T</w:t>
+      </w:r>
+      <w:r>
+        <w:rPr>
+          <w:vertAlign w:val="subscript"/>
+        </w:rPr>
+        <w:t>n</w:t>
+      </w:r>
+      <w:r>
+        <w:t>(n,p) : runtime of the parallel program on p process.</w:t>
       </w:r>
     </w:p>
     <w:p/>
     <w:p>
       <w:r>
+        <w:t>Efficiency is defined as:</w:t>
+      </w:r>
+    </w:p>
+    <w:p/>
+    <w:p>
+      <w:r>
         <w:tab/>
-      </w:r>
-      <w:proofErr w:type="gramStart"/>
-      <w:r>
-        <w:t>S(</w:t>
-      </w:r>
-      <w:proofErr w:type="spellStart"/>
-      <w:proofErr w:type="gramEnd"/>
-      <w:r>
-        <w:t>n,p</w:t>
-      </w:r>
-      <w:proofErr w:type="spellEnd"/>
-      <w:r>
-        <w:t>) = T</w:t>
-      </w:r>
-      <w:r>
-        <w:rPr>
-          <w:vertAlign w:val="subscript"/>
-        </w:rPr>
-        <w:t>m</w:t>
-      </w:r>
-      <w:r>
-        <w:t xml:space="preserve">(n) / </w:t>
-      </w:r>
-      <w:proofErr w:type="spellStart"/>
-      <w:r>
-        <w:t>T</w:t>
-      </w:r>
-      <w:r>
-        <w:rPr>
-          <w:vertAlign w:val="subscript"/>
-        </w:rPr>
-        <w:t>n</w:t>
-      </w:r>
-      <w:proofErr w:type="spellEnd"/>
-      <w:r>
-        <w:t>(</w:t>
-      </w:r>
-      <w:proofErr w:type="spellStart"/>
-      <w:r>
-        <w:t>n,p</w:t>
-      </w:r>
-      <w:proofErr w:type="spellEnd"/>
-      <w:r>
-        <w:t>)</w:t>
+        <w:t>E(n,p) = S(n,p) / P</w:t>
       </w:r>
     </w:p>
     <w:p>
@@ -7038,243 +6460,5569 @@
         <w:t>Where:</w:t>
       </w:r>
     </w:p>
-    <w:p>
-      <w:proofErr w:type="gramStart"/>
-      <w:r>
-        <w:t>T</w:t>
-      </w:r>
-      <w:r>
-        <w:rPr>
-          <w:vertAlign w:val="subscript"/>
-        </w:rPr>
-        <w:t>m</w:t>
-      </w:r>
-      <w:r>
-        <w:t>(</w:t>
-      </w:r>
-      <w:proofErr w:type="gramEnd"/>
-      <w:r>
-        <w:t>n) :  runtime of the serial program on one (1) process.</w:t>
-      </w:r>
-    </w:p>
-    <w:p>
-      <w:proofErr w:type="spellStart"/>
-      <w:proofErr w:type="gramStart"/>
-      <w:r>
-        <w:t>T</w:t>
-      </w:r>
-      <w:r>
-        <w:rPr>
-          <w:vertAlign w:val="subscript"/>
-        </w:rPr>
-        <w:t>n</w:t>
-      </w:r>
-      <w:proofErr w:type="spellEnd"/>
-      <w:r>
-        <w:t>(</w:t>
-      </w:r>
-      <w:proofErr w:type="spellStart"/>
-      <w:proofErr w:type="gramEnd"/>
-      <w:r>
-        <w:t>n,p</w:t>
-      </w:r>
-      <w:proofErr w:type="spellEnd"/>
-      <w:r>
-        <w:t>) : runtime of the parallel program on p process.</w:t>
-      </w:r>
-    </w:p>
     <w:p/>
     <w:p>
       <w:r>
-        <w:t>Efficiency is defined as:</w:t>
+        <w:t>S(n,p) : is speedup</w:t>
+      </w:r>
+    </w:p>
+    <w:p>
+      <w:r>
+        <w:t>P         :  number of process.</w:t>
       </w:r>
     </w:p>
     <w:p/>
-    <w:p>
-      <w:r>
-        <w:tab/>
-      </w:r>
-      <w:proofErr w:type="gramStart"/>
-      <w:r>
-        <w:t>E(</w:t>
-      </w:r>
-      <w:proofErr w:type="spellStart"/>
-      <w:proofErr w:type="gramEnd"/>
-      <w:r>
-        <w:t>n,p</w:t>
-      </w:r>
-      <w:proofErr w:type="spellEnd"/>
-      <w:r>
-        <w:t>) = S(</w:t>
-      </w:r>
-      <w:proofErr w:type="spellStart"/>
-      <w:r>
-        <w:t>n,p</w:t>
-      </w:r>
-      <w:proofErr w:type="spellEnd"/>
-      <w:r>
-        <w:t>) / P</w:t>
-      </w:r>
-    </w:p>
-    <w:p>
-      <w:r>
-        <w:t>Where:</w:t>
-      </w:r>
-    </w:p>
     <w:p/>
-    <w:p>
-      <w:proofErr w:type="gramStart"/>
-      <w:r>
-        <w:t>S(</w:t>
-      </w:r>
-      <w:proofErr w:type="spellStart"/>
-      <w:proofErr w:type="gramEnd"/>
-      <w:r>
-        <w:t>n,p</w:t>
-      </w:r>
-      <w:proofErr w:type="spellEnd"/>
-      <w:r>
-        <w:t>) : is speedup</w:t>
-      </w:r>
-    </w:p>
-    <w:p>
-      <w:proofErr w:type="gramStart"/>
-      <w:r>
-        <w:t>P         :</w:t>
-      </w:r>
-      <w:proofErr w:type="gramEnd"/>
-      <w:r>
-        <w:t xml:space="preserve">  number of process.</w:t>
-      </w:r>
-    </w:p>
+    <w:p/>
+    <w:p>
+      <w:pPr>
+        <w:rPr>
+          <w:b/>
+        </w:rPr>
+      </w:pPr>
+      <w:r>
+        <w:rPr>
+          <w:b/>
+        </w:rPr>
+        <w:t>7. Experimental Results</w:t>
+      </w:r>
+    </w:p>
+    <w:p/>
+    <w:p/>
+    <w:tbl>
+      <w:tblPr>
+        <w:tblStyle w:val="Tabellenraster"/>
+        <w:tblW w:w="8926" w:type="dxa"/>
+        <w:tblLayout w:type="fixed"/>
+        <w:tblLook w:val="04A0" w:firstRow="1" w:lastRow="0" w:firstColumn="1" w:lastColumn="0" w:noHBand="0" w:noVBand="1"/>
+      </w:tblPr>
+      <w:tblGrid>
+        <w:gridCol w:w="653"/>
+        <w:gridCol w:w="611"/>
+        <w:gridCol w:w="698"/>
+        <w:gridCol w:w="611"/>
+        <w:gridCol w:w="611"/>
+        <w:gridCol w:w="893"/>
+        <w:gridCol w:w="567"/>
+        <w:gridCol w:w="567"/>
+        <w:gridCol w:w="567"/>
+        <w:gridCol w:w="709"/>
+        <w:gridCol w:w="597"/>
+        <w:gridCol w:w="537"/>
+        <w:gridCol w:w="567"/>
+        <w:gridCol w:w="738"/>
+      </w:tblGrid>
+      <w:tr>
+        <w:trPr>
+          <w:trHeight w:val="193"/>
+        </w:trPr>
+        <w:tc>
+          <w:tcPr>
+            <w:tcW w:w="653" w:type="dxa"/>
+          </w:tcPr>
+          <w:p>
+            <w:pPr>
+              <w:rPr>
+                <w:b/>
+                <w:sz w:val="16"/>
+                <w:szCs w:val="16"/>
+              </w:rPr>
+            </w:pPr>
+          </w:p>
+        </w:tc>
+        <w:tc>
+          <w:tcPr>
+            <w:tcW w:w="611" w:type="dxa"/>
+          </w:tcPr>
+          <w:p>
+            <w:pPr>
+              <w:rPr>
+                <w:b/>
+                <w:sz w:val="16"/>
+                <w:szCs w:val="16"/>
+              </w:rPr>
+            </w:pPr>
+          </w:p>
+        </w:tc>
+        <w:tc>
+          <w:tcPr>
+            <w:tcW w:w="698" w:type="dxa"/>
+          </w:tcPr>
+          <w:p>
+            <w:pPr>
+              <w:rPr>
+                <w:b/>
+                <w:sz w:val="16"/>
+                <w:szCs w:val="16"/>
+              </w:rPr>
+            </w:pPr>
+          </w:p>
+        </w:tc>
+        <w:tc>
+          <w:tcPr>
+            <w:tcW w:w="611" w:type="dxa"/>
+          </w:tcPr>
+          <w:p>
+            <w:pPr>
+              <w:rPr>
+                <w:b/>
+                <w:sz w:val="16"/>
+                <w:szCs w:val="16"/>
+              </w:rPr>
+            </w:pPr>
+          </w:p>
+        </w:tc>
+        <w:tc>
+          <w:tcPr>
+            <w:tcW w:w="611" w:type="dxa"/>
+          </w:tcPr>
+          <w:p>
+            <w:pPr>
+              <w:rPr>
+                <w:b/>
+                <w:sz w:val="16"/>
+                <w:szCs w:val="16"/>
+              </w:rPr>
+            </w:pPr>
+          </w:p>
+        </w:tc>
+        <w:tc>
+          <w:tcPr>
+            <w:tcW w:w="893" w:type="dxa"/>
+          </w:tcPr>
+          <w:p>
+            <w:pPr>
+              <w:rPr>
+                <w:b/>
+                <w:sz w:val="16"/>
+                <w:szCs w:val="16"/>
+              </w:rPr>
+            </w:pPr>
+          </w:p>
+        </w:tc>
+        <w:tc>
+          <w:tcPr>
+            <w:tcW w:w="567" w:type="dxa"/>
+          </w:tcPr>
+          <w:p>
+            <w:pPr>
+              <w:rPr>
+                <w:b/>
+                <w:sz w:val="16"/>
+                <w:szCs w:val="16"/>
+              </w:rPr>
+            </w:pPr>
+          </w:p>
+        </w:tc>
+        <w:tc>
+          <w:tcPr>
+            <w:tcW w:w="567" w:type="dxa"/>
+          </w:tcPr>
+          <w:p>
+            <w:pPr>
+              <w:rPr>
+                <w:b/>
+                <w:sz w:val="16"/>
+                <w:szCs w:val="16"/>
+              </w:rPr>
+            </w:pPr>
+          </w:p>
+        </w:tc>
+        <w:tc>
+          <w:tcPr>
+            <w:tcW w:w="567" w:type="dxa"/>
+          </w:tcPr>
+          <w:p>
+            <w:pPr>
+              <w:rPr>
+                <w:b/>
+                <w:sz w:val="16"/>
+                <w:szCs w:val="16"/>
+              </w:rPr>
+            </w:pPr>
+          </w:p>
+        </w:tc>
+        <w:tc>
+          <w:tcPr>
+            <w:tcW w:w="709" w:type="dxa"/>
+          </w:tcPr>
+          <w:p>
+            <w:pPr>
+              <w:rPr>
+                <w:b/>
+                <w:sz w:val="16"/>
+                <w:szCs w:val="16"/>
+              </w:rPr>
+            </w:pPr>
+          </w:p>
+        </w:tc>
+        <w:tc>
+          <w:tcPr>
+            <w:tcW w:w="597" w:type="dxa"/>
+          </w:tcPr>
+          <w:p>
+            <w:pPr>
+              <w:rPr>
+                <w:b/>
+                <w:sz w:val="16"/>
+                <w:szCs w:val="16"/>
+              </w:rPr>
+            </w:pPr>
+          </w:p>
+        </w:tc>
+        <w:tc>
+          <w:tcPr>
+            <w:tcW w:w="537" w:type="dxa"/>
+          </w:tcPr>
+          <w:p>
+            <w:pPr>
+              <w:rPr>
+                <w:b/>
+                <w:sz w:val="16"/>
+                <w:szCs w:val="16"/>
+              </w:rPr>
+            </w:pPr>
+          </w:p>
+        </w:tc>
+        <w:tc>
+          <w:tcPr>
+            <w:tcW w:w="567" w:type="dxa"/>
+          </w:tcPr>
+          <w:p>
+            <w:pPr>
+              <w:rPr>
+                <w:b/>
+                <w:sz w:val="16"/>
+                <w:szCs w:val="16"/>
+              </w:rPr>
+            </w:pPr>
+          </w:p>
+        </w:tc>
+        <w:tc>
+          <w:tcPr>
+            <w:tcW w:w="738" w:type="dxa"/>
+          </w:tcPr>
+          <w:p>
+            <w:pPr>
+              <w:rPr>
+                <w:b/>
+                <w:sz w:val="16"/>
+                <w:szCs w:val="16"/>
+              </w:rPr>
+            </w:pPr>
+          </w:p>
+        </w:tc>
+      </w:tr>
+      <w:tr>
+        <w:trPr>
+          <w:trHeight w:val="759"/>
+        </w:trPr>
+        <w:tc>
+          <w:tcPr>
+            <w:tcW w:w="653" w:type="dxa"/>
+          </w:tcPr>
+          <w:p>
+            <w:pPr>
+              <w:rPr>
+                <w:b/>
+                <w:sz w:val="16"/>
+                <w:szCs w:val="16"/>
+              </w:rPr>
+            </w:pPr>
+            <w:r>
+              <w:rPr>
+                <w:b/>
+                <w:sz w:val="16"/>
+                <w:szCs w:val="16"/>
+              </w:rPr>
+              <w:t xml:space="preserve">Matrix </w:t>
+            </w:r>
+          </w:p>
+        </w:tc>
+        <w:tc>
+          <w:tcPr>
+            <w:tcW w:w="611" w:type="dxa"/>
+          </w:tcPr>
+          <w:p>
+            <w:pPr>
+              <w:rPr>
+                <w:b/>
+                <w:sz w:val="16"/>
+                <w:szCs w:val="16"/>
+              </w:rPr>
+            </w:pPr>
+            <w:r>
+              <w:rPr>
+                <w:b/>
+                <w:sz w:val="16"/>
+                <w:szCs w:val="16"/>
+              </w:rPr>
+              <w:t xml:space="preserve">Serial </w:t>
+            </w:r>
+          </w:p>
+        </w:tc>
+        <w:tc>
+          <w:tcPr>
+            <w:tcW w:w="698" w:type="dxa"/>
+          </w:tcPr>
+          <w:p>
+            <w:pPr>
+              <w:rPr>
+                <w:b/>
+                <w:sz w:val="16"/>
+                <w:szCs w:val="16"/>
+              </w:rPr>
+            </w:pPr>
+            <w:r>
+              <w:rPr>
+                <w:b/>
+                <w:sz w:val="16"/>
+                <w:szCs w:val="16"/>
+              </w:rPr>
+              <w:t>Data dist.</w:t>
+            </w:r>
+          </w:p>
+        </w:tc>
+        <w:tc>
+          <w:tcPr>
+            <w:tcW w:w="611" w:type="dxa"/>
+          </w:tcPr>
+          <w:p>
+            <w:pPr>
+              <w:rPr>
+                <w:b/>
+                <w:sz w:val="16"/>
+                <w:szCs w:val="16"/>
+              </w:rPr>
+            </w:pPr>
+            <w:r>
+              <w:rPr>
+                <w:b/>
+                <w:sz w:val="16"/>
+                <w:szCs w:val="16"/>
+              </w:rPr>
+              <w:t xml:space="preserve">CG </w:t>
+            </w:r>
+          </w:p>
+        </w:tc>
+        <w:tc>
+          <w:tcPr>
+            <w:tcW w:w="611" w:type="dxa"/>
+          </w:tcPr>
+          <w:p>
+            <w:pPr>
+              <w:rPr>
+                <w:b/>
+                <w:sz w:val="16"/>
+                <w:szCs w:val="16"/>
+              </w:rPr>
+            </w:pPr>
+            <w:r>
+              <w:rPr>
+                <w:b/>
+                <w:sz w:val="16"/>
+                <w:szCs w:val="16"/>
+              </w:rPr>
+              <w:t>clock</w:t>
+            </w:r>
+          </w:p>
+        </w:tc>
+        <w:tc>
+          <w:tcPr>
+            <w:tcW w:w="893" w:type="dxa"/>
+          </w:tcPr>
+          <w:p>
+            <w:pPr>
+              <w:rPr>
+                <w:b/>
+                <w:sz w:val="16"/>
+                <w:szCs w:val="16"/>
+              </w:rPr>
+            </w:pPr>
+            <w:r>
+              <w:rPr>
+                <w:b/>
+                <w:sz w:val="16"/>
+                <w:szCs w:val="16"/>
+              </w:rPr>
+              <w:t>speedup</w:t>
+            </w:r>
+          </w:p>
+        </w:tc>
+        <w:tc>
+          <w:tcPr>
+            <w:tcW w:w="567" w:type="dxa"/>
+          </w:tcPr>
+          <w:p>
+            <w:pPr>
+              <w:rPr>
+                <w:b/>
+                <w:sz w:val="16"/>
+                <w:szCs w:val="16"/>
+              </w:rPr>
+            </w:pPr>
+            <w:r>
+              <w:rPr>
+                <w:b/>
+                <w:sz w:val="16"/>
+                <w:szCs w:val="16"/>
+              </w:rPr>
+              <w:t>Data dist.</w:t>
+            </w:r>
+          </w:p>
+        </w:tc>
+        <w:tc>
+          <w:tcPr>
+            <w:tcW w:w="567" w:type="dxa"/>
+          </w:tcPr>
+          <w:p>
+            <w:pPr>
+              <w:rPr>
+                <w:b/>
+                <w:sz w:val="16"/>
+                <w:szCs w:val="16"/>
+              </w:rPr>
+            </w:pPr>
+            <w:r>
+              <w:rPr>
+                <w:b/>
+                <w:sz w:val="16"/>
+                <w:szCs w:val="16"/>
+              </w:rPr>
+              <w:t xml:space="preserve">CG </w:t>
+            </w:r>
+          </w:p>
+        </w:tc>
+        <w:tc>
+          <w:tcPr>
+            <w:tcW w:w="567" w:type="dxa"/>
+          </w:tcPr>
+          <w:p>
+            <w:pPr>
+              <w:rPr>
+                <w:b/>
+                <w:sz w:val="16"/>
+                <w:szCs w:val="16"/>
+              </w:rPr>
+            </w:pPr>
+            <w:r>
+              <w:rPr>
+                <w:b/>
+                <w:sz w:val="16"/>
+                <w:szCs w:val="16"/>
+              </w:rPr>
+              <w:t>clock</w:t>
+            </w:r>
+          </w:p>
+        </w:tc>
+        <w:tc>
+          <w:tcPr>
+            <w:tcW w:w="709" w:type="dxa"/>
+          </w:tcPr>
+          <w:p>
+            <w:pPr>
+              <w:rPr>
+                <w:b/>
+                <w:sz w:val="16"/>
+                <w:szCs w:val="16"/>
+              </w:rPr>
+            </w:pPr>
+            <w:r>
+              <w:rPr>
+                <w:b/>
+                <w:sz w:val="16"/>
+                <w:szCs w:val="16"/>
+              </w:rPr>
+              <w:t>speedup</w:t>
+            </w:r>
+          </w:p>
+        </w:tc>
+        <w:tc>
+          <w:tcPr>
+            <w:tcW w:w="597" w:type="dxa"/>
+          </w:tcPr>
+          <w:p>
+            <w:pPr>
+              <w:rPr>
+                <w:b/>
+                <w:sz w:val="16"/>
+                <w:szCs w:val="16"/>
+              </w:rPr>
+            </w:pPr>
+            <w:r>
+              <w:rPr>
+                <w:b/>
+                <w:sz w:val="16"/>
+                <w:szCs w:val="16"/>
+              </w:rPr>
+              <w:t>Data dist.</w:t>
+            </w:r>
+          </w:p>
+        </w:tc>
+        <w:tc>
+          <w:tcPr>
+            <w:tcW w:w="537" w:type="dxa"/>
+          </w:tcPr>
+          <w:p>
+            <w:pPr>
+              <w:rPr>
+                <w:b/>
+                <w:sz w:val="16"/>
+                <w:szCs w:val="16"/>
+              </w:rPr>
+            </w:pPr>
+            <w:r>
+              <w:rPr>
+                <w:b/>
+                <w:sz w:val="16"/>
+                <w:szCs w:val="16"/>
+              </w:rPr>
+              <w:t>CG</w:t>
+            </w:r>
+          </w:p>
+        </w:tc>
+        <w:tc>
+          <w:tcPr>
+            <w:tcW w:w="567" w:type="dxa"/>
+          </w:tcPr>
+          <w:p>
+            <w:pPr>
+              <w:rPr>
+                <w:b/>
+                <w:sz w:val="16"/>
+                <w:szCs w:val="16"/>
+              </w:rPr>
+            </w:pPr>
+            <w:r>
+              <w:rPr>
+                <w:b/>
+                <w:sz w:val="16"/>
+                <w:szCs w:val="16"/>
+              </w:rPr>
+              <w:t>clock</w:t>
+            </w:r>
+          </w:p>
+        </w:tc>
+        <w:tc>
+          <w:tcPr>
+            <w:tcW w:w="738" w:type="dxa"/>
+          </w:tcPr>
+          <w:p>
+            <w:pPr>
+              <w:rPr>
+                <w:b/>
+                <w:sz w:val="16"/>
+                <w:szCs w:val="16"/>
+              </w:rPr>
+            </w:pPr>
+            <w:r>
+              <w:rPr>
+                <w:b/>
+                <w:sz w:val="16"/>
+                <w:szCs w:val="16"/>
+              </w:rPr>
+              <w:t>speedup</w:t>
+            </w:r>
+          </w:p>
+        </w:tc>
+      </w:tr>
+      <w:tr>
+        <w:trPr>
+          <w:trHeight w:val="565"/>
+        </w:trPr>
+        <w:tc>
+          <w:tcPr>
+            <w:tcW w:w="653" w:type="dxa"/>
+          </w:tcPr>
+          <w:p>
+            <w:pPr>
+              <w:rPr>
+                <w:b/>
+                <w:sz w:val="16"/>
+                <w:szCs w:val="16"/>
+              </w:rPr>
+            </w:pPr>
+            <w:r>
+              <w:rPr>
+                <w:b/>
+                <w:sz w:val="16"/>
+                <w:szCs w:val="16"/>
+              </w:rPr>
+              <w:t>512</w:t>
+            </w:r>
+          </w:p>
+        </w:tc>
+        <w:tc>
+          <w:tcPr>
+            <w:tcW w:w="611" w:type="dxa"/>
+          </w:tcPr>
+          <w:p>
+            <w:pPr>
+              <w:rPr>
+                <w:rFonts w:ascii="Arial" w:hAnsi="Arial" w:cs="Arial"/>
+                <w:sz w:val="16"/>
+                <w:szCs w:val="16"/>
+              </w:rPr>
+            </w:pPr>
+            <w:r>
+              <w:rPr>
+                <w:rFonts w:ascii="Arial" w:hAnsi="Arial" w:cs="Arial"/>
+                <w:sz w:val="16"/>
+                <w:szCs w:val="16"/>
+              </w:rPr>
+              <w:t>0,005</w:t>
+            </w:r>
+          </w:p>
+          <w:p>
+            <w:pPr>
+              <w:rPr>
+                <w:b/>
+                <w:sz w:val="16"/>
+                <w:szCs w:val="16"/>
+              </w:rPr>
+            </w:pPr>
+          </w:p>
+        </w:tc>
+        <w:tc>
+          <w:tcPr>
+            <w:tcW w:w="698" w:type="dxa"/>
+          </w:tcPr>
+          <w:p>
+            <w:pPr>
+              <w:rPr>
+                <w:rFonts w:ascii="Arial" w:hAnsi="Arial" w:cs="Arial"/>
+                <w:sz w:val="16"/>
+                <w:szCs w:val="16"/>
+              </w:rPr>
+            </w:pPr>
+            <w:r>
+              <w:rPr>
+                <w:rFonts w:ascii="Arial" w:hAnsi="Arial" w:cs="Arial"/>
+                <w:sz w:val="16"/>
+                <w:szCs w:val="16"/>
+              </w:rPr>
+              <w:t>0,096</w:t>
+            </w:r>
+          </w:p>
+          <w:p>
+            <w:pPr>
+              <w:rPr>
+                <w:b/>
+                <w:sz w:val="16"/>
+                <w:szCs w:val="16"/>
+              </w:rPr>
+            </w:pPr>
+          </w:p>
+        </w:tc>
+        <w:tc>
+          <w:tcPr>
+            <w:tcW w:w="611" w:type="dxa"/>
+          </w:tcPr>
+          <w:p>
+            <w:pPr>
+              <w:rPr>
+                <w:rFonts w:ascii="Arial" w:hAnsi="Arial" w:cs="Arial"/>
+                <w:sz w:val="16"/>
+                <w:szCs w:val="16"/>
+              </w:rPr>
+            </w:pPr>
+            <w:r>
+              <w:rPr>
+                <w:rFonts w:ascii="Arial" w:hAnsi="Arial" w:cs="Arial"/>
+                <w:sz w:val="16"/>
+                <w:szCs w:val="16"/>
+              </w:rPr>
+              <w:t>0,01</w:t>
+            </w:r>
+          </w:p>
+          <w:p>
+            <w:pPr>
+              <w:rPr>
+                <w:b/>
+                <w:sz w:val="16"/>
+                <w:szCs w:val="16"/>
+              </w:rPr>
+            </w:pPr>
+          </w:p>
+        </w:tc>
+        <w:tc>
+          <w:tcPr>
+            <w:tcW w:w="611" w:type="dxa"/>
+          </w:tcPr>
+          <w:p>
+            <w:pPr>
+              <w:rPr>
+                <w:b/>
+                <w:sz w:val="16"/>
+                <w:szCs w:val="16"/>
+              </w:rPr>
+            </w:pPr>
+            <w:r>
+              <w:rPr>
+                <w:b/>
+                <w:sz w:val="16"/>
+                <w:szCs w:val="16"/>
+              </w:rPr>
+              <w:t>0,136</w:t>
+            </w:r>
+          </w:p>
+        </w:tc>
+        <w:tc>
+          <w:tcPr>
+            <w:tcW w:w="893" w:type="dxa"/>
+          </w:tcPr>
+          <w:p>
+            <w:pPr>
+              <w:rPr>
+                <w:b/>
+                <w:sz w:val="16"/>
+                <w:szCs w:val="16"/>
+              </w:rPr>
+            </w:pPr>
+            <w:r>
+              <w:rPr>
+                <w:b/>
+                <w:sz w:val="16"/>
+                <w:szCs w:val="16"/>
+              </w:rPr>
+              <w:t>0.037</w:t>
+            </w:r>
+          </w:p>
+        </w:tc>
+        <w:tc>
+          <w:tcPr>
+            <w:tcW w:w="567" w:type="dxa"/>
+          </w:tcPr>
+          <w:p>
+            <w:pPr>
+              <w:rPr>
+                <w:rFonts w:ascii="Arial" w:hAnsi="Arial" w:cs="Arial"/>
+                <w:sz w:val="20"/>
+                <w:szCs w:val="20"/>
+              </w:rPr>
+            </w:pPr>
+            <w:r>
+              <w:rPr>
+                <w:rFonts w:ascii="Arial" w:hAnsi="Arial" w:cs="Arial"/>
+                <w:sz w:val="20"/>
+                <w:szCs w:val="20"/>
+              </w:rPr>
+              <w:t>0,112</w:t>
+            </w:r>
+          </w:p>
+          <w:p>
+            <w:pPr>
+              <w:rPr>
+                <w:b/>
+                <w:sz w:val="16"/>
+                <w:szCs w:val="16"/>
+              </w:rPr>
+            </w:pPr>
+          </w:p>
+        </w:tc>
+        <w:tc>
+          <w:tcPr>
+            <w:tcW w:w="567" w:type="dxa"/>
+          </w:tcPr>
+          <w:p>
+            <w:pPr>
+              <w:rPr>
+                <w:rFonts w:ascii="Arial" w:hAnsi="Arial" w:cs="Arial"/>
+                <w:sz w:val="20"/>
+                <w:szCs w:val="20"/>
+              </w:rPr>
+            </w:pPr>
+            <w:r>
+              <w:rPr>
+                <w:rFonts w:ascii="Arial" w:hAnsi="Arial" w:cs="Arial"/>
+                <w:sz w:val="20"/>
+                <w:szCs w:val="20"/>
+              </w:rPr>
+              <w:t>0,008</w:t>
+            </w:r>
+          </w:p>
+          <w:p>
+            <w:pPr>
+              <w:rPr>
+                <w:b/>
+                <w:sz w:val="16"/>
+                <w:szCs w:val="16"/>
+              </w:rPr>
+            </w:pPr>
+          </w:p>
+        </w:tc>
+        <w:tc>
+          <w:tcPr>
+            <w:tcW w:w="567" w:type="dxa"/>
+          </w:tcPr>
+          <w:p>
+            <w:pPr>
+              <w:rPr>
+                <w:rFonts w:ascii="Arial" w:hAnsi="Arial" w:cs="Arial"/>
+                <w:sz w:val="20"/>
+                <w:szCs w:val="20"/>
+              </w:rPr>
+            </w:pPr>
+            <w:r>
+              <w:rPr>
+                <w:rFonts w:ascii="Arial" w:hAnsi="Arial" w:cs="Arial"/>
+                <w:sz w:val="20"/>
+                <w:szCs w:val="20"/>
+              </w:rPr>
+              <w:t>0,15</w:t>
+            </w:r>
+          </w:p>
+          <w:p>
+            <w:pPr>
+              <w:rPr>
+                <w:b/>
+                <w:sz w:val="16"/>
+                <w:szCs w:val="16"/>
+              </w:rPr>
+            </w:pPr>
+          </w:p>
+        </w:tc>
+        <w:tc>
+          <w:tcPr>
+            <w:tcW w:w="709" w:type="dxa"/>
+          </w:tcPr>
+          <w:p>
+            <w:pPr>
+              <w:rPr>
+                <w:rFonts w:ascii="Arial" w:hAnsi="Arial" w:cs="Arial"/>
+                <w:sz w:val="20"/>
+                <w:szCs w:val="20"/>
+              </w:rPr>
+            </w:pPr>
+            <w:r>
+              <w:rPr>
+                <w:rFonts w:ascii="Arial" w:hAnsi="Arial" w:cs="Arial"/>
+                <w:sz w:val="20"/>
+                <w:szCs w:val="20"/>
+              </w:rPr>
+              <w:t>0,033</w:t>
+            </w:r>
+          </w:p>
+        </w:tc>
+        <w:tc>
+          <w:tcPr>
+            <w:tcW w:w="597" w:type="dxa"/>
+          </w:tcPr>
+          <w:p>
+            <w:pPr>
+              <w:rPr>
+                <w:rFonts w:ascii="Arial" w:hAnsi="Arial" w:cs="Arial"/>
+                <w:sz w:val="20"/>
+                <w:szCs w:val="20"/>
+              </w:rPr>
+            </w:pPr>
+            <w:r>
+              <w:rPr>
+                <w:rFonts w:ascii="Arial" w:hAnsi="Arial" w:cs="Arial"/>
+                <w:sz w:val="20"/>
+                <w:szCs w:val="20"/>
+              </w:rPr>
+              <w:t>0,103</w:t>
+            </w:r>
+          </w:p>
+          <w:p>
+            <w:pPr>
+              <w:rPr>
+                <w:b/>
+                <w:sz w:val="16"/>
+                <w:szCs w:val="16"/>
+              </w:rPr>
+            </w:pPr>
+          </w:p>
+        </w:tc>
+        <w:tc>
+          <w:tcPr>
+            <w:tcW w:w="537" w:type="dxa"/>
+          </w:tcPr>
+          <w:p>
+            <w:pPr>
+              <w:rPr>
+                <w:rFonts w:ascii="Arial" w:hAnsi="Arial" w:cs="Arial"/>
+                <w:sz w:val="20"/>
+                <w:szCs w:val="20"/>
+              </w:rPr>
+            </w:pPr>
+            <w:r>
+              <w:rPr>
+                <w:rFonts w:ascii="Arial" w:hAnsi="Arial" w:cs="Arial"/>
+                <w:sz w:val="20"/>
+                <w:szCs w:val="20"/>
+              </w:rPr>
+              <w:t>0,007</w:t>
+            </w:r>
+          </w:p>
+          <w:p>
+            <w:pPr>
+              <w:rPr>
+                <w:b/>
+                <w:sz w:val="16"/>
+                <w:szCs w:val="16"/>
+              </w:rPr>
+            </w:pPr>
+          </w:p>
+        </w:tc>
+        <w:tc>
+          <w:tcPr>
+            <w:tcW w:w="567" w:type="dxa"/>
+          </w:tcPr>
+          <w:p>
+            <w:pPr>
+              <w:rPr>
+                <w:rFonts w:ascii="Arial" w:hAnsi="Arial" w:cs="Arial"/>
+                <w:sz w:val="20"/>
+                <w:szCs w:val="20"/>
+              </w:rPr>
+            </w:pPr>
+            <w:r>
+              <w:rPr>
+                <w:rFonts w:ascii="Arial" w:hAnsi="Arial" w:cs="Arial"/>
+                <w:sz w:val="20"/>
+                <w:szCs w:val="20"/>
+              </w:rPr>
+              <w:t>0,153</w:t>
+            </w:r>
+          </w:p>
+          <w:p>
+            <w:pPr>
+              <w:rPr>
+                <w:b/>
+                <w:sz w:val="16"/>
+                <w:szCs w:val="16"/>
+              </w:rPr>
+            </w:pPr>
+          </w:p>
+        </w:tc>
+        <w:tc>
+          <w:tcPr>
+            <w:tcW w:w="738" w:type="dxa"/>
+          </w:tcPr>
+          <w:p>
+            <w:pPr>
+              <w:rPr>
+                <w:rFonts w:ascii="Arial" w:hAnsi="Arial" w:cs="Arial"/>
+                <w:sz w:val="20"/>
+                <w:szCs w:val="20"/>
+              </w:rPr>
+            </w:pPr>
+            <w:r>
+              <w:rPr>
+                <w:rFonts w:ascii="Arial" w:hAnsi="Arial" w:cs="Arial"/>
+                <w:sz w:val="20"/>
+                <w:szCs w:val="20"/>
+              </w:rPr>
+              <w:t>0,033</w:t>
+            </w:r>
+          </w:p>
+        </w:tc>
+      </w:tr>
+      <w:tr>
+        <w:trPr>
+          <w:trHeight w:val="550"/>
+        </w:trPr>
+        <w:tc>
+          <w:tcPr>
+            <w:tcW w:w="653" w:type="dxa"/>
+          </w:tcPr>
+          <w:p>
+            <w:pPr>
+              <w:rPr>
+                <w:b/>
+                <w:sz w:val="16"/>
+                <w:szCs w:val="16"/>
+              </w:rPr>
+            </w:pPr>
+            <w:r>
+              <w:rPr>
+                <w:b/>
+                <w:sz w:val="16"/>
+                <w:szCs w:val="16"/>
+              </w:rPr>
+              <w:t>1024</w:t>
+            </w:r>
+          </w:p>
+        </w:tc>
+        <w:tc>
+          <w:tcPr>
+            <w:tcW w:w="611" w:type="dxa"/>
+          </w:tcPr>
+          <w:p>
+            <w:pPr>
+              <w:rPr>
+                <w:rFonts w:ascii="Arial" w:hAnsi="Arial" w:cs="Arial"/>
+                <w:sz w:val="16"/>
+                <w:szCs w:val="16"/>
+              </w:rPr>
+            </w:pPr>
+            <w:r>
+              <w:rPr>
+                <w:rFonts w:ascii="Arial" w:hAnsi="Arial" w:cs="Arial"/>
+                <w:sz w:val="16"/>
+                <w:szCs w:val="16"/>
+              </w:rPr>
+              <w:t>0,016</w:t>
+            </w:r>
+          </w:p>
+          <w:p>
+            <w:pPr>
+              <w:rPr>
+                <w:b/>
+                <w:sz w:val="16"/>
+                <w:szCs w:val="16"/>
+              </w:rPr>
+            </w:pPr>
+          </w:p>
+        </w:tc>
+        <w:tc>
+          <w:tcPr>
+            <w:tcW w:w="698" w:type="dxa"/>
+          </w:tcPr>
+          <w:p>
+            <w:pPr>
+              <w:rPr>
+                <w:rFonts w:ascii="Arial" w:hAnsi="Arial" w:cs="Arial"/>
+                <w:sz w:val="16"/>
+                <w:szCs w:val="16"/>
+              </w:rPr>
+            </w:pPr>
+            <w:r>
+              <w:rPr>
+                <w:rFonts w:ascii="Arial" w:hAnsi="Arial" w:cs="Arial"/>
+                <w:sz w:val="16"/>
+                <w:szCs w:val="16"/>
+              </w:rPr>
+              <w:t>0,27</w:t>
+            </w:r>
+          </w:p>
+          <w:p>
+            <w:pPr>
+              <w:rPr>
+                <w:b/>
+                <w:sz w:val="16"/>
+                <w:szCs w:val="16"/>
+              </w:rPr>
+            </w:pPr>
+          </w:p>
+        </w:tc>
+        <w:tc>
+          <w:tcPr>
+            <w:tcW w:w="611" w:type="dxa"/>
+          </w:tcPr>
+          <w:p>
+            <w:pPr>
+              <w:rPr>
+                <w:rFonts w:ascii="Arial" w:hAnsi="Arial" w:cs="Arial"/>
+                <w:sz w:val="16"/>
+                <w:szCs w:val="16"/>
+              </w:rPr>
+            </w:pPr>
+            <w:r>
+              <w:rPr>
+                <w:rFonts w:ascii="Arial" w:hAnsi="Arial" w:cs="Arial"/>
+                <w:sz w:val="16"/>
+                <w:szCs w:val="16"/>
+              </w:rPr>
+              <w:t>0,014</w:t>
+            </w:r>
+          </w:p>
+          <w:p>
+            <w:pPr>
+              <w:rPr>
+                <w:b/>
+                <w:sz w:val="16"/>
+                <w:szCs w:val="16"/>
+              </w:rPr>
+            </w:pPr>
+          </w:p>
+        </w:tc>
+        <w:tc>
+          <w:tcPr>
+            <w:tcW w:w="611" w:type="dxa"/>
+          </w:tcPr>
+          <w:p>
+            <w:pPr>
+              <w:rPr>
+                <w:rFonts w:ascii="Arial" w:hAnsi="Arial" w:cs="Arial"/>
+                <w:sz w:val="16"/>
+                <w:szCs w:val="16"/>
+              </w:rPr>
+            </w:pPr>
+            <w:r>
+              <w:rPr>
+                <w:rFonts w:ascii="Arial" w:hAnsi="Arial" w:cs="Arial"/>
+                <w:sz w:val="16"/>
+                <w:szCs w:val="16"/>
+              </w:rPr>
+              <w:t>0,416</w:t>
+            </w:r>
+          </w:p>
+          <w:p>
+            <w:pPr>
+              <w:rPr>
+                <w:b/>
+                <w:sz w:val="16"/>
+                <w:szCs w:val="16"/>
+              </w:rPr>
+            </w:pPr>
+          </w:p>
+        </w:tc>
+        <w:tc>
+          <w:tcPr>
+            <w:tcW w:w="893" w:type="dxa"/>
+          </w:tcPr>
+          <w:p>
+            <w:pPr>
+              <w:rPr>
+                <w:b/>
+                <w:sz w:val="16"/>
+                <w:szCs w:val="16"/>
+              </w:rPr>
+            </w:pPr>
+            <w:r>
+              <w:rPr>
+                <w:b/>
+                <w:sz w:val="16"/>
+                <w:szCs w:val="16"/>
+              </w:rPr>
+              <w:t>0.038</w:t>
+            </w:r>
+          </w:p>
+        </w:tc>
+        <w:tc>
+          <w:tcPr>
+            <w:tcW w:w="567" w:type="dxa"/>
+          </w:tcPr>
+          <w:p>
+            <w:pPr>
+              <w:rPr>
+                <w:rFonts w:ascii="Arial" w:hAnsi="Arial" w:cs="Arial"/>
+                <w:sz w:val="20"/>
+                <w:szCs w:val="20"/>
+              </w:rPr>
+            </w:pPr>
+            <w:r>
+              <w:rPr>
+                <w:rFonts w:ascii="Arial" w:hAnsi="Arial" w:cs="Arial"/>
+                <w:sz w:val="20"/>
+                <w:szCs w:val="20"/>
+              </w:rPr>
+              <w:t>0,317</w:t>
+            </w:r>
+          </w:p>
+          <w:p>
+            <w:pPr>
+              <w:rPr>
+                <w:b/>
+                <w:sz w:val="16"/>
+                <w:szCs w:val="16"/>
+              </w:rPr>
+            </w:pPr>
+          </w:p>
+        </w:tc>
+        <w:tc>
+          <w:tcPr>
+            <w:tcW w:w="567" w:type="dxa"/>
+          </w:tcPr>
+          <w:p>
+            <w:pPr>
+              <w:rPr>
+                <w:rFonts w:ascii="Arial" w:hAnsi="Arial" w:cs="Arial"/>
+                <w:sz w:val="20"/>
+                <w:szCs w:val="20"/>
+              </w:rPr>
+            </w:pPr>
+            <w:r>
+              <w:rPr>
+                <w:rFonts w:ascii="Arial" w:hAnsi="Arial" w:cs="Arial"/>
+                <w:sz w:val="20"/>
+                <w:szCs w:val="20"/>
+              </w:rPr>
+              <w:t>0,008</w:t>
+            </w:r>
+          </w:p>
+          <w:p>
+            <w:pPr>
+              <w:rPr>
+                <w:b/>
+                <w:sz w:val="16"/>
+                <w:szCs w:val="16"/>
+              </w:rPr>
+            </w:pPr>
+          </w:p>
+        </w:tc>
+        <w:tc>
+          <w:tcPr>
+            <w:tcW w:w="567" w:type="dxa"/>
+          </w:tcPr>
+          <w:p>
+            <w:pPr>
+              <w:rPr>
+                <w:rFonts w:ascii="Arial" w:hAnsi="Arial" w:cs="Arial"/>
+                <w:sz w:val="20"/>
+                <w:szCs w:val="20"/>
+              </w:rPr>
+            </w:pPr>
+            <w:r>
+              <w:rPr>
+                <w:rFonts w:ascii="Arial" w:hAnsi="Arial" w:cs="Arial"/>
+                <w:sz w:val="20"/>
+                <w:szCs w:val="20"/>
+              </w:rPr>
+              <w:t>0,353</w:t>
+            </w:r>
+          </w:p>
+          <w:p>
+            <w:pPr>
+              <w:rPr>
+                <w:b/>
+                <w:sz w:val="16"/>
+                <w:szCs w:val="16"/>
+              </w:rPr>
+            </w:pPr>
+          </w:p>
+        </w:tc>
+        <w:tc>
+          <w:tcPr>
+            <w:tcW w:w="709" w:type="dxa"/>
+          </w:tcPr>
+          <w:p>
+            <w:pPr>
+              <w:rPr>
+                <w:rFonts w:ascii="Arial" w:hAnsi="Arial" w:cs="Arial"/>
+                <w:sz w:val="20"/>
+                <w:szCs w:val="20"/>
+              </w:rPr>
+            </w:pPr>
+            <w:r>
+              <w:rPr>
+                <w:rFonts w:ascii="Arial" w:hAnsi="Arial" w:cs="Arial"/>
+                <w:sz w:val="20"/>
+                <w:szCs w:val="20"/>
+              </w:rPr>
+              <w:t>0,045</w:t>
+            </w:r>
+          </w:p>
+        </w:tc>
+        <w:tc>
+          <w:tcPr>
+            <w:tcW w:w="597" w:type="dxa"/>
+          </w:tcPr>
+          <w:p>
+            <w:pPr>
+              <w:rPr>
+                <w:rFonts w:ascii="Arial" w:hAnsi="Arial" w:cs="Arial"/>
+                <w:sz w:val="20"/>
+                <w:szCs w:val="20"/>
+              </w:rPr>
+            </w:pPr>
+            <w:r>
+              <w:rPr>
+                <w:rFonts w:ascii="Arial" w:hAnsi="Arial" w:cs="Arial"/>
+                <w:sz w:val="20"/>
+                <w:szCs w:val="20"/>
+              </w:rPr>
+              <w:t>0,315</w:t>
+            </w:r>
+          </w:p>
+          <w:p>
+            <w:pPr>
+              <w:rPr>
+                <w:b/>
+                <w:sz w:val="16"/>
+                <w:szCs w:val="16"/>
+              </w:rPr>
+            </w:pPr>
+          </w:p>
+        </w:tc>
+        <w:tc>
+          <w:tcPr>
+            <w:tcW w:w="537" w:type="dxa"/>
+          </w:tcPr>
+          <w:p>
+            <w:pPr>
+              <w:rPr>
+                <w:rFonts w:ascii="Arial" w:hAnsi="Arial" w:cs="Arial"/>
+                <w:sz w:val="20"/>
+                <w:szCs w:val="20"/>
+              </w:rPr>
+            </w:pPr>
+            <w:r>
+              <w:rPr>
+                <w:rFonts w:ascii="Arial" w:hAnsi="Arial" w:cs="Arial"/>
+                <w:sz w:val="20"/>
+                <w:szCs w:val="20"/>
+              </w:rPr>
+              <w:t>0,009</w:t>
+            </w:r>
+          </w:p>
+          <w:p>
+            <w:pPr>
+              <w:rPr>
+                <w:b/>
+                <w:sz w:val="16"/>
+                <w:szCs w:val="16"/>
+              </w:rPr>
+            </w:pPr>
+          </w:p>
+        </w:tc>
+        <w:tc>
+          <w:tcPr>
+            <w:tcW w:w="567" w:type="dxa"/>
+          </w:tcPr>
+          <w:p>
+            <w:pPr>
+              <w:rPr>
+                <w:rFonts w:ascii="Arial" w:hAnsi="Arial" w:cs="Arial"/>
+                <w:sz w:val="20"/>
+                <w:szCs w:val="20"/>
+              </w:rPr>
+            </w:pPr>
+            <w:r>
+              <w:rPr>
+                <w:rFonts w:ascii="Arial" w:hAnsi="Arial" w:cs="Arial"/>
+                <w:sz w:val="20"/>
+                <w:szCs w:val="20"/>
+              </w:rPr>
+              <w:t>0,441</w:t>
+            </w:r>
+          </w:p>
+          <w:p>
+            <w:pPr>
+              <w:rPr>
+                <w:b/>
+                <w:sz w:val="16"/>
+                <w:szCs w:val="16"/>
+              </w:rPr>
+            </w:pPr>
+          </w:p>
+        </w:tc>
+        <w:tc>
+          <w:tcPr>
+            <w:tcW w:w="738" w:type="dxa"/>
+          </w:tcPr>
+          <w:p>
+            <w:pPr>
+              <w:rPr>
+                <w:rFonts w:ascii="Arial" w:hAnsi="Arial" w:cs="Arial"/>
+                <w:sz w:val="20"/>
+                <w:szCs w:val="20"/>
+              </w:rPr>
+            </w:pPr>
+            <w:r>
+              <w:rPr>
+                <w:rFonts w:ascii="Arial" w:hAnsi="Arial" w:cs="Arial"/>
+                <w:sz w:val="20"/>
+                <w:szCs w:val="20"/>
+              </w:rPr>
+              <w:t>0,036</w:t>
+            </w:r>
+          </w:p>
+        </w:tc>
+      </w:tr>
+      <w:tr>
+        <w:trPr>
+          <w:trHeight w:val="550"/>
+        </w:trPr>
+        <w:tc>
+          <w:tcPr>
+            <w:tcW w:w="653" w:type="dxa"/>
+          </w:tcPr>
+          <w:p>
+            <w:pPr>
+              <w:rPr>
+                <w:b/>
+                <w:sz w:val="16"/>
+                <w:szCs w:val="16"/>
+              </w:rPr>
+            </w:pPr>
+            <w:r>
+              <w:rPr>
+                <w:b/>
+                <w:sz w:val="16"/>
+                <w:szCs w:val="16"/>
+              </w:rPr>
+              <w:t>2048</w:t>
+            </w:r>
+          </w:p>
+        </w:tc>
+        <w:tc>
+          <w:tcPr>
+            <w:tcW w:w="611" w:type="dxa"/>
+          </w:tcPr>
+          <w:p>
+            <w:pPr>
+              <w:rPr>
+                <w:rFonts w:ascii="Arial" w:hAnsi="Arial" w:cs="Arial"/>
+                <w:sz w:val="16"/>
+                <w:szCs w:val="16"/>
+              </w:rPr>
+            </w:pPr>
+            <w:r>
+              <w:rPr>
+                <w:rFonts w:ascii="Arial" w:hAnsi="Arial" w:cs="Arial"/>
+                <w:sz w:val="16"/>
+                <w:szCs w:val="16"/>
+              </w:rPr>
+              <w:t>0,039</w:t>
+            </w:r>
+          </w:p>
+          <w:p>
+            <w:pPr>
+              <w:rPr>
+                <w:b/>
+                <w:sz w:val="16"/>
+                <w:szCs w:val="16"/>
+              </w:rPr>
+            </w:pPr>
+          </w:p>
+        </w:tc>
+        <w:tc>
+          <w:tcPr>
+            <w:tcW w:w="698" w:type="dxa"/>
+          </w:tcPr>
+          <w:p>
+            <w:pPr>
+              <w:rPr>
+                <w:rFonts w:ascii="Arial" w:hAnsi="Arial" w:cs="Arial"/>
+                <w:sz w:val="16"/>
+                <w:szCs w:val="16"/>
+              </w:rPr>
+            </w:pPr>
+            <w:r>
+              <w:rPr>
+                <w:rFonts w:ascii="Arial" w:hAnsi="Arial" w:cs="Arial"/>
+                <w:sz w:val="16"/>
+                <w:szCs w:val="16"/>
+              </w:rPr>
+              <w:t>1,03</w:t>
+            </w:r>
+          </w:p>
+          <w:p>
+            <w:pPr>
+              <w:rPr>
+                <w:b/>
+                <w:sz w:val="16"/>
+                <w:szCs w:val="16"/>
+              </w:rPr>
+            </w:pPr>
+          </w:p>
+        </w:tc>
+        <w:tc>
+          <w:tcPr>
+            <w:tcW w:w="611" w:type="dxa"/>
+          </w:tcPr>
+          <w:p>
+            <w:pPr>
+              <w:rPr>
+                <w:rFonts w:ascii="Arial" w:hAnsi="Arial" w:cs="Arial"/>
+                <w:sz w:val="16"/>
+                <w:szCs w:val="16"/>
+              </w:rPr>
+            </w:pPr>
+            <w:r>
+              <w:rPr>
+                <w:rFonts w:ascii="Arial" w:hAnsi="Arial" w:cs="Arial"/>
+                <w:sz w:val="16"/>
+                <w:szCs w:val="16"/>
+              </w:rPr>
+              <w:t>0,042</w:t>
+            </w:r>
+          </w:p>
+          <w:p>
+            <w:pPr>
+              <w:rPr>
+                <w:b/>
+                <w:sz w:val="16"/>
+                <w:szCs w:val="16"/>
+              </w:rPr>
+            </w:pPr>
+          </w:p>
+        </w:tc>
+        <w:tc>
+          <w:tcPr>
+            <w:tcW w:w="611" w:type="dxa"/>
+          </w:tcPr>
+          <w:p>
+            <w:pPr>
+              <w:rPr>
+                <w:rFonts w:ascii="Arial" w:hAnsi="Arial" w:cs="Arial"/>
+                <w:sz w:val="16"/>
+                <w:szCs w:val="16"/>
+              </w:rPr>
+            </w:pPr>
+            <w:r>
+              <w:rPr>
+                <w:rFonts w:ascii="Arial" w:hAnsi="Arial" w:cs="Arial"/>
+                <w:sz w:val="16"/>
+                <w:szCs w:val="16"/>
+              </w:rPr>
+              <w:t>1,066</w:t>
+            </w:r>
+          </w:p>
+          <w:p>
+            <w:pPr>
+              <w:rPr>
+                <w:b/>
+                <w:sz w:val="16"/>
+                <w:szCs w:val="16"/>
+              </w:rPr>
+            </w:pPr>
+          </w:p>
+        </w:tc>
+        <w:tc>
+          <w:tcPr>
+            <w:tcW w:w="893" w:type="dxa"/>
+          </w:tcPr>
+          <w:p>
+            <w:pPr>
+              <w:rPr>
+                <w:b/>
+                <w:sz w:val="16"/>
+                <w:szCs w:val="16"/>
+              </w:rPr>
+            </w:pPr>
+            <w:r>
+              <w:rPr>
+                <w:b/>
+                <w:sz w:val="16"/>
+                <w:szCs w:val="16"/>
+              </w:rPr>
+              <w:t>0.037</w:t>
+            </w:r>
+          </w:p>
+        </w:tc>
+        <w:tc>
+          <w:tcPr>
+            <w:tcW w:w="567" w:type="dxa"/>
+          </w:tcPr>
+          <w:p>
+            <w:pPr>
+              <w:rPr>
+                <w:rFonts w:ascii="Arial" w:hAnsi="Arial" w:cs="Arial"/>
+                <w:sz w:val="20"/>
+                <w:szCs w:val="20"/>
+              </w:rPr>
+            </w:pPr>
+            <w:r>
+              <w:rPr>
+                <w:rFonts w:ascii="Arial" w:hAnsi="Arial" w:cs="Arial"/>
+                <w:sz w:val="20"/>
+                <w:szCs w:val="20"/>
+              </w:rPr>
+              <w:t>1,079</w:t>
+            </w:r>
+          </w:p>
+          <w:p>
+            <w:pPr>
+              <w:rPr>
+                <w:b/>
+                <w:sz w:val="16"/>
+                <w:szCs w:val="16"/>
+              </w:rPr>
+            </w:pPr>
+          </w:p>
+        </w:tc>
+        <w:tc>
+          <w:tcPr>
+            <w:tcW w:w="567" w:type="dxa"/>
+          </w:tcPr>
+          <w:p>
+            <w:pPr>
+              <w:rPr>
+                <w:rFonts w:ascii="Arial" w:hAnsi="Arial" w:cs="Arial"/>
+                <w:sz w:val="20"/>
+                <w:szCs w:val="20"/>
+              </w:rPr>
+            </w:pPr>
+            <w:r>
+              <w:rPr>
+                <w:rFonts w:ascii="Arial" w:hAnsi="Arial" w:cs="Arial"/>
+                <w:sz w:val="20"/>
+                <w:szCs w:val="20"/>
+              </w:rPr>
+              <w:t>0,027</w:t>
+            </w:r>
+          </w:p>
+          <w:p>
+            <w:pPr>
+              <w:rPr>
+                <w:b/>
+                <w:sz w:val="16"/>
+                <w:szCs w:val="16"/>
+              </w:rPr>
+            </w:pPr>
+          </w:p>
+        </w:tc>
+        <w:tc>
+          <w:tcPr>
+            <w:tcW w:w="567" w:type="dxa"/>
+          </w:tcPr>
+          <w:p>
+            <w:pPr>
+              <w:rPr>
+                <w:rFonts w:ascii="Arial" w:hAnsi="Arial" w:cs="Arial"/>
+                <w:sz w:val="20"/>
+                <w:szCs w:val="20"/>
+              </w:rPr>
+            </w:pPr>
+            <w:r>
+              <w:rPr>
+                <w:rFonts w:ascii="Arial" w:hAnsi="Arial" w:cs="Arial"/>
+                <w:sz w:val="20"/>
+                <w:szCs w:val="20"/>
+              </w:rPr>
+              <w:t>1,118</w:t>
+            </w:r>
+          </w:p>
+          <w:p>
+            <w:pPr>
+              <w:rPr>
+                <w:b/>
+                <w:sz w:val="16"/>
+                <w:szCs w:val="16"/>
+              </w:rPr>
+            </w:pPr>
+          </w:p>
+        </w:tc>
+        <w:tc>
+          <w:tcPr>
+            <w:tcW w:w="709" w:type="dxa"/>
+          </w:tcPr>
+          <w:p>
+            <w:pPr>
+              <w:rPr>
+                <w:rFonts w:ascii="Arial" w:hAnsi="Arial" w:cs="Arial"/>
+                <w:sz w:val="20"/>
+                <w:szCs w:val="20"/>
+              </w:rPr>
+            </w:pPr>
+            <w:r>
+              <w:rPr>
+                <w:rFonts w:ascii="Arial" w:hAnsi="Arial" w:cs="Arial"/>
+                <w:sz w:val="20"/>
+                <w:szCs w:val="20"/>
+              </w:rPr>
+              <w:t>0,035</w:t>
+            </w:r>
+          </w:p>
+        </w:tc>
+        <w:tc>
+          <w:tcPr>
+            <w:tcW w:w="597" w:type="dxa"/>
+          </w:tcPr>
+          <w:p>
+            <w:pPr>
+              <w:rPr>
+                <w:rFonts w:ascii="Arial" w:hAnsi="Arial" w:cs="Arial"/>
+                <w:sz w:val="20"/>
+                <w:szCs w:val="20"/>
+              </w:rPr>
+            </w:pPr>
+            <w:r>
+              <w:rPr>
+                <w:rFonts w:ascii="Arial" w:hAnsi="Arial" w:cs="Arial"/>
+                <w:sz w:val="20"/>
+                <w:szCs w:val="20"/>
+              </w:rPr>
+              <w:t>1,083</w:t>
+            </w:r>
+          </w:p>
+          <w:p>
+            <w:pPr>
+              <w:rPr>
+                <w:b/>
+                <w:sz w:val="16"/>
+                <w:szCs w:val="16"/>
+              </w:rPr>
+            </w:pPr>
+          </w:p>
+        </w:tc>
+        <w:tc>
+          <w:tcPr>
+            <w:tcW w:w="537" w:type="dxa"/>
+          </w:tcPr>
+          <w:p>
+            <w:pPr>
+              <w:rPr>
+                <w:rFonts w:ascii="Arial" w:hAnsi="Arial" w:cs="Arial"/>
+                <w:sz w:val="20"/>
+                <w:szCs w:val="20"/>
+              </w:rPr>
+            </w:pPr>
+            <w:r>
+              <w:rPr>
+                <w:rFonts w:ascii="Arial" w:hAnsi="Arial" w:cs="Arial"/>
+                <w:sz w:val="20"/>
+                <w:szCs w:val="20"/>
+              </w:rPr>
+              <w:t>0,019</w:t>
+            </w:r>
+          </w:p>
+          <w:p>
+            <w:pPr>
+              <w:rPr>
+                <w:b/>
+                <w:sz w:val="16"/>
+                <w:szCs w:val="16"/>
+              </w:rPr>
+            </w:pPr>
+          </w:p>
+        </w:tc>
+        <w:tc>
+          <w:tcPr>
+            <w:tcW w:w="567" w:type="dxa"/>
+          </w:tcPr>
+          <w:p>
+            <w:pPr>
+              <w:rPr>
+                <w:rFonts w:ascii="Arial" w:hAnsi="Arial" w:cs="Arial"/>
+                <w:sz w:val="20"/>
+                <w:szCs w:val="20"/>
+              </w:rPr>
+            </w:pPr>
+            <w:r>
+              <w:rPr>
+                <w:rFonts w:ascii="Arial" w:hAnsi="Arial" w:cs="Arial"/>
+                <w:sz w:val="20"/>
+                <w:szCs w:val="20"/>
+              </w:rPr>
+              <w:t>1,123</w:t>
+            </w:r>
+          </w:p>
+          <w:p>
+            <w:pPr>
+              <w:rPr>
+                <w:b/>
+                <w:sz w:val="16"/>
+                <w:szCs w:val="16"/>
+              </w:rPr>
+            </w:pPr>
+          </w:p>
+        </w:tc>
+        <w:tc>
+          <w:tcPr>
+            <w:tcW w:w="738" w:type="dxa"/>
+          </w:tcPr>
+          <w:p>
+            <w:pPr>
+              <w:rPr>
+                <w:rFonts w:ascii="Arial" w:hAnsi="Arial" w:cs="Arial"/>
+                <w:sz w:val="20"/>
+                <w:szCs w:val="20"/>
+              </w:rPr>
+            </w:pPr>
+            <w:r>
+              <w:rPr>
+                <w:rFonts w:ascii="Arial" w:hAnsi="Arial" w:cs="Arial"/>
+                <w:sz w:val="20"/>
+                <w:szCs w:val="20"/>
+              </w:rPr>
+              <w:t>0,035</w:t>
+            </w:r>
+          </w:p>
+        </w:tc>
+      </w:tr>
+      <w:tr>
+        <w:trPr>
+          <w:trHeight w:val="550"/>
+        </w:trPr>
+        <w:tc>
+          <w:tcPr>
+            <w:tcW w:w="653" w:type="dxa"/>
+          </w:tcPr>
+          <w:p>
+            <w:pPr>
+              <w:rPr>
+                <w:b/>
+                <w:sz w:val="16"/>
+                <w:szCs w:val="16"/>
+              </w:rPr>
+            </w:pPr>
+            <w:r>
+              <w:rPr>
+                <w:b/>
+                <w:sz w:val="16"/>
+                <w:szCs w:val="16"/>
+              </w:rPr>
+              <w:t>4096</w:t>
+            </w:r>
+          </w:p>
+        </w:tc>
+        <w:tc>
+          <w:tcPr>
+            <w:tcW w:w="611" w:type="dxa"/>
+          </w:tcPr>
+          <w:p>
+            <w:pPr>
+              <w:rPr>
+                <w:rFonts w:ascii="Arial" w:hAnsi="Arial" w:cs="Arial"/>
+                <w:sz w:val="16"/>
+                <w:szCs w:val="16"/>
+              </w:rPr>
+            </w:pPr>
+            <w:r>
+              <w:rPr>
+                <w:rFonts w:ascii="Arial" w:hAnsi="Arial" w:cs="Arial"/>
+                <w:sz w:val="16"/>
+                <w:szCs w:val="16"/>
+              </w:rPr>
+              <w:t>0,186</w:t>
+            </w:r>
+          </w:p>
+          <w:p>
+            <w:pPr>
+              <w:rPr>
+                <w:b/>
+                <w:sz w:val="16"/>
+                <w:szCs w:val="16"/>
+              </w:rPr>
+            </w:pPr>
+          </w:p>
+        </w:tc>
+        <w:tc>
+          <w:tcPr>
+            <w:tcW w:w="698" w:type="dxa"/>
+          </w:tcPr>
+          <w:p>
+            <w:pPr>
+              <w:rPr>
+                <w:rFonts w:ascii="Arial" w:hAnsi="Arial" w:cs="Arial"/>
+                <w:sz w:val="16"/>
+                <w:szCs w:val="16"/>
+              </w:rPr>
+            </w:pPr>
+            <w:r>
+              <w:rPr>
+                <w:rFonts w:ascii="Arial" w:hAnsi="Arial" w:cs="Arial"/>
+                <w:sz w:val="16"/>
+                <w:szCs w:val="16"/>
+              </w:rPr>
+              <w:t>3,754</w:t>
+            </w:r>
+          </w:p>
+          <w:p>
+            <w:pPr>
+              <w:rPr>
+                <w:b/>
+                <w:sz w:val="16"/>
+                <w:szCs w:val="16"/>
+              </w:rPr>
+            </w:pPr>
+          </w:p>
+        </w:tc>
+        <w:tc>
+          <w:tcPr>
+            <w:tcW w:w="611" w:type="dxa"/>
+          </w:tcPr>
+          <w:p>
+            <w:pPr>
+              <w:rPr>
+                <w:rFonts w:ascii="Arial" w:hAnsi="Arial" w:cs="Arial"/>
+                <w:sz w:val="16"/>
+                <w:szCs w:val="16"/>
+              </w:rPr>
+            </w:pPr>
+            <w:r>
+              <w:rPr>
+                <w:rFonts w:ascii="Arial" w:hAnsi="Arial" w:cs="Arial"/>
+                <w:sz w:val="16"/>
+                <w:szCs w:val="16"/>
+              </w:rPr>
+              <w:t>0,182</w:t>
+            </w:r>
+          </w:p>
+          <w:p>
+            <w:pPr>
+              <w:rPr>
+                <w:b/>
+                <w:sz w:val="16"/>
+                <w:szCs w:val="16"/>
+              </w:rPr>
+            </w:pPr>
+          </w:p>
+        </w:tc>
+        <w:tc>
+          <w:tcPr>
+            <w:tcW w:w="611" w:type="dxa"/>
+          </w:tcPr>
+          <w:p>
+            <w:pPr>
+              <w:rPr>
+                <w:b/>
+                <w:sz w:val="16"/>
+                <w:szCs w:val="16"/>
+              </w:rPr>
+            </w:pPr>
+            <w:r>
+              <w:rPr>
+                <w:b/>
+                <w:sz w:val="16"/>
+                <w:szCs w:val="16"/>
+              </w:rPr>
+              <w:t>3.965</w:t>
+            </w:r>
+          </w:p>
+        </w:tc>
+        <w:tc>
+          <w:tcPr>
+            <w:tcW w:w="893" w:type="dxa"/>
+          </w:tcPr>
+          <w:p>
+            <w:pPr>
+              <w:rPr>
+                <w:b/>
+                <w:sz w:val="16"/>
+                <w:szCs w:val="16"/>
+              </w:rPr>
+            </w:pPr>
+            <w:r>
+              <w:rPr>
+                <w:b/>
+                <w:sz w:val="16"/>
+                <w:szCs w:val="16"/>
+              </w:rPr>
+              <w:t>0.047</w:t>
+            </w:r>
+          </w:p>
+        </w:tc>
+        <w:tc>
+          <w:tcPr>
+            <w:tcW w:w="567" w:type="dxa"/>
+          </w:tcPr>
+          <w:p>
+            <w:pPr>
+              <w:rPr>
+                <w:rFonts w:ascii="Arial" w:hAnsi="Arial" w:cs="Arial"/>
+                <w:sz w:val="20"/>
+                <w:szCs w:val="20"/>
+              </w:rPr>
+            </w:pPr>
+            <w:r>
+              <w:rPr>
+                <w:rFonts w:ascii="Arial" w:hAnsi="Arial" w:cs="Arial"/>
+                <w:sz w:val="20"/>
+                <w:szCs w:val="20"/>
+              </w:rPr>
+              <w:t>3,925</w:t>
+            </w:r>
+          </w:p>
+          <w:p>
+            <w:pPr>
+              <w:rPr>
+                <w:b/>
+                <w:sz w:val="16"/>
+                <w:szCs w:val="16"/>
+              </w:rPr>
+            </w:pPr>
+          </w:p>
+        </w:tc>
+        <w:tc>
+          <w:tcPr>
+            <w:tcW w:w="567" w:type="dxa"/>
+          </w:tcPr>
+          <w:p>
+            <w:pPr>
+              <w:rPr>
+                <w:rFonts w:ascii="Arial" w:hAnsi="Arial" w:cs="Arial"/>
+                <w:sz w:val="20"/>
+                <w:szCs w:val="20"/>
+              </w:rPr>
+            </w:pPr>
+            <w:r>
+              <w:rPr>
+                <w:rFonts w:ascii="Arial" w:hAnsi="Arial" w:cs="Arial"/>
+                <w:sz w:val="20"/>
+                <w:szCs w:val="20"/>
+              </w:rPr>
+              <w:t>0,121</w:t>
+            </w:r>
+          </w:p>
+          <w:p>
+            <w:pPr>
+              <w:rPr>
+                <w:b/>
+                <w:sz w:val="16"/>
+                <w:szCs w:val="16"/>
+              </w:rPr>
+            </w:pPr>
+          </w:p>
+        </w:tc>
+        <w:tc>
+          <w:tcPr>
+            <w:tcW w:w="567" w:type="dxa"/>
+          </w:tcPr>
+          <w:p>
+            <w:pPr>
+              <w:rPr>
+                <w:rFonts w:ascii="Arial" w:hAnsi="Arial" w:cs="Arial"/>
+                <w:sz w:val="20"/>
+                <w:szCs w:val="20"/>
+              </w:rPr>
+            </w:pPr>
+            <w:r>
+              <w:rPr>
+                <w:rFonts w:ascii="Arial" w:hAnsi="Arial" w:cs="Arial"/>
+                <w:sz w:val="20"/>
+                <w:szCs w:val="20"/>
+              </w:rPr>
+              <w:t>4,083</w:t>
+            </w:r>
+          </w:p>
+          <w:p>
+            <w:pPr>
+              <w:rPr>
+                <w:b/>
+                <w:sz w:val="16"/>
+                <w:szCs w:val="16"/>
+              </w:rPr>
+            </w:pPr>
+          </w:p>
+        </w:tc>
+        <w:tc>
+          <w:tcPr>
+            <w:tcW w:w="709" w:type="dxa"/>
+          </w:tcPr>
+          <w:p>
+            <w:pPr>
+              <w:rPr>
+                <w:rFonts w:ascii="Arial" w:hAnsi="Arial" w:cs="Arial"/>
+                <w:sz w:val="20"/>
+                <w:szCs w:val="20"/>
+              </w:rPr>
+            </w:pPr>
+            <w:r>
+              <w:rPr>
+                <w:rFonts w:ascii="Arial" w:hAnsi="Arial" w:cs="Arial"/>
+                <w:sz w:val="20"/>
+                <w:szCs w:val="20"/>
+              </w:rPr>
+              <w:t>0,046</w:t>
+            </w:r>
+          </w:p>
+        </w:tc>
+        <w:tc>
+          <w:tcPr>
+            <w:tcW w:w="597" w:type="dxa"/>
+          </w:tcPr>
+          <w:p>
+            <w:pPr>
+              <w:rPr>
+                <w:rFonts w:ascii="Arial" w:hAnsi="Arial" w:cs="Arial"/>
+                <w:sz w:val="20"/>
+                <w:szCs w:val="20"/>
+              </w:rPr>
+            </w:pPr>
+            <w:r>
+              <w:rPr>
+                <w:rFonts w:ascii="Arial" w:hAnsi="Arial" w:cs="Arial"/>
+                <w:sz w:val="20"/>
+                <w:szCs w:val="20"/>
+              </w:rPr>
+              <w:t>3,962</w:t>
+            </w:r>
+          </w:p>
+          <w:p>
+            <w:pPr>
+              <w:rPr>
+                <w:b/>
+                <w:sz w:val="16"/>
+                <w:szCs w:val="16"/>
+              </w:rPr>
+            </w:pPr>
+          </w:p>
+        </w:tc>
+        <w:tc>
+          <w:tcPr>
+            <w:tcW w:w="537" w:type="dxa"/>
+          </w:tcPr>
+          <w:p>
+            <w:pPr>
+              <w:rPr>
+                <w:rFonts w:ascii="Arial" w:hAnsi="Arial" w:cs="Arial"/>
+                <w:sz w:val="20"/>
+                <w:szCs w:val="20"/>
+              </w:rPr>
+            </w:pPr>
+            <w:r>
+              <w:rPr>
+                <w:rFonts w:ascii="Arial" w:hAnsi="Arial" w:cs="Arial"/>
+                <w:sz w:val="20"/>
+                <w:szCs w:val="20"/>
+              </w:rPr>
+              <w:t>0,065</w:t>
+            </w:r>
+          </w:p>
+          <w:p>
+            <w:pPr>
+              <w:rPr>
+                <w:b/>
+                <w:sz w:val="16"/>
+                <w:szCs w:val="16"/>
+              </w:rPr>
+            </w:pPr>
+          </w:p>
+        </w:tc>
+        <w:tc>
+          <w:tcPr>
+            <w:tcW w:w="567" w:type="dxa"/>
+          </w:tcPr>
+          <w:p>
+            <w:pPr>
+              <w:rPr>
+                <w:rFonts w:ascii="Arial" w:hAnsi="Arial" w:cs="Arial"/>
+                <w:sz w:val="20"/>
+                <w:szCs w:val="20"/>
+              </w:rPr>
+            </w:pPr>
+            <w:r>
+              <w:rPr>
+                <w:rFonts w:ascii="Arial" w:hAnsi="Arial" w:cs="Arial"/>
+                <w:sz w:val="20"/>
+                <w:szCs w:val="20"/>
+              </w:rPr>
+              <w:t>4,066</w:t>
+            </w:r>
+          </w:p>
+          <w:p>
+            <w:pPr>
+              <w:rPr>
+                <w:b/>
+                <w:sz w:val="16"/>
+                <w:szCs w:val="16"/>
+              </w:rPr>
+            </w:pPr>
+          </w:p>
+        </w:tc>
+        <w:tc>
+          <w:tcPr>
+            <w:tcW w:w="738" w:type="dxa"/>
+          </w:tcPr>
+          <w:p>
+            <w:pPr>
+              <w:rPr>
+                <w:rFonts w:ascii="Arial" w:hAnsi="Arial" w:cs="Arial"/>
+                <w:sz w:val="20"/>
+                <w:szCs w:val="20"/>
+              </w:rPr>
+            </w:pPr>
+            <w:r>
+              <w:rPr>
+                <w:rFonts w:ascii="Arial" w:hAnsi="Arial" w:cs="Arial"/>
+                <w:sz w:val="20"/>
+                <w:szCs w:val="20"/>
+              </w:rPr>
+              <w:t>0,046</w:t>
+            </w:r>
+          </w:p>
+        </w:tc>
+      </w:tr>
+      <w:tr>
+        <w:trPr>
+          <w:trHeight w:val="550"/>
+        </w:trPr>
+        <w:tc>
+          <w:tcPr>
+            <w:tcW w:w="653" w:type="dxa"/>
+          </w:tcPr>
+          <w:p>
+            <w:pPr>
+              <w:rPr>
+                <w:b/>
+                <w:sz w:val="16"/>
+                <w:szCs w:val="16"/>
+              </w:rPr>
+            </w:pPr>
+            <w:r>
+              <w:rPr>
+                <w:b/>
+                <w:sz w:val="16"/>
+                <w:szCs w:val="16"/>
+              </w:rPr>
+              <w:t>8192</w:t>
+            </w:r>
+          </w:p>
+        </w:tc>
+        <w:tc>
+          <w:tcPr>
+            <w:tcW w:w="611" w:type="dxa"/>
+          </w:tcPr>
+          <w:p>
+            <w:pPr>
+              <w:rPr>
+                <w:rFonts w:ascii="Arial" w:hAnsi="Arial" w:cs="Arial"/>
+                <w:sz w:val="16"/>
+                <w:szCs w:val="16"/>
+              </w:rPr>
+            </w:pPr>
+            <w:r>
+              <w:rPr>
+                <w:rFonts w:ascii="Arial" w:hAnsi="Arial" w:cs="Arial"/>
+                <w:sz w:val="16"/>
+                <w:szCs w:val="16"/>
+              </w:rPr>
+              <w:t>0,562</w:t>
+            </w:r>
+          </w:p>
+          <w:p>
+            <w:pPr>
+              <w:rPr>
+                <w:b/>
+                <w:sz w:val="16"/>
+                <w:szCs w:val="16"/>
+              </w:rPr>
+            </w:pPr>
+          </w:p>
+        </w:tc>
+        <w:tc>
+          <w:tcPr>
+            <w:tcW w:w="698" w:type="dxa"/>
+          </w:tcPr>
+          <w:p>
+            <w:pPr>
+              <w:rPr>
+                <w:rFonts w:ascii="Arial" w:hAnsi="Arial" w:cs="Arial"/>
+                <w:sz w:val="16"/>
+                <w:szCs w:val="16"/>
+              </w:rPr>
+            </w:pPr>
+            <w:r>
+              <w:rPr>
+                <w:rFonts w:ascii="Arial" w:hAnsi="Arial" w:cs="Arial"/>
+                <w:sz w:val="16"/>
+                <w:szCs w:val="16"/>
+              </w:rPr>
+              <w:t>15,697</w:t>
+            </w:r>
+          </w:p>
+          <w:p>
+            <w:pPr>
+              <w:rPr>
+                <w:b/>
+                <w:sz w:val="16"/>
+                <w:szCs w:val="16"/>
+              </w:rPr>
+            </w:pPr>
+          </w:p>
+        </w:tc>
+        <w:tc>
+          <w:tcPr>
+            <w:tcW w:w="611" w:type="dxa"/>
+          </w:tcPr>
+          <w:p>
+            <w:pPr>
+              <w:rPr>
+                <w:rFonts w:ascii="Arial" w:hAnsi="Arial" w:cs="Arial"/>
+                <w:sz w:val="16"/>
+                <w:szCs w:val="16"/>
+              </w:rPr>
+            </w:pPr>
+            <w:r>
+              <w:rPr>
+                <w:rFonts w:ascii="Arial" w:hAnsi="Arial" w:cs="Arial"/>
+                <w:sz w:val="16"/>
+                <w:szCs w:val="16"/>
+              </w:rPr>
+              <w:t>0,707</w:t>
+            </w:r>
+          </w:p>
+          <w:p>
+            <w:pPr>
+              <w:rPr>
+                <w:b/>
+                <w:sz w:val="16"/>
+                <w:szCs w:val="16"/>
+              </w:rPr>
+            </w:pPr>
+          </w:p>
+        </w:tc>
+        <w:tc>
+          <w:tcPr>
+            <w:tcW w:w="611" w:type="dxa"/>
+          </w:tcPr>
+          <w:p>
+            <w:pPr>
+              <w:rPr>
+                <w:b/>
+                <w:sz w:val="16"/>
+                <w:szCs w:val="16"/>
+              </w:rPr>
+            </w:pPr>
+            <w:r>
+              <w:rPr>
+                <w:b/>
+                <w:sz w:val="16"/>
+                <w:szCs w:val="16"/>
+              </w:rPr>
+              <w:t>16.443</w:t>
+            </w:r>
+          </w:p>
+        </w:tc>
+        <w:tc>
+          <w:tcPr>
+            <w:tcW w:w="893" w:type="dxa"/>
+          </w:tcPr>
+          <w:p>
+            <w:pPr>
+              <w:rPr>
+                <w:b/>
+                <w:sz w:val="16"/>
+                <w:szCs w:val="16"/>
+              </w:rPr>
+            </w:pPr>
+            <w:r>
+              <w:rPr>
+                <w:b/>
+                <w:sz w:val="16"/>
+                <w:szCs w:val="16"/>
+              </w:rPr>
+              <w:t>0.034</w:t>
+            </w:r>
+          </w:p>
+        </w:tc>
+        <w:tc>
+          <w:tcPr>
+            <w:tcW w:w="567" w:type="dxa"/>
+          </w:tcPr>
+          <w:p>
+            <w:pPr>
+              <w:rPr>
+                <w:rFonts w:ascii="Arial" w:hAnsi="Arial" w:cs="Arial"/>
+                <w:sz w:val="20"/>
+                <w:szCs w:val="20"/>
+              </w:rPr>
+            </w:pPr>
+            <w:r>
+              <w:rPr>
+                <w:rFonts w:ascii="Arial" w:hAnsi="Arial" w:cs="Arial"/>
+                <w:sz w:val="20"/>
+                <w:szCs w:val="20"/>
+              </w:rPr>
+              <w:t>15,718</w:t>
+            </w:r>
+          </w:p>
+          <w:p>
+            <w:pPr>
+              <w:rPr>
+                <w:b/>
+                <w:sz w:val="16"/>
+                <w:szCs w:val="16"/>
+              </w:rPr>
+            </w:pPr>
+          </w:p>
+        </w:tc>
+        <w:tc>
+          <w:tcPr>
+            <w:tcW w:w="567" w:type="dxa"/>
+          </w:tcPr>
+          <w:p>
+            <w:pPr>
+              <w:rPr>
+                <w:rFonts w:ascii="Arial" w:hAnsi="Arial" w:cs="Arial"/>
+                <w:sz w:val="20"/>
+                <w:szCs w:val="20"/>
+              </w:rPr>
+            </w:pPr>
+            <w:r>
+              <w:rPr>
+                <w:rFonts w:ascii="Arial" w:hAnsi="Arial" w:cs="Arial"/>
+                <w:sz w:val="20"/>
+                <w:szCs w:val="20"/>
+              </w:rPr>
+              <w:t>0,36</w:t>
+            </w:r>
+          </w:p>
+          <w:p>
+            <w:pPr>
+              <w:rPr>
+                <w:b/>
+                <w:sz w:val="16"/>
+                <w:szCs w:val="16"/>
+              </w:rPr>
+            </w:pPr>
+          </w:p>
+        </w:tc>
+        <w:tc>
+          <w:tcPr>
+            <w:tcW w:w="567" w:type="dxa"/>
+          </w:tcPr>
+          <w:p>
+            <w:pPr>
+              <w:rPr>
+                <w:rFonts w:ascii="Arial" w:hAnsi="Arial" w:cs="Arial"/>
+                <w:sz w:val="20"/>
+                <w:szCs w:val="20"/>
+              </w:rPr>
+            </w:pPr>
+            <w:r>
+              <w:rPr>
+                <w:rFonts w:ascii="Arial" w:hAnsi="Arial" w:cs="Arial"/>
+                <w:sz w:val="20"/>
+                <w:szCs w:val="20"/>
+              </w:rPr>
+              <w:t>16,12</w:t>
+            </w:r>
+          </w:p>
+          <w:p>
+            <w:pPr>
+              <w:rPr>
+                <w:b/>
+                <w:sz w:val="16"/>
+                <w:szCs w:val="16"/>
+              </w:rPr>
+            </w:pPr>
+          </w:p>
+        </w:tc>
+        <w:tc>
+          <w:tcPr>
+            <w:tcW w:w="709" w:type="dxa"/>
+          </w:tcPr>
+          <w:p>
+            <w:pPr>
+              <w:rPr>
+                <w:rFonts w:ascii="Arial" w:hAnsi="Arial" w:cs="Arial"/>
+                <w:sz w:val="20"/>
+                <w:szCs w:val="20"/>
+              </w:rPr>
+            </w:pPr>
+            <w:r>
+              <w:rPr>
+                <w:rFonts w:ascii="Arial" w:hAnsi="Arial" w:cs="Arial"/>
+                <w:sz w:val="20"/>
+                <w:szCs w:val="20"/>
+              </w:rPr>
+              <w:t>0,035</w:t>
+            </w:r>
+          </w:p>
+        </w:tc>
+        <w:tc>
+          <w:tcPr>
+            <w:tcW w:w="597" w:type="dxa"/>
+          </w:tcPr>
+          <w:p>
+            <w:pPr>
+              <w:rPr>
+                <w:rFonts w:ascii="Arial" w:hAnsi="Arial" w:cs="Arial"/>
+                <w:sz w:val="20"/>
+                <w:szCs w:val="20"/>
+              </w:rPr>
+            </w:pPr>
+            <w:r>
+              <w:rPr>
+                <w:rFonts w:ascii="Arial" w:hAnsi="Arial" w:cs="Arial"/>
+                <w:sz w:val="20"/>
+                <w:szCs w:val="20"/>
+              </w:rPr>
+              <w:t>16,062</w:t>
+            </w:r>
+          </w:p>
+          <w:p>
+            <w:pPr>
+              <w:rPr>
+                <w:b/>
+                <w:sz w:val="16"/>
+                <w:szCs w:val="16"/>
+              </w:rPr>
+            </w:pPr>
+          </w:p>
+        </w:tc>
+        <w:tc>
+          <w:tcPr>
+            <w:tcW w:w="537" w:type="dxa"/>
+          </w:tcPr>
+          <w:p>
+            <w:pPr>
+              <w:rPr>
+                <w:rFonts w:ascii="Arial" w:hAnsi="Arial" w:cs="Arial"/>
+                <w:sz w:val="20"/>
+                <w:szCs w:val="20"/>
+              </w:rPr>
+            </w:pPr>
+            <w:r>
+              <w:rPr>
+                <w:rFonts w:ascii="Arial" w:hAnsi="Arial" w:cs="Arial"/>
+                <w:sz w:val="20"/>
+                <w:szCs w:val="20"/>
+              </w:rPr>
+              <w:t>0,244</w:t>
+            </w:r>
+          </w:p>
+          <w:p>
+            <w:pPr>
+              <w:rPr>
+                <w:b/>
+                <w:sz w:val="16"/>
+                <w:szCs w:val="16"/>
+              </w:rPr>
+            </w:pPr>
+          </w:p>
+        </w:tc>
+        <w:tc>
+          <w:tcPr>
+            <w:tcW w:w="567" w:type="dxa"/>
+          </w:tcPr>
+          <w:p>
+            <w:pPr>
+              <w:rPr>
+                <w:rFonts w:ascii="Arial" w:hAnsi="Arial" w:cs="Arial"/>
+                <w:sz w:val="20"/>
+                <w:szCs w:val="20"/>
+              </w:rPr>
+            </w:pPr>
+            <w:r>
+              <w:rPr>
+                <w:rFonts w:ascii="Arial" w:hAnsi="Arial" w:cs="Arial"/>
+                <w:sz w:val="20"/>
+                <w:szCs w:val="20"/>
+              </w:rPr>
+              <w:t>16,185</w:t>
+            </w:r>
+          </w:p>
+          <w:p>
+            <w:pPr>
+              <w:rPr>
+                <w:b/>
+                <w:sz w:val="16"/>
+                <w:szCs w:val="16"/>
+              </w:rPr>
+            </w:pPr>
+          </w:p>
+        </w:tc>
+        <w:tc>
+          <w:tcPr>
+            <w:tcW w:w="738" w:type="dxa"/>
+          </w:tcPr>
+          <w:p>
+            <w:pPr>
+              <w:rPr>
+                <w:rFonts w:ascii="Arial" w:hAnsi="Arial" w:cs="Arial"/>
+                <w:sz w:val="20"/>
+                <w:szCs w:val="20"/>
+              </w:rPr>
+            </w:pPr>
+            <w:r>
+              <w:rPr>
+                <w:rFonts w:ascii="Arial" w:hAnsi="Arial" w:cs="Arial"/>
+                <w:sz w:val="20"/>
+                <w:szCs w:val="20"/>
+              </w:rPr>
+              <w:t>0,035</w:t>
+            </w:r>
+          </w:p>
+        </w:tc>
+      </w:tr>
+    </w:tbl>
+    <w:p>
+      <w:pPr>
+        <w:rPr>
+          <w:b/>
+          <w:sz w:val="16"/>
+          <w:szCs w:val="16"/>
+        </w:rPr>
+      </w:pPr>
+    </w:p>
+    <w:p>
+      <w:pPr>
+        <w:rPr>
+          <w:b/>
+        </w:rPr>
+      </w:pPr>
+    </w:p>
+    <w:p>
+      <w:pPr>
+        <w:rPr>
+          <w:b/>
+        </w:rPr>
+      </w:pPr>
+    </w:p>
+    <w:p>
+      <w:pPr>
+        <w:rPr>
+          <w:b/>
+        </w:rPr>
+      </w:pPr>
+      <w:r>
+        <w:rPr>
+          <w:b/>
+          <w:noProof/>
+          <w:lang w:val="de-DE" w:eastAsia="de-DE"/>
+        </w:rPr>
+        <w:lastRenderedPageBreak/>
+        <w:drawing>
+          <wp:inline distT="0" distB="0" distL="0" distR="0" wp14:anchorId="075BFEA9" wp14:editId="182A4341">
+            <wp:extent cx="5438775" cy="2978785"/>
+            <wp:effectExtent l="0" t="0" r="0" b="0"/>
+            <wp:docPr id="8" name="Grafik 8"/>
+            <wp:cNvGraphicFramePr>
+              <a:graphicFrameLocks xmlns:a="http://schemas.openxmlformats.org/drawingml/2006/main" noChangeAspect="1"/>
+            </wp:cNvGraphicFramePr>
+            <a:graphic xmlns:a="http://schemas.openxmlformats.org/drawingml/2006/main">
+              <a:graphicData uri="http://schemas.openxmlformats.org/drawingml/2006/picture">
+                <pic:pic xmlns:pic="http://schemas.openxmlformats.org/drawingml/2006/picture">
+                  <pic:nvPicPr>
+                    <pic:cNvPr id="0" name="Picture 7"/>
+                    <pic:cNvPicPr>
+                      <a:picLocks noChangeAspect="1" noChangeArrowheads="1"/>
+                    </pic:cNvPicPr>
+                  </pic:nvPicPr>
+                  <pic:blipFill>
+                    <a:blip r:embed="rId10">
+                      <a:extLst>
+                        <a:ext uri="{28A0092B-C50C-407E-A947-70E740481C1C}">
+                          <a14:useLocalDpi xmlns:a14="http://schemas.microsoft.com/office/drawing/2010/main" val="0"/>
+                        </a:ext>
+                      </a:extLst>
+                    </a:blip>
+                    <a:srcRect/>
+                    <a:stretch>
+                      <a:fillRect/>
+                    </a:stretch>
+                  </pic:blipFill>
+                  <pic:spPr bwMode="auto">
+                    <a:xfrm>
+                      <a:off x="0" y="0"/>
+                      <a:ext cx="5460418" cy="2990639"/>
+                    </a:xfrm>
+                    <a:prstGeom prst="rect">
+                      <a:avLst/>
+                    </a:prstGeom>
+                    <a:noFill/>
+                    <a:ln>
+                      <a:noFill/>
+                    </a:ln>
+                  </pic:spPr>
+                </pic:pic>
+              </a:graphicData>
+            </a:graphic>
+          </wp:inline>
+        </w:drawing>
+      </w:r>
+    </w:p>
+    <w:p>
+      <w:pPr>
+        <w:rPr>
+          <w:b/>
+        </w:rPr>
+      </w:pPr>
+    </w:p>
+    <w:p>
+      <w:pPr>
+        <w:rPr>
+          <w:b/>
+        </w:rPr>
+      </w:pPr>
+    </w:p>
+    <w:p>
+      <w:pPr>
+        <w:rPr>
+          <w:b/>
+        </w:rPr>
+      </w:pPr>
+    </w:p>
+    <w:p>
+      <w:pPr>
+        <w:rPr>
+          <w:b/>
+        </w:rPr>
+      </w:pPr>
+      <w:r>
+        <w:rPr>
+          <w:b/>
+        </w:rPr>
+        <w:t xml:space="preserve">7.1 </w:t>
+      </w:r>
+      <w:r>
+        <w:rPr>
+          <w:b/>
+        </w:rPr>
+        <w:t>Explanation:</w:t>
+      </w:r>
+    </w:p>
+    <w:p>
+      <w:r>
+        <w:t>The results f</w:t>
+      </w:r>
+      <w:r>
+        <w:t>rom the table shows that the time taken in the point-to-point communication between processes, is relatively equal to the program execution time. This results points out the fact that in using a point-to-point communication, idle time increases with increasing matrix size.</w:t>
+      </w:r>
+    </w:p>
+    <w:p>
+      <w:r>
+        <w:t>The speedup is ratio of the time taken to execute the serial program to the time taken to execute the same program on p processes. An increase in number</w:t>
+      </w:r>
+      <w:r>
+        <w:t xml:space="preserve"> the number of p increases communication and gives a low speedup.</w:t>
+      </w:r>
+    </w:p>
+    <w:p>
+      <w:pPr>
+        <w:rPr>
+          <w:b/>
+        </w:rPr>
+      </w:pPr>
+    </w:p>
+    <w:p>
+      <w:pPr>
+        <w:rPr>
+          <w:b/>
+        </w:rPr>
+      </w:pPr>
+    </w:p>
+    <w:p>
+      <w:pPr>
+        <w:rPr>
+          <w:b/>
+        </w:rPr>
+      </w:pPr>
+    </w:p>
+    <w:tbl>
+      <w:tblPr>
+        <w:tblStyle w:val="Tabellenraster"/>
+        <w:tblW w:w="8926" w:type="dxa"/>
+        <w:tblLayout w:type="fixed"/>
+        <w:tblLook w:val="04A0" w:firstRow="1" w:lastRow="0" w:firstColumn="1" w:lastColumn="0" w:noHBand="0" w:noVBand="1"/>
+      </w:tblPr>
+      <w:tblGrid>
+        <w:gridCol w:w="653"/>
+        <w:gridCol w:w="611"/>
+        <w:gridCol w:w="698"/>
+        <w:gridCol w:w="611"/>
+        <w:gridCol w:w="611"/>
+        <w:gridCol w:w="893"/>
+        <w:gridCol w:w="567"/>
+        <w:gridCol w:w="567"/>
+        <w:gridCol w:w="567"/>
+        <w:gridCol w:w="709"/>
+        <w:gridCol w:w="597"/>
+        <w:gridCol w:w="537"/>
+        <w:gridCol w:w="567"/>
+        <w:gridCol w:w="738"/>
+      </w:tblGrid>
+      <w:tr>
+        <w:trPr>
+          <w:trHeight w:val="193"/>
+        </w:trPr>
+        <w:tc>
+          <w:tcPr>
+            <w:tcW w:w="653" w:type="dxa"/>
+          </w:tcPr>
+          <w:p>
+            <w:pPr>
+              <w:rPr>
+                <w:b/>
+                <w:sz w:val="16"/>
+                <w:szCs w:val="16"/>
+              </w:rPr>
+            </w:pPr>
+          </w:p>
+        </w:tc>
+        <w:tc>
+          <w:tcPr>
+            <w:tcW w:w="611" w:type="dxa"/>
+          </w:tcPr>
+          <w:p>
+            <w:pPr>
+              <w:rPr>
+                <w:b/>
+                <w:sz w:val="16"/>
+                <w:szCs w:val="16"/>
+              </w:rPr>
+            </w:pPr>
+          </w:p>
+        </w:tc>
+        <w:tc>
+          <w:tcPr>
+            <w:tcW w:w="698" w:type="dxa"/>
+          </w:tcPr>
+          <w:p>
+            <w:pPr>
+              <w:rPr>
+                <w:b/>
+                <w:sz w:val="16"/>
+                <w:szCs w:val="16"/>
+              </w:rPr>
+            </w:pPr>
+          </w:p>
+        </w:tc>
+        <w:tc>
+          <w:tcPr>
+            <w:tcW w:w="611" w:type="dxa"/>
+          </w:tcPr>
+          <w:p>
+            <w:pPr>
+              <w:rPr>
+                <w:b/>
+                <w:sz w:val="16"/>
+                <w:szCs w:val="16"/>
+              </w:rPr>
+            </w:pPr>
+          </w:p>
+        </w:tc>
+        <w:tc>
+          <w:tcPr>
+            <w:tcW w:w="611" w:type="dxa"/>
+          </w:tcPr>
+          <w:p>
+            <w:pPr>
+              <w:rPr>
+                <w:b/>
+                <w:sz w:val="16"/>
+                <w:szCs w:val="16"/>
+              </w:rPr>
+            </w:pPr>
+          </w:p>
+        </w:tc>
+        <w:tc>
+          <w:tcPr>
+            <w:tcW w:w="893" w:type="dxa"/>
+          </w:tcPr>
+          <w:p>
+            <w:pPr>
+              <w:rPr>
+                <w:b/>
+                <w:sz w:val="16"/>
+                <w:szCs w:val="16"/>
+              </w:rPr>
+            </w:pPr>
+          </w:p>
+        </w:tc>
+        <w:tc>
+          <w:tcPr>
+            <w:tcW w:w="567" w:type="dxa"/>
+          </w:tcPr>
+          <w:p>
+            <w:pPr>
+              <w:rPr>
+                <w:b/>
+                <w:sz w:val="16"/>
+                <w:szCs w:val="16"/>
+              </w:rPr>
+            </w:pPr>
+          </w:p>
+        </w:tc>
+        <w:tc>
+          <w:tcPr>
+            <w:tcW w:w="567" w:type="dxa"/>
+          </w:tcPr>
+          <w:p>
+            <w:pPr>
+              <w:rPr>
+                <w:b/>
+                <w:sz w:val="16"/>
+                <w:szCs w:val="16"/>
+              </w:rPr>
+            </w:pPr>
+          </w:p>
+        </w:tc>
+        <w:tc>
+          <w:tcPr>
+            <w:tcW w:w="567" w:type="dxa"/>
+          </w:tcPr>
+          <w:p>
+            <w:pPr>
+              <w:rPr>
+                <w:b/>
+                <w:sz w:val="16"/>
+                <w:szCs w:val="16"/>
+              </w:rPr>
+            </w:pPr>
+          </w:p>
+        </w:tc>
+        <w:tc>
+          <w:tcPr>
+            <w:tcW w:w="709" w:type="dxa"/>
+          </w:tcPr>
+          <w:p>
+            <w:pPr>
+              <w:rPr>
+                <w:b/>
+                <w:sz w:val="16"/>
+                <w:szCs w:val="16"/>
+              </w:rPr>
+            </w:pPr>
+          </w:p>
+        </w:tc>
+        <w:tc>
+          <w:tcPr>
+            <w:tcW w:w="597" w:type="dxa"/>
+          </w:tcPr>
+          <w:p>
+            <w:pPr>
+              <w:rPr>
+                <w:b/>
+                <w:sz w:val="16"/>
+                <w:szCs w:val="16"/>
+              </w:rPr>
+            </w:pPr>
+          </w:p>
+        </w:tc>
+        <w:tc>
+          <w:tcPr>
+            <w:tcW w:w="537" w:type="dxa"/>
+          </w:tcPr>
+          <w:p>
+            <w:pPr>
+              <w:rPr>
+                <w:b/>
+                <w:sz w:val="16"/>
+                <w:szCs w:val="16"/>
+              </w:rPr>
+            </w:pPr>
+          </w:p>
+        </w:tc>
+        <w:tc>
+          <w:tcPr>
+            <w:tcW w:w="567" w:type="dxa"/>
+          </w:tcPr>
+          <w:p>
+            <w:pPr>
+              <w:rPr>
+                <w:b/>
+                <w:sz w:val="16"/>
+                <w:szCs w:val="16"/>
+              </w:rPr>
+            </w:pPr>
+          </w:p>
+        </w:tc>
+        <w:tc>
+          <w:tcPr>
+            <w:tcW w:w="738" w:type="dxa"/>
+          </w:tcPr>
+          <w:p>
+            <w:pPr>
+              <w:rPr>
+                <w:b/>
+                <w:sz w:val="16"/>
+                <w:szCs w:val="16"/>
+              </w:rPr>
+            </w:pPr>
+          </w:p>
+        </w:tc>
+      </w:tr>
+      <w:tr>
+        <w:trPr>
+          <w:trHeight w:val="759"/>
+        </w:trPr>
+        <w:tc>
+          <w:tcPr>
+            <w:tcW w:w="653" w:type="dxa"/>
+          </w:tcPr>
+          <w:p>
+            <w:pPr>
+              <w:rPr>
+                <w:b/>
+                <w:sz w:val="16"/>
+                <w:szCs w:val="16"/>
+              </w:rPr>
+            </w:pPr>
+            <w:r>
+              <w:rPr>
+                <w:b/>
+                <w:sz w:val="16"/>
+                <w:szCs w:val="16"/>
+              </w:rPr>
+              <w:t xml:space="preserve">Matrix </w:t>
+            </w:r>
+          </w:p>
+        </w:tc>
+        <w:tc>
+          <w:tcPr>
+            <w:tcW w:w="611" w:type="dxa"/>
+          </w:tcPr>
+          <w:p>
+            <w:pPr>
+              <w:rPr>
+                <w:b/>
+                <w:sz w:val="16"/>
+                <w:szCs w:val="16"/>
+              </w:rPr>
+            </w:pPr>
+            <w:r>
+              <w:rPr>
+                <w:b/>
+                <w:sz w:val="16"/>
+                <w:szCs w:val="16"/>
+              </w:rPr>
+              <w:t xml:space="preserve">Serial </w:t>
+            </w:r>
+          </w:p>
+        </w:tc>
+        <w:tc>
+          <w:tcPr>
+            <w:tcW w:w="698" w:type="dxa"/>
+          </w:tcPr>
+          <w:p>
+            <w:pPr>
+              <w:rPr>
+                <w:b/>
+                <w:sz w:val="16"/>
+                <w:szCs w:val="16"/>
+              </w:rPr>
+            </w:pPr>
+            <w:r>
+              <w:rPr>
+                <w:b/>
+                <w:sz w:val="16"/>
+                <w:szCs w:val="16"/>
+              </w:rPr>
+              <w:t>Data dist.</w:t>
+            </w:r>
+          </w:p>
+        </w:tc>
+        <w:tc>
+          <w:tcPr>
+            <w:tcW w:w="611" w:type="dxa"/>
+          </w:tcPr>
+          <w:p>
+            <w:pPr>
+              <w:rPr>
+                <w:b/>
+                <w:sz w:val="16"/>
+                <w:szCs w:val="16"/>
+              </w:rPr>
+            </w:pPr>
+            <w:r>
+              <w:rPr>
+                <w:b/>
+                <w:sz w:val="16"/>
+                <w:szCs w:val="16"/>
+              </w:rPr>
+              <w:t xml:space="preserve">CG </w:t>
+            </w:r>
+          </w:p>
+        </w:tc>
+        <w:tc>
+          <w:tcPr>
+            <w:tcW w:w="611" w:type="dxa"/>
+          </w:tcPr>
+          <w:p>
+            <w:pPr>
+              <w:rPr>
+                <w:b/>
+                <w:sz w:val="16"/>
+                <w:szCs w:val="16"/>
+              </w:rPr>
+            </w:pPr>
+            <w:r>
+              <w:rPr>
+                <w:b/>
+                <w:sz w:val="16"/>
+                <w:szCs w:val="16"/>
+              </w:rPr>
+              <w:t>clock</w:t>
+            </w:r>
+          </w:p>
+        </w:tc>
+        <w:tc>
+          <w:tcPr>
+            <w:tcW w:w="893" w:type="dxa"/>
+          </w:tcPr>
+          <w:p>
+            <w:pPr>
+              <w:rPr>
+                <w:b/>
+                <w:sz w:val="16"/>
+                <w:szCs w:val="16"/>
+              </w:rPr>
+            </w:pPr>
+            <w:r>
+              <w:rPr>
+                <w:b/>
+                <w:sz w:val="16"/>
+                <w:szCs w:val="16"/>
+              </w:rPr>
+              <w:t>speedup</w:t>
+            </w:r>
+          </w:p>
+        </w:tc>
+        <w:tc>
+          <w:tcPr>
+            <w:tcW w:w="567" w:type="dxa"/>
+          </w:tcPr>
+          <w:p>
+            <w:pPr>
+              <w:rPr>
+                <w:b/>
+                <w:sz w:val="16"/>
+                <w:szCs w:val="16"/>
+              </w:rPr>
+            </w:pPr>
+            <w:r>
+              <w:rPr>
+                <w:b/>
+                <w:sz w:val="16"/>
+                <w:szCs w:val="16"/>
+              </w:rPr>
+              <w:t>Data dist.</w:t>
+            </w:r>
+          </w:p>
+        </w:tc>
+        <w:tc>
+          <w:tcPr>
+            <w:tcW w:w="567" w:type="dxa"/>
+          </w:tcPr>
+          <w:p>
+            <w:pPr>
+              <w:rPr>
+                <w:b/>
+                <w:sz w:val="16"/>
+                <w:szCs w:val="16"/>
+              </w:rPr>
+            </w:pPr>
+            <w:r>
+              <w:rPr>
+                <w:b/>
+                <w:sz w:val="16"/>
+                <w:szCs w:val="16"/>
+              </w:rPr>
+              <w:t xml:space="preserve">CG </w:t>
+            </w:r>
+          </w:p>
+        </w:tc>
+        <w:tc>
+          <w:tcPr>
+            <w:tcW w:w="567" w:type="dxa"/>
+          </w:tcPr>
+          <w:p>
+            <w:pPr>
+              <w:rPr>
+                <w:b/>
+                <w:sz w:val="16"/>
+                <w:szCs w:val="16"/>
+              </w:rPr>
+            </w:pPr>
+            <w:r>
+              <w:rPr>
+                <w:b/>
+                <w:sz w:val="16"/>
+                <w:szCs w:val="16"/>
+              </w:rPr>
+              <w:t>clock</w:t>
+            </w:r>
+          </w:p>
+        </w:tc>
+        <w:tc>
+          <w:tcPr>
+            <w:tcW w:w="709" w:type="dxa"/>
+          </w:tcPr>
+          <w:p>
+            <w:pPr>
+              <w:rPr>
+                <w:b/>
+                <w:sz w:val="16"/>
+                <w:szCs w:val="16"/>
+              </w:rPr>
+            </w:pPr>
+            <w:r>
+              <w:rPr>
+                <w:b/>
+                <w:sz w:val="16"/>
+                <w:szCs w:val="16"/>
+              </w:rPr>
+              <w:t>speedup</w:t>
+            </w:r>
+          </w:p>
+        </w:tc>
+        <w:tc>
+          <w:tcPr>
+            <w:tcW w:w="597" w:type="dxa"/>
+          </w:tcPr>
+          <w:p>
+            <w:pPr>
+              <w:rPr>
+                <w:b/>
+                <w:sz w:val="16"/>
+                <w:szCs w:val="16"/>
+              </w:rPr>
+            </w:pPr>
+            <w:r>
+              <w:rPr>
+                <w:b/>
+                <w:sz w:val="16"/>
+                <w:szCs w:val="16"/>
+              </w:rPr>
+              <w:t>Data dist.</w:t>
+            </w:r>
+          </w:p>
+        </w:tc>
+        <w:tc>
+          <w:tcPr>
+            <w:tcW w:w="537" w:type="dxa"/>
+          </w:tcPr>
+          <w:p>
+            <w:pPr>
+              <w:rPr>
+                <w:b/>
+                <w:sz w:val="16"/>
+                <w:szCs w:val="16"/>
+              </w:rPr>
+            </w:pPr>
+            <w:r>
+              <w:rPr>
+                <w:b/>
+                <w:sz w:val="16"/>
+                <w:szCs w:val="16"/>
+              </w:rPr>
+              <w:t>CG</w:t>
+            </w:r>
+          </w:p>
+        </w:tc>
+        <w:tc>
+          <w:tcPr>
+            <w:tcW w:w="567" w:type="dxa"/>
+          </w:tcPr>
+          <w:p>
+            <w:pPr>
+              <w:rPr>
+                <w:b/>
+                <w:sz w:val="16"/>
+                <w:szCs w:val="16"/>
+              </w:rPr>
+            </w:pPr>
+            <w:r>
+              <w:rPr>
+                <w:b/>
+                <w:sz w:val="16"/>
+                <w:szCs w:val="16"/>
+              </w:rPr>
+              <w:t>clock</w:t>
+            </w:r>
+          </w:p>
+        </w:tc>
+        <w:tc>
+          <w:tcPr>
+            <w:tcW w:w="738" w:type="dxa"/>
+          </w:tcPr>
+          <w:p>
+            <w:pPr>
+              <w:rPr>
+                <w:b/>
+                <w:sz w:val="16"/>
+                <w:szCs w:val="16"/>
+              </w:rPr>
+            </w:pPr>
+            <w:r>
+              <w:rPr>
+                <w:b/>
+                <w:sz w:val="16"/>
+                <w:szCs w:val="16"/>
+              </w:rPr>
+              <w:t>speedup</w:t>
+            </w:r>
+          </w:p>
+        </w:tc>
+      </w:tr>
+      <w:tr>
+        <w:trPr>
+          <w:trHeight w:val="565"/>
+        </w:trPr>
+        <w:tc>
+          <w:tcPr>
+            <w:tcW w:w="653" w:type="dxa"/>
+          </w:tcPr>
+          <w:p>
+            <w:pPr>
+              <w:rPr>
+                <w:b/>
+                <w:sz w:val="16"/>
+                <w:szCs w:val="16"/>
+              </w:rPr>
+            </w:pPr>
+            <w:r>
+              <w:rPr>
+                <w:b/>
+                <w:sz w:val="16"/>
+                <w:szCs w:val="16"/>
+              </w:rPr>
+              <w:t>512</w:t>
+            </w:r>
+          </w:p>
+        </w:tc>
+        <w:tc>
+          <w:tcPr>
+            <w:tcW w:w="611" w:type="dxa"/>
+          </w:tcPr>
+          <w:p>
+            <w:pPr>
+              <w:rPr>
+                <w:rFonts w:ascii="Arial" w:hAnsi="Arial" w:cs="Arial"/>
+                <w:sz w:val="16"/>
+                <w:szCs w:val="16"/>
+              </w:rPr>
+            </w:pPr>
+            <w:r>
+              <w:rPr>
+                <w:rFonts w:ascii="Arial" w:hAnsi="Arial" w:cs="Arial"/>
+                <w:sz w:val="16"/>
+                <w:szCs w:val="16"/>
+              </w:rPr>
+              <w:t>0,005</w:t>
+            </w:r>
+          </w:p>
+          <w:p>
+            <w:pPr>
+              <w:rPr>
+                <w:b/>
+                <w:sz w:val="16"/>
+                <w:szCs w:val="16"/>
+              </w:rPr>
+            </w:pPr>
+          </w:p>
+        </w:tc>
+        <w:tc>
+          <w:tcPr>
+            <w:tcW w:w="698" w:type="dxa"/>
+          </w:tcPr>
+          <w:p>
+            <w:pPr>
+              <w:rPr>
+                <w:rFonts w:ascii="Arial" w:hAnsi="Arial" w:cs="Arial"/>
+                <w:sz w:val="16"/>
+                <w:szCs w:val="16"/>
+              </w:rPr>
+            </w:pPr>
+            <w:r>
+              <w:rPr>
+                <w:rFonts w:ascii="Arial" w:hAnsi="Arial" w:cs="Arial"/>
+                <w:sz w:val="16"/>
+                <w:szCs w:val="16"/>
+              </w:rPr>
+              <w:t>0,006</w:t>
+            </w:r>
+          </w:p>
+        </w:tc>
+        <w:tc>
+          <w:tcPr>
+            <w:tcW w:w="611" w:type="dxa"/>
+          </w:tcPr>
+          <w:p>
+            <w:pPr>
+              <w:rPr>
+                <w:rFonts w:ascii="Arial" w:hAnsi="Arial" w:cs="Arial"/>
+                <w:sz w:val="20"/>
+                <w:szCs w:val="20"/>
+              </w:rPr>
+            </w:pPr>
+            <w:r>
+              <w:rPr>
+                <w:rFonts w:ascii="Arial" w:hAnsi="Arial" w:cs="Arial"/>
+                <w:sz w:val="20"/>
+                <w:szCs w:val="20"/>
+              </w:rPr>
+              <w:t>0,006</w:t>
+            </w:r>
+          </w:p>
+          <w:p>
+            <w:pPr>
+              <w:rPr>
+                <w:rFonts w:ascii="Arial" w:hAnsi="Arial" w:cs="Arial"/>
+                <w:sz w:val="16"/>
+                <w:szCs w:val="16"/>
+              </w:rPr>
+            </w:pPr>
+          </w:p>
+        </w:tc>
+        <w:tc>
+          <w:tcPr>
+            <w:tcW w:w="611" w:type="dxa"/>
+          </w:tcPr>
+          <w:p>
+            <w:pPr>
+              <w:rPr>
+                <w:rFonts w:ascii="Arial" w:hAnsi="Arial" w:cs="Arial"/>
+                <w:sz w:val="20"/>
+                <w:szCs w:val="20"/>
+              </w:rPr>
+            </w:pPr>
+            <w:r>
+              <w:rPr>
+                <w:rFonts w:ascii="Arial" w:hAnsi="Arial" w:cs="Arial"/>
+                <w:sz w:val="20"/>
+                <w:szCs w:val="20"/>
+              </w:rPr>
+              <w:t>0,125</w:t>
+            </w:r>
+          </w:p>
+          <w:p>
+            <w:pPr>
+              <w:rPr>
+                <w:b/>
+                <w:sz w:val="16"/>
+                <w:szCs w:val="16"/>
+              </w:rPr>
+            </w:pPr>
+          </w:p>
+        </w:tc>
+        <w:tc>
+          <w:tcPr>
+            <w:tcW w:w="893" w:type="dxa"/>
+          </w:tcPr>
+          <w:p>
+            <w:pPr>
+              <w:rPr>
+                <w:rFonts w:ascii="Arial" w:hAnsi="Arial" w:cs="Arial"/>
+                <w:sz w:val="20"/>
+                <w:szCs w:val="20"/>
+              </w:rPr>
+            </w:pPr>
+            <w:r>
+              <w:rPr>
+                <w:rFonts w:ascii="Arial" w:hAnsi="Arial" w:cs="Arial"/>
+                <w:sz w:val="20"/>
+                <w:szCs w:val="20"/>
+              </w:rPr>
+              <w:t>0,04</w:t>
+            </w:r>
+          </w:p>
+          <w:p>
+            <w:pPr>
+              <w:rPr>
+                <w:b/>
+                <w:sz w:val="16"/>
+                <w:szCs w:val="16"/>
+              </w:rPr>
+            </w:pPr>
+          </w:p>
+        </w:tc>
+        <w:tc>
+          <w:tcPr>
+            <w:tcW w:w="567" w:type="dxa"/>
+          </w:tcPr>
+          <w:p>
+            <w:pPr>
+              <w:rPr>
+                <w:rFonts w:ascii="Arial" w:hAnsi="Arial" w:cs="Arial"/>
+                <w:sz w:val="20"/>
+                <w:szCs w:val="20"/>
+              </w:rPr>
+            </w:pPr>
+          </w:p>
+          <w:p>
+            <w:pPr>
+              <w:rPr>
+                <w:rFonts w:ascii="Arial" w:hAnsi="Arial" w:cs="Arial"/>
+                <w:sz w:val="20"/>
+                <w:szCs w:val="20"/>
+              </w:rPr>
+            </w:pPr>
+            <w:r>
+              <w:rPr>
+                <w:rFonts w:ascii="Arial" w:hAnsi="Arial" w:cs="Arial"/>
+                <w:sz w:val="20"/>
+                <w:szCs w:val="20"/>
+              </w:rPr>
+              <w:t>0,01</w:t>
+            </w:r>
+          </w:p>
+          <w:p>
+            <w:pPr>
+              <w:rPr>
+                <w:b/>
+                <w:sz w:val="16"/>
+                <w:szCs w:val="16"/>
+              </w:rPr>
+            </w:pPr>
+          </w:p>
+        </w:tc>
+        <w:tc>
+          <w:tcPr>
+            <w:tcW w:w="567" w:type="dxa"/>
+          </w:tcPr>
+          <w:p>
+            <w:pPr>
+              <w:rPr>
+                <w:rFonts w:ascii="Arial" w:hAnsi="Arial" w:cs="Arial"/>
+                <w:sz w:val="20"/>
+                <w:szCs w:val="20"/>
+              </w:rPr>
+            </w:pPr>
+            <w:r>
+              <w:rPr>
+                <w:rFonts w:ascii="Arial" w:hAnsi="Arial" w:cs="Arial"/>
+                <w:sz w:val="20"/>
+                <w:szCs w:val="20"/>
+              </w:rPr>
+              <w:t>0,007</w:t>
+            </w:r>
+          </w:p>
+          <w:p>
+            <w:pPr>
+              <w:rPr>
+                <w:rFonts w:ascii="Arial" w:hAnsi="Arial" w:cs="Arial"/>
+                <w:sz w:val="20"/>
+                <w:szCs w:val="20"/>
+              </w:rPr>
+            </w:pPr>
+          </w:p>
+        </w:tc>
+        <w:tc>
+          <w:tcPr>
+            <w:tcW w:w="567" w:type="dxa"/>
+          </w:tcPr>
+          <w:p>
+            <w:pPr>
+              <w:rPr>
+                <w:rFonts w:ascii="Arial" w:hAnsi="Arial" w:cs="Arial"/>
+                <w:sz w:val="20"/>
+                <w:szCs w:val="20"/>
+              </w:rPr>
+            </w:pPr>
+            <w:r>
+              <w:rPr>
+                <w:rFonts w:ascii="Arial" w:hAnsi="Arial" w:cs="Arial"/>
+                <w:sz w:val="20"/>
+                <w:szCs w:val="20"/>
+              </w:rPr>
+              <w:t>0,155</w:t>
+            </w:r>
+          </w:p>
+          <w:p>
+            <w:pPr>
+              <w:rPr>
+                <w:rFonts w:ascii="Arial" w:hAnsi="Arial" w:cs="Arial"/>
+                <w:sz w:val="20"/>
+                <w:szCs w:val="20"/>
+              </w:rPr>
+            </w:pPr>
+          </w:p>
+        </w:tc>
+        <w:tc>
+          <w:tcPr>
+            <w:tcW w:w="709" w:type="dxa"/>
+          </w:tcPr>
+          <w:p>
+            <w:pPr>
+              <w:rPr>
+                <w:rFonts w:ascii="Arial" w:hAnsi="Arial" w:cs="Arial"/>
+                <w:sz w:val="20"/>
+                <w:szCs w:val="20"/>
+              </w:rPr>
+            </w:pPr>
+            <w:r>
+              <w:rPr>
+                <w:rFonts w:ascii="Arial" w:hAnsi="Arial" w:cs="Arial"/>
+                <w:sz w:val="20"/>
+                <w:szCs w:val="20"/>
+              </w:rPr>
+              <w:t>0,032</w:t>
+            </w:r>
+          </w:p>
+        </w:tc>
+        <w:tc>
+          <w:tcPr>
+            <w:tcW w:w="597" w:type="dxa"/>
+          </w:tcPr>
+          <w:p>
+            <w:pPr>
+              <w:rPr>
+                <w:rFonts w:ascii="Arial" w:hAnsi="Arial" w:cs="Arial"/>
+                <w:sz w:val="20"/>
+                <w:szCs w:val="20"/>
+              </w:rPr>
+            </w:pPr>
+            <w:r>
+              <w:rPr>
+                <w:rFonts w:ascii="Arial" w:hAnsi="Arial" w:cs="Arial"/>
+                <w:sz w:val="20"/>
+                <w:szCs w:val="20"/>
+              </w:rPr>
+              <w:t>0,01</w:t>
+            </w:r>
+          </w:p>
+          <w:p>
+            <w:pPr>
+              <w:rPr>
+                <w:rFonts w:ascii="Arial" w:hAnsi="Arial" w:cs="Arial"/>
+                <w:sz w:val="20"/>
+                <w:szCs w:val="20"/>
+              </w:rPr>
+            </w:pPr>
+          </w:p>
+        </w:tc>
+        <w:tc>
+          <w:tcPr>
+            <w:tcW w:w="537" w:type="dxa"/>
+          </w:tcPr>
+          <w:p>
+            <w:pPr>
+              <w:rPr>
+                <w:rFonts w:ascii="Arial" w:hAnsi="Arial" w:cs="Arial"/>
+                <w:sz w:val="20"/>
+                <w:szCs w:val="20"/>
+              </w:rPr>
+            </w:pPr>
+            <w:r>
+              <w:rPr>
+                <w:rFonts w:ascii="Arial" w:hAnsi="Arial" w:cs="Arial"/>
+                <w:sz w:val="20"/>
+                <w:szCs w:val="20"/>
+              </w:rPr>
+              <w:t>0,008</w:t>
+            </w:r>
+          </w:p>
+          <w:p>
+            <w:pPr>
+              <w:rPr>
+                <w:rFonts w:ascii="Arial" w:hAnsi="Arial" w:cs="Arial"/>
+                <w:sz w:val="20"/>
+                <w:szCs w:val="20"/>
+              </w:rPr>
+            </w:pPr>
+          </w:p>
+        </w:tc>
+        <w:tc>
+          <w:tcPr>
+            <w:tcW w:w="567" w:type="dxa"/>
+          </w:tcPr>
+          <w:p>
+            <w:pPr>
+              <w:rPr>
+                <w:rFonts w:ascii="Arial" w:hAnsi="Arial" w:cs="Arial"/>
+                <w:sz w:val="20"/>
+                <w:szCs w:val="20"/>
+              </w:rPr>
+            </w:pPr>
+            <w:r>
+              <w:rPr>
+                <w:rFonts w:ascii="Arial" w:hAnsi="Arial" w:cs="Arial"/>
+                <w:sz w:val="20"/>
+                <w:szCs w:val="20"/>
+              </w:rPr>
+              <w:t>0,158</w:t>
+            </w:r>
+          </w:p>
+          <w:p>
+            <w:pPr>
+              <w:rPr>
+                <w:rFonts w:ascii="Arial" w:hAnsi="Arial" w:cs="Arial"/>
+                <w:sz w:val="20"/>
+                <w:szCs w:val="20"/>
+              </w:rPr>
+            </w:pPr>
+          </w:p>
+        </w:tc>
+        <w:tc>
+          <w:tcPr>
+            <w:tcW w:w="738" w:type="dxa"/>
+          </w:tcPr>
+          <w:p>
+            <w:pPr>
+              <w:rPr>
+                <w:rFonts w:ascii="Arial" w:hAnsi="Arial" w:cs="Arial"/>
+                <w:sz w:val="20"/>
+                <w:szCs w:val="20"/>
+              </w:rPr>
+            </w:pPr>
+            <w:r>
+              <w:rPr>
+                <w:rFonts w:ascii="Arial" w:hAnsi="Arial" w:cs="Arial"/>
+                <w:sz w:val="20"/>
+                <w:szCs w:val="20"/>
+              </w:rPr>
+              <w:t>0,032</w:t>
+            </w:r>
+          </w:p>
+        </w:tc>
+      </w:tr>
+      <w:tr>
+        <w:trPr>
+          <w:trHeight w:val="550"/>
+        </w:trPr>
+        <w:tc>
+          <w:tcPr>
+            <w:tcW w:w="653" w:type="dxa"/>
+          </w:tcPr>
+          <w:p>
+            <w:pPr>
+              <w:rPr>
+                <w:b/>
+                <w:sz w:val="16"/>
+                <w:szCs w:val="16"/>
+              </w:rPr>
+            </w:pPr>
+            <w:r>
+              <w:rPr>
+                <w:b/>
+                <w:sz w:val="16"/>
+                <w:szCs w:val="16"/>
+              </w:rPr>
+              <w:t>1024</w:t>
+            </w:r>
+          </w:p>
+        </w:tc>
+        <w:tc>
+          <w:tcPr>
+            <w:tcW w:w="611" w:type="dxa"/>
+          </w:tcPr>
+          <w:p>
+            <w:pPr>
+              <w:rPr>
+                <w:rFonts w:ascii="Arial" w:hAnsi="Arial" w:cs="Arial"/>
+                <w:sz w:val="16"/>
+                <w:szCs w:val="16"/>
+              </w:rPr>
+            </w:pPr>
+            <w:r>
+              <w:rPr>
+                <w:rFonts w:ascii="Arial" w:hAnsi="Arial" w:cs="Arial"/>
+                <w:sz w:val="16"/>
+                <w:szCs w:val="16"/>
+              </w:rPr>
+              <w:t>0,016</w:t>
+            </w:r>
+          </w:p>
+          <w:p>
+            <w:pPr>
+              <w:rPr>
+                <w:b/>
+                <w:sz w:val="16"/>
+                <w:szCs w:val="16"/>
+              </w:rPr>
+            </w:pPr>
+          </w:p>
+        </w:tc>
+        <w:tc>
+          <w:tcPr>
+            <w:tcW w:w="698" w:type="dxa"/>
+          </w:tcPr>
+          <w:p>
+            <w:pPr>
+              <w:rPr>
+                <w:rFonts w:ascii="Arial" w:hAnsi="Arial" w:cs="Arial"/>
+                <w:sz w:val="20"/>
+                <w:szCs w:val="20"/>
+              </w:rPr>
+            </w:pPr>
+            <w:r>
+              <w:rPr>
+                <w:rFonts w:ascii="Arial" w:hAnsi="Arial" w:cs="Arial"/>
+                <w:sz w:val="20"/>
+                <w:szCs w:val="20"/>
+              </w:rPr>
+              <w:t>0,02</w:t>
+            </w:r>
+          </w:p>
+          <w:p>
+            <w:pPr>
+              <w:rPr>
+                <w:rFonts w:ascii="Arial" w:hAnsi="Arial" w:cs="Arial"/>
+                <w:sz w:val="16"/>
+                <w:szCs w:val="16"/>
+              </w:rPr>
+            </w:pPr>
+          </w:p>
+        </w:tc>
+        <w:tc>
+          <w:tcPr>
+            <w:tcW w:w="611" w:type="dxa"/>
+          </w:tcPr>
+          <w:p>
+            <w:pPr>
+              <w:rPr>
+                <w:rFonts w:ascii="Arial" w:hAnsi="Arial" w:cs="Arial"/>
+                <w:sz w:val="16"/>
+                <w:szCs w:val="16"/>
+              </w:rPr>
+            </w:pPr>
+          </w:p>
+          <w:p>
+            <w:pPr>
+              <w:rPr>
+                <w:rFonts w:ascii="Arial" w:hAnsi="Arial" w:cs="Arial"/>
+                <w:sz w:val="20"/>
+                <w:szCs w:val="20"/>
+              </w:rPr>
+            </w:pPr>
+            <w:r>
+              <w:rPr>
+                <w:rFonts w:ascii="Arial" w:hAnsi="Arial" w:cs="Arial"/>
+                <w:sz w:val="20"/>
+                <w:szCs w:val="20"/>
+              </w:rPr>
+              <w:t>0,011</w:t>
+            </w:r>
+          </w:p>
+          <w:p>
+            <w:pPr>
+              <w:rPr>
+                <w:b/>
+                <w:sz w:val="16"/>
+                <w:szCs w:val="16"/>
+              </w:rPr>
+            </w:pPr>
+          </w:p>
+        </w:tc>
+        <w:tc>
+          <w:tcPr>
+            <w:tcW w:w="611" w:type="dxa"/>
+          </w:tcPr>
+          <w:p>
+            <w:pPr>
+              <w:rPr>
+                <w:rFonts w:ascii="Arial" w:hAnsi="Arial" w:cs="Arial"/>
+                <w:sz w:val="16"/>
+                <w:szCs w:val="16"/>
+              </w:rPr>
+            </w:pPr>
+          </w:p>
+          <w:p>
+            <w:pPr>
+              <w:rPr>
+                <w:rFonts w:ascii="Arial" w:hAnsi="Arial" w:cs="Arial"/>
+                <w:sz w:val="20"/>
+                <w:szCs w:val="20"/>
+              </w:rPr>
+            </w:pPr>
+            <w:r>
+              <w:rPr>
+                <w:rFonts w:ascii="Arial" w:hAnsi="Arial" w:cs="Arial"/>
+                <w:sz w:val="20"/>
+                <w:szCs w:val="20"/>
+              </w:rPr>
+              <w:t>0,319</w:t>
+            </w:r>
+          </w:p>
+          <w:p>
+            <w:pPr>
+              <w:rPr>
+                <w:b/>
+                <w:sz w:val="16"/>
+                <w:szCs w:val="16"/>
+              </w:rPr>
+            </w:pPr>
+          </w:p>
+        </w:tc>
+        <w:tc>
+          <w:tcPr>
+            <w:tcW w:w="893" w:type="dxa"/>
+          </w:tcPr>
+          <w:p>
+            <w:pPr>
+              <w:rPr>
+                <w:rFonts w:ascii="Arial" w:hAnsi="Arial" w:cs="Arial"/>
+                <w:sz w:val="20"/>
+                <w:szCs w:val="20"/>
+              </w:rPr>
+            </w:pPr>
+            <w:r>
+              <w:rPr>
+                <w:rFonts w:ascii="Arial" w:hAnsi="Arial" w:cs="Arial"/>
+                <w:sz w:val="20"/>
+                <w:szCs w:val="20"/>
+              </w:rPr>
+              <w:t>0,050</w:t>
+            </w:r>
+          </w:p>
+        </w:tc>
+        <w:tc>
+          <w:tcPr>
+            <w:tcW w:w="567" w:type="dxa"/>
+          </w:tcPr>
+          <w:p>
+            <w:pPr>
+              <w:rPr>
+                <w:rFonts w:ascii="Arial" w:hAnsi="Arial" w:cs="Arial"/>
+                <w:sz w:val="20"/>
+                <w:szCs w:val="20"/>
+              </w:rPr>
+            </w:pPr>
+            <w:r>
+              <w:rPr>
+                <w:rFonts w:ascii="Arial" w:hAnsi="Arial" w:cs="Arial"/>
+                <w:sz w:val="20"/>
+                <w:szCs w:val="20"/>
+              </w:rPr>
+              <w:t>0,033</w:t>
+            </w:r>
+          </w:p>
+          <w:p>
+            <w:pPr>
+              <w:rPr>
+                <w:rFonts w:ascii="Arial" w:hAnsi="Arial" w:cs="Arial"/>
+                <w:sz w:val="20"/>
+                <w:szCs w:val="20"/>
+              </w:rPr>
+            </w:pPr>
+          </w:p>
+        </w:tc>
+        <w:tc>
+          <w:tcPr>
+            <w:tcW w:w="567" w:type="dxa"/>
+          </w:tcPr>
+          <w:p>
+            <w:pPr>
+              <w:rPr>
+                <w:rFonts w:ascii="Arial" w:hAnsi="Arial" w:cs="Arial"/>
+                <w:sz w:val="20"/>
+                <w:szCs w:val="20"/>
+              </w:rPr>
+            </w:pPr>
+            <w:r>
+              <w:rPr>
+                <w:rFonts w:ascii="Arial" w:hAnsi="Arial" w:cs="Arial"/>
+                <w:sz w:val="20"/>
+                <w:szCs w:val="20"/>
+              </w:rPr>
+              <w:t>0,007</w:t>
+            </w:r>
+          </w:p>
+          <w:p>
+            <w:pPr>
+              <w:rPr>
+                <w:rFonts w:ascii="Arial" w:hAnsi="Arial" w:cs="Arial"/>
+                <w:sz w:val="20"/>
+                <w:szCs w:val="20"/>
+              </w:rPr>
+            </w:pPr>
+          </w:p>
+        </w:tc>
+        <w:tc>
+          <w:tcPr>
+            <w:tcW w:w="567" w:type="dxa"/>
+          </w:tcPr>
+          <w:p>
+            <w:pPr>
+              <w:rPr>
+                <w:rFonts w:ascii="Arial" w:hAnsi="Arial" w:cs="Arial"/>
+                <w:sz w:val="20"/>
+                <w:szCs w:val="20"/>
+              </w:rPr>
+            </w:pPr>
+            <w:r>
+              <w:rPr>
+                <w:rFonts w:ascii="Arial" w:hAnsi="Arial" w:cs="Arial"/>
+                <w:sz w:val="20"/>
+                <w:szCs w:val="20"/>
+              </w:rPr>
+              <w:t>0,363</w:t>
+            </w:r>
+          </w:p>
+          <w:p>
+            <w:pPr>
+              <w:rPr>
+                <w:rFonts w:ascii="Arial" w:hAnsi="Arial" w:cs="Arial"/>
+                <w:sz w:val="20"/>
+                <w:szCs w:val="20"/>
+              </w:rPr>
+            </w:pPr>
+          </w:p>
+        </w:tc>
+        <w:tc>
+          <w:tcPr>
+            <w:tcW w:w="709" w:type="dxa"/>
+          </w:tcPr>
+          <w:p>
+            <w:pPr>
+              <w:rPr>
+                <w:rFonts w:ascii="Arial" w:hAnsi="Arial" w:cs="Arial"/>
+                <w:sz w:val="20"/>
+                <w:szCs w:val="20"/>
+              </w:rPr>
+            </w:pPr>
+            <w:r>
+              <w:rPr>
+                <w:rFonts w:ascii="Arial" w:hAnsi="Arial" w:cs="Arial"/>
+                <w:sz w:val="20"/>
+                <w:szCs w:val="20"/>
+              </w:rPr>
+              <w:t>0,044</w:t>
+            </w:r>
+          </w:p>
+        </w:tc>
+        <w:tc>
+          <w:tcPr>
+            <w:tcW w:w="597" w:type="dxa"/>
+          </w:tcPr>
+          <w:p>
+            <w:pPr>
+              <w:rPr>
+                <w:rFonts w:ascii="Arial" w:hAnsi="Arial" w:cs="Arial"/>
+                <w:sz w:val="20"/>
+                <w:szCs w:val="20"/>
+              </w:rPr>
+            </w:pPr>
+            <w:r>
+              <w:rPr>
+                <w:rFonts w:ascii="Arial" w:hAnsi="Arial" w:cs="Arial"/>
+                <w:sz w:val="20"/>
+                <w:szCs w:val="20"/>
+              </w:rPr>
+              <w:t>0,052</w:t>
+            </w:r>
+          </w:p>
+          <w:p>
+            <w:pPr>
+              <w:rPr>
+                <w:rFonts w:ascii="Arial" w:hAnsi="Arial" w:cs="Arial"/>
+                <w:sz w:val="20"/>
+                <w:szCs w:val="20"/>
+              </w:rPr>
+            </w:pPr>
+          </w:p>
+        </w:tc>
+        <w:tc>
+          <w:tcPr>
+            <w:tcW w:w="537" w:type="dxa"/>
+          </w:tcPr>
+          <w:p>
+            <w:pPr>
+              <w:rPr>
+                <w:rFonts w:ascii="Arial" w:hAnsi="Arial" w:cs="Arial"/>
+                <w:sz w:val="20"/>
+                <w:szCs w:val="20"/>
+              </w:rPr>
+            </w:pPr>
+          </w:p>
+          <w:p>
+            <w:pPr>
+              <w:rPr>
+                <w:rFonts w:ascii="Arial" w:hAnsi="Arial" w:cs="Arial"/>
+                <w:sz w:val="20"/>
+                <w:szCs w:val="20"/>
+              </w:rPr>
+            </w:pPr>
+            <w:r>
+              <w:rPr>
+                <w:rFonts w:ascii="Arial" w:hAnsi="Arial" w:cs="Arial"/>
+                <w:sz w:val="20"/>
+                <w:szCs w:val="20"/>
+              </w:rPr>
+              <w:t>0,026</w:t>
+            </w:r>
+          </w:p>
+          <w:p>
+            <w:pPr>
+              <w:rPr>
+                <w:b/>
+                <w:sz w:val="16"/>
+                <w:szCs w:val="16"/>
+              </w:rPr>
+            </w:pPr>
+          </w:p>
+        </w:tc>
+        <w:tc>
+          <w:tcPr>
+            <w:tcW w:w="567" w:type="dxa"/>
+          </w:tcPr>
+          <w:p>
+            <w:pPr>
+              <w:rPr>
+                <w:rFonts w:ascii="Arial" w:hAnsi="Arial" w:cs="Arial"/>
+                <w:sz w:val="20"/>
+                <w:szCs w:val="20"/>
+              </w:rPr>
+            </w:pPr>
+            <w:r>
+              <w:rPr>
+                <w:rFonts w:ascii="Arial" w:hAnsi="Arial" w:cs="Arial"/>
+                <w:sz w:val="20"/>
+                <w:szCs w:val="20"/>
+              </w:rPr>
+              <w:t>0,384</w:t>
+            </w:r>
+          </w:p>
+          <w:p>
+            <w:pPr>
+              <w:rPr>
+                <w:rFonts w:ascii="Arial" w:hAnsi="Arial" w:cs="Arial"/>
+                <w:sz w:val="20"/>
+                <w:szCs w:val="20"/>
+              </w:rPr>
+            </w:pPr>
+          </w:p>
+        </w:tc>
+        <w:tc>
+          <w:tcPr>
+            <w:tcW w:w="738" w:type="dxa"/>
+          </w:tcPr>
+          <w:p>
+            <w:pPr>
+              <w:rPr>
+                <w:rFonts w:ascii="Arial" w:hAnsi="Arial" w:cs="Arial"/>
+                <w:sz w:val="20"/>
+                <w:szCs w:val="20"/>
+              </w:rPr>
+            </w:pPr>
+            <w:r>
+              <w:rPr>
+                <w:rFonts w:ascii="Arial" w:hAnsi="Arial" w:cs="Arial"/>
+                <w:sz w:val="20"/>
+                <w:szCs w:val="20"/>
+              </w:rPr>
+              <w:t>0,042</w:t>
+            </w:r>
+          </w:p>
+        </w:tc>
+      </w:tr>
+      <w:tr>
+        <w:trPr>
+          <w:trHeight w:val="550"/>
+        </w:trPr>
+        <w:tc>
+          <w:tcPr>
+            <w:tcW w:w="653" w:type="dxa"/>
+          </w:tcPr>
+          <w:p>
+            <w:pPr>
+              <w:rPr>
+                <w:b/>
+                <w:sz w:val="16"/>
+                <w:szCs w:val="16"/>
+              </w:rPr>
+            </w:pPr>
+            <w:r>
+              <w:rPr>
+                <w:b/>
+                <w:sz w:val="16"/>
+                <w:szCs w:val="16"/>
+              </w:rPr>
+              <w:t>2048</w:t>
+            </w:r>
+          </w:p>
+        </w:tc>
+        <w:tc>
+          <w:tcPr>
+            <w:tcW w:w="611" w:type="dxa"/>
+          </w:tcPr>
+          <w:p>
+            <w:pPr>
+              <w:rPr>
+                <w:rFonts w:ascii="Arial" w:hAnsi="Arial" w:cs="Arial"/>
+                <w:sz w:val="16"/>
+                <w:szCs w:val="16"/>
+              </w:rPr>
+            </w:pPr>
+            <w:r>
+              <w:rPr>
+                <w:rFonts w:ascii="Arial" w:hAnsi="Arial" w:cs="Arial"/>
+                <w:sz w:val="16"/>
+                <w:szCs w:val="16"/>
+              </w:rPr>
+              <w:t>0,039</w:t>
+            </w:r>
+          </w:p>
+          <w:p>
+            <w:pPr>
+              <w:rPr>
+                <w:b/>
+                <w:sz w:val="16"/>
+                <w:szCs w:val="16"/>
+              </w:rPr>
+            </w:pPr>
+          </w:p>
+        </w:tc>
+        <w:tc>
+          <w:tcPr>
+            <w:tcW w:w="698" w:type="dxa"/>
+          </w:tcPr>
+          <w:p>
+            <w:pPr>
+              <w:rPr>
+                <w:rFonts w:ascii="Arial" w:hAnsi="Arial" w:cs="Arial"/>
+                <w:sz w:val="16"/>
+                <w:szCs w:val="16"/>
+              </w:rPr>
+            </w:pPr>
+          </w:p>
+          <w:p>
+            <w:pPr>
+              <w:rPr>
+                <w:rFonts w:ascii="Arial" w:hAnsi="Arial" w:cs="Arial"/>
+                <w:sz w:val="20"/>
+                <w:szCs w:val="20"/>
+              </w:rPr>
+            </w:pPr>
+            <w:r>
+              <w:rPr>
+                <w:rFonts w:ascii="Arial" w:hAnsi="Arial" w:cs="Arial"/>
+                <w:sz w:val="20"/>
+                <w:szCs w:val="20"/>
+              </w:rPr>
+              <w:t>0,077</w:t>
+            </w:r>
+          </w:p>
+          <w:p>
+            <w:pPr>
+              <w:rPr>
+                <w:b/>
+                <w:sz w:val="16"/>
+                <w:szCs w:val="16"/>
+              </w:rPr>
+            </w:pPr>
+          </w:p>
+        </w:tc>
+        <w:tc>
+          <w:tcPr>
+            <w:tcW w:w="611" w:type="dxa"/>
+          </w:tcPr>
+          <w:p>
+            <w:pPr>
+              <w:rPr>
+                <w:rFonts w:ascii="Arial" w:hAnsi="Arial" w:cs="Arial"/>
+                <w:sz w:val="16"/>
+                <w:szCs w:val="16"/>
+              </w:rPr>
+            </w:pPr>
+          </w:p>
+          <w:p>
+            <w:pPr>
+              <w:rPr>
+                <w:rFonts w:ascii="Arial" w:hAnsi="Arial" w:cs="Arial"/>
+                <w:sz w:val="20"/>
+                <w:szCs w:val="20"/>
+              </w:rPr>
+            </w:pPr>
+            <w:r>
+              <w:rPr>
+                <w:rFonts w:ascii="Arial" w:hAnsi="Arial" w:cs="Arial"/>
+                <w:sz w:val="20"/>
+                <w:szCs w:val="20"/>
+              </w:rPr>
+              <w:t>0,038</w:t>
+            </w:r>
+          </w:p>
+          <w:p>
+            <w:pPr>
+              <w:rPr>
+                <w:b/>
+                <w:sz w:val="16"/>
+                <w:szCs w:val="16"/>
+              </w:rPr>
+            </w:pPr>
+          </w:p>
+        </w:tc>
+        <w:tc>
+          <w:tcPr>
+            <w:tcW w:w="611" w:type="dxa"/>
+          </w:tcPr>
+          <w:p>
+            <w:pPr>
+              <w:rPr>
+                <w:rFonts w:ascii="Arial" w:hAnsi="Arial" w:cs="Arial"/>
+                <w:sz w:val="20"/>
+                <w:szCs w:val="20"/>
+              </w:rPr>
+            </w:pPr>
+            <w:r>
+              <w:rPr>
+                <w:rFonts w:ascii="Arial" w:hAnsi="Arial" w:cs="Arial"/>
+                <w:sz w:val="20"/>
+                <w:szCs w:val="20"/>
+              </w:rPr>
+              <w:t>1,044</w:t>
+            </w:r>
+          </w:p>
+          <w:p>
+            <w:pPr>
+              <w:rPr>
+                <w:rFonts w:ascii="Arial" w:hAnsi="Arial" w:cs="Arial"/>
+                <w:sz w:val="16"/>
+                <w:szCs w:val="16"/>
+              </w:rPr>
+            </w:pPr>
+          </w:p>
+        </w:tc>
+        <w:tc>
+          <w:tcPr>
+            <w:tcW w:w="893" w:type="dxa"/>
+          </w:tcPr>
+          <w:p>
+            <w:pPr>
+              <w:rPr>
+                <w:rFonts w:ascii="Arial" w:hAnsi="Arial" w:cs="Arial"/>
+                <w:sz w:val="20"/>
+                <w:szCs w:val="20"/>
+              </w:rPr>
+            </w:pPr>
+            <w:r>
+              <w:rPr>
+                <w:rFonts w:ascii="Arial" w:hAnsi="Arial" w:cs="Arial"/>
+                <w:sz w:val="20"/>
+                <w:szCs w:val="20"/>
+              </w:rPr>
+              <w:t>0,037</w:t>
+            </w:r>
+          </w:p>
+          <w:p>
+            <w:pPr>
+              <w:rPr>
+                <w:b/>
+                <w:sz w:val="16"/>
+                <w:szCs w:val="16"/>
+              </w:rPr>
+            </w:pPr>
+          </w:p>
+        </w:tc>
+        <w:tc>
+          <w:tcPr>
+            <w:tcW w:w="567" w:type="dxa"/>
+          </w:tcPr>
+          <w:p>
+            <w:pPr>
+              <w:rPr>
+                <w:rFonts w:ascii="Arial" w:hAnsi="Arial" w:cs="Arial"/>
+                <w:sz w:val="20"/>
+                <w:szCs w:val="20"/>
+              </w:rPr>
+            </w:pPr>
+            <w:r>
+              <w:rPr>
+                <w:rFonts w:ascii="Arial" w:hAnsi="Arial" w:cs="Arial"/>
+                <w:sz w:val="20"/>
+                <w:szCs w:val="20"/>
+              </w:rPr>
+              <w:t>0,113</w:t>
+            </w:r>
+          </w:p>
+          <w:p>
+            <w:pPr>
+              <w:rPr>
+                <w:rFonts w:ascii="Arial" w:hAnsi="Arial" w:cs="Arial"/>
+                <w:sz w:val="20"/>
+                <w:szCs w:val="20"/>
+              </w:rPr>
+            </w:pPr>
+          </w:p>
+        </w:tc>
+        <w:tc>
+          <w:tcPr>
+            <w:tcW w:w="567" w:type="dxa"/>
+          </w:tcPr>
+          <w:p>
+            <w:pPr>
+              <w:rPr>
+                <w:rFonts w:ascii="Arial" w:hAnsi="Arial" w:cs="Arial"/>
+                <w:sz w:val="20"/>
+                <w:szCs w:val="20"/>
+              </w:rPr>
+            </w:pPr>
+            <w:r>
+              <w:rPr>
+                <w:rFonts w:ascii="Arial" w:hAnsi="Arial" w:cs="Arial"/>
+                <w:sz w:val="20"/>
+                <w:szCs w:val="20"/>
+              </w:rPr>
+              <w:t>0,018</w:t>
+            </w:r>
+          </w:p>
+          <w:p>
+            <w:pPr>
+              <w:rPr>
+                <w:rFonts w:ascii="Arial" w:hAnsi="Arial" w:cs="Arial"/>
+                <w:sz w:val="20"/>
+                <w:szCs w:val="20"/>
+              </w:rPr>
+            </w:pPr>
+          </w:p>
+        </w:tc>
+        <w:tc>
+          <w:tcPr>
+            <w:tcW w:w="567" w:type="dxa"/>
+          </w:tcPr>
+          <w:p>
+            <w:pPr>
+              <w:rPr>
+                <w:rFonts w:ascii="Arial" w:hAnsi="Arial" w:cs="Arial"/>
+                <w:sz w:val="20"/>
+                <w:szCs w:val="20"/>
+              </w:rPr>
+            </w:pPr>
+            <w:r>
+              <w:rPr>
+                <w:rFonts w:ascii="Arial" w:hAnsi="Arial" w:cs="Arial"/>
+                <w:sz w:val="20"/>
+                <w:szCs w:val="20"/>
+              </w:rPr>
+              <w:t>1,076</w:t>
+            </w:r>
+          </w:p>
+          <w:p>
+            <w:pPr>
+              <w:rPr>
+                <w:rFonts w:ascii="Arial" w:hAnsi="Arial" w:cs="Arial"/>
+                <w:sz w:val="20"/>
+                <w:szCs w:val="20"/>
+              </w:rPr>
+            </w:pPr>
+          </w:p>
+        </w:tc>
+        <w:tc>
+          <w:tcPr>
+            <w:tcW w:w="709" w:type="dxa"/>
+          </w:tcPr>
+          <w:p>
+            <w:pPr>
+              <w:rPr>
+                <w:rFonts w:ascii="Arial" w:hAnsi="Arial" w:cs="Arial"/>
+                <w:sz w:val="20"/>
+                <w:szCs w:val="20"/>
+              </w:rPr>
+            </w:pPr>
+            <w:r>
+              <w:rPr>
+                <w:rFonts w:ascii="Arial" w:hAnsi="Arial" w:cs="Arial"/>
+                <w:sz w:val="20"/>
+                <w:szCs w:val="20"/>
+              </w:rPr>
+              <w:t>0,036</w:t>
+            </w:r>
+          </w:p>
+        </w:tc>
+        <w:tc>
+          <w:tcPr>
+            <w:tcW w:w="597" w:type="dxa"/>
+          </w:tcPr>
+          <w:p>
+            <w:pPr>
+              <w:rPr>
+                <w:rFonts w:ascii="Arial" w:hAnsi="Arial" w:cs="Arial"/>
+                <w:sz w:val="20"/>
+                <w:szCs w:val="20"/>
+              </w:rPr>
+            </w:pPr>
+            <w:r>
+              <w:rPr>
+                <w:rFonts w:ascii="Arial" w:hAnsi="Arial" w:cs="Arial"/>
+                <w:sz w:val="20"/>
+                <w:szCs w:val="20"/>
+              </w:rPr>
+              <w:t>0,137</w:t>
+            </w:r>
+          </w:p>
+          <w:p>
+            <w:pPr>
+              <w:rPr>
+                <w:rFonts w:ascii="Arial" w:hAnsi="Arial" w:cs="Arial"/>
+                <w:sz w:val="20"/>
+                <w:szCs w:val="20"/>
+              </w:rPr>
+            </w:pPr>
+          </w:p>
+        </w:tc>
+        <w:tc>
+          <w:tcPr>
+            <w:tcW w:w="537" w:type="dxa"/>
+          </w:tcPr>
+          <w:p>
+            <w:pPr>
+              <w:rPr>
+                <w:rFonts w:ascii="Arial" w:hAnsi="Arial" w:cs="Arial"/>
+                <w:sz w:val="20"/>
+                <w:szCs w:val="20"/>
+              </w:rPr>
+            </w:pPr>
+            <w:r>
+              <w:rPr>
+                <w:rFonts w:ascii="Arial" w:hAnsi="Arial" w:cs="Arial"/>
+                <w:sz w:val="20"/>
+                <w:szCs w:val="20"/>
+              </w:rPr>
+              <w:t>0,014</w:t>
+            </w:r>
+          </w:p>
+          <w:p>
+            <w:pPr>
+              <w:rPr>
+                <w:rFonts w:ascii="Arial" w:hAnsi="Arial" w:cs="Arial"/>
+                <w:sz w:val="20"/>
+                <w:szCs w:val="20"/>
+              </w:rPr>
+            </w:pPr>
+          </w:p>
+        </w:tc>
+        <w:tc>
+          <w:tcPr>
+            <w:tcW w:w="567" w:type="dxa"/>
+          </w:tcPr>
+          <w:p>
+            <w:pPr>
+              <w:rPr>
+                <w:rFonts w:ascii="Arial" w:hAnsi="Arial" w:cs="Arial"/>
+                <w:sz w:val="20"/>
+                <w:szCs w:val="20"/>
+              </w:rPr>
+            </w:pPr>
+            <w:r>
+              <w:rPr>
+                <w:rFonts w:ascii="Arial" w:hAnsi="Arial" w:cs="Arial"/>
+                <w:sz w:val="20"/>
+                <w:szCs w:val="20"/>
+              </w:rPr>
+              <w:t>1,11</w:t>
+            </w:r>
+          </w:p>
+          <w:p>
+            <w:pPr>
+              <w:rPr>
+                <w:rFonts w:ascii="Arial" w:hAnsi="Arial" w:cs="Arial"/>
+                <w:sz w:val="20"/>
+                <w:szCs w:val="20"/>
+              </w:rPr>
+            </w:pPr>
+          </w:p>
+        </w:tc>
+        <w:tc>
+          <w:tcPr>
+            <w:tcW w:w="738" w:type="dxa"/>
+          </w:tcPr>
+          <w:p>
+            <w:pPr>
+              <w:rPr>
+                <w:rFonts w:ascii="Arial" w:hAnsi="Arial" w:cs="Arial"/>
+                <w:sz w:val="20"/>
+                <w:szCs w:val="20"/>
+              </w:rPr>
+            </w:pPr>
+            <w:r>
+              <w:rPr>
+                <w:rFonts w:ascii="Arial" w:hAnsi="Arial" w:cs="Arial"/>
+                <w:sz w:val="20"/>
+                <w:szCs w:val="20"/>
+              </w:rPr>
+              <w:t>0,035</w:t>
+            </w:r>
+          </w:p>
+        </w:tc>
+      </w:tr>
+      <w:tr>
+        <w:trPr>
+          <w:trHeight w:val="550"/>
+        </w:trPr>
+        <w:tc>
+          <w:tcPr>
+            <w:tcW w:w="653" w:type="dxa"/>
+          </w:tcPr>
+          <w:p>
+            <w:pPr>
+              <w:rPr>
+                <w:b/>
+                <w:sz w:val="16"/>
+                <w:szCs w:val="16"/>
+              </w:rPr>
+            </w:pPr>
+            <w:r>
+              <w:rPr>
+                <w:b/>
+                <w:sz w:val="16"/>
+                <w:szCs w:val="16"/>
+              </w:rPr>
+              <w:t>4096</w:t>
+            </w:r>
+          </w:p>
+        </w:tc>
+        <w:tc>
+          <w:tcPr>
+            <w:tcW w:w="611" w:type="dxa"/>
+          </w:tcPr>
+          <w:p>
+            <w:pPr>
+              <w:rPr>
+                <w:rFonts w:ascii="Arial" w:hAnsi="Arial" w:cs="Arial"/>
+                <w:sz w:val="16"/>
+                <w:szCs w:val="16"/>
+              </w:rPr>
+            </w:pPr>
+            <w:r>
+              <w:rPr>
+                <w:rFonts w:ascii="Arial" w:hAnsi="Arial" w:cs="Arial"/>
+                <w:sz w:val="16"/>
+                <w:szCs w:val="16"/>
+              </w:rPr>
+              <w:t>0,186</w:t>
+            </w:r>
+          </w:p>
+          <w:p>
+            <w:pPr>
+              <w:rPr>
+                <w:b/>
+                <w:sz w:val="16"/>
+                <w:szCs w:val="16"/>
+              </w:rPr>
+            </w:pPr>
+          </w:p>
+        </w:tc>
+        <w:tc>
+          <w:tcPr>
+            <w:tcW w:w="698" w:type="dxa"/>
+          </w:tcPr>
+          <w:p>
+            <w:pPr>
+              <w:rPr>
+                <w:rFonts w:ascii="Arial" w:hAnsi="Arial" w:cs="Arial"/>
+                <w:sz w:val="20"/>
+                <w:szCs w:val="20"/>
+              </w:rPr>
+            </w:pPr>
+            <w:r>
+              <w:rPr>
+                <w:rFonts w:ascii="Arial" w:hAnsi="Arial" w:cs="Arial"/>
+                <w:sz w:val="20"/>
+                <w:szCs w:val="20"/>
+              </w:rPr>
+              <w:t>0,3</w:t>
+            </w:r>
+          </w:p>
+          <w:p>
+            <w:pPr>
+              <w:rPr>
+                <w:rFonts w:ascii="Arial" w:hAnsi="Arial" w:cs="Arial"/>
+                <w:sz w:val="16"/>
+                <w:szCs w:val="16"/>
+              </w:rPr>
+            </w:pPr>
+          </w:p>
+        </w:tc>
+        <w:tc>
+          <w:tcPr>
+            <w:tcW w:w="611" w:type="dxa"/>
+          </w:tcPr>
+          <w:p>
+            <w:pPr>
+              <w:rPr>
+                <w:rFonts w:ascii="Arial" w:hAnsi="Arial" w:cs="Arial"/>
+                <w:sz w:val="16"/>
+                <w:szCs w:val="16"/>
+              </w:rPr>
+            </w:pPr>
+          </w:p>
+          <w:p>
+            <w:pPr>
+              <w:rPr>
+                <w:rFonts w:ascii="Arial" w:hAnsi="Arial" w:cs="Arial"/>
+                <w:sz w:val="20"/>
+                <w:szCs w:val="20"/>
+              </w:rPr>
+            </w:pPr>
+            <w:r>
+              <w:rPr>
+                <w:rFonts w:ascii="Arial" w:hAnsi="Arial" w:cs="Arial"/>
+                <w:sz w:val="20"/>
+                <w:szCs w:val="20"/>
+              </w:rPr>
+              <w:t>0,176</w:t>
+            </w:r>
+          </w:p>
+          <w:p>
+            <w:pPr>
+              <w:rPr>
+                <w:b/>
+                <w:sz w:val="16"/>
+                <w:szCs w:val="16"/>
+              </w:rPr>
+            </w:pPr>
+          </w:p>
+        </w:tc>
+        <w:tc>
+          <w:tcPr>
+            <w:tcW w:w="611" w:type="dxa"/>
+          </w:tcPr>
+          <w:p>
+            <w:pPr>
+              <w:rPr>
+                <w:rFonts w:ascii="Arial" w:hAnsi="Arial" w:cs="Arial"/>
+                <w:sz w:val="20"/>
+                <w:szCs w:val="20"/>
+              </w:rPr>
+            </w:pPr>
+            <w:r>
+              <w:rPr>
+                <w:rFonts w:ascii="Arial" w:hAnsi="Arial" w:cs="Arial"/>
+                <w:sz w:val="20"/>
+                <w:szCs w:val="20"/>
+              </w:rPr>
+              <w:t>3,951</w:t>
+            </w:r>
+          </w:p>
+          <w:p>
+            <w:pPr>
+              <w:rPr>
+                <w:b/>
+                <w:sz w:val="16"/>
+                <w:szCs w:val="16"/>
+              </w:rPr>
+            </w:pPr>
+          </w:p>
+        </w:tc>
+        <w:tc>
+          <w:tcPr>
+            <w:tcW w:w="893" w:type="dxa"/>
+          </w:tcPr>
+          <w:p>
+            <w:pPr>
+              <w:rPr>
+                <w:rFonts w:ascii="Arial" w:hAnsi="Arial" w:cs="Arial"/>
+                <w:sz w:val="20"/>
+                <w:szCs w:val="20"/>
+              </w:rPr>
+            </w:pPr>
+            <w:r>
+              <w:rPr>
+                <w:rFonts w:ascii="Arial" w:hAnsi="Arial" w:cs="Arial"/>
+                <w:sz w:val="20"/>
+                <w:szCs w:val="20"/>
+              </w:rPr>
+              <w:t>0,047</w:t>
+            </w:r>
+          </w:p>
+        </w:tc>
+        <w:tc>
+          <w:tcPr>
+            <w:tcW w:w="567" w:type="dxa"/>
+          </w:tcPr>
+          <w:p>
+            <w:pPr>
+              <w:rPr>
+                <w:rFonts w:ascii="Arial" w:hAnsi="Arial" w:cs="Arial"/>
+                <w:sz w:val="20"/>
+                <w:szCs w:val="20"/>
+              </w:rPr>
+            </w:pPr>
+            <w:r>
+              <w:rPr>
+                <w:rFonts w:ascii="Arial" w:hAnsi="Arial" w:cs="Arial"/>
+                <w:sz w:val="20"/>
+                <w:szCs w:val="20"/>
+              </w:rPr>
+              <w:t>0,442</w:t>
+            </w:r>
+          </w:p>
+          <w:p>
+            <w:pPr>
+              <w:rPr>
+                <w:rFonts w:ascii="Arial" w:hAnsi="Arial" w:cs="Arial"/>
+                <w:sz w:val="20"/>
+                <w:szCs w:val="20"/>
+              </w:rPr>
+            </w:pPr>
+          </w:p>
+          <w:p>
+            <w:pPr>
+              <w:rPr>
+                <w:b/>
+                <w:sz w:val="16"/>
+                <w:szCs w:val="16"/>
+              </w:rPr>
+            </w:pPr>
+          </w:p>
+        </w:tc>
+        <w:tc>
+          <w:tcPr>
+            <w:tcW w:w="567" w:type="dxa"/>
+          </w:tcPr>
+          <w:p>
+            <w:pPr>
+              <w:rPr>
+                <w:rFonts w:ascii="Arial" w:hAnsi="Arial" w:cs="Arial"/>
+                <w:sz w:val="20"/>
+                <w:szCs w:val="20"/>
+              </w:rPr>
+            </w:pPr>
+            <w:r>
+              <w:rPr>
+                <w:rFonts w:ascii="Arial" w:hAnsi="Arial" w:cs="Arial"/>
+                <w:sz w:val="20"/>
+                <w:szCs w:val="20"/>
+              </w:rPr>
+              <w:lastRenderedPageBreak/>
+              <w:t>0,117</w:t>
+            </w:r>
+          </w:p>
+          <w:p>
+            <w:pPr>
+              <w:rPr>
+                <w:rFonts w:ascii="Arial" w:hAnsi="Arial" w:cs="Arial"/>
+                <w:sz w:val="20"/>
+                <w:szCs w:val="20"/>
+              </w:rPr>
+            </w:pPr>
+          </w:p>
+        </w:tc>
+        <w:tc>
+          <w:tcPr>
+            <w:tcW w:w="567" w:type="dxa"/>
+          </w:tcPr>
+          <w:p>
+            <w:pPr>
+              <w:rPr>
+                <w:rFonts w:ascii="Arial" w:hAnsi="Arial" w:cs="Arial"/>
+                <w:sz w:val="20"/>
+                <w:szCs w:val="20"/>
+              </w:rPr>
+            </w:pPr>
+            <w:r>
+              <w:rPr>
+                <w:rFonts w:ascii="Arial" w:hAnsi="Arial" w:cs="Arial"/>
+                <w:sz w:val="20"/>
+                <w:szCs w:val="20"/>
+              </w:rPr>
+              <w:t>4,07</w:t>
+            </w:r>
+          </w:p>
+          <w:p>
+            <w:pPr>
+              <w:rPr>
+                <w:rFonts w:ascii="Arial" w:hAnsi="Arial" w:cs="Arial"/>
+                <w:sz w:val="20"/>
+                <w:szCs w:val="20"/>
+              </w:rPr>
+            </w:pPr>
+          </w:p>
+        </w:tc>
+        <w:tc>
+          <w:tcPr>
+            <w:tcW w:w="709" w:type="dxa"/>
+          </w:tcPr>
+          <w:p>
+            <w:pPr>
+              <w:rPr>
+                <w:rFonts w:ascii="Arial" w:hAnsi="Arial" w:cs="Arial"/>
+                <w:sz w:val="20"/>
+                <w:szCs w:val="20"/>
+              </w:rPr>
+            </w:pPr>
+            <w:r>
+              <w:rPr>
+                <w:rFonts w:ascii="Arial" w:hAnsi="Arial" w:cs="Arial"/>
+                <w:sz w:val="20"/>
+                <w:szCs w:val="20"/>
+              </w:rPr>
+              <w:t>0,046</w:t>
+            </w:r>
+          </w:p>
+        </w:tc>
+        <w:tc>
+          <w:tcPr>
+            <w:tcW w:w="597" w:type="dxa"/>
+          </w:tcPr>
+          <w:p>
+            <w:pPr>
+              <w:rPr>
+                <w:rFonts w:ascii="Arial" w:hAnsi="Arial" w:cs="Arial"/>
+                <w:sz w:val="20"/>
+                <w:szCs w:val="20"/>
+              </w:rPr>
+            </w:pPr>
+            <w:r>
+              <w:rPr>
+                <w:rFonts w:ascii="Arial" w:hAnsi="Arial" w:cs="Arial"/>
+                <w:sz w:val="20"/>
+                <w:szCs w:val="20"/>
+              </w:rPr>
+              <w:t>0,518</w:t>
+            </w:r>
+          </w:p>
+          <w:p>
+            <w:pPr>
+              <w:rPr>
+                <w:rFonts w:ascii="Arial" w:hAnsi="Arial" w:cs="Arial"/>
+                <w:sz w:val="20"/>
+                <w:szCs w:val="20"/>
+              </w:rPr>
+            </w:pPr>
+          </w:p>
+        </w:tc>
+        <w:tc>
+          <w:tcPr>
+            <w:tcW w:w="537" w:type="dxa"/>
+          </w:tcPr>
+          <w:p>
+            <w:pPr>
+              <w:rPr>
+                <w:rFonts w:ascii="Arial" w:hAnsi="Arial" w:cs="Arial"/>
+                <w:sz w:val="20"/>
+                <w:szCs w:val="20"/>
+              </w:rPr>
+            </w:pPr>
+            <w:r>
+              <w:rPr>
+                <w:rFonts w:ascii="Arial" w:hAnsi="Arial" w:cs="Arial"/>
+                <w:sz w:val="20"/>
+                <w:szCs w:val="20"/>
+              </w:rPr>
+              <w:t>0,062</w:t>
+            </w:r>
+          </w:p>
+          <w:p>
+            <w:pPr>
+              <w:rPr>
+                <w:rFonts w:ascii="Arial" w:hAnsi="Arial" w:cs="Arial"/>
+                <w:sz w:val="20"/>
+                <w:szCs w:val="20"/>
+              </w:rPr>
+            </w:pPr>
+          </w:p>
+        </w:tc>
+        <w:tc>
+          <w:tcPr>
+            <w:tcW w:w="567" w:type="dxa"/>
+          </w:tcPr>
+          <w:p>
+            <w:pPr>
+              <w:rPr>
+                <w:rFonts w:ascii="Arial" w:hAnsi="Arial" w:cs="Arial"/>
+                <w:sz w:val="20"/>
+                <w:szCs w:val="20"/>
+              </w:rPr>
+            </w:pPr>
+            <w:r>
+              <w:rPr>
+                <w:rFonts w:ascii="Arial" w:hAnsi="Arial" w:cs="Arial"/>
+                <w:sz w:val="20"/>
+                <w:szCs w:val="20"/>
+              </w:rPr>
+              <w:t>4,101</w:t>
+            </w:r>
+          </w:p>
+          <w:p>
+            <w:pPr>
+              <w:rPr>
+                <w:rFonts w:ascii="Arial" w:hAnsi="Arial" w:cs="Arial"/>
+                <w:sz w:val="20"/>
+                <w:szCs w:val="20"/>
+              </w:rPr>
+            </w:pPr>
+          </w:p>
+        </w:tc>
+        <w:tc>
+          <w:tcPr>
+            <w:tcW w:w="738" w:type="dxa"/>
+          </w:tcPr>
+          <w:p>
+            <w:pPr>
+              <w:rPr>
+                <w:rFonts w:ascii="Arial" w:hAnsi="Arial" w:cs="Arial"/>
+                <w:sz w:val="20"/>
+                <w:szCs w:val="20"/>
+              </w:rPr>
+            </w:pPr>
+            <w:r>
+              <w:rPr>
+                <w:rFonts w:ascii="Arial" w:hAnsi="Arial" w:cs="Arial"/>
+                <w:sz w:val="20"/>
+                <w:szCs w:val="20"/>
+              </w:rPr>
+              <w:t>0,045</w:t>
+            </w:r>
+          </w:p>
+        </w:tc>
+      </w:tr>
+      <w:tr>
+        <w:trPr>
+          <w:trHeight w:val="550"/>
+        </w:trPr>
+        <w:tc>
+          <w:tcPr>
+            <w:tcW w:w="653" w:type="dxa"/>
+          </w:tcPr>
+          <w:p>
+            <w:pPr>
+              <w:rPr>
+                <w:b/>
+                <w:sz w:val="16"/>
+                <w:szCs w:val="16"/>
+              </w:rPr>
+            </w:pPr>
+            <w:r>
+              <w:rPr>
+                <w:b/>
+                <w:sz w:val="16"/>
+                <w:szCs w:val="16"/>
+              </w:rPr>
+              <w:t>8192</w:t>
+            </w:r>
+          </w:p>
+        </w:tc>
+        <w:tc>
+          <w:tcPr>
+            <w:tcW w:w="611" w:type="dxa"/>
+          </w:tcPr>
+          <w:p>
+            <w:pPr>
+              <w:rPr>
+                <w:rFonts w:ascii="Arial" w:hAnsi="Arial" w:cs="Arial"/>
+                <w:sz w:val="16"/>
+                <w:szCs w:val="16"/>
+              </w:rPr>
+            </w:pPr>
+            <w:r>
+              <w:rPr>
+                <w:rFonts w:ascii="Arial" w:hAnsi="Arial" w:cs="Arial"/>
+                <w:sz w:val="16"/>
+                <w:szCs w:val="16"/>
+              </w:rPr>
+              <w:t>0,562</w:t>
+            </w:r>
+          </w:p>
+          <w:p>
+            <w:pPr>
+              <w:rPr>
+                <w:b/>
+                <w:sz w:val="16"/>
+                <w:szCs w:val="16"/>
+              </w:rPr>
+            </w:pPr>
+          </w:p>
+        </w:tc>
+        <w:tc>
+          <w:tcPr>
+            <w:tcW w:w="698" w:type="dxa"/>
+          </w:tcPr>
+          <w:p>
+            <w:pPr>
+              <w:rPr>
+                <w:rFonts w:ascii="Arial" w:hAnsi="Arial" w:cs="Arial"/>
+                <w:sz w:val="16"/>
+                <w:szCs w:val="16"/>
+              </w:rPr>
+            </w:pPr>
+          </w:p>
+          <w:p>
+            <w:pPr>
+              <w:rPr>
+                <w:rFonts w:ascii="Arial" w:hAnsi="Arial" w:cs="Arial"/>
+                <w:sz w:val="20"/>
+                <w:szCs w:val="20"/>
+              </w:rPr>
+            </w:pPr>
+            <w:r>
+              <w:rPr>
+                <w:rFonts w:ascii="Arial" w:hAnsi="Arial" w:cs="Arial"/>
+                <w:sz w:val="20"/>
+                <w:szCs w:val="20"/>
+              </w:rPr>
+              <w:t>1,195</w:t>
+            </w:r>
+          </w:p>
+          <w:p>
+            <w:pPr>
+              <w:rPr>
+                <w:b/>
+                <w:sz w:val="16"/>
+                <w:szCs w:val="16"/>
+              </w:rPr>
+            </w:pPr>
+          </w:p>
+        </w:tc>
+        <w:tc>
+          <w:tcPr>
+            <w:tcW w:w="611" w:type="dxa"/>
+          </w:tcPr>
+          <w:p>
+            <w:pPr>
+              <w:rPr>
+                <w:rFonts w:ascii="Arial" w:hAnsi="Arial" w:cs="Arial"/>
+                <w:sz w:val="20"/>
+                <w:szCs w:val="20"/>
+              </w:rPr>
+            </w:pPr>
+            <w:r>
+              <w:rPr>
+                <w:rFonts w:ascii="Arial" w:hAnsi="Arial" w:cs="Arial"/>
+                <w:sz w:val="20"/>
+                <w:szCs w:val="20"/>
+              </w:rPr>
+              <w:t>0,685</w:t>
+            </w:r>
+          </w:p>
+          <w:p>
+            <w:pPr>
+              <w:rPr>
+                <w:rFonts w:ascii="Arial" w:hAnsi="Arial" w:cs="Arial"/>
+                <w:sz w:val="16"/>
+                <w:szCs w:val="16"/>
+              </w:rPr>
+            </w:pPr>
+          </w:p>
+        </w:tc>
+        <w:tc>
+          <w:tcPr>
+            <w:tcW w:w="611" w:type="dxa"/>
+          </w:tcPr>
+          <w:p>
+            <w:pPr>
+              <w:rPr>
+                <w:rFonts w:ascii="Arial" w:hAnsi="Arial" w:cs="Arial"/>
+                <w:sz w:val="20"/>
+                <w:szCs w:val="20"/>
+              </w:rPr>
+            </w:pPr>
+            <w:r>
+              <w:rPr>
+                <w:rFonts w:ascii="Arial" w:hAnsi="Arial" w:cs="Arial"/>
+                <w:sz w:val="20"/>
+                <w:szCs w:val="20"/>
+              </w:rPr>
+              <w:t>15,603</w:t>
+            </w:r>
+          </w:p>
+          <w:p>
+            <w:pPr>
+              <w:rPr>
+                <w:b/>
+                <w:sz w:val="16"/>
+                <w:szCs w:val="16"/>
+              </w:rPr>
+            </w:pPr>
+          </w:p>
+        </w:tc>
+        <w:tc>
+          <w:tcPr>
+            <w:tcW w:w="893" w:type="dxa"/>
+          </w:tcPr>
+          <w:p>
+            <w:pPr>
+              <w:rPr>
+                <w:rFonts w:ascii="Arial" w:hAnsi="Arial" w:cs="Arial"/>
+                <w:sz w:val="20"/>
+                <w:szCs w:val="20"/>
+              </w:rPr>
+            </w:pPr>
+            <w:r>
+              <w:rPr>
+                <w:rFonts w:ascii="Arial" w:hAnsi="Arial" w:cs="Arial"/>
+                <w:sz w:val="20"/>
+                <w:szCs w:val="20"/>
+              </w:rPr>
+              <w:t>0,036</w:t>
+            </w:r>
+          </w:p>
+        </w:tc>
+        <w:tc>
+          <w:tcPr>
+            <w:tcW w:w="567" w:type="dxa"/>
+          </w:tcPr>
+          <w:p>
+            <w:pPr>
+              <w:rPr>
+                <w:rFonts w:ascii="Arial" w:hAnsi="Arial" w:cs="Arial"/>
+                <w:sz w:val="20"/>
+                <w:szCs w:val="20"/>
+              </w:rPr>
+            </w:pPr>
+            <w:r>
+              <w:rPr>
+                <w:rFonts w:ascii="Arial" w:hAnsi="Arial" w:cs="Arial"/>
+                <w:sz w:val="20"/>
+                <w:szCs w:val="20"/>
+              </w:rPr>
+              <w:t>1,751</w:t>
+            </w:r>
+          </w:p>
+          <w:p>
+            <w:pPr>
+              <w:rPr>
+                <w:rFonts w:ascii="Arial" w:hAnsi="Arial" w:cs="Arial"/>
+                <w:sz w:val="20"/>
+                <w:szCs w:val="20"/>
+              </w:rPr>
+            </w:pPr>
+          </w:p>
+        </w:tc>
+        <w:tc>
+          <w:tcPr>
+            <w:tcW w:w="567" w:type="dxa"/>
+          </w:tcPr>
+          <w:p>
+            <w:pPr>
+              <w:rPr>
+                <w:rFonts w:ascii="Arial" w:hAnsi="Arial" w:cs="Arial"/>
+                <w:sz w:val="20"/>
+                <w:szCs w:val="20"/>
+              </w:rPr>
+            </w:pPr>
+          </w:p>
+          <w:p>
+            <w:pPr>
+              <w:rPr>
+                <w:rFonts w:ascii="Arial" w:hAnsi="Arial" w:cs="Arial"/>
+                <w:sz w:val="20"/>
+                <w:szCs w:val="20"/>
+              </w:rPr>
+            </w:pPr>
+            <w:r>
+              <w:rPr>
+                <w:rFonts w:ascii="Arial" w:hAnsi="Arial" w:cs="Arial"/>
+                <w:sz w:val="20"/>
+                <w:szCs w:val="20"/>
+              </w:rPr>
+              <w:t>0,457</w:t>
+            </w:r>
+          </w:p>
+          <w:p>
+            <w:pPr>
+              <w:rPr>
+                <w:b/>
+                <w:sz w:val="16"/>
+                <w:szCs w:val="16"/>
+              </w:rPr>
+            </w:pPr>
+          </w:p>
+        </w:tc>
+        <w:tc>
+          <w:tcPr>
+            <w:tcW w:w="567" w:type="dxa"/>
+          </w:tcPr>
+          <w:p>
+            <w:pPr>
+              <w:rPr>
+                <w:rFonts w:ascii="Arial" w:hAnsi="Arial" w:cs="Arial"/>
+                <w:sz w:val="20"/>
+                <w:szCs w:val="20"/>
+              </w:rPr>
+            </w:pPr>
+            <w:r>
+              <w:rPr>
+                <w:rFonts w:ascii="Arial" w:hAnsi="Arial" w:cs="Arial"/>
+                <w:sz w:val="20"/>
+                <w:szCs w:val="20"/>
+              </w:rPr>
+              <w:t>15,971</w:t>
+            </w:r>
+          </w:p>
+          <w:p>
+            <w:pPr>
+              <w:rPr>
+                <w:rFonts w:ascii="Arial" w:hAnsi="Arial" w:cs="Arial"/>
+                <w:sz w:val="20"/>
+                <w:szCs w:val="20"/>
+              </w:rPr>
+            </w:pPr>
+          </w:p>
+        </w:tc>
+        <w:tc>
+          <w:tcPr>
+            <w:tcW w:w="709" w:type="dxa"/>
+          </w:tcPr>
+          <w:p>
+            <w:pPr>
+              <w:rPr>
+                <w:rFonts w:ascii="Arial" w:hAnsi="Arial" w:cs="Arial"/>
+                <w:sz w:val="20"/>
+                <w:szCs w:val="20"/>
+              </w:rPr>
+            </w:pPr>
+            <w:r>
+              <w:rPr>
+                <w:rFonts w:ascii="Arial" w:hAnsi="Arial" w:cs="Arial"/>
+                <w:sz w:val="20"/>
+                <w:szCs w:val="20"/>
+              </w:rPr>
+              <w:t>0,035</w:t>
+            </w:r>
+          </w:p>
+        </w:tc>
+        <w:tc>
+          <w:tcPr>
+            <w:tcW w:w="597" w:type="dxa"/>
+          </w:tcPr>
+          <w:p>
+            <w:pPr>
+              <w:rPr>
+                <w:rFonts w:ascii="Arial" w:hAnsi="Arial" w:cs="Arial"/>
+                <w:sz w:val="20"/>
+                <w:szCs w:val="20"/>
+              </w:rPr>
+            </w:pPr>
+            <w:r>
+              <w:rPr>
+                <w:rFonts w:ascii="Arial" w:hAnsi="Arial" w:cs="Arial"/>
+                <w:sz w:val="20"/>
+                <w:szCs w:val="20"/>
+              </w:rPr>
+              <w:t>2,036</w:t>
+            </w:r>
+          </w:p>
+          <w:p>
+            <w:pPr>
+              <w:rPr>
+                <w:rFonts w:ascii="Arial" w:hAnsi="Arial" w:cs="Arial"/>
+                <w:sz w:val="20"/>
+                <w:szCs w:val="20"/>
+              </w:rPr>
+            </w:pPr>
+          </w:p>
+        </w:tc>
+        <w:tc>
+          <w:tcPr>
+            <w:tcW w:w="537" w:type="dxa"/>
+          </w:tcPr>
+          <w:p>
+            <w:pPr>
+              <w:rPr>
+                <w:rFonts w:ascii="Arial" w:hAnsi="Arial" w:cs="Arial"/>
+                <w:sz w:val="20"/>
+                <w:szCs w:val="20"/>
+              </w:rPr>
+            </w:pPr>
+          </w:p>
+          <w:p>
+            <w:pPr>
+              <w:rPr>
+                <w:rFonts w:ascii="Arial" w:hAnsi="Arial" w:cs="Arial"/>
+                <w:sz w:val="20"/>
+                <w:szCs w:val="20"/>
+              </w:rPr>
+            </w:pPr>
+            <w:r>
+              <w:rPr>
+                <w:rFonts w:ascii="Arial" w:hAnsi="Arial" w:cs="Arial"/>
+                <w:sz w:val="20"/>
+                <w:szCs w:val="20"/>
+              </w:rPr>
+              <w:t>0,234</w:t>
+            </w:r>
+          </w:p>
+          <w:p>
+            <w:pPr>
+              <w:rPr>
+                <w:b/>
+                <w:sz w:val="16"/>
+                <w:szCs w:val="16"/>
+              </w:rPr>
+            </w:pPr>
+          </w:p>
+        </w:tc>
+        <w:tc>
+          <w:tcPr>
+            <w:tcW w:w="567" w:type="dxa"/>
+          </w:tcPr>
+          <w:p>
+            <w:pPr>
+              <w:rPr>
+                <w:rFonts w:ascii="Arial" w:hAnsi="Arial" w:cs="Arial"/>
+                <w:sz w:val="20"/>
+                <w:szCs w:val="20"/>
+              </w:rPr>
+            </w:pPr>
+            <w:r>
+              <w:rPr>
+                <w:rFonts w:ascii="Arial" w:hAnsi="Arial" w:cs="Arial"/>
+                <w:sz w:val="20"/>
+                <w:szCs w:val="20"/>
+              </w:rPr>
+              <w:t>16,013</w:t>
+            </w:r>
+          </w:p>
+          <w:p>
+            <w:pPr>
+              <w:rPr>
+                <w:rFonts w:ascii="Arial" w:hAnsi="Arial" w:cs="Arial"/>
+                <w:sz w:val="20"/>
+                <w:szCs w:val="20"/>
+              </w:rPr>
+            </w:pPr>
+          </w:p>
+        </w:tc>
+        <w:tc>
+          <w:tcPr>
+            <w:tcW w:w="738" w:type="dxa"/>
+          </w:tcPr>
+          <w:p>
+            <w:pPr>
+              <w:rPr>
+                <w:rFonts w:ascii="Arial" w:hAnsi="Arial" w:cs="Arial"/>
+                <w:sz w:val="20"/>
+                <w:szCs w:val="20"/>
+              </w:rPr>
+            </w:pPr>
+            <w:r>
+              <w:rPr>
+                <w:rFonts w:ascii="Arial" w:hAnsi="Arial" w:cs="Arial"/>
+                <w:sz w:val="20"/>
+                <w:szCs w:val="20"/>
+              </w:rPr>
+              <w:t>0,035</w:t>
+            </w:r>
+          </w:p>
+        </w:tc>
+      </w:tr>
+    </w:tbl>
     <w:p/>
     <w:p/>
     <w:p/>
     <w:p/>
+    <w:p>
+      <w:r>
+        <w:rPr>
+          <w:noProof/>
+          <w:lang w:val="de-DE" w:eastAsia="de-DE"/>
+        </w:rPr>
+        <w:drawing>
+          <wp:inline distT="0" distB="0" distL="0" distR="0" wp14:anchorId="169F5CA3" wp14:editId="28458912">
+            <wp:extent cx="5219700" cy="2914650"/>
+            <wp:effectExtent l="0" t="0" r="0" b="0"/>
+            <wp:docPr id="9" name="Grafik 9"/>
+            <wp:cNvGraphicFramePr>
+              <a:graphicFrameLocks xmlns:a="http://schemas.openxmlformats.org/drawingml/2006/main" noChangeAspect="1"/>
+            </wp:cNvGraphicFramePr>
+            <a:graphic xmlns:a="http://schemas.openxmlformats.org/drawingml/2006/main">
+              <a:graphicData uri="http://schemas.openxmlformats.org/drawingml/2006/picture">
+                <pic:pic xmlns:pic="http://schemas.openxmlformats.org/drawingml/2006/picture">
+                  <pic:nvPicPr>
+                    <pic:cNvPr id="0" name="Picture 8"/>
+                    <pic:cNvPicPr>
+                      <a:picLocks noChangeAspect="1" noChangeArrowheads="1"/>
+                    </pic:cNvPicPr>
+                  </pic:nvPicPr>
+                  <pic:blipFill>
+                    <a:blip r:embed="rId11">
+                      <a:extLst>
+                        <a:ext uri="{28A0092B-C50C-407E-A947-70E740481C1C}">
+                          <a14:useLocalDpi xmlns:a14="http://schemas.microsoft.com/office/drawing/2010/main" val="0"/>
+                        </a:ext>
+                      </a:extLst>
+                    </a:blip>
+                    <a:srcRect/>
+                    <a:stretch>
+                      <a:fillRect/>
+                    </a:stretch>
+                  </pic:blipFill>
+                  <pic:spPr bwMode="auto">
+                    <a:xfrm>
+                      <a:off x="0" y="0"/>
+                      <a:ext cx="5236314" cy="2923927"/>
+                    </a:xfrm>
+                    <a:prstGeom prst="rect">
+                      <a:avLst/>
+                    </a:prstGeom>
+                    <a:noFill/>
+                    <a:ln>
+                      <a:noFill/>
+                    </a:ln>
+                  </pic:spPr>
+                </pic:pic>
+              </a:graphicData>
+            </a:graphic>
+          </wp:inline>
+        </w:drawing>
+      </w:r>
+    </w:p>
+    <w:p/>
+    <w:p>
+      <w:pPr>
+        <w:rPr>
+          <w:b/>
+        </w:rPr>
+      </w:pPr>
+      <w:r>
+        <w:rPr>
+          <w:b/>
+        </w:rPr>
+        <w:t>7.2</w:t>
+      </w:r>
+      <w:r>
+        <w:rPr>
+          <w:b/>
+        </w:rPr>
+        <w:t xml:space="preserve"> Explanation:</w:t>
+      </w:r>
+    </w:p>
+    <w:p>
+      <w:r>
+        <w:t>Unlike the Point-to-Point Communication results from the previous table, the Collective Communication shows a much more efficient data distribution. A Collective Communication involves all processes in the communication which takes away idle time. However, the Speed Up behaviour is similar to the Point-to-Point Communication in a decline as number of processes increase.</w:t>
+      </w:r>
+    </w:p>
     <w:p/>
     <w:p/>
     <w:p/>
     <w:p/>
+    <w:p>
+      <w:pPr>
+        <w:rPr>
+          <w:b/>
+        </w:rPr>
+      </w:pPr>
+      <w:r>
+        <w:rPr>
+          <w:b/>
+        </w:rPr>
+        <w:t>8.Summary</w:t>
+      </w:r>
+    </w:p>
+    <w:p>
+      <w:r>
+        <w:t>It is now clear the effectiveness of a Collective Communication over a Point-to-Point Communication.</w:t>
+      </w:r>
+      <w:r>
+        <w:t xml:space="preserve"> Collective Communications is the recommended communicative approach when all processes are involved. On the other hand, a Point-to-Point Communication should be used whenever a process needs to communicate with some process and not all processes executing the program.</w:t>
+      </w:r>
+    </w:p>
     <w:p/>
+    <w:p>
+      <w:bookmarkStart w:id="0" w:name="_GoBack"/>
+      <w:bookmarkEnd w:id="0"/>
+    </w:p>
     <w:p/>
-    <w:p/>
-    <w:p>
-      <w:pPr>
-        <w:rPr>
-          <w:b/>
-        </w:rPr>
-      </w:pPr>
-    </w:p>
-    <w:p/>
-    <w:p>
-      <w:pPr>
-        <w:rPr>
-          <w:b/>
-        </w:rPr>
-      </w:pPr>
-      <w:r>
-        <w:rPr>
-          <w:b/>
-        </w:rPr>
-        <w:t>7. Experimental Results</w:t>
-      </w:r>
-    </w:p>
-    <w:p>
-      <w:pPr>
-        <w:rPr>
-          <w:b/>
-        </w:rPr>
-      </w:pPr>
-    </w:p>
-    <w:p>
-      <w:pPr>
-        <w:rPr>
-          <w:b/>
-        </w:rPr>
-      </w:pPr>
-    </w:p>
-    <w:p>
-      <w:pPr>
-        <w:rPr>
-          <w:b/>
-        </w:rPr>
-      </w:pPr>
-    </w:p>
-    <w:p>
-      <w:pPr>
-        <w:rPr>
-          <w:b/>
-        </w:rPr>
-      </w:pPr>
-    </w:p>
-    <w:p>
-      <w:pPr>
-        <w:rPr>
-          <w:b/>
-        </w:rPr>
-      </w:pPr>
-    </w:p>
-    <w:p>
-      <w:pPr>
-        <w:rPr>
-          <w:b/>
-        </w:rPr>
-      </w:pPr>
-    </w:p>
-    <w:p>
-      <w:pPr>
-        <w:rPr>
-          <w:b/>
-        </w:rPr>
-      </w:pPr>
-    </w:p>
-    <w:p>
-      <w:pPr>
-        <w:rPr>
-          <w:b/>
-        </w:rPr>
-      </w:pPr>
-    </w:p>
-    <w:p>
-      <w:pPr>
-        <w:rPr>
-          <w:b/>
-        </w:rPr>
-      </w:pPr>
-    </w:p>
-    <w:p>
-      <w:pPr>
-        <w:rPr>
-          <w:b/>
-        </w:rPr>
-      </w:pPr>
-    </w:p>
-    <w:p>
-      <w:pPr>
-        <w:rPr>
-          <w:b/>
-        </w:rPr>
-      </w:pPr>
-    </w:p>
-    <w:p>
-      <w:pPr>
-        <w:rPr>
-          <w:b/>
-        </w:rPr>
-      </w:pPr>
-    </w:p>
-    <w:p>
-      <w:pPr>
-        <w:rPr>
-          <w:b/>
-        </w:rPr>
-      </w:pPr>
-    </w:p>
-    <w:p/>
-    <w:p/>
-    <w:p/>
-    <w:p/>
-    <w:p/>
+    <w:p>
+      <w:pPr>
+        <w:rPr>
+          <w:b/>
+        </w:rPr>
+      </w:pPr>
+      <w:r>
+        <w:rPr>
+          <w:b/>
+        </w:rPr>
+        <w:lastRenderedPageBreak/>
+        <w:t>9.</w:t>
+      </w:r>
+      <w:r>
+        <w:rPr>
+          <w:b/>
+        </w:rPr>
+        <w:t xml:space="preserve"> </w:t>
+      </w:r>
+      <w:r>
+        <w:rPr>
+          <w:b/>
+        </w:rPr>
+        <w:t>References</w:t>
+      </w:r>
+    </w:p>
+    <w:p>
+      <w:pPr>
+        <w:rPr>
+          <w:b/>
+        </w:rPr>
+      </w:pPr>
+    </w:p>
+    <w:p>
+      <w:pPr>
+        <w:rPr>
+          <w:b/>
+        </w:rPr>
+      </w:pPr>
+    </w:p>
+    <w:p>
+      <w:pPr>
+        <w:rPr>
+          <w:b/>
+        </w:rPr>
+      </w:pPr>
+    </w:p>
+    <w:p>
+      <w:pPr>
+        <w:rPr>
+          <w:b/>
+        </w:rPr>
+      </w:pPr>
+      <w:r>
+        <w:rPr>
+          <w:b/>
+        </w:rPr>
+        <w:t>10. Code Samples</w:t>
+      </w:r>
+    </w:p>
+    <w:p>
+      <w:pPr>
+        <w:rPr>
+          <w:b/>
+        </w:rPr>
+      </w:pPr>
+    </w:p>
     <w:p/>
     <w:sectPr>
       <w:pgSz w:w="12240" w:h="15840"/>
@@ -7287,7 +12035,7 @@
 </file>
 
 <file path=word/endnotes.xml><?xml version="1.0" encoding="utf-8"?>
-<w:endnotes xmlns:wpc="http://schemas.microsoft.com/office/word/2010/wordprocessingCanvas" xmlns:mo="http://schemas.microsoft.com/office/mac/office/2008/main" xmlns:mc="http://schemas.openxmlformats.org/markup-compatibility/2006" xmlns:mv="urn:schemas-microsoft-com:mac:vml" xmlns:o="urn:schemas-microsoft-com:office:office" xmlns:r="http://schemas.openxmlformats.org/officeDocument/2006/relationships" xmlns:m="http://schemas.openxmlformats.org/officeDocument/2006/math" xmlns:v="urn:schemas-microsoft-com:vml" xmlns:wp14="http://schemas.microsoft.com/office/word/2010/wordprocessingDrawing" xmlns:wp="http://schemas.openxmlformats.org/drawingml/2006/wordprocessingDrawing" xmlns:w10="urn:schemas-microsoft-com:office:word" xmlns:w="http://schemas.openxmlformats.org/wordprocessingml/2006/main" xmlns:w14="http://schemas.microsoft.com/office/word/2010/wordml" xmlns:wpg="http://schemas.microsoft.com/office/word/2010/wordprocessingGroup" xmlns:wpi="http://schemas.microsoft.com/office/word/2010/wordprocessingInk" xmlns:wne="http://schemas.microsoft.com/office/word/2006/wordml" xmlns:wps="http://schemas.microsoft.com/office/word/2010/wordprocessingShape" mc:Ignorable="w14 wp14">
+<w:endnotes xmlns:wpc="http://schemas.microsoft.com/office/word/2010/wordprocessingCanvas" xmlns:cx="http://schemas.microsoft.com/office/drawing/2014/chartex" xmlns:cx1="http://schemas.microsoft.com/office/drawing/2015/9/8/chartex" xmlns:mc="http://schemas.openxmlformats.org/markup-compatibility/2006" xmlns:o="urn:schemas-microsoft-com:office:office" xmlns:r="http://schemas.openxmlformats.org/officeDocument/2006/relationships" xmlns:m="http://schemas.openxmlformats.org/officeDocument/2006/math" xmlns:v="urn:schemas-microsoft-com:vml" xmlns:wp14="http://schemas.microsoft.com/office/word/2010/wordprocessingDrawing" xmlns:wp="http://schemas.openxmlformats.org/drawingml/2006/wordprocessingDrawing" xmlns:w10="urn:schemas-microsoft-com:office:word" xmlns:w="http://schemas.openxmlformats.org/wordprocessingml/2006/main" xmlns:w14="http://schemas.microsoft.com/office/word/2010/wordml" xmlns:w15="http://schemas.microsoft.com/office/word/2012/wordml" xmlns:w16se="http://schemas.microsoft.com/office/word/2015/wordml/symex" xmlns:wpg="http://schemas.microsoft.com/office/word/2010/wordprocessingGroup" xmlns:wpi="http://schemas.microsoft.com/office/word/2010/wordprocessingInk" xmlns:wne="http://schemas.microsoft.com/office/word/2006/wordml" xmlns:wps="http://schemas.microsoft.com/office/word/2010/wordprocessingShape" mc:Ignorable="w14 w15 w16se wp14">
   <w:endnote w:type="separator" w:id="-1">
     <w:p>
       <w:r>
@@ -7306,7 +12054,7 @@
 </file>
 
 <file path=word/footnotes.xml><?xml version="1.0" encoding="utf-8"?>
-<w:footnotes xmlns:wpc="http://schemas.microsoft.com/office/word/2010/wordprocessingCanvas" xmlns:mo="http://schemas.microsoft.com/office/mac/office/2008/main" xmlns:mc="http://schemas.openxmlformats.org/markup-compatibility/2006" xmlns:mv="urn:schemas-microsoft-com:mac:vml" xmlns:o="urn:schemas-microsoft-com:office:office" xmlns:r="http://schemas.openxmlformats.org/officeDocument/2006/relationships" xmlns:m="http://schemas.openxmlformats.org/officeDocument/2006/math" xmlns:v="urn:schemas-microsoft-com:vml" xmlns:wp14="http://schemas.microsoft.com/office/word/2010/wordprocessingDrawing" xmlns:wp="http://schemas.openxmlformats.org/drawingml/2006/wordprocessingDrawing" xmlns:w10="urn:schemas-microsoft-com:office:word" xmlns:w="http://schemas.openxmlformats.org/wordprocessingml/2006/main" xmlns:w14="http://schemas.microsoft.com/office/word/2010/wordml" xmlns:wpg="http://schemas.microsoft.com/office/word/2010/wordprocessingGroup" xmlns:wpi="http://schemas.microsoft.com/office/word/2010/wordprocessingInk" xmlns:wne="http://schemas.microsoft.com/office/word/2006/wordml" xmlns:wps="http://schemas.microsoft.com/office/word/2010/wordprocessingShape" mc:Ignorable="w14 wp14">
+<w:footnotes xmlns:wpc="http://schemas.microsoft.com/office/word/2010/wordprocessingCanvas" xmlns:cx="http://schemas.microsoft.com/office/drawing/2014/chartex" xmlns:cx1="http://schemas.microsoft.com/office/drawing/2015/9/8/chartex" xmlns:mc="http://schemas.openxmlformats.org/markup-compatibility/2006" xmlns:o="urn:schemas-microsoft-com:office:office" xmlns:r="http://schemas.openxmlformats.org/officeDocument/2006/relationships" xmlns:m="http://schemas.openxmlformats.org/officeDocument/2006/math" xmlns:v="urn:schemas-microsoft-com:vml" xmlns:wp14="http://schemas.microsoft.com/office/word/2010/wordprocessingDrawing" xmlns:wp="http://schemas.openxmlformats.org/drawingml/2006/wordprocessingDrawing" xmlns:w10="urn:schemas-microsoft-com:office:word" xmlns:w="http://schemas.openxmlformats.org/wordprocessingml/2006/main" xmlns:w14="http://schemas.microsoft.com/office/word/2010/wordml" xmlns:w15="http://schemas.microsoft.com/office/word/2012/wordml" xmlns:w16se="http://schemas.microsoft.com/office/word/2015/wordml/symex" xmlns:wpg="http://schemas.microsoft.com/office/word/2010/wordprocessingGroup" xmlns:wpi="http://schemas.microsoft.com/office/word/2010/wordprocessingInk" xmlns:wne="http://schemas.microsoft.com/office/word/2006/wordml" xmlns:wps="http://schemas.microsoft.com/office/word/2010/wordprocessingShape" mc:Ignorable="w14 w15 w16se wp14">
   <w:footnote w:type="separator" w:id="-1">
     <w:p>
       <w:r>
@@ -7325,8 +12073,8 @@
 </file>
 
 <file path=word/numbering.xml><?xml version="1.0" encoding="utf-8"?>
-<w:numbering xmlns:wpc="http://schemas.microsoft.com/office/word/2010/wordprocessingCanvas" xmlns:mo="http://schemas.microsoft.com/office/mac/office/2008/main" xmlns:mc="http://schemas.openxmlformats.org/markup-compatibility/2006" xmlns:mv="urn:schemas-microsoft-com:mac:vml" xmlns:o="urn:schemas-microsoft-com:office:office" xmlns:r="http://schemas.openxmlformats.org/officeDocument/2006/relationships" xmlns:m="http://schemas.openxmlformats.org/officeDocument/2006/math" xmlns:v="urn:schemas-microsoft-com:vml" xmlns:wp14="http://schemas.microsoft.com/office/word/2010/wordprocessingDrawing" xmlns:wp="http://schemas.openxmlformats.org/drawingml/2006/wordprocessingDrawing" xmlns:w10="urn:schemas-microsoft-com:office:word" xmlns:w="http://schemas.openxmlformats.org/wordprocessingml/2006/main" xmlns:w14="http://schemas.microsoft.com/office/word/2010/wordml" xmlns:wpg="http://schemas.microsoft.com/office/word/2010/wordprocessingGroup" xmlns:wpi="http://schemas.microsoft.com/office/word/2010/wordprocessingInk" xmlns:wne="http://schemas.microsoft.com/office/word/2006/wordml" xmlns:wps="http://schemas.microsoft.com/office/word/2010/wordprocessingShape" mc:Ignorable="w14 wp14">
-  <w:abstractNum w:abstractNumId="0">
+<w:numbering xmlns:wpc="http://schemas.microsoft.com/office/word/2010/wordprocessingCanvas" xmlns:cx="http://schemas.microsoft.com/office/drawing/2014/chartex" xmlns:cx1="http://schemas.microsoft.com/office/drawing/2015/9/8/chartex" xmlns:mc="http://schemas.openxmlformats.org/markup-compatibility/2006" xmlns:o="urn:schemas-microsoft-com:office:office" xmlns:r="http://schemas.openxmlformats.org/officeDocument/2006/relationships" xmlns:m="http://schemas.openxmlformats.org/officeDocument/2006/math" xmlns:v="urn:schemas-microsoft-com:vml" xmlns:wp14="http://schemas.microsoft.com/office/word/2010/wordprocessingDrawing" xmlns:wp="http://schemas.openxmlformats.org/drawingml/2006/wordprocessingDrawing" xmlns:w10="urn:schemas-microsoft-com:office:word" xmlns:w="http://schemas.openxmlformats.org/wordprocessingml/2006/main" xmlns:w14="http://schemas.microsoft.com/office/word/2010/wordml" xmlns:w15="http://schemas.microsoft.com/office/word/2012/wordml" xmlns:w16se="http://schemas.microsoft.com/office/word/2015/wordml/symex" xmlns:wpg="http://schemas.microsoft.com/office/word/2010/wordprocessingGroup" xmlns:wpi="http://schemas.microsoft.com/office/word/2010/wordprocessingInk" xmlns:wne="http://schemas.microsoft.com/office/word/2006/wordml" xmlns:wps="http://schemas.microsoft.com/office/word/2010/wordprocessingShape" mc:Ignorable="w14 w15 w16se wp14">
+  <w:abstractNum w:abstractNumId="0" w15:restartNumberingAfterBreak="0">
     <w:nsid w:val="40467DAA"/>
     <w:multiLevelType w:val="hybridMultilevel"/>
     <w:tmpl w:val="9C12CC5C"/>
@@ -7412,7 +12160,7 @@
       </w:pPr>
     </w:lvl>
   </w:abstractNum>
-  <w:abstractNum w:abstractNumId="1">
+  <w:abstractNum w:abstractNumId="1" w15:restartNumberingAfterBreak="0">
     <w:nsid w:val="4F2800A8"/>
     <w:multiLevelType w:val="hybridMultilevel"/>
     <w:tmpl w:val="61E06934"/>
@@ -7498,7 +12246,7 @@
       </w:pPr>
     </w:lvl>
   </w:abstractNum>
-  <w:abstractNum w:abstractNumId="2">
+  <w:abstractNum w:abstractNumId="2" w15:restartNumberingAfterBreak="0">
     <w:nsid w:val="5CE04D4E"/>
     <w:multiLevelType w:val="hybridMultilevel"/>
     <w:tmpl w:val="E9420D3C"/>
@@ -7611,7 +12359,7 @@
       </w:rPr>
     </w:lvl>
   </w:abstractNum>
-  <w:abstractNum w:abstractNumId="3">
+  <w:abstractNum w:abstractNumId="3" w15:restartNumberingAfterBreak="0">
     <w:nsid w:val="6CD33008"/>
     <w:multiLevelType w:val="hybridMultilevel"/>
     <w:tmpl w:val="AE767DD4"/>
@@ -7724,7 +12472,7 @@
       </w:rPr>
     </w:lvl>
   </w:abstractNum>
-  <w:abstractNum w:abstractNumId="4">
+  <w:abstractNum w:abstractNumId="4" w15:restartNumberingAfterBreak="0">
     <w:nsid w:val="7399067D"/>
     <w:multiLevelType w:val="hybridMultilevel"/>
     <w:tmpl w:val="13AC113A"/>
@@ -7813,7 +12561,7 @@
       </w:pPr>
     </w:lvl>
   </w:abstractNum>
-  <w:abstractNum w:abstractNumId="5">
+  <w:abstractNum w:abstractNumId="5" w15:restartNumberingAfterBreak="0">
     <w:nsid w:val="7BF54642"/>
     <w:multiLevelType w:val="hybridMultilevel"/>
     <w:tmpl w:val="0644C58E"/>
@@ -7975,7 +12723,7 @@
 </file>
 
 <file path=word/styles.xml><?xml version="1.0" encoding="utf-8"?>
-<w:styles xmlns:mc="http://schemas.openxmlformats.org/markup-compatibility/2006" xmlns:r="http://schemas.openxmlformats.org/officeDocument/2006/relationships" xmlns:w="http://schemas.openxmlformats.org/wordprocessingml/2006/main" xmlns:w14="http://schemas.microsoft.com/office/word/2010/wordml" mc:Ignorable="w14">
+<w:styles xmlns:mc="http://schemas.openxmlformats.org/markup-compatibility/2006" xmlns:r="http://schemas.openxmlformats.org/officeDocument/2006/relationships" xmlns:w="http://schemas.openxmlformats.org/wordprocessingml/2006/main" xmlns:w14="http://schemas.microsoft.com/office/word/2010/wordml" xmlns:w15="http://schemas.microsoft.com/office/word/2012/wordml" xmlns:w16se="http://schemas.microsoft.com/office/word/2015/wordml/symex" mc:Ignorable="w14 w15 w16se">
   <w:docDefaults>
     <w:rPrDefault>
       <w:rPr>
@@ -7987,159 +12735,375 @@
     </w:rPrDefault>
     <w:pPrDefault/>
   </w:docDefaults>
-  <w:latentStyles w:defLockedState="0" w:defUIPriority="99" w:defSemiHidden="1" w:defUnhideWhenUsed="1" w:defQFormat="0" w:count="276">
-    <w:lsdException w:name="Normal" w:semiHidden="0" w:uiPriority="0" w:unhideWhenUsed="0" w:qFormat="1"/>
-    <w:lsdException w:name="heading 1" w:semiHidden="0" w:uiPriority="9" w:unhideWhenUsed="0" w:qFormat="1"/>
-    <w:lsdException w:name="heading 2" w:uiPriority="9" w:qFormat="1"/>
-    <w:lsdException w:name="heading 3" w:uiPriority="9" w:qFormat="1"/>
-    <w:lsdException w:name="heading 4" w:uiPriority="9" w:qFormat="1"/>
-    <w:lsdException w:name="heading 5" w:uiPriority="9" w:qFormat="1"/>
-    <w:lsdException w:name="heading 6" w:uiPriority="9" w:qFormat="1"/>
-    <w:lsdException w:name="heading 7" w:uiPriority="9" w:qFormat="1"/>
-    <w:lsdException w:name="heading 8" w:uiPriority="9" w:qFormat="1"/>
-    <w:lsdException w:name="heading 9" w:uiPriority="9" w:qFormat="1"/>
-    <w:lsdException w:name="toc 1" w:uiPriority="39"/>
-    <w:lsdException w:name="toc 2" w:uiPriority="39"/>
-    <w:lsdException w:name="toc 3" w:uiPriority="39"/>
-    <w:lsdException w:name="toc 4" w:uiPriority="39"/>
-    <w:lsdException w:name="toc 5" w:uiPriority="39"/>
-    <w:lsdException w:name="toc 6" w:uiPriority="39"/>
-    <w:lsdException w:name="toc 7" w:uiPriority="39"/>
-    <w:lsdException w:name="toc 8" w:uiPriority="39"/>
-    <w:lsdException w:name="toc 9" w:uiPriority="39"/>
-    <w:lsdException w:name="caption" w:uiPriority="35" w:qFormat="1"/>
-    <w:lsdException w:name="Title" w:semiHidden="0" w:uiPriority="10" w:unhideWhenUsed="0" w:qFormat="1"/>
-    <w:lsdException w:name="Default Paragraph Font" w:uiPriority="1"/>
-    <w:lsdException w:name="Subtitle" w:semiHidden="0" w:uiPriority="11" w:unhideWhenUsed="0" w:qFormat="1"/>
-    <w:lsdException w:name="Strong" w:semiHidden="0" w:uiPriority="22" w:unhideWhenUsed="0" w:qFormat="1"/>
-    <w:lsdException w:name="Emphasis" w:semiHidden="0" w:uiPriority="20" w:unhideWhenUsed="0" w:qFormat="1"/>
-    <w:lsdException w:name="Table Grid" w:semiHidden="0" w:uiPriority="39" w:unhideWhenUsed="0"/>
-    <w:lsdException w:name="Note Level 1" w:semiHidden="0" w:unhideWhenUsed="0"/>
-    <w:lsdException w:name="Note Level 2" w:semiHidden="0" w:unhideWhenUsed="0"/>
-    <w:lsdException w:name="Note Level 3" w:semiHidden="0" w:unhideWhenUsed="0"/>
-    <w:lsdException w:name="Note Level 4" w:semiHidden="0" w:unhideWhenUsed="0"/>
-    <w:lsdException w:name="Note Level 5" w:semiHidden="0" w:unhideWhenUsed="0"/>
-    <w:lsdException w:name="Note Level 6" w:semiHidden="0" w:unhideWhenUsed="0"/>
-    <w:lsdException w:name="Note Level 7" w:semiHidden="0" w:unhideWhenUsed="0"/>
-    <w:lsdException w:name="Note Level 8" w:semiHidden="0" w:unhideWhenUsed="0"/>
-    <w:lsdException w:name="Note Level 9" w:semiHidden="0" w:unhideWhenUsed="0"/>
-    <w:lsdException w:name="Placeholder Text" w:unhideWhenUsed="0"/>
-    <w:lsdException w:name="No Spacing" w:semiHidden="0" w:uiPriority="1" w:unhideWhenUsed="0" w:qFormat="1"/>
-    <w:lsdException w:name="Light Shading" w:semiHidden="0" w:uiPriority="60" w:unhideWhenUsed="0"/>
-    <w:lsdException w:name="Light List" w:semiHidden="0" w:uiPriority="61" w:unhideWhenUsed="0"/>
-    <w:lsdException w:name="Light Grid" w:semiHidden="0" w:uiPriority="62" w:unhideWhenUsed="0"/>
-    <w:lsdException w:name="Medium Shading 1" w:semiHidden="0" w:uiPriority="63" w:unhideWhenUsed="0"/>
-    <w:lsdException w:name="Medium Shading 2" w:semiHidden="0" w:uiPriority="64" w:unhideWhenUsed="0"/>
-    <w:lsdException w:name="Medium List 1" w:semiHidden="0" w:uiPriority="65" w:unhideWhenUsed="0"/>
-    <w:lsdException w:name="Medium List 2" w:semiHidden="0" w:uiPriority="66" w:unhideWhenUsed="0"/>
-    <w:lsdException w:name="Medium Grid 1" w:semiHidden="0" w:uiPriority="67" w:unhideWhenUsed="0"/>
-    <w:lsdException w:name="Medium Grid 2" w:semiHidden="0" w:uiPriority="68" w:unhideWhenUsed="0"/>
-    <w:lsdException w:name="Medium Grid 3" w:semiHidden="0" w:uiPriority="69" w:unhideWhenUsed="0"/>
-    <w:lsdException w:name="Dark List" w:semiHidden="0" w:uiPriority="70" w:unhideWhenUsed="0"/>
-    <w:lsdException w:name="Colorful Shading" w:semiHidden="0" w:uiPriority="71" w:unhideWhenUsed="0"/>
-    <w:lsdException w:name="Colorful List" w:semiHidden="0" w:uiPriority="72" w:unhideWhenUsed="0"/>
-    <w:lsdException w:name="Colorful Grid" w:semiHidden="0" w:uiPriority="73" w:unhideWhenUsed="0"/>
-    <w:lsdException w:name="Light Shading Accent 1" w:semiHidden="0" w:uiPriority="60" w:unhideWhenUsed="0"/>
-    <w:lsdException w:name="Light List Accent 1" w:semiHidden="0" w:uiPriority="61" w:unhideWhenUsed="0"/>
-    <w:lsdException w:name="Light Grid Accent 1" w:semiHidden="0" w:uiPriority="62" w:unhideWhenUsed="0"/>
-    <w:lsdException w:name="Medium Shading 1 Accent 1" w:semiHidden="0" w:uiPriority="63" w:unhideWhenUsed="0"/>
-    <w:lsdException w:name="Medium Shading 2 Accent 1" w:semiHidden="0" w:uiPriority="64" w:unhideWhenUsed="0"/>
-    <w:lsdException w:name="Medium List 1 Accent 1" w:semiHidden="0" w:uiPriority="65" w:unhideWhenUsed="0"/>
-    <w:lsdException w:name="Revision" w:unhideWhenUsed="0"/>
-    <w:lsdException w:name="List Paragraph" w:semiHidden="0" w:uiPriority="34" w:unhideWhenUsed="0" w:qFormat="1"/>
-    <w:lsdException w:name="Quote" w:semiHidden="0" w:uiPriority="29" w:unhideWhenUsed="0" w:qFormat="1"/>
-    <w:lsdException w:name="Intense Quote" w:semiHidden="0" w:uiPriority="30" w:unhideWhenUsed="0" w:qFormat="1"/>
-    <w:lsdException w:name="Medium List 2 Accent 1" w:semiHidden="0" w:uiPriority="66" w:unhideWhenUsed="0"/>
-    <w:lsdException w:name="Medium Grid 1 Accent 1" w:semiHidden="0" w:uiPriority="67" w:unhideWhenUsed="0"/>
-    <w:lsdException w:name="Medium Grid 2 Accent 1" w:semiHidden="0" w:uiPriority="68" w:unhideWhenUsed="0"/>
-    <w:lsdException w:name="Medium Grid 3 Accent 1" w:semiHidden="0" w:uiPriority="69" w:unhideWhenUsed="0"/>
-    <w:lsdException w:name="Dark List Accent 1" w:semiHidden="0" w:uiPriority="70" w:unhideWhenUsed="0"/>
-    <w:lsdException w:name="Colorful Shading Accent 1" w:semiHidden="0" w:uiPriority="71" w:unhideWhenUsed="0"/>
-    <w:lsdException w:name="Colorful List Accent 1" w:semiHidden="0" w:uiPriority="72" w:unhideWhenUsed="0"/>
-    <w:lsdException w:name="Colorful Grid Accent 1" w:semiHidden="0" w:uiPriority="73" w:unhideWhenUsed="0"/>
-    <w:lsdException w:name="Light Shading Accent 2" w:semiHidden="0" w:uiPriority="60" w:unhideWhenUsed="0"/>
-    <w:lsdException w:name="Light List Accent 2" w:semiHidden="0" w:uiPriority="61" w:unhideWhenUsed="0"/>
-    <w:lsdException w:name="Light Grid Accent 2" w:semiHidden="0" w:uiPriority="62" w:unhideWhenUsed="0"/>
-    <w:lsdException w:name="Medium Shading 1 Accent 2" w:semiHidden="0" w:uiPriority="63" w:unhideWhenUsed="0"/>
-    <w:lsdException w:name="Medium Shading 2 Accent 2" w:semiHidden="0" w:uiPriority="64" w:unhideWhenUsed="0"/>
-    <w:lsdException w:name="Medium List 1 Accent 2" w:semiHidden="0" w:uiPriority="65" w:unhideWhenUsed="0"/>
-    <w:lsdException w:name="Medium List 2 Accent 2" w:semiHidden="0" w:uiPriority="66" w:unhideWhenUsed="0"/>
-    <w:lsdException w:name="Medium Grid 1 Accent 2" w:semiHidden="0" w:uiPriority="67" w:unhideWhenUsed="0"/>
-    <w:lsdException w:name="Medium Grid 2 Accent 2" w:semiHidden="0" w:uiPriority="68" w:unhideWhenUsed="0"/>
-    <w:lsdException w:name="Medium Grid 3 Accent 2" w:semiHidden="0" w:uiPriority="69" w:unhideWhenUsed="0"/>
-    <w:lsdException w:name="Dark List Accent 2" w:semiHidden="0" w:uiPriority="70" w:unhideWhenUsed="0"/>
-    <w:lsdException w:name="Colorful Shading Accent 2" w:semiHidden="0" w:uiPriority="71" w:unhideWhenUsed="0"/>
-    <w:lsdException w:name="Colorful List Accent 2" w:semiHidden="0" w:uiPriority="72" w:unhideWhenUsed="0"/>
-    <w:lsdException w:name="Colorful Grid Accent 2" w:semiHidden="0" w:uiPriority="73" w:unhideWhenUsed="0"/>
-    <w:lsdException w:name="Light Shading Accent 3" w:semiHidden="0" w:uiPriority="60" w:unhideWhenUsed="0"/>
-    <w:lsdException w:name="Light List Accent 3" w:semiHidden="0" w:uiPriority="61" w:unhideWhenUsed="0"/>
-    <w:lsdException w:name="Light Grid Accent 3" w:semiHidden="0" w:uiPriority="62" w:unhideWhenUsed="0"/>
-    <w:lsdException w:name="Medium Shading 1 Accent 3" w:semiHidden="0" w:uiPriority="63" w:unhideWhenUsed="0"/>
-    <w:lsdException w:name="Medium Shading 2 Accent 3" w:semiHidden="0" w:uiPriority="64" w:unhideWhenUsed="0"/>
-    <w:lsdException w:name="Medium List 1 Accent 3" w:semiHidden="0" w:uiPriority="65" w:unhideWhenUsed="0"/>
-    <w:lsdException w:name="Medium List 2 Accent 3" w:semiHidden="0" w:uiPriority="66" w:unhideWhenUsed="0"/>
-    <w:lsdException w:name="Medium Grid 1 Accent 3" w:semiHidden="0" w:uiPriority="67" w:unhideWhenUsed="0"/>
-    <w:lsdException w:name="Medium Grid 2 Accent 3" w:semiHidden="0" w:uiPriority="68" w:unhideWhenUsed="0"/>
-    <w:lsdException w:name="Medium Grid 3 Accent 3" w:semiHidden="0" w:uiPriority="69" w:unhideWhenUsed="0"/>
-    <w:lsdException w:name="Dark List Accent 3" w:semiHidden="0" w:uiPriority="70" w:unhideWhenUsed="0"/>
-    <w:lsdException w:name="Colorful Shading Accent 3" w:semiHidden="0" w:uiPriority="71" w:unhideWhenUsed="0"/>
-    <w:lsdException w:name="Colorful List Accent 3" w:semiHidden="0" w:uiPriority="72" w:unhideWhenUsed="0"/>
-    <w:lsdException w:name="Colorful Grid Accent 3" w:semiHidden="0" w:uiPriority="73" w:unhideWhenUsed="0"/>
-    <w:lsdException w:name="Light Shading Accent 4" w:semiHidden="0" w:uiPriority="60" w:unhideWhenUsed="0"/>
-    <w:lsdException w:name="Light List Accent 4" w:semiHidden="0" w:uiPriority="61" w:unhideWhenUsed="0"/>
-    <w:lsdException w:name="Light Grid Accent 4" w:semiHidden="0" w:uiPriority="62" w:unhideWhenUsed="0"/>
-    <w:lsdException w:name="Medium Shading 1 Accent 4" w:semiHidden="0" w:uiPriority="63" w:unhideWhenUsed="0"/>
-    <w:lsdException w:name="Medium Shading 2 Accent 4" w:semiHidden="0" w:uiPriority="64" w:unhideWhenUsed="0"/>
-    <w:lsdException w:name="Medium List 1 Accent 4" w:semiHidden="0" w:uiPriority="65" w:unhideWhenUsed="0"/>
-    <w:lsdException w:name="Medium List 2 Accent 4" w:semiHidden="0" w:uiPriority="66" w:unhideWhenUsed="0"/>
-    <w:lsdException w:name="Medium Grid 1 Accent 4" w:semiHidden="0" w:uiPriority="67" w:unhideWhenUsed="0"/>
-    <w:lsdException w:name="Medium Grid 2 Accent 4" w:semiHidden="0" w:uiPriority="68" w:unhideWhenUsed="0"/>
-    <w:lsdException w:name="Medium Grid 3 Accent 4" w:semiHidden="0" w:uiPriority="69" w:unhideWhenUsed="0"/>
-    <w:lsdException w:name="Dark List Accent 4" w:semiHidden="0" w:uiPriority="70" w:unhideWhenUsed="0"/>
-    <w:lsdException w:name="Colorful Shading Accent 4" w:semiHidden="0" w:uiPriority="71" w:unhideWhenUsed="0"/>
-    <w:lsdException w:name="Colorful List Accent 4" w:semiHidden="0" w:uiPriority="72" w:unhideWhenUsed="0"/>
-    <w:lsdException w:name="Colorful Grid Accent 4" w:semiHidden="0" w:uiPriority="73" w:unhideWhenUsed="0"/>
-    <w:lsdException w:name="Light Shading Accent 5" w:semiHidden="0" w:uiPriority="60" w:unhideWhenUsed="0"/>
-    <w:lsdException w:name="Light List Accent 5" w:semiHidden="0" w:uiPriority="61" w:unhideWhenUsed="0"/>
-    <w:lsdException w:name="Light Grid Accent 5" w:semiHidden="0" w:uiPriority="62" w:unhideWhenUsed="0"/>
-    <w:lsdException w:name="Medium Shading 1 Accent 5" w:semiHidden="0" w:uiPriority="63" w:unhideWhenUsed="0"/>
-    <w:lsdException w:name="Medium Shading 2 Accent 5" w:semiHidden="0" w:uiPriority="64" w:unhideWhenUsed="0"/>
-    <w:lsdException w:name="Medium List 1 Accent 5" w:semiHidden="0" w:uiPriority="65" w:unhideWhenUsed="0"/>
-    <w:lsdException w:name="Medium List 2 Accent 5" w:semiHidden="0" w:uiPriority="66" w:unhideWhenUsed="0"/>
-    <w:lsdException w:name="Medium Grid 1 Accent 5" w:semiHidden="0" w:uiPriority="67" w:unhideWhenUsed="0"/>
-    <w:lsdException w:name="Medium Grid 2 Accent 5" w:semiHidden="0" w:uiPriority="68" w:unhideWhenUsed="0"/>
-    <w:lsdException w:name="Medium Grid 3 Accent 5" w:semiHidden="0" w:uiPriority="69" w:unhideWhenUsed="0"/>
-    <w:lsdException w:name="Dark List Accent 5" w:semiHidden="0" w:uiPriority="70" w:unhideWhenUsed="0"/>
-    <w:lsdException w:name="Colorful Shading Accent 5" w:semiHidden="0" w:uiPriority="71" w:unhideWhenUsed="0"/>
-    <w:lsdException w:name="Colorful List Accent 5" w:semiHidden="0" w:uiPriority="72" w:unhideWhenUsed="0"/>
-    <w:lsdException w:name="Colorful Grid Accent 5" w:semiHidden="0" w:uiPriority="73" w:unhideWhenUsed="0"/>
-    <w:lsdException w:name="Light Shading Accent 6" w:semiHidden="0" w:uiPriority="60" w:unhideWhenUsed="0"/>
-    <w:lsdException w:name="Light List Accent 6" w:semiHidden="0" w:uiPriority="61" w:unhideWhenUsed="0"/>
-    <w:lsdException w:name="Light Grid Accent 6" w:semiHidden="0" w:uiPriority="62" w:unhideWhenUsed="0"/>
-    <w:lsdException w:name="Medium Shading 1 Accent 6" w:semiHidden="0" w:uiPriority="63" w:unhideWhenUsed="0"/>
-    <w:lsdException w:name="Medium Shading 2 Accent 6" w:semiHidden="0" w:uiPriority="64" w:unhideWhenUsed="0"/>
-    <w:lsdException w:name="Medium List 1 Accent 6" w:semiHidden="0" w:uiPriority="65" w:unhideWhenUsed="0"/>
-    <w:lsdException w:name="Medium List 2 Accent 6" w:semiHidden="0" w:uiPriority="66" w:unhideWhenUsed="0"/>
-    <w:lsdException w:name="Medium Grid 1 Accent 6" w:semiHidden="0" w:uiPriority="67" w:unhideWhenUsed="0"/>
-    <w:lsdException w:name="Medium Grid 2 Accent 6" w:semiHidden="0" w:uiPriority="68" w:unhideWhenUsed="0"/>
-    <w:lsdException w:name="Medium Grid 3 Accent 6" w:semiHidden="0" w:uiPriority="69" w:unhideWhenUsed="0"/>
-    <w:lsdException w:name="Dark List Accent 6" w:semiHidden="0" w:uiPriority="70" w:unhideWhenUsed="0"/>
-    <w:lsdException w:name="Colorful Shading Accent 6" w:semiHidden="0" w:uiPriority="71" w:unhideWhenUsed="0"/>
-    <w:lsdException w:name="Colorful List Accent 6" w:semiHidden="0" w:uiPriority="72" w:unhideWhenUsed="0"/>
-    <w:lsdException w:name="Colorful Grid Accent 6" w:semiHidden="0" w:uiPriority="73" w:unhideWhenUsed="0"/>
-    <w:lsdException w:name="Subtle Emphasis" w:semiHidden="0" w:uiPriority="19" w:unhideWhenUsed="0" w:qFormat="1"/>
-    <w:lsdException w:name="Intense Emphasis" w:semiHidden="0" w:uiPriority="21" w:unhideWhenUsed="0" w:qFormat="1"/>
-    <w:lsdException w:name="Subtle Reference" w:semiHidden="0" w:uiPriority="31" w:unhideWhenUsed="0" w:qFormat="1"/>
-    <w:lsdException w:name="Intense Reference" w:semiHidden="0" w:uiPriority="32" w:unhideWhenUsed="0" w:qFormat="1"/>
-    <w:lsdException w:name="Book Title" w:semiHidden="0" w:uiPriority="33" w:unhideWhenUsed="0" w:qFormat="1"/>
-    <w:lsdException w:name="Bibliography" w:uiPriority="37"/>
-    <w:lsdException w:name="TOC Heading" w:uiPriority="39" w:qFormat="1"/>
+  <w:latentStyles w:defLockedState="0" w:defUIPriority="99" w:defSemiHidden="0" w:defUnhideWhenUsed="0" w:defQFormat="0" w:count="371">
+    <w:lsdException w:name="Normal" w:uiPriority="0" w:qFormat="1"/>
+    <w:lsdException w:name="heading 1" w:uiPriority="9" w:qFormat="1"/>
+    <w:lsdException w:name="heading 2" w:semiHidden="1" w:uiPriority="9" w:unhideWhenUsed="1" w:qFormat="1"/>
+    <w:lsdException w:name="heading 3" w:semiHidden="1" w:uiPriority="9" w:unhideWhenUsed="1" w:qFormat="1"/>
+    <w:lsdException w:name="heading 4" w:semiHidden="1" w:uiPriority="9" w:unhideWhenUsed="1" w:qFormat="1"/>
+    <w:lsdException w:name="heading 5" w:semiHidden="1" w:uiPriority="9" w:unhideWhenUsed="1" w:qFormat="1"/>
+    <w:lsdException w:name="heading 6" w:semiHidden="1" w:uiPriority="9" w:unhideWhenUsed="1" w:qFormat="1"/>
+    <w:lsdException w:name="heading 7" w:semiHidden="1" w:uiPriority="9" w:unhideWhenUsed="1" w:qFormat="1"/>
+    <w:lsdException w:name="heading 8" w:semiHidden="1" w:uiPriority="9" w:unhideWhenUsed="1" w:qFormat="1"/>
+    <w:lsdException w:name="heading 9" w:semiHidden="1" w:uiPriority="9" w:unhideWhenUsed="1" w:qFormat="1"/>
+    <w:lsdException w:name="index 1" w:semiHidden="1" w:unhideWhenUsed="1"/>
+    <w:lsdException w:name="index 2" w:semiHidden="1" w:unhideWhenUsed="1"/>
+    <w:lsdException w:name="index 3" w:semiHidden="1" w:unhideWhenUsed="1"/>
+    <w:lsdException w:name="index 4" w:semiHidden="1" w:unhideWhenUsed="1"/>
+    <w:lsdException w:name="index 5" w:semiHidden="1" w:unhideWhenUsed="1"/>
+    <w:lsdException w:name="index 6" w:semiHidden="1" w:unhideWhenUsed="1"/>
+    <w:lsdException w:name="index 7" w:semiHidden="1" w:unhideWhenUsed="1"/>
+    <w:lsdException w:name="index 8" w:semiHidden="1" w:unhideWhenUsed="1"/>
+    <w:lsdException w:name="index 9" w:semiHidden="1" w:unhideWhenUsed="1"/>
+    <w:lsdException w:name="toc 1" w:semiHidden="1" w:uiPriority="39" w:unhideWhenUsed="1"/>
+    <w:lsdException w:name="toc 2" w:semiHidden="1" w:uiPriority="39" w:unhideWhenUsed="1"/>
+    <w:lsdException w:name="toc 3" w:semiHidden="1" w:uiPriority="39" w:unhideWhenUsed="1"/>
+    <w:lsdException w:name="toc 4" w:semiHidden="1" w:uiPriority="39" w:unhideWhenUsed="1"/>
+    <w:lsdException w:name="toc 5" w:semiHidden="1" w:uiPriority="39" w:unhideWhenUsed="1"/>
+    <w:lsdException w:name="toc 6" w:semiHidden="1" w:uiPriority="39" w:unhideWhenUsed="1"/>
+    <w:lsdException w:name="toc 7" w:semiHidden="1" w:uiPriority="39" w:unhideWhenUsed="1"/>
+    <w:lsdException w:name="toc 8" w:semiHidden="1" w:uiPriority="39" w:unhideWhenUsed="1"/>
+    <w:lsdException w:name="toc 9" w:semiHidden="1" w:uiPriority="39" w:unhideWhenUsed="1"/>
+    <w:lsdException w:name="Normal Indent" w:semiHidden="1" w:unhideWhenUsed="1"/>
+    <w:lsdException w:name="footnote text" w:semiHidden="1" w:unhideWhenUsed="1"/>
+    <w:lsdException w:name="annotation text" w:semiHidden="1" w:unhideWhenUsed="1"/>
+    <w:lsdException w:name="header" w:semiHidden="1" w:unhideWhenUsed="1"/>
+    <w:lsdException w:name="footer" w:semiHidden="1" w:unhideWhenUsed="1"/>
+    <w:lsdException w:name="index heading" w:semiHidden="1" w:unhideWhenUsed="1"/>
+    <w:lsdException w:name="caption" w:semiHidden="1" w:uiPriority="35" w:unhideWhenUsed="1" w:qFormat="1"/>
+    <w:lsdException w:name="table of figures" w:semiHidden="1" w:unhideWhenUsed="1"/>
+    <w:lsdException w:name="envelope address" w:semiHidden="1" w:unhideWhenUsed="1"/>
+    <w:lsdException w:name="envelope return" w:semiHidden="1" w:unhideWhenUsed="1"/>
+    <w:lsdException w:name="footnote reference" w:semiHidden="1" w:unhideWhenUsed="1"/>
+    <w:lsdException w:name="annotation reference" w:semiHidden="1" w:unhideWhenUsed="1"/>
+    <w:lsdException w:name="line number" w:semiHidden="1" w:unhideWhenUsed="1"/>
+    <w:lsdException w:name="page number" w:semiHidden="1" w:unhideWhenUsed="1"/>
+    <w:lsdException w:name="endnote reference" w:semiHidden="1" w:unhideWhenUsed="1"/>
+    <w:lsdException w:name="endnote text" w:semiHidden="1" w:unhideWhenUsed="1"/>
+    <w:lsdException w:name="table of authorities" w:semiHidden="1" w:unhideWhenUsed="1"/>
+    <w:lsdException w:name="macro" w:semiHidden="1" w:unhideWhenUsed="1"/>
+    <w:lsdException w:name="toa heading" w:semiHidden="1" w:unhideWhenUsed="1"/>
+    <w:lsdException w:name="List" w:semiHidden="1" w:unhideWhenUsed="1"/>
+    <w:lsdException w:name="List Bullet" w:semiHidden="1" w:unhideWhenUsed="1"/>
+    <w:lsdException w:name="List Number" w:semiHidden="1" w:unhideWhenUsed="1"/>
+    <w:lsdException w:name="List 2" w:semiHidden="1" w:unhideWhenUsed="1"/>
+    <w:lsdException w:name="List 3" w:semiHidden="1" w:unhideWhenUsed="1"/>
+    <w:lsdException w:name="List 4" w:semiHidden="1" w:unhideWhenUsed="1"/>
+    <w:lsdException w:name="List 5" w:semiHidden="1" w:unhideWhenUsed="1"/>
+    <w:lsdException w:name="List Bullet 2" w:semiHidden="1" w:unhideWhenUsed="1"/>
+    <w:lsdException w:name="List Bullet 3" w:semiHidden="1" w:unhideWhenUsed="1"/>
+    <w:lsdException w:name="List Bullet 4" w:semiHidden="1" w:unhideWhenUsed="1"/>
+    <w:lsdException w:name="List Bullet 5" w:semiHidden="1" w:unhideWhenUsed="1"/>
+    <w:lsdException w:name="List Number 2" w:semiHidden="1" w:unhideWhenUsed="1"/>
+    <w:lsdException w:name="List Number 3" w:semiHidden="1" w:unhideWhenUsed="1"/>
+    <w:lsdException w:name="List Number 4" w:semiHidden="1" w:unhideWhenUsed="1"/>
+    <w:lsdException w:name="List Number 5" w:semiHidden="1" w:unhideWhenUsed="1"/>
+    <w:lsdException w:name="Title" w:uiPriority="10" w:qFormat="1"/>
+    <w:lsdException w:name="Closing" w:semiHidden="1" w:unhideWhenUsed="1"/>
+    <w:lsdException w:name="Signature" w:semiHidden="1" w:unhideWhenUsed="1"/>
+    <w:lsdException w:name="Default Paragraph Font" w:semiHidden="1" w:uiPriority="1" w:unhideWhenUsed="1"/>
+    <w:lsdException w:name="Body Text" w:semiHidden="1" w:unhideWhenUsed="1"/>
+    <w:lsdException w:name="Body Text Indent" w:semiHidden="1" w:unhideWhenUsed="1"/>
+    <w:lsdException w:name="List Continue" w:semiHidden="1" w:unhideWhenUsed="1"/>
+    <w:lsdException w:name="List Continue 2" w:semiHidden="1" w:unhideWhenUsed="1"/>
+    <w:lsdException w:name="List Continue 3" w:semiHidden="1" w:unhideWhenUsed="1"/>
+    <w:lsdException w:name="List Continue 4" w:semiHidden="1" w:unhideWhenUsed="1"/>
+    <w:lsdException w:name="List Continue 5" w:semiHidden="1" w:unhideWhenUsed="1"/>
+    <w:lsdException w:name="Message Header" w:semiHidden="1" w:unhideWhenUsed="1"/>
+    <w:lsdException w:name="Subtitle" w:uiPriority="11" w:qFormat="1"/>
+    <w:lsdException w:name="Salutation" w:semiHidden="1" w:unhideWhenUsed="1"/>
+    <w:lsdException w:name="Date" w:semiHidden="1" w:unhideWhenUsed="1"/>
+    <w:lsdException w:name="Body Text First Indent" w:semiHidden="1" w:unhideWhenUsed="1"/>
+    <w:lsdException w:name="Body Text First Indent 2" w:semiHidden="1" w:unhideWhenUsed="1"/>
+    <w:lsdException w:name="Note Heading" w:semiHidden="1" w:unhideWhenUsed="1"/>
+    <w:lsdException w:name="Body Text 2" w:semiHidden="1" w:unhideWhenUsed="1"/>
+    <w:lsdException w:name="Body Text 3" w:semiHidden="1" w:unhideWhenUsed="1"/>
+    <w:lsdException w:name="Body Text Indent 2" w:semiHidden="1" w:unhideWhenUsed="1"/>
+    <w:lsdException w:name="Body Text Indent 3" w:semiHidden="1" w:unhideWhenUsed="1"/>
+    <w:lsdException w:name="Block Text" w:semiHidden="1" w:unhideWhenUsed="1"/>
+    <w:lsdException w:name="Hyperlink" w:semiHidden="1" w:unhideWhenUsed="1"/>
+    <w:lsdException w:name="FollowedHyperlink" w:semiHidden="1" w:unhideWhenUsed="1"/>
+    <w:lsdException w:name="Strong" w:uiPriority="22" w:qFormat="1"/>
+    <w:lsdException w:name="Emphasis" w:uiPriority="20" w:qFormat="1"/>
+    <w:lsdException w:name="Document Map" w:semiHidden="1" w:unhideWhenUsed="1"/>
+    <w:lsdException w:name="Plain Text" w:semiHidden="1" w:unhideWhenUsed="1"/>
+    <w:lsdException w:name="E-mail Signature" w:semiHidden="1" w:unhideWhenUsed="1"/>
+    <w:lsdException w:name="HTML Top of Form" w:semiHidden="1" w:unhideWhenUsed="1"/>
+    <w:lsdException w:name="HTML Bottom of Form" w:semiHidden="1" w:unhideWhenUsed="1"/>
+    <w:lsdException w:name="Normal (Web)" w:semiHidden="1" w:unhideWhenUsed="1"/>
+    <w:lsdException w:name="HTML Acronym" w:semiHidden="1" w:unhideWhenUsed="1"/>
+    <w:lsdException w:name="HTML Address" w:semiHidden="1" w:unhideWhenUsed="1"/>
+    <w:lsdException w:name="HTML Cite" w:semiHidden="1" w:unhideWhenUsed="1"/>
+    <w:lsdException w:name="HTML Code" w:semiHidden="1" w:unhideWhenUsed="1"/>
+    <w:lsdException w:name="HTML Definition" w:semiHidden="1" w:unhideWhenUsed="1"/>
+    <w:lsdException w:name="HTML Keyboard" w:semiHidden="1" w:unhideWhenUsed="1"/>
+    <w:lsdException w:name="HTML Preformatted" w:semiHidden="1" w:unhideWhenUsed="1"/>
+    <w:lsdException w:name="HTML Sample" w:semiHidden="1" w:unhideWhenUsed="1"/>
+    <w:lsdException w:name="HTML Typewriter" w:semiHidden="1" w:unhideWhenUsed="1"/>
+    <w:lsdException w:name="HTML Variable" w:semiHidden="1" w:unhideWhenUsed="1"/>
+    <w:lsdException w:name="Normal Table" w:semiHidden="1" w:unhideWhenUsed="1"/>
+    <w:lsdException w:name="annotation subject" w:semiHidden="1" w:unhideWhenUsed="1"/>
+    <w:lsdException w:name="No List" w:semiHidden="1" w:unhideWhenUsed="1"/>
+    <w:lsdException w:name="Outline List 1" w:semiHidden="1" w:unhideWhenUsed="1"/>
+    <w:lsdException w:name="Outline List 2" w:semiHidden="1" w:unhideWhenUsed="1"/>
+    <w:lsdException w:name="Outline List 3" w:semiHidden="1" w:unhideWhenUsed="1"/>
+    <w:lsdException w:name="Table Simple 1" w:semiHidden="1" w:unhideWhenUsed="1"/>
+    <w:lsdException w:name="Table Simple 2" w:semiHidden="1" w:unhideWhenUsed="1"/>
+    <w:lsdException w:name="Table Simple 3" w:semiHidden="1" w:unhideWhenUsed="1"/>
+    <w:lsdException w:name="Table Classic 1" w:semiHidden="1" w:unhideWhenUsed="1"/>
+    <w:lsdException w:name="Table Classic 2" w:semiHidden="1" w:unhideWhenUsed="1"/>
+    <w:lsdException w:name="Table Classic 3" w:semiHidden="1" w:unhideWhenUsed="1"/>
+    <w:lsdException w:name="Table Classic 4" w:semiHidden="1" w:unhideWhenUsed="1"/>
+    <w:lsdException w:name="Table Colorful 1" w:semiHidden="1" w:unhideWhenUsed="1"/>
+    <w:lsdException w:name="Table Colorful 2" w:semiHidden="1" w:unhideWhenUsed="1"/>
+    <w:lsdException w:name="Table Colorful 3" w:semiHidden="1" w:unhideWhenUsed="1"/>
+    <w:lsdException w:name="Table Columns 1" w:semiHidden="1" w:unhideWhenUsed="1"/>
+    <w:lsdException w:name="Table Columns 2" w:semiHidden="1" w:unhideWhenUsed="1"/>
+    <w:lsdException w:name="Table Columns 3" w:semiHidden="1" w:unhideWhenUsed="1"/>
+    <w:lsdException w:name="Table Columns 4" w:semiHidden="1" w:unhideWhenUsed="1"/>
+    <w:lsdException w:name="Table Columns 5" w:semiHidden="1" w:unhideWhenUsed="1"/>
+    <w:lsdException w:name="Table Grid 1" w:semiHidden="1" w:unhideWhenUsed="1"/>
+    <w:lsdException w:name="Table Grid 2" w:semiHidden="1" w:unhideWhenUsed="1"/>
+    <w:lsdException w:name="Table Grid 3" w:semiHidden="1" w:unhideWhenUsed="1"/>
+    <w:lsdException w:name="Table Grid 4" w:semiHidden="1" w:unhideWhenUsed="1"/>
+    <w:lsdException w:name="Table Grid 5" w:semiHidden="1" w:unhideWhenUsed="1"/>
+    <w:lsdException w:name="Table Grid 6" w:semiHidden="1" w:unhideWhenUsed="1"/>
+    <w:lsdException w:name="Table Grid 7" w:semiHidden="1" w:unhideWhenUsed="1"/>
+    <w:lsdException w:name="Table Grid 8" w:semiHidden="1" w:unhideWhenUsed="1"/>
+    <w:lsdException w:name="Table List 1" w:semiHidden="1" w:unhideWhenUsed="1"/>
+    <w:lsdException w:name="Table List 2" w:semiHidden="1" w:unhideWhenUsed="1"/>
+    <w:lsdException w:name="Table List 3" w:semiHidden="1" w:unhideWhenUsed="1"/>
+    <w:lsdException w:name="Table List 4" w:semiHidden="1" w:unhideWhenUsed="1"/>
+    <w:lsdException w:name="Table List 5" w:semiHidden="1" w:unhideWhenUsed="1"/>
+    <w:lsdException w:name="Table List 6" w:semiHidden="1" w:unhideWhenUsed="1"/>
+    <w:lsdException w:name="Table List 7" w:semiHidden="1" w:unhideWhenUsed="1"/>
+    <w:lsdException w:name="Table List 8" w:semiHidden="1" w:unhideWhenUsed="1"/>
+    <w:lsdException w:name="Table 3D effects 1" w:semiHidden="1" w:unhideWhenUsed="1"/>
+    <w:lsdException w:name="Table 3D effects 2" w:semiHidden="1" w:unhideWhenUsed="1"/>
+    <w:lsdException w:name="Table 3D effects 3" w:semiHidden="1" w:unhideWhenUsed="1"/>
+    <w:lsdException w:name="Table Contemporary" w:semiHidden="1" w:unhideWhenUsed="1"/>
+    <w:lsdException w:name="Table Elegant" w:semiHidden="1" w:unhideWhenUsed="1"/>
+    <w:lsdException w:name="Table Professional" w:semiHidden="1" w:unhideWhenUsed="1"/>
+    <w:lsdException w:name="Table Subtle 1" w:semiHidden="1" w:unhideWhenUsed="1"/>
+    <w:lsdException w:name="Table Subtle 2" w:semiHidden="1" w:unhideWhenUsed="1"/>
+    <w:lsdException w:name="Table Web 1" w:semiHidden="1" w:unhideWhenUsed="1"/>
+    <w:lsdException w:name="Table Web 2" w:semiHidden="1" w:unhideWhenUsed="1"/>
+    <w:lsdException w:name="Table Web 3" w:semiHidden="1" w:unhideWhenUsed="1"/>
+    <w:lsdException w:name="Balloon Text" w:semiHidden="1" w:unhideWhenUsed="1"/>
+    <w:lsdException w:name="Table Grid" w:uiPriority="39"/>
+    <w:lsdException w:name="Table Theme" w:semiHidden="1" w:unhideWhenUsed="1"/>
+    <w:lsdException w:name="Placeholder Text" w:semiHidden="1"/>
+    <w:lsdException w:name="No Spacing" w:uiPriority="1" w:qFormat="1"/>
+    <w:lsdException w:name="Light Shading" w:uiPriority="60"/>
+    <w:lsdException w:name="Light List" w:uiPriority="61"/>
+    <w:lsdException w:name="Light Grid" w:uiPriority="62"/>
+    <w:lsdException w:name="Medium Shading 1" w:uiPriority="63"/>
+    <w:lsdException w:name="Medium Shading 2" w:uiPriority="64"/>
+    <w:lsdException w:name="Medium List 1" w:uiPriority="65"/>
+    <w:lsdException w:name="Medium List 2" w:uiPriority="66"/>
+    <w:lsdException w:name="Medium Grid 1" w:uiPriority="67"/>
+    <w:lsdException w:name="Medium Grid 2" w:uiPriority="68"/>
+    <w:lsdException w:name="Medium Grid 3" w:uiPriority="69"/>
+    <w:lsdException w:name="Dark List" w:uiPriority="70"/>
+    <w:lsdException w:name="Colorful Shading" w:uiPriority="71"/>
+    <w:lsdException w:name="Colorful List" w:uiPriority="72"/>
+    <w:lsdException w:name="Colorful Grid" w:uiPriority="73"/>
+    <w:lsdException w:name="Light Shading Accent 1" w:uiPriority="60"/>
+    <w:lsdException w:name="Light List Accent 1" w:uiPriority="61"/>
+    <w:lsdException w:name="Light Grid Accent 1" w:uiPriority="62"/>
+    <w:lsdException w:name="Medium Shading 1 Accent 1" w:uiPriority="63"/>
+    <w:lsdException w:name="Medium Shading 2 Accent 1" w:uiPriority="64"/>
+    <w:lsdException w:name="Medium List 1 Accent 1" w:uiPriority="65"/>
+    <w:lsdException w:name="Revision" w:semiHidden="1"/>
+    <w:lsdException w:name="List Paragraph" w:uiPriority="34" w:qFormat="1"/>
+    <w:lsdException w:name="Quote" w:uiPriority="29" w:qFormat="1"/>
+    <w:lsdException w:name="Intense Quote" w:uiPriority="30" w:qFormat="1"/>
+    <w:lsdException w:name="Medium List 2 Accent 1" w:uiPriority="66"/>
+    <w:lsdException w:name="Medium Grid 1 Accent 1" w:uiPriority="67"/>
+    <w:lsdException w:name="Medium Grid 2 Accent 1" w:uiPriority="68"/>
+    <w:lsdException w:name="Medium Grid 3 Accent 1" w:uiPriority="69"/>
+    <w:lsdException w:name="Dark List Accent 1" w:uiPriority="70"/>
+    <w:lsdException w:name="Colorful Shading Accent 1" w:uiPriority="71"/>
+    <w:lsdException w:name="Colorful List Accent 1" w:uiPriority="72"/>
+    <w:lsdException w:name="Colorful Grid Accent 1" w:uiPriority="73"/>
+    <w:lsdException w:name="Light Shading Accent 2" w:uiPriority="60"/>
+    <w:lsdException w:name="Light List Accent 2" w:uiPriority="61"/>
+    <w:lsdException w:name="Light Grid Accent 2" w:uiPriority="62"/>
+    <w:lsdException w:name="Medium Shading 1 Accent 2" w:uiPriority="63"/>
+    <w:lsdException w:name="Medium Shading 2 Accent 2" w:uiPriority="64"/>
+    <w:lsdException w:name="Medium List 1 Accent 2" w:uiPriority="65"/>
+    <w:lsdException w:name="Medium List 2 Accent 2" w:uiPriority="66"/>
+    <w:lsdException w:name="Medium Grid 1 Accent 2" w:uiPriority="67"/>
+    <w:lsdException w:name="Medium Grid 2 Accent 2" w:uiPriority="68"/>
+    <w:lsdException w:name="Medium Grid 3 Accent 2" w:uiPriority="69"/>
+    <w:lsdException w:name="Dark List Accent 2" w:uiPriority="70"/>
+    <w:lsdException w:name="Colorful Shading Accent 2" w:uiPriority="71"/>
+    <w:lsdException w:name="Colorful List Accent 2" w:uiPriority="72"/>
+    <w:lsdException w:name="Colorful Grid Accent 2" w:uiPriority="73"/>
+    <w:lsdException w:name="Light Shading Accent 3" w:uiPriority="60"/>
+    <w:lsdException w:name="Light List Accent 3" w:uiPriority="61"/>
+    <w:lsdException w:name="Light Grid Accent 3" w:uiPriority="62"/>
+    <w:lsdException w:name="Medium Shading 1 Accent 3" w:uiPriority="63"/>
+    <w:lsdException w:name="Medium Shading 2 Accent 3" w:uiPriority="64"/>
+    <w:lsdException w:name="Medium List 1 Accent 3" w:uiPriority="65"/>
+    <w:lsdException w:name="Medium List 2 Accent 3" w:uiPriority="66"/>
+    <w:lsdException w:name="Medium Grid 1 Accent 3" w:uiPriority="67"/>
+    <w:lsdException w:name="Medium Grid 2 Accent 3" w:uiPriority="68"/>
+    <w:lsdException w:name="Medium Grid 3 Accent 3" w:uiPriority="69"/>
+    <w:lsdException w:name="Dark List Accent 3" w:uiPriority="70"/>
+    <w:lsdException w:name="Colorful Shading Accent 3" w:uiPriority="71"/>
+    <w:lsdException w:name="Colorful List Accent 3" w:uiPriority="72"/>
+    <w:lsdException w:name="Colorful Grid Accent 3" w:uiPriority="73"/>
+    <w:lsdException w:name="Light Shading Accent 4" w:uiPriority="60"/>
+    <w:lsdException w:name="Light List Accent 4" w:uiPriority="61"/>
+    <w:lsdException w:name="Light Grid Accent 4" w:uiPriority="62"/>
+    <w:lsdException w:name="Medium Shading 1 Accent 4" w:uiPriority="63"/>
+    <w:lsdException w:name="Medium Shading 2 Accent 4" w:uiPriority="64"/>
+    <w:lsdException w:name="Medium List 1 Accent 4" w:uiPriority="65"/>
+    <w:lsdException w:name="Medium List 2 Accent 4" w:uiPriority="66"/>
+    <w:lsdException w:name="Medium Grid 1 Accent 4" w:uiPriority="67"/>
+    <w:lsdException w:name="Medium Grid 2 Accent 4" w:uiPriority="68"/>
+    <w:lsdException w:name="Medium Grid 3 Accent 4" w:uiPriority="69"/>
+    <w:lsdException w:name="Dark List Accent 4" w:uiPriority="70"/>
+    <w:lsdException w:name="Colorful Shading Accent 4" w:uiPriority="71"/>
+    <w:lsdException w:name="Colorful List Accent 4" w:uiPriority="72"/>
+    <w:lsdException w:name="Colorful Grid Accent 4" w:uiPriority="73"/>
+    <w:lsdException w:name="Light Shading Accent 5" w:uiPriority="60"/>
+    <w:lsdException w:name="Light List Accent 5" w:uiPriority="61"/>
+    <w:lsdException w:name="Light Grid Accent 5" w:uiPriority="62"/>
+    <w:lsdException w:name="Medium Shading 1 Accent 5" w:uiPriority="63"/>
+    <w:lsdException w:name="Medium Shading 2 Accent 5" w:uiPriority="64"/>
+    <w:lsdException w:name="Medium List 1 Accent 5" w:uiPriority="65"/>
+    <w:lsdException w:name="Medium List 2 Accent 5" w:uiPriority="66"/>
+    <w:lsdException w:name="Medium Grid 1 Accent 5" w:uiPriority="67"/>
+    <w:lsdException w:name="Medium Grid 2 Accent 5" w:uiPriority="68"/>
+    <w:lsdException w:name="Medium Grid 3 Accent 5" w:uiPriority="69"/>
+    <w:lsdException w:name="Dark List Accent 5" w:uiPriority="70"/>
+    <w:lsdException w:name="Colorful Shading Accent 5" w:uiPriority="71"/>
+    <w:lsdException w:name="Colorful List Accent 5" w:uiPriority="72"/>
+    <w:lsdException w:name="Colorful Grid Accent 5" w:uiPriority="73"/>
+    <w:lsdException w:name="Light Shading Accent 6" w:uiPriority="60"/>
+    <w:lsdException w:name="Light List Accent 6" w:uiPriority="61"/>
+    <w:lsdException w:name="Light Grid Accent 6" w:uiPriority="62"/>
+    <w:lsdException w:name="Medium Shading 1 Accent 6" w:uiPriority="63"/>
+    <w:lsdException w:name="Medium Shading 2 Accent 6" w:uiPriority="64"/>
+    <w:lsdException w:name="Medium List 1 Accent 6" w:uiPriority="65"/>
+    <w:lsdException w:name="Medium List 2 Accent 6" w:uiPriority="66"/>
+    <w:lsdException w:name="Medium Grid 1 Accent 6" w:uiPriority="67"/>
+    <w:lsdException w:name="Medium Grid 2 Accent 6" w:uiPriority="68"/>
+    <w:lsdException w:name="Medium Grid 3 Accent 6" w:uiPriority="69"/>
+    <w:lsdException w:name="Dark List Accent 6" w:uiPriority="70"/>
+    <w:lsdException w:name="Colorful Shading Accent 6" w:uiPriority="71"/>
+    <w:lsdException w:name="Colorful List Accent 6" w:uiPriority="72"/>
+    <w:lsdException w:name="Colorful Grid Accent 6" w:uiPriority="73"/>
+    <w:lsdException w:name="Subtle Emphasis" w:uiPriority="19" w:qFormat="1"/>
+    <w:lsdException w:name="Intense Emphasis" w:uiPriority="21" w:qFormat="1"/>
+    <w:lsdException w:name="Subtle Reference" w:uiPriority="31" w:qFormat="1"/>
+    <w:lsdException w:name="Intense Reference" w:uiPriority="32" w:qFormat="1"/>
+    <w:lsdException w:name="Book Title" w:uiPriority="33" w:qFormat="1"/>
+    <w:lsdException w:name="Bibliography" w:semiHidden="1" w:uiPriority="37" w:unhideWhenUsed="1"/>
+    <w:lsdException w:name="TOC Heading" w:semiHidden="1" w:uiPriority="39" w:unhideWhenUsed="1" w:qFormat="1"/>
+    <w:lsdException w:name="Grid Table 4" w:uiPriority="49"/>
+    <w:lsdException w:name="Grid Table 5 Dark" w:uiPriority="50"/>
+    <w:lsdException w:name="Grid Table 6 Colorful" w:uiPriority="51"/>
+    <w:lsdException w:name="Grid Table 7 Colorful" w:uiPriority="52"/>
+    <w:lsdException w:name="Grid Table 1 Light Accent 1" w:uiPriority="46"/>
+    <w:lsdException w:name="Grid Table 2 Accent 1" w:uiPriority="47"/>
+    <w:lsdException w:name="Grid Table 3 Accent 1" w:uiPriority="48"/>
+    <w:lsdException w:name="Grid Table 4 Accent 1" w:uiPriority="49"/>
+    <w:lsdException w:name="Grid Table 5 Dark Accent 1" w:uiPriority="50"/>
+    <w:lsdException w:name="Grid Table 6 Colorful Accent 1" w:uiPriority="51"/>
+    <w:lsdException w:name="Grid Table 7 Colorful Accent 1" w:uiPriority="52"/>
+    <w:lsdException w:name="Grid Table 1 Light Accent 2" w:uiPriority="46"/>
+    <w:lsdException w:name="Grid Table 2 Accent 2" w:uiPriority="47"/>
+    <w:lsdException w:name="Grid Table 3 Accent 2" w:uiPriority="48"/>
+    <w:lsdException w:name="Grid Table 4 Accent 2" w:uiPriority="49"/>
+    <w:lsdException w:name="Grid Table 5 Dark Accent 2" w:uiPriority="50"/>
+    <w:lsdException w:name="Grid Table 6 Colorful Accent 2" w:uiPriority="51"/>
+    <w:lsdException w:name="Grid Table 7 Colorful Accent 2" w:uiPriority="52"/>
+    <w:lsdException w:name="Grid Table 1 Light Accent 3" w:uiPriority="46"/>
+    <w:lsdException w:name="Grid Table 2 Accent 3" w:uiPriority="47"/>
+    <w:lsdException w:name="Grid Table 3 Accent 3" w:uiPriority="48"/>
+    <w:lsdException w:name="Grid Table 4 Accent 3" w:uiPriority="49"/>
+    <w:lsdException w:name="Grid Table 5 Dark Accent 3" w:uiPriority="50"/>
+    <w:lsdException w:name="Grid Table 6 Colorful Accent 3" w:uiPriority="51"/>
+    <w:lsdException w:name="Grid Table 7 Colorful Accent 3" w:uiPriority="52"/>
+    <w:lsdException w:name="Grid Table 1 Light Accent 4" w:uiPriority="46"/>
+    <w:lsdException w:name="Grid Table 2 Accent 4" w:uiPriority="47"/>
+    <w:lsdException w:name="Grid Table 3 Accent 4" w:uiPriority="48"/>
+    <w:lsdException w:name="Grid Table 4 Accent 4" w:uiPriority="49"/>
+    <w:lsdException w:name="Grid Table 5 Dark Accent 4" w:uiPriority="50"/>
+    <w:lsdException w:name="Grid Table 6 Colorful Accent 4" w:uiPriority="51"/>
+    <w:lsdException w:name="Grid Table 7 Colorful Accent 4" w:uiPriority="52"/>
+    <w:lsdException w:name="Grid Table 1 Light Accent 5" w:uiPriority="46"/>
+    <w:lsdException w:name="Grid Table 2 Accent 5" w:uiPriority="47"/>
+    <w:lsdException w:name="Grid Table 3 Accent 5" w:uiPriority="48"/>
+    <w:lsdException w:name="Grid Table 4 Accent 5" w:uiPriority="49"/>
+    <w:lsdException w:name="Grid Table 5 Dark Accent 5" w:uiPriority="50"/>
+    <w:lsdException w:name="Grid Table 6 Colorful Accent 5" w:uiPriority="51"/>
+    <w:lsdException w:name="Grid Table 7 Colorful Accent 5" w:uiPriority="52"/>
+    <w:lsdException w:name="Grid Table 1 Light Accent 6" w:uiPriority="46"/>
+    <w:lsdException w:name="Grid Table 2 Accent 6" w:uiPriority="47"/>
+    <w:lsdException w:name="Grid Table 3 Accent 6" w:uiPriority="48"/>
+    <w:lsdException w:name="Grid Table 4 Accent 6" w:uiPriority="49"/>
+    <w:lsdException w:name="Grid Table 5 Dark Accent 6" w:uiPriority="50"/>
+    <w:lsdException w:name="Grid Table 6 Colorful Accent 6" w:uiPriority="51"/>
+    <w:lsdException w:name="Grid Table 7 Colorful Accent 6" w:uiPriority="52"/>
+    <w:lsdException w:name="List Table 1 Light" w:uiPriority="46"/>
+    <w:lsdException w:name="List Table 2" w:uiPriority="47"/>
+    <w:lsdException w:name="List Table 3" w:uiPriority="48"/>
+    <w:lsdException w:name="List Table 4" w:uiPriority="49"/>
+    <w:lsdException w:name="List Table 5 Dark" w:uiPriority="50"/>
+    <w:lsdException w:name="List Table 6 Colorful" w:uiPriority="51"/>
+    <w:lsdException w:name="List Table 7 Colorful" w:uiPriority="52"/>
+    <w:lsdException w:name="List Table 1 Light Accent 1" w:uiPriority="46"/>
+    <w:lsdException w:name="List Table 2 Accent 1" w:uiPriority="47"/>
+    <w:lsdException w:name="List Table 3 Accent 1" w:uiPriority="48"/>
+    <w:lsdException w:name="List Table 4 Accent 1" w:uiPriority="49"/>
+    <w:lsdException w:name="List Table 5 Dark Accent 1" w:uiPriority="50"/>
+    <w:lsdException w:name="List Table 6 Colorful Accent 1" w:uiPriority="51"/>
+    <w:lsdException w:name="List Table 7 Colorful Accent 1" w:uiPriority="52"/>
+    <w:lsdException w:name="List Table 1 Light Accent 2" w:uiPriority="46"/>
+    <w:lsdException w:name="List Table 2 Accent 2" w:uiPriority="47"/>
+    <w:lsdException w:name="List Table 3 Accent 2" w:uiPriority="48"/>
+    <w:lsdException w:name="List Table 4 Accent 2" w:uiPriority="49"/>
+    <w:lsdException w:name="List Table 5 Dark Accent 2" w:uiPriority="50"/>
+    <w:lsdException w:name="List Table 6 Colorful Accent 2" w:uiPriority="51"/>
+    <w:lsdException w:name="List Table 7 Colorful Accent 2" w:uiPriority="52"/>
+    <w:lsdException w:name="List Table 1 Light Accent 3" w:uiPriority="46"/>
+    <w:lsdException w:name="List Table 2 Accent 3" w:uiPriority="47"/>
+    <w:lsdException w:name="List Table 3 Accent 3" w:uiPriority="48"/>
+    <w:lsdException w:name="List Table 4 Accent 3" w:uiPriority="49"/>
+    <w:lsdException w:name="List Table 5 Dark Accent 3" w:uiPriority="50"/>
+    <w:lsdException w:name="List Table 6 Colorful Accent 3" w:uiPriority="51"/>
+    <w:lsdException w:name="List Table 7 Colorful Accent 3" w:uiPriority="52"/>
+    <w:lsdException w:name="List Table 1 Light Accent 4" w:uiPriority="46"/>
+    <w:lsdException w:name="List Table 2 Accent 4" w:uiPriority="47"/>
+    <w:lsdException w:name="List Table 3 Accent 4" w:uiPriority="48"/>
+    <w:lsdException w:name="List Table 4 Accent 4" w:uiPriority="49"/>
+    <w:lsdException w:name="List Table 5 Dark Accent 4" w:uiPriority="50"/>
+    <w:lsdException w:name="List Table 6 Colorful Accent 4" w:uiPriority="51"/>
+    <w:lsdException w:name="List Table 7 Colorful Accent 4" w:uiPriority="52"/>
+    <w:lsdException w:name="List Table 1 Light Accent 5" w:uiPriority="46"/>
+    <w:lsdException w:name="List Table 2 Accent 5" w:uiPriority="47"/>
+    <w:lsdException w:name="List Table 3 Accent 5" w:uiPriority="48"/>
+    <w:lsdException w:name="List Table 4 Accent 5" w:uiPriority="49"/>
+    <w:lsdException w:name="List Table 5 Dark Accent 5" w:uiPriority="50"/>
+    <w:lsdException w:name="List Table 6 Colorful Accent 5" w:uiPriority="51"/>
+    <w:lsdException w:name="List Table 7 Colorful Accent 5" w:uiPriority="52"/>
+    <w:lsdException w:name="List Table 1 Light Accent 6" w:uiPriority="46"/>
+    <w:lsdException w:name="List Table 2 Accent 6" w:uiPriority="47"/>
+    <w:lsdException w:name="List Table 3 Accent 6" w:uiPriority="48"/>
+    <w:lsdException w:name="List Table 4 Accent 6" w:uiPriority="49"/>
+    <w:lsdException w:name="List Table 5 Dark Accent 6" w:uiPriority="50"/>
+    <w:lsdException w:name="List Table 6 Colorful Accent 6" w:uiPriority="51"/>
+    <w:lsdException w:name="List Table 7 Colorful Accent 6" w:uiPriority="52"/>
   </w:latentStyles>
   <w:style w:type="paragraph" w:default="1" w:styleId="Standard">
     <w:name w:val="Normal"/>
     <w:qFormat/>
   </w:style>
-  <w:style w:type="character" w:default="1" w:styleId="Absatzstandardschriftart">
+  <w:style w:type="character" w:default="1" w:styleId="Absatz-Standardschriftart">
     <w:name w:val="Default Paragraph Font"/>
     <w:uiPriority w:val="1"/>
     <w:semiHidden/>
@@ -8184,7 +13148,7 @@
   <w:style w:type="paragraph" w:styleId="Kopfzeile">
     <w:name w:val="header"/>
     <w:basedOn w:val="Standard"/>
-    <w:link w:val="KopfzeileZeichen"/>
+    <w:link w:val="KopfzeileZchn"/>
     <w:uiPriority w:val="99"/>
     <w:unhideWhenUsed/>
     <w:rsid w:val="008E5369"/>
@@ -8195,9 +13159,9 @@
       </w:tabs>
     </w:pPr>
   </w:style>
-  <w:style w:type="character" w:customStyle="1" w:styleId="KopfzeileZeichen">
-    <w:name w:val="Kopfzeile Zeichen"/>
-    <w:basedOn w:val="Absatzstandardschriftart"/>
+  <w:style w:type="character" w:customStyle="1" w:styleId="KopfzeileZchn">
+    <w:name w:val="Kopfzeile Zchn"/>
+    <w:basedOn w:val="Absatz-Standardschriftart"/>
     <w:link w:val="Kopfzeile"/>
     <w:uiPriority w:val="99"/>
     <w:rsid w:val="008E5369"/>
@@ -8205,7 +13169,7 @@
   <w:style w:type="paragraph" w:styleId="Fuzeile">
     <w:name w:val="footer"/>
     <w:basedOn w:val="Standard"/>
-    <w:link w:val="FuzeileZeichen"/>
+    <w:link w:val="FuzeileZchn"/>
     <w:uiPriority w:val="99"/>
     <w:unhideWhenUsed/>
     <w:rsid w:val="008E5369"/>
@@ -8216,9 +13180,9 @@
       </w:tabs>
     </w:pPr>
   </w:style>
-  <w:style w:type="character" w:customStyle="1" w:styleId="FuzeileZeichen">
-    <w:name w:val="Fußzeile Zeichen"/>
-    <w:basedOn w:val="Absatzstandardschriftart"/>
+  <w:style w:type="character" w:customStyle="1" w:styleId="FuzeileZchn">
+    <w:name w:val="Fußzeile Zchn"/>
+    <w:basedOn w:val="Absatz-Standardschriftart"/>
     <w:link w:val="Fuzeile"/>
     <w:uiPriority w:val="99"/>
     <w:rsid w:val="008E5369"/>
@@ -8237,7 +13201,7 @@
   <w:style w:type="paragraph" w:styleId="Sprechblasentext">
     <w:name w:val="Balloon Text"/>
     <w:basedOn w:val="Standard"/>
-    <w:link w:val="SprechblasentextZeichen"/>
+    <w:link w:val="SprechblasentextZchn"/>
     <w:uiPriority w:val="99"/>
     <w:semiHidden/>
     <w:unhideWhenUsed/>
@@ -8248,9 +13212,9 @@
       <w:szCs w:val="18"/>
     </w:rPr>
   </w:style>
-  <w:style w:type="character" w:customStyle="1" w:styleId="SprechblasentextZeichen">
-    <w:name w:val="Sprechblasentext Zeichen"/>
-    <w:basedOn w:val="Absatzstandardschriftart"/>
+  <w:style w:type="character" w:customStyle="1" w:styleId="SprechblasentextZchn">
+    <w:name w:val="Sprechblasentext Zchn"/>
+    <w:basedOn w:val="Absatz-Standardschriftart"/>
     <w:link w:val="Sprechblasentext"/>
     <w:uiPriority w:val="99"/>
     <w:semiHidden/>
@@ -8267,7 +13231,6 @@
     <w:uiPriority w:val="39"/>
     <w:rsid w:val="007F7D05"/>
     <w:tblPr>
-      <w:tblInd w:w="0" w:type="dxa"/>
       <w:tblBorders>
         <w:top w:val="single" w:sz="4" w:space="0" w:color="auto"/>
         <w:left w:val="single" w:sz="4" w:space="0" w:color="auto"/>
@@ -8276,12 +13239,6 @@
         <w:insideH w:val="single" w:sz="4" w:space="0" w:color="auto"/>
         <w:insideV w:val="single" w:sz="4" w:space="0" w:color="auto"/>
       </w:tblBorders>
-      <w:tblCellMar>
-        <w:top w:w="0" w:type="dxa"/>
-        <w:left w:w="108" w:type="dxa"/>
-        <w:bottom w:w="0" w:type="dxa"/>
-        <w:right w:w="108" w:type="dxa"/>
-      </w:tblCellMar>
     </w:tblPr>
   </w:style>
   <w:style w:type="table" w:styleId="HelleSchattierung">
@@ -8295,17 +13252,10 @@
     <w:tblPr>
       <w:tblStyleRowBandSize w:val="1"/>
       <w:tblStyleColBandSize w:val="1"/>
-      <w:tblInd w:w="0" w:type="dxa"/>
       <w:tblBorders>
         <w:top w:val="single" w:sz="8" w:space="0" w:color="000000" w:themeColor="text1"/>
         <w:bottom w:val="single" w:sz="8" w:space="0" w:color="000000" w:themeColor="text1"/>
       </w:tblBorders>
-      <w:tblCellMar>
-        <w:top w:w="0" w:type="dxa"/>
-        <w:left w:w="108" w:type="dxa"/>
-        <w:bottom w:w="0" w:type="dxa"/>
-        <w:right w:w="108" w:type="dxa"/>
-      </w:tblCellMar>
     </w:tblPr>
     <w:tblStylePr w:type="firstRow">
       <w:pPr>
@@ -8395,17 +13345,10 @@
     <w:tblPr>
       <w:tblStyleRowBandSize w:val="1"/>
       <w:tblStyleColBandSize w:val="1"/>
-      <w:tblInd w:w="0" w:type="dxa"/>
       <w:tblBorders>
         <w:top w:val="single" w:sz="8" w:space="0" w:color="4472C4" w:themeColor="accent1"/>
         <w:bottom w:val="single" w:sz="8" w:space="0" w:color="4472C4" w:themeColor="accent1"/>
       </w:tblBorders>
-      <w:tblCellMar>
-        <w:top w:w="0" w:type="dxa"/>
-        <w:left w:w="108" w:type="dxa"/>
-        <w:bottom w:w="0" w:type="dxa"/>
-        <w:right w:w="108" w:type="dxa"/>
-      </w:tblCellMar>
     </w:tblPr>
     <w:tblStylePr w:type="firstRow">
       <w:pPr>
@@ -8495,17 +13438,10 @@
     <w:tblPr>
       <w:tblStyleRowBandSize w:val="1"/>
       <w:tblStyleColBandSize w:val="1"/>
-      <w:tblInd w:w="0" w:type="dxa"/>
       <w:tblBorders>
         <w:top w:val="single" w:sz="8" w:space="0" w:color="ED7D31" w:themeColor="accent2"/>
         <w:bottom w:val="single" w:sz="8" w:space="0" w:color="ED7D31" w:themeColor="accent2"/>
       </w:tblBorders>
-      <w:tblCellMar>
-        <w:top w:w="0" w:type="dxa"/>
-        <w:left w:w="108" w:type="dxa"/>
-        <w:bottom w:w="0" w:type="dxa"/>
-        <w:right w:w="108" w:type="dxa"/>
-      </w:tblCellMar>
     </w:tblPr>
     <w:tblStylePr w:type="firstRow">
       <w:pPr>
@@ -8595,17 +13531,10 @@
     <w:tblPr>
       <w:tblStyleRowBandSize w:val="1"/>
       <w:tblStyleColBandSize w:val="1"/>
-      <w:tblInd w:w="0" w:type="dxa"/>
       <w:tblBorders>
         <w:top w:val="single" w:sz="8" w:space="0" w:color="A5A5A5" w:themeColor="accent3"/>
         <w:bottom w:val="single" w:sz="8" w:space="0" w:color="A5A5A5" w:themeColor="accent3"/>
       </w:tblBorders>
-      <w:tblCellMar>
-        <w:top w:w="0" w:type="dxa"/>
-        <w:left w:w="108" w:type="dxa"/>
-        <w:bottom w:w="0" w:type="dxa"/>
-        <w:right w:w="108" w:type="dxa"/>
-      </w:tblCellMar>
     </w:tblPr>
     <w:tblStylePr w:type="firstRow">
       <w:pPr>
@@ -8695,17 +13624,10 @@
     <w:tblPr>
       <w:tblStyleRowBandSize w:val="1"/>
       <w:tblStyleColBandSize w:val="1"/>
-      <w:tblInd w:w="0" w:type="dxa"/>
       <w:tblBorders>
         <w:top w:val="single" w:sz="8" w:space="0" w:color="FFC000" w:themeColor="accent4"/>
         <w:bottom w:val="single" w:sz="8" w:space="0" w:color="FFC000" w:themeColor="accent4"/>
       </w:tblBorders>
-      <w:tblCellMar>
-        <w:top w:w="0" w:type="dxa"/>
-        <w:left w:w="108" w:type="dxa"/>
-        <w:bottom w:w="0" w:type="dxa"/>
-        <w:right w:w="108" w:type="dxa"/>
-      </w:tblCellMar>
     </w:tblPr>
     <w:tblStylePr w:type="firstRow">
       <w:pPr>
@@ -8792,7 +13714,6 @@
     <w:tblPr>
       <w:tblStyleRowBandSize w:val="1"/>
       <w:tblStyleColBandSize w:val="1"/>
-      <w:tblInd w:w="0" w:type="dxa"/>
       <w:tblBorders>
         <w:top w:val="single" w:sz="8" w:space="0" w:color="93C571" w:themeColor="accent6" w:themeTint="BF"/>
         <w:left w:val="single" w:sz="8" w:space="0" w:color="93C571" w:themeColor="accent6" w:themeTint="BF"/>
@@ -8800,12 +13721,6 @@
         <w:right w:val="single" w:sz="8" w:space="0" w:color="93C571" w:themeColor="accent6" w:themeTint="BF"/>
         <w:insideH w:val="single" w:sz="8" w:space="0" w:color="93C571" w:themeColor="accent6" w:themeTint="BF"/>
       </w:tblBorders>
-      <w:tblCellMar>
-        <w:top w:w="0" w:type="dxa"/>
-        <w:left w:w="108" w:type="dxa"/>
-        <w:bottom w:w="0" w:type="dxa"/>
-        <w:right w:w="108" w:type="dxa"/>
-      </w:tblCellMar>
     </w:tblPr>
     <w:tblStylePr w:type="firstRow">
       <w:pPr>
@@ -8895,7 +13810,6 @@
     <w:tblPr>
       <w:tblStyleRowBandSize w:val="1"/>
       <w:tblStyleColBandSize w:val="1"/>
-      <w:tblInd w:w="0" w:type="dxa"/>
       <w:tblBorders>
         <w:top w:val="single" w:sz="8" w:space="0" w:color="BBBBBB" w:themeColor="accent3" w:themeTint="BF"/>
         <w:left w:val="single" w:sz="8" w:space="0" w:color="BBBBBB" w:themeColor="accent3" w:themeTint="BF"/>
@@ -8903,12 +13817,6 @@
         <w:right w:val="single" w:sz="8" w:space="0" w:color="BBBBBB" w:themeColor="accent3" w:themeTint="BF"/>
         <w:insideH w:val="single" w:sz="8" w:space="0" w:color="BBBBBB" w:themeColor="accent3" w:themeTint="BF"/>
       </w:tblBorders>
-      <w:tblCellMar>
-        <w:top w:w="0" w:type="dxa"/>
-        <w:left w:w="108" w:type="dxa"/>
-        <w:bottom w:w="0" w:type="dxa"/>
-        <w:right w:w="108" w:type="dxa"/>
-      </w:tblCellMar>
     </w:tblPr>
     <w:tblStylePr w:type="firstRow">
       <w:pPr>
@@ -8998,7 +13906,6 @@
     <w:tblPr>
       <w:tblStyleRowBandSize w:val="1"/>
       <w:tblStyleColBandSize w:val="1"/>
-      <w:tblInd w:w="0" w:type="dxa"/>
       <w:tblBorders>
         <w:top w:val="single" w:sz="8" w:space="0" w:color="BBBBBB" w:themeColor="accent3" w:themeTint="BF"/>
         <w:left w:val="single" w:sz="8" w:space="0" w:color="BBBBBB" w:themeColor="accent3" w:themeTint="BF"/>
@@ -9007,12 +13914,6 @@
         <w:insideH w:val="single" w:sz="8" w:space="0" w:color="BBBBBB" w:themeColor="accent3" w:themeTint="BF"/>
         <w:insideV w:val="single" w:sz="8" w:space="0" w:color="BBBBBB" w:themeColor="accent3" w:themeTint="BF"/>
       </w:tblBorders>
-      <w:tblCellMar>
-        <w:top w:w="0" w:type="dxa"/>
-        <w:left w:w="108" w:type="dxa"/>
-        <w:bottom w:w="0" w:type="dxa"/>
-        <w:right w:w="108" w:type="dxa"/>
-      </w:tblCellMar>
     </w:tblPr>
     <w:tcPr>
       <w:shd w:val="clear" w:color="auto" w:fill="E8E8E8" w:themeFill="accent3" w:themeFillTint="3F"/>
@@ -9068,19 +13969,12 @@
     <w:tblPr>
       <w:tblStyleRowBandSize w:val="1"/>
       <w:tblStyleColBandSize w:val="1"/>
-      <w:tblInd w:w="0" w:type="dxa"/>
       <w:tblBorders>
         <w:top w:val="single" w:sz="8" w:space="0" w:color="A5A5A5" w:themeColor="accent3"/>
         <w:left w:val="single" w:sz="8" w:space="0" w:color="A5A5A5" w:themeColor="accent3"/>
         <w:bottom w:val="single" w:sz="8" w:space="0" w:color="A5A5A5" w:themeColor="accent3"/>
         <w:right w:val="single" w:sz="8" w:space="0" w:color="A5A5A5" w:themeColor="accent3"/>
       </w:tblBorders>
-      <w:tblCellMar>
-        <w:top w:w="0" w:type="dxa"/>
-        <w:left w:w="108" w:type="dxa"/>
-        <w:bottom w:w="0" w:type="dxa"/>
-        <w:right w:w="108" w:type="dxa"/>
-      </w:tblCellMar>
     </w:tblPr>
     <w:tblStylePr w:type="firstRow">
       <w:pPr>
@@ -9157,7 +14051,6 @@
     <w:tblPr>
       <w:tblStyleRowBandSize w:val="1"/>
       <w:tblStyleColBandSize w:val="1"/>
-      <w:tblInd w:w="0" w:type="dxa"/>
       <w:tblBorders>
         <w:top w:val="single" w:sz="8" w:space="0" w:color="5B9BD5" w:themeColor="accent5"/>
         <w:left w:val="single" w:sz="8" w:space="0" w:color="5B9BD5" w:themeColor="accent5"/>
@@ -9166,12 +14059,6 @@
         <w:insideH w:val="single" w:sz="8" w:space="0" w:color="5B9BD5" w:themeColor="accent5"/>
         <w:insideV w:val="single" w:sz="8" w:space="0" w:color="5B9BD5" w:themeColor="accent5"/>
       </w:tblBorders>
-      <w:tblCellMar>
-        <w:top w:w="0" w:type="dxa"/>
-        <w:left w:w="108" w:type="dxa"/>
-        <w:bottom w:w="0" w:type="dxa"/>
-        <w:right w:w="108" w:type="dxa"/>
-      </w:tblCellMar>
     </w:tblPr>
     <w:tblStylePr w:type="firstRow">
       <w:pPr>
@@ -9284,7 +14171,6 @@
     <w:tblPr>
       <w:tblStyleRowBandSize w:val="1"/>
       <w:tblStyleColBandSize w:val="1"/>
-      <w:tblInd w:w="0" w:type="dxa"/>
       <w:tblBorders>
         <w:top w:val="single" w:sz="8" w:space="0" w:color="404040" w:themeColor="text1" w:themeTint="BF"/>
         <w:left w:val="single" w:sz="8" w:space="0" w:color="404040" w:themeColor="text1" w:themeTint="BF"/>
@@ -9292,12 +14178,6 @@
         <w:right w:val="single" w:sz="8" w:space="0" w:color="404040" w:themeColor="text1" w:themeTint="BF"/>
         <w:insideH w:val="single" w:sz="8" w:space="0" w:color="404040" w:themeColor="text1" w:themeTint="BF"/>
       </w:tblBorders>
-      <w:tblCellMar>
-        <w:top w:w="0" w:type="dxa"/>
-        <w:left w:w="108" w:type="dxa"/>
-        <w:bottom w:w="0" w:type="dxa"/>
-        <w:right w:w="108" w:type="dxa"/>
-      </w:tblCellMar>
     </w:tblPr>
     <w:tblStylePr w:type="firstRow">
       <w:pPr>
@@ -9387,7 +14267,6 @@
     <w:tblPr>
       <w:tblStyleRowBandSize w:val="1"/>
       <w:tblStyleColBandSize w:val="1"/>
-      <w:tblInd w:w="0" w:type="dxa"/>
       <w:tblBorders>
         <w:top w:val="single" w:sz="8" w:space="0" w:color="A5A5A5" w:themeColor="accent3"/>
         <w:left w:val="single" w:sz="8" w:space="0" w:color="A5A5A5" w:themeColor="accent3"/>
@@ -9396,1547 +14275,6 @@
         <w:insideH w:val="single" w:sz="8" w:space="0" w:color="A5A5A5" w:themeColor="accent3"/>
         <w:insideV w:val="single" w:sz="8" w:space="0" w:color="A5A5A5" w:themeColor="accent3"/>
       </w:tblBorders>
-      <w:tblCellMar>
-        <w:top w:w="0" w:type="dxa"/>
-        <w:left w:w="108" w:type="dxa"/>
-        <w:bottom w:w="0" w:type="dxa"/>
-        <w:right w:w="108" w:type="dxa"/>
-      </w:tblCellMar>
-    </w:tblPr>
-    <w:tblStylePr w:type="firstRow">
-      <w:pPr>
-        <w:spacing w:before="0" w:after="0" w:line="240" w:lineRule="auto"/>
-      </w:pPr>
-      <w:rPr>
-        <w:rFonts w:asciiTheme="majorHAnsi" w:eastAsiaTheme="majorEastAsia" w:hAnsiTheme="majorHAnsi" w:cstheme="majorBidi"/>
-        <w:b/>
-        <w:bCs/>
-      </w:rPr>
-      <w:tblPr/>
-      <w:tcPr>
-        <w:tcBorders>
-          <w:top w:val="single" w:sz="8" w:space="0" w:color="A5A5A5" w:themeColor="accent3"/>
-          <w:left w:val="single" w:sz="8" w:space="0" w:color="A5A5A5" w:themeColor="accent3"/>
-          <w:bottom w:val="single" w:sz="18" w:space="0" w:color="A5A5A5" w:themeColor="accent3"/>
-          <w:right w:val="single" w:sz="8" w:space="0" w:color="A5A5A5" w:themeColor="accent3"/>
-          <w:insideH w:val="nil"/>
-          <w:insideV w:val="single" w:sz="8" w:space="0" w:color="A5A5A5" w:themeColor="accent3"/>
-        </w:tcBorders>
-      </w:tcPr>
-    </w:tblStylePr>
-    <w:tblStylePr w:type="lastRow">
-      <w:pPr>
-        <w:spacing w:before="0" w:after="0" w:line="240" w:lineRule="auto"/>
-      </w:pPr>
-      <w:rPr>
-        <w:rFonts w:asciiTheme="majorHAnsi" w:eastAsiaTheme="majorEastAsia" w:hAnsiTheme="majorHAnsi" w:cstheme="majorBidi"/>
-        <w:b/>
-        <w:bCs/>
-      </w:rPr>
-      <w:tblPr/>
-      <w:tcPr>
-        <w:tcBorders>
-          <w:top w:val="double" w:sz="6" w:space="0" w:color="A5A5A5" w:themeColor="accent3"/>
-          <w:left w:val="single" w:sz="8" w:space="0" w:color="A5A5A5" w:themeColor="accent3"/>
-          <w:bottom w:val="single" w:sz="8" w:space="0" w:color="A5A5A5" w:themeColor="accent3"/>
-          <w:right w:val="single" w:sz="8" w:space="0" w:color="A5A5A5" w:themeColor="accent3"/>
-          <w:insideH w:val="nil"/>
-          <w:insideV w:val="single" w:sz="8" w:space="0" w:color="A5A5A5" w:themeColor="accent3"/>
-        </w:tcBorders>
-      </w:tcPr>
-    </w:tblStylePr>
-    <w:tblStylePr w:type="firstCol">
-      <w:rPr>
-        <w:rFonts w:asciiTheme="majorHAnsi" w:eastAsiaTheme="majorEastAsia" w:hAnsiTheme="majorHAnsi" w:cstheme="majorBidi"/>
-        <w:b/>
-        <w:bCs/>
-      </w:rPr>
-    </w:tblStylePr>
-    <w:tblStylePr w:type="lastCol">
-      <w:rPr>
-        <w:rFonts w:asciiTheme="majorHAnsi" w:eastAsiaTheme="majorEastAsia" w:hAnsiTheme="majorHAnsi" w:cstheme="majorBidi"/>
-        <w:b/>
-        <w:bCs/>
-      </w:rPr>
-      <w:tblPr/>
-      <w:tcPr>
-        <w:tcBorders>
-          <w:top w:val="single" w:sz="8" w:space="0" w:color="A5A5A5" w:themeColor="accent3"/>
-          <w:left w:val="single" w:sz="8" w:space="0" w:color="A5A5A5" w:themeColor="accent3"/>
-          <w:bottom w:val="single" w:sz="8" w:space="0" w:color="A5A5A5" w:themeColor="accent3"/>
-          <w:right w:val="single" w:sz="8" w:space="0" w:color="A5A5A5" w:themeColor="accent3"/>
-        </w:tcBorders>
-      </w:tcPr>
-    </w:tblStylePr>
-    <w:tblStylePr w:type="band1Vert">
-      <w:tblPr/>
-      <w:tcPr>
-        <w:tcBorders>
-          <w:top w:val="single" w:sz="8" w:space="0" w:color="A5A5A5" w:themeColor="accent3"/>
-          <w:left w:val="single" w:sz="8" w:space="0" w:color="A5A5A5" w:themeColor="accent3"/>
-          <w:bottom w:val="single" w:sz="8" w:space="0" w:color="A5A5A5" w:themeColor="accent3"/>
-          <w:right w:val="single" w:sz="8" w:space="0" w:color="A5A5A5" w:themeColor="accent3"/>
-        </w:tcBorders>
-        <w:shd w:val="clear" w:color="auto" w:fill="E8E8E8" w:themeFill="accent3" w:themeFillTint="3F"/>
-      </w:tcPr>
-    </w:tblStylePr>
-    <w:tblStylePr w:type="band1Horz">
-      <w:tblPr/>
-      <w:tcPr>
-        <w:tcBorders>
-          <w:top w:val="single" w:sz="8" w:space="0" w:color="A5A5A5" w:themeColor="accent3"/>
-          <w:left w:val="single" w:sz="8" w:space="0" w:color="A5A5A5" w:themeColor="accent3"/>
-          <w:bottom w:val="single" w:sz="8" w:space="0" w:color="A5A5A5" w:themeColor="accent3"/>
-          <w:right w:val="single" w:sz="8" w:space="0" w:color="A5A5A5" w:themeColor="accent3"/>
-          <w:insideV w:val="single" w:sz="8" w:space="0" w:color="A5A5A5" w:themeColor="accent3"/>
-        </w:tcBorders>
-        <w:shd w:val="clear" w:color="auto" w:fill="E8E8E8" w:themeFill="accent3" w:themeFillTint="3F"/>
-      </w:tcPr>
-    </w:tblStylePr>
-    <w:tblStylePr w:type="band2Horz">
-      <w:tblPr/>
-      <w:tcPr>
-        <w:tcBorders>
-          <w:top w:val="single" w:sz="8" w:space="0" w:color="A5A5A5" w:themeColor="accent3"/>
-          <w:left w:val="single" w:sz="8" w:space="0" w:color="A5A5A5" w:themeColor="accent3"/>
-          <w:bottom w:val="single" w:sz="8" w:space="0" w:color="A5A5A5" w:themeColor="accent3"/>
-          <w:right w:val="single" w:sz="8" w:space="0" w:color="A5A5A5" w:themeColor="accent3"/>
-          <w:insideV w:val="single" w:sz="8" w:space="0" w:color="A5A5A5" w:themeColor="accent3"/>
-        </w:tcBorders>
-      </w:tcPr>
-    </w:tblStylePr>
-  </w:style>
-</w:styles>
-</file>
-
-<file path=word/stylesWithEffects.xml><?xml version="1.0" encoding="utf-8"?>
-<w:styles xmlns:wpc="http://schemas.microsoft.com/office/word/2010/wordprocessingCanvas" xmlns:mo="http://schemas.microsoft.com/office/mac/office/2008/main" xmlns:mc="http://schemas.openxmlformats.org/markup-compatibility/2006" xmlns:mv="urn:schemas-microsoft-com:mac:vml" xmlns:o="urn:schemas-microsoft-com:office:office" xmlns:r="http://schemas.openxmlformats.org/officeDocument/2006/relationships" xmlns:m="http://schemas.openxmlformats.org/officeDocument/2006/math" xmlns:v="urn:schemas-microsoft-com:vml" xmlns:wp14="http://schemas.microsoft.com/office/word/2010/wordprocessingDrawing" xmlns:wp="http://schemas.openxmlformats.org/drawingml/2006/wordprocessingDrawing" xmlns:w10="urn:schemas-microsoft-com:office:word" xmlns:w="http://schemas.openxmlformats.org/wordprocessingml/2006/main" xmlns:w14="http://schemas.microsoft.com/office/word/2010/wordml" xmlns:wpg="http://schemas.microsoft.com/office/word/2010/wordprocessingGroup" xmlns:wpi="http://schemas.microsoft.com/office/word/2010/wordprocessingInk" xmlns:wne="http://schemas.microsoft.com/office/word/2006/wordml" xmlns:wps="http://schemas.microsoft.com/office/word/2010/wordprocessingShape" mc:Ignorable="w14 wp14">
-  <w:docDefaults>
-    <w:rPrDefault>
-      <w:rPr>
-        <w:rFonts w:asciiTheme="minorHAnsi" w:eastAsiaTheme="minorHAnsi" w:hAnsiTheme="minorHAnsi" w:cstheme="minorBidi"/>
-        <w:sz w:val="24"/>
-        <w:szCs w:val="24"/>
-        <w:lang w:val="en-GB" w:eastAsia="en-US" w:bidi="ar-SA"/>
-      </w:rPr>
-    </w:rPrDefault>
-    <w:pPrDefault/>
-  </w:docDefaults>
-  <w:latentStyles w:defLockedState="0" w:defUIPriority="99" w:defSemiHidden="1" w:defUnhideWhenUsed="1" w:defQFormat="0" w:count="276">
-    <w:lsdException w:name="Normal" w:semiHidden="0" w:uiPriority="0" w:unhideWhenUsed="0" w:qFormat="1"/>
-    <w:lsdException w:name="heading 1" w:semiHidden="0" w:uiPriority="9" w:unhideWhenUsed="0" w:qFormat="1"/>
-    <w:lsdException w:name="heading 2" w:uiPriority="9" w:qFormat="1"/>
-    <w:lsdException w:name="heading 3" w:uiPriority="9" w:qFormat="1"/>
-    <w:lsdException w:name="heading 4" w:uiPriority="9" w:qFormat="1"/>
-    <w:lsdException w:name="heading 5" w:uiPriority="9" w:qFormat="1"/>
-    <w:lsdException w:name="heading 6" w:uiPriority="9" w:qFormat="1"/>
-    <w:lsdException w:name="heading 7" w:uiPriority="9" w:qFormat="1"/>
-    <w:lsdException w:name="heading 8" w:uiPriority="9" w:qFormat="1"/>
-    <w:lsdException w:name="heading 9" w:uiPriority="9" w:qFormat="1"/>
-    <w:lsdException w:name="toc 1" w:uiPriority="39"/>
-    <w:lsdException w:name="toc 2" w:uiPriority="39"/>
-    <w:lsdException w:name="toc 3" w:uiPriority="39"/>
-    <w:lsdException w:name="toc 4" w:uiPriority="39"/>
-    <w:lsdException w:name="toc 5" w:uiPriority="39"/>
-    <w:lsdException w:name="toc 6" w:uiPriority="39"/>
-    <w:lsdException w:name="toc 7" w:uiPriority="39"/>
-    <w:lsdException w:name="toc 8" w:uiPriority="39"/>
-    <w:lsdException w:name="toc 9" w:uiPriority="39"/>
-    <w:lsdException w:name="caption" w:uiPriority="35" w:qFormat="1"/>
-    <w:lsdException w:name="Title" w:semiHidden="0" w:uiPriority="10" w:unhideWhenUsed="0" w:qFormat="1"/>
-    <w:lsdException w:name="Default Paragraph Font" w:uiPriority="1"/>
-    <w:lsdException w:name="Subtitle" w:semiHidden="0" w:uiPriority="11" w:unhideWhenUsed="0" w:qFormat="1"/>
-    <w:lsdException w:name="Strong" w:semiHidden="0" w:uiPriority="22" w:unhideWhenUsed="0" w:qFormat="1"/>
-    <w:lsdException w:name="Emphasis" w:semiHidden="0" w:uiPriority="20" w:unhideWhenUsed="0" w:qFormat="1"/>
-    <w:lsdException w:name="Table Grid" w:semiHidden="0" w:uiPriority="39" w:unhideWhenUsed="0"/>
-    <w:lsdException w:name="Note Level 1" w:semiHidden="0" w:unhideWhenUsed="0"/>
-    <w:lsdException w:name="Note Level 2" w:semiHidden="0" w:unhideWhenUsed="0"/>
-    <w:lsdException w:name="Note Level 3" w:semiHidden="0" w:unhideWhenUsed="0"/>
-    <w:lsdException w:name="Note Level 4" w:semiHidden="0" w:unhideWhenUsed="0"/>
-    <w:lsdException w:name="Note Level 5" w:semiHidden="0" w:unhideWhenUsed="0"/>
-    <w:lsdException w:name="Note Level 6" w:semiHidden="0" w:unhideWhenUsed="0"/>
-    <w:lsdException w:name="Note Level 7" w:semiHidden="0" w:unhideWhenUsed="0"/>
-    <w:lsdException w:name="Note Level 8" w:semiHidden="0" w:unhideWhenUsed="0"/>
-    <w:lsdException w:name="Note Level 9" w:semiHidden="0" w:unhideWhenUsed="0"/>
-    <w:lsdException w:name="Placeholder Text" w:unhideWhenUsed="0"/>
-    <w:lsdException w:name="No Spacing" w:semiHidden="0" w:uiPriority="1" w:unhideWhenUsed="0" w:qFormat="1"/>
-    <w:lsdException w:name="Light Shading" w:semiHidden="0" w:uiPriority="60" w:unhideWhenUsed="0"/>
-    <w:lsdException w:name="Light List" w:semiHidden="0" w:uiPriority="61" w:unhideWhenUsed="0"/>
-    <w:lsdException w:name="Light Grid" w:semiHidden="0" w:uiPriority="62" w:unhideWhenUsed="0"/>
-    <w:lsdException w:name="Medium Shading 1" w:semiHidden="0" w:uiPriority="63" w:unhideWhenUsed="0"/>
-    <w:lsdException w:name="Medium Shading 2" w:semiHidden="0" w:uiPriority="64" w:unhideWhenUsed="0"/>
-    <w:lsdException w:name="Medium List 1" w:semiHidden="0" w:uiPriority="65" w:unhideWhenUsed="0"/>
-    <w:lsdException w:name="Medium List 2" w:semiHidden="0" w:uiPriority="66" w:unhideWhenUsed="0"/>
-    <w:lsdException w:name="Medium Grid 1" w:semiHidden="0" w:uiPriority="67" w:unhideWhenUsed="0"/>
-    <w:lsdException w:name="Medium Grid 2" w:semiHidden="0" w:uiPriority="68" w:unhideWhenUsed="0"/>
-    <w:lsdException w:name="Medium Grid 3" w:semiHidden="0" w:uiPriority="69" w:unhideWhenUsed="0"/>
-    <w:lsdException w:name="Dark List" w:semiHidden="0" w:uiPriority="70" w:unhideWhenUsed="0"/>
-    <w:lsdException w:name="Colorful Shading" w:semiHidden="0" w:uiPriority="71" w:unhideWhenUsed="0"/>
-    <w:lsdException w:name="Colorful List" w:semiHidden="0" w:uiPriority="72" w:unhideWhenUsed="0"/>
-    <w:lsdException w:name="Colorful Grid" w:semiHidden="0" w:uiPriority="73" w:unhideWhenUsed="0"/>
-    <w:lsdException w:name="Light Shading Accent 1" w:semiHidden="0" w:uiPriority="60" w:unhideWhenUsed="0"/>
-    <w:lsdException w:name="Light List Accent 1" w:semiHidden="0" w:uiPriority="61" w:unhideWhenUsed="0"/>
-    <w:lsdException w:name="Light Grid Accent 1" w:semiHidden="0" w:uiPriority="62" w:unhideWhenUsed="0"/>
-    <w:lsdException w:name="Medium Shading 1 Accent 1" w:semiHidden="0" w:uiPriority="63" w:unhideWhenUsed="0"/>
-    <w:lsdException w:name="Medium Shading 2 Accent 1" w:semiHidden="0" w:uiPriority="64" w:unhideWhenUsed="0"/>
-    <w:lsdException w:name="Medium List 1 Accent 1" w:semiHidden="0" w:uiPriority="65" w:unhideWhenUsed="0"/>
-    <w:lsdException w:name="Revision" w:unhideWhenUsed="0"/>
-    <w:lsdException w:name="List Paragraph" w:semiHidden="0" w:uiPriority="34" w:unhideWhenUsed="0" w:qFormat="1"/>
-    <w:lsdException w:name="Quote" w:semiHidden="0" w:uiPriority="29" w:unhideWhenUsed="0" w:qFormat="1"/>
-    <w:lsdException w:name="Intense Quote" w:semiHidden="0" w:uiPriority="30" w:unhideWhenUsed="0" w:qFormat="1"/>
-    <w:lsdException w:name="Medium List 2 Accent 1" w:semiHidden="0" w:uiPriority="66" w:unhideWhenUsed="0"/>
-    <w:lsdException w:name="Medium Grid 1 Accent 1" w:semiHidden="0" w:uiPriority="67" w:unhideWhenUsed="0"/>
-    <w:lsdException w:name="Medium Grid 2 Accent 1" w:semiHidden="0" w:uiPriority="68" w:unhideWhenUsed="0"/>
-    <w:lsdException w:name="Medium Grid 3 Accent 1" w:semiHidden="0" w:uiPriority="69" w:unhideWhenUsed="0"/>
-    <w:lsdException w:name="Dark List Accent 1" w:semiHidden="0" w:uiPriority="70" w:unhideWhenUsed="0"/>
-    <w:lsdException w:name="Colorful Shading Accent 1" w:semiHidden="0" w:uiPriority="71" w:unhideWhenUsed="0"/>
-    <w:lsdException w:name="Colorful List Accent 1" w:semiHidden="0" w:uiPriority="72" w:unhideWhenUsed="0"/>
-    <w:lsdException w:name="Colorful Grid Accent 1" w:semiHidden="0" w:uiPriority="73" w:unhideWhenUsed="0"/>
-    <w:lsdException w:name="Light Shading Accent 2" w:semiHidden="0" w:uiPriority="60" w:unhideWhenUsed="0"/>
-    <w:lsdException w:name="Light List Accent 2" w:semiHidden="0" w:uiPriority="61" w:unhideWhenUsed="0"/>
-    <w:lsdException w:name="Light Grid Accent 2" w:semiHidden="0" w:uiPriority="62" w:unhideWhenUsed="0"/>
-    <w:lsdException w:name="Medium Shading 1 Accent 2" w:semiHidden="0" w:uiPriority="63" w:unhideWhenUsed="0"/>
-    <w:lsdException w:name="Medium Shading 2 Accent 2" w:semiHidden="0" w:uiPriority="64" w:unhideWhenUsed="0"/>
-    <w:lsdException w:name="Medium List 1 Accent 2" w:semiHidden="0" w:uiPriority="65" w:unhideWhenUsed="0"/>
-    <w:lsdException w:name="Medium List 2 Accent 2" w:semiHidden="0" w:uiPriority="66" w:unhideWhenUsed="0"/>
-    <w:lsdException w:name="Medium Grid 1 Accent 2" w:semiHidden="0" w:uiPriority="67" w:unhideWhenUsed="0"/>
-    <w:lsdException w:name="Medium Grid 2 Accent 2" w:semiHidden="0" w:uiPriority="68" w:unhideWhenUsed="0"/>
-    <w:lsdException w:name="Medium Grid 3 Accent 2" w:semiHidden="0" w:uiPriority="69" w:unhideWhenUsed="0"/>
-    <w:lsdException w:name="Dark List Accent 2" w:semiHidden="0" w:uiPriority="70" w:unhideWhenUsed="0"/>
-    <w:lsdException w:name="Colorful Shading Accent 2" w:semiHidden="0" w:uiPriority="71" w:unhideWhenUsed="0"/>
-    <w:lsdException w:name="Colorful List Accent 2" w:semiHidden="0" w:uiPriority="72" w:unhideWhenUsed="0"/>
-    <w:lsdException w:name="Colorful Grid Accent 2" w:semiHidden="0" w:uiPriority="73" w:unhideWhenUsed="0"/>
-    <w:lsdException w:name="Light Shading Accent 3" w:semiHidden="0" w:uiPriority="60" w:unhideWhenUsed="0"/>
-    <w:lsdException w:name="Light List Accent 3" w:semiHidden="0" w:uiPriority="61" w:unhideWhenUsed="0"/>
-    <w:lsdException w:name="Light Grid Accent 3" w:semiHidden="0" w:uiPriority="62" w:unhideWhenUsed="0"/>
-    <w:lsdException w:name="Medium Shading 1 Accent 3" w:semiHidden="0" w:uiPriority="63" w:unhideWhenUsed="0"/>
-    <w:lsdException w:name="Medium Shading 2 Accent 3" w:semiHidden="0" w:uiPriority="64" w:unhideWhenUsed="0"/>
-    <w:lsdException w:name="Medium List 1 Accent 3" w:semiHidden="0" w:uiPriority="65" w:unhideWhenUsed="0"/>
-    <w:lsdException w:name="Medium List 2 Accent 3" w:semiHidden="0" w:uiPriority="66" w:unhideWhenUsed="0"/>
-    <w:lsdException w:name="Medium Grid 1 Accent 3" w:semiHidden="0" w:uiPriority="67" w:unhideWhenUsed="0"/>
-    <w:lsdException w:name="Medium Grid 2 Accent 3" w:semiHidden="0" w:uiPriority="68" w:unhideWhenUsed="0"/>
-    <w:lsdException w:name="Medium Grid 3 Accent 3" w:semiHidden="0" w:uiPriority="69" w:unhideWhenUsed="0"/>
-    <w:lsdException w:name="Dark List Accent 3" w:semiHidden="0" w:uiPriority="70" w:unhideWhenUsed="0"/>
-    <w:lsdException w:name="Colorful Shading Accent 3" w:semiHidden="0" w:uiPriority="71" w:unhideWhenUsed="0"/>
-    <w:lsdException w:name="Colorful List Accent 3" w:semiHidden="0" w:uiPriority="72" w:unhideWhenUsed="0"/>
-    <w:lsdException w:name="Colorful Grid Accent 3" w:semiHidden="0" w:uiPriority="73" w:unhideWhenUsed="0"/>
-    <w:lsdException w:name="Light Shading Accent 4" w:semiHidden="0" w:uiPriority="60" w:unhideWhenUsed="0"/>
-    <w:lsdException w:name="Light List Accent 4" w:semiHidden="0" w:uiPriority="61" w:unhideWhenUsed="0"/>
-    <w:lsdException w:name="Light Grid Accent 4" w:semiHidden="0" w:uiPriority="62" w:unhideWhenUsed="0"/>
-    <w:lsdException w:name="Medium Shading 1 Accent 4" w:semiHidden="0" w:uiPriority="63" w:unhideWhenUsed="0"/>
-    <w:lsdException w:name="Medium Shading 2 Accent 4" w:semiHidden="0" w:uiPriority="64" w:unhideWhenUsed="0"/>
-    <w:lsdException w:name="Medium List 1 Accent 4" w:semiHidden="0" w:uiPriority="65" w:unhideWhenUsed="0"/>
-    <w:lsdException w:name="Medium List 2 Accent 4" w:semiHidden="0" w:uiPriority="66" w:unhideWhenUsed="0"/>
-    <w:lsdException w:name="Medium Grid 1 Accent 4" w:semiHidden="0" w:uiPriority="67" w:unhideWhenUsed="0"/>
-    <w:lsdException w:name="Medium Grid 2 Accent 4" w:semiHidden="0" w:uiPriority="68" w:unhideWhenUsed="0"/>
-    <w:lsdException w:name="Medium Grid 3 Accent 4" w:semiHidden="0" w:uiPriority="69" w:unhideWhenUsed="0"/>
-    <w:lsdException w:name="Dark List Accent 4" w:semiHidden="0" w:uiPriority="70" w:unhideWhenUsed="0"/>
-    <w:lsdException w:name="Colorful Shading Accent 4" w:semiHidden="0" w:uiPriority="71" w:unhideWhenUsed="0"/>
-    <w:lsdException w:name="Colorful List Accent 4" w:semiHidden="0" w:uiPriority="72" w:unhideWhenUsed="0"/>
-    <w:lsdException w:name="Colorful Grid Accent 4" w:semiHidden="0" w:uiPriority="73" w:unhideWhenUsed="0"/>
-    <w:lsdException w:name="Light Shading Accent 5" w:semiHidden="0" w:uiPriority="60" w:unhideWhenUsed="0"/>
-    <w:lsdException w:name="Light List Accent 5" w:semiHidden="0" w:uiPriority="61" w:unhideWhenUsed="0"/>
-    <w:lsdException w:name="Light Grid Accent 5" w:semiHidden="0" w:uiPriority="62" w:unhideWhenUsed="0"/>
-    <w:lsdException w:name="Medium Shading 1 Accent 5" w:semiHidden="0" w:uiPriority="63" w:unhideWhenUsed="0"/>
-    <w:lsdException w:name="Medium Shading 2 Accent 5" w:semiHidden="0" w:uiPriority="64" w:unhideWhenUsed="0"/>
-    <w:lsdException w:name="Medium List 1 Accent 5" w:semiHidden="0" w:uiPriority="65" w:unhideWhenUsed="0"/>
-    <w:lsdException w:name="Medium List 2 Accent 5" w:semiHidden="0" w:uiPriority="66" w:unhideWhenUsed="0"/>
-    <w:lsdException w:name="Medium Grid 1 Accent 5" w:semiHidden="0" w:uiPriority="67" w:unhideWhenUsed="0"/>
-    <w:lsdException w:name="Medium Grid 2 Accent 5" w:semiHidden="0" w:uiPriority="68" w:unhideWhenUsed="0"/>
-    <w:lsdException w:name="Medium Grid 3 Accent 5" w:semiHidden="0" w:uiPriority="69" w:unhideWhenUsed="0"/>
-    <w:lsdException w:name="Dark List Accent 5" w:semiHidden="0" w:uiPriority="70" w:unhideWhenUsed="0"/>
-    <w:lsdException w:name="Colorful Shading Accent 5" w:semiHidden="0" w:uiPriority="71" w:unhideWhenUsed="0"/>
-    <w:lsdException w:name="Colorful List Accent 5" w:semiHidden="0" w:uiPriority="72" w:unhideWhenUsed="0"/>
-    <w:lsdException w:name="Colorful Grid Accent 5" w:semiHidden="0" w:uiPriority="73" w:unhideWhenUsed="0"/>
-    <w:lsdException w:name="Light Shading Accent 6" w:semiHidden="0" w:uiPriority="60" w:unhideWhenUsed="0"/>
-    <w:lsdException w:name="Light List Accent 6" w:semiHidden="0" w:uiPriority="61" w:unhideWhenUsed="0"/>
-    <w:lsdException w:name="Light Grid Accent 6" w:semiHidden="0" w:uiPriority="62" w:unhideWhenUsed="0"/>
-    <w:lsdException w:name="Medium Shading 1 Accent 6" w:semiHidden="0" w:uiPriority="63" w:unhideWhenUsed="0"/>
-    <w:lsdException w:name="Medium Shading 2 Accent 6" w:semiHidden="0" w:uiPriority="64" w:unhideWhenUsed="0"/>
-    <w:lsdException w:name="Medium List 1 Accent 6" w:semiHidden="0" w:uiPriority="65" w:unhideWhenUsed="0"/>
-    <w:lsdException w:name="Medium List 2 Accent 6" w:semiHidden="0" w:uiPriority="66" w:unhideWhenUsed="0"/>
-    <w:lsdException w:name="Medium Grid 1 Accent 6" w:semiHidden="0" w:uiPriority="67" w:unhideWhenUsed="0"/>
-    <w:lsdException w:name="Medium Grid 2 Accent 6" w:semiHidden="0" w:uiPriority="68" w:unhideWhenUsed="0"/>
-    <w:lsdException w:name="Medium Grid 3 Accent 6" w:semiHidden="0" w:uiPriority="69" w:unhideWhenUsed="0"/>
-    <w:lsdException w:name="Dark List Accent 6" w:semiHidden="0" w:uiPriority="70" w:unhideWhenUsed="0"/>
-    <w:lsdException w:name="Colorful Shading Accent 6" w:semiHidden="0" w:uiPriority="71" w:unhideWhenUsed="0"/>
-    <w:lsdException w:name="Colorful List Accent 6" w:semiHidden="0" w:uiPriority="72" w:unhideWhenUsed="0"/>
-    <w:lsdException w:name="Colorful Grid Accent 6" w:semiHidden="0" w:uiPriority="73" w:unhideWhenUsed="0"/>
-    <w:lsdException w:name="Subtle Emphasis" w:semiHidden="0" w:uiPriority="19" w:unhideWhenUsed="0" w:qFormat="1"/>
-    <w:lsdException w:name="Intense Emphasis" w:semiHidden="0" w:uiPriority="21" w:unhideWhenUsed="0" w:qFormat="1"/>
-    <w:lsdException w:name="Subtle Reference" w:semiHidden="0" w:uiPriority="31" w:unhideWhenUsed="0" w:qFormat="1"/>
-    <w:lsdException w:name="Intense Reference" w:semiHidden="0" w:uiPriority="32" w:unhideWhenUsed="0" w:qFormat="1"/>
-    <w:lsdException w:name="Book Title" w:semiHidden="0" w:uiPriority="33" w:unhideWhenUsed="0" w:qFormat="1"/>
-    <w:lsdException w:name="Bibliography" w:uiPriority="37"/>
-    <w:lsdException w:name="TOC Heading" w:uiPriority="39" w:qFormat="1"/>
-  </w:latentStyles>
-  <w:style w:type="paragraph" w:default="1" w:styleId="Standard">
-    <w:name w:val="Normal"/>
-    <w:qFormat/>
-  </w:style>
-  <w:style w:type="character" w:default="1" w:styleId="Absatzstandardschriftart">
-    <w:name w:val="Default Paragraph Font"/>
-    <w:uiPriority w:val="1"/>
-    <w:semiHidden/>
-    <w:unhideWhenUsed/>
-  </w:style>
-  <w:style w:type="table" w:default="1" w:styleId="NormaleTabelle">
-    <w:name w:val="Normal Table"/>
-    <w:uiPriority w:val="99"/>
-    <w:semiHidden/>
-    <w:unhideWhenUsed/>
-    <w:tblPr>
-      <w:tblInd w:w="0" w:type="dxa"/>
-      <w:tblCellMar>
-        <w:top w:w="0" w:type="dxa"/>
-        <w:left w:w="108" w:type="dxa"/>
-        <w:bottom w:w="0" w:type="dxa"/>
-        <w:right w:w="108" w:type="dxa"/>
-      </w:tblCellMar>
-    </w:tblPr>
-  </w:style>
-  <w:style w:type="numbering" w:default="1" w:styleId="KeineListe">
-    <w:name w:val="No List"/>
-    <w:uiPriority w:val="99"/>
-    <w:semiHidden/>
-    <w:unhideWhenUsed/>
-  </w:style>
-  <w:style w:type="paragraph" w:styleId="StandardWeb">
-    <w:name w:val="Normal (Web)"/>
-    <w:basedOn w:val="Standard"/>
-    <w:uiPriority w:val="99"/>
-    <w:semiHidden/>
-    <w:unhideWhenUsed/>
-    <w:rsid w:val="00876FC2"/>
-    <w:pPr>
-      <w:spacing w:before="100" w:beforeAutospacing="1" w:after="100" w:afterAutospacing="1"/>
-    </w:pPr>
-    <w:rPr>
-      <w:rFonts w:ascii="Times New Roman" w:eastAsiaTheme="minorEastAsia" w:hAnsi="Times New Roman" w:cs="Times New Roman"/>
-      <w:lang w:eastAsia="en-GB"/>
-    </w:rPr>
-  </w:style>
-  <w:style w:type="paragraph" w:styleId="Kopfzeile">
-    <w:name w:val="header"/>
-    <w:basedOn w:val="Standard"/>
-    <w:link w:val="KopfzeileZeichen"/>
-    <w:uiPriority w:val="99"/>
-    <w:unhideWhenUsed/>
-    <w:rsid w:val="008E5369"/>
-    <w:pPr>
-      <w:tabs>
-        <w:tab w:val="center" w:pos="4536"/>
-        <w:tab w:val="right" w:pos="9072"/>
-      </w:tabs>
-    </w:pPr>
-  </w:style>
-  <w:style w:type="character" w:customStyle="1" w:styleId="KopfzeileZeichen">
-    <w:name w:val="Kopfzeile Zeichen"/>
-    <w:basedOn w:val="Absatzstandardschriftart"/>
-    <w:link w:val="Kopfzeile"/>
-    <w:uiPriority w:val="99"/>
-    <w:rsid w:val="008E5369"/>
-  </w:style>
-  <w:style w:type="paragraph" w:styleId="Fuzeile">
-    <w:name w:val="footer"/>
-    <w:basedOn w:val="Standard"/>
-    <w:link w:val="FuzeileZeichen"/>
-    <w:uiPriority w:val="99"/>
-    <w:unhideWhenUsed/>
-    <w:rsid w:val="008E5369"/>
-    <w:pPr>
-      <w:tabs>
-        <w:tab w:val="center" w:pos="4536"/>
-        <w:tab w:val="right" w:pos="9072"/>
-      </w:tabs>
-    </w:pPr>
-  </w:style>
-  <w:style w:type="character" w:customStyle="1" w:styleId="FuzeileZeichen">
-    <w:name w:val="Fußzeile Zeichen"/>
-    <w:basedOn w:val="Absatzstandardschriftart"/>
-    <w:link w:val="Fuzeile"/>
-    <w:uiPriority w:val="99"/>
-    <w:rsid w:val="008E5369"/>
-  </w:style>
-  <w:style w:type="paragraph" w:styleId="Listenabsatz">
-    <w:name w:val="List Paragraph"/>
-    <w:basedOn w:val="Standard"/>
-    <w:uiPriority w:val="34"/>
-    <w:qFormat/>
-    <w:rsid w:val="008B2014"/>
-    <w:pPr>
-      <w:ind w:left="720"/>
-      <w:contextualSpacing/>
-    </w:pPr>
-  </w:style>
-  <w:style w:type="paragraph" w:styleId="Sprechblasentext">
-    <w:name w:val="Balloon Text"/>
-    <w:basedOn w:val="Standard"/>
-    <w:link w:val="SprechblasentextZeichen"/>
-    <w:uiPriority w:val="99"/>
-    <w:semiHidden/>
-    <w:unhideWhenUsed/>
-    <w:rsid w:val="00AA25C5"/>
-    <w:rPr>
-      <w:rFonts w:ascii="Lucida Grande" w:hAnsi="Lucida Grande" w:cs="Lucida Grande"/>
-      <w:sz w:val="18"/>
-      <w:szCs w:val="18"/>
-    </w:rPr>
-  </w:style>
-  <w:style w:type="character" w:customStyle="1" w:styleId="SprechblasentextZeichen">
-    <w:name w:val="Sprechblasentext Zeichen"/>
-    <w:basedOn w:val="Absatzstandardschriftart"/>
-    <w:link w:val="Sprechblasentext"/>
-    <w:uiPriority w:val="99"/>
-    <w:semiHidden/>
-    <w:rsid w:val="00AA25C5"/>
-    <w:rPr>
-      <w:rFonts w:ascii="Lucida Grande" w:hAnsi="Lucida Grande" w:cs="Lucida Grande"/>
-      <w:sz w:val="18"/>
-      <w:szCs w:val="18"/>
-    </w:rPr>
-  </w:style>
-  <w:style w:type="table" w:styleId="Tabellenraster">
-    <w:name w:val="Table Grid"/>
-    <w:basedOn w:val="NormaleTabelle"/>
-    <w:uiPriority w:val="39"/>
-    <w:rsid w:val="007F7D05"/>
-    <w:tblPr>
-      <w:tblInd w:w="0" w:type="dxa"/>
-      <w:tblBorders>
-        <w:top w:val="single" w:sz="4" w:space="0" w:color="auto"/>
-        <w:left w:val="single" w:sz="4" w:space="0" w:color="auto"/>
-        <w:bottom w:val="single" w:sz="4" w:space="0" w:color="auto"/>
-        <w:right w:val="single" w:sz="4" w:space="0" w:color="auto"/>
-        <w:insideH w:val="single" w:sz="4" w:space="0" w:color="auto"/>
-        <w:insideV w:val="single" w:sz="4" w:space="0" w:color="auto"/>
-      </w:tblBorders>
-      <w:tblCellMar>
-        <w:top w:w="0" w:type="dxa"/>
-        <w:left w:w="108" w:type="dxa"/>
-        <w:bottom w:w="0" w:type="dxa"/>
-        <w:right w:w="108" w:type="dxa"/>
-      </w:tblCellMar>
-    </w:tblPr>
-  </w:style>
-  <w:style w:type="table" w:styleId="HelleSchattierung">
-    <w:name w:val="Light Shading"/>
-    <w:basedOn w:val="NormaleTabelle"/>
-    <w:uiPriority w:val="60"/>
-    <w:rsid w:val="007F7D05"/>
-    <w:rPr>
-      <w:color w:val="000000" w:themeColor="text1" w:themeShade="BF"/>
-    </w:rPr>
-    <w:tblPr>
-      <w:tblStyleRowBandSize w:val="1"/>
-      <w:tblStyleColBandSize w:val="1"/>
-      <w:tblInd w:w="0" w:type="dxa"/>
-      <w:tblBorders>
-        <w:top w:val="single" w:sz="8" w:space="0" w:color="000000" w:themeColor="text1"/>
-        <w:bottom w:val="single" w:sz="8" w:space="0" w:color="000000" w:themeColor="text1"/>
-      </w:tblBorders>
-      <w:tblCellMar>
-        <w:top w:w="0" w:type="dxa"/>
-        <w:left w:w="108" w:type="dxa"/>
-        <w:bottom w:w="0" w:type="dxa"/>
-        <w:right w:w="108" w:type="dxa"/>
-      </w:tblCellMar>
-    </w:tblPr>
-    <w:tblStylePr w:type="firstRow">
-      <w:pPr>
-        <w:spacing w:before="0" w:after="0" w:line="240" w:lineRule="auto"/>
-      </w:pPr>
-      <w:rPr>
-        <w:b/>
-        <w:bCs/>
-      </w:rPr>
-      <w:tblPr/>
-      <w:tcPr>
-        <w:tcBorders>
-          <w:top w:val="single" w:sz="8" w:space="0" w:color="000000" w:themeColor="text1"/>
-          <w:left w:val="nil"/>
-          <w:bottom w:val="single" w:sz="8" w:space="0" w:color="000000" w:themeColor="text1"/>
-          <w:right w:val="nil"/>
-          <w:insideH w:val="nil"/>
-          <w:insideV w:val="nil"/>
-        </w:tcBorders>
-      </w:tcPr>
-    </w:tblStylePr>
-    <w:tblStylePr w:type="lastRow">
-      <w:pPr>
-        <w:spacing w:before="0" w:after="0" w:line="240" w:lineRule="auto"/>
-      </w:pPr>
-      <w:rPr>
-        <w:b/>
-        <w:bCs/>
-      </w:rPr>
-      <w:tblPr/>
-      <w:tcPr>
-        <w:tcBorders>
-          <w:top w:val="single" w:sz="8" w:space="0" w:color="000000" w:themeColor="text1"/>
-          <w:left w:val="nil"/>
-          <w:bottom w:val="single" w:sz="8" w:space="0" w:color="000000" w:themeColor="text1"/>
-          <w:right w:val="nil"/>
-          <w:insideH w:val="nil"/>
-          <w:insideV w:val="nil"/>
-        </w:tcBorders>
-      </w:tcPr>
-    </w:tblStylePr>
-    <w:tblStylePr w:type="firstCol">
-      <w:rPr>
-        <w:b/>
-        <w:bCs/>
-      </w:rPr>
-    </w:tblStylePr>
-    <w:tblStylePr w:type="lastCol">
-      <w:rPr>
-        <w:b/>
-        <w:bCs/>
-      </w:rPr>
-    </w:tblStylePr>
-    <w:tblStylePr w:type="band1Vert">
-      <w:tblPr/>
-      <w:tcPr>
-        <w:tcBorders>
-          <w:left w:val="nil"/>
-          <w:right w:val="nil"/>
-          <w:insideH w:val="nil"/>
-          <w:insideV w:val="nil"/>
-        </w:tcBorders>
-        <w:shd w:val="clear" w:color="auto" w:fill="C0C0C0" w:themeFill="text1" w:themeFillTint="3F"/>
-      </w:tcPr>
-    </w:tblStylePr>
-    <w:tblStylePr w:type="band1Horz">
-      <w:tblPr/>
-      <w:tcPr>
-        <w:tcBorders>
-          <w:left w:val="nil"/>
-          <w:right w:val="nil"/>
-          <w:insideH w:val="nil"/>
-          <w:insideV w:val="nil"/>
-        </w:tcBorders>
-        <w:shd w:val="clear" w:color="auto" w:fill="C0C0C0" w:themeFill="text1" w:themeFillTint="3F"/>
-      </w:tcPr>
-    </w:tblStylePr>
-  </w:style>
-  <w:style w:type="table" w:styleId="HelleSchattierung-Akzent1">
-    <w:name w:val="Light Shading Accent 1"/>
-    <w:basedOn w:val="NormaleTabelle"/>
-    <w:uiPriority w:val="60"/>
-    <w:rsid w:val="007F7D05"/>
-    <w:rPr>
-      <w:color w:val="2F5496" w:themeColor="accent1" w:themeShade="BF"/>
-    </w:rPr>
-    <w:tblPr>
-      <w:tblStyleRowBandSize w:val="1"/>
-      <w:tblStyleColBandSize w:val="1"/>
-      <w:tblInd w:w="0" w:type="dxa"/>
-      <w:tblBorders>
-        <w:top w:val="single" w:sz="8" w:space="0" w:color="4472C4" w:themeColor="accent1"/>
-        <w:bottom w:val="single" w:sz="8" w:space="0" w:color="4472C4" w:themeColor="accent1"/>
-      </w:tblBorders>
-      <w:tblCellMar>
-        <w:top w:w="0" w:type="dxa"/>
-        <w:left w:w="108" w:type="dxa"/>
-        <w:bottom w:w="0" w:type="dxa"/>
-        <w:right w:w="108" w:type="dxa"/>
-      </w:tblCellMar>
-    </w:tblPr>
-    <w:tblStylePr w:type="firstRow">
-      <w:pPr>
-        <w:spacing w:before="0" w:after="0" w:line="240" w:lineRule="auto"/>
-      </w:pPr>
-      <w:rPr>
-        <w:b/>
-        <w:bCs/>
-      </w:rPr>
-      <w:tblPr/>
-      <w:tcPr>
-        <w:tcBorders>
-          <w:top w:val="single" w:sz="8" w:space="0" w:color="4472C4" w:themeColor="accent1"/>
-          <w:left w:val="nil"/>
-          <w:bottom w:val="single" w:sz="8" w:space="0" w:color="4472C4" w:themeColor="accent1"/>
-          <w:right w:val="nil"/>
-          <w:insideH w:val="nil"/>
-          <w:insideV w:val="nil"/>
-        </w:tcBorders>
-      </w:tcPr>
-    </w:tblStylePr>
-    <w:tblStylePr w:type="lastRow">
-      <w:pPr>
-        <w:spacing w:before="0" w:after="0" w:line="240" w:lineRule="auto"/>
-      </w:pPr>
-      <w:rPr>
-        <w:b/>
-        <w:bCs/>
-      </w:rPr>
-      <w:tblPr/>
-      <w:tcPr>
-        <w:tcBorders>
-          <w:top w:val="single" w:sz="8" w:space="0" w:color="4472C4" w:themeColor="accent1"/>
-          <w:left w:val="nil"/>
-          <w:bottom w:val="single" w:sz="8" w:space="0" w:color="4472C4" w:themeColor="accent1"/>
-          <w:right w:val="nil"/>
-          <w:insideH w:val="nil"/>
-          <w:insideV w:val="nil"/>
-        </w:tcBorders>
-      </w:tcPr>
-    </w:tblStylePr>
-    <w:tblStylePr w:type="firstCol">
-      <w:rPr>
-        <w:b/>
-        <w:bCs/>
-      </w:rPr>
-    </w:tblStylePr>
-    <w:tblStylePr w:type="lastCol">
-      <w:rPr>
-        <w:b/>
-        <w:bCs/>
-      </w:rPr>
-    </w:tblStylePr>
-    <w:tblStylePr w:type="band1Vert">
-      <w:tblPr/>
-      <w:tcPr>
-        <w:tcBorders>
-          <w:left w:val="nil"/>
-          <w:right w:val="nil"/>
-          <w:insideH w:val="nil"/>
-          <w:insideV w:val="nil"/>
-        </w:tcBorders>
-        <w:shd w:val="clear" w:color="auto" w:fill="D0DBF0" w:themeFill="accent1" w:themeFillTint="3F"/>
-      </w:tcPr>
-    </w:tblStylePr>
-    <w:tblStylePr w:type="band1Horz">
-      <w:tblPr/>
-      <w:tcPr>
-        <w:tcBorders>
-          <w:left w:val="nil"/>
-          <w:right w:val="nil"/>
-          <w:insideH w:val="nil"/>
-          <w:insideV w:val="nil"/>
-        </w:tcBorders>
-        <w:shd w:val="clear" w:color="auto" w:fill="D0DBF0" w:themeFill="accent1" w:themeFillTint="3F"/>
-      </w:tcPr>
-    </w:tblStylePr>
-  </w:style>
-  <w:style w:type="table" w:styleId="HelleSchattierung-Akzent2">
-    <w:name w:val="Light Shading Accent 2"/>
-    <w:basedOn w:val="NormaleTabelle"/>
-    <w:uiPriority w:val="60"/>
-    <w:rsid w:val="007F7D05"/>
-    <w:rPr>
-      <w:color w:val="C45911" w:themeColor="accent2" w:themeShade="BF"/>
-    </w:rPr>
-    <w:tblPr>
-      <w:tblStyleRowBandSize w:val="1"/>
-      <w:tblStyleColBandSize w:val="1"/>
-      <w:tblInd w:w="0" w:type="dxa"/>
-      <w:tblBorders>
-        <w:top w:val="single" w:sz="8" w:space="0" w:color="ED7D31" w:themeColor="accent2"/>
-        <w:bottom w:val="single" w:sz="8" w:space="0" w:color="ED7D31" w:themeColor="accent2"/>
-      </w:tblBorders>
-      <w:tblCellMar>
-        <w:top w:w="0" w:type="dxa"/>
-        <w:left w:w="108" w:type="dxa"/>
-        <w:bottom w:w="0" w:type="dxa"/>
-        <w:right w:w="108" w:type="dxa"/>
-      </w:tblCellMar>
-    </w:tblPr>
-    <w:tblStylePr w:type="firstRow">
-      <w:pPr>
-        <w:spacing w:before="0" w:after="0" w:line="240" w:lineRule="auto"/>
-      </w:pPr>
-      <w:rPr>
-        <w:b/>
-        <w:bCs/>
-      </w:rPr>
-      <w:tblPr/>
-      <w:tcPr>
-        <w:tcBorders>
-          <w:top w:val="single" w:sz="8" w:space="0" w:color="ED7D31" w:themeColor="accent2"/>
-          <w:left w:val="nil"/>
-          <w:bottom w:val="single" w:sz="8" w:space="0" w:color="ED7D31" w:themeColor="accent2"/>
-          <w:right w:val="nil"/>
-          <w:insideH w:val="nil"/>
-          <w:insideV w:val="nil"/>
-        </w:tcBorders>
-      </w:tcPr>
-    </w:tblStylePr>
-    <w:tblStylePr w:type="lastRow">
-      <w:pPr>
-        <w:spacing w:before="0" w:after="0" w:line="240" w:lineRule="auto"/>
-      </w:pPr>
-      <w:rPr>
-        <w:b/>
-        <w:bCs/>
-      </w:rPr>
-      <w:tblPr/>
-      <w:tcPr>
-        <w:tcBorders>
-          <w:top w:val="single" w:sz="8" w:space="0" w:color="ED7D31" w:themeColor="accent2"/>
-          <w:left w:val="nil"/>
-          <w:bottom w:val="single" w:sz="8" w:space="0" w:color="ED7D31" w:themeColor="accent2"/>
-          <w:right w:val="nil"/>
-          <w:insideH w:val="nil"/>
-          <w:insideV w:val="nil"/>
-        </w:tcBorders>
-      </w:tcPr>
-    </w:tblStylePr>
-    <w:tblStylePr w:type="firstCol">
-      <w:rPr>
-        <w:b/>
-        <w:bCs/>
-      </w:rPr>
-    </w:tblStylePr>
-    <w:tblStylePr w:type="lastCol">
-      <w:rPr>
-        <w:b/>
-        <w:bCs/>
-      </w:rPr>
-    </w:tblStylePr>
-    <w:tblStylePr w:type="band1Vert">
-      <w:tblPr/>
-      <w:tcPr>
-        <w:tcBorders>
-          <w:left w:val="nil"/>
-          <w:right w:val="nil"/>
-          <w:insideH w:val="nil"/>
-          <w:insideV w:val="nil"/>
-        </w:tcBorders>
-        <w:shd w:val="clear" w:color="auto" w:fill="FADECB" w:themeFill="accent2" w:themeFillTint="3F"/>
-      </w:tcPr>
-    </w:tblStylePr>
-    <w:tblStylePr w:type="band1Horz">
-      <w:tblPr/>
-      <w:tcPr>
-        <w:tcBorders>
-          <w:left w:val="nil"/>
-          <w:right w:val="nil"/>
-          <w:insideH w:val="nil"/>
-          <w:insideV w:val="nil"/>
-        </w:tcBorders>
-        <w:shd w:val="clear" w:color="auto" w:fill="FADECB" w:themeFill="accent2" w:themeFillTint="3F"/>
-      </w:tcPr>
-    </w:tblStylePr>
-  </w:style>
-  <w:style w:type="table" w:styleId="HelleSchattierung-Akzent3">
-    <w:name w:val="Light Shading Accent 3"/>
-    <w:basedOn w:val="NormaleTabelle"/>
-    <w:uiPriority w:val="60"/>
-    <w:rsid w:val="007F7D05"/>
-    <w:rPr>
-      <w:color w:val="7B7B7B" w:themeColor="accent3" w:themeShade="BF"/>
-    </w:rPr>
-    <w:tblPr>
-      <w:tblStyleRowBandSize w:val="1"/>
-      <w:tblStyleColBandSize w:val="1"/>
-      <w:tblInd w:w="0" w:type="dxa"/>
-      <w:tblBorders>
-        <w:top w:val="single" w:sz="8" w:space="0" w:color="A5A5A5" w:themeColor="accent3"/>
-        <w:bottom w:val="single" w:sz="8" w:space="0" w:color="A5A5A5" w:themeColor="accent3"/>
-      </w:tblBorders>
-      <w:tblCellMar>
-        <w:top w:w="0" w:type="dxa"/>
-        <w:left w:w="108" w:type="dxa"/>
-        <w:bottom w:w="0" w:type="dxa"/>
-        <w:right w:w="108" w:type="dxa"/>
-      </w:tblCellMar>
-    </w:tblPr>
-    <w:tblStylePr w:type="firstRow">
-      <w:pPr>
-        <w:spacing w:before="0" w:after="0" w:line="240" w:lineRule="auto"/>
-      </w:pPr>
-      <w:rPr>
-        <w:b/>
-        <w:bCs/>
-      </w:rPr>
-      <w:tblPr/>
-      <w:tcPr>
-        <w:tcBorders>
-          <w:top w:val="single" w:sz="8" w:space="0" w:color="A5A5A5" w:themeColor="accent3"/>
-          <w:left w:val="nil"/>
-          <w:bottom w:val="single" w:sz="8" w:space="0" w:color="A5A5A5" w:themeColor="accent3"/>
-          <w:right w:val="nil"/>
-          <w:insideH w:val="nil"/>
-          <w:insideV w:val="nil"/>
-        </w:tcBorders>
-      </w:tcPr>
-    </w:tblStylePr>
-    <w:tblStylePr w:type="lastRow">
-      <w:pPr>
-        <w:spacing w:before="0" w:after="0" w:line="240" w:lineRule="auto"/>
-      </w:pPr>
-      <w:rPr>
-        <w:b/>
-        <w:bCs/>
-      </w:rPr>
-      <w:tblPr/>
-      <w:tcPr>
-        <w:tcBorders>
-          <w:top w:val="single" w:sz="8" w:space="0" w:color="A5A5A5" w:themeColor="accent3"/>
-          <w:left w:val="nil"/>
-          <w:bottom w:val="single" w:sz="8" w:space="0" w:color="A5A5A5" w:themeColor="accent3"/>
-          <w:right w:val="nil"/>
-          <w:insideH w:val="nil"/>
-          <w:insideV w:val="nil"/>
-        </w:tcBorders>
-      </w:tcPr>
-    </w:tblStylePr>
-    <w:tblStylePr w:type="firstCol">
-      <w:rPr>
-        <w:b/>
-        <w:bCs/>
-      </w:rPr>
-    </w:tblStylePr>
-    <w:tblStylePr w:type="lastCol">
-      <w:rPr>
-        <w:b/>
-        <w:bCs/>
-      </w:rPr>
-    </w:tblStylePr>
-    <w:tblStylePr w:type="band1Vert">
-      <w:tblPr/>
-      <w:tcPr>
-        <w:tcBorders>
-          <w:left w:val="nil"/>
-          <w:right w:val="nil"/>
-          <w:insideH w:val="nil"/>
-          <w:insideV w:val="nil"/>
-        </w:tcBorders>
-        <w:shd w:val="clear" w:color="auto" w:fill="E8E8E8" w:themeFill="accent3" w:themeFillTint="3F"/>
-      </w:tcPr>
-    </w:tblStylePr>
-    <w:tblStylePr w:type="band1Horz">
-      <w:tblPr/>
-      <w:tcPr>
-        <w:tcBorders>
-          <w:left w:val="nil"/>
-          <w:right w:val="nil"/>
-          <w:insideH w:val="nil"/>
-          <w:insideV w:val="nil"/>
-        </w:tcBorders>
-        <w:shd w:val="clear" w:color="auto" w:fill="E8E8E8" w:themeFill="accent3" w:themeFillTint="3F"/>
-      </w:tcPr>
-    </w:tblStylePr>
-  </w:style>
-  <w:style w:type="table" w:styleId="HelleSchattierung-Akzent4">
-    <w:name w:val="Light Shading Accent 4"/>
-    <w:basedOn w:val="NormaleTabelle"/>
-    <w:uiPriority w:val="60"/>
-    <w:rsid w:val="007F7D05"/>
-    <w:rPr>
-      <w:color w:val="BF8F00" w:themeColor="accent4" w:themeShade="BF"/>
-    </w:rPr>
-    <w:tblPr>
-      <w:tblStyleRowBandSize w:val="1"/>
-      <w:tblStyleColBandSize w:val="1"/>
-      <w:tblInd w:w="0" w:type="dxa"/>
-      <w:tblBorders>
-        <w:top w:val="single" w:sz="8" w:space="0" w:color="FFC000" w:themeColor="accent4"/>
-        <w:bottom w:val="single" w:sz="8" w:space="0" w:color="FFC000" w:themeColor="accent4"/>
-      </w:tblBorders>
-      <w:tblCellMar>
-        <w:top w:w="0" w:type="dxa"/>
-        <w:left w:w="108" w:type="dxa"/>
-        <w:bottom w:w="0" w:type="dxa"/>
-        <w:right w:w="108" w:type="dxa"/>
-      </w:tblCellMar>
-    </w:tblPr>
-    <w:tblStylePr w:type="firstRow">
-      <w:pPr>
-        <w:spacing w:before="0" w:after="0" w:line="240" w:lineRule="auto"/>
-      </w:pPr>
-      <w:rPr>
-        <w:b/>
-        <w:bCs/>
-      </w:rPr>
-      <w:tblPr/>
-      <w:tcPr>
-        <w:tcBorders>
-          <w:top w:val="single" w:sz="8" w:space="0" w:color="FFC000" w:themeColor="accent4"/>
-          <w:left w:val="nil"/>
-          <w:bottom w:val="single" w:sz="8" w:space="0" w:color="FFC000" w:themeColor="accent4"/>
-          <w:right w:val="nil"/>
-          <w:insideH w:val="nil"/>
-          <w:insideV w:val="nil"/>
-        </w:tcBorders>
-      </w:tcPr>
-    </w:tblStylePr>
-    <w:tblStylePr w:type="lastRow">
-      <w:pPr>
-        <w:spacing w:before="0" w:after="0" w:line="240" w:lineRule="auto"/>
-      </w:pPr>
-      <w:rPr>
-        <w:b/>
-        <w:bCs/>
-      </w:rPr>
-      <w:tblPr/>
-      <w:tcPr>
-        <w:tcBorders>
-          <w:top w:val="single" w:sz="8" w:space="0" w:color="FFC000" w:themeColor="accent4"/>
-          <w:left w:val="nil"/>
-          <w:bottom w:val="single" w:sz="8" w:space="0" w:color="FFC000" w:themeColor="accent4"/>
-          <w:right w:val="nil"/>
-          <w:insideH w:val="nil"/>
-          <w:insideV w:val="nil"/>
-        </w:tcBorders>
-      </w:tcPr>
-    </w:tblStylePr>
-    <w:tblStylePr w:type="firstCol">
-      <w:rPr>
-        <w:b/>
-        <w:bCs/>
-      </w:rPr>
-    </w:tblStylePr>
-    <w:tblStylePr w:type="lastCol">
-      <w:rPr>
-        <w:b/>
-        <w:bCs/>
-      </w:rPr>
-    </w:tblStylePr>
-    <w:tblStylePr w:type="band1Vert">
-      <w:tblPr/>
-      <w:tcPr>
-        <w:tcBorders>
-          <w:left w:val="nil"/>
-          <w:right w:val="nil"/>
-          <w:insideH w:val="nil"/>
-          <w:insideV w:val="nil"/>
-        </w:tcBorders>
-        <w:shd w:val="clear" w:color="auto" w:fill="FFEFC0" w:themeFill="accent4" w:themeFillTint="3F"/>
-      </w:tcPr>
-    </w:tblStylePr>
-    <w:tblStylePr w:type="band1Horz">
-      <w:tblPr/>
-      <w:tcPr>
-        <w:tcBorders>
-          <w:left w:val="nil"/>
-          <w:right w:val="nil"/>
-          <w:insideH w:val="nil"/>
-          <w:insideV w:val="nil"/>
-        </w:tcBorders>
-        <w:shd w:val="clear" w:color="auto" w:fill="FFEFC0" w:themeFill="accent4" w:themeFillTint="3F"/>
-      </w:tcPr>
-    </w:tblStylePr>
-  </w:style>
-  <w:style w:type="table" w:styleId="MittlereSchattierung1-Akzent6">
-    <w:name w:val="Medium Shading 1 Accent 6"/>
-    <w:basedOn w:val="NormaleTabelle"/>
-    <w:uiPriority w:val="63"/>
-    <w:rsid w:val="007F7D05"/>
-    <w:tblPr>
-      <w:tblStyleRowBandSize w:val="1"/>
-      <w:tblStyleColBandSize w:val="1"/>
-      <w:tblInd w:w="0" w:type="dxa"/>
-      <w:tblBorders>
-        <w:top w:val="single" w:sz="8" w:space="0" w:color="93C571" w:themeColor="accent6" w:themeTint="BF"/>
-        <w:left w:val="single" w:sz="8" w:space="0" w:color="93C571" w:themeColor="accent6" w:themeTint="BF"/>
-        <w:bottom w:val="single" w:sz="8" w:space="0" w:color="93C571" w:themeColor="accent6" w:themeTint="BF"/>
-        <w:right w:val="single" w:sz="8" w:space="0" w:color="93C571" w:themeColor="accent6" w:themeTint="BF"/>
-        <w:insideH w:val="single" w:sz="8" w:space="0" w:color="93C571" w:themeColor="accent6" w:themeTint="BF"/>
-      </w:tblBorders>
-      <w:tblCellMar>
-        <w:top w:w="0" w:type="dxa"/>
-        <w:left w:w="108" w:type="dxa"/>
-        <w:bottom w:w="0" w:type="dxa"/>
-        <w:right w:w="108" w:type="dxa"/>
-      </w:tblCellMar>
-    </w:tblPr>
-    <w:tblStylePr w:type="firstRow">
-      <w:pPr>
-        <w:spacing w:before="0" w:after="0" w:line="240" w:lineRule="auto"/>
-      </w:pPr>
-      <w:rPr>
-        <w:b/>
-        <w:bCs/>
-        <w:color w:val="FFFFFF" w:themeColor="background1"/>
-      </w:rPr>
-      <w:tblPr/>
-      <w:tcPr>
-        <w:tcBorders>
-          <w:top w:val="single" w:sz="8" w:space="0" w:color="93C571" w:themeColor="accent6" w:themeTint="BF"/>
-          <w:left w:val="single" w:sz="8" w:space="0" w:color="93C571" w:themeColor="accent6" w:themeTint="BF"/>
-          <w:bottom w:val="single" w:sz="8" w:space="0" w:color="93C571" w:themeColor="accent6" w:themeTint="BF"/>
-          <w:right w:val="single" w:sz="8" w:space="0" w:color="93C571" w:themeColor="accent6" w:themeTint="BF"/>
-          <w:insideH w:val="nil"/>
-          <w:insideV w:val="nil"/>
-        </w:tcBorders>
-        <w:shd w:val="clear" w:color="auto" w:fill="70AD47" w:themeFill="accent6"/>
-      </w:tcPr>
-    </w:tblStylePr>
-    <w:tblStylePr w:type="lastRow">
-      <w:pPr>
-        <w:spacing w:before="0" w:after="0" w:line="240" w:lineRule="auto"/>
-      </w:pPr>
-      <w:rPr>
-        <w:b/>
-        <w:bCs/>
-      </w:rPr>
-      <w:tblPr/>
-      <w:tcPr>
-        <w:tcBorders>
-          <w:top w:val="double" w:sz="6" w:space="0" w:color="93C571" w:themeColor="accent6" w:themeTint="BF"/>
-          <w:left w:val="single" w:sz="8" w:space="0" w:color="93C571" w:themeColor="accent6" w:themeTint="BF"/>
-          <w:bottom w:val="single" w:sz="8" w:space="0" w:color="93C571" w:themeColor="accent6" w:themeTint="BF"/>
-          <w:right w:val="single" w:sz="8" w:space="0" w:color="93C571" w:themeColor="accent6" w:themeTint="BF"/>
-          <w:insideH w:val="nil"/>
-          <w:insideV w:val="nil"/>
-        </w:tcBorders>
-      </w:tcPr>
-    </w:tblStylePr>
-    <w:tblStylePr w:type="firstCol">
-      <w:rPr>
-        <w:b/>
-        <w:bCs/>
-      </w:rPr>
-    </w:tblStylePr>
-    <w:tblStylePr w:type="lastCol">
-      <w:rPr>
-        <w:b/>
-        <w:bCs/>
-      </w:rPr>
-    </w:tblStylePr>
-    <w:tblStylePr w:type="band1Vert">
-      <w:tblPr/>
-      <w:tcPr>
-        <w:shd w:val="clear" w:color="auto" w:fill="DBEBD0" w:themeFill="accent6" w:themeFillTint="3F"/>
-      </w:tcPr>
-    </w:tblStylePr>
-    <w:tblStylePr w:type="band1Horz">
-      <w:tblPr/>
-      <w:tcPr>
-        <w:tcBorders>
-          <w:insideH w:val="nil"/>
-          <w:insideV w:val="nil"/>
-        </w:tcBorders>
-        <w:shd w:val="clear" w:color="auto" w:fill="DBEBD0" w:themeFill="accent6" w:themeFillTint="3F"/>
-      </w:tcPr>
-    </w:tblStylePr>
-    <w:tblStylePr w:type="band2Horz">
-      <w:tblPr/>
-      <w:tcPr>
-        <w:tcBorders>
-          <w:insideH w:val="nil"/>
-          <w:insideV w:val="nil"/>
-        </w:tcBorders>
-      </w:tcPr>
-    </w:tblStylePr>
-  </w:style>
-  <w:style w:type="table" w:styleId="MittlereSchattierung1-Akzent3">
-    <w:name w:val="Medium Shading 1 Accent 3"/>
-    <w:basedOn w:val="NormaleTabelle"/>
-    <w:uiPriority w:val="63"/>
-    <w:rsid w:val="00887F73"/>
-    <w:tblPr>
-      <w:tblStyleRowBandSize w:val="1"/>
-      <w:tblStyleColBandSize w:val="1"/>
-      <w:tblInd w:w="0" w:type="dxa"/>
-      <w:tblBorders>
-        <w:top w:val="single" w:sz="8" w:space="0" w:color="BBBBBB" w:themeColor="accent3" w:themeTint="BF"/>
-        <w:left w:val="single" w:sz="8" w:space="0" w:color="BBBBBB" w:themeColor="accent3" w:themeTint="BF"/>
-        <w:bottom w:val="single" w:sz="8" w:space="0" w:color="BBBBBB" w:themeColor="accent3" w:themeTint="BF"/>
-        <w:right w:val="single" w:sz="8" w:space="0" w:color="BBBBBB" w:themeColor="accent3" w:themeTint="BF"/>
-        <w:insideH w:val="single" w:sz="8" w:space="0" w:color="BBBBBB" w:themeColor="accent3" w:themeTint="BF"/>
-      </w:tblBorders>
-      <w:tblCellMar>
-        <w:top w:w="0" w:type="dxa"/>
-        <w:left w:w="108" w:type="dxa"/>
-        <w:bottom w:w="0" w:type="dxa"/>
-        <w:right w:w="108" w:type="dxa"/>
-      </w:tblCellMar>
-    </w:tblPr>
-    <w:tblStylePr w:type="firstRow">
-      <w:pPr>
-        <w:spacing w:before="0" w:after="0" w:line="240" w:lineRule="auto"/>
-      </w:pPr>
-      <w:rPr>
-        <w:b/>
-        <w:bCs/>
-        <w:color w:val="FFFFFF" w:themeColor="background1"/>
-      </w:rPr>
-      <w:tblPr/>
-      <w:tcPr>
-        <w:tcBorders>
-          <w:top w:val="single" w:sz="8" w:space="0" w:color="BBBBBB" w:themeColor="accent3" w:themeTint="BF"/>
-          <w:left w:val="single" w:sz="8" w:space="0" w:color="BBBBBB" w:themeColor="accent3" w:themeTint="BF"/>
-          <w:bottom w:val="single" w:sz="8" w:space="0" w:color="BBBBBB" w:themeColor="accent3" w:themeTint="BF"/>
-          <w:right w:val="single" w:sz="8" w:space="0" w:color="BBBBBB" w:themeColor="accent3" w:themeTint="BF"/>
-          <w:insideH w:val="nil"/>
-          <w:insideV w:val="nil"/>
-        </w:tcBorders>
-        <w:shd w:val="clear" w:color="auto" w:fill="A5A5A5" w:themeFill="accent3"/>
-      </w:tcPr>
-    </w:tblStylePr>
-    <w:tblStylePr w:type="lastRow">
-      <w:pPr>
-        <w:spacing w:before="0" w:after="0" w:line="240" w:lineRule="auto"/>
-      </w:pPr>
-      <w:rPr>
-        <w:b/>
-        <w:bCs/>
-      </w:rPr>
-      <w:tblPr/>
-      <w:tcPr>
-        <w:tcBorders>
-          <w:top w:val="double" w:sz="6" w:space="0" w:color="BBBBBB" w:themeColor="accent3" w:themeTint="BF"/>
-          <w:left w:val="single" w:sz="8" w:space="0" w:color="BBBBBB" w:themeColor="accent3" w:themeTint="BF"/>
-          <w:bottom w:val="single" w:sz="8" w:space="0" w:color="BBBBBB" w:themeColor="accent3" w:themeTint="BF"/>
-          <w:right w:val="single" w:sz="8" w:space="0" w:color="BBBBBB" w:themeColor="accent3" w:themeTint="BF"/>
-          <w:insideH w:val="nil"/>
-          <w:insideV w:val="nil"/>
-        </w:tcBorders>
-      </w:tcPr>
-    </w:tblStylePr>
-    <w:tblStylePr w:type="firstCol">
-      <w:rPr>
-        <w:b/>
-        <w:bCs/>
-      </w:rPr>
-    </w:tblStylePr>
-    <w:tblStylePr w:type="lastCol">
-      <w:rPr>
-        <w:b/>
-        <w:bCs/>
-      </w:rPr>
-    </w:tblStylePr>
-    <w:tblStylePr w:type="band1Vert">
-      <w:tblPr/>
-      <w:tcPr>
-        <w:shd w:val="clear" w:color="auto" w:fill="E8E8E8" w:themeFill="accent3" w:themeFillTint="3F"/>
-      </w:tcPr>
-    </w:tblStylePr>
-    <w:tblStylePr w:type="band1Horz">
-      <w:tblPr/>
-      <w:tcPr>
-        <w:tcBorders>
-          <w:insideH w:val="nil"/>
-          <w:insideV w:val="nil"/>
-        </w:tcBorders>
-        <w:shd w:val="clear" w:color="auto" w:fill="E8E8E8" w:themeFill="accent3" w:themeFillTint="3F"/>
-      </w:tcPr>
-    </w:tblStylePr>
-    <w:tblStylePr w:type="band2Horz">
-      <w:tblPr/>
-      <w:tcPr>
-        <w:tcBorders>
-          <w:insideH w:val="nil"/>
-          <w:insideV w:val="nil"/>
-        </w:tcBorders>
-      </w:tcPr>
-    </w:tblStylePr>
-  </w:style>
-  <w:style w:type="table" w:styleId="MittleresRaster1-Akzent3">
-    <w:name w:val="Medium Grid 1 Accent 3"/>
-    <w:basedOn w:val="NormaleTabelle"/>
-    <w:uiPriority w:val="67"/>
-    <w:rsid w:val="00887F73"/>
-    <w:tblPr>
-      <w:tblStyleRowBandSize w:val="1"/>
-      <w:tblStyleColBandSize w:val="1"/>
-      <w:tblInd w:w="0" w:type="dxa"/>
-      <w:tblBorders>
-        <w:top w:val="single" w:sz="8" w:space="0" w:color="BBBBBB" w:themeColor="accent3" w:themeTint="BF"/>
-        <w:left w:val="single" w:sz="8" w:space="0" w:color="BBBBBB" w:themeColor="accent3" w:themeTint="BF"/>
-        <w:bottom w:val="single" w:sz="8" w:space="0" w:color="BBBBBB" w:themeColor="accent3" w:themeTint="BF"/>
-        <w:right w:val="single" w:sz="8" w:space="0" w:color="BBBBBB" w:themeColor="accent3" w:themeTint="BF"/>
-        <w:insideH w:val="single" w:sz="8" w:space="0" w:color="BBBBBB" w:themeColor="accent3" w:themeTint="BF"/>
-        <w:insideV w:val="single" w:sz="8" w:space="0" w:color="BBBBBB" w:themeColor="accent3" w:themeTint="BF"/>
-      </w:tblBorders>
-      <w:tblCellMar>
-        <w:top w:w="0" w:type="dxa"/>
-        <w:left w:w="108" w:type="dxa"/>
-        <w:bottom w:w="0" w:type="dxa"/>
-        <w:right w:w="108" w:type="dxa"/>
-      </w:tblCellMar>
-    </w:tblPr>
-    <w:tcPr>
-      <w:shd w:val="clear" w:color="auto" w:fill="E8E8E8" w:themeFill="accent3" w:themeFillTint="3F"/>
-    </w:tcPr>
-    <w:tblStylePr w:type="firstRow">
-      <w:rPr>
-        <w:b/>
-        <w:bCs/>
-      </w:rPr>
-    </w:tblStylePr>
-    <w:tblStylePr w:type="lastRow">
-      <w:rPr>
-        <w:b/>
-        <w:bCs/>
-      </w:rPr>
-      <w:tblPr/>
-      <w:tcPr>
-        <w:tcBorders>
-          <w:top w:val="single" w:sz="18" w:space="0" w:color="BBBBBB" w:themeColor="accent3" w:themeTint="BF"/>
-        </w:tcBorders>
-      </w:tcPr>
-    </w:tblStylePr>
-    <w:tblStylePr w:type="firstCol">
-      <w:rPr>
-        <w:b/>
-        <w:bCs/>
-      </w:rPr>
-    </w:tblStylePr>
-    <w:tblStylePr w:type="lastCol">
-      <w:rPr>
-        <w:b/>
-        <w:bCs/>
-      </w:rPr>
-    </w:tblStylePr>
-    <w:tblStylePr w:type="band1Vert">
-      <w:tblPr/>
-      <w:tcPr>
-        <w:shd w:val="clear" w:color="auto" w:fill="D2D2D2" w:themeFill="accent3" w:themeFillTint="7F"/>
-      </w:tcPr>
-    </w:tblStylePr>
-    <w:tblStylePr w:type="band1Horz">
-      <w:tblPr/>
-      <w:tcPr>
-        <w:shd w:val="clear" w:color="auto" w:fill="D2D2D2" w:themeFill="accent3" w:themeFillTint="7F"/>
-      </w:tcPr>
-    </w:tblStylePr>
-  </w:style>
-  <w:style w:type="table" w:styleId="HelleListe-Akzent3">
-    <w:name w:val="Light List Accent 3"/>
-    <w:basedOn w:val="NormaleTabelle"/>
-    <w:uiPriority w:val="61"/>
-    <w:rsid w:val="007F40E4"/>
-    <w:tblPr>
-      <w:tblStyleRowBandSize w:val="1"/>
-      <w:tblStyleColBandSize w:val="1"/>
-      <w:tblInd w:w="0" w:type="dxa"/>
-      <w:tblBorders>
-        <w:top w:val="single" w:sz="8" w:space="0" w:color="A5A5A5" w:themeColor="accent3"/>
-        <w:left w:val="single" w:sz="8" w:space="0" w:color="A5A5A5" w:themeColor="accent3"/>
-        <w:bottom w:val="single" w:sz="8" w:space="0" w:color="A5A5A5" w:themeColor="accent3"/>
-        <w:right w:val="single" w:sz="8" w:space="0" w:color="A5A5A5" w:themeColor="accent3"/>
-      </w:tblBorders>
-      <w:tblCellMar>
-        <w:top w:w="0" w:type="dxa"/>
-        <w:left w:w="108" w:type="dxa"/>
-        <w:bottom w:w="0" w:type="dxa"/>
-        <w:right w:w="108" w:type="dxa"/>
-      </w:tblCellMar>
-    </w:tblPr>
-    <w:tblStylePr w:type="firstRow">
-      <w:pPr>
-        <w:spacing w:before="0" w:after="0" w:line="240" w:lineRule="auto"/>
-      </w:pPr>
-      <w:rPr>
-        <w:b/>
-        <w:bCs/>
-        <w:color w:val="FFFFFF" w:themeColor="background1"/>
-      </w:rPr>
-      <w:tblPr/>
-      <w:tcPr>
-        <w:shd w:val="clear" w:color="auto" w:fill="A5A5A5" w:themeFill="accent3"/>
-      </w:tcPr>
-    </w:tblStylePr>
-    <w:tblStylePr w:type="lastRow">
-      <w:pPr>
-        <w:spacing w:before="0" w:after="0" w:line="240" w:lineRule="auto"/>
-      </w:pPr>
-      <w:rPr>
-        <w:b/>
-        <w:bCs/>
-      </w:rPr>
-      <w:tblPr/>
-      <w:tcPr>
-        <w:tcBorders>
-          <w:top w:val="double" w:sz="6" w:space="0" w:color="A5A5A5" w:themeColor="accent3"/>
-          <w:left w:val="single" w:sz="8" w:space="0" w:color="A5A5A5" w:themeColor="accent3"/>
-          <w:bottom w:val="single" w:sz="8" w:space="0" w:color="A5A5A5" w:themeColor="accent3"/>
-          <w:right w:val="single" w:sz="8" w:space="0" w:color="A5A5A5" w:themeColor="accent3"/>
-        </w:tcBorders>
-      </w:tcPr>
-    </w:tblStylePr>
-    <w:tblStylePr w:type="firstCol">
-      <w:rPr>
-        <w:b/>
-        <w:bCs/>
-      </w:rPr>
-    </w:tblStylePr>
-    <w:tblStylePr w:type="lastCol">
-      <w:rPr>
-        <w:b/>
-        <w:bCs/>
-      </w:rPr>
-    </w:tblStylePr>
-    <w:tblStylePr w:type="band1Vert">
-      <w:tblPr/>
-      <w:tcPr>
-        <w:tcBorders>
-          <w:top w:val="single" w:sz="8" w:space="0" w:color="A5A5A5" w:themeColor="accent3"/>
-          <w:left w:val="single" w:sz="8" w:space="0" w:color="A5A5A5" w:themeColor="accent3"/>
-          <w:bottom w:val="single" w:sz="8" w:space="0" w:color="A5A5A5" w:themeColor="accent3"/>
-          <w:right w:val="single" w:sz="8" w:space="0" w:color="A5A5A5" w:themeColor="accent3"/>
-        </w:tcBorders>
-      </w:tcPr>
-    </w:tblStylePr>
-    <w:tblStylePr w:type="band1Horz">
-      <w:tblPr/>
-      <w:tcPr>
-        <w:tcBorders>
-          <w:top w:val="single" w:sz="8" w:space="0" w:color="A5A5A5" w:themeColor="accent3"/>
-          <w:left w:val="single" w:sz="8" w:space="0" w:color="A5A5A5" w:themeColor="accent3"/>
-          <w:bottom w:val="single" w:sz="8" w:space="0" w:color="A5A5A5" w:themeColor="accent3"/>
-          <w:right w:val="single" w:sz="8" w:space="0" w:color="A5A5A5" w:themeColor="accent3"/>
-        </w:tcBorders>
-      </w:tcPr>
-    </w:tblStylePr>
-  </w:style>
-  <w:style w:type="table" w:styleId="HellesRaster-Akzent5">
-    <w:name w:val="Light Grid Accent 5"/>
-    <w:basedOn w:val="NormaleTabelle"/>
-    <w:uiPriority w:val="62"/>
-    <w:rsid w:val="007F40E4"/>
-    <w:tblPr>
-      <w:tblStyleRowBandSize w:val="1"/>
-      <w:tblStyleColBandSize w:val="1"/>
-      <w:tblInd w:w="0" w:type="dxa"/>
-      <w:tblBorders>
-        <w:top w:val="single" w:sz="8" w:space="0" w:color="5B9BD5" w:themeColor="accent5"/>
-        <w:left w:val="single" w:sz="8" w:space="0" w:color="5B9BD5" w:themeColor="accent5"/>
-        <w:bottom w:val="single" w:sz="8" w:space="0" w:color="5B9BD5" w:themeColor="accent5"/>
-        <w:right w:val="single" w:sz="8" w:space="0" w:color="5B9BD5" w:themeColor="accent5"/>
-        <w:insideH w:val="single" w:sz="8" w:space="0" w:color="5B9BD5" w:themeColor="accent5"/>
-        <w:insideV w:val="single" w:sz="8" w:space="0" w:color="5B9BD5" w:themeColor="accent5"/>
-      </w:tblBorders>
-      <w:tblCellMar>
-        <w:top w:w="0" w:type="dxa"/>
-        <w:left w:w="108" w:type="dxa"/>
-        <w:bottom w:w="0" w:type="dxa"/>
-        <w:right w:w="108" w:type="dxa"/>
-      </w:tblCellMar>
-    </w:tblPr>
-    <w:tblStylePr w:type="firstRow">
-      <w:pPr>
-        <w:spacing w:before="0" w:after="0" w:line="240" w:lineRule="auto"/>
-      </w:pPr>
-      <w:rPr>
-        <w:rFonts w:asciiTheme="majorHAnsi" w:eastAsiaTheme="majorEastAsia" w:hAnsiTheme="majorHAnsi" w:cstheme="majorBidi"/>
-        <w:b/>
-        <w:bCs/>
-      </w:rPr>
-      <w:tblPr/>
-      <w:tcPr>
-        <w:tcBorders>
-          <w:top w:val="single" w:sz="8" w:space="0" w:color="5B9BD5" w:themeColor="accent5"/>
-          <w:left w:val="single" w:sz="8" w:space="0" w:color="5B9BD5" w:themeColor="accent5"/>
-          <w:bottom w:val="single" w:sz="18" w:space="0" w:color="5B9BD5" w:themeColor="accent5"/>
-          <w:right w:val="single" w:sz="8" w:space="0" w:color="5B9BD5" w:themeColor="accent5"/>
-          <w:insideH w:val="nil"/>
-          <w:insideV w:val="single" w:sz="8" w:space="0" w:color="5B9BD5" w:themeColor="accent5"/>
-        </w:tcBorders>
-      </w:tcPr>
-    </w:tblStylePr>
-    <w:tblStylePr w:type="lastRow">
-      <w:pPr>
-        <w:spacing w:before="0" w:after="0" w:line="240" w:lineRule="auto"/>
-      </w:pPr>
-      <w:rPr>
-        <w:rFonts w:asciiTheme="majorHAnsi" w:eastAsiaTheme="majorEastAsia" w:hAnsiTheme="majorHAnsi" w:cstheme="majorBidi"/>
-        <w:b/>
-        <w:bCs/>
-      </w:rPr>
-      <w:tblPr/>
-      <w:tcPr>
-        <w:tcBorders>
-          <w:top w:val="double" w:sz="6" w:space="0" w:color="5B9BD5" w:themeColor="accent5"/>
-          <w:left w:val="single" w:sz="8" w:space="0" w:color="5B9BD5" w:themeColor="accent5"/>
-          <w:bottom w:val="single" w:sz="8" w:space="0" w:color="5B9BD5" w:themeColor="accent5"/>
-          <w:right w:val="single" w:sz="8" w:space="0" w:color="5B9BD5" w:themeColor="accent5"/>
-          <w:insideH w:val="nil"/>
-          <w:insideV w:val="single" w:sz="8" w:space="0" w:color="5B9BD5" w:themeColor="accent5"/>
-        </w:tcBorders>
-      </w:tcPr>
-    </w:tblStylePr>
-    <w:tblStylePr w:type="firstCol">
-      <w:rPr>
-        <w:rFonts w:asciiTheme="majorHAnsi" w:eastAsiaTheme="majorEastAsia" w:hAnsiTheme="majorHAnsi" w:cstheme="majorBidi"/>
-        <w:b/>
-        <w:bCs/>
-      </w:rPr>
-    </w:tblStylePr>
-    <w:tblStylePr w:type="lastCol">
-      <w:rPr>
-        <w:rFonts w:asciiTheme="majorHAnsi" w:eastAsiaTheme="majorEastAsia" w:hAnsiTheme="majorHAnsi" w:cstheme="majorBidi"/>
-        <w:b/>
-        <w:bCs/>
-      </w:rPr>
-      <w:tblPr/>
-      <w:tcPr>
-        <w:tcBorders>
-          <w:top w:val="single" w:sz="8" w:space="0" w:color="5B9BD5" w:themeColor="accent5"/>
-          <w:left w:val="single" w:sz="8" w:space="0" w:color="5B9BD5" w:themeColor="accent5"/>
-          <w:bottom w:val="single" w:sz="8" w:space="0" w:color="5B9BD5" w:themeColor="accent5"/>
-          <w:right w:val="single" w:sz="8" w:space="0" w:color="5B9BD5" w:themeColor="accent5"/>
-        </w:tcBorders>
-      </w:tcPr>
-    </w:tblStylePr>
-    <w:tblStylePr w:type="band1Vert">
-      <w:tblPr/>
-      <w:tcPr>
-        <w:tcBorders>
-          <w:top w:val="single" w:sz="8" w:space="0" w:color="5B9BD5" w:themeColor="accent5"/>
-          <w:left w:val="single" w:sz="8" w:space="0" w:color="5B9BD5" w:themeColor="accent5"/>
-          <w:bottom w:val="single" w:sz="8" w:space="0" w:color="5B9BD5" w:themeColor="accent5"/>
-          <w:right w:val="single" w:sz="8" w:space="0" w:color="5B9BD5" w:themeColor="accent5"/>
-        </w:tcBorders>
-        <w:shd w:val="clear" w:color="auto" w:fill="D6E6F4" w:themeFill="accent5" w:themeFillTint="3F"/>
-      </w:tcPr>
-    </w:tblStylePr>
-    <w:tblStylePr w:type="band1Horz">
-      <w:tblPr/>
-      <w:tcPr>
-        <w:tcBorders>
-          <w:top w:val="single" w:sz="8" w:space="0" w:color="5B9BD5" w:themeColor="accent5"/>
-          <w:left w:val="single" w:sz="8" w:space="0" w:color="5B9BD5" w:themeColor="accent5"/>
-          <w:bottom w:val="single" w:sz="8" w:space="0" w:color="5B9BD5" w:themeColor="accent5"/>
-          <w:right w:val="single" w:sz="8" w:space="0" w:color="5B9BD5" w:themeColor="accent5"/>
-          <w:insideV w:val="single" w:sz="8" w:space="0" w:color="5B9BD5" w:themeColor="accent5"/>
-        </w:tcBorders>
-        <w:shd w:val="clear" w:color="auto" w:fill="D6E6F4" w:themeFill="accent5" w:themeFillTint="3F"/>
-      </w:tcPr>
-    </w:tblStylePr>
-    <w:tblStylePr w:type="band2Horz">
-      <w:tblPr/>
-      <w:tcPr>
-        <w:tcBorders>
-          <w:top w:val="single" w:sz="8" w:space="0" w:color="5B9BD5" w:themeColor="accent5"/>
-          <w:left w:val="single" w:sz="8" w:space="0" w:color="5B9BD5" w:themeColor="accent5"/>
-          <w:bottom w:val="single" w:sz="8" w:space="0" w:color="5B9BD5" w:themeColor="accent5"/>
-          <w:right w:val="single" w:sz="8" w:space="0" w:color="5B9BD5" w:themeColor="accent5"/>
-          <w:insideV w:val="single" w:sz="8" w:space="0" w:color="5B9BD5" w:themeColor="accent5"/>
-        </w:tcBorders>
-      </w:tcPr>
-    </w:tblStylePr>
-  </w:style>
-  <w:style w:type="table" w:styleId="MittlereSchattierung1">
-    <w:name w:val="Medium Shading 1"/>
-    <w:basedOn w:val="NormaleTabelle"/>
-    <w:uiPriority w:val="63"/>
-    <w:rsid w:val="007F40E4"/>
-    <w:tblPr>
-      <w:tblStyleRowBandSize w:val="1"/>
-      <w:tblStyleColBandSize w:val="1"/>
-      <w:tblInd w:w="0" w:type="dxa"/>
-      <w:tblBorders>
-        <w:top w:val="single" w:sz="8" w:space="0" w:color="404040" w:themeColor="text1" w:themeTint="BF"/>
-        <w:left w:val="single" w:sz="8" w:space="0" w:color="404040" w:themeColor="text1" w:themeTint="BF"/>
-        <w:bottom w:val="single" w:sz="8" w:space="0" w:color="404040" w:themeColor="text1" w:themeTint="BF"/>
-        <w:right w:val="single" w:sz="8" w:space="0" w:color="404040" w:themeColor="text1" w:themeTint="BF"/>
-        <w:insideH w:val="single" w:sz="8" w:space="0" w:color="404040" w:themeColor="text1" w:themeTint="BF"/>
-      </w:tblBorders>
-      <w:tblCellMar>
-        <w:top w:w="0" w:type="dxa"/>
-        <w:left w:w="108" w:type="dxa"/>
-        <w:bottom w:w="0" w:type="dxa"/>
-        <w:right w:w="108" w:type="dxa"/>
-      </w:tblCellMar>
-    </w:tblPr>
-    <w:tblStylePr w:type="firstRow">
-      <w:pPr>
-        <w:spacing w:before="0" w:after="0" w:line="240" w:lineRule="auto"/>
-      </w:pPr>
-      <w:rPr>
-        <w:b/>
-        <w:bCs/>
-        <w:color w:val="FFFFFF" w:themeColor="background1"/>
-      </w:rPr>
-      <w:tblPr/>
-      <w:tcPr>
-        <w:tcBorders>
-          <w:top w:val="single" w:sz="8" w:space="0" w:color="404040" w:themeColor="text1" w:themeTint="BF"/>
-          <w:left w:val="single" w:sz="8" w:space="0" w:color="404040" w:themeColor="text1" w:themeTint="BF"/>
-          <w:bottom w:val="single" w:sz="8" w:space="0" w:color="404040" w:themeColor="text1" w:themeTint="BF"/>
-          <w:right w:val="single" w:sz="8" w:space="0" w:color="404040" w:themeColor="text1" w:themeTint="BF"/>
-          <w:insideH w:val="nil"/>
-          <w:insideV w:val="nil"/>
-        </w:tcBorders>
-        <w:shd w:val="clear" w:color="auto" w:fill="000000" w:themeFill="text1"/>
-      </w:tcPr>
-    </w:tblStylePr>
-    <w:tblStylePr w:type="lastRow">
-      <w:pPr>
-        <w:spacing w:before="0" w:after="0" w:line="240" w:lineRule="auto"/>
-      </w:pPr>
-      <w:rPr>
-        <w:b/>
-        <w:bCs/>
-      </w:rPr>
-      <w:tblPr/>
-      <w:tcPr>
-        <w:tcBorders>
-          <w:top w:val="double" w:sz="6" w:space="0" w:color="404040" w:themeColor="text1" w:themeTint="BF"/>
-          <w:left w:val="single" w:sz="8" w:space="0" w:color="404040" w:themeColor="text1" w:themeTint="BF"/>
-          <w:bottom w:val="single" w:sz="8" w:space="0" w:color="404040" w:themeColor="text1" w:themeTint="BF"/>
-          <w:right w:val="single" w:sz="8" w:space="0" w:color="404040" w:themeColor="text1" w:themeTint="BF"/>
-          <w:insideH w:val="nil"/>
-          <w:insideV w:val="nil"/>
-        </w:tcBorders>
-      </w:tcPr>
-    </w:tblStylePr>
-    <w:tblStylePr w:type="firstCol">
-      <w:rPr>
-        <w:b/>
-        <w:bCs/>
-      </w:rPr>
-    </w:tblStylePr>
-    <w:tblStylePr w:type="lastCol">
-      <w:rPr>
-        <w:b/>
-        <w:bCs/>
-      </w:rPr>
-    </w:tblStylePr>
-    <w:tblStylePr w:type="band1Vert">
-      <w:tblPr/>
-      <w:tcPr>
-        <w:shd w:val="clear" w:color="auto" w:fill="C0C0C0" w:themeFill="text1" w:themeFillTint="3F"/>
-      </w:tcPr>
-    </w:tblStylePr>
-    <w:tblStylePr w:type="band1Horz">
-      <w:tblPr/>
-      <w:tcPr>
-        <w:tcBorders>
-          <w:insideH w:val="nil"/>
-          <w:insideV w:val="nil"/>
-        </w:tcBorders>
-        <w:shd w:val="clear" w:color="auto" w:fill="C0C0C0" w:themeFill="text1" w:themeFillTint="3F"/>
-      </w:tcPr>
-    </w:tblStylePr>
-    <w:tblStylePr w:type="band2Horz">
-      <w:tblPr/>
-      <w:tcPr>
-        <w:tcBorders>
-          <w:insideH w:val="nil"/>
-          <w:insideV w:val="nil"/>
-        </w:tcBorders>
-      </w:tcPr>
-    </w:tblStylePr>
-  </w:style>
-  <w:style w:type="table" w:styleId="HellesRaster-Akzent3">
-    <w:name w:val="Light Grid Accent 3"/>
-    <w:basedOn w:val="NormaleTabelle"/>
-    <w:uiPriority w:val="62"/>
-    <w:rsid w:val="007F40E4"/>
-    <w:tblPr>
-      <w:tblStyleRowBandSize w:val="1"/>
-      <w:tblStyleColBandSize w:val="1"/>
-      <w:tblInd w:w="0" w:type="dxa"/>
-      <w:tblBorders>
-        <w:top w:val="single" w:sz="8" w:space="0" w:color="A5A5A5" w:themeColor="accent3"/>
-        <w:left w:val="single" w:sz="8" w:space="0" w:color="A5A5A5" w:themeColor="accent3"/>
-        <w:bottom w:val="single" w:sz="8" w:space="0" w:color="A5A5A5" w:themeColor="accent3"/>
-        <w:right w:val="single" w:sz="8" w:space="0" w:color="A5A5A5" w:themeColor="accent3"/>
-        <w:insideH w:val="single" w:sz="8" w:space="0" w:color="A5A5A5" w:themeColor="accent3"/>
-        <w:insideV w:val="single" w:sz="8" w:space="0" w:color="A5A5A5" w:themeColor="accent3"/>
-      </w:tblBorders>
-      <w:tblCellMar>
-        <w:top w:w="0" w:type="dxa"/>
-        <w:left w:w="108" w:type="dxa"/>
-        <w:bottom w:w="0" w:type="dxa"/>
-        <w:right w:w="108" w:type="dxa"/>
-      </w:tblCellMar>
     </w:tblPr>
     <w:tblStylePr w:type="firstRow">
       <w:pPr>
@@ -11299,7 +14637,7 @@
   <a:extraClrSchemeLst/>
   <a:extLst>
     <a:ext uri="{05A4C25C-085E-4340-85A3-A5531E510DB2}">
-      <thm15:themeFamily xmlns:thm15="http://schemas.microsoft.com/office/thememl/2012/main" xmlns="" name="Office Theme" id="{62F939B6-93AF-4DB8-9C6B-D6C7DFDC589F}" vid="{4A3C46E8-61CC-4603-A589-7422A47A8E4A}"/>
+      <thm15:themeFamily xmlns:thm15="http://schemas.microsoft.com/office/thememl/2012/main" name="Office Theme" id="{62F939B6-93AF-4DB8-9C6B-D6C7DFDC589F}" vid="{4A3C46E8-61CC-4603-A589-7422A47A8E4A}"/>
     </a:ext>
   </a:extLst>
 </a:theme>
@@ -11310,7 +14648,7 @@
 </file>
 
 <file path=customXml/itemProps1.xml><?xml version="1.0" encoding="utf-8"?>
-<ds:datastoreItem xmlns:ds="http://schemas.openxmlformats.org/officeDocument/2006/customXml" ds:itemID="{B8C9B632-F301-874D-BF36-687F7EFAFC7A}">
+<ds:datastoreItem xmlns:ds="http://schemas.openxmlformats.org/officeDocument/2006/customXml" ds:itemID="{82DA4891-08D4-4592-9E23-F4D951B20EA6}">
   <ds:schemaRefs>
     <ds:schemaRef ds:uri="http://schemas.openxmlformats.org/officeDocument/2006/bibliography"/>
   </ds:schemaRefs>
